--- a/Lab 11/CMP 305L-Lab11-BST.docx
+++ b/Lab 11/CMP 305L-Lab11-BST.docx
@@ -1,6 +1,6 @@
 
 <file path=word/document.xml><?xml version="1.0" encoding="utf-8"?>
-<w:document xmlns:wpc="http://schemas.microsoft.com/office/word/2010/wordprocessingCanvas" xmlns:cx="http://schemas.microsoft.com/office/drawing/2014/chartex" xmlns:cx1="http://schemas.microsoft.com/office/drawing/2015/9/8/chartex" xmlns:cx2="http://schemas.microsoft.com/office/drawing/2015/10/21/chartex" xmlns:cx3="http://schemas.microsoft.com/office/drawing/2016/5/9/chartex" xmlns:cx4="http://schemas.microsoft.com/office/drawing/2016/5/10/chartex" xmlns:cx5="http://schemas.microsoft.com/office/drawing/2016/5/11/chartex" xmlns:cx6="http://schemas.microsoft.com/office/drawing/2016/5/12/chartex" xmlns:cx7="http://schemas.microsoft.com/office/drawing/2016/5/13/chartex" xmlns:cx8="http://schemas.microsoft.com/office/drawing/2016/5/14/chartex" xmlns:mc="http://schemas.openxmlformats.org/markup-compatibility/2006" xmlns:aink="http://schemas.microsoft.com/office/drawing/2016/ink" xmlns:am3d="http://schemas.microsoft.com/office/drawing/2017/model3d" xmlns:o="urn:schemas-microsoft-com:office:office" xmlns:r="http://schemas.openxmlformats.org/officeDocument/2006/relationships" xmlns:m="http://schemas.openxmlformats.org/officeDocument/2006/math" xmlns:v="urn:schemas-microsoft-com:vml" xmlns:wp14="http://schemas.microsoft.com/office/word/2010/wordprocessingDrawing" xmlns:wp="http://schemas.openxmlformats.org/drawingml/2006/wordprocessingDrawing" xmlns:w10="urn:schemas-microsoft-com:office:word" xmlns:w="http://schemas.openxmlformats.org/wordprocessingml/2006/main" xmlns:w14="http://schemas.microsoft.com/office/word/2010/wordml" xmlns:w15="http://schemas.microsoft.com/office/word/2012/wordml" xmlns:w16cex="http://schemas.microsoft.com/office/word/2018/wordml/cex" xmlns:w16cid="http://schemas.microsoft.com/office/word/2016/wordml/cid" xmlns:w16="http://schemas.microsoft.com/office/word/2018/wordml" xmlns:w16se="http://schemas.microsoft.com/office/word/2015/wordml/symex" xmlns:wpg="http://schemas.microsoft.com/office/word/2010/wordprocessingGroup" xmlns:wpi="http://schemas.microsoft.com/office/word/2010/wordprocessingInk" xmlns:wne="http://schemas.microsoft.com/office/word/2006/wordml" xmlns:wps="http://schemas.microsoft.com/office/word/2010/wordprocessingShape" mc:Ignorable="w14 w15 w16se w16cid w16 w16cex wp14">
+<w:document xmlns:wpc="http://schemas.microsoft.com/office/word/2010/wordprocessingCanvas" xmlns:cx="http://schemas.microsoft.com/office/drawing/2014/chartex" xmlns:cx1="http://schemas.microsoft.com/office/drawing/2015/9/8/chartex" xmlns:cx2="http://schemas.microsoft.com/office/drawing/2015/10/21/chartex" xmlns:cx3="http://schemas.microsoft.com/office/drawing/2016/5/9/chartex" xmlns:cx4="http://schemas.microsoft.com/office/drawing/2016/5/10/chartex" xmlns:cx5="http://schemas.microsoft.com/office/drawing/2016/5/11/chartex" xmlns:cx6="http://schemas.microsoft.com/office/drawing/2016/5/12/chartex" xmlns:cx7="http://schemas.microsoft.com/office/drawing/2016/5/13/chartex" xmlns:cx8="http://schemas.microsoft.com/office/drawing/2016/5/14/chartex" xmlns:mc="http://schemas.openxmlformats.org/markup-compatibility/2006" xmlns:aink="http://schemas.microsoft.com/office/drawing/2016/ink" xmlns:am3d="http://schemas.microsoft.com/office/drawing/2017/model3d" xmlns:o="urn:schemas-microsoft-com:office:office" xmlns:r="http://schemas.openxmlformats.org/officeDocument/2006/relationships" xmlns:m="http://schemas.openxmlformats.org/officeDocument/2006/math" xmlns:v="urn:schemas-microsoft-com:vml" xmlns:wp14="http://schemas.microsoft.com/office/word/2010/wordprocessingDrawing" xmlns:wp="http://schemas.openxmlformats.org/drawingml/2006/wordprocessingDrawing" xmlns:w10="urn:schemas-microsoft-com:office:word" xmlns:w="http://schemas.openxmlformats.org/wordprocessingml/2006/main" xmlns:w14="http://schemas.microsoft.com/office/word/2010/wordml" xmlns:w15="http://schemas.microsoft.com/office/word/2012/wordml" xmlns:w16cex="http://schemas.microsoft.com/office/word/2018/wordml/cex" xmlns:w16cid="http://schemas.microsoft.com/office/word/2016/wordml/cid" xmlns:w16="http://schemas.microsoft.com/office/word/2018/wordml" xmlns:w16sdtdh="http://schemas.microsoft.com/office/word/2020/wordml/sdtdatahash" xmlns:w16se="http://schemas.microsoft.com/office/word/2015/wordml/symex" xmlns:wpg="http://schemas.microsoft.com/office/word/2010/wordprocessingGroup" xmlns:wpi="http://schemas.microsoft.com/office/word/2010/wordprocessingInk" xmlns:wne="http://schemas.microsoft.com/office/word/2006/wordml" xmlns:wps="http://schemas.microsoft.com/office/word/2010/wordprocessingShape" mc:Ignorable="w14 w15 w16se w16cid w16 w16cex w16sdtdh wp14">
   <w:body>
     <w:tbl>
       <w:tblPr>
@@ -1830,7 +1830,7 @@
           </mc:Choice>
           <mc:Fallback>
             <w:pict>
-              <v:group w14:anchorId="51D99FE3" id="Canvas 19" o:spid="_x0000_s1026" editas="canvas" style="width:414.75pt;height:189pt;mso-position-horizontal-relative:char;mso-position-vertical-relative:line" coordsize="52666,24003" o:gfxdata="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">
+              <v:group w14:anchorId="51D99FE3" id="Canvas 19" o:spid="_x0000_s1026" editas="canvas" style="width:414.75pt;height:189pt;mso-position-horizontal-relative:char;mso-position-vertical-relative:line" coordsize="52666,24003" o:gfxdata="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">
                 <v:shapetype id="_x0000_t75" coordsize="21600,21600" o:spt="75" o:preferrelative="t" path="m@4@5l@4@11@9@11@9@5xe" filled="f" stroked="f">
                   <v:stroke joinstyle="miter"/>
                   <v:formulas>
@@ -1854,7 +1854,7 @@
                   <v:fill o:detectmouseclick="t"/>
                   <v:path o:connecttype="none"/>
                 </v:shape>
-                <v:oval id="Oval 20" o:spid="_x0000_s1028" style="position:absolute;left:7610;top:5229;width:5239;height:3905;visibility:visible;mso-wrap-style:square;v-text-anchor:middle" o:gfxdata="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" fillcolor="white [3201]" strokecolor="black [3200]" strokeweight="2pt">
+                <v:oval id="Oval 20" o:spid="_x0000_s1028" style="position:absolute;left:7610;top:5229;width:5239;height:3905;visibility:visible;mso-wrap-style:square;v-text-anchor:middle" o:gfxdata="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" fillcolor="white [3201]" strokecolor="black [3200]" strokeweight="2pt">
                   <v:textbox>
                     <w:txbxContent>
                       <w:p>
@@ -1877,7 +1877,7 @@
                     </w:txbxContent>
                   </v:textbox>
                 </v:oval>
-                <v:oval id="Oval 21" o:spid="_x0000_s1029" style="position:absolute;left:2943;top:11420;width:5238;height:3905;visibility:visible;mso-wrap-style:square;v-text-anchor:middle" o:gfxdata="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" fillcolor="white [3201]" strokecolor="black [3200]" strokeweight="2pt">
+                <v:oval id="Oval 21" o:spid="_x0000_s1029" style="position:absolute;left:2943;top:11420;width:5238;height:3905;visibility:visible;mso-wrap-style:square;v-text-anchor:middle" o:gfxdata="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" fillcolor="white [3201]" strokecolor="black [3200]" strokeweight="2pt">
                   <v:textbox>
                     <w:txbxContent>
                       <w:p>
@@ -1900,7 +1900,7 @@
                     </w:txbxContent>
                   </v:textbox>
                 </v:oval>
-                <v:oval id="Oval 22" o:spid="_x0000_s1030" style="position:absolute;left:11896;top:11706;width:5239;height:3905;visibility:visible;mso-wrap-style:square;v-text-anchor:middle" o:gfxdata="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" fillcolor="white [3201]" strokecolor="black [3200]" strokeweight="2pt">
+                <v:oval id="Oval 22" o:spid="_x0000_s1030" style="position:absolute;left:11896;top:11706;width:5239;height:3905;visibility:visible;mso-wrap-style:square;v-text-anchor:middle" o:gfxdata="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" fillcolor="white [3201]" strokecolor="black [3200]" strokeweight="2pt">
                   <v:textbox>
                     <w:txbxContent>
                       <w:p>
@@ -1923,7 +1923,7 @@
                     </w:txbxContent>
                   </v:textbox>
                 </v:oval>
-                <v:oval id="Oval 23" o:spid="_x0000_s1031" style="position:absolute;left:323;top:19135;width:5239;height:3905;visibility:visible;mso-wrap-style:square;v-text-anchor:middle" o:gfxdata="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" fillcolor="white [3201]" strokecolor="black [3200]" strokeweight="2pt">
+                <v:oval id="Oval 23" o:spid="_x0000_s1031" style="position:absolute;left:323;top:19135;width:5239;height:3905;visibility:visible;mso-wrap-style:square;v-text-anchor:middle" o:gfxdata="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" fillcolor="white [3201]" strokecolor="black [3200]" strokeweight="2pt">
                   <v:textbox>
                     <w:txbxContent>
                       <w:p>
@@ -1956,7 +1956,7 @@
                     </w:txbxContent>
                   </v:textbox>
                 </v:oval>
-                <v:oval id="Oval 24" o:spid="_x0000_s1032" style="position:absolute;left:8086;top:19135;width:5239;height:3905;visibility:visible;mso-wrap-style:square;v-text-anchor:middle" o:gfxdata="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" fillcolor="white [3201]" strokecolor="black [3200]" strokeweight="2pt">
+                <v:oval id="Oval 24" o:spid="_x0000_s1032" style="position:absolute;left:8086;top:19135;width:5239;height:3905;visibility:visible;mso-wrap-style:square;v-text-anchor:middle" o:gfxdata="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" fillcolor="white [3201]" strokecolor="black [3200]" strokeweight="2pt">
                   <v:textbox>
                     <w:txbxContent>
                       <w:p>
@@ -1979,7 +1979,7 @@
                     </w:txbxContent>
                   </v:textbox>
                 </v:oval>
-                <v:oval id="Oval 25" o:spid="_x0000_s1033" style="position:absolute;left:37709;top:5048;width:6296;height:4086;visibility:visible;mso-wrap-style:square;v-text-anchor:middle" o:gfxdata="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" fillcolor="white [3201]" strokecolor="black [3200]" strokeweight="2pt">
+                <v:oval id="Oval 25" o:spid="_x0000_s1033" style="position:absolute;left:37709;top:5048;width:6296;height:4086;visibility:visible;mso-wrap-style:square;v-text-anchor:middle" o:gfxdata="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" fillcolor="white [3201]" strokecolor="black [3200]" strokeweight="2pt">
                   <v:textbox>
                     <w:txbxContent>
                       <w:p>
@@ -2002,7 +2002,7 @@
                     </w:txbxContent>
                   </v:textbox>
                 </v:oval>
-                <v:oval id="Oval 26" o:spid="_x0000_s1034" style="position:absolute;left:33146;top:11420;width:6001;height:4086;visibility:visible;mso-wrap-style:square;v-text-anchor:middle" o:gfxdata="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" fillcolor="white [3201]" strokecolor="black [3200]" strokeweight="2pt">
+                <v:oval id="Oval 26" o:spid="_x0000_s1034" style="position:absolute;left:33146;top:11420;width:6001;height:4086;visibility:visible;mso-wrap-style:square;v-text-anchor:middle" o:gfxdata="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" fillcolor="white [3201]" strokecolor="black [3200]" strokeweight="2pt">
                   <v:textbox>
                     <w:txbxContent>
                       <w:p>
@@ -2025,7 +2025,7 @@
                     </w:txbxContent>
                   </v:textbox>
                 </v:oval>
-                <v:oval id="Oval 27" o:spid="_x0000_s1035" style="position:absolute;left:42852;top:11220;width:5916;height:3905;visibility:visible;mso-wrap-style:square;v-text-anchor:middle" o:gfxdata="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" fillcolor="white [3201]" strokecolor="black [3200]" strokeweight="2pt">
+                <v:oval id="Oval 27" o:spid="_x0000_s1035" style="position:absolute;left:42852;top:11220;width:5916;height:3905;visibility:visible;mso-wrap-style:square;v-text-anchor:middle" o:gfxdata="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" fillcolor="white [3201]" strokecolor="black [3200]" strokeweight="2pt">
                   <v:textbox>
                     <w:txbxContent>
                       <w:p>
@@ -2058,7 +2058,7 @@
                     </w:txbxContent>
                   </v:textbox>
                 </v:oval>
-                <v:oval id="Oval 28" o:spid="_x0000_s1036" style="position:absolute;left:37724;top:18373;width:5712;height:3725;visibility:visible;mso-wrap-style:square;v-text-anchor:middle" o:gfxdata="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" fillcolor="white [3201]" strokecolor="black [3200]" strokeweight="2pt">
+                <v:oval id="Oval 28" o:spid="_x0000_s1036" style="position:absolute;left:37724;top:18373;width:5712;height:3725;visibility:visible;mso-wrap-style:square;v-text-anchor:middle" o:gfxdata="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" fillcolor="white [3201]" strokecolor="black [3200]" strokeweight="2pt">
                   <v:textbox>
                     <w:txbxContent>
                       <w:p>
@@ -2081,7 +2081,7 @@
                     </w:txbxContent>
                   </v:textbox>
                 </v:oval>
-                <v:oval id="Oval 29" o:spid="_x0000_s1037" style="position:absolute;left:46567;top:18754;width:5239;height:3905;visibility:visible;mso-wrap-style:square;v-text-anchor:middle" o:gfxdata="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" fillcolor="white [3201]" strokecolor="black [3200]" strokeweight="2pt">
+                <v:oval id="Oval 29" o:spid="_x0000_s1037" style="position:absolute;left:46567;top:18754;width:5239;height:3905;visibility:visible;mso-wrap-style:square;v-text-anchor:middle" o:gfxdata="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" fillcolor="white [3201]" strokecolor="black [3200]" strokeweight="2pt">
                   <v:textbox>
                     <w:txbxContent>
                       <w:p>
@@ -2104,15 +2104,15 @@
                     </w:txbxContent>
                   </v:textbox>
                 </v:oval>
-                <v:line id="Straight Connector 30" o:spid="_x0000_s1038" style="position:absolute;flip:x;visibility:visible;mso-wrap-style:square" from="5562,9134" to="8477,11420" o:connectortype="straight" o:gfxdata="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" strokecolor="black [3040]"/>
-                <v:line id="Straight Connector 31" o:spid="_x0000_s1039" style="position:absolute;visibility:visible;mso-wrap-style:square" from="11706,8953" to="13139,11992" o:connectortype="straight" o:gfxdata="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" strokecolor="black [3040]"/>
-                <v:line id="Straight Connector 32" o:spid="_x0000_s1040" style="position:absolute;flip:x;visibility:visible;mso-wrap-style:square" from="3276,15325" to="5562,18945" o:connectortype="straight" o:gfxdata="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" strokecolor="black [3040]"/>
-                <v:line id="Straight Connector 33" o:spid="_x0000_s1041" style="position:absolute;visibility:visible;mso-wrap-style:square" from="7610,15135" to="10705,19135" o:connectortype="straight" o:gfxdata="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" strokecolor="black [3040]"/>
+                <v:line id="Straight Connector 30" o:spid="_x0000_s1038" style="position:absolute;flip:x;visibility:visible;mso-wrap-style:square" from="5562,9134" to="8477,11420" o:connectortype="straight" o:gfxdata="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" strokecolor="black [3040]"/>
+                <v:line id="Straight Connector 31" o:spid="_x0000_s1039" style="position:absolute;visibility:visible;mso-wrap-style:square" from="11706,8953" to="13139,11992" o:connectortype="straight" o:gfxdata="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" strokecolor="black [3040]"/>
+                <v:line id="Straight Connector 32" o:spid="_x0000_s1040" style="position:absolute;flip:x;visibility:visible;mso-wrap-style:square" from="3276,15325" to="5562,18945" o:connectortype="straight" o:gfxdata="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" strokecolor="black [3040]"/>
+                <v:line id="Straight Connector 33" o:spid="_x0000_s1041" style="position:absolute;visibility:visible;mso-wrap-style:square" from="7610,15135" to="10705,19135" o:connectortype="straight" o:gfxdata="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" strokecolor="black [3040]"/>
                 <v:shapetype id="_x0000_t202" coordsize="21600,21600" o:spt="202" path="m,l,21600r21600,l21600,xe">
                   <v:stroke joinstyle="miter"/>
                   <v:path gradientshapeok="t" o:connecttype="rect"/>
                 </v:shapetype>
-                <v:shape id="Text Box 34" o:spid="_x0000_s1042" type="#_x0000_t202" style="position:absolute;left:8086;top:1714;width:4299;height:2476;visibility:visible;mso-wrap-style:none;v-text-anchor:top" o:gfxdata="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" fillcolor="white [3201]" strokeweight=".5pt">
+                <v:shape id="Text Box 34" o:spid="_x0000_s1042" type="#_x0000_t202" style="position:absolute;left:8086;top:1714;width:4299;height:2476;visibility:visible;mso-wrap-style:none;v-text-anchor:top" o:gfxdata="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" fillcolor="white [3201]" strokeweight=".5pt">
                   <v:textbox>
                     <w:txbxContent>
                       <w:p>
@@ -2131,7 +2131,7 @@
                     </w:txbxContent>
                   </v:textbox>
                 </v:shape>
-                <v:shape id="Text Box 34" o:spid="_x0000_s1043" type="#_x0000_t202" style="position:absolute;left:38149;top:1142;width:5772;height:2857;visibility:visible;mso-wrap-style:none;v-text-anchor:top" o:gfxdata="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" fillcolor="white [3201]" strokeweight=".5pt">
+                <v:shape id="Text Box 34" o:spid="_x0000_s1043" type="#_x0000_t202" style="position:absolute;left:38149;top:1142;width:5772;height:2857;visibility:visible;mso-wrap-style:none;v-text-anchor:top" o:gfxdata="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" fillcolor="white [3201]" strokeweight=".5pt">
                   <v:textbox>
                     <w:txbxContent>
                       <w:p>
@@ -2155,10 +2155,10 @@
                     </w:txbxContent>
                   </v:textbox>
                 </v:shape>
-                <v:line id="Straight Connector 38" o:spid="_x0000_s1044" style="position:absolute;flip:x;visibility:visible;mso-wrap-style:square" from="38268,9334" to="40957,12018" o:connectortype="straight" o:gfxdata="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" strokecolor="black [3040]"/>
-                <v:line id="Straight Connector 39" o:spid="_x0000_s1045" style="position:absolute;visibility:visible;mso-wrap-style:square" from="41243,9525" to="43719,11791" o:connectortype="straight" o:gfxdata="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" strokecolor="black [3040]"/>
-                <v:line id="Straight Connector 41" o:spid="_x0000_s1046" style="position:absolute;flip:x;visibility:visible;mso-wrap-style:square" from="40580,15325" to="45624,18373" o:connectortype="straight" o:gfxdata="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" strokecolor="black [3040]"/>
-                <v:line id="Straight Connector 42" o:spid="_x0000_s1047" style="position:absolute;visibility:visible;mso-wrap-style:square" from="45810,15125" to="49186,18754" o:connectortype="straight" o:gfxdata="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" strokecolor="black [3040]"/>
+                <v:line id="Straight Connector 38" o:spid="_x0000_s1044" style="position:absolute;flip:x;visibility:visible;mso-wrap-style:square" from="38268,9334" to="40957,12018" o:connectortype="straight" o:gfxdata="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" strokecolor="black [3040]"/>
+                <v:line id="Straight Connector 39" o:spid="_x0000_s1045" style="position:absolute;visibility:visible;mso-wrap-style:square" from="41243,9525" to="43719,11791" o:connectortype="straight" o:gfxdata="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" strokecolor="black [3040]"/>
+                <v:line id="Straight Connector 41" o:spid="_x0000_s1046" style="position:absolute;flip:x;visibility:visible;mso-wrap-style:square" from="40580,15325" to="45624,18373" o:connectortype="straight" o:gfxdata="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" strokecolor="black [3040]"/>
+                <v:line id="Straight Connector 42" o:spid="_x0000_s1047" style="position:absolute;visibility:visible;mso-wrap-style:square" from="45810,15125" to="49186,18754" o:connectortype="straight" o:gfxdata="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" strokecolor="black [3040]"/>
                 <w10:anchorlock/>
               </v:group>
             </w:pict>
@@ -2186,6 +2186,1400 @@
     </w:p>
     <w:p>
       <w:pPr>
+        <w:rPr>
+          <w:rFonts w:cs="Times New Roman"/>
+          <w:sz w:val="24"/>
+          <w:szCs w:val="24"/>
+        </w:rPr>
+      </w:pPr>
+      <w:r>
+        <w:rPr>
+          <w:rFonts w:cs="Times New Roman"/>
+          <w:sz w:val="24"/>
+          <w:szCs w:val="24"/>
+        </w:rPr>
+        <w:t>CODE:</w:t>
+      </w:r>
+    </w:p>
+    <w:p>
+      <w:pPr>
+        <w:autoSpaceDE w:val="0"/>
+        <w:autoSpaceDN w:val="0"/>
+        <w:adjustRightInd w:val="0"/>
+        <w:rPr>
+          <w:rFonts w:ascii="Consolas" w:eastAsiaTheme="minorHAnsi" w:hAnsi="Consolas" w:cs="Consolas"/>
+          <w:color w:val="000000"/>
+          <w:sz w:val="19"/>
+          <w:szCs w:val="19"/>
+        </w:rPr>
+      </w:pPr>
+      <w:r>
+        <w:rPr>
+          <w:rFonts w:ascii="Consolas" w:eastAsiaTheme="minorHAnsi" w:hAnsi="Consolas" w:cs="Consolas"/>
+          <w:color w:val="0000FF"/>
+          <w:sz w:val="19"/>
+          <w:szCs w:val="19"/>
+        </w:rPr>
+        <w:t>void</w:t>
+      </w:r>
+      <w:r>
+        <w:rPr>
+          <w:rFonts w:ascii="Consolas" w:eastAsiaTheme="minorHAnsi" w:hAnsi="Consolas" w:cs="Consolas"/>
+          <w:color w:val="000000"/>
+          <w:sz w:val="19"/>
+          <w:szCs w:val="19"/>
+        </w:rPr>
+        <w:t xml:space="preserve"> mirror(</w:t>
+      </w:r>
+      <w:r>
+        <w:rPr>
+          <w:rFonts w:ascii="Consolas" w:eastAsiaTheme="minorHAnsi" w:hAnsi="Consolas" w:cs="Consolas"/>
+          <w:color w:val="2B91AF"/>
+          <w:sz w:val="19"/>
+          <w:szCs w:val="19"/>
+        </w:rPr>
+        <w:t>BinaryNode</w:t>
+      </w:r>
+      <w:r>
+        <w:rPr>
+          <w:rFonts w:ascii="Consolas" w:eastAsiaTheme="minorHAnsi" w:hAnsi="Consolas" w:cs="Consolas"/>
+          <w:color w:val="000000"/>
+          <w:sz w:val="19"/>
+          <w:szCs w:val="19"/>
+        </w:rPr>
+        <w:t xml:space="preserve"> *&amp;  </w:t>
+      </w:r>
+      <w:r>
+        <w:rPr>
+          <w:rFonts w:ascii="Consolas" w:eastAsiaTheme="minorHAnsi" w:hAnsi="Consolas" w:cs="Consolas"/>
+          <w:color w:val="808080"/>
+          <w:sz w:val="19"/>
+          <w:szCs w:val="19"/>
+        </w:rPr>
+        <w:t>t</w:t>
+      </w:r>
+      <w:r>
+        <w:rPr>
+          <w:rFonts w:ascii="Consolas" w:eastAsiaTheme="minorHAnsi" w:hAnsi="Consolas" w:cs="Consolas"/>
+          <w:color w:val="000000"/>
+          <w:sz w:val="19"/>
+          <w:szCs w:val="19"/>
+        </w:rPr>
+        <w:t>)    {</w:t>
+      </w:r>
+    </w:p>
+    <w:p>
+      <w:pPr>
+        <w:autoSpaceDE w:val="0"/>
+        <w:autoSpaceDN w:val="0"/>
+        <w:adjustRightInd w:val="0"/>
+        <w:rPr>
+          <w:rFonts w:ascii="Consolas" w:eastAsiaTheme="minorHAnsi" w:hAnsi="Consolas" w:cs="Consolas"/>
+          <w:color w:val="000000"/>
+          <w:sz w:val="19"/>
+          <w:szCs w:val="19"/>
+        </w:rPr>
+      </w:pPr>
+      <w:r>
+        <w:rPr>
+          <w:rFonts w:ascii="Consolas" w:eastAsiaTheme="minorHAnsi" w:hAnsi="Consolas" w:cs="Consolas"/>
+          <w:color w:val="000000"/>
+          <w:sz w:val="19"/>
+          <w:szCs w:val="19"/>
+        </w:rPr>
+        <w:t xml:space="preserve">        </w:t>
+      </w:r>
+      <w:r>
+        <w:rPr>
+          <w:rFonts w:ascii="Consolas" w:eastAsiaTheme="minorHAnsi" w:hAnsi="Consolas" w:cs="Consolas"/>
+          <w:color w:val="0000FF"/>
+          <w:sz w:val="19"/>
+          <w:szCs w:val="19"/>
+        </w:rPr>
+        <w:t>if</w:t>
+      </w:r>
+      <w:r>
+        <w:rPr>
+          <w:rFonts w:ascii="Consolas" w:eastAsiaTheme="minorHAnsi" w:hAnsi="Consolas" w:cs="Consolas"/>
+          <w:color w:val="000000"/>
+          <w:sz w:val="19"/>
+          <w:szCs w:val="19"/>
+        </w:rPr>
+        <w:t xml:space="preserve"> (</w:t>
+      </w:r>
+      <w:r>
+        <w:rPr>
+          <w:rFonts w:ascii="Consolas" w:eastAsiaTheme="minorHAnsi" w:hAnsi="Consolas" w:cs="Consolas"/>
+          <w:color w:val="808080"/>
+          <w:sz w:val="19"/>
+          <w:szCs w:val="19"/>
+        </w:rPr>
+        <w:t>t</w:t>
+      </w:r>
+      <w:r>
+        <w:rPr>
+          <w:rFonts w:ascii="Consolas" w:eastAsiaTheme="minorHAnsi" w:hAnsi="Consolas" w:cs="Consolas"/>
+          <w:color w:val="000000"/>
+          <w:sz w:val="19"/>
+          <w:szCs w:val="19"/>
+        </w:rPr>
+        <w:t xml:space="preserve"> == </w:t>
+      </w:r>
+      <w:r>
+        <w:rPr>
+          <w:rFonts w:ascii="Consolas" w:eastAsiaTheme="minorHAnsi" w:hAnsi="Consolas" w:cs="Consolas"/>
+          <w:color w:val="0000FF"/>
+          <w:sz w:val="19"/>
+          <w:szCs w:val="19"/>
+        </w:rPr>
+        <w:t>nullptr</w:t>
+      </w:r>
+      <w:r>
+        <w:rPr>
+          <w:rFonts w:ascii="Consolas" w:eastAsiaTheme="minorHAnsi" w:hAnsi="Consolas" w:cs="Consolas"/>
+          <w:color w:val="000000"/>
+          <w:sz w:val="19"/>
+          <w:szCs w:val="19"/>
+        </w:rPr>
+        <w:t xml:space="preserve">) </w:t>
+      </w:r>
+      <w:r>
+        <w:rPr>
+          <w:rFonts w:ascii="Consolas" w:eastAsiaTheme="minorHAnsi" w:hAnsi="Consolas" w:cs="Consolas"/>
+          <w:color w:val="0000FF"/>
+          <w:sz w:val="19"/>
+          <w:szCs w:val="19"/>
+        </w:rPr>
+        <w:t>return</w:t>
+      </w:r>
+      <w:r>
+        <w:rPr>
+          <w:rFonts w:ascii="Consolas" w:eastAsiaTheme="minorHAnsi" w:hAnsi="Consolas" w:cs="Consolas"/>
+          <w:color w:val="000000"/>
+          <w:sz w:val="19"/>
+          <w:szCs w:val="19"/>
+        </w:rPr>
+        <w:t>;</w:t>
+      </w:r>
+    </w:p>
+    <w:p>
+      <w:pPr>
+        <w:autoSpaceDE w:val="0"/>
+        <w:autoSpaceDN w:val="0"/>
+        <w:adjustRightInd w:val="0"/>
+        <w:rPr>
+          <w:rFonts w:ascii="Consolas" w:eastAsiaTheme="minorHAnsi" w:hAnsi="Consolas" w:cs="Consolas"/>
+          <w:color w:val="000000"/>
+          <w:sz w:val="19"/>
+          <w:szCs w:val="19"/>
+        </w:rPr>
+      </w:pPr>
+      <w:r>
+        <w:rPr>
+          <w:rFonts w:ascii="Consolas" w:eastAsiaTheme="minorHAnsi" w:hAnsi="Consolas" w:cs="Consolas"/>
+          <w:color w:val="000000"/>
+          <w:sz w:val="19"/>
+          <w:szCs w:val="19"/>
+        </w:rPr>
+        <w:t xml:space="preserve">        mirror(</w:t>
+      </w:r>
+      <w:r>
+        <w:rPr>
+          <w:rFonts w:ascii="Consolas" w:eastAsiaTheme="minorHAnsi" w:hAnsi="Consolas" w:cs="Consolas"/>
+          <w:color w:val="808080"/>
+          <w:sz w:val="19"/>
+          <w:szCs w:val="19"/>
+        </w:rPr>
+        <w:t>t</w:t>
+      </w:r>
+      <w:r>
+        <w:rPr>
+          <w:rFonts w:ascii="Consolas" w:eastAsiaTheme="minorHAnsi" w:hAnsi="Consolas" w:cs="Consolas"/>
+          <w:color w:val="000000"/>
+          <w:sz w:val="19"/>
+          <w:szCs w:val="19"/>
+        </w:rPr>
+        <w:t>-&gt;left);</w:t>
+      </w:r>
+    </w:p>
+    <w:p>
+      <w:pPr>
+        <w:autoSpaceDE w:val="0"/>
+        <w:autoSpaceDN w:val="0"/>
+        <w:adjustRightInd w:val="0"/>
+        <w:rPr>
+          <w:rFonts w:ascii="Consolas" w:eastAsiaTheme="minorHAnsi" w:hAnsi="Consolas" w:cs="Consolas"/>
+          <w:color w:val="000000"/>
+          <w:sz w:val="19"/>
+          <w:szCs w:val="19"/>
+        </w:rPr>
+      </w:pPr>
+      <w:r>
+        <w:rPr>
+          <w:rFonts w:ascii="Consolas" w:eastAsiaTheme="minorHAnsi" w:hAnsi="Consolas" w:cs="Consolas"/>
+          <w:color w:val="000000"/>
+          <w:sz w:val="19"/>
+          <w:szCs w:val="19"/>
+        </w:rPr>
+        <w:lastRenderedPageBreak/>
+        <w:t xml:space="preserve">        mirror(</w:t>
+      </w:r>
+      <w:r>
+        <w:rPr>
+          <w:rFonts w:ascii="Consolas" w:eastAsiaTheme="minorHAnsi" w:hAnsi="Consolas" w:cs="Consolas"/>
+          <w:color w:val="808080"/>
+          <w:sz w:val="19"/>
+          <w:szCs w:val="19"/>
+        </w:rPr>
+        <w:t>t</w:t>
+      </w:r>
+      <w:r>
+        <w:rPr>
+          <w:rFonts w:ascii="Consolas" w:eastAsiaTheme="minorHAnsi" w:hAnsi="Consolas" w:cs="Consolas"/>
+          <w:color w:val="000000"/>
+          <w:sz w:val="19"/>
+          <w:szCs w:val="19"/>
+        </w:rPr>
+        <w:t>-&gt;right);</w:t>
+      </w:r>
+    </w:p>
+    <w:p>
+      <w:pPr>
+        <w:autoSpaceDE w:val="0"/>
+        <w:autoSpaceDN w:val="0"/>
+        <w:adjustRightInd w:val="0"/>
+        <w:rPr>
+          <w:rFonts w:ascii="Consolas" w:eastAsiaTheme="minorHAnsi" w:hAnsi="Consolas" w:cs="Consolas"/>
+          <w:color w:val="000000"/>
+          <w:sz w:val="19"/>
+          <w:szCs w:val="19"/>
+        </w:rPr>
+      </w:pPr>
+      <w:r>
+        <w:rPr>
+          <w:rFonts w:ascii="Consolas" w:eastAsiaTheme="minorHAnsi" w:hAnsi="Consolas" w:cs="Consolas"/>
+          <w:color w:val="000000"/>
+          <w:sz w:val="19"/>
+          <w:szCs w:val="19"/>
+        </w:rPr>
+        <w:t xml:space="preserve">        </w:t>
+      </w:r>
+      <w:r>
+        <w:rPr>
+          <w:rFonts w:ascii="Consolas" w:eastAsiaTheme="minorHAnsi" w:hAnsi="Consolas" w:cs="Consolas"/>
+          <w:color w:val="008000"/>
+          <w:sz w:val="19"/>
+          <w:szCs w:val="19"/>
+        </w:rPr>
+        <w:t>//Negate the value:</w:t>
+      </w:r>
+    </w:p>
+    <w:p>
+      <w:pPr>
+        <w:autoSpaceDE w:val="0"/>
+        <w:autoSpaceDN w:val="0"/>
+        <w:adjustRightInd w:val="0"/>
+        <w:rPr>
+          <w:rFonts w:ascii="Consolas" w:eastAsiaTheme="minorHAnsi" w:hAnsi="Consolas" w:cs="Consolas"/>
+          <w:color w:val="000000"/>
+          <w:sz w:val="19"/>
+          <w:szCs w:val="19"/>
+        </w:rPr>
+      </w:pPr>
+      <w:r>
+        <w:rPr>
+          <w:rFonts w:ascii="Consolas" w:eastAsiaTheme="minorHAnsi" w:hAnsi="Consolas" w:cs="Consolas"/>
+          <w:color w:val="000000"/>
+          <w:sz w:val="19"/>
+          <w:szCs w:val="19"/>
+        </w:rPr>
+        <w:t xml:space="preserve">        </w:t>
+      </w:r>
+      <w:r>
+        <w:rPr>
+          <w:rFonts w:ascii="Consolas" w:eastAsiaTheme="minorHAnsi" w:hAnsi="Consolas" w:cs="Consolas"/>
+          <w:color w:val="808080"/>
+          <w:sz w:val="19"/>
+          <w:szCs w:val="19"/>
+        </w:rPr>
+        <w:t>t</w:t>
+      </w:r>
+      <w:r>
+        <w:rPr>
+          <w:rFonts w:ascii="Consolas" w:eastAsiaTheme="minorHAnsi" w:hAnsi="Consolas" w:cs="Consolas"/>
+          <w:color w:val="000000"/>
+          <w:sz w:val="19"/>
+          <w:szCs w:val="19"/>
+        </w:rPr>
+        <w:t xml:space="preserve">-&gt;element = -1 * </w:t>
+      </w:r>
+      <w:r>
+        <w:rPr>
+          <w:rFonts w:ascii="Consolas" w:eastAsiaTheme="minorHAnsi" w:hAnsi="Consolas" w:cs="Consolas"/>
+          <w:color w:val="808080"/>
+          <w:sz w:val="19"/>
+          <w:szCs w:val="19"/>
+        </w:rPr>
+        <w:t>t</w:t>
+      </w:r>
+      <w:r>
+        <w:rPr>
+          <w:rFonts w:ascii="Consolas" w:eastAsiaTheme="minorHAnsi" w:hAnsi="Consolas" w:cs="Consolas"/>
+          <w:color w:val="000000"/>
+          <w:sz w:val="19"/>
+          <w:szCs w:val="19"/>
+        </w:rPr>
+        <w:t>-&gt;element;</w:t>
+      </w:r>
+    </w:p>
+    <w:p>
+      <w:pPr>
+        <w:autoSpaceDE w:val="0"/>
+        <w:autoSpaceDN w:val="0"/>
+        <w:adjustRightInd w:val="0"/>
+        <w:rPr>
+          <w:rFonts w:ascii="Consolas" w:eastAsiaTheme="minorHAnsi" w:hAnsi="Consolas" w:cs="Consolas"/>
+          <w:color w:val="000000"/>
+          <w:sz w:val="19"/>
+          <w:szCs w:val="19"/>
+        </w:rPr>
+      </w:pPr>
+      <w:r>
+        <w:rPr>
+          <w:rFonts w:ascii="Consolas" w:eastAsiaTheme="minorHAnsi" w:hAnsi="Consolas" w:cs="Consolas"/>
+          <w:color w:val="000000"/>
+          <w:sz w:val="19"/>
+          <w:szCs w:val="19"/>
+        </w:rPr>
+        <w:t xml:space="preserve">        </w:t>
+      </w:r>
+      <w:r>
+        <w:rPr>
+          <w:rFonts w:ascii="Consolas" w:eastAsiaTheme="minorHAnsi" w:hAnsi="Consolas" w:cs="Consolas"/>
+          <w:color w:val="008000"/>
+          <w:sz w:val="19"/>
+          <w:szCs w:val="19"/>
+        </w:rPr>
+        <w:t>//Swap left and right subtrees:</w:t>
+      </w:r>
+    </w:p>
+    <w:p>
+      <w:pPr>
+        <w:autoSpaceDE w:val="0"/>
+        <w:autoSpaceDN w:val="0"/>
+        <w:adjustRightInd w:val="0"/>
+        <w:rPr>
+          <w:rFonts w:ascii="Consolas" w:eastAsiaTheme="minorHAnsi" w:hAnsi="Consolas" w:cs="Consolas"/>
+          <w:color w:val="000000"/>
+          <w:sz w:val="19"/>
+          <w:szCs w:val="19"/>
+        </w:rPr>
+      </w:pPr>
+      <w:r>
+        <w:rPr>
+          <w:rFonts w:ascii="Consolas" w:eastAsiaTheme="minorHAnsi" w:hAnsi="Consolas" w:cs="Consolas"/>
+          <w:color w:val="000000"/>
+          <w:sz w:val="19"/>
+          <w:szCs w:val="19"/>
+        </w:rPr>
+        <w:t xml:space="preserve">        </w:t>
+      </w:r>
+      <w:r>
+        <w:rPr>
+          <w:rFonts w:ascii="Consolas" w:eastAsiaTheme="minorHAnsi" w:hAnsi="Consolas" w:cs="Consolas"/>
+          <w:color w:val="2B91AF"/>
+          <w:sz w:val="19"/>
+          <w:szCs w:val="19"/>
+        </w:rPr>
+        <w:t>BinaryNode</w:t>
+      </w:r>
+      <w:r>
+        <w:rPr>
+          <w:rFonts w:ascii="Consolas" w:eastAsiaTheme="minorHAnsi" w:hAnsi="Consolas" w:cs="Consolas"/>
+          <w:color w:val="000000"/>
+          <w:sz w:val="19"/>
+          <w:szCs w:val="19"/>
+        </w:rPr>
+        <w:t>* temp;</w:t>
+      </w:r>
+    </w:p>
+    <w:p>
+      <w:pPr>
+        <w:autoSpaceDE w:val="0"/>
+        <w:autoSpaceDN w:val="0"/>
+        <w:adjustRightInd w:val="0"/>
+        <w:rPr>
+          <w:rFonts w:ascii="Consolas" w:eastAsiaTheme="minorHAnsi" w:hAnsi="Consolas" w:cs="Consolas"/>
+          <w:color w:val="000000"/>
+          <w:sz w:val="19"/>
+          <w:szCs w:val="19"/>
+        </w:rPr>
+      </w:pPr>
+      <w:r>
+        <w:rPr>
+          <w:rFonts w:ascii="Consolas" w:eastAsiaTheme="minorHAnsi" w:hAnsi="Consolas" w:cs="Consolas"/>
+          <w:color w:val="000000"/>
+          <w:sz w:val="19"/>
+          <w:szCs w:val="19"/>
+        </w:rPr>
+        <w:t xml:space="preserve">        temp = </w:t>
+      </w:r>
+      <w:r>
+        <w:rPr>
+          <w:rFonts w:ascii="Consolas" w:eastAsiaTheme="minorHAnsi" w:hAnsi="Consolas" w:cs="Consolas"/>
+          <w:color w:val="808080"/>
+          <w:sz w:val="19"/>
+          <w:szCs w:val="19"/>
+        </w:rPr>
+        <w:t>t</w:t>
+      </w:r>
+      <w:r>
+        <w:rPr>
+          <w:rFonts w:ascii="Consolas" w:eastAsiaTheme="minorHAnsi" w:hAnsi="Consolas" w:cs="Consolas"/>
+          <w:color w:val="000000"/>
+          <w:sz w:val="19"/>
+          <w:szCs w:val="19"/>
+        </w:rPr>
+        <w:t>-&gt;left;</w:t>
+      </w:r>
+    </w:p>
+    <w:p>
+      <w:pPr>
+        <w:autoSpaceDE w:val="0"/>
+        <w:autoSpaceDN w:val="0"/>
+        <w:adjustRightInd w:val="0"/>
+        <w:rPr>
+          <w:rFonts w:ascii="Consolas" w:eastAsiaTheme="minorHAnsi" w:hAnsi="Consolas" w:cs="Consolas"/>
+          <w:color w:val="000000"/>
+          <w:sz w:val="19"/>
+          <w:szCs w:val="19"/>
+        </w:rPr>
+      </w:pPr>
+      <w:r>
+        <w:rPr>
+          <w:rFonts w:ascii="Consolas" w:eastAsiaTheme="minorHAnsi" w:hAnsi="Consolas" w:cs="Consolas"/>
+          <w:color w:val="000000"/>
+          <w:sz w:val="19"/>
+          <w:szCs w:val="19"/>
+        </w:rPr>
+        <w:t xml:space="preserve">        </w:t>
+      </w:r>
+      <w:r>
+        <w:rPr>
+          <w:rFonts w:ascii="Consolas" w:eastAsiaTheme="minorHAnsi" w:hAnsi="Consolas" w:cs="Consolas"/>
+          <w:color w:val="808080"/>
+          <w:sz w:val="19"/>
+          <w:szCs w:val="19"/>
+        </w:rPr>
+        <w:t>t</w:t>
+      </w:r>
+      <w:r>
+        <w:rPr>
+          <w:rFonts w:ascii="Consolas" w:eastAsiaTheme="minorHAnsi" w:hAnsi="Consolas" w:cs="Consolas"/>
+          <w:color w:val="000000"/>
+          <w:sz w:val="19"/>
+          <w:szCs w:val="19"/>
+        </w:rPr>
+        <w:t xml:space="preserve">-&gt;left = </w:t>
+      </w:r>
+      <w:r>
+        <w:rPr>
+          <w:rFonts w:ascii="Consolas" w:eastAsiaTheme="minorHAnsi" w:hAnsi="Consolas" w:cs="Consolas"/>
+          <w:color w:val="808080"/>
+          <w:sz w:val="19"/>
+          <w:szCs w:val="19"/>
+        </w:rPr>
+        <w:t>t</w:t>
+      </w:r>
+      <w:r>
+        <w:rPr>
+          <w:rFonts w:ascii="Consolas" w:eastAsiaTheme="minorHAnsi" w:hAnsi="Consolas" w:cs="Consolas"/>
+          <w:color w:val="000000"/>
+          <w:sz w:val="19"/>
+          <w:szCs w:val="19"/>
+        </w:rPr>
+        <w:t>-&gt;right;</w:t>
+      </w:r>
+    </w:p>
+    <w:p>
+      <w:pPr>
+        <w:autoSpaceDE w:val="0"/>
+        <w:autoSpaceDN w:val="0"/>
+        <w:adjustRightInd w:val="0"/>
+        <w:rPr>
+          <w:rFonts w:ascii="Consolas" w:eastAsiaTheme="minorHAnsi" w:hAnsi="Consolas" w:cs="Consolas"/>
+          <w:color w:val="000000"/>
+          <w:sz w:val="19"/>
+          <w:szCs w:val="19"/>
+        </w:rPr>
+      </w:pPr>
+      <w:r>
+        <w:rPr>
+          <w:rFonts w:ascii="Consolas" w:eastAsiaTheme="minorHAnsi" w:hAnsi="Consolas" w:cs="Consolas"/>
+          <w:color w:val="000000"/>
+          <w:sz w:val="19"/>
+          <w:szCs w:val="19"/>
+        </w:rPr>
+        <w:t xml:space="preserve">        </w:t>
+      </w:r>
+      <w:r>
+        <w:rPr>
+          <w:rFonts w:ascii="Consolas" w:eastAsiaTheme="minorHAnsi" w:hAnsi="Consolas" w:cs="Consolas"/>
+          <w:color w:val="808080"/>
+          <w:sz w:val="19"/>
+          <w:szCs w:val="19"/>
+        </w:rPr>
+        <w:t>t</w:t>
+      </w:r>
+      <w:r>
+        <w:rPr>
+          <w:rFonts w:ascii="Consolas" w:eastAsiaTheme="minorHAnsi" w:hAnsi="Consolas" w:cs="Consolas"/>
+          <w:color w:val="000000"/>
+          <w:sz w:val="19"/>
+          <w:szCs w:val="19"/>
+        </w:rPr>
+        <w:t>-&gt;right = temp;</w:t>
+      </w:r>
+    </w:p>
+    <w:p>
+      <w:pPr>
+        <w:rPr>
+          <w:rFonts w:ascii="Consolas" w:eastAsiaTheme="minorHAnsi" w:hAnsi="Consolas" w:cs="Consolas"/>
+          <w:color w:val="000000"/>
+          <w:sz w:val="19"/>
+          <w:szCs w:val="19"/>
+        </w:rPr>
+      </w:pPr>
+      <w:r>
+        <w:rPr>
+          <w:rFonts w:ascii="Consolas" w:eastAsiaTheme="minorHAnsi" w:hAnsi="Consolas" w:cs="Consolas"/>
+          <w:color w:val="000000"/>
+          <w:sz w:val="19"/>
+          <w:szCs w:val="19"/>
+        </w:rPr>
+        <w:t xml:space="preserve">    }</w:t>
+      </w:r>
+    </w:p>
+    <w:p>
+      <w:pPr>
+        <w:rPr>
+          <w:rFonts w:ascii="Consolas" w:eastAsiaTheme="minorHAnsi" w:hAnsi="Consolas" w:cs="Consolas"/>
+          <w:color w:val="000000"/>
+          <w:sz w:val="19"/>
+          <w:szCs w:val="19"/>
+        </w:rPr>
+      </w:pPr>
+    </w:p>
+    <w:p>
+      <w:pPr>
+        <w:rPr>
+          <w:rFonts w:ascii="Consolas" w:eastAsiaTheme="minorHAnsi" w:hAnsi="Consolas" w:cs="Consolas"/>
+          <w:color w:val="000000"/>
+          <w:sz w:val="19"/>
+          <w:szCs w:val="19"/>
+        </w:rPr>
+      </w:pPr>
+    </w:p>
+    <w:p>
+      <w:pPr>
+        <w:rPr>
+          <w:rFonts w:ascii="Consolas" w:eastAsiaTheme="minorHAnsi" w:hAnsi="Consolas" w:cs="Consolas"/>
+          <w:color w:val="000000"/>
+          <w:sz w:val="28"/>
+          <w:szCs w:val="28"/>
+        </w:rPr>
+      </w:pPr>
+      <w:r>
+        <w:rPr>
+          <w:rFonts w:ascii="Consolas" w:eastAsiaTheme="minorHAnsi" w:hAnsi="Consolas" w:cs="Consolas"/>
+          <w:color w:val="000000"/>
+          <w:sz w:val="28"/>
+          <w:szCs w:val="28"/>
+        </w:rPr>
+        <w:t>Main.cpp:</w:t>
+      </w:r>
+    </w:p>
+    <w:p>
+      <w:pPr>
+        <w:autoSpaceDE w:val="0"/>
+        <w:autoSpaceDN w:val="0"/>
+        <w:adjustRightInd w:val="0"/>
+        <w:rPr>
+          <w:rFonts w:ascii="Consolas" w:eastAsiaTheme="minorHAnsi" w:hAnsi="Consolas" w:cs="Consolas"/>
+          <w:color w:val="000000"/>
+          <w:sz w:val="19"/>
+          <w:szCs w:val="19"/>
+        </w:rPr>
+      </w:pPr>
+      <w:r>
+        <w:rPr>
+          <w:rFonts w:ascii="Consolas" w:eastAsiaTheme="minorHAnsi" w:hAnsi="Consolas" w:cs="Consolas"/>
+          <w:color w:val="808080"/>
+          <w:sz w:val="19"/>
+          <w:szCs w:val="19"/>
+        </w:rPr>
+        <w:t>#include</w:t>
+      </w:r>
+      <w:r>
+        <w:rPr>
+          <w:rFonts w:ascii="Consolas" w:eastAsiaTheme="minorHAnsi" w:hAnsi="Consolas" w:cs="Consolas"/>
+          <w:color w:val="A31515"/>
+          <w:sz w:val="19"/>
+          <w:szCs w:val="19"/>
+        </w:rPr>
+        <w:t>&lt;iostream&gt;</w:t>
+      </w:r>
+    </w:p>
+    <w:p>
+      <w:pPr>
+        <w:autoSpaceDE w:val="0"/>
+        <w:autoSpaceDN w:val="0"/>
+        <w:adjustRightInd w:val="0"/>
+        <w:rPr>
+          <w:rFonts w:ascii="Consolas" w:eastAsiaTheme="minorHAnsi" w:hAnsi="Consolas" w:cs="Consolas"/>
+          <w:color w:val="000000"/>
+          <w:sz w:val="19"/>
+          <w:szCs w:val="19"/>
+        </w:rPr>
+      </w:pPr>
+      <w:r>
+        <w:rPr>
+          <w:rFonts w:ascii="Consolas" w:eastAsiaTheme="minorHAnsi" w:hAnsi="Consolas" w:cs="Consolas"/>
+          <w:color w:val="808080"/>
+          <w:sz w:val="19"/>
+          <w:szCs w:val="19"/>
+        </w:rPr>
+        <w:t>#include</w:t>
+      </w:r>
+      <w:r>
+        <w:rPr>
+          <w:rFonts w:ascii="Consolas" w:eastAsiaTheme="minorHAnsi" w:hAnsi="Consolas" w:cs="Consolas"/>
+          <w:color w:val="A31515"/>
+          <w:sz w:val="19"/>
+          <w:szCs w:val="19"/>
+        </w:rPr>
+        <w:t>"BinarySearchTree.h"</w:t>
+      </w:r>
+    </w:p>
+    <w:p>
+      <w:pPr>
+        <w:autoSpaceDE w:val="0"/>
+        <w:autoSpaceDN w:val="0"/>
+        <w:adjustRightInd w:val="0"/>
+        <w:rPr>
+          <w:rFonts w:ascii="Consolas" w:eastAsiaTheme="minorHAnsi" w:hAnsi="Consolas" w:cs="Consolas"/>
+          <w:color w:val="000000"/>
+          <w:sz w:val="19"/>
+          <w:szCs w:val="19"/>
+        </w:rPr>
+      </w:pPr>
+      <w:r>
+        <w:rPr>
+          <w:rFonts w:ascii="Consolas" w:eastAsiaTheme="minorHAnsi" w:hAnsi="Consolas" w:cs="Consolas"/>
+          <w:color w:val="0000FF"/>
+          <w:sz w:val="19"/>
+          <w:szCs w:val="19"/>
+        </w:rPr>
+        <w:t>using</w:t>
+      </w:r>
+      <w:r>
+        <w:rPr>
+          <w:rFonts w:ascii="Consolas" w:eastAsiaTheme="minorHAnsi" w:hAnsi="Consolas" w:cs="Consolas"/>
+          <w:color w:val="000000"/>
+          <w:sz w:val="19"/>
+          <w:szCs w:val="19"/>
+        </w:rPr>
+        <w:t xml:space="preserve"> </w:t>
+      </w:r>
+      <w:r>
+        <w:rPr>
+          <w:rFonts w:ascii="Consolas" w:eastAsiaTheme="minorHAnsi" w:hAnsi="Consolas" w:cs="Consolas"/>
+          <w:color w:val="0000FF"/>
+          <w:sz w:val="19"/>
+          <w:szCs w:val="19"/>
+        </w:rPr>
+        <w:t>namespace</w:t>
+      </w:r>
+      <w:r>
+        <w:rPr>
+          <w:rFonts w:ascii="Consolas" w:eastAsiaTheme="minorHAnsi" w:hAnsi="Consolas" w:cs="Consolas"/>
+          <w:color w:val="000000"/>
+          <w:sz w:val="19"/>
+          <w:szCs w:val="19"/>
+        </w:rPr>
+        <w:t xml:space="preserve"> std;</w:t>
+      </w:r>
+    </w:p>
+    <w:p>
+      <w:pPr>
+        <w:autoSpaceDE w:val="0"/>
+        <w:autoSpaceDN w:val="0"/>
+        <w:adjustRightInd w:val="0"/>
+        <w:rPr>
+          <w:rFonts w:ascii="Consolas" w:eastAsiaTheme="minorHAnsi" w:hAnsi="Consolas" w:cs="Consolas"/>
+          <w:color w:val="000000"/>
+          <w:sz w:val="19"/>
+          <w:szCs w:val="19"/>
+        </w:rPr>
+      </w:pPr>
+    </w:p>
+    <w:p>
+      <w:pPr>
+        <w:autoSpaceDE w:val="0"/>
+        <w:autoSpaceDN w:val="0"/>
+        <w:adjustRightInd w:val="0"/>
+        <w:rPr>
+          <w:rFonts w:ascii="Consolas" w:eastAsiaTheme="minorHAnsi" w:hAnsi="Consolas" w:cs="Consolas"/>
+          <w:color w:val="000000"/>
+          <w:sz w:val="19"/>
+          <w:szCs w:val="19"/>
+        </w:rPr>
+      </w:pPr>
+      <w:r>
+        <w:rPr>
+          <w:rFonts w:ascii="Consolas" w:eastAsiaTheme="minorHAnsi" w:hAnsi="Consolas" w:cs="Consolas"/>
+          <w:color w:val="0000FF"/>
+          <w:sz w:val="19"/>
+          <w:szCs w:val="19"/>
+        </w:rPr>
+        <w:t>int</w:t>
+      </w:r>
+      <w:r>
+        <w:rPr>
+          <w:rFonts w:ascii="Consolas" w:eastAsiaTheme="minorHAnsi" w:hAnsi="Consolas" w:cs="Consolas"/>
+          <w:color w:val="000000"/>
+          <w:sz w:val="19"/>
+          <w:szCs w:val="19"/>
+        </w:rPr>
+        <w:t xml:space="preserve"> main() {</w:t>
+      </w:r>
+    </w:p>
+    <w:p>
+      <w:pPr>
+        <w:autoSpaceDE w:val="0"/>
+        <w:autoSpaceDN w:val="0"/>
+        <w:adjustRightInd w:val="0"/>
+        <w:rPr>
+          <w:rFonts w:ascii="Consolas" w:eastAsiaTheme="minorHAnsi" w:hAnsi="Consolas" w:cs="Consolas"/>
+          <w:color w:val="000000"/>
+          <w:sz w:val="19"/>
+          <w:szCs w:val="19"/>
+        </w:rPr>
+      </w:pPr>
+    </w:p>
+    <w:p>
+      <w:pPr>
+        <w:autoSpaceDE w:val="0"/>
+        <w:autoSpaceDN w:val="0"/>
+        <w:adjustRightInd w:val="0"/>
+        <w:rPr>
+          <w:rFonts w:ascii="Consolas" w:eastAsiaTheme="minorHAnsi" w:hAnsi="Consolas" w:cs="Consolas"/>
+          <w:color w:val="000000"/>
+          <w:sz w:val="19"/>
+          <w:szCs w:val="19"/>
+        </w:rPr>
+      </w:pPr>
+      <w:r>
+        <w:rPr>
+          <w:rFonts w:ascii="Consolas" w:eastAsiaTheme="minorHAnsi" w:hAnsi="Consolas" w:cs="Consolas"/>
+          <w:color w:val="000000"/>
+          <w:sz w:val="19"/>
+          <w:szCs w:val="19"/>
+        </w:rPr>
+        <w:tab/>
+      </w:r>
+      <w:r>
+        <w:rPr>
+          <w:rFonts w:ascii="Consolas" w:eastAsiaTheme="minorHAnsi" w:hAnsi="Consolas" w:cs="Consolas"/>
+          <w:color w:val="2B91AF"/>
+          <w:sz w:val="19"/>
+          <w:szCs w:val="19"/>
+        </w:rPr>
+        <w:t>BinarySearchTree</w:t>
+      </w:r>
+      <w:r>
+        <w:rPr>
+          <w:rFonts w:ascii="Consolas" w:eastAsiaTheme="minorHAnsi" w:hAnsi="Consolas" w:cs="Consolas"/>
+          <w:color w:val="000000"/>
+          <w:sz w:val="19"/>
+          <w:szCs w:val="19"/>
+        </w:rPr>
+        <w:t>&lt;</w:t>
+      </w:r>
+      <w:r>
+        <w:rPr>
+          <w:rFonts w:ascii="Consolas" w:eastAsiaTheme="minorHAnsi" w:hAnsi="Consolas" w:cs="Consolas"/>
+          <w:color w:val="0000FF"/>
+          <w:sz w:val="19"/>
+          <w:szCs w:val="19"/>
+        </w:rPr>
+        <w:t>int</w:t>
+      </w:r>
+      <w:r>
+        <w:rPr>
+          <w:rFonts w:ascii="Consolas" w:eastAsiaTheme="minorHAnsi" w:hAnsi="Consolas" w:cs="Consolas"/>
+          <w:color w:val="000000"/>
+          <w:sz w:val="19"/>
+          <w:szCs w:val="19"/>
+        </w:rPr>
+        <w:t>&gt; bst{};</w:t>
+      </w:r>
+    </w:p>
+    <w:p>
+      <w:pPr>
+        <w:autoSpaceDE w:val="0"/>
+        <w:autoSpaceDN w:val="0"/>
+        <w:adjustRightInd w:val="0"/>
+        <w:rPr>
+          <w:rFonts w:ascii="Consolas" w:eastAsiaTheme="minorHAnsi" w:hAnsi="Consolas" w:cs="Consolas"/>
+          <w:color w:val="000000"/>
+          <w:sz w:val="19"/>
+          <w:szCs w:val="19"/>
+        </w:rPr>
+      </w:pPr>
+      <w:r>
+        <w:rPr>
+          <w:rFonts w:ascii="Consolas" w:eastAsiaTheme="minorHAnsi" w:hAnsi="Consolas" w:cs="Consolas"/>
+          <w:color w:val="000000"/>
+          <w:sz w:val="19"/>
+          <w:szCs w:val="19"/>
+        </w:rPr>
+        <w:tab/>
+        <w:t>bst.insert(5);</w:t>
+      </w:r>
+    </w:p>
+    <w:p>
+      <w:pPr>
+        <w:autoSpaceDE w:val="0"/>
+        <w:autoSpaceDN w:val="0"/>
+        <w:adjustRightInd w:val="0"/>
+        <w:rPr>
+          <w:rFonts w:ascii="Consolas" w:eastAsiaTheme="minorHAnsi" w:hAnsi="Consolas" w:cs="Consolas"/>
+          <w:color w:val="000000"/>
+          <w:sz w:val="19"/>
+          <w:szCs w:val="19"/>
+        </w:rPr>
+      </w:pPr>
+      <w:r>
+        <w:rPr>
+          <w:rFonts w:ascii="Consolas" w:eastAsiaTheme="minorHAnsi" w:hAnsi="Consolas" w:cs="Consolas"/>
+          <w:color w:val="000000"/>
+          <w:sz w:val="19"/>
+          <w:szCs w:val="19"/>
+        </w:rPr>
+        <w:tab/>
+        <w:t>bst.insert(2);</w:t>
+      </w:r>
+    </w:p>
+    <w:p>
+      <w:pPr>
+        <w:autoSpaceDE w:val="0"/>
+        <w:autoSpaceDN w:val="0"/>
+        <w:adjustRightInd w:val="0"/>
+        <w:rPr>
+          <w:rFonts w:ascii="Consolas" w:eastAsiaTheme="minorHAnsi" w:hAnsi="Consolas" w:cs="Consolas"/>
+          <w:color w:val="000000"/>
+          <w:sz w:val="19"/>
+          <w:szCs w:val="19"/>
+        </w:rPr>
+      </w:pPr>
+      <w:r>
+        <w:rPr>
+          <w:rFonts w:ascii="Consolas" w:eastAsiaTheme="minorHAnsi" w:hAnsi="Consolas" w:cs="Consolas"/>
+          <w:color w:val="000000"/>
+          <w:sz w:val="19"/>
+          <w:szCs w:val="19"/>
+        </w:rPr>
+        <w:tab/>
+        <w:t>bst.insert(3);</w:t>
+      </w:r>
+    </w:p>
+    <w:p>
+      <w:pPr>
+        <w:autoSpaceDE w:val="0"/>
+        <w:autoSpaceDN w:val="0"/>
+        <w:adjustRightInd w:val="0"/>
+        <w:rPr>
+          <w:rFonts w:ascii="Consolas" w:eastAsiaTheme="minorHAnsi" w:hAnsi="Consolas" w:cs="Consolas"/>
+          <w:color w:val="000000"/>
+          <w:sz w:val="19"/>
+          <w:szCs w:val="19"/>
+        </w:rPr>
+      </w:pPr>
+      <w:r>
+        <w:rPr>
+          <w:rFonts w:ascii="Consolas" w:eastAsiaTheme="minorHAnsi" w:hAnsi="Consolas" w:cs="Consolas"/>
+          <w:color w:val="000000"/>
+          <w:sz w:val="19"/>
+          <w:szCs w:val="19"/>
+        </w:rPr>
+        <w:tab/>
+        <w:t>bst.insert(1);</w:t>
+      </w:r>
+    </w:p>
+    <w:p>
+      <w:pPr>
+        <w:autoSpaceDE w:val="0"/>
+        <w:autoSpaceDN w:val="0"/>
+        <w:adjustRightInd w:val="0"/>
+        <w:rPr>
+          <w:rFonts w:ascii="Consolas" w:eastAsiaTheme="minorHAnsi" w:hAnsi="Consolas" w:cs="Consolas"/>
+          <w:color w:val="000000"/>
+          <w:sz w:val="19"/>
+          <w:szCs w:val="19"/>
+        </w:rPr>
+      </w:pPr>
+      <w:r>
+        <w:rPr>
+          <w:rFonts w:ascii="Consolas" w:eastAsiaTheme="minorHAnsi" w:hAnsi="Consolas" w:cs="Consolas"/>
+          <w:color w:val="000000"/>
+          <w:sz w:val="19"/>
+          <w:szCs w:val="19"/>
+        </w:rPr>
+        <w:tab/>
+        <w:t>bst.insert(8);</w:t>
+      </w:r>
+    </w:p>
+    <w:p>
+      <w:pPr>
+        <w:autoSpaceDE w:val="0"/>
+        <w:autoSpaceDN w:val="0"/>
+        <w:adjustRightInd w:val="0"/>
+        <w:rPr>
+          <w:rFonts w:ascii="Consolas" w:eastAsiaTheme="minorHAnsi" w:hAnsi="Consolas" w:cs="Consolas"/>
+          <w:color w:val="000000"/>
+          <w:sz w:val="19"/>
+          <w:szCs w:val="19"/>
+        </w:rPr>
+      </w:pPr>
+      <w:r>
+        <w:rPr>
+          <w:rFonts w:ascii="Consolas" w:eastAsiaTheme="minorHAnsi" w:hAnsi="Consolas" w:cs="Consolas"/>
+          <w:color w:val="000000"/>
+          <w:sz w:val="19"/>
+          <w:szCs w:val="19"/>
+        </w:rPr>
+        <w:tab/>
+        <w:t>bst.insert(6);</w:t>
+      </w:r>
+    </w:p>
+    <w:p>
+      <w:pPr>
+        <w:autoSpaceDE w:val="0"/>
+        <w:autoSpaceDN w:val="0"/>
+        <w:adjustRightInd w:val="0"/>
+        <w:rPr>
+          <w:rFonts w:ascii="Consolas" w:eastAsiaTheme="minorHAnsi" w:hAnsi="Consolas" w:cs="Consolas"/>
+          <w:color w:val="000000"/>
+          <w:sz w:val="19"/>
+          <w:szCs w:val="19"/>
+        </w:rPr>
+      </w:pPr>
+      <w:r>
+        <w:rPr>
+          <w:rFonts w:ascii="Consolas" w:eastAsiaTheme="minorHAnsi" w:hAnsi="Consolas" w:cs="Consolas"/>
+          <w:color w:val="000000"/>
+          <w:sz w:val="19"/>
+          <w:szCs w:val="19"/>
+        </w:rPr>
+        <w:tab/>
+        <w:t>bst.insert(7);</w:t>
+      </w:r>
+    </w:p>
+    <w:p>
+      <w:pPr>
+        <w:autoSpaceDE w:val="0"/>
+        <w:autoSpaceDN w:val="0"/>
+        <w:adjustRightInd w:val="0"/>
+        <w:rPr>
+          <w:rFonts w:ascii="Consolas" w:eastAsiaTheme="minorHAnsi" w:hAnsi="Consolas" w:cs="Consolas"/>
+          <w:color w:val="000000"/>
+          <w:sz w:val="19"/>
+          <w:szCs w:val="19"/>
+        </w:rPr>
+      </w:pPr>
+      <w:r>
+        <w:rPr>
+          <w:rFonts w:ascii="Consolas" w:eastAsiaTheme="minorHAnsi" w:hAnsi="Consolas" w:cs="Consolas"/>
+          <w:color w:val="000000"/>
+          <w:sz w:val="19"/>
+          <w:szCs w:val="19"/>
+        </w:rPr>
+        <w:tab/>
+        <w:t xml:space="preserve">cout </w:t>
+      </w:r>
+      <w:r>
+        <w:rPr>
+          <w:rFonts w:ascii="Consolas" w:eastAsiaTheme="minorHAnsi" w:hAnsi="Consolas" w:cs="Consolas"/>
+          <w:color w:val="008080"/>
+          <w:sz w:val="19"/>
+          <w:szCs w:val="19"/>
+        </w:rPr>
+        <w:t>&lt;&lt;</w:t>
+      </w:r>
+      <w:r>
+        <w:rPr>
+          <w:rFonts w:ascii="Consolas" w:eastAsiaTheme="minorHAnsi" w:hAnsi="Consolas" w:cs="Consolas"/>
+          <w:color w:val="000000"/>
+          <w:sz w:val="19"/>
+          <w:szCs w:val="19"/>
+        </w:rPr>
+        <w:t xml:space="preserve"> </w:t>
+      </w:r>
+      <w:r>
+        <w:rPr>
+          <w:rFonts w:ascii="Consolas" w:eastAsiaTheme="minorHAnsi" w:hAnsi="Consolas" w:cs="Consolas"/>
+          <w:color w:val="A31515"/>
+          <w:sz w:val="19"/>
+          <w:szCs w:val="19"/>
+        </w:rPr>
+        <w:t>"BST Before Mirror: "</w:t>
+      </w:r>
+      <w:r>
+        <w:rPr>
+          <w:rFonts w:ascii="Consolas" w:eastAsiaTheme="minorHAnsi" w:hAnsi="Consolas" w:cs="Consolas"/>
+          <w:color w:val="000000"/>
+          <w:sz w:val="19"/>
+          <w:szCs w:val="19"/>
+        </w:rPr>
+        <w:t xml:space="preserve"> </w:t>
+      </w:r>
+      <w:r>
+        <w:rPr>
+          <w:rFonts w:ascii="Consolas" w:eastAsiaTheme="minorHAnsi" w:hAnsi="Consolas" w:cs="Consolas"/>
+          <w:color w:val="008080"/>
+          <w:sz w:val="19"/>
+          <w:szCs w:val="19"/>
+        </w:rPr>
+        <w:t>&lt;&lt;</w:t>
+      </w:r>
+      <w:r>
+        <w:rPr>
+          <w:rFonts w:ascii="Consolas" w:eastAsiaTheme="minorHAnsi" w:hAnsi="Consolas" w:cs="Consolas"/>
+          <w:color w:val="000000"/>
+          <w:sz w:val="19"/>
+          <w:szCs w:val="19"/>
+        </w:rPr>
+        <w:t xml:space="preserve"> endl;</w:t>
+      </w:r>
+    </w:p>
+    <w:p>
+      <w:pPr>
+        <w:autoSpaceDE w:val="0"/>
+        <w:autoSpaceDN w:val="0"/>
+        <w:adjustRightInd w:val="0"/>
+        <w:rPr>
+          <w:rFonts w:ascii="Consolas" w:eastAsiaTheme="minorHAnsi" w:hAnsi="Consolas" w:cs="Consolas"/>
+          <w:color w:val="000000"/>
+          <w:sz w:val="19"/>
+          <w:szCs w:val="19"/>
+        </w:rPr>
+      </w:pPr>
+      <w:r>
+        <w:rPr>
+          <w:rFonts w:ascii="Consolas" w:eastAsiaTheme="minorHAnsi" w:hAnsi="Consolas" w:cs="Consolas"/>
+          <w:color w:val="000000"/>
+          <w:sz w:val="19"/>
+          <w:szCs w:val="19"/>
+        </w:rPr>
+        <w:tab/>
+        <w:t>bst.printTree();</w:t>
+      </w:r>
+    </w:p>
+    <w:p>
+      <w:pPr>
+        <w:autoSpaceDE w:val="0"/>
+        <w:autoSpaceDN w:val="0"/>
+        <w:adjustRightInd w:val="0"/>
+        <w:rPr>
+          <w:rFonts w:ascii="Consolas" w:eastAsiaTheme="minorHAnsi" w:hAnsi="Consolas" w:cs="Consolas"/>
+          <w:color w:val="000000"/>
+          <w:sz w:val="19"/>
+          <w:szCs w:val="19"/>
+        </w:rPr>
+      </w:pPr>
+    </w:p>
+    <w:p>
+      <w:pPr>
+        <w:autoSpaceDE w:val="0"/>
+        <w:autoSpaceDN w:val="0"/>
+        <w:adjustRightInd w:val="0"/>
+        <w:rPr>
+          <w:rFonts w:ascii="Consolas" w:eastAsiaTheme="minorHAnsi" w:hAnsi="Consolas" w:cs="Consolas"/>
+          <w:color w:val="000000"/>
+          <w:sz w:val="19"/>
+          <w:szCs w:val="19"/>
+        </w:rPr>
+      </w:pPr>
+      <w:r>
+        <w:rPr>
+          <w:rFonts w:ascii="Consolas" w:eastAsiaTheme="minorHAnsi" w:hAnsi="Consolas" w:cs="Consolas"/>
+          <w:color w:val="000000"/>
+          <w:sz w:val="19"/>
+          <w:szCs w:val="19"/>
+        </w:rPr>
+        <w:tab/>
+        <w:t xml:space="preserve">cout </w:t>
+      </w:r>
+      <w:r>
+        <w:rPr>
+          <w:rFonts w:ascii="Consolas" w:eastAsiaTheme="minorHAnsi" w:hAnsi="Consolas" w:cs="Consolas"/>
+          <w:color w:val="008080"/>
+          <w:sz w:val="19"/>
+          <w:szCs w:val="19"/>
+        </w:rPr>
+        <w:t>&lt;&lt;</w:t>
+      </w:r>
+      <w:r>
+        <w:rPr>
+          <w:rFonts w:ascii="Consolas" w:eastAsiaTheme="minorHAnsi" w:hAnsi="Consolas" w:cs="Consolas"/>
+          <w:color w:val="000000"/>
+          <w:sz w:val="19"/>
+          <w:szCs w:val="19"/>
+        </w:rPr>
+        <w:t xml:space="preserve"> </w:t>
+      </w:r>
+      <w:r>
+        <w:rPr>
+          <w:rFonts w:ascii="Consolas" w:eastAsiaTheme="minorHAnsi" w:hAnsi="Consolas" w:cs="Consolas"/>
+          <w:color w:val="A31515"/>
+          <w:sz w:val="19"/>
+          <w:szCs w:val="19"/>
+        </w:rPr>
+        <w:t>"BST After Mirror: "</w:t>
+      </w:r>
+      <w:r>
+        <w:rPr>
+          <w:rFonts w:ascii="Consolas" w:eastAsiaTheme="minorHAnsi" w:hAnsi="Consolas" w:cs="Consolas"/>
+          <w:color w:val="000000"/>
+          <w:sz w:val="19"/>
+          <w:szCs w:val="19"/>
+        </w:rPr>
+        <w:t xml:space="preserve"> </w:t>
+      </w:r>
+      <w:r>
+        <w:rPr>
+          <w:rFonts w:ascii="Consolas" w:eastAsiaTheme="minorHAnsi" w:hAnsi="Consolas" w:cs="Consolas"/>
+          <w:color w:val="008080"/>
+          <w:sz w:val="19"/>
+          <w:szCs w:val="19"/>
+        </w:rPr>
+        <w:t>&lt;&lt;</w:t>
+      </w:r>
+      <w:r>
+        <w:rPr>
+          <w:rFonts w:ascii="Consolas" w:eastAsiaTheme="minorHAnsi" w:hAnsi="Consolas" w:cs="Consolas"/>
+          <w:color w:val="000000"/>
+          <w:sz w:val="19"/>
+          <w:szCs w:val="19"/>
+        </w:rPr>
+        <w:t xml:space="preserve"> endl;</w:t>
+      </w:r>
+    </w:p>
+    <w:p>
+      <w:pPr>
+        <w:autoSpaceDE w:val="0"/>
+        <w:autoSpaceDN w:val="0"/>
+        <w:adjustRightInd w:val="0"/>
+        <w:rPr>
+          <w:rFonts w:ascii="Consolas" w:eastAsiaTheme="minorHAnsi" w:hAnsi="Consolas" w:cs="Consolas"/>
+          <w:color w:val="000000"/>
+          <w:sz w:val="19"/>
+          <w:szCs w:val="19"/>
+        </w:rPr>
+      </w:pPr>
+      <w:r>
+        <w:rPr>
+          <w:rFonts w:ascii="Consolas" w:eastAsiaTheme="minorHAnsi" w:hAnsi="Consolas" w:cs="Consolas"/>
+          <w:color w:val="000000"/>
+          <w:sz w:val="19"/>
+          <w:szCs w:val="19"/>
+        </w:rPr>
+        <w:tab/>
+        <w:t>bst.mirror();</w:t>
+      </w:r>
+    </w:p>
+    <w:p>
+      <w:pPr>
+        <w:autoSpaceDE w:val="0"/>
+        <w:autoSpaceDN w:val="0"/>
+        <w:adjustRightInd w:val="0"/>
+        <w:rPr>
+          <w:rFonts w:ascii="Consolas" w:eastAsiaTheme="minorHAnsi" w:hAnsi="Consolas" w:cs="Consolas"/>
+          <w:color w:val="000000"/>
+          <w:sz w:val="19"/>
+          <w:szCs w:val="19"/>
+        </w:rPr>
+      </w:pPr>
+      <w:r>
+        <w:rPr>
+          <w:rFonts w:ascii="Consolas" w:eastAsiaTheme="minorHAnsi" w:hAnsi="Consolas" w:cs="Consolas"/>
+          <w:color w:val="000000"/>
+          <w:sz w:val="19"/>
+          <w:szCs w:val="19"/>
+        </w:rPr>
+        <w:tab/>
+        <w:t>bst.printTree();</w:t>
+      </w:r>
+    </w:p>
+    <w:p>
+      <w:pPr>
+        <w:autoSpaceDE w:val="0"/>
+        <w:autoSpaceDN w:val="0"/>
+        <w:adjustRightInd w:val="0"/>
+        <w:rPr>
+          <w:rFonts w:ascii="Consolas" w:eastAsiaTheme="minorHAnsi" w:hAnsi="Consolas" w:cs="Consolas"/>
+          <w:color w:val="000000"/>
+          <w:sz w:val="19"/>
+          <w:szCs w:val="19"/>
+        </w:rPr>
+      </w:pPr>
+    </w:p>
+    <w:p>
+      <w:pPr>
+        <w:autoSpaceDE w:val="0"/>
+        <w:autoSpaceDN w:val="0"/>
+        <w:adjustRightInd w:val="0"/>
+        <w:rPr>
+          <w:rFonts w:ascii="Consolas" w:eastAsiaTheme="minorHAnsi" w:hAnsi="Consolas" w:cs="Consolas"/>
+          <w:color w:val="000000"/>
+          <w:sz w:val="19"/>
+          <w:szCs w:val="19"/>
+        </w:rPr>
+      </w:pPr>
+      <w:r>
+        <w:rPr>
+          <w:rFonts w:ascii="Consolas" w:eastAsiaTheme="minorHAnsi" w:hAnsi="Consolas" w:cs="Consolas"/>
+          <w:color w:val="000000"/>
+          <w:sz w:val="19"/>
+          <w:szCs w:val="19"/>
+        </w:rPr>
+        <w:tab/>
+      </w:r>
+      <w:r>
+        <w:rPr>
+          <w:rFonts w:ascii="Consolas" w:eastAsiaTheme="minorHAnsi" w:hAnsi="Consolas" w:cs="Consolas"/>
+          <w:color w:val="0000FF"/>
+          <w:sz w:val="19"/>
+          <w:szCs w:val="19"/>
+        </w:rPr>
+        <w:t>return</w:t>
+      </w:r>
+      <w:r>
+        <w:rPr>
+          <w:rFonts w:ascii="Consolas" w:eastAsiaTheme="minorHAnsi" w:hAnsi="Consolas" w:cs="Consolas"/>
+          <w:color w:val="000000"/>
+          <w:sz w:val="19"/>
+          <w:szCs w:val="19"/>
+        </w:rPr>
+        <w:t xml:space="preserve"> 0;</w:t>
+      </w:r>
+    </w:p>
+    <w:p>
+      <w:pPr>
+        <w:rPr>
+          <w:rFonts w:cs="Times New Roman"/>
+          <w:sz w:val="24"/>
+          <w:szCs w:val="24"/>
+        </w:rPr>
+      </w:pPr>
+      <w:r>
+        <w:rPr>
+          <w:rFonts w:ascii="Consolas" w:eastAsiaTheme="minorHAnsi" w:hAnsi="Consolas" w:cs="Consolas"/>
+          <w:color w:val="000000"/>
+          <w:sz w:val="19"/>
+          <w:szCs w:val="19"/>
+        </w:rPr>
+        <w:t>}</w:t>
+      </w:r>
+    </w:p>
+    <w:p>
+      <w:pPr>
+        <w:rPr>
+          <w:rFonts w:cs="Times New Roman"/>
+          <w:sz w:val="24"/>
+          <w:szCs w:val="24"/>
+        </w:rPr>
+      </w:pPr>
+      <w:r>
+        <w:rPr>
+          <w:rFonts w:cs="Times New Roman"/>
+          <w:sz w:val="24"/>
+          <w:szCs w:val="24"/>
+        </w:rPr>
+        <w:t>SCREENSHOT:</w:t>
+      </w:r>
+    </w:p>
+    <w:p>
+      <w:pPr>
+        <w:rPr>
+          <w:rFonts w:cs="Times New Roman"/>
+          <w:sz w:val="24"/>
+          <w:szCs w:val="24"/>
+        </w:rPr>
+      </w:pPr>
+      <w:r>
+        <w:rPr>
+          <w:noProof/>
+        </w:rPr>
+        <w:lastRenderedPageBreak/>
+        <w:drawing>
+          <wp:inline distT="0" distB="0" distL="0" distR="0" wp14:anchorId="22369567" wp14:editId="230E6012">
+            <wp:extent cx="2867025" cy="3495675"/>
+            <wp:effectExtent l="0" t="0" r="9525" b="9525"/>
+            <wp:docPr id="3" name="Picture 3"/>
+            <wp:cNvGraphicFramePr>
+              <a:graphicFrameLocks xmlns:a="http://schemas.openxmlformats.org/drawingml/2006/main" noChangeAspect="1"/>
+            </wp:cNvGraphicFramePr>
+            <a:graphic xmlns:a="http://schemas.openxmlformats.org/drawingml/2006/main">
+              <a:graphicData uri="http://schemas.openxmlformats.org/drawingml/2006/picture">
+                <pic:pic xmlns:pic="http://schemas.openxmlformats.org/drawingml/2006/picture">
+                  <pic:nvPicPr>
+                    <pic:cNvPr id="1" name=""/>
+                    <pic:cNvPicPr/>
+                  </pic:nvPicPr>
+                  <pic:blipFill>
+                    <a:blip r:embed="rId6"/>
+                    <a:stretch>
+                      <a:fillRect/>
+                    </a:stretch>
+                  </pic:blipFill>
+                  <pic:spPr>
+                    <a:xfrm>
+                      <a:off x="0" y="0"/>
+                      <a:ext cx="2867025" cy="3495675"/>
+                    </a:xfrm>
+                    <a:prstGeom prst="rect">
+                      <a:avLst/>
+                    </a:prstGeom>
+                  </pic:spPr>
+                </pic:pic>
+              </a:graphicData>
+            </a:graphic>
+          </wp:inline>
+        </w:drawing>
+      </w:r>
+    </w:p>
+    <w:p>
+      <w:pPr>
+        <w:rPr>
+          <w:rFonts w:cs="Times New Roman"/>
+          <w:sz w:val="24"/>
+          <w:szCs w:val="24"/>
+        </w:rPr>
+      </w:pPr>
+    </w:p>
+    <w:p>
+      <w:pPr>
+        <w:rPr>
+          <w:rFonts w:cs="Times New Roman"/>
+          <w:sz w:val="24"/>
+          <w:szCs w:val="24"/>
+        </w:rPr>
+      </w:pPr>
+    </w:p>
+    <w:p>
+      <w:pPr>
         <w:pStyle w:val="ListParagraph"/>
         <w:numPr>
           <w:ilvl w:val="0"/>
@@ -2407,7 +3801,6 @@
           <w:sz w:val="24"/>
           <w:szCs w:val="24"/>
         </w:rPr>
-        <w:lastRenderedPageBreak/>
         <w:t>H</w:t>
       </w:r>
       <w:r>
@@ -2456,25 +3849,7 @@
           <w:sz w:val="24"/>
           <w:szCs w:val="24"/>
         </w:rPr>
-        <w:t>pair&lt;</w:t>
-      </w:r>
-      <w:proofErr w:type="spellStart"/>
-      <w:r>
-        <w:rPr>
-          <w:rFonts w:cs="Times New Roman"/>
-          <w:sz w:val="24"/>
-          <w:szCs w:val="24"/>
-        </w:rPr>
-        <w:t>int,int</w:t>
-      </w:r>
-      <w:proofErr w:type="spellEnd"/>
-      <w:r>
-        <w:rPr>
-          <w:rFonts w:cs="Times New Roman"/>
-          <w:sz w:val="24"/>
-          <w:szCs w:val="24"/>
-        </w:rPr>
-        <w:t xml:space="preserve">&gt; with </w:t>
+        <w:t xml:space="preserve">pair&lt;int,int&gt; with </w:t>
       </w:r>
       <w:r>
         <w:rPr>
@@ -2522,6 +3897,2241 @@
     </w:p>
     <w:p>
       <w:pPr>
+        <w:pStyle w:val="ListParagraph"/>
+        <w:ind w:left="420"/>
+        <w:rPr>
+          <w:rFonts w:cs="Times New Roman"/>
+          <w:sz w:val="24"/>
+          <w:szCs w:val="24"/>
+        </w:rPr>
+      </w:pPr>
+      <w:r>
+        <w:rPr>
+          <w:rFonts w:cs="Times New Roman"/>
+          <w:sz w:val="24"/>
+          <w:szCs w:val="24"/>
+        </w:rPr>
+        <w:t>CODE:</w:t>
+      </w:r>
+    </w:p>
+    <w:p>
+      <w:pPr>
+        <w:autoSpaceDE w:val="0"/>
+        <w:autoSpaceDN w:val="0"/>
+        <w:adjustRightInd w:val="0"/>
+        <w:rPr>
+          <w:rFonts w:ascii="Consolas" w:eastAsiaTheme="minorHAnsi" w:hAnsi="Consolas" w:cs="Consolas"/>
+          <w:color w:val="000000"/>
+          <w:sz w:val="19"/>
+          <w:szCs w:val="19"/>
+        </w:rPr>
+      </w:pPr>
+      <w:r>
+        <w:rPr>
+          <w:rFonts w:ascii="Consolas" w:eastAsiaTheme="minorHAnsi" w:hAnsi="Consolas" w:cs="Consolas"/>
+          <w:color w:val="0000FF"/>
+          <w:sz w:val="19"/>
+          <w:szCs w:val="19"/>
+        </w:rPr>
+        <w:t>bool</w:t>
+      </w:r>
+      <w:r>
+        <w:rPr>
+          <w:rFonts w:ascii="Consolas" w:eastAsiaTheme="minorHAnsi" w:hAnsi="Consolas" w:cs="Consolas"/>
+          <w:color w:val="000000"/>
+          <w:sz w:val="19"/>
+          <w:szCs w:val="19"/>
+        </w:rPr>
+        <w:t xml:space="preserve"> isFull()</w:t>
+      </w:r>
+    </w:p>
+    <w:p>
+      <w:pPr>
+        <w:autoSpaceDE w:val="0"/>
+        <w:autoSpaceDN w:val="0"/>
+        <w:adjustRightInd w:val="0"/>
+        <w:rPr>
+          <w:rFonts w:ascii="Consolas" w:eastAsiaTheme="minorHAnsi" w:hAnsi="Consolas" w:cs="Consolas"/>
+          <w:color w:val="000000"/>
+          <w:sz w:val="19"/>
+          <w:szCs w:val="19"/>
+        </w:rPr>
+      </w:pPr>
+      <w:r>
+        <w:rPr>
+          <w:rFonts w:ascii="Consolas" w:eastAsiaTheme="minorHAnsi" w:hAnsi="Consolas" w:cs="Consolas"/>
+          <w:color w:val="000000"/>
+          <w:sz w:val="19"/>
+          <w:szCs w:val="19"/>
+        </w:rPr>
+        <w:t xml:space="preserve">    {</w:t>
+      </w:r>
+    </w:p>
+    <w:p>
+      <w:pPr>
+        <w:autoSpaceDE w:val="0"/>
+        <w:autoSpaceDN w:val="0"/>
+        <w:adjustRightInd w:val="0"/>
+        <w:rPr>
+          <w:rFonts w:ascii="Consolas" w:eastAsiaTheme="minorHAnsi" w:hAnsi="Consolas" w:cs="Consolas"/>
+          <w:color w:val="000000"/>
+          <w:sz w:val="19"/>
+          <w:szCs w:val="19"/>
+        </w:rPr>
+      </w:pPr>
+      <w:r>
+        <w:rPr>
+          <w:rFonts w:ascii="Consolas" w:eastAsiaTheme="minorHAnsi" w:hAnsi="Consolas" w:cs="Consolas"/>
+          <w:color w:val="000000"/>
+          <w:sz w:val="19"/>
+          <w:szCs w:val="19"/>
+        </w:rPr>
+        <w:t xml:space="preserve">      </w:t>
+      </w:r>
+      <w:r>
+        <w:rPr>
+          <w:rFonts w:ascii="Consolas" w:eastAsiaTheme="minorHAnsi" w:hAnsi="Consolas" w:cs="Consolas"/>
+          <w:color w:val="2B91AF"/>
+          <w:sz w:val="19"/>
+          <w:szCs w:val="19"/>
+        </w:rPr>
+        <w:t>pair</w:t>
+      </w:r>
+      <w:r>
+        <w:rPr>
+          <w:rFonts w:ascii="Consolas" w:eastAsiaTheme="minorHAnsi" w:hAnsi="Consolas" w:cs="Consolas"/>
+          <w:color w:val="000000"/>
+          <w:sz w:val="19"/>
+          <w:szCs w:val="19"/>
+        </w:rPr>
+        <w:t>&lt;</w:t>
+      </w:r>
+      <w:r>
+        <w:rPr>
+          <w:rFonts w:ascii="Consolas" w:eastAsiaTheme="minorHAnsi" w:hAnsi="Consolas" w:cs="Consolas"/>
+          <w:color w:val="0000FF"/>
+          <w:sz w:val="19"/>
+          <w:szCs w:val="19"/>
+        </w:rPr>
+        <w:t>int</w:t>
+      </w:r>
+      <w:r>
+        <w:rPr>
+          <w:rFonts w:ascii="Consolas" w:eastAsiaTheme="minorHAnsi" w:hAnsi="Consolas" w:cs="Consolas"/>
+          <w:color w:val="000000"/>
+          <w:sz w:val="19"/>
+          <w:szCs w:val="19"/>
+        </w:rPr>
+        <w:t xml:space="preserve">, </w:t>
+      </w:r>
+      <w:r>
+        <w:rPr>
+          <w:rFonts w:ascii="Consolas" w:eastAsiaTheme="minorHAnsi" w:hAnsi="Consolas" w:cs="Consolas"/>
+          <w:color w:val="0000FF"/>
+          <w:sz w:val="19"/>
+          <w:szCs w:val="19"/>
+        </w:rPr>
+        <w:t>int</w:t>
+      </w:r>
+      <w:r>
+        <w:rPr>
+          <w:rFonts w:ascii="Consolas" w:eastAsiaTheme="minorHAnsi" w:hAnsi="Consolas" w:cs="Consolas"/>
+          <w:color w:val="000000"/>
+          <w:sz w:val="19"/>
+          <w:szCs w:val="19"/>
+        </w:rPr>
+        <w:t>&gt; x = calculateHeightAndSize(</w:t>
+      </w:r>
+      <w:r>
+        <w:rPr>
+          <w:rFonts w:ascii="Consolas" w:eastAsiaTheme="minorHAnsi" w:hAnsi="Consolas" w:cs="Consolas"/>
+          <w:color w:val="0000FF"/>
+          <w:sz w:val="19"/>
+          <w:szCs w:val="19"/>
+        </w:rPr>
+        <w:t>this</w:t>
+      </w:r>
+      <w:r>
+        <w:rPr>
+          <w:rFonts w:ascii="Consolas" w:eastAsiaTheme="minorHAnsi" w:hAnsi="Consolas" w:cs="Consolas"/>
+          <w:color w:val="000000"/>
+          <w:sz w:val="19"/>
+          <w:szCs w:val="19"/>
+        </w:rPr>
+        <w:t>-&gt;root );</w:t>
+      </w:r>
+    </w:p>
+    <w:p>
+      <w:pPr>
+        <w:autoSpaceDE w:val="0"/>
+        <w:autoSpaceDN w:val="0"/>
+        <w:adjustRightInd w:val="0"/>
+        <w:rPr>
+          <w:rFonts w:ascii="Consolas" w:eastAsiaTheme="minorHAnsi" w:hAnsi="Consolas" w:cs="Consolas"/>
+          <w:color w:val="000000"/>
+          <w:sz w:val="19"/>
+          <w:szCs w:val="19"/>
+        </w:rPr>
+      </w:pPr>
+      <w:r>
+        <w:rPr>
+          <w:rFonts w:ascii="Consolas" w:eastAsiaTheme="minorHAnsi" w:hAnsi="Consolas" w:cs="Consolas"/>
+          <w:color w:val="000000"/>
+          <w:sz w:val="19"/>
+          <w:szCs w:val="19"/>
+        </w:rPr>
+        <w:t xml:space="preserve">      </w:t>
+      </w:r>
+      <w:r>
+        <w:rPr>
+          <w:rFonts w:ascii="Consolas" w:eastAsiaTheme="minorHAnsi" w:hAnsi="Consolas" w:cs="Consolas"/>
+          <w:color w:val="0000FF"/>
+          <w:sz w:val="19"/>
+          <w:szCs w:val="19"/>
+        </w:rPr>
+        <w:t>return</w:t>
+      </w:r>
+      <w:r>
+        <w:rPr>
+          <w:rFonts w:ascii="Consolas" w:eastAsiaTheme="minorHAnsi" w:hAnsi="Consolas" w:cs="Consolas"/>
+          <w:color w:val="000000"/>
+          <w:sz w:val="19"/>
+          <w:szCs w:val="19"/>
+        </w:rPr>
+        <w:t>(x.second == (pow(2, x.first + 1) - 1));</w:t>
+      </w:r>
+    </w:p>
+    <w:p>
+      <w:pPr>
+        <w:autoSpaceDE w:val="0"/>
+        <w:autoSpaceDN w:val="0"/>
+        <w:adjustRightInd w:val="0"/>
+        <w:rPr>
+          <w:rFonts w:ascii="Consolas" w:eastAsiaTheme="minorHAnsi" w:hAnsi="Consolas" w:cs="Consolas"/>
+          <w:color w:val="000000"/>
+          <w:sz w:val="19"/>
+          <w:szCs w:val="19"/>
+        </w:rPr>
+      </w:pPr>
+    </w:p>
+    <w:p>
+      <w:pPr>
+        <w:pStyle w:val="ListParagraph"/>
+        <w:ind w:left="420"/>
+        <w:rPr>
+          <w:rFonts w:ascii="Consolas" w:eastAsiaTheme="minorHAnsi" w:hAnsi="Consolas" w:cs="Consolas"/>
+          <w:color w:val="000000"/>
+          <w:sz w:val="19"/>
+          <w:szCs w:val="19"/>
+        </w:rPr>
+      </w:pPr>
+      <w:r>
+        <w:rPr>
+          <w:rFonts w:ascii="Consolas" w:eastAsiaTheme="minorHAnsi" w:hAnsi="Consolas" w:cs="Consolas"/>
+          <w:color w:val="000000"/>
+          <w:sz w:val="19"/>
+          <w:szCs w:val="19"/>
+        </w:rPr>
+        <w:t xml:space="preserve">    }</w:t>
+      </w:r>
+    </w:p>
+    <w:p>
+      <w:pPr>
+        <w:pStyle w:val="ListParagraph"/>
+        <w:ind w:left="420"/>
+        <w:rPr>
+          <w:rFonts w:ascii="Consolas" w:eastAsiaTheme="minorHAnsi" w:hAnsi="Consolas" w:cs="Consolas"/>
+          <w:color w:val="000000"/>
+          <w:sz w:val="19"/>
+          <w:szCs w:val="19"/>
+        </w:rPr>
+      </w:pPr>
+    </w:p>
+    <w:p>
+      <w:pPr>
+        <w:autoSpaceDE w:val="0"/>
+        <w:autoSpaceDN w:val="0"/>
+        <w:adjustRightInd w:val="0"/>
+        <w:rPr>
+          <w:rFonts w:ascii="Consolas" w:eastAsiaTheme="minorHAnsi" w:hAnsi="Consolas" w:cs="Consolas"/>
+          <w:color w:val="000000"/>
+          <w:sz w:val="19"/>
+          <w:szCs w:val="19"/>
+        </w:rPr>
+      </w:pPr>
+      <w:r>
+        <w:rPr>
+          <w:rFonts w:ascii="Consolas" w:eastAsiaTheme="minorHAnsi" w:hAnsi="Consolas" w:cs="Consolas"/>
+          <w:color w:val="2B91AF"/>
+          <w:sz w:val="19"/>
+          <w:szCs w:val="19"/>
+        </w:rPr>
+        <w:t>pair</w:t>
+      </w:r>
+      <w:r>
+        <w:rPr>
+          <w:rFonts w:ascii="Consolas" w:eastAsiaTheme="minorHAnsi" w:hAnsi="Consolas" w:cs="Consolas"/>
+          <w:color w:val="000000"/>
+          <w:sz w:val="19"/>
+          <w:szCs w:val="19"/>
+        </w:rPr>
+        <w:t>&lt;</w:t>
+      </w:r>
+      <w:r>
+        <w:rPr>
+          <w:rFonts w:ascii="Consolas" w:eastAsiaTheme="minorHAnsi" w:hAnsi="Consolas" w:cs="Consolas"/>
+          <w:color w:val="0000FF"/>
+          <w:sz w:val="19"/>
+          <w:szCs w:val="19"/>
+        </w:rPr>
+        <w:t>int</w:t>
+      </w:r>
+      <w:r>
+        <w:rPr>
+          <w:rFonts w:ascii="Consolas" w:eastAsiaTheme="minorHAnsi" w:hAnsi="Consolas" w:cs="Consolas"/>
+          <w:color w:val="000000"/>
+          <w:sz w:val="19"/>
+          <w:szCs w:val="19"/>
+        </w:rPr>
+        <w:t xml:space="preserve">, </w:t>
+      </w:r>
+      <w:r>
+        <w:rPr>
+          <w:rFonts w:ascii="Consolas" w:eastAsiaTheme="minorHAnsi" w:hAnsi="Consolas" w:cs="Consolas"/>
+          <w:color w:val="0000FF"/>
+          <w:sz w:val="19"/>
+          <w:szCs w:val="19"/>
+        </w:rPr>
+        <w:t>int</w:t>
+      </w:r>
+      <w:r>
+        <w:rPr>
+          <w:rFonts w:ascii="Consolas" w:eastAsiaTheme="minorHAnsi" w:hAnsi="Consolas" w:cs="Consolas"/>
+          <w:color w:val="000000"/>
+          <w:sz w:val="19"/>
+          <w:szCs w:val="19"/>
+        </w:rPr>
+        <w:t>&gt; calculateHeightAndSize(</w:t>
+      </w:r>
+      <w:r>
+        <w:rPr>
+          <w:rFonts w:ascii="Consolas" w:eastAsiaTheme="minorHAnsi" w:hAnsi="Consolas" w:cs="Consolas"/>
+          <w:color w:val="2B91AF"/>
+          <w:sz w:val="19"/>
+          <w:szCs w:val="19"/>
+        </w:rPr>
+        <w:t>BinaryNode</w:t>
+      </w:r>
+      <w:r>
+        <w:rPr>
+          <w:rFonts w:ascii="Consolas" w:eastAsiaTheme="minorHAnsi" w:hAnsi="Consolas" w:cs="Consolas"/>
+          <w:color w:val="000000"/>
+          <w:sz w:val="19"/>
+          <w:szCs w:val="19"/>
+        </w:rPr>
+        <w:t xml:space="preserve">* </w:t>
+      </w:r>
+      <w:r>
+        <w:rPr>
+          <w:rFonts w:ascii="Consolas" w:eastAsiaTheme="minorHAnsi" w:hAnsi="Consolas" w:cs="Consolas"/>
+          <w:color w:val="808080"/>
+          <w:sz w:val="19"/>
+          <w:szCs w:val="19"/>
+        </w:rPr>
+        <w:t>t</w:t>
+      </w:r>
+      <w:r>
+        <w:rPr>
+          <w:rFonts w:ascii="Consolas" w:eastAsiaTheme="minorHAnsi" w:hAnsi="Consolas" w:cs="Consolas"/>
+          <w:color w:val="000000"/>
+          <w:sz w:val="19"/>
+          <w:szCs w:val="19"/>
+        </w:rPr>
+        <w:t xml:space="preserve">, </w:t>
+      </w:r>
+      <w:r>
+        <w:rPr>
+          <w:rFonts w:ascii="Consolas" w:eastAsiaTheme="minorHAnsi" w:hAnsi="Consolas" w:cs="Consolas"/>
+          <w:color w:val="0000FF"/>
+          <w:sz w:val="19"/>
+          <w:szCs w:val="19"/>
+        </w:rPr>
+        <w:t>int</w:t>
+      </w:r>
+      <w:r>
+        <w:rPr>
+          <w:rFonts w:ascii="Consolas" w:eastAsiaTheme="minorHAnsi" w:hAnsi="Consolas" w:cs="Consolas"/>
+          <w:color w:val="000000"/>
+          <w:sz w:val="19"/>
+          <w:szCs w:val="19"/>
+        </w:rPr>
+        <w:t xml:space="preserve"> </w:t>
+      </w:r>
+      <w:r>
+        <w:rPr>
+          <w:rFonts w:ascii="Consolas" w:eastAsiaTheme="minorHAnsi" w:hAnsi="Consolas" w:cs="Consolas"/>
+          <w:color w:val="808080"/>
+          <w:sz w:val="19"/>
+          <w:szCs w:val="19"/>
+        </w:rPr>
+        <w:t>height</w:t>
+      </w:r>
+      <w:r>
+        <w:rPr>
+          <w:rFonts w:ascii="Consolas" w:eastAsiaTheme="minorHAnsi" w:hAnsi="Consolas" w:cs="Consolas"/>
+          <w:color w:val="000000"/>
+          <w:sz w:val="19"/>
+          <w:szCs w:val="19"/>
+        </w:rPr>
+        <w:t xml:space="preserve"> = 0)</w:t>
+      </w:r>
+    </w:p>
+    <w:p>
+      <w:pPr>
+        <w:autoSpaceDE w:val="0"/>
+        <w:autoSpaceDN w:val="0"/>
+        <w:adjustRightInd w:val="0"/>
+        <w:rPr>
+          <w:rFonts w:ascii="Consolas" w:eastAsiaTheme="minorHAnsi" w:hAnsi="Consolas" w:cs="Consolas"/>
+          <w:color w:val="000000"/>
+          <w:sz w:val="19"/>
+          <w:szCs w:val="19"/>
+        </w:rPr>
+      </w:pPr>
+      <w:r>
+        <w:rPr>
+          <w:rFonts w:ascii="Consolas" w:eastAsiaTheme="minorHAnsi" w:hAnsi="Consolas" w:cs="Consolas"/>
+          <w:color w:val="000000"/>
+          <w:sz w:val="19"/>
+          <w:szCs w:val="19"/>
+        </w:rPr>
+        <w:t xml:space="preserve">    {</w:t>
+      </w:r>
+    </w:p>
+    <w:p>
+      <w:pPr>
+        <w:autoSpaceDE w:val="0"/>
+        <w:autoSpaceDN w:val="0"/>
+        <w:adjustRightInd w:val="0"/>
+        <w:rPr>
+          <w:rFonts w:ascii="Consolas" w:eastAsiaTheme="minorHAnsi" w:hAnsi="Consolas" w:cs="Consolas"/>
+          <w:color w:val="000000"/>
+          <w:sz w:val="19"/>
+          <w:szCs w:val="19"/>
+        </w:rPr>
+      </w:pPr>
+      <w:r>
+        <w:rPr>
+          <w:rFonts w:ascii="Consolas" w:eastAsiaTheme="minorHAnsi" w:hAnsi="Consolas" w:cs="Consolas"/>
+          <w:color w:val="000000"/>
+          <w:sz w:val="19"/>
+          <w:szCs w:val="19"/>
+        </w:rPr>
+        <w:t xml:space="preserve">        </w:t>
+      </w:r>
+      <w:r>
+        <w:rPr>
+          <w:rFonts w:ascii="Consolas" w:eastAsiaTheme="minorHAnsi" w:hAnsi="Consolas" w:cs="Consolas"/>
+          <w:color w:val="0000FF"/>
+          <w:sz w:val="19"/>
+          <w:szCs w:val="19"/>
+        </w:rPr>
+        <w:t>if</w:t>
+      </w:r>
+      <w:r>
+        <w:rPr>
+          <w:rFonts w:ascii="Consolas" w:eastAsiaTheme="minorHAnsi" w:hAnsi="Consolas" w:cs="Consolas"/>
+          <w:color w:val="000000"/>
+          <w:sz w:val="19"/>
+          <w:szCs w:val="19"/>
+        </w:rPr>
+        <w:t xml:space="preserve"> (</w:t>
+      </w:r>
+      <w:r>
+        <w:rPr>
+          <w:rFonts w:ascii="Consolas" w:eastAsiaTheme="minorHAnsi" w:hAnsi="Consolas" w:cs="Consolas"/>
+          <w:color w:val="808080"/>
+          <w:sz w:val="19"/>
+          <w:szCs w:val="19"/>
+        </w:rPr>
+        <w:t>t</w:t>
+      </w:r>
+      <w:r>
+        <w:rPr>
+          <w:rFonts w:ascii="Consolas" w:eastAsiaTheme="minorHAnsi" w:hAnsi="Consolas" w:cs="Consolas"/>
+          <w:color w:val="000000"/>
+          <w:sz w:val="19"/>
+          <w:szCs w:val="19"/>
+        </w:rPr>
+        <w:t xml:space="preserve"> != </w:t>
+      </w:r>
+      <w:r>
+        <w:rPr>
+          <w:rFonts w:ascii="Consolas" w:eastAsiaTheme="minorHAnsi" w:hAnsi="Consolas" w:cs="Consolas"/>
+          <w:color w:val="0000FF"/>
+          <w:sz w:val="19"/>
+          <w:szCs w:val="19"/>
+        </w:rPr>
+        <w:t>nullptr</w:t>
+      </w:r>
+      <w:r>
+        <w:rPr>
+          <w:rFonts w:ascii="Consolas" w:eastAsiaTheme="minorHAnsi" w:hAnsi="Consolas" w:cs="Consolas"/>
+          <w:color w:val="000000"/>
+          <w:sz w:val="19"/>
+          <w:szCs w:val="19"/>
+        </w:rPr>
+        <w:t>)</w:t>
+      </w:r>
+    </w:p>
+    <w:p>
+      <w:pPr>
+        <w:autoSpaceDE w:val="0"/>
+        <w:autoSpaceDN w:val="0"/>
+        <w:adjustRightInd w:val="0"/>
+        <w:rPr>
+          <w:rFonts w:ascii="Consolas" w:eastAsiaTheme="minorHAnsi" w:hAnsi="Consolas" w:cs="Consolas"/>
+          <w:color w:val="000000"/>
+          <w:sz w:val="19"/>
+          <w:szCs w:val="19"/>
+        </w:rPr>
+      </w:pPr>
+      <w:r>
+        <w:rPr>
+          <w:rFonts w:ascii="Consolas" w:eastAsiaTheme="minorHAnsi" w:hAnsi="Consolas" w:cs="Consolas"/>
+          <w:color w:val="000000"/>
+          <w:sz w:val="19"/>
+          <w:szCs w:val="19"/>
+        </w:rPr>
+        <w:t xml:space="preserve">        {</w:t>
+      </w:r>
+    </w:p>
+    <w:p>
+      <w:pPr>
+        <w:autoSpaceDE w:val="0"/>
+        <w:autoSpaceDN w:val="0"/>
+        <w:adjustRightInd w:val="0"/>
+        <w:rPr>
+          <w:rFonts w:ascii="Consolas" w:eastAsiaTheme="minorHAnsi" w:hAnsi="Consolas" w:cs="Consolas"/>
+          <w:color w:val="000000"/>
+          <w:sz w:val="19"/>
+          <w:szCs w:val="19"/>
+        </w:rPr>
+      </w:pPr>
+      <w:r>
+        <w:rPr>
+          <w:rFonts w:ascii="Consolas" w:eastAsiaTheme="minorHAnsi" w:hAnsi="Consolas" w:cs="Consolas"/>
+          <w:color w:val="000000"/>
+          <w:sz w:val="19"/>
+          <w:szCs w:val="19"/>
+        </w:rPr>
+        <w:t xml:space="preserve">            </w:t>
+      </w:r>
+      <w:r>
+        <w:rPr>
+          <w:rFonts w:ascii="Consolas" w:eastAsiaTheme="minorHAnsi" w:hAnsi="Consolas" w:cs="Consolas"/>
+          <w:color w:val="2B91AF"/>
+          <w:sz w:val="19"/>
+          <w:szCs w:val="19"/>
+        </w:rPr>
+        <w:t>pair</w:t>
+      </w:r>
+      <w:r>
+        <w:rPr>
+          <w:rFonts w:ascii="Consolas" w:eastAsiaTheme="minorHAnsi" w:hAnsi="Consolas" w:cs="Consolas"/>
+          <w:color w:val="000000"/>
+          <w:sz w:val="19"/>
+          <w:szCs w:val="19"/>
+        </w:rPr>
+        <w:t>&lt;</w:t>
+      </w:r>
+      <w:r>
+        <w:rPr>
+          <w:rFonts w:ascii="Consolas" w:eastAsiaTheme="minorHAnsi" w:hAnsi="Consolas" w:cs="Consolas"/>
+          <w:color w:val="0000FF"/>
+          <w:sz w:val="19"/>
+          <w:szCs w:val="19"/>
+        </w:rPr>
+        <w:t>int</w:t>
+      </w:r>
+      <w:r>
+        <w:rPr>
+          <w:rFonts w:ascii="Consolas" w:eastAsiaTheme="minorHAnsi" w:hAnsi="Consolas" w:cs="Consolas"/>
+          <w:color w:val="000000"/>
+          <w:sz w:val="19"/>
+          <w:szCs w:val="19"/>
+        </w:rPr>
+        <w:t xml:space="preserve">, </w:t>
+      </w:r>
+      <w:r>
+        <w:rPr>
+          <w:rFonts w:ascii="Consolas" w:eastAsiaTheme="minorHAnsi" w:hAnsi="Consolas" w:cs="Consolas"/>
+          <w:color w:val="0000FF"/>
+          <w:sz w:val="19"/>
+          <w:szCs w:val="19"/>
+        </w:rPr>
+        <w:t>int</w:t>
+      </w:r>
+      <w:r>
+        <w:rPr>
+          <w:rFonts w:ascii="Consolas" w:eastAsiaTheme="minorHAnsi" w:hAnsi="Consolas" w:cs="Consolas"/>
+          <w:color w:val="000000"/>
+          <w:sz w:val="19"/>
+          <w:szCs w:val="19"/>
+        </w:rPr>
+        <w:t>&gt; x = calculateHeightAndSize(</w:t>
+      </w:r>
+      <w:r>
+        <w:rPr>
+          <w:rFonts w:ascii="Consolas" w:eastAsiaTheme="minorHAnsi" w:hAnsi="Consolas" w:cs="Consolas"/>
+          <w:color w:val="808080"/>
+          <w:sz w:val="19"/>
+          <w:szCs w:val="19"/>
+        </w:rPr>
+        <w:t>t</w:t>
+      </w:r>
+      <w:r>
+        <w:rPr>
+          <w:rFonts w:ascii="Consolas" w:eastAsiaTheme="minorHAnsi" w:hAnsi="Consolas" w:cs="Consolas"/>
+          <w:color w:val="000000"/>
+          <w:sz w:val="19"/>
+          <w:szCs w:val="19"/>
+        </w:rPr>
+        <w:t xml:space="preserve">-&gt;left, </w:t>
+      </w:r>
+      <w:r>
+        <w:rPr>
+          <w:rFonts w:ascii="Consolas" w:eastAsiaTheme="minorHAnsi" w:hAnsi="Consolas" w:cs="Consolas"/>
+          <w:color w:val="808080"/>
+          <w:sz w:val="19"/>
+          <w:szCs w:val="19"/>
+        </w:rPr>
+        <w:t>height</w:t>
+      </w:r>
+      <w:r>
+        <w:rPr>
+          <w:rFonts w:ascii="Consolas" w:eastAsiaTheme="minorHAnsi" w:hAnsi="Consolas" w:cs="Consolas"/>
+          <w:color w:val="000000"/>
+          <w:sz w:val="19"/>
+          <w:szCs w:val="19"/>
+        </w:rPr>
+        <w:t xml:space="preserve"> + 1);</w:t>
+      </w:r>
+    </w:p>
+    <w:p>
+      <w:pPr>
+        <w:autoSpaceDE w:val="0"/>
+        <w:autoSpaceDN w:val="0"/>
+        <w:adjustRightInd w:val="0"/>
+        <w:rPr>
+          <w:rFonts w:ascii="Consolas" w:eastAsiaTheme="minorHAnsi" w:hAnsi="Consolas" w:cs="Consolas"/>
+          <w:color w:val="000000"/>
+          <w:sz w:val="19"/>
+          <w:szCs w:val="19"/>
+        </w:rPr>
+      </w:pPr>
+      <w:r>
+        <w:rPr>
+          <w:rFonts w:ascii="Consolas" w:eastAsiaTheme="minorHAnsi" w:hAnsi="Consolas" w:cs="Consolas"/>
+          <w:color w:val="000000"/>
+          <w:sz w:val="19"/>
+          <w:szCs w:val="19"/>
+        </w:rPr>
+        <w:t xml:space="preserve">            </w:t>
+      </w:r>
+      <w:r>
+        <w:rPr>
+          <w:rFonts w:ascii="Consolas" w:eastAsiaTheme="minorHAnsi" w:hAnsi="Consolas" w:cs="Consolas"/>
+          <w:color w:val="2B91AF"/>
+          <w:sz w:val="19"/>
+          <w:szCs w:val="19"/>
+        </w:rPr>
+        <w:t>pair</w:t>
+      </w:r>
+      <w:r>
+        <w:rPr>
+          <w:rFonts w:ascii="Consolas" w:eastAsiaTheme="minorHAnsi" w:hAnsi="Consolas" w:cs="Consolas"/>
+          <w:color w:val="000000"/>
+          <w:sz w:val="19"/>
+          <w:szCs w:val="19"/>
+        </w:rPr>
+        <w:t>&lt;</w:t>
+      </w:r>
+      <w:r>
+        <w:rPr>
+          <w:rFonts w:ascii="Consolas" w:eastAsiaTheme="minorHAnsi" w:hAnsi="Consolas" w:cs="Consolas"/>
+          <w:color w:val="0000FF"/>
+          <w:sz w:val="19"/>
+          <w:szCs w:val="19"/>
+        </w:rPr>
+        <w:t>int</w:t>
+      </w:r>
+      <w:r>
+        <w:rPr>
+          <w:rFonts w:ascii="Consolas" w:eastAsiaTheme="minorHAnsi" w:hAnsi="Consolas" w:cs="Consolas"/>
+          <w:color w:val="000000"/>
+          <w:sz w:val="19"/>
+          <w:szCs w:val="19"/>
+        </w:rPr>
+        <w:t xml:space="preserve">, </w:t>
+      </w:r>
+      <w:r>
+        <w:rPr>
+          <w:rFonts w:ascii="Consolas" w:eastAsiaTheme="minorHAnsi" w:hAnsi="Consolas" w:cs="Consolas"/>
+          <w:color w:val="0000FF"/>
+          <w:sz w:val="19"/>
+          <w:szCs w:val="19"/>
+        </w:rPr>
+        <w:t>int</w:t>
+      </w:r>
+      <w:r>
+        <w:rPr>
+          <w:rFonts w:ascii="Consolas" w:eastAsiaTheme="minorHAnsi" w:hAnsi="Consolas" w:cs="Consolas"/>
+          <w:color w:val="000000"/>
+          <w:sz w:val="19"/>
+          <w:szCs w:val="19"/>
+        </w:rPr>
+        <w:t>&gt; y = calculateHeightAndSize(</w:t>
+      </w:r>
+      <w:r>
+        <w:rPr>
+          <w:rFonts w:ascii="Consolas" w:eastAsiaTheme="minorHAnsi" w:hAnsi="Consolas" w:cs="Consolas"/>
+          <w:color w:val="808080"/>
+          <w:sz w:val="19"/>
+          <w:szCs w:val="19"/>
+        </w:rPr>
+        <w:t>t</w:t>
+      </w:r>
+      <w:r>
+        <w:rPr>
+          <w:rFonts w:ascii="Consolas" w:eastAsiaTheme="minorHAnsi" w:hAnsi="Consolas" w:cs="Consolas"/>
+          <w:color w:val="000000"/>
+          <w:sz w:val="19"/>
+          <w:szCs w:val="19"/>
+        </w:rPr>
+        <w:t xml:space="preserve">-&gt;right, </w:t>
+      </w:r>
+      <w:r>
+        <w:rPr>
+          <w:rFonts w:ascii="Consolas" w:eastAsiaTheme="minorHAnsi" w:hAnsi="Consolas" w:cs="Consolas"/>
+          <w:color w:val="808080"/>
+          <w:sz w:val="19"/>
+          <w:szCs w:val="19"/>
+        </w:rPr>
+        <w:t>height</w:t>
+      </w:r>
+      <w:r>
+        <w:rPr>
+          <w:rFonts w:ascii="Consolas" w:eastAsiaTheme="minorHAnsi" w:hAnsi="Consolas" w:cs="Consolas"/>
+          <w:color w:val="000000"/>
+          <w:sz w:val="19"/>
+          <w:szCs w:val="19"/>
+        </w:rPr>
+        <w:t xml:space="preserve"> + 1);</w:t>
+      </w:r>
+    </w:p>
+    <w:p>
+      <w:pPr>
+        <w:autoSpaceDE w:val="0"/>
+        <w:autoSpaceDN w:val="0"/>
+        <w:adjustRightInd w:val="0"/>
+        <w:rPr>
+          <w:rFonts w:ascii="Consolas" w:eastAsiaTheme="minorHAnsi" w:hAnsi="Consolas" w:cs="Consolas"/>
+          <w:color w:val="000000"/>
+          <w:sz w:val="19"/>
+          <w:szCs w:val="19"/>
+        </w:rPr>
+      </w:pPr>
+      <w:r>
+        <w:rPr>
+          <w:rFonts w:ascii="Consolas" w:eastAsiaTheme="minorHAnsi" w:hAnsi="Consolas" w:cs="Consolas"/>
+          <w:color w:val="000000"/>
+          <w:sz w:val="19"/>
+          <w:szCs w:val="19"/>
+        </w:rPr>
+        <w:t xml:space="preserve">            </w:t>
+      </w:r>
+      <w:r>
+        <w:rPr>
+          <w:rFonts w:ascii="Consolas" w:eastAsiaTheme="minorHAnsi" w:hAnsi="Consolas" w:cs="Consolas"/>
+          <w:color w:val="2B91AF"/>
+          <w:sz w:val="19"/>
+          <w:szCs w:val="19"/>
+        </w:rPr>
+        <w:t>pair</w:t>
+      </w:r>
+      <w:r>
+        <w:rPr>
+          <w:rFonts w:ascii="Consolas" w:eastAsiaTheme="minorHAnsi" w:hAnsi="Consolas" w:cs="Consolas"/>
+          <w:color w:val="000000"/>
+          <w:sz w:val="19"/>
+          <w:szCs w:val="19"/>
+        </w:rPr>
+        <w:t>&lt;</w:t>
+      </w:r>
+      <w:r>
+        <w:rPr>
+          <w:rFonts w:ascii="Consolas" w:eastAsiaTheme="minorHAnsi" w:hAnsi="Consolas" w:cs="Consolas"/>
+          <w:color w:val="0000FF"/>
+          <w:sz w:val="19"/>
+          <w:szCs w:val="19"/>
+        </w:rPr>
+        <w:t>int</w:t>
+      </w:r>
+      <w:r>
+        <w:rPr>
+          <w:rFonts w:ascii="Consolas" w:eastAsiaTheme="minorHAnsi" w:hAnsi="Consolas" w:cs="Consolas"/>
+          <w:color w:val="000000"/>
+          <w:sz w:val="19"/>
+          <w:szCs w:val="19"/>
+        </w:rPr>
+        <w:t xml:space="preserve">, </w:t>
+      </w:r>
+      <w:r>
+        <w:rPr>
+          <w:rFonts w:ascii="Consolas" w:eastAsiaTheme="minorHAnsi" w:hAnsi="Consolas" w:cs="Consolas"/>
+          <w:color w:val="0000FF"/>
+          <w:sz w:val="19"/>
+          <w:szCs w:val="19"/>
+        </w:rPr>
+        <w:t>int</w:t>
+      </w:r>
+      <w:r>
+        <w:rPr>
+          <w:rFonts w:ascii="Consolas" w:eastAsiaTheme="minorHAnsi" w:hAnsi="Consolas" w:cs="Consolas"/>
+          <w:color w:val="000000"/>
+          <w:sz w:val="19"/>
+          <w:szCs w:val="19"/>
+        </w:rPr>
+        <w:t>&gt; ans;</w:t>
+      </w:r>
+    </w:p>
+    <w:p>
+      <w:pPr>
+        <w:autoSpaceDE w:val="0"/>
+        <w:autoSpaceDN w:val="0"/>
+        <w:adjustRightInd w:val="0"/>
+        <w:rPr>
+          <w:rFonts w:ascii="Consolas" w:eastAsiaTheme="minorHAnsi" w:hAnsi="Consolas" w:cs="Consolas"/>
+          <w:color w:val="000000"/>
+          <w:sz w:val="19"/>
+          <w:szCs w:val="19"/>
+        </w:rPr>
+      </w:pPr>
+      <w:r>
+        <w:rPr>
+          <w:rFonts w:ascii="Consolas" w:eastAsiaTheme="minorHAnsi" w:hAnsi="Consolas" w:cs="Consolas"/>
+          <w:color w:val="000000"/>
+          <w:sz w:val="19"/>
+          <w:szCs w:val="19"/>
+        </w:rPr>
+        <w:t xml:space="preserve">            ans.first = (x.first &gt; y.first ? x.first : y.first);</w:t>
+      </w:r>
+    </w:p>
+    <w:p>
+      <w:pPr>
+        <w:autoSpaceDE w:val="0"/>
+        <w:autoSpaceDN w:val="0"/>
+        <w:adjustRightInd w:val="0"/>
+        <w:rPr>
+          <w:rFonts w:ascii="Consolas" w:eastAsiaTheme="minorHAnsi" w:hAnsi="Consolas" w:cs="Consolas"/>
+          <w:color w:val="000000"/>
+          <w:sz w:val="19"/>
+          <w:szCs w:val="19"/>
+        </w:rPr>
+      </w:pPr>
+      <w:r>
+        <w:rPr>
+          <w:rFonts w:ascii="Consolas" w:eastAsiaTheme="minorHAnsi" w:hAnsi="Consolas" w:cs="Consolas"/>
+          <w:color w:val="000000"/>
+          <w:sz w:val="19"/>
+          <w:szCs w:val="19"/>
+        </w:rPr>
+        <w:t xml:space="preserve">            ans.second = (x.second + y.second + 1);</w:t>
+      </w:r>
+    </w:p>
+    <w:p>
+      <w:pPr>
+        <w:autoSpaceDE w:val="0"/>
+        <w:autoSpaceDN w:val="0"/>
+        <w:adjustRightInd w:val="0"/>
+        <w:rPr>
+          <w:rFonts w:ascii="Consolas" w:eastAsiaTheme="minorHAnsi" w:hAnsi="Consolas" w:cs="Consolas"/>
+          <w:color w:val="000000"/>
+          <w:sz w:val="19"/>
+          <w:szCs w:val="19"/>
+        </w:rPr>
+      </w:pPr>
+      <w:r>
+        <w:rPr>
+          <w:rFonts w:ascii="Consolas" w:eastAsiaTheme="minorHAnsi" w:hAnsi="Consolas" w:cs="Consolas"/>
+          <w:color w:val="000000"/>
+          <w:sz w:val="19"/>
+          <w:szCs w:val="19"/>
+        </w:rPr>
+        <w:t xml:space="preserve">            </w:t>
+      </w:r>
+      <w:r>
+        <w:rPr>
+          <w:rFonts w:ascii="Consolas" w:eastAsiaTheme="minorHAnsi" w:hAnsi="Consolas" w:cs="Consolas"/>
+          <w:color w:val="0000FF"/>
+          <w:sz w:val="19"/>
+          <w:szCs w:val="19"/>
+        </w:rPr>
+        <w:t>return</w:t>
+      </w:r>
+      <w:r>
+        <w:rPr>
+          <w:rFonts w:ascii="Consolas" w:eastAsiaTheme="minorHAnsi" w:hAnsi="Consolas" w:cs="Consolas"/>
+          <w:color w:val="000000"/>
+          <w:sz w:val="19"/>
+          <w:szCs w:val="19"/>
+        </w:rPr>
+        <w:t xml:space="preserve"> ans ;</w:t>
+      </w:r>
+    </w:p>
+    <w:p>
+      <w:pPr>
+        <w:autoSpaceDE w:val="0"/>
+        <w:autoSpaceDN w:val="0"/>
+        <w:adjustRightInd w:val="0"/>
+        <w:rPr>
+          <w:rFonts w:ascii="Consolas" w:eastAsiaTheme="minorHAnsi" w:hAnsi="Consolas" w:cs="Consolas"/>
+          <w:color w:val="000000"/>
+          <w:sz w:val="19"/>
+          <w:szCs w:val="19"/>
+        </w:rPr>
+      </w:pPr>
+      <w:r>
+        <w:rPr>
+          <w:rFonts w:ascii="Consolas" w:eastAsiaTheme="minorHAnsi" w:hAnsi="Consolas" w:cs="Consolas"/>
+          <w:color w:val="000000"/>
+          <w:sz w:val="19"/>
+          <w:szCs w:val="19"/>
+        </w:rPr>
+        <w:t xml:space="preserve">        }</w:t>
+      </w:r>
+    </w:p>
+    <w:p>
+      <w:pPr>
+        <w:autoSpaceDE w:val="0"/>
+        <w:autoSpaceDN w:val="0"/>
+        <w:adjustRightInd w:val="0"/>
+        <w:rPr>
+          <w:rFonts w:ascii="Consolas" w:eastAsiaTheme="minorHAnsi" w:hAnsi="Consolas" w:cs="Consolas"/>
+          <w:color w:val="000000"/>
+          <w:sz w:val="19"/>
+          <w:szCs w:val="19"/>
+        </w:rPr>
+      </w:pPr>
+      <w:r>
+        <w:rPr>
+          <w:rFonts w:ascii="Consolas" w:eastAsiaTheme="minorHAnsi" w:hAnsi="Consolas" w:cs="Consolas"/>
+          <w:color w:val="000000"/>
+          <w:sz w:val="19"/>
+          <w:szCs w:val="19"/>
+        </w:rPr>
+        <w:t xml:space="preserve">        </w:t>
+      </w:r>
+      <w:r>
+        <w:rPr>
+          <w:rFonts w:ascii="Consolas" w:eastAsiaTheme="minorHAnsi" w:hAnsi="Consolas" w:cs="Consolas"/>
+          <w:color w:val="0000FF"/>
+          <w:sz w:val="19"/>
+          <w:szCs w:val="19"/>
+        </w:rPr>
+        <w:t>else</w:t>
+      </w:r>
+    </w:p>
+    <w:p>
+      <w:pPr>
+        <w:autoSpaceDE w:val="0"/>
+        <w:autoSpaceDN w:val="0"/>
+        <w:adjustRightInd w:val="0"/>
+        <w:rPr>
+          <w:rFonts w:ascii="Consolas" w:eastAsiaTheme="minorHAnsi" w:hAnsi="Consolas" w:cs="Consolas"/>
+          <w:color w:val="000000"/>
+          <w:sz w:val="19"/>
+          <w:szCs w:val="19"/>
+        </w:rPr>
+      </w:pPr>
+      <w:r>
+        <w:rPr>
+          <w:rFonts w:ascii="Consolas" w:eastAsiaTheme="minorHAnsi" w:hAnsi="Consolas" w:cs="Consolas"/>
+          <w:color w:val="000000"/>
+          <w:sz w:val="19"/>
+          <w:szCs w:val="19"/>
+        </w:rPr>
+        <w:t xml:space="preserve">        {</w:t>
+      </w:r>
+    </w:p>
+    <w:p>
+      <w:pPr>
+        <w:autoSpaceDE w:val="0"/>
+        <w:autoSpaceDN w:val="0"/>
+        <w:adjustRightInd w:val="0"/>
+        <w:rPr>
+          <w:rFonts w:ascii="Consolas" w:eastAsiaTheme="minorHAnsi" w:hAnsi="Consolas" w:cs="Consolas"/>
+          <w:color w:val="000000"/>
+          <w:sz w:val="19"/>
+          <w:szCs w:val="19"/>
+        </w:rPr>
+      </w:pPr>
+      <w:r>
+        <w:rPr>
+          <w:rFonts w:ascii="Consolas" w:eastAsiaTheme="minorHAnsi" w:hAnsi="Consolas" w:cs="Consolas"/>
+          <w:color w:val="000000"/>
+          <w:sz w:val="19"/>
+          <w:szCs w:val="19"/>
+        </w:rPr>
+        <w:t xml:space="preserve">            </w:t>
+      </w:r>
+      <w:r>
+        <w:rPr>
+          <w:rFonts w:ascii="Consolas" w:eastAsiaTheme="minorHAnsi" w:hAnsi="Consolas" w:cs="Consolas"/>
+          <w:color w:val="2B91AF"/>
+          <w:sz w:val="19"/>
+          <w:szCs w:val="19"/>
+        </w:rPr>
+        <w:t>pair</w:t>
+      </w:r>
+      <w:r>
+        <w:rPr>
+          <w:rFonts w:ascii="Consolas" w:eastAsiaTheme="minorHAnsi" w:hAnsi="Consolas" w:cs="Consolas"/>
+          <w:color w:val="000000"/>
+          <w:sz w:val="19"/>
+          <w:szCs w:val="19"/>
+        </w:rPr>
+        <w:t>&lt;</w:t>
+      </w:r>
+      <w:r>
+        <w:rPr>
+          <w:rFonts w:ascii="Consolas" w:eastAsiaTheme="minorHAnsi" w:hAnsi="Consolas" w:cs="Consolas"/>
+          <w:color w:val="0000FF"/>
+          <w:sz w:val="19"/>
+          <w:szCs w:val="19"/>
+        </w:rPr>
+        <w:t>int</w:t>
+      </w:r>
+      <w:r>
+        <w:rPr>
+          <w:rFonts w:ascii="Consolas" w:eastAsiaTheme="minorHAnsi" w:hAnsi="Consolas" w:cs="Consolas"/>
+          <w:color w:val="000000"/>
+          <w:sz w:val="19"/>
+          <w:szCs w:val="19"/>
+        </w:rPr>
+        <w:t xml:space="preserve">, </w:t>
+      </w:r>
+      <w:r>
+        <w:rPr>
+          <w:rFonts w:ascii="Consolas" w:eastAsiaTheme="minorHAnsi" w:hAnsi="Consolas" w:cs="Consolas"/>
+          <w:color w:val="0000FF"/>
+          <w:sz w:val="19"/>
+          <w:szCs w:val="19"/>
+        </w:rPr>
+        <w:t>int</w:t>
+      </w:r>
+      <w:r>
+        <w:rPr>
+          <w:rFonts w:ascii="Consolas" w:eastAsiaTheme="minorHAnsi" w:hAnsi="Consolas" w:cs="Consolas"/>
+          <w:color w:val="000000"/>
+          <w:sz w:val="19"/>
+          <w:szCs w:val="19"/>
+        </w:rPr>
+        <w:t>&gt; x2;</w:t>
+      </w:r>
+    </w:p>
+    <w:p>
+      <w:pPr>
+        <w:autoSpaceDE w:val="0"/>
+        <w:autoSpaceDN w:val="0"/>
+        <w:adjustRightInd w:val="0"/>
+        <w:rPr>
+          <w:rFonts w:ascii="Consolas" w:eastAsiaTheme="minorHAnsi" w:hAnsi="Consolas" w:cs="Consolas"/>
+          <w:color w:val="000000"/>
+          <w:sz w:val="19"/>
+          <w:szCs w:val="19"/>
+        </w:rPr>
+      </w:pPr>
+      <w:r>
+        <w:rPr>
+          <w:rFonts w:ascii="Consolas" w:eastAsiaTheme="minorHAnsi" w:hAnsi="Consolas" w:cs="Consolas"/>
+          <w:color w:val="000000"/>
+          <w:sz w:val="19"/>
+          <w:szCs w:val="19"/>
+        </w:rPr>
+        <w:t xml:space="preserve">            x2.first = </w:t>
+      </w:r>
+      <w:r>
+        <w:rPr>
+          <w:rFonts w:ascii="Consolas" w:eastAsiaTheme="minorHAnsi" w:hAnsi="Consolas" w:cs="Consolas"/>
+          <w:color w:val="808080"/>
+          <w:sz w:val="19"/>
+          <w:szCs w:val="19"/>
+        </w:rPr>
+        <w:t>height</w:t>
+      </w:r>
+      <w:r>
+        <w:rPr>
+          <w:rFonts w:ascii="Consolas" w:eastAsiaTheme="minorHAnsi" w:hAnsi="Consolas" w:cs="Consolas"/>
+          <w:color w:val="000000"/>
+          <w:sz w:val="19"/>
+          <w:szCs w:val="19"/>
+        </w:rPr>
+        <w:t>-1; x2.second = 0;</w:t>
+      </w:r>
+    </w:p>
+    <w:p>
+      <w:pPr>
+        <w:autoSpaceDE w:val="0"/>
+        <w:autoSpaceDN w:val="0"/>
+        <w:adjustRightInd w:val="0"/>
+        <w:rPr>
+          <w:rFonts w:ascii="Consolas" w:eastAsiaTheme="minorHAnsi" w:hAnsi="Consolas" w:cs="Consolas"/>
+          <w:color w:val="000000"/>
+          <w:sz w:val="19"/>
+          <w:szCs w:val="19"/>
+        </w:rPr>
+      </w:pPr>
+      <w:r>
+        <w:rPr>
+          <w:rFonts w:ascii="Consolas" w:eastAsiaTheme="minorHAnsi" w:hAnsi="Consolas" w:cs="Consolas"/>
+          <w:color w:val="000000"/>
+          <w:sz w:val="19"/>
+          <w:szCs w:val="19"/>
+        </w:rPr>
+        <w:t xml:space="preserve">            </w:t>
+      </w:r>
+      <w:r>
+        <w:rPr>
+          <w:rFonts w:ascii="Consolas" w:eastAsiaTheme="minorHAnsi" w:hAnsi="Consolas" w:cs="Consolas"/>
+          <w:color w:val="0000FF"/>
+          <w:sz w:val="19"/>
+          <w:szCs w:val="19"/>
+        </w:rPr>
+        <w:t>return</w:t>
+      </w:r>
+      <w:r>
+        <w:rPr>
+          <w:rFonts w:ascii="Consolas" w:eastAsiaTheme="minorHAnsi" w:hAnsi="Consolas" w:cs="Consolas"/>
+          <w:color w:val="000000"/>
+          <w:sz w:val="19"/>
+          <w:szCs w:val="19"/>
+        </w:rPr>
+        <w:t xml:space="preserve"> x2;</w:t>
+      </w:r>
+    </w:p>
+    <w:p>
+      <w:pPr>
+        <w:autoSpaceDE w:val="0"/>
+        <w:autoSpaceDN w:val="0"/>
+        <w:adjustRightInd w:val="0"/>
+        <w:rPr>
+          <w:rFonts w:ascii="Consolas" w:eastAsiaTheme="minorHAnsi" w:hAnsi="Consolas" w:cs="Consolas"/>
+          <w:color w:val="000000"/>
+          <w:sz w:val="19"/>
+          <w:szCs w:val="19"/>
+        </w:rPr>
+      </w:pPr>
+      <w:r>
+        <w:rPr>
+          <w:rFonts w:ascii="Consolas" w:eastAsiaTheme="minorHAnsi" w:hAnsi="Consolas" w:cs="Consolas"/>
+          <w:color w:val="000000"/>
+          <w:sz w:val="19"/>
+          <w:szCs w:val="19"/>
+        </w:rPr>
+        <w:lastRenderedPageBreak/>
+        <w:t xml:space="preserve">        }</w:t>
+      </w:r>
+    </w:p>
+    <w:p>
+      <w:pPr>
+        <w:pStyle w:val="ListParagraph"/>
+        <w:ind w:left="420"/>
+        <w:rPr>
+          <w:rFonts w:cs="Times New Roman"/>
+          <w:sz w:val="24"/>
+          <w:szCs w:val="24"/>
+        </w:rPr>
+      </w:pPr>
+      <w:r>
+        <w:rPr>
+          <w:rFonts w:ascii="Consolas" w:eastAsiaTheme="minorHAnsi" w:hAnsi="Consolas" w:cs="Consolas"/>
+          <w:color w:val="000000"/>
+          <w:sz w:val="19"/>
+          <w:szCs w:val="19"/>
+        </w:rPr>
+        <w:t xml:space="preserve">    }</w:t>
+      </w:r>
+    </w:p>
+    <w:p>
+      <w:pPr>
+        <w:pStyle w:val="ListParagraph"/>
+        <w:ind w:left="420"/>
+        <w:rPr>
+          <w:rFonts w:cs="Times New Roman"/>
+          <w:sz w:val="24"/>
+          <w:szCs w:val="24"/>
+        </w:rPr>
+      </w:pPr>
+      <w:r>
+        <w:rPr>
+          <w:rFonts w:cs="Times New Roman"/>
+          <w:sz w:val="24"/>
+          <w:szCs w:val="24"/>
+        </w:rPr>
+        <w:t>Main.cpp:</w:t>
+      </w:r>
+    </w:p>
+    <w:p>
+      <w:pPr>
+        <w:autoSpaceDE w:val="0"/>
+        <w:autoSpaceDN w:val="0"/>
+        <w:adjustRightInd w:val="0"/>
+        <w:rPr>
+          <w:rFonts w:ascii="Consolas" w:eastAsiaTheme="minorHAnsi" w:hAnsi="Consolas" w:cs="Consolas"/>
+          <w:color w:val="000000"/>
+          <w:sz w:val="19"/>
+          <w:szCs w:val="19"/>
+        </w:rPr>
+      </w:pPr>
+      <w:r>
+        <w:rPr>
+          <w:rFonts w:ascii="Consolas" w:eastAsiaTheme="minorHAnsi" w:hAnsi="Consolas" w:cs="Consolas"/>
+          <w:color w:val="808080"/>
+          <w:sz w:val="19"/>
+          <w:szCs w:val="19"/>
+        </w:rPr>
+        <w:t>#include</w:t>
+      </w:r>
+      <w:r>
+        <w:rPr>
+          <w:rFonts w:ascii="Consolas" w:eastAsiaTheme="minorHAnsi" w:hAnsi="Consolas" w:cs="Consolas"/>
+          <w:color w:val="A31515"/>
+          <w:sz w:val="19"/>
+          <w:szCs w:val="19"/>
+        </w:rPr>
+        <w:t>&lt;iostream&gt;</w:t>
+      </w:r>
+    </w:p>
+    <w:p>
+      <w:pPr>
+        <w:autoSpaceDE w:val="0"/>
+        <w:autoSpaceDN w:val="0"/>
+        <w:adjustRightInd w:val="0"/>
+        <w:rPr>
+          <w:rFonts w:ascii="Consolas" w:eastAsiaTheme="minorHAnsi" w:hAnsi="Consolas" w:cs="Consolas"/>
+          <w:color w:val="000000"/>
+          <w:sz w:val="19"/>
+          <w:szCs w:val="19"/>
+        </w:rPr>
+      </w:pPr>
+      <w:r>
+        <w:rPr>
+          <w:rFonts w:ascii="Consolas" w:eastAsiaTheme="minorHAnsi" w:hAnsi="Consolas" w:cs="Consolas"/>
+          <w:color w:val="808080"/>
+          <w:sz w:val="19"/>
+          <w:szCs w:val="19"/>
+        </w:rPr>
+        <w:t>#include</w:t>
+      </w:r>
+      <w:r>
+        <w:rPr>
+          <w:rFonts w:ascii="Consolas" w:eastAsiaTheme="minorHAnsi" w:hAnsi="Consolas" w:cs="Consolas"/>
+          <w:color w:val="A31515"/>
+          <w:sz w:val="19"/>
+          <w:szCs w:val="19"/>
+        </w:rPr>
+        <w:t>"BinarySearchTree.h"</w:t>
+      </w:r>
+    </w:p>
+    <w:p>
+      <w:pPr>
+        <w:autoSpaceDE w:val="0"/>
+        <w:autoSpaceDN w:val="0"/>
+        <w:adjustRightInd w:val="0"/>
+        <w:rPr>
+          <w:rFonts w:ascii="Consolas" w:eastAsiaTheme="minorHAnsi" w:hAnsi="Consolas" w:cs="Consolas"/>
+          <w:color w:val="000000"/>
+          <w:sz w:val="19"/>
+          <w:szCs w:val="19"/>
+        </w:rPr>
+      </w:pPr>
+      <w:r>
+        <w:rPr>
+          <w:rFonts w:ascii="Consolas" w:eastAsiaTheme="minorHAnsi" w:hAnsi="Consolas" w:cs="Consolas"/>
+          <w:color w:val="0000FF"/>
+          <w:sz w:val="19"/>
+          <w:szCs w:val="19"/>
+        </w:rPr>
+        <w:t>using</w:t>
+      </w:r>
+      <w:r>
+        <w:rPr>
+          <w:rFonts w:ascii="Consolas" w:eastAsiaTheme="minorHAnsi" w:hAnsi="Consolas" w:cs="Consolas"/>
+          <w:color w:val="000000"/>
+          <w:sz w:val="19"/>
+          <w:szCs w:val="19"/>
+        </w:rPr>
+        <w:t xml:space="preserve"> </w:t>
+      </w:r>
+      <w:r>
+        <w:rPr>
+          <w:rFonts w:ascii="Consolas" w:eastAsiaTheme="minorHAnsi" w:hAnsi="Consolas" w:cs="Consolas"/>
+          <w:color w:val="0000FF"/>
+          <w:sz w:val="19"/>
+          <w:szCs w:val="19"/>
+        </w:rPr>
+        <w:t>namespace</w:t>
+      </w:r>
+      <w:r>
+        <w:rPr>
+          <w:rFonts w:ascii="Consolas" w:eastAsiaTheme="minorHAnsi" w:hAnsi="Consolas" w:cs="Consolas"/>
+          <w:color w:val="000000"/>
+          <w:sz w:val="19"/>
+          <w:szCs w:val="19"/>
+        </w:rPr>
+        <w:t xml:space="preserve"> std;</w:t>
+      </w:r>
+    </w:p>
+    <w:p>
+      <w:pPr>
+        <w:autoSpaceDE w:val="0"/>
+        <w:autoSpaceDN w:val="0"/>
+        <w:adjustRightInd w:val="0"/>
+        <w:rPr>
+          <w:rFonts w:ascii="Consolas" w:eastAsiaTheme="minorHAnsi" w:hAnsi="Consolas" w:cs="Consolas"/>
+          <w:color w:val="000000"/>
+          <w:sz w:val="19"/>
+          <w:szCs w:val="19"/>
+        </w:rPr>
+      </w:pPr>
+    </w:p>
+    <w:p>
+      <w:pPr>
+        <w:autoSpaceDE w:val="0"/>
+        <w:autoSpaceDN w:val="0"/>
+        <w:adjustRightInd w:val="0"/>
+        <w:rPr>
+          <w:rFonts w:ascii="Consolas" w:eastAsiaTheme="minorHAnsi" w:hAnsi="Consolas" w:cs="Consolas"/>
+          <w:color w:val="000000"/>
+          <w:sz w:val="19"/>
+          <w:szCs w:val="19"/>
+        </w:rPr>
+      </w:pPr>
+      <w:r>
+        <w:rPr>
+          <w:rFonts w:ascii="Consolas" w:eastAsiaTheme="minorHAnsi" w:hAnsi="Consolas" w:cs="Consolas"/>
+          <w:color w:val="0000FF"/>
+          <w:sz w:val="19"/>
+          <w:szCs w:val="19"/>
+        </w:rPr>
+        <w:t>int</w:t>
+      </w:r>
+      <w:r>
+        <w:rPr>
+          <w:rFonts w:ascii="Consolas" w:eastAsiaTheme="minorHAnsi" w:hAnsi="Consolas" w:cs="Consolas"/>
+          <w:color w:val="000000"/>
+          <w:sz w:val="19"/>
+          <w:szCs w:val="19"/>
+        </w:rPr>
+        <w:t xml:space="preserve"> main() {</w:t>
+      </w:r>
+    </w:p>
+    <w:p>
+      <w:pPr>
+        <w:autoSpaceDE w:val="0"/>
+        <w:autoSpaceDN w:val="0"/>
+        <w:adjustRightInd w:val="0"/>
+        <w:rPr>
+          <w:rFonts w:ascii="Consolas" w:eastAsiaTheme="minorHAnsi" w:hAnsi="Consolas" w:cs="Consolas"/>
+          <w:color w:val="000000"/>
+          <w:sz w:val="19"/>
+          <w:szCs w:val="19"/>
+        </w:rPr>
+      </w:pPr>
+    </w:p>
+    <w:p>
+      <w:pPr>
+        <w:autoSpaceDE w:val="0"/>
+        <w:autoSpaceDN w:val="0"/>
+        <w:adjustRightInd w:val="0"/>
+        <w:rPr>
+          <w:rFonts w:ascii="Consolas" w:eastAsiaTheme="minorHAnsi" w:hAnsi="Consolas" w:cs="Consolas"/>
+          <w:color w:val="000000"/>
+          <w:sz w:val="19"/>
+          <w:szCs w:val="19"/>
+        </w:rPr>
+      </w:pPr>
+      <w:r>
+        <w:rPr>
+          <w:rFonts w:ascii="Consolas" w:eastAsiaTheme="minorHAnsi" w:hAnsi="Consolas" w:cs="Consolas"/>
+          <w:color w:val="000000"/>
+          <w:sz w:val="19"/>
+          <w:szCs w:val="19"/>
+        </w:rPr>
+        <w:tab/>
+      </w:r>
+      <w:r>
+        <w:rPr>
+          <w:rFonts w:ascii="Consolas" w:eastAsiaTheme="minorHAnsi" w:hAnsi="Consolas" w:cs="Consolas"/>
+          <w:color w:val="2B91AF"/>
+          <w:sz w:val="19"/>
+          <w:szCs w:val="19"/>
+        </w:rPr>
+        <w:t>BinarySearchTree</w:t>
+      </w:r>
+      <w:r>
+        <w:rPr>
+          <w:rFonts w:ascii="Consolas" w:eastAsiaTheme="minorHAnsi" w:hAnsi="Consolas" w:cs="Consolas"/>
+          <w:color w:val="000000"/>
+          <w:sz w:val="19"/>
+          <w:szCs w:val="19"/>
+        </w:rPr>
+        <w:t>&lt;</w:t>
+      </w:r>
+      <w:r>
+        <w:rPr>
+          <w:rFonts w:ascii="Consolas" w:eastAsiaTheme="minorHAnsi" w:hAnsi="Consolas" w:cs="Consolas"/>
+          <w:color w:val="0000FF"/>
+          <w:sz w:val="19"/>
+          <w:szCs w:val="19"/>
+        </w:rPr>
+        <w:t>int</w:t>
+      </w:r>
+      <w:r>
+        <w:rPr>
+          <w:rFonts w:ascii="Consolas" w:eastAsiaTheme="minorHAnsi" w:hAnsi="Consolas" w:cs="Consolas"/>
+          <w:color w:val="000000"/>
+          <w:sz w:val="19"/>
+          <w:szCs w:val="19"/>
+        </w:rPr>
+        <w:t>&gt; bst{};</w:t>
+      </w:r>
+    </w:p>
+    <w:p>
+      <w:pPr>
+        <w:autoSpaceDE w:val="0"/>
+        <w:autoSpaceDN w:val="0"/>
+        <w:adjustRightInd w:val="0"/>
+        <w:rPr>
+          <w:rFonts w:ascii="Consolas" w:eastAsiaTheme="minorHAnsi" w:hAnsi="Consolas" w:cs="Consolas"/>
+          <w:color w:val="000000"/>
+          <w:sz w:val="19"/>
+          <w:szCs w:val="19"/>
+        </w:rPr>
+      </w:pPr>
+      <w:r>
+        <w:rPr>
+          <w:rFonts w:ascii="Consolas" w:eastAsiaTheme="minorHAnsi" w:hAnsi="Consolas" w:cs="Consolas"/>
+          <w:color w:val="000000"/>
+          <w:sz w:val="19"/>
+          <w:szCs w:val="19"/>
+        </w:rPr>
+        <w:tab/>
+        <w:t>bst.insert(5);</w:t>
+      </w:r>
+    </w:p>
+    <w:p>
+      <w:pPr>
+        <w:autoSpaceDE w:val="0"/>
+        <w:autoSpaceDN w:val="0"/>
+        <w:adjustRightInd w:val="0"/>
+        <w:rPr>
+          <w:rFonts w:ascii="Consolas" w:eastAsiaTheme="minorHAnsi" w:hAnsi="Consolas" w:cs="Consolas"/>
+          <w:color w:val="000000"/>
+          <w:sz w:val="19"/>
+          <w:szCs w:val="19"/>
+        </w:rPr>
+      </w:pPr>
+      <w:r>
+        <w:rPr>
+          <w:rFonts w:ascii="Consolas" w:eastAsiaTheme="minorHAnsi" w:hAnsi="Consolas" w:cs="Consolas"/>
+          <w:color w:val="000000"/>
+          <w:sz w:val="19"/>
+          <w:szCs w:val="19"/>
+        </w:rPr>
+        <w:tab/>
+        <w:t>bst.insert(2);</w:t>
+      </w:r>
+    </w:p>
+    <w:p>
+      <w:pPr>
+        <w:autoSpaceDE w:val="0"/>
+        <w:autoSpaceDN w:val="0"/>
+        <w:adjustRightInd w:val="0"/>
+        <w:rPr>
+          <w:rFonts w:ascii="Consolas" w:eastAsiaTheme="minorHAnsi" w:hAnsi="Consolas" w:cs="Consolas"/>
+          <w:color w:val="000000"/>
+          <w:sz w:val="19"/>
+          <w:szCs w:val="19"/>
+        </w:rPr>
+      </w:pPr>
+      <w:r>
+        <w:rPr>
+          <w:rFonts w:ascii="Consolas" w:eastAsiaTheme="minorHAnsi" w:hAnsi="Consolas" w:cs="Consolas"/>
+          <w:color w:val="000000"/>
+          <w:sz w:val="19"/>
+          <w:szCs w:val="19"/>
+        </w:rPr>
+        <w:tab/>
+        <w:t>bst.insert(3);</w:t>
+      </w:r>
+    </w:p>
+    <w:p>
+      <w:pPr>
+        <w:autoSpaceDE w:val="0"/>
+        <w:autoSpaceDN w:val="0"/>
+        <w:adjustRightInd w:val="0"/>
+        <w:rPr>
+          <w:rFonts w:ascii="Consolas" w:eastAsiaTheme="minorHAnsi" w:hAnsi="Consolas" w:cs="Consolas"/>
+          <w:color w:val="000000"/>
+          <w:sz w:val="19"/>
+          <w:szCs w:val="19"/>
+        </w:rPr>
+      </w:pPr>
+      <w:r>
+        <w:rPr>
+          <w:rFonts w:ascii="Consolas" w:eastAsiaTheme="minorHAnsi" w:hAnsi="Consolas" w:cs="Consolas"/>
+          <w:color w:val="000000"/>
+          <w:sz w:val="19"/>
+          <w:szCs w:val="19"/>
+        </w:rPr>
+        <w:tab/>
+        <w:t>bst.insert(1);</w:t>
+      </w:r>
+    </w:p>
+    <w:p>
+      <w:pPr>
+        <w:autoSpaceDE w:val="0"/>
+        <w:autoSpaceDN w:val="0"/>
+        <w:adjustRightInd w:val="0"/>
+        <w:rPr>
+          <w:rFonts w:ascii="Consolas" w:eastAsiaTheme="minorHAnsi" w:hAnsi="Consolas" w:cs="Consolas"/>
+          <w:color w:val="000000"/>
+          <w:sz w:val="19"/>
+          <w:szCs w:val="19"/>
+        </w:rPr>
+      </w:pPr>
+      <w:r>
+        <w:rPr>
+          <w:rFonts w:ascii="Consolas" w:eastAsiaTheme="minorHAnsi" w:hAnsi="Consolas" w:cs="Consolas"/>
+          <w:color w:val="000000"/>
+          <w:sz w:val="19"/>
+          <w:szCs w:val="19"/>
+        </w:rPr>
+        <w:tab/>
+        <w:t>bst.insert(8);</w:t>
+      </w:r>
+    </w:p>
+    <w:p>
+      <w:pPr>
+        <w:autoSpaceDE w:val="0"/>
+        <w:autoSpaceDN w:val="0"/>
+        <w:adjustRightInd w:val="0"/>
+        <w:rPr>
+          <w:rFonts w:ascii="Consolas" w:eastAsiaTheme="minorHAnsi" w:hAnsi="Consolas" w:cs="Consolas"/>
+          <w:color w:val="000000"/>
+          <w:sz w:val="19"/>
+          <w:szCs w:val="19"/>
+        </w:rPr>
+      </w:pPr>
+      <w:r>
+        <w:rPr>
+          <w:rFonts w:ascii="Consolas" w:eastAsiaTheme="minorHAnsi" w:hAnsi="Consolas" w:cs="Consolas"/>
+          <w:color w:val="000000"/>
+          <w:sz w:val="19"/>
+          <w:szCs w:val="19"/>
+        </w:rPr>
+        <w:tab/>
+        <w:t>bst.insert(6);</w:t>
+      </w:r>
+    </w:p>
+    <w:p>
+      <w:pPr>
+        <w:autoSpaceDE w:val="0"/>
+        <w:autoSpaceDN w:val="0"/>
+        <w:adjustRightInd w:val="0"/>
+        <w:rPr>
+          <w:rFonts w:ascii="Consolas" w:eastAsiaTheme="minorHAnsi" w:hAnsi="Consolas" w:cs="Consolas"/>
+          <w:color w:val="000000"/>
+          <w:sz w:val="19"/>
+          <w:szCs w:val="19"/>
+        </w:rPr>
+      </w:pPr>
+      <w:r>
+        <w:rPr>
+          <w:rFonts w:ascii="Consolas" w:eastAsiaTheme="minorHAnsi" w:hAnsi="Consolas" w:cs="Consolas"/>
+          <w:color w:val="000000"/>
+          <w:sz w:val="19"/>
+          <w:szCs w:val="19"/>
+        </w:rPr>
+        <w:tab/>
+        <w:t>bst.insert(7);</w:t>
+      </w:r>
+    </w:p>
+    <w:p>
+      <w:pPr>
+        <w:autoSpaceDE w:val="0"/>
+        <w:autoSpaceDN w:val="0"/>
+        <w:adjustRightInd w:val="0"/>
+        <w:rPr>
+          <w:rFonts w:ascii="Consolas" w:eastAsiaTheme="minorHAnsi" w:hAnsi="Consolas" w:cs="Consolas"/>
+          <w:color w:val="000000"/>
+          <w:sz w:val="19"/>
+          <w:szCs w:val="19"/>
+        </w:rPr>
+      </w:pPr>
+      <w:r>
+        <w:rPr>
+          <w:rFonts w:ascii="Consolas" w:eastAsiaTheme="minorHAnsi" w:hAnsi="Consolas" w:cs="Consolas"/>
+          <w:color w:val="000000"/>
+          <w:sz w:val="19"/>
+          <w:szCs w:val="19"/>
+        </w:rPr>
+        <w:tab/>
+        <w:t xml:space="preserve">cout </w:t>
+      </w:r>
+      <w:r>
+        <w:rPr>
+          <w:rFonts w:ascii="Consolas" w:eastAsiaTheme="minorHAnsi" w:hAnsi="Consolas" w:cs="Consolas"/>
+          <w:color w:val="008080"/>
+          <w:sz w:val="19"/>
+          <w:szCs w:val="19"/>
+        </w:rPr>
+        <w:t>&lt;&lt;</w:t>
+      </w:r>
+      <w:r>
+        <w:rPr>
+          <w:rFonts w:ascii="Consolas" w:eastAsiaTheme="minorHAnsi" w:hAnsi="Consolas" w:cs="Consolas"/>
+          <w:color w:val="000000"/>
+          <w:sz w:val="19"/>
+          <w:szCs w:val="19"/>
+        </w:rPr>
+        <w:t xml:space="preserve"> </w:t>
+      </w:r>
+      <w:r>
+        <w:rPr>
+          <w:rFonts w:ascii="Consolas" w:eastAsiaTheme="minorHAnsi" w:hAnsi="Consolas" w:cs="Consolas"/>
+          <w:color w:val="A31515"/>
+          <w:sz w:val="19"/>
+          <w:szCs w:val="19"/>
+        </w:rPr>
+        <w:t>"BST Before Mirror: "</w:t>
+      </w:r>
+      <w:r>
+        <w:rPr>
+          <w:rFonts w:ascii="Consolas" w:eastAsiaTheme="minorHAnsi" w:hAnsi="Consolas" w:cs="Consolas"/>
+          <w:color w:val="000000"/>
+          <w:sz w:val="19"/>
+          <w:szCs w:val="19"/>
+        </w:rPr>
+        <w:t xml:space="preserve"> </w:t>
+      </w:r>
+      <w:r>
+        <w:rPr>
+          <w:rFonts w:ascii="Consolas" w:eastAsiaTheme="minorHAnsi" w:hAnsi="Consolas" w:cs="Consolas"/>
+          <w:color w:val="008080"/>
+          <w:sz w:val="19"/>
+          <w:szCs w:val="19"/>
+        </w:rPr>
+        <w:t>&lt;&lt;</w:t>
+      </w:r>
+      <w:r>
+        <w:rPr>
+          <w:rFonts w:ascii="Consolas" w:eastAsiaTheme="minorHAnsi" w:hAnsi="Consolas" w:cs="Consolas"/>
+          <w:color w:val="000000"/>
+          <w:sz w:val="19"/>
+          <w:szCs w:val="19"/>
+        </w:rPr>
+        <w:t xml:space="preserve"> endl;</w:t>
+      </w:r>
+    </w:p>
+    <w:p>
+      <w:pPr>
+        <w:autoSpaceDE w:val="0"/>
+        <w:autoSpaceDN w:val="0"/>
+        <w:adjustRightInd w:val="0"/>
+        <w:rPr>
+          <w:rFonts w:ascii="Consolas" w:eastAsiaTheme="minorHAnsi" w:hAnsi="Consolas" w:cs="Consolas"/>
+          <w:color w:val="000000"/>
+          <w:sz w:val="19"/>
+          <w:szCs w:val="19"/>
+        </w:rPr>
+      </w:pPr>
+      <w:r>
+        <w:rPr>
+          <w:rFonts w:ascii="Consolas" w:eastAsiaTheme="minorHAnsi" w:hAnsi="Consolas" w:cs="Consolas"/>
+          <w:color w:val="000000"/>
+          <w:sz w:val="19"/>
+          <w:szCs w:val="19"/>
+        </w:rPr>
+        <w:tab/>
+        <w:t>bst.printTree();</w:t>
+      </w:r>
+    </w:p>
+    <w:p>
+      <w:pPr>
+        <w:autoSpaceDE w:val="0"/>
+        <w:autoSpaceDN w:val="0"/>
+        <w:adjustRightInd w:val="0"/>
+        <w:rPr>
+          <w:rFonts w:ascii="Consolas" w:eastAsiaTheme="minorHAnsi" w:hAnsi="Consolas" w:cs="Consolas"/>
+          <w:color w:val="000000"/>
+          <w:sz w:val="19"/>
+          <w:szCs w:val="19"/>
+        </w:rPr>
+      </w:pPr>
+    </w:p>
+    <w:p>
+      <w:pPr>
+        <w:autoSpaceDE w:val="0"/>
+        <w:autoSpaceDN w:val="0"/>
+        <w:adjustRightInd w:val="0"/>
+        <w:rPr>
+          <w:rFonts w:ascii="Consolas" w:eastAsiaTheme="minorHAnsi" w:hAnsi="Consolas" w:cs="Consolas"/>
+          <w:color w:val="000000"/>
+          <w:sz w:val="19"/>
+          <w:szCs w:val="19"/>
+        </w:rPr>
+      </w:pPr>
+      <w:r>
+        <w:rPr>
+          <w:rFonts w:ascii="Consolas" w:eastAsiaTheme="minorHAnsi" w:hAnsi="Consolas" w:cs="Consolas"/>
+          <w:color w:val="000000"/>
+          <w:sz w:val="19"/>
+          <w:szCs w:val="19"/>
+        </w:rPr>
+        <w:tab/>
+        <w:t xml:space="preserve">cout </w:t>
+      </w:r>
+      <w:r>
+        <w:rPr>
+          <w:rFonts w:ascii="Consolas" w:eastAsiaTheme="minorHAnsi" w:hAnsi="Consolas" w:cs="Consolas"/>
+          <w:color w:val="008080"/>
+          <w:sz w:val="19"/>
+          <w:szCs w:val="19"/>
+        </w:rPr>
+        <w:t>&lt;&lt;</w:t>
+      </w:r>
+      <w:r>
+        <w:rPr>
+          <w:rFonts w:ascii="Consolas" w:eastAsiaTheme="minorHAnsi" w:hAnsi="Consolas" w:cs="Consolas"/>
+          <w:color w:val="000000"/>
+          <w:sz w:val="19"/>
+          <w:szCs w:val="19"/>
+        </w:rPr>
+        <w:t xml:space="preserve"> </w:t>
+      </w:r>
+      <w:r>
+        <w:rPr>
+          <w:rFonts w:ascii="Consolas" w:eastAsiaTheme="minorHAnsi" w:hAnsi="Consolas" w:cs="Consolas"/>
+          <w:color w:val="A31515"/>
+          <w:sz w:val="19"/>
+          <w:szCs w:val="19"/>
+        </w:rPr>
+        <w:t>"BST After Mirror: "</w:t>
+      </w:r>
+      <w:r>
+        <w:rPr>
+          <w:rFonts w:ascii="Consolas" w:eastAsiaTheme="minorHAnsi" w:hAnsi="Consolas" w:cs="Consolas"/>
+          <w:color w:val="000000"/>
+          <w:sz w:val="19"/>
+          <w:szCs w:val="19"/>
+        </w:rPr>
+        <w:t xml:space="preserve"> </w:t>
+      </w:r>
+      <w:r>
+        <w:rPr>
+          <w:rFonts w:ascii="Consolas" w:eastAsiaTheme="minorHAnsi" w:hAnsi="Consolas" w:cs="Consolas"/>
+          <w:color w:val="008080"/>
+          <w:sz w:val="19"/>
+          <w:szCs w:val="19"/>
+        </w:rPr>
+        <w:t>&lt;&lt;</w:t>
+      </w:r>
+      <w:r>
+        <w:rPr>
+          <w:rFonts w:ascii="Consolas" w:eastAsiaTheme="minorHAnsi" w:hAnsi="Consolas" w:cs="Consolas"/>
+          <w:color w:val="000000"/>
+          <w:sz w:val="19"/>
+          <w:szCs w:val="19"/>
+        </w:rPr>
+        <w:t xml:space="preserve"> endl;</w:t>
+      </w:r>
+    </w:p>
+    <w:p>
+      <w:pPr>
+        <w:autoSpaceDE w:val="0"/>
+        <w:autoSpaceDN w:val="0"/>
+        <w:adjustRightInd w:val="0"/>
+        <w:rPr>
+          <w:rFonts w:ascii="Consolas" w:eastAsiaTheme="minorHAnsi" w:hAnsi="Consolas" w:cs="Consolas"/>
+          <w:color w:val="000000"/>
+          <w:sz w:val="19"/>
+          <w:szCs w:val="19"/>
+        </w:rPr>
+      </w:pPr>
+      <w:r>
+        <w:rPr>
+          <w:rFonts w:ascii="Consolas" w:eastAsiaTheme="minorHAnsi" w:hAnsi="Consolas" w:cs="Consolas"/>
+          <w:color w:val="000000"/>
+          <w:sz w:val="19"/>
+          <w:szCs w:val="19"/>
+        </w:rPr>
+        <w:tab/>
+        <w:t>bst.mirror();</w:t>
+      </w:r>
+    </w:p>
+    <w:p>
+      <w:pPr>
+        <w:autoSpaceDE w:val="0"/>
+        <w:autoSpaceDN w:val="0"/>
+        <w:adjustRightInd w:val="0"/>
+        <w:rPr>
+          <w:rFonts w:ascii="Consolas" w:eastAsiaTheme="minorHAnsi" w:hAnsi="Consolas" w:cs="Consolas"/>
+          <w:color w:val="000000"/>
+          <w:sz w:val="19"/>
+          <w:szCs w:val="19"/>
+        </w:rPr>
+      </w:pPr>
+      <w:r>
+        <w:rPr>
+          <w:rFonts w:ascii="Consolas" w:eastAsiaTheme="minorHAnsi" w:hAnsi="Consolas" w:cs="Consolas"/>
+          <w:color w:val="000000"/>
+          <w:sz w:val="19"/>
+          <w:szCs w:val="19"/>
+        </w:rPr>
+        <w:tab/>
+        <w:t>bst.printTree();</w:t>
+      </w:r>
+    </w:p>
+    <w:p>
+      <w:pPr>
+        <w:autoSpaceDE w:val="0"/>
+        <w:autoSpaceDN w:val="0"/>
+        <w:adjustRightInd w:val="0"/>
+        <w:rPr>
+          <w:rFonts w:ascii="Consolas" w:eastAsiaTheme="minorHAnsi" w:hAnsi="Consolas" w:cs="Consolas"/>
+          <w:color w:val="000000"/>
+          <w:sz w:val="19"/>
+          <w:szCs w:val="19"/>
+        </w:rPr>
+      </w:pPr>
+      <w:r>
+        <w:rPr>
+          <w:rFonts w:ascii="Consolas" w:eastAsiaTheme="minorHAnsi" w:hAnsi="Consolas" w:cs="Consolas"/>
+          <w:color w:val="000000"/>
+          <w:sz w:val="19"/>
+          <w:szCs w:val="19"/>
+        </w:rPr>
+        <w:tab/>
+      </w:r>
+    </w:p>
+    <w:p>
+      <w:pPr>
+        <w:autoSpaceDE w:val="0"/>
+        <w:autoSpaceDN w:val="0"/>
+        <w:adjustRightInd w:val="0"/>
+        <w:rPr>
+          <w:rFonts w:ascii="Consolas" w:eastAsiaTheme="minorHAnsi" w:hAnsi="Consolas" w:cs="Consolas"/>
+          <w:color w:val="000000"/>
+          <w:sz w:val="19"/>
+          <w:szCs w:val="19"/>
+        </w:rPr>
+      </w:pPr>
+      <w:r>
+        <w:rPr>
+          <w:rFonts w:ascii="Consolas" w:eastAsiaTheme="minorHAnsi" w:hAnsi="Consolas" w:cs="Consolas"/>
+          <w:color w:val="000000"/>
+          <w:sz w:val="19"/>
+          <w:szCs w:val="19"/>
+        </w:rPr>
+        <w:tab/>
+        <w:t xml:space="preserve">cout </w:t>
+      </w:r>
+      <w:r>
+        <w:rPr>
+          <w:rFonts w:ascii="Consolas" w:eastAsiaTheme="minorHAnsi" w:hAnsi="Consolas" w:cs="Consolas"/>
+          <w:color w:val="008080"/>
+          <w:sz w:val="19"/>
+          <w:szCs w:val="19"/>
+        </w:rPr>
+        <w:t>&lt;&lt;</w:t>
+      </w:r>
+      <w:r>
+        <w:rPr>
+          <w:rFonts w:ascii="Consolas" w:eastAsiaTheme="minorHAnsi" w:hAnsi="Consolas" w:cs="Consolas"/>
+          <w:color w:val="000000"/>
+          <w:sz w:val="19"/>
+          <w:szCs w:val="19"/>
+        </w:rPr>
+        <w:t xml:space="preserve"> endl </w:t>
+      </w:r>
+      <w:r>
+        <w:rPr>
+          <w:rFonts w:ascii="Consolas" w:eastAsiaTheme="minorHAnsi" w:hAnsi="Consolas" w:cs="Consolas"/>
+          <w:color w:val="008080"/>
+          <w:sz w:val="19"/>
+          <w:szCs w:val="19"/>
+        </w:rPr>
+        <w:t>&lt;&lt;</w:t>
+      </w:r>
+      <w:r>
+        <w:rPr>
+          <w:rFonts w:ascii="Consolas" w:eastAsiaTheme="minorHAnsi" w:hAnsi="Consolas" w:cs="Consolas"/>
+          <w:color w:val="000000"/>
+          <w:sz w:val="19"/>
+          <w:szCs w:val="19"/>
+        </w:rPr>
+        <w:t xml:space="preserve"> endl;</w:t>
+      </w:r>
+    </w:p>
+    <w:p>
+      <w:pPr>
+        <w:autoSpaceDE w:val="0"/>
+        <w:autoSpaceDN w:val="0"/>
+        <w:adjustRightInd w:val="0"/>
+        <w:rPr>
+          <w:rFonts w:ascii="Consolas" w:eastAsiaTheme="minorHAnsi" w:hAnsi="Consolas" w:cs="Consolas"/>
+          <w:color w:val="000000"/>
+          <w:sz w:val="19"/>
+          <w:szCs w:val="19"/>
+        </w:rPr>
+      </w:pPr>
+      <w:r>
+        <w:rPr>
+          <w:rFonts w:ascii="Consolas" w:eastAsiaTheme="minorHAnsi" w:hAnsi="Consolas" w:cs="Consolas"/>
+          <w:color w:val="000000"/>
+          <w:sz w:val="19"/>
+          <w:szCs w:val="19"/>
+        </w:rPr>
+        <w:tab/>
+      </w:r>
+      <w:r>
+        <w:rPr>
+          <w:rFonts w:ascii="Consolas" w:eastAsiaTheme="minorHAnsi" w:hAnsi="Consolas" w:cs="Consolas"/>
+          <w:color w:val="0000FF"/>
+          <w:sz w:val="19"/>
+          <w:szCs w:val="19"/>
+        </w:rPr>
+        <w:t>if</w:t>
+      </w:r>
+      <w:r>
+        <w:rPr>
+          <w:rFonts w:ascii="Consolas" w:eastAsiaTheme="minorHAnsi" w:hAnsi="Consolas" w:cs="Consolas"/>
+          <w:color w:val="000000"/>
+          <w:sz w:val="19"/>
+          <w:szCs w:val="19"/>
+        </w:rPr>
+        <w:t xml:space="preserve"> (bst.isFull()) cout </w:t>
+      </w:r>
+      <w:r>
+        <w:rPr>
+          <w:rFonts w:ascii="Consolas" w:eastAsiaTheme="minorHAnsi" w:hAnsi="Consolas" w:cs="Consolas"/>
+          <w:color w:val="008080"/>
+          <w:sz w:val="19"/>
+          <w:szCs w:val="19"/>
+        </w:rPr>
+        <w:t>&lt;&lt;</w:t>
+      </w:r>
+      <w:r>
+        <w:rPr>
+          <w:rFonts w:ascii="Consolas" w:eastAsiaTheme="minorHAnsi" w:hAnsi="Consolas" w:cs="Consolas"/>
+          <w:color w:val="000000"/>
+          <w:sz w:val="19"/>
+          <w:szCs w:val="19"/>
+        </w:rPr>
+        <w:t xml:space="preserve"> </w:t>
+      </w:r>
+      <w:r>
+        <w:rPr>
+          <w:rFonts w:ascii="Consolas" w:eastAsiaTheme="minorHAnsi" w:hAnsi="Consolas" w:cs="Consolas"/>
+          <w:color w:val="A31515"/>
+          <w:sz w:val="19"/>
+          <w:szCs w:val="19"/>
+        </w:rPr>
+        <w:t>"The BST is Full!"</w:t>
+      </w:r>
+      <w:r>
+        <w:rPr>
+          <w:rFonts w:ascii="Consolas" w:eastAsiaTheme="minorHAnsi" w:hAnsi="Consolas" w:cs="Consolas"/>
+          <w:color w:val="000000"/>
+          <w:sz w:val="19"/>
+          <w:szCs w:val="19"/>
+        </w:rPr>
+        <w:t xml:space="preserve"> </w:t>
+      </w:r>
+      <w:r>
+        <w:rPr>
+          <w:rFonts w:ascii="Consolas" w:eastAsiaTheme="minorHAnsi" w:hAnsi="Consolas" w:cs="Consolas"/>
+          <w:color w:val="008080"/>
+          <w:sz w:val="19"/>
+          <w:szCs w:val="19"/>
+        </w:rPr>
+        <w:t>&lt;&lt;</w:t>
+      </w:r>
+      <w:r>
+        <w:rPr>
+          <w:rFonts w:ascii="Consolas" w:eastAsiaTheme="minorHAnsi" w:hAnsi="Consolas" w:cs="Consolas"/>
+          <w:color w:val="000000"/>
+          <w:sz w:val="19"/>
+          <w:szCs w:val="19"/>
+        </w:rPr>
+        <w:t xml:space="preserve"> endl;</w:t>
+      </w:r>
+    </w:p>
+    <w:p>
+      <w:pPr>
+        <w:autoSpaceDE w:val="0"/>
+        <w:autoSpaceDN w:val="0"/>
+        <w:adjustRightInd w:val="0"/>
+        <w:rPr>
+          <w:rFonts w:ascii="Consolas" w:eastAsiaTheme="minorHAnsi" w:hAnsi="Consolas" w:cs="Consolas"/>
+          <w:color w:val="000000"/>
+          <w:sz w:val="19"/>
+          <w:szCs w:val="19"/>
+        </w:rPr>
+      </w:pPr>
+      <w:r>
+        <w:rPr>
+          <w:rFonts w:ascii="Consolas" w:eastAsiaTheme="minorHAnsi" w:hAnsi="Consolas" w:cs="Consolas"/>
+          <w:color w:val="000000"/>
+          <w:sz w:val="19"/>
+          <w:szCs w:val="19"/>
+        </w:rPr>
+        <w:tab/>
+      </w:r>
+      <w:r>
+        <w:rPr>
+          <w:rFonts w:ascii="Consolas" w:eastAsiaTheme="minorHAnsi" w:hAnsi="Consolas" w:cs="Consolas"/>
+          <w:color w:val="0000FF"/>
+          <w:sz w:val="19"/>
+          <w:szCs w:val="19"/>
+        </w:rPr>
+        <w:t>else</w:t>
+      </w:r>
+      <w:r>
+        <w:rPr>
+          <w:rFonts w:ascii="Consolas" w:eastAsiaTheme="minorHAnsi" w:hAnsi="Consolas" w:cs="Consolas"/>
+          <w:color w:val="000000"/>
+          <w:sz w:val="19"/>
+          <w:szCs w:val="19"/>
+        </w:rPr>
+        <w:t xml:space="preserve"> cout </w:t>
+      </w:r>
+      <w:r>
+        <w:rPr>
+          <w:rFonts w:ascii="Consolas" w:eastAsiaTheme="minorHAnsi" w:hAnsi="Consolas" w:cs="Consolas"/>
+          <w:color w:val="008080"/>
+          <w:sz w:val="19"/>
+          <w:szCs w:val="19"/>
+        </w:rPr>
+        <w:t>&lt;&lt;</w:t>
+      </w:r>
+      <w:r>
+        <w:rPr>
+          <w:rFonts w:ascii="Consolas" w:eastAsiaTheme="minorHAnsi" w:hAnsi="Consolas" w:cs="Consolas"/>
+          <w:color w:val="000000"/>
+          <w:sz w:val="19"/>
+          <w:szCs w:val="19"/>
+        </w:rPr>
+        <w:t xml:space="preserve"> </w:t>
+      </w:r>
+      <w:r>
+        <w:rPr>
+          <w:rFonts w:ascii="Consolas" w:eastAsiaTheme="minorHAnsi" w:hAnsi="Consolas" w:cs="Consolas"/>
+          <w:color w:val="A31515"/>
+          <w:sz w:val="19"/>
+          <w:szCs w:val="19"/>
+        </w:rPr>
+        <w:t>"The BST is NOT Full!"</w:t>
+      </w:r>
+      <w:r>
+        <w:rPr>
+          <w:rFonts w:ascii="Consolas" w:eastAsiaTheme="minorHAnsi" w:hAnsi="Consolas" w:cs="Consolas"/>
+          <w:color w:val="000000"/>
+          <w:sz w:val="19"/>
+          <w:szCs w:val="19"/>
+        </w:rPr>
+        <w:t xml:space="preserve"> </w:t>
+      </w:r>
+      <w:r>
+        <w:rPr>
+          <w:rFonts w:ascii="Consolas" w:eastAsiaTheme="minorHAnsi" w:hAnsi="Consolas" w:cs="Consolas"/>
+          <w:color w:val="008080"/>
+          <w:sz w:val="19"/>
+          <w:szCs w:val="19"/>
+        </w:rPr>
+        <w:t>&lt;&lt;</w:t>
+      </w:r>
+      <w:r>
+        <w:rPr>
+          <w:rFonts w:ascii="Consolas" w:eastAsiaTheme="minorHAnsi" w:hAnsi="Consolas" w:cs="Consolas"/>
+          <w:color w:val="000000"/>
+          <w:sz w:val="19"/>
+          <w:szCs w:val="19"/>
+        </w:rPr>
+        <w:t xml:space="preserve"> endl;</w:t>
+      </w:r>
+    </w:p>
+    <w:p>
+      <w:pPr>
+        <w:autoSpaceDE w:val="0"/>
+        <w:autoSpaceDN w:val="0"/>
+        <w:adjustRightInd w:val="0"/>
+        <w:rPr>
+          <w:rFonts w:ascii="Consolas" w:eastAsiaTheme="minorHAnsi" w:hAnsi="Consolas" w:cs="Consolas"/>
+          <w:color w:val="000000"/>
+          <w:sz w:val="19"/>
+          <w:szCs w:val="19"/>
+        </w:rPr>
+      </w:pPr>
+    </w:p>
+    <w:p>
+      <w:pPr>
+        <w:autoSpaceDE w:val="0"/>
+        <w:autoSpaceDN w:val="0"/>
+        <w:adjustRightInd w:val="0"/>
+        <w:rPr>
+          <w:rFonts w:ascii="Consolas" w:eastAsiaTheme="minorHAnsi" w:hAnsi="Consolas" w:cs="Consolas"/>
+          <w:color w:val="000000"/>
+          <w:sz w:val="19"/>
+          <w:szCs w:val="19"/>
+        </w:rPr>
+      </w:pPr>
+      <w:r>
+        <w:rPr>
+          <w:rFonts w:ascii="Consolas" w:eastAsiaTheme="minorHAnsi" w:hAnsi="Consolas" w:cs="Consolas"/>
+          <w:color w:val="000000"/>
+          <w:sz w:val="19"/>
+          <w:szCs w:val="19"/>
+        </w:rPr>
+        <w:tab/>
+      </w:r>
+      <w:r>
+        <w:rPr>
+          <w:rFonts w:ascii="Consolas" w:eastAsiaTheme="minorHAnsi" w:hAnsi="Consolas" w:cs="Consolas"/>
+          <w:color w:val="0000FF"/>
+          <w:sz w:val="19"/>
+          <w:szCs w:val="19"/>
+        </w:rPr>
+        <w:t>return</w:t>
+      </w:r>
+      <w:r>
+        <w:rPr>
+          <w:rFonts w:ascii="Consolas" w:eastAsiaTheme="minorHAnsi" w:hAnsi="Consolas" w:cs="Consolas"/>
+          <w:color w:val="000000"/>
+          <w:sz w:val="19"/>
+          <w:szCs w:val="19"/>
+        </w:rPr>
+        <w:t xml:space="preserve"> 0;</w:t>
+      </w:r>
+    </w:p>
+    <w:p>
+      <w:pPr>
+        <w:pStyle w:val="ListParagraph"/>
+        <w:ind w:left="420"/>
+        <w:rPr>
+          <w:rFonts w:cs="Times New Roman"/>
+          <w:sz w:val="24"/>
+          <w:szCs w:val="24"/>
+        </w:rPr>
+      </w:pPr>
+      <w:r>
+        <w:rPr>
+          <w:rFonts w:ascii="Consolas" w:eastAsiaTheme="minorHAnsi" w:hAnsi="Consolas" w:cs="Consolas"/>
+          <w:color w:val="000000"/>
+          <w:sz w:val="19"/>
+          <w:szCs w:val="19"/>
+        </w:rPr>
+        <w:t>}</w:t>
+      </w:r>
+    </w:p>
+    <w:p>
+      <w:pPr>
+        <w:pStyle w:val="ListParagraph"/>
+        <w:ind w:left="420"/>
+        <w:rPr>
+          <w:rFonts w:cs="Times New Roman"/>
+          <w:sz w:val="24"/>
+          <w:szCs w:val="24"/>
+        </w:rPr>
+      </w:pPr>
+      <w:r>
+        <w:rPr>
+          <w:rFonts w:cs="Times New Roman"/>
+          <w:sz w:val="24"/>
+          <w:szCs w:val="24"/>
+        </w:rPr>
+        <w:t>SCREENSHOT:</w:t>
+      </w:r>
+    </w:p>
+    <w:p>
+      <w:pPr>
+        <w:pStyle w:val="ListParagraph"/>
+        <w:ind w:left="420"/>
+        <w:rPr>
+          <w:rFonts w:cs="Times New Roman"/>
+          <w:sz w:val="24"/>
+          <w:szCs w:val="24"/>
+        </w:rPr>
+      </w:pPr>
+      <w:r>
+        <w:rPr>
+          <w:noProof/>
+        </w:rPr>
+        <w:lastRenderedPageBreak/>
+        <w:drawing>
+          <wp:inline distT="0" distB="0" distL="0" distR="0" wp14:anchorId="52D1D3E2" wp14:editId="56BA5A5E">
+            <wp:extent cx="2943225" cy="4124325"/>
+            <wp:effectExtent l="0" t="0" r="9525" b="9525"/>
+            <wp:docPr id="4" name="Picture 4"/>
+            <wp:cNvGraphicFramePr>
+              <a:graphicFrameLocks xmlns:a="http://schemas.openxmlformats.org/drawingml/2006/main" noChangeAspect="1"/>
+            </wp:cNvGraphicFramePr>
+            <a:graphic xmlns:a="http://schemas.openxmlformats.org/drawingml/2006/main">
+              <a:graphicData uri="http://schemas.openxmlformats.org/drawingml/2006/picture">
+                <pic:pic xmlns:pic="http://schemas.openxmlformats.org/drawingml/2006/picture">
+                  <pic:nvPicPr>
+                    <pic:cNvPr id="1" name=""/>
+                    <pic:cNvPicPr/>
+                  </pic:nvPicPr>
+                  <pic:blipFill>
+                    <a:blip r:embed="rId7"/>
+                    <a:stretch>
+                      <a:fillRect/>
+                    </a:stretch>
+                  </pic:blipFill>
+                  <pic:spPr>
+                    <a:xfrm>
+                      <a:off x="0" y="0"/>
+                      <a:ext cx="2943225" cy="4124325"/>
+                    </a:xfrm>
+                    <a:prstGeom prst="rect">
+                      <a:avLst/>
+                    </a:prstGeom>
+                  </pic:spPr>
+                </pic:pic>
+              </a:graphicData>
+            </a:graphic>
+          </wp:inline>
+        </w:drawing>
+      </w:r>
+    </w:p>
+    <w:p>
+      <w:pPr>
+        <w:pStyle w:val="ListParagraph"/>
+        <w:ind w:left="420"/>
+        <w:rPr>
+          <w:rFonts w:cs="Times New Roman"/>
+          <w:sz w:val="24"/>
+          <w:szCs w:val="24"/>
+        </w:rPr>
+      </w:pPr>
+    </w:p>
+    <w:p>
+      <w:pPr>
         <w:rPr>
           <w:rFonts w:cs="Times New Roman"/>
           <w:sz w:val="24"/>
@@ -2553,23 +6163,13 @@
         </w:rPr>
         <w:t xml:space="preserve">The </w:t>
       </w:r>
-      <w:proofErr w:type="spellStart"/>
-      <w:r>
-        <w:rPr>
-          <w:rFonts w:cs="Times New Roman"/>
-          <w:sz w:val="24"/>
-          <w:szCs w:val="24"/>
-        </w:rPr>
-        <w:t>BinarySearchTree.h</w:t>
-      </w:r>
-      <w:proofErr w:type="spellEnd"/>
-      <w:r>
-        <w:rPr>
-          <w:rFonts w:cs="Times New Roman"/>
-          <w:sz w:val="24"/>
-          <w:szCs w:val="24"/>
-        </w:rPr>
-        <w:t xml:space="preserve"> file is provided to you. </w:t>
+      <w:r>
+        <w:rPr>
+          <w:rFonts w:cs="Times New Roman"/>
+          <w:sz w:val="24"/>
+          <w:szCs w:val="24"/>
+        </w:rPr>
+        <w:t xml:space="preserve">BinarySearchTree.h file is provided to you. </w:t>
       </w:r>
     </w:p>
     <w:p>
@@ -2812,7 +6412,6 @@
         </w:rPr>
         <w:t xml:space="preserve"> is very slow, whereas using </w:t>
       </w:r>
-      <w:proofErr w:type="gramStart"/>
       <w:r>
         <w:rPr>
           <w:rFonts w:cs="Times New Roman"/>
@@ -2820,9 +6419,16 @@
           <w:sz w:val="24"/>
           <w:szCs w:val="24"/>
         </w:rPr>
-        <w:t>seek(</w:t>
-      </w:r>
-      <w:proofErr w:type="gramEnd"/>
+        <w:t>seek()</w:t>
+      </w:r>
+      <w:r>
+        <w:rPr>
+          <w:rFonts w:cs="Times New Roman"/>
+          <w:sz w:val="24"/>
+          <w:szCs w:val="24"/>
+        </w:rPr>
+        <w:t xml:space="preserve"> is very fast. In this application we use a </w:t>
+      </w:r>
       <w:r>
         <w:rPr>
           <w:rFonts w:cs="Times New Roman"/>
@@ -2830,15 +6436,15 @@
           <w:sz w:val="24"/>
           <w:szCs w:val="24"/>
         </w:rPr>
-        <w:t>)</w:t>
-      </w:r>
-      <w:r>
-        <w:rPr>
-          <w:rFonts w:cs="Times New Roman"/>
-          <w:sz w:val="24"/>
-          <w:szCs w:val="24"/>
-        </w:rPr>
-        <w:t xml:space="preserve"> is very fast. In this application we use a </w:t>
+        <w:t>Binary Search Tree</w:t>
+      </w:r>
+      <w:r>
+        <w:rPr>
+          <w:rFonts w:cs="Times New Roman"/>
+          <w:sz w:val="24"/>
+          <w:szCs w:val="24"/>
+        </w:rPr>
+        <w:t xml:space="preserve"> as an index to the file, to determine a record location in </w:t>
       </w:r>
       <w:r>
         <w:rPr>
@@ -2847,6 +6453,74 @@
           <w:sz w:val="24"/>
           <w:szCs w:val="24"/>
         </w:rPr>
+        <w:t>O(log N)</w:t>
+      </w:r>
+      <w:r>
+        <w:rPr>
+          <w:rFonts w:cs="Times New Roman"/>
+          <w:sz w:val="24"/>
+          <w:szCs w:val="24"/>
+        </w:rPr>
+        <w:t xml:space="preserve"> time, then seek the </w:t>
+      </w:r>
+      <w:r>
+        <w:rPr>
+          <w:rFonts w:cs="Times New Roman"/>
+          <w:i/>
+          <w:sz w:val="24"/>
+          <w:szCs w:val="24"/>
+        </w:rPr>
+        <w:t>data record</w:t>
+      </w:r>
+      <w:r>
+        <w:rPr>
+          <w:rFonts w:cs="Times New Roman"/>
+          <w:sz w:val="24"/>
+          <w:szCs w:val="24"/>
+        </w:rPr>
+        <w:t xml:space="preserve"> in near constant time (instead of a slow </w:t>
+      </w:r>
+      <w:r>
+        <w:rPr>
+          <w:rFonts w:cs="Times New Roman"/>
+          <w:i/>
+          <w:sz w:val="24"/>
+          <w:szCs w:val="24"/>
+        </w:rPr>
+        <w:t>O(N)</w:t>
+      </w:r>
+      <w:r>
+        <w:rPr>
+          <w:rFonts w:cs="Times New Roman"/>
+          <w:sz w:val="24"/>
+          <w:szCs w:val="24"/>
+        </w:rPr>
+        <w:t xml:space="preserve"> retrieval).</w:t>
+      </w:r>
+      <w:r>
+        <w:rPr>
+          <w:rFonts w:cs="Times New Roman"/>
+          <w:color w:val="1F497D"/>
+          <w:sz w:val="24"/>
+          <w:szCs w:val="24"/>
+        </w:rPr>
+        <w:t xml:space="preserve">  </w:t>
+      </w:r>
+      <w:r>
+        <w:rPr>
+          <w:rFonts w:cs="Times New Roman"/>
+          <w:sz w:val="24"/>
+          <w:szCs w:val="24"/>
+        </w:rPr>
+        <w:t xml:space="preserve">The extra effort that is involved in creating a </w:t>
+      </w:r>
+      <w:r>
+        <w:rPr>
+          <w:rFonts w:cs="Times New Roman"/>
+          <w:i/>
+          <w:sz w:val="24"/>
+          <w:szCs w:val="24"/>
+        </w:rPr>
         <w:t>Binary Search Tree</w:t>
       </w:r>
       <w:r>
@@ -2855,7 +6529,7 @@
           <w:sz w:val="24"/>
           <w:szCs w:val="24"/>
         </w:rPr>
-        <w:t xml:space="preserve"> as an index to the file, to determine a record location in </w:t>
+        <w:t xml:space="preserve"> based on the </w:t>
       </w:r>
       <w:r>
         <w:rPr>
@@ -2864,91 +6538,6 @@
           <w:sz w:val="24"/>
           <w:szCs w:val="24"/>
         </w:rPr>
-        <w:t>O(log N)</w:t>
-      </w:r>
-      <w:r>
-        <w:rPr>
-          <w:rFonts w:cs="Times New Roman"/>
-          <w:sz w:val="24"/>
-          <w:szCs w:val="24"/>
-        </w:rPr>
-        <w:t xml:space="preserve"> time, then seek the </w:t>
-      </w:r>
-      <w:r>
-        <w:rPr>
-          <w:rFonts w:cs="Times New Roman"/>
-          <w:i/>
-          <w:sz w:val="24"/>
-          <w:szCs w:val="24"/>
-        </w:rPr>
-        <w:t>data record</w:t>
-      </w:r>
-      <w:r>
-        <w:rPr>
-          <w:rFonts w:cs="Times New Roman"/>
-          <w:sz w:val="24"/>
-          <w:szCs w:val="24"/>
-        </w:rPr>
-        <w:t xml:space="preserve"> in near constant time (instead of a slow </w:t>
-      </w:r>
-      <w:r>
-        <w:rPr>
-          <w:rFonts w:cs="Times New Roman"/>
-          <w:i/>
-          <w:sz w:val="24"/>
-          <w:szCs w:val="24"/>
-        </w:rPr>
-        <w:t>O(N)</w:t>
-      </w:r>
-      <w:r>
-        <w:rPr>
-          <w:rFonts w:cs="Times New Roman"/>
-          <w:sz w:val="24"/>
-          <w:szCs w:val="24"/>
-        </w:rPr>
-        <w:t xml:space="preserve"> retrieval).</w:t>
-      </w:r>
-      <w:r>
-        <w:rPr>
-          <w:rFonts w:cs="Times New Roman"/>
-          <w:color w:val="1F497D"/>
-          <w:sz w:val="24"/>
-          <w:szCs w:val="24"/>
-        </w:rPr>
-        <w:t xml:space="preserve">  </w:t>
-      </w:r>
-      <w:r>
-        <w:rPr>
-          <w:rFonts w:cs="Times New Roman"/>
-          <w:sz w:val="24"/>
-          <w:szCs w:val="24"/>
-        </w:rPr>
-        <w:t xml:space="preserve">The extra effort that is involved in creating a </w:t>
-      </w:r>
-      <w:r>
-        <w:rPr>
-          <w:rFonts w:cs="Times New Roman"/>
-          <w:i/>
-          <w:sz w:val="24"/>
-          <w:szCs w:val="24"/>
-        </w:rPr>
-        <w:t>Binary Search Tree</w:t>
-      </w:r>
-      <w:r>
-        <w:rPr>
-          <w:rFonts w:cs="Times New Roman"/>
-          <w:sz w:val="24"/>
-          <w:szCs w:val="24"/>
-        </w:rPr>
-        <w:t xml:space="preserve"> based on the </w:t>
-      </w:r>
-      <w:r>
-        <w:rPr>
-          <w:rFonts w:cs="Times New Roman"/>
-          <w:i/>
-          <w:sz w:val="24"/>
-          <w:szCs w:val="24"/>
-        </w:rPr>
         <w:t>instances</w:t>
       </w:r>
       <w:r>
@@ -2959,7 +6548,6 @@
         </w:rPr>
         <w:t xml:space="preserve"> of the class </w:t>
       </w:r>
-      <w:proofErr w:type="spellStart"/>
       <w:r>
         <w:rPr>
           <w:rFonts w:cs="Times New Roman"/>
@@ -2970,7 +6558,6 @@
         </w:rPr>
         <w:t>RecordLocation</w:t>
       </w:r>
-      <w:proofErr w:type="spellEnd"/>
       <w:r>
         <w:rPr>
           <w:rFonts w:cs="Times New Roman"/>
@@ -3082,27 +6669,7 @@
           <w:sz w:val="24"/>
           <w:szCs w:val="24"/>
         </w:rPr>
-        <w:t xml:space="preserve">Create a </w:t>
-      </w:r>
-      <w:proofErr w:type="spellStart"/>
-      <w:r>
-        <w:rPr>
-          <w:rFonts w:cs="Times New Roman"/>
-          <w:bCs/>
-          <w:sz w:val="24"/>
-          <w:szCs w:val="24"/>
-        </w:rPr>
-        <w:t>RecordLocation</w:t>
-      </w:r>
-      <w:proofErr w:type="spellEnd"/>
-      <w:r>
-        <w:rPr>
-          <w:rFonts w:cs="Times New Roman"/>
-          <w:bCs/>
-          <w:sz w:val="24"/>
-          <w:szCs w:val="24"/>
-        </w:rPr>
-        <w:t xml:space="preserve"> class as follows:</w:t>
+        <w:t>Create a RecordLocation class as follows:</w:t>
       </w:r>
     </w:p>
     <w:p>
@@ -3150,7 +6717,6 @@
         </w:rPr>
         <w:t xml:space="preserve"> </w:t>
       </w:r>
-      <w:proofErr w:type="spellStart"/>
       <w:r>
         <w:rPr>
           <w:rFonts w:cs="Times New Roman"/>
@@ -3160,7 +6726,6 @@
         </w:rPr>
         <w:t>RecordLocation</w:t>
       </w:r>
-      <w:proofErr w:type="spellEnd"/>
     </w:p>
     <w:p>
       <w:pPr>
@@ -3266,6 +6831,7 @@
           <w:sz w:val="24"/>
           <w:szCs w:val="24"/>
         </w:rPr>
+        <w:lastRenderedPageBreak/>
         <w:t xml:space="preserve">  </w:t>
       </w:r>
       <w:r>
@@ -3510,7 +7076,6 @@
         </w:rPr>
         <w:t xml:space="preserve"> “</w:t>
       </w:r>
-      <w:proofErr w:type="spellStart"/>
       <w:r>
         <w:rPr>
           <w:rFonts w:cs="Times New Roman"/>
@@ -3518,17 +7083,7 @@
           <w:sz w:val="24"/>
           <w:szCs w:val="24"/>
         </w:rPr>
-        <w:t>studentRecordNumber</w:t>
-      </w:r>
-      <w:proofErr w:type="spellEnd"/>
-      <w:r>
-        <w:rPr>
-          <w:rFonts w:cs="Times New Roman"/>
-          <w:noProof/>
-          <w:sz w:val="24"/>
-          <w:szCs w:val="24"/>
-        </w:rPr>
-        <w:t xml:space="preserve">” for the </w:t>
+        <w:t xml:space="preserve">studentRecordNumber” for the </w:t>
       </w:r>
       <w:r>
         <w:rPr>
@@ -3597,7 +7152,6 @@
         </w:rPr>
         <w:t>“</w:t>
       </w:r>
-      <w:proofErr w:type="spellStart"/>
       <w:r>
         <w:rPr>
           <w:rFonts w:cs="Times New Roman"/>
@@ -3605,17 +7159,7 @@
           <w:sz w:val="24"/>
           <w:szCs w:val="24"/>
         </w:rPr>
-        <w:t>studentRecordNumber</w:t>
-      </w:r>
-      <w:proofErr w:type="spellEnd"/>
-      <w:r>
-        <w:rPr>
-          <w:rFonts w:cs="Times New Roman"/>
-          <w:noProof/>
-          <w:sz w:val="24"/>
-          <w:szCs w:val="24"/>
-        </w:rPr>
-        <w:t xml:space="preserve">” for the </w:t>
+        <w:t xml:space="preserve">studentRecordNumber” for the </w:t>
       </w:r>
       <w:r>
         <w:rPr>
@@ -3887,7 +7431,6 @@
         </w:rPr>
         <w:t xml:space="preserve">that is an instance of the class </w:t>
       </w:r>
-      <w:proofErr w:type="spellStart"/>
       <w:r>
         <w:rPr>
           <w:rFonts w:cs="Times New Roman"/>
@@ -3898,7 +7441,6 @@
         </w:rPr>
         <w:t>RecordLocation</w:t>
       </w:r>
-      <w:proofErr w:type="spellEnd"/>
       <w:r>
         <w:rPr>
           <w:rFonts w:cs="Times New Roman"/>
@@ -3916,9 +7458,17 @@
           <w:sz w:val="24"/>
           <w:szCs w:val="24"/>
         </w:rPr>
-        <w:t xml:space="preserve">Binary </w:t>
-      </w:r>
-      <w:proofErr w:type="spellStart"/>
+        <w:t>Binary Serach Tree</w:t>
+      </w:r>
+      <w:r>
+        <w:rPr>
+          <w:rFonts w:cs="Times New Roman"/>
+          <w:bCs/>
+          <w:sz w:val="24"/>
+          <w:szCs w:val="24"/>
+        </w:rPr>
+        <w:t xml:space="preserve"> that is already created. The record number must then be used to get student’s details from </w:t>
+      </w:r>
       <w:r>
         <w:rPr>
           <w:rFonts w:cs="Times New Roman"/>
@@ -3927,38 +7477,39 @@
           <w:sz w:val="24"/>
           <w:szCs w:val="24"/>
         </w:rPr>
-        <w:t>Serach</w:t>
-      </w:r>
-      <w:proofErr w:type="spellEnd"/>
+        <w:t>data.txt</w:t>
+      </w:r>
       <w:r>
         <w:rPr>
           <w:rFonts w:cs="Times New Roman"/>
           <w:bCs/>
-          <w:i/>
-          <w:sz w:val="24"/>
-          <w:szCs w:val="24"/>
-        </w:rPr>
-        <w:t xml:space="preserve"> Tree</w:t>
-      </w:r>
-      <w:r>
+          <w:sz w:val="24"/>
+          <w:szCs w:val="24"/>
+        </w:rPr>
+        <w:t xml:space="preserve"> file and print the student’s details.</w:t>
+      </w:r>
+    </w:p>
+    <w:p>
+      <w:pPr>
+        <w:jc w:val="both"/>
         <w:rPr>
           <w:rFonts w:cs="Times New Roman"/>
           <w:bCs/>
           <w:sz w:val="24"/>
           <w:szCs w:val="24"/>
         </w:rPr>
-        <w:t xml:space="preserve"> that is already created. The record number must then be used to get student’s details from </w:t>
-      </w:r>
-      <w:r>
+      </w:pPr>
+    </w:p>
+    <w:p>
+      <w:pPr>
+        <w:jc w:val="both"/>
         <w:rPr>
           <w:rFonts w:cs="Times New Roman"/>
           <w:bCs/>
-          <w:i/>
-          <w:sz w:val="24"/>
-          <w:szCs w:val="24"/>
-        </w:rPr>
-        <w:t>data.txt</w:t>
-      </w:r>
+          <w:sz w:val="24"/>
+          <w:szCs w:val="24"/>
+        </w:rPr>
+      </w:pPr>
       <w:r>
         <w:rPr>
           <w:rFonts w:cs="Times New Roman"/>
@@ -3966,38 +7517,6 @@
           <w:sz w:val="24"/>
           <w:szCs w:val="24"/>
         </w:rPr>
-        <w:t xml:space="preserve"> file and print the student’s details.</w:t>
-      </w:r>
-    </w:p>
-    <w:p>
-      <w:pPr>
-        <w:jc w:val="both"/>
-        <w:rPr>
-          <w:rFonts w:cs="Times New Roman"/>
-          <w:bCs/>
-          <w:sz w:val="24"/>
-          <w:szCs w:val="24"/>
-        </w:rPr>
-      </w:pPr>
-    </w:p>
-    <w:p>
-      <w:pPr>
-        <w:jc w:val="both"/>
-        <w:rPr>
-          <w:rFonts w:cs="Times New Roman"/>
-          <w:bCs/>
-          <w:sz w:val="24"/>
-          <w:szCs w:val="24"/>
-        </w:rPr>
-      </w:pPr>
-      <w:r>
-        <w:rPr>
-          <w:rFonts w:cs="Times New Roman"/>
-          <w:bCs/>
-          <w:sz w:val="24"/>
-          <w:szCs w:val="24"/>
-        </w:rPr>
-        <w:lastRenderedPageBreak/>
         <w:t>Use the following code as an example to understand how to advance to a specific record and read it.</w:t>
       </w:r>
     </w:p>
@@ -4495,6 +8014,7 @@
           <w:sz w:val="24"/>
           <w:szCs w:val="24"/>
         </w:rPr>
+        <w:lastRenderedPageBreak/>
         <w:t>Bonus:</w:t>
       </w:r>
     </w:p>
@@ -4574,41 +8094,7 @@
           <w:sz w:val="24"/>
           <w:szCs w:val="24"/>
         </w:rPr>
-        <w:t xml:space="preserve">, int </w:t>
-      </w:r>
-      <w:proofErr w:type="spellStart"/>
-      <w:proofErr w:type="gramStart"/>
-      <w:r>
-        <w:rPr>
-          <w:rFonts w:cs="Times New Roman"/>
-          <w:bCs/>
-          <w:iCs/>
-          <w:sz w:val="24"/>
-          <w:szCs w:val="24"/>
-        </w:rPr>
-        <w:t>childrenDiff</w:t>
-      </w:r>
-      <w:proofErr w:type="spellEnd"/>
-      <w:r>
-        <w:rPr>
-          <w:rFonts w:cs="Times New Roman"/>
-          <w:bCs/>
-          <w:iCs/>
-          <w:sz w:val="24"/>
-          <w:szCs w:val="24"/>
-        </w:rPr>
-        <w:t>(</w:t>
-      </w:r>
-      <w:proofErr w:type="gramEnd"/>
-      <w:r>
-        <w:rPr>
-          <w:rFonts w:cs="Times New Roman"/>
-          <w:bCs/>
-          <w:iCs/>
-          <w:sz w:val="24"/>
-          <w:szCs w:val="24"/>
-        </w:rPr>
-        <w:t>int threshold)</w:t>
+        <w:t>, int childrenDiff(int threshold)</w:t>
       </w:r>
       <w:r>
         <w:rPr>
@@ -4737,8 +8223,6 @@
         </w:rPr>
         <w:t xml:space="preserve">bool </w:t>
       </w:r>
-      <w:proofErr w:type="spellStart"/>
-      <w:proofErr w:type="gramStart"/>
       <w:r>
         <w:rPr>
           <w:rFonts w:cs="Times New Roman"/>
@@ -4779,7 +8263,6 @@
         </w:rPr>
         <w:t>Path</w:t>
       </w:r>
-      <w:proofErr w:type="spellEnd"/>
       <w:r>
         <w:rPr>
           <w:rFonts w:cs="Times New Roman"/>
@@ -4790,7 +8273,6 @@
         </w:rPr>
         <w:t>(</w:t>
       </w:r>
-      <w:proofErr w:type="gramEnd"/>
       <w:r>
         <w:rPr>
           <w:rFonts w:cs="Times New Roman"/>
@@ -4916,7 +8398,7 @@
                     </pic:cNvPicPr>
                   </pic:nvPicPr>
                   <pic:blipFill>
-                    <a:blip r:embed="rId6" cstate="print">
+                    <a:blip r:embed="rId8" cstate="print">
                       <a:extLst>
                         <a:ext uri="{28A0092B-C50C-407E-A947-70E740481C1C}">
                           <a14:useLocalDpi xmlns:a14="http://schemas.microsoft.com/office/drawing/2010/main" val="0"/>
@@ -5027,8 +8509,6 @@
         </w:rPr>
         <w:t xml:space="preserve"> </w:t>
       </w:r>
-      <w:proofErr w:type="spellStart"/>
-      <w:proofErr w:type="gramStart"/>
       <w:r>
         <w:rPr>
           <w:rFonts w:cs="Times New Roman"/>
@@ -5059,8 +8539,6 @@
         </w:rPr>
         <w:t>isSumOfPath</w:t>
       </w:r>
-      <w:proofErr w:type="spellEnd"/>
-      <w:proofErr w:type="gramEnd"/>
       <w:r>
         <w:rPr>
           <w:rFonts w:cs="Times New Roman"/>
@@ -5145,7 +8623,7 @@
 </file>
 
 <file path=word/numbering.xml><?xml version="1.0" encoding="utf-8"?>
-<w:numbering xmlns:wpc="http://schemas.microsoft.com/office/word/2010/wordprocessingCanvas" xmlns:cx="http://schemas.microsoft.com/office/drawing/2014/chartex" xmlns:cx1="http://schemas.microsoft.com/office/drawing/2015/9/8/chartex" xmlns:cx2="http://schemas.microsoft.com/office/drawing/2015/10/21/chartex" xmlns:cx3="http://schemas.microsoft.com/office/drawing/2016/5/9/chartex" xmlns:cx4="http://schemas.microsoft.com/office/drawing/2016/5/10/chartex" xmlns:cx5="http://schemas.microsoft.com/office/drawing/2016/5/11/chartex" xmlns:cx6="http://schemas.microsoft.com/office/drawing/2016/5/12/chartex" xmlns:cx7="http://schemas.microsoft.com/office/drawing/2016/5/13/chartex" xmlns:cx8="http://schemas.microsoft.com/office/drawing/2016/5/14/chartex" xmlns:mc="http://schemas.openxmlformats.org/markup-compatibility/2006" xmlns:aink="http://schemas.microsoft.com/office/drawing/2016/ink" xmlns:am3d="http://schemas.microsoft.com/office/drawing/2017/model3d" xmlns:o="urn:schemas-microsoft-com:office:office" xmlns:r="http://schemas.openxmlformats.org/officeDocument/2006/relationships" xmlns:m="http://schemas.openxmlformats.org/officeDocument/2006/math" xmlns:v="urn:schemas-microsoft-com:vml" xmlns:wp14="http://schemas.microsoft.com/office/word/2010/wordprocessingDrawing" xmlns:wp="http://schemas.openxmlformats.org/drawingml/2006/wordprocessingDrawing" xmlns:w10="urn:schemas-microsoft-com:office:word" xmlns:w="http://schemas.openxmlformats.org/wordprocessingml/2006/main" xmlns:w14="http://schemas.microsoft.com/office/word/2010/wordml" xmlns:w15="http://schemas.microsoft.com/office/word/2012/wordml" xmlns:w16cex="http://schemas.microsoft.com/office/word/2018/wordml/cex" xmlns:w16cid="http://schemas.microsoft.com/office/word/2016/wordml/cid" xmlns:w16="http://schemas.microsoft.com/office/word/2018/wordml" xmlns:w16se="http://schemas.microsoft.com/office/word/2015/wordml/symex" xmlns:wpg="http://schemas.microsoft.com/office/word/2010/wordprocessingGroup" xmlns:wpi="http://schemas.microsoft.com/office/word/2010/wordprocessingInk" xmlns:wne="http://schemas.microsoft.com/office/word/2006/wordml" xmlns:wps="http://schemas.microsoft.com/office/word/2010/wordprocessingShape" mc:Ignorable="w14 w15 w16se w16cid w16 w16cex wp14">
+<w:numbering xmlns:wpc="http://schemas.microsoft.com/office/word/2010/wordprocessingCanvas" xmlns:cx="http://schemas.microsoft.com/office/drawing/2014/chartex" xmlns:cx1="http://schemas.microsoft.com/office/drawing/2015/9/8/chartex" xmlns:cx2="http://schemas.microsoft.com/office/drawing/2015/10/21/chartex" xmlns:cx3="http://schemas.microsoft.com/office/drawing/2016/5/9/chartex" xmlns:cx4="http://schemas.microsoft.com/office/drawing/2016/5/10/chartex" xmlns:cx5="http://schemas.microsoft.com/office/drawing/2016/5/11/chartex" xmlns:cx6="http://schemas.microsoft.com/office/drawing/2016/5/12/chartex" xmlns:cx7="http://schemas.microsoft.com/office/drawing/2016/5/13/chartex" xmlns:cx8="http://schemas.microsoft.com/office/drawing/2016/5/14/chartex" xmlns:mc="http://schemas.openxmlformats.org/markup-compatibility/2006" xmlns:aink="http://schemas.microsoft.com/office/drawing/2016/ink" xmlns:am3d="http://schemas.microsoft.com/office/drawing/2017/model3d" xmlns:o="urn:schemas-microsoft-com:office:office" xmlns:r="http://schemas.openxmlformats.org/officeDocument/2006/relationships" xmlns:m="http://schemas.openxmlformats.org/officeDocument/2006/math" xmlns:v="urn:schemas-microsoft-com:vml" xmlns:wp14="http://schemas.microsoft.com/office/word/2010/wordprocessingDrawing" xmlns:wp="http://schemas.openxmlformats.org/drawingml/2006/wordprocessingDrawing" xmlns:w10="urn:schemas-microsoft-com:office:word" xmlns:w="http://schemas.openxmlformats.org/wordprocessingml/2006/main" xmlns:w14="http://schemas.microsoft.com/office/word/2010/wordml" xmlns:w15="http://schemas.microsoft.com/office/word/2012/wordml" xmlns:w16cex="http://schemas.microsoft.com/office/word/2018/wordml/cex" xmlns:w16cid="http://schemas.microsoft.com/office/word/2016/wordml/cid" xmlns:w16="http://schemas.microsoft.com/office/word/2018/wordml" xmlns:w16sdtdh="http://schemas.microsoft.com/office/word/2020/wordml/sdtdatahash" xmlns:w16se="http://schemas.microsoft.com/office/word/2015/wordml/symex" xmlns:wpg="http://schemas.microsoft.com/office/word/2010/wordprocessingGroup" xmlns:wpi="http://schemas.microsoft.com/office/word/2010/wordprocessingInk" xmlns:wne="http://schemas.microsoft.com/office/word/2006/wordml" xmlns:wps="http://schemas.microsoft.com/office/word/2010/wordprocessingShape" mc:Ignorable="w14 w15 w16se w16cid w16 w16cex w16sdtdh wp14">
   <w:abstractNum w:abstractNumId="0" w15:restartNumberingAfterBreak="0">
     <w:nsid w:val="038243A4"/>
     <w:multiLevelType w:val="hybridMultilevel"/>
@@ -8711,7 +12189,7 @@
 </file>
 
 <file path=word/styles.xml><?xml version="1.0" encoding="utf-8"?>
-<w:styles xmlns:mc="http://schemas.openxmlformats.org/markup-compatibility/2006" xmlns:r="http://schemas.openxmlformats.org/officeDocument/2006/relationships" xmlns:w="http://schemas.openxmlformats.org/wordprocessingml/2006/main" xmlns:w14="http://schemas.microsoft.com/office/word/2010/wordml" xmlns:w15="http://schemas.microsoft.com/office/word/2012/wordml" xmlns:w16cex="http://schemas.microsoft.com/office/word/2018/wordml/cex" xmlns:w16cid="http://schemas.microsoft.com/office/word/2016/wordml/cid" xmlns:w16="http://schemas.microsoft.com/office/word/2018/wordml" xmlns:w16se="http://schemas.microsoft.com/office/word/2015/wordml/symex" mc:Ignorable="w14 w15 w16se w16cid w16 w16cex">
+<w:styles xmlns:mc="http://schemas.openxmlformats.org/markup-compatibility/2006" xmlns:r="http://schemas.openxmlformats.org/officeDocument/2006/relationships" xmlns:w="http://schemas.openxmlformats.org/wordprocessingml/2006/main" xmlns:w14="http://schemas.microsoft.com/office/word/2010/wordml" xmlns:w15="http://schemas.microsoft.com/office/word/2012/wordml" xmlns:w16cex="http://schemas.microsoft.com/office/word/2018/wordml/cex" xmlns:w16cid="http://schemas.microsoft.com/office/word/2016/wordml/cid" xmlns:w16="http://schemas.microsoft.com/office/word/2018/wordml" xmlns:w16sdtdh="http://schemas.microsoft.com/office/word/2020/wordml/sdtdatahash" xmlns:w16se="http://schemas.microsoft.com/office/word/2015/wordml/symex" mc:Ignorable="w14 w15 w16se w16cid w16 w16cex w16sdtdh">
   <w:docDefaults>
     <w:rPrDefault>
       <w:rPr>

--- a/Lab 11/CMP 305L-Lab11-BST.docx
+++ b/Lab 11/CMP 305L-Lab11-BST.docx
@@ -2229,8 +2229,19 @@
           <w:sz w:val="19"/>
           <w:szCs w:val="19"/>
         </w:rPr>
-        <w:t xml:space="preserve"> mirror(</w:t>
-      </w:r>
+        <w:t xml:space="preserve"> </w:t>
+      </w:r>
+      <w:proofErr w:type="gramStart"/>
+      <w:r>
+        <w:rPr>
+          <w:rFonts w:ascii="Consolas" w:eastAsiaTheme="minorHAnsi" w:hAnsi="Consolas" w:cs="Consolas"/>
+          <w:color w:val="000000"/>
+          <w:sz w:val="19"/>
+          <w:szCs w:val="19"/>
+        </w:rPr>
+        <w:t>mirror(</w:t>
+      </w:r>
+      <w:proofErr w:type="gramEnd"/>
       <w:r>
         <w:rPr>
           <w:rFonts w:ascii="Consolas" w:eastAsiaTheme="minorHAnsi" w:hAnsi="Consolas" w:cs="Consolas"/>
@@ -2343,6 +2354,7 @@
         </w:rPr>
         <w:t xml:space="preserve">) </w:t>
       </w:r>
+      <w:proofErr w:type="gramStart"/>
       <w:r>
         <w:rPr>
           <w:rFonts w:ascii="Consolas" w:eastAsiaTheme="minorHAnsi" w:hAnsi="Consolas" w:cs="Consolas"/>
@@ -2361,6 +2373,7 @@
         </w:rPr>
         <w:t>;</w:t>
       </w:r>
+      <w:proofErr w:type="gramEnd"/>
     </w:p>
     <w:p>
       <w:pPr>
@@ -2399,8 +2412,19 @@
           <w:sz w:val="19"/>
           <w:szCs w:val="19"/>
         </w:rPr>
-        <w:t>-&gt;left);</w:t>
-      </w:r>
+        <w:t>-&gt;left</w:t>
+      </w:r>
+      <w:proofErr w:type="gramStart"/>
+      <w:r>
+        <w:rPr>
+          <w:rFonts w:ascii="Consolas" w:eastAsiaTheme="minorHAnsi" w:hAnsi="Consolas" w:cs="Consolas"/>
+          <w:color w:val="000000"/>
+          <w:sz w:val="19"/>
+          <w:szCs w:val="19"/>
+        </w:rPr>
+        <w:t>);</w:t>
+      </w:r>
+      <w:proofErr w:type="gramEnd"/>
     </w:p>
     <w:p>
       <w:pPr>
@@ -2440,8 +2464,19 @@
           <w:sz w:val="19"/>
           <w:szCs w:val="19"/>
         </w:rPr>
-        <w:t>-&gt;right);</w:t>
-      </w:r>
+        <w:t>-&gt;right</w:t>
+      </w:r>
+      <w:proofErr w:type="gramStart"/>
+      <w:r>
+        <w:rPr>
+          <w:rFonts w:ascii="Consolas" w:eastAsiaTheme="minorHAnsi" w:hAnsi="Consolas" w:cs="Consolas"/>
+          <w:color w:val="000000"/>
+          <w:sz w:val="19"/>
+          <w:szCs w:val="19"/>
+        </w:rPr>
+        <w:t>);</w:t>
+      </w:r>
+      <w:proofErr w:type="gramEnd"/>
     </w:p>
     <w:p>
       <w:pPr>
@@ -2529,8 +2564,19 @@
           <w:sz w:val="19"/>
           <w:szCs w:val="19"/>
         </w:rPr>
-        <w:t>-&gt;element;</w:t>
-      </w:r>
+        <w:t>-&gt;</w:t>
+      </w:r>
+      <w:proofErr w:type="gramStart"/>
+      <w:r>
+        <w:rPr>
+          <w:rFonts w:ascii="Consolas" w:eastAsiaTheme="minorHAnsi" w:hAnsi="Consolas" w:cs="Consolas"/>
+          <w:color w:val="000000"/>
+          <w:sz w:val="19"/>
+          <w:szCs w:val="19"/>
+        </w:rPr>
+        <w:t>element;</w:t>
+      </w:r>
+      <w:proofErr w:type="gramEnd"/>
     </w:p>
     <w:p>
       <w:pPr>
@@ -2600,8 +2646,19 @@
           <w:sz w:val="19"/>
           <w:szCs w:val="19"/>
         </w:rPr>
-        <w:t>* temp;</w:t>
-      </w:r>
+        <w:t xml:space="preserve">* </w:t>
+      </w:r>
+      <w:proofErr w:type="gramStart"/>
+      <w:r>
+        <w:rPr>
+          <w:rFonts w:ascii="Consolas" w:eastAsiaTheme="minorHAnsi" w:hAnsi="Consolas" w:cs="Consolas"/>
+          <w:color w:val="000000"/>
+          <w:sz w:val="19"/>
+          <w:szCs w:val="19"/>
+        </w:rPr>
+        <w:t>temp;</w:t>
+      </w:r>
+      <w:proofErr w:type="gramEnd"/>
     </w:p>
     <w:p>
       <w:pPr>
@@ -2640,8 +2697,19 @@
           <w:sz w:val="19"/>
           <w:szCs w:val="19"/>
         </w:rPr>
-        <w:t>-&gt;left;</w:t>
-      </w:r>
+        <w:t>-&gt;</w:t>
+      </w:r>
+      <w:proofErr w:type="gramStart"/>
+      <w:r>
+        <w:rPr>
+          <w:rFonts w:ascii="Consolas" w:eastAsiaTheme="minorHAnsi" w:hAnsi="Consolas" w:cs="Consolas"/>
+          <w:color w:val="000000"/>
+          <w:sz w:val="19"/>
+          <w:szCs w:val="19"/>
+        </w:rPr>
+        <w:t>left;</w:t>
+      </w:r>
+      <w:proofErr w:type="gramEnd"/>
     </w:p>
     <w:p>
       <w:pPr>
@@ -2698,8 +2766,19 @@
           <w:sz w:val="19"/>
           <w:szCs w:val="19"/>
         </w:rPr>
-        <w:t>-&gt;right;</w:t>
-      </w:r>
+        <w:t>-&gt;</w:t>
+      </w:r>
+      <w:proofErr w:type="gramStart"/>
+      <w:r>
+        <w:rPr>
+          <w:rFonts w:ascii="Consolas" w:eastAsiaTheme="minorHAnsi" w:hAnsi="Consolas" w:cs="Consolas"/>
+          <w:color w:val="000000"/>
+          <w:sz w:val="19"/>
+          <w:szCs w:val="19"/>
+        </w:rPr>
+        <w:t>right;</w:t>
+      </w:r>
+      <w:proofErr w:type="gramEnd"/>
     </w:p>
     <w:p>
       <w:pPr>
@@ -2738,8 +2817,19 @@
           <w:sz w:val="19"/>
           <w:szCs w:val="19"/>
         </w:rPr>
-        <w:t>-&gt;right = temp;</w:t>
-      </w:r>
+        <w:t xml:space="preserve">-&gt;right = </w:t>
+      </w:r>
+      <w:proofErr w:type="gramStart"/>
+      <w:r>
+        <w:rPr>
+          <w:rFonts w:ascii="Consolas" w:eastAsiaTheme="minorHAnsi" w:hAnsi="Consolas" w:cs="Consolas"/>
+          <w:color w:val="000000"/>
+          <w:sz w:val="19"/>
+          <w:szCs w:val="19"/>
+        </w:rPr>
+        <w:t>temp;</w:t>
+      </w:r>
+      <w:proofErr w:type="gramEnd"/>
     </w:p>
     <w:p>
       <w:pPr>
@@ -2907,8 +2997,19 @@
           <w:sz w:val="19"/>
           <w:szCs w:val="19"/>
         </w:rPr>
-        <w:t xml:space="preserve"> std;</w:t>
-      </w:r>
+        <w:t xml:space="preserve"> </w:t>
+      </w:r>
+      <w:proofErr w:type="gramStart"/>
+      <w:r>
+        <w:rPr>
+          <w:rFonts w:ascii="Consolas" w:eastAsiaTheme="minorHAnsi" w:hAnsi="Consolas" w:cs="Consolas"/>
+          <w:color w:val="000000"/>
+          <w:sz w:val="19"/>
+          <w:szCs w:val="19"/>
+        </w:rPr>
+        <w:t>std;</w:t>
+      </w:r>
+      <w:proofErr w:type="gramEnd"/>
     </w:p>
     <w:p>
       <w:pPr>
@@ -2951,7 +3052,27 @@
           <w:sz w:val="19"/>
           <w:szCs w:val="19"/>
         </w:rPr>
-        <w:t xml:space="preserve"> main() {</w:t>
+        <w:t xml:space="preserve"> </w:t>
+      </w:r>
+      <w:proofErr w:type="gramStart"/>
+      <w:r>
+        <w:rPr>
+          <w:rFonts w:ascii="Consolas" w:eastAsiaTheme="minorHAnsi" w:hAnsi="Consolas" w:cs="Consolas"/>
+          <w:color w:val="000000"/>
+          <w:sz w:val="19"/>
+          <w:szCs w:val="19"/>
+        </w:rPr>
+        <w:t>main(</w:t>
+      </w:r>
+      <w:proofErr w:type="gramEnd"/>
+      <w:r>
+        <w:rPr>
+          <w:rFonts w:ascii="Consolas" w:eastAsiaTheme="minorHAnsi" w:hAnsi="Consolas" w:cs="Consolas"/>
+          <w:color w:val="000000"/>
+          <w:sz w:val="19"/>
+          <w:szCs w:val="19"/>
+        </w:rPr>
+        <w:t>) {</w:t>
       </w:r>
     </w:p>
     <w:p>
@@ -3022,7 +3143,27 @@
           <w:sz w:val="19"/>
           <w:szCs w:val="19"/>
         </w:rPr>
-        <w:t>&gt; bst{};</w:t>
+        <w:t xml:space="preserve">&gt; </w:t>
+      </w:r>
+      <w:proofErr w:type="gramStart"/>
+      <w:r>
+        <w:rPr>
+          <w:rFonts w:ascii="Consolas" w:eastAsiaTheme="minorHAnsi" w:hAnsi="Consolas" w:cs="Consolas"/>
+          <w:color w:val="000000"/>
+          <w:sz w:val="19"/>
+          <w:szCs w:val="19"/>
+        </w:rPr>
+        <w:t>bst{</w:t>
+      </w:r>
+      <w:proofErr w:type="gramEnd"/>
+      <w:r>
+        <w:rPr>
+          <w:rFonts w:ascii="Consolas" w:eastAsiaTheme="minorHAnsi" w:hAnsi="Consolas" w:cs="Consolas"/>
+          <w:color w:val="000000"/>
+          <w:sz w:val="19"/>
+          <w:szCs w:val="19"/>
+        </w:rPr>
+        <w:t>};</w:t>
       </w:r>
     </w:p>
     <w:p>
@@ -3045,7 +3186,26 @@
           <w:szCs w:val="19"/>
         </w:rPr>
         <w:tab/>
-        <w:t>bst.insert(5);</w:t>
+      </w:r>
+      <w:proofErr w:type="gramStart"/>
+      <w:r>
+        <w:rPr>
+          <w:rFonts w:ascii="Consolas" w:eastAsiaTheme="minorHAnsi" w:hAnsi="Consolas" w:cs="Consolas"/>
+          <w:color w:val="000000"/>
+          <w:sz w:val="19"/>
+          <w:szCs w:val="19"/>
+        </w:rPr>
+        <w:t>bst.insert</w:t>
+      </w:r>
+      <w:proofErr w:type="gramEnd"/>
+      <w:r>
+        <w:rPr>
+          <w:rFonts w:ascii="Consolas" w:eastAsiaTheme="minorHAnsi" w:hAnsi="Consolas" w:cs="Consolas"/>
+          <w:color w:val="000000"/>
+          <w:sz w:val="19"/>
+          <w:szCs w:val="19"/>
+        </w:rPr>
+        <w:t>(5);</w:t>
       </w:r>
     </w:p>
     <w:p>
@@ -3068,7 +3228,26 @@
           <w:szCs w:val="19"/>
         </w:rPr>
         <w:tab/>
-        <w:t>bst.insert(2);</w:t>
+      </w:r>
+      <w:proofErr w:type="gramStart"/>
+      <w:r>
+        <w:rPr>
+          <w:rFonts w:ascii="Consolas" w:eastAsiaTheme="minorHAnsi" w:hAnsi="Consolas" w:cs="Consolas"/>
+          <w:color w:val="000000"/>
+          <w:sz w:val="19"/>
+          <w:szCs w:val="19"/>
+        </w:rPr>
+        <w:t>bst.insert</w:t>
+      </w:r>
+      <w:proofErr w:type="gramEnd"/>
+      <w:r>
+        <w:rPr>
+          <w:rFonts w:ascii="Consolas" w:eastAsiaTheme="minorHAnsi" w:hAnsi="Consolas" w:cs="Consolas"/>
+          <w:color w:val="000000"/>
+          <w:sz w:val="19"/>
+          <w:szCs w:val="19"/>
+        </w:rPr>
+        <w:t>(2);</w:t>
       </w:r>
     </w:p>
     <w:p>
@@ -3091,7 +3270,26 @@
           <w:szCs w:val="19"/>
         </w:rPr>
         <w:tab/>
-        <w:t>bst.insert(3);</w:t>
+      </w:r>
+      <w:proofErr w:type="gramStart"/>
+      <w:r>
+        <w:rPr>
+          <w:rFonts w:ascii="Consolas" w:eastAsiaTheme="minorHAnsi" w:hAnsi="Consolas" w:cs="Consolas"/>
+          <w:color w:val="000000"/>
+          <w:sz w:val="19"/>
+          <w:szCs w:val="19"/>
+        </w:rPr>
+        <w:t>bst.insert</w:t>
+      </w:r>
+      <w:proofErr w:type="gramEnd"/>
+      <w:r>
+        <w:rPr>
+          <w:rFonts w:ascii="Consolas" w:eastAsiaTheme="minorHAnsi" w:hAnsi="Consolas" w:cs="Consolas"/>
+          <w:color w:val="000000"/>
+          <w:sz w:val="19"/>
+          <w:szCs w:val="19"/>
+        </w:rPr>
+        <w:t>(3);</w:t>
       </w:r>
     </w:p>
     <w:p>
@@ -3114,7 +3312,26 @@
           <w:szCs w:val="19"/>
         </w:rPr>
         <w:tab/>
-        <w:t>bst.insert(1);</w:t>
+      </w:r>
+      <w:proofErr w:type="gramStart"/>
+      <w:r>
+        <w:rPr>
+          <w:rFonts w:ascii="Consolas" w:eastAsiaTheme="minorHAnsi" w:hAnsi="Consolas" w:cs="Consolas"/>
+          <w:color w:val="000000"/>
+          <w:sz w:val="19"/>
+          <w:szCs w:val="19"/>
+        </w:rPr>
+        <w:t>bst.insert</w:t>
+      </w:r>
+      <w:proofErr w:type="gramEnd"/>
+      <w:r>
+        <w:rPr>
+          <w:rFonts w:ascii="Consolas" w:eastAsiaTheme="minorHAnsi" w:hAnsi="Consolas" w:cs="Consolas"/>
+          <w:color w:val="000000"/>
+          <w:sz w:val="19"/>
+          <w:szCs w:val="19"/>
+        </w:rPr>
+        <w:t>(1);</w:t>
       </w:r>
     </w:p>
     <w:p>
@@ -3137,7 +3354,26 @@
           <w:szCs w:val="19"/>
         </w:rPr>
         <w:tab/>
-        <w:t>bst.insert(8);</w:t>
+      </w:r>
+      <w:proofErr w:type="gramStart"/>
+      <w:r>
+        <w:rPr>
+          <w:rFonts w:ascii="Consolas" w:eastAsiaTheme="minorHAnsi" w:hAnsi="Consolas" w:cs="Consolas"/>
+          <w:color w:val="000000"/>
+          <w:sz w:val="19"/>
+          <w:szCs w:val="19"/>
+        </w:rPr>
+        <w:t>bst.insert</w:t>
+      </w:r>
+      <w:proofErr w:type="gramEnd"/>
+      <w:r>
+        <w:rPr>
+          <w:rFonts w:ascii="Consolas" w:eastAsiaTheme="minorHAnsi" w:hAnsi="Consolas" w:cs="Consolas"/>
+          <w:color w:val="000000"/>
+          <w:sz w:val="19"/>
+          <w:szCs w:val="19"/>
+        </w:rPr>
+        <w:t>(8);</w:t>
       </w:r>
     </w:p>
     <w:p>
@@ -3160,7 +3396,26 @@
           <w:szCs w:val="19"/>
         </w:rPr>
         <w:tab/>
-        <w:t>bst.insert(6);</w:t>
+      </w:r>
+      <w:proofErr w:type="gramStart"/>
+      <w:r>
+        <w:rPr>
+          <w:rFonts w:ascii="Consolas" w:eastAsiaTheme="minorHAnsi" w:hAnsi="Consolas" w:cs="Consolas"/>
+          <w:color w:val="000000"/>
+          <w:sz w:val="19"/>
+          <w:szCs w:val="19"/>
+        </w:rPr>
+        <w:t>bst.insert</w:t>
+      </w:r>
+      <w:proofErr w:type="gramEnd"/>
+      <w:r>
+        <w:rPr>
+          <w:rFonts w:ascii="Consolas" w:eastAsiaTheme="minorHAnsi" w:hAnsi="Consolas" w:cs="Consolas"/>
+          <w:color w:val="000000"/>
+          <w:sz w:val="19"/>
+          <w:szCs w:val="19"/>
+        </w:rPr>
+        <w:t>(6);</w:t>
       </w:r>
     </w:p>
     <w:p>
@@ -3183,7 +3438,26 @@
           <w:szCs w:val="19"/>
         </w:rPr>
         <w:tab/>
-        <w:t>bst.insert(7);</w:t>
+      </w:r>
+      <w:proofErr w:type="gramStart"/>
+      <w:r>
+        <w:rPr>
+          <w:rFonts w:ascii="Consolas" w:eastAsiaTheme="minorHAnsi" w:hAnsi="Consolas" w:cs="Consolas"/>
+          <w:color w:val="000000"/>
+          <w:sz w:val="19"/>
+          <w:szCs w:val="19"/>
+        </w:rPr>
+        <w:t>bst.insert</w:t>
+      </w:r>
+      <w:proofErr w:type="gramEnd"/>
+      <w:r>
+        <w:rPr>
+          <w:rFonts w:ascii="Consolas" w:eastAsiaTheme="minorHAnsi" w:hAnsi="Consolas" w:cs="Consolas"/>
+          <w:color w:val="000000"/>
+          <w:sz w:val="19"/>
+          <w:szCs w:val="19"/>
+        </w:rPr>
+        <w:t>(7);</w:t>
       </w:r>
     </w:p>
     <w:p>
@@ -3260,8 +3534,19 @@
           <w:sz w:val="19"/>
           <w:szCs w:val="19"/>
         </w:rPr>
-        <w:t xml:space="preserve"> endl;</w:t>
-      </w:r>
+        <w:t xml:space="preserve"> </w:t>
+      </w:r>
+      <w:proofErr w:type="gramStart"/>
+      <w:r>
+        <w:rPr>
+          <w:rFonts w:ascii="Consolas" w:eastAsiaTheme="minorHAnsi" w:hAnsi="Consolas" w:cs="Consolas"/>
+          <w:color w:val="000000"/>
+          <w:sz w:val="19"/>
+          <w:szCs w:val="19"/>
+        </w:rPr>
+        <w:t>endl;</w:t>
+      </w:r>
+      <w:proofErr w:type="gramEnd"/>
     </w:p>
     <w:p>
       <w:pPr>
@@ -3283,7 +3568,26 @@
           <w:szCs w:val="19"/>
         </w:rPr>
         <w:tab/>
-        <w:t>bst.printTree();</w:t>
+      </w:r>
+      <w:proofErr w:type="gramStart"/>
+      <w:r>
+        <w:rPr>
+          <w:rFonts w:ascii="Consolas" w:eastAsiaTheme="minorHAnsi" w:hAnsi="Consolas" w:cs="Consolas"/>
+          <w:color w:val="000000"/>
+          <w:sz w:val="19"/>
+          <w:szCs w:val="19"/>
+        </w:rPr>
+        <w:t>bst.printTree</w:t>
+      </w:r>
+      <w:proofErr w:type="gramEnd"/>
+      <w:r>
+        <w:rPr>
+          <w:rFonts w:ascii="Consolas" w:eastAsiaTheme="minorHAnsi" w:hAnsi="Consolas" w:cs="Consolas"/>
+          <w:color w:val="000000"/>
+          <w:sz w:val="19"/>
+          <w:szCs w:val="19"/>
+        </w:rPr>
+        <w:t>();</w:t>
       </w:r>
     </w:p>
     <w:p>
@@ -3373,8 +3677,19 @@
           <w:sz w:val="19"/>
           <w:szCs w:val="19"/>
         </w:rPr>
-        <w:t xml:space="preserve"> endl;</w:t>
-      </w:r>
+        <w:t xml:space="preserve"> </w:t>
+      </w:r>
+      <w:proofErr w:type="gramStart"/>
+      <w:r>
+        <w:rPr>
+          <w:rFonts w:ascii="Consolas" w:eastAsiaTheme="minorHAnsi" w:hAnsi="Consolas" w:cs="Consolas"/>
+          <w:color w:val="000000"/>
+          <w:sz w:val="19"/>
+          <w:szCs w:val="19"/>
+        </w:rPr>
+        <w:t>endl;</w:t>
+      </w:r>
+      <w:proofErr w:type="gramEnd"/>
     </w:p>
     <w:p>
       <w:pPr>
@@ -3396,7 +3711,26 @@
           <w:szCs w:val="19"/>
         </w:rPr>
         <w:tab/>
-        <w:t>bst.mirror();</w:t>
+      </w:r>
+      <w:proofErr w:type="gramStart"/>
+      <w:r>
+        <w:rPr>
+          <w:rFonts w:ascii="Consolas" w:eastAsiaTheme="minorHAnsi" w:hAnsi="Consolas" w:cs="Consolas"/>
+          <w:color w:val="000000"/>
+          <w:sz w:val="19"/>
+          <w:szCs w:val="19"/>
+        </w:rPr>
+        <w:t>bst.mirror</w:t>
+      </w:r>
+      <w:proofErr w:type="gramEnd"/>
+      <w:r>
+        <w:rPr>
+          <w:rFonts w:ascii="Consolas" w:eastAsiaTheme="minorHAnsi" w:hAnsi="Consolas" w:cs="Consolas"/>
+          <w:color w:val="000000"/>
+          <w:sz w:val="19"/>
+          <w:szCs w:val="19"/>
+        </w:rPr>
+        <w:t>();</w:t>
       </w:r>
     </w:p>
     <w:p>
@@ -3419,7 +3753,26 @@
           <w:szCs w:val="19"/>
         </w:rPr>
         <w:tab/>
-        <w:t>bst.printTree();</w:t>
+      </w:r>
+      <w:proofErr w:type="gramStart"/>
+      <w:r>
+        <w:rPr>
+          <w:rFonts w:ascii="Consolas" w:eastAsiaTheme="minorHAnsi" w:hAnsi="Consolas" w:cs="Consolas"/>
+          <w:color w:val="000000"/>
+          <w:sz w:val="19"/>
+          <w:szCs w:val="19"/>
+        </w:rPr>
+        <w:t>bst.printTree</w:t>
+      </w:r>
+      <w:proofErr w:type="gramEnd"/>
+      <w:r>
+        <w:rPr>
+          <w:rFonts w:ascii="Consolas" w:eastAsiaTheme="minorHAnsi" w:hAnsi="Consolas" w:cs="Consolas"/>
+          <w:color w:val="000000"/>
+          <w:sz w:val="19"/>
+          <w:szCs w:val="19"/>
+        </w:rPr>
+        <w:t>();</w:t>
       </w:r>
     </w:p>
     <w:p>
@@ -3472,8 +3825,19 @@
           <w:sz w:val="19"/>
           <w:szCs w:val="19"/>
         </w:rPr>
-        <w:t xml:space="preserve"> 0;</w:t>
-      </w:r>
+        <w:t xml:space="preserve"> </w:t>
+      </w:r>
+      <w:proofErr w:type="gramStart"/>
+      <w:r>
+        <w:rPr>
+          <w:rFonts w:ascii="Consolas" w:eastAsiaTheme="minorHAnsi" w:hAnsi="Consolas" w:cs="Consolas"/>
+          <w:color w:val="000000"/>
+          <w:sz w:val="19"/>
+          <w:szCs w:val="19"/>
+        </w:rPr>
+        <w:t>0;</w:t>
+      </w:r>
+      <w:proofErr w:type="gramEnd"/>
     </w:p>
     <w:p>
       <w:pPr>
@@ -3849,7 +4213,25 @@
           <w:sz w:val="24"/>
           <w:szCs w:val="24"/>
         </w:rPr>
-        <w:t xml:space="preserve">pair&lt;int,int&gt; with </w:t>
+        <w:t>pair&lt;</w:t>
+      </w:r>
+      <w:proofErr w:type="gramStart"/>
+      <w:r>
+        <w:rPr>
+          <w:rFonts w:cs="Times New Roman"/>
+          <w:sz w:val="24"/>
+          <w:szCs w:val="24"/>
+        </w:rPr>
+        <w:t>int,int</w:t>
+      </w:r>
+      <w:proofErr w:type="gramEnd"/>
+      <w:r>
+        <w:rPr>
+          <w:rFonts w:cs="Times New Roman"/>
+          <w:sz w:val="24"/>
+          <w:szCs w:val="24"/>
+        </w:rPr>
+        <w:t xml:space="preserve">&gt; with </w:t>
       </w:r>
       <w:r>
         <w:rPr>
@@ -3942,7 +4324,27 @@
           <w:sz w:val="19"/>
           <w:szCs w:val="19"/>
         </w:rPr>
-        <w:t xml:space="preserve"> isFull()</w:t>
+        <w:t xml:space="preserve"> </w:t>
+      </w:r>
+      <w:proofErr w:type="gramStart"/>
+      <w:r>
+        <w:rPr>
+          <w:rFonts w:ascii="Consolas" w:eastAsiaTheme="minorHAnsi" w:hAnsi="Consolas" w:cs="Consolas"/>
+          <w:color w:val="000000"/>
+          <w:sz w:val="19"/>
+          <w:szCs w:val="19"/>
+        </w:rPr>
+        <w:t>isFull(</w:t>
+      </w:r>
+      <w:proofErr w:type="gramEnd"/>
+      <w:r>
+        <w:rPr>
+          <w:rFonts w:ascii="Consolas" w:eastAsiaTheme="minorHAnsi" w:hAnsi="Consolas" w:cs="Consolas"/>
+          <w:color w:val="000000"/>
+          <w:sz w:val="19"/>
+          <w:szCs w:val="19"/>
+        </w:rPr>
+        <w:t>)</w:t>
       </w:r>
     </w:p>
     <w:p>
@@ -4058,7 +4460,27 @@
           <w:sz w:val="19"/>
           <w:szCs w:val="19"/>
         </w:rPr>
-        <w:t>-&gt;root );</w:t>
+        <w:t>-&gt;</w:t>
+      </w:r>
+      <w:proofErr w:type="gramStart"/>
+      <w:r>
+        <w:rPr>
+          <w:rFonts w:ascii="Consolas" w:eastAsiaTheme="minorHAnsi" w:hAnsi="Consolas" w:cs="Consolas"/>
+          <w:color w:val="000000"/>
+          <w:sz w:val="19"/>
+          <w:szCs w:val="19"/>
+        </w:rPr>
+        <w:t>root )</w:t>
+      </w:r>
+      <w:proofErr w:type="gramEnd"/>
+      <w:r>
+        <w:rPr>
+          <w:rFonts w:ascii="Consolas" w:eastAsiaTheme="minorHAnsi" w:hAnsi="Consolas" w:cs="Consolas"/>
+          <w:color w:val="000000"/>
+          <w:sz w:val="19"/>
+          <w:szCs w:val="19"/>
+        </w:rPr>
+        <w:t>;</w:t>
       </w:r>
     </w:p>
     <w:p>
@@ -4082,6 +4504,7 @@
         </w:rPr>
         <w:t xml:space="preserve">      </w:t>
       </w:r>
+      <w:proofErr w:type="gramStart"/>
       <w:r>
         <w:rPr>
           <w:rFonts w:ascii="Consolas" w:eastAsiaTheme="minorHAnsi" w:hAnsi="Consolas" w:cs="Consolas"/>
@@ -4098,7 +4521,17 @@
           <w:sz w:val="19"/>
           <w:szCs w:val="19"/>
         </w:rPr>
-        <w:t>(x.second == (pow(2, x.first + 1) - 1));</w:t>
+        <w:t>(</w:t>
+      </w:r>
+      <w:proofErr w:type="gramEnd"/>
+      <w:r>
+        <w:rPr>
+          <w:rFonts w:ascii="Consolas" w:eastAsiaTheme="minorHAnsi" w:hAnsi="Consolas" w:cs="Consolas"/>
+          <w:color w:val="000000"/>
+          <w:sz w:val="19"/>
+          <w:szCs w:val="19"/>
+        </w:rPr>
+        <w:t>x.second == (pow(2, x.first + 1) - 1));</w:t>
       </w:r>
     </w:p>
     <w:p>
@@ -4211,8 +4644,19 @@
           <w:sz w:val="19"/>
           <w:szCs w:val="19"/>
         </w:rPr>
-        <w:t>&gt; calculateHeightAndSize(</w:t>
-      </w:r>
+        <w:t xml:space="preserve">&gt; </w:t>
+      </w:r>
+      <w:proofErr w:type="gramStart"/>
+      <w:r>
+        <w:rPr>
+          <w:rFonts w:ascii="Consolas" w:eastAsiaTheme="minorHAnsi" w:hAnsi="Consolas" w:cs="Consolas"/>
+          <w:color w:val="000000"/>
+          <w:sz w:val="19"/>
+          <w:szCs w:val="19"/>
+        </w:rPr>
+        <w:t>calculateHeightAndSize(</w:t>
+      </w:r>
+      <w:proofErr w:type="gramEnd"/>
       <w:r>
         <w:rPr>
           <w:rFonts w:ascii="Consolas" w:eastAsiaTheme="minorHAnsi" w:hAnsi="Consolas" w:cs="Consolas"/>
@@ -4347,6 +4791,7 @@
         </w:rPr>
         <w:t xml:space="preserve"> (</w:t>
       </w:r>
+      <w:proofErr w:type="gramStart"/>
       <w:r>
         <w:rPr>
           <w:rFonts w:ascii="Consolas" w:eastAsiaTheme="minorHAnsi" w:hAnsi="Consolas" w:cs="Consolas"/>
@@ -4363,7 +4808,17 @@
           <w:sz w:val="19"/>
           <w:szCs w:val="19"/>
         </w:rPr>
-        <w:t xml:space="preserve"> != </w:t>
+        <w:t xml:space="preserve"> !</w:t>
+      </w:r>
+      <w:proofErr w:type="gramEnd"/>
+      <w:r>
+        <w:rPr>
+          <w:rFonts w:ascii="Consolas" w:eastAsiaTheme="minorHAnsi" w:hAnsi="Consolas" w:cs="Consolas"/>
+          <w:color w:val="000000"/>
+          <w:sz w:val="19"/>
+          <w:szCs w:val="19"/>
+        </w:rPr>
+        <w:t xml:space="preserve">= </w:t>
       </w:r>
       <w:r>
         <w:rPr>
@@ -4515,8 +4970,19 @@
           <w:sz w:val="19"/>
           <w:szCs w:val="19"/>
         </w:rPr>
-        <w:t xml:space="preserve"> + 1);</w:t>
-      </w:r>
+        <w:t xml:space="preserve"> + 1</w:t>
+      </w:r>
+      <w:proofErr w:type="gramStart"/>
+      <w:r>
+        <w:rPr>
+          <w:rFonts w:ascii="Consolas" w:eastAsiaTheme="minorHAnsi" w:hAnsi="Consolas" w:cs="Consolas"/>
+          <w:color w:val="000000"/>
+          <w:sz w:val="19"/>
+          <w:szCs w:val="19"/>
+        </w:rPr>
+        <w:t>);</w:t>
+      </w:r>
+      <w:proofErr w:type="gramEnd"/>
     </w:p>
     <w:p>
       <w:pPr>
@@ -4627,8 +5093,19 @@
           <w:sz w:val="19"/>
           <w:szCs w:val="19"/>
         </w:rPr>
-        <w:t xml:space="preserve"> + 1);</w:t>
-      </w:r>
+        <w:t xml:space="preserve"> + 1</w:t>
+      </w:r>
+      <w:proofErr w:type="gramStart"/>
+      <w:r>
+        <w:rPr>
+          <w:rFonts w:ascii="Consolas" w:eastAsiaTheme="minorHAnsi" w:hAnsi="Consolas" w:cs="Consolas"/>
+          <w:color w:val="000000"/>
+          <w:sz w:val="19"/>
+          <w:szCs w:val="19"/>
+        </w:rPr>
+        <w:t>);</w:t>
+      </w:r>
+      <w:proofErr w:type="gramEnd"/>
     </w:p>
     <w:p>
       <w:pPr>
@@ -4703,8 +5180,19 @@
           <w:sz w:val="19"/>
           <w:szCs w:val="19"/>
         </w:rPr>
-        <w:t>&gt; ans;</w:t>
-      </w:r>
+        <w:t xml:space="preserve">&gt; </w:t>
+      </w:r>
+      <w:proofErr w:type="gramStart"/>
+      <w:r>
+        <w:rPr>
+          <w:rFonts w:ascii="Consolas" w:eastAsiaTheme="minorHAnsi" w:hAnsi="Consolas" w:cs="Consolas"/>
+          <w:color w:val="000000"/>
+          <w:sz w:val="19"/>
+          <w:szCs w:val="19"/>
+        </w:rPr>
+        <w:t>ans;</w:t>
+      </w:r>
+      <w:proofErr w:type="gramEnd"/>
     </w:p>
     <w:p>
       <w:pPr>
@@ -4725,7 +5213,27 @@
           <w:sz w:val="19"/>
           <w:szCs w:val="19"/>
         </w:rPr>
-        <w:t xml:space="preserve">            ans.first = (x.first &gt; y.first ? x.first : y.first);</w:t>
+        <w:t xml:space="preserve">            </w:t>
+      </w:r>
+      <w:proofErr w:type="gramStart"/>
+      <w:r>
+        <w:rPr>
+          <w:rFonts w:ascii="Consolas" w:eastAsiaTheme="minorHAnsi" w:hAnsi="Consolas" w:cs="Consolas"/>
+          <w:color w:val="000000"/>
+          <w:sz w:val="19"/>
+          <w:szCs w:val="19"/>
+        </w:rPr>
+        <w:t>ans.first</w:t>
+      </w:r>
+      <w:proofErr w:type="gramEnd"/>
+      <w:r>
+        <w:rPr>
+          <w:rFonts w:ascii="Consolas" w:eastAsiaTheme="minorHAnsi" w:hAnsi="Consolas" w:cs="Consolas"/>
+          <w:color w:val="000000"/>
+          <w:sz w:val="19"/>
+          <w:szCs w:val="19"/>
+        </w:rPr>
+        <w:t xml:space="preserve"> = (x.first &gt; y.first ? x.first : y.first);</w:t>
       </w:r>
     </w:p>
     <w:p>
@@ -4747,7 +5255,27 @@
           <w:sz w:val="19"/>
           <w:szCs w:val="19"/>
         </w:rPr>
-        <w:t xml:space="preserve">            ans.second = (x.second + y.second + 1);</w:t>
+        <w:t xml:space="preserve">            </w:t>
+      </w:r>
+      <w:proofErr w:type="gramStart"/>
+      <w:r>
+        <w:rPr>
+          <w:rFonts w:ascii="Consolas" w:eastAsiaTheme="minorHAnsi" w:hAnsi="Consolas" w:cs="Consolas"/>
+          <w:color w:val="000000"/>
+          <w:sz w:val="19"/>
+          <w:szCs w:val="19"/>
+        </w:rPr>
+        <w:t>ans.second</w:t>
+      </w:r>
+      <w:proofErr w:type="gramEnd"/>
+      <w:r>
+        <w:rPr>
+          <w:rFonts w:ascii="Consolas" w:eastAsiaTheme="minorHAnsi" w:hAnsi="Consolas" w:cs="Consolas"/>
+          <w:color w:val="000000"/>
+          <w:sz w:val="19"/>
+          <w:szCs w:val="19"/>
+        </w:rPr>
+        <w:t xml:space="preserve"> = (x.second + y.second + 1);</w:t>
       </w:r>
     </w:p>
     <w:p>
@@ -4787,8 +5315,19 @@
           <w:sz w:val="19"/>
           <w:szCs w:val="19"/>
         </w:rPr>
-        <w:t xml:space="preserve"> ans ;</w:t>
-      </w:r>
+        <w:t xml:space="preserve"> </w:t>
+      </w:r>
+      <w:proofErr w:type="gramStart"/>
+      <w:r>
+        <w:rPr>
+          <w:rFonts w:ascii="Consolas" w:eastAsiaTheme="minorHAnsi" w:hAnsi="Consolas" w:cs="Consolas"/>
+          <w:color w:val="000000"/>
+          <w:sz w:val="19"/>
+          <w:szCs w:val="19"/>
+        </w:rPr>
+        <w:t>ans ;</w:t>
+      </w:r>
+      <w:proofErr w:type="gramEnd"/>
     </w:p>
     <w:p>
       <w:pPr>
@@ -4938,8 +5477,19 @@
           <w:sz w:val="19"/>
           <w:szCs w:val="19"/>
         </w:rPr>
-        <w:t>&gt; x2;</w:t>
-      </w:r>
+        <w:t xml:space="preserve">&gt; </w:t>
+      </w:r>
+      <w:proofErr w:type="gramStart"/>
+      <w:r>
+        <w:rPr>
+          <w:rFonts w:ascii="Consolas" w:eastAsiaTheme="minorHAnsi" w:hAnsi="Consolas" w:cs="Consolas"/>
+          <w:color w:val="000000"/>
+          <w:sz w:val="19"/>
+          <w:szCs w:val="19"/>
+        </w:rPr>
+        <w:t>x2;</w:t>
+      </w:r>
+      <w:proofErr w:type="gramEnd"/>
     </w:p>
     <w:p>
       <w:pPr>
@@ -4960,7 +5510,27 @@
           <w:sz w:val="19"/>
           <w:szCs w:val="19"/>
         </w:rPr>
-        <w:t xml:space="preserve">            x2.first = </w:t>
+        <w:t xml:space="preserve">            x</w:t>
+      </w:r>
+      <w:proofErr w:type="gramStart"/>
+      <w:r>
+        <w:rPr>
+          <w:rFonts w:ascii="Consolas" w:eastAsiaTheme="minorHAnsi" w:hAnsi="Consolas" w:cs="Consolas"/>
+          <w:color w:val="000000"/>
+          <w:sz w:val="19"/>
+          <w:szCs w:val="19"/>
+        </w:rPr>
+        <w:t>2.first</w:t>
+      </w:r>
+      <w:proofErr w:type="gramEnd"/>
+      <w:r>
+        <w:rPr>
+          <w:rFonts w:ascii="Consolas" w:eastAsiaTheme="minorHAnsi" w:hAnsi="Consolas" w:cs="Consolas"/>
+          <w:color w:val="000000"/>
+          <w:sz w:val="19"/>
+          <w:szCs w:val="19"/>
+        </w:rPr>
+        <w:t xml:space="preserve"> = </w:t>
       </w:r>
       <w:r>
         <w:rPr>
@@ -5018,8 +5588,19 @@
           <w:sz w:val="19"/>
           <w:szCs w:val="19"/>
         </w:rPr>
-        <w:t xml:space="preserve"> x2;</w:t>
-      </w:r>
+        <w:t xml:space="preserve"> </w:t>
+      </w:r>
+      <w:proofErr w:type="gramStart"/>
+      <w:r>
+        <w:rPr>
+          <w:rFonts w:ascii="Consolas" w:eastAsiaTheme="minorHAnsi" w:hAnsi="Consolas" w:cs="Consolas"/>
+          <w:color w:val="000000"/>
+          <w:sz w:val="19"/>
+          <w:szCs w:val="19"/>
+        </w:rPr>
+        <w:t>x2;</w:t>
+      </w:r>
+      <w:proofErr w:type="gramEnd"/>
     </w:p>
     <w:p>
       <w:pPr>
@@ -5191,8 +5772,19 @@
           <w:sz w:val="19"/>
           <w:szCs w:val="19"/>
         </w:rPr>
-        <w:t xml:space="preserve"> std;</w:t>
-      </w:r>
+        <w:t xml:space="preserve"> </w:t>
+      </w:r>
+      <w:proofErr w:type="gramStart"/>
+      <w:r>
+        <w:rPr>
+          <w:rFonts w:ascii="Consolas" w:eastAsiaTheme="minorHAnsi" w:hAnsi="Consolas" w:cs="Consolas"/>
+          <w:color w:val="000000"/>
+          <w:sz w:val="19"/>
+          <w:szCs w:val="19"/>
+        </w:rPr>
+        <w:t>std;</w:t>
+      </w:r>
+      <w:proofErr w:type="gramEnd"/>
     </w:p>
     <w:p>
       <w:pPr>
@@ -5235,7 +5827,27 @@
           <w:sz w:val="19"/>
           <w:szCs w:val="19"/>
         </w:rPr>
-        <w:t xml:space="preserve"> main() {</w:t>
+        <w:t xml:space="preserve"> </w:t>
+      </w:r>
+      <w:proofErr w:type="gramStart"/>
+      <w:r>
+        <w:rPr>
+          <w:rFonts w:ascii="Consolas" w:eastAsiaTheme="minorHAnsi" w:hAnsi="Consolas" w:cs="Consolas"/>
+          <w:color w:val="000000"/>
+          <w:sz w:val="19"/>
+          <w:szCs w:val="19"/>
+        </w:rPr>
+        <w:t>main(</w:t>
+      </w:r>
+      <w:proofErr w:type="gramEnd"/>
+      <w:r>
+        <w:rPr>
+          <w:rFonts w:ascii="Consolas" w:eastAsiaTheme="minorHAnsi" w:hAnsi="Consolas" w:cs="Consolas"/>
+          <w:color w:val="000000"/>
+          <w:sz w:val="19"/>
+          <w:szCs w:val="19"/>
+        </w:rPr>
+        <w:t>) {</w:t>
       </w:r>
     </w:p>
     <w:p>
@@ -5306,7 +5918,27 @@
           <w:sz w:val="19"/>
           <w:szCs w:val="19"/>
         </w:rPr>
-        <w:t>&gt; bst{};</w:t>
+        <w:t xml:space="preserve">&gt; </w:t>
+      </w:r>
+      <w:proofErr w:type="gramStart"/>
+      <w:r>
+        <w:rPr>
+          <w:rFonts w:ascii="Consolas" w:eastAsiaTheme="minorHAnsi" w:hAnsi="Consolas" w:cs="Consolas"/>
+          <w:color w:val="000000"/>
+          <w:sz w:val="19"/>
+          <w:szCs w:val="19"/>
+        </w:rPr>
+        <w:t>bst{</w:t>
+      </w:r>
+      <w:proofErr w:type="gramEnd"/>
+      <w:r>
+        <w:rPr>
+          <w:rFonts w:ascii="Consolas" w:eastAsiaTheme="minorHAnsi" w:hAnsi="Consolas" w:cs="Consolas"/>
+          <w:color w:val="000000"/>
+          <w:sz w:val="19"/>
+          <w:szCs w:val="19"/>
+        </w:rPr>
+        <w:t>};</w:t>
       </w:r>
     </w:p>
     <w:p>
@@ -5329,7 +5961,26 @@
           <w:szCs w:val="19"/>
         </w:rPr>
         <w:tab/>
-        <w:t>bst.insert(5);</w:t>
+      </w:r>
+      <w:proofErr w:type="gramStart"/>
+      <w:r>
+        <w:rPr>
+          <w:rFonts w:ascii="Consolas" w:eastAsiaTheme="minorHAnsi" w:hAnsi="Consolas" w:cs="Consolas"/>
+          <w:color w:val="000000"/>
+          <w:sz w:val="19"/>
+          <w:szCs w:val="19"/>
+        </w:rPr>
+        <w:t>bst.insert</w:t>
+      </w:r>
+      <w:proofErr w:type="gramEnd"/>
+      <w:r>
+        <w:rPr>
+          <w:rFonts w:ascii="Consolas" w:eastAsiaTheme="minorHAnsi" w:hAnsi="Consolas" w:cs="Consolas"/>
+          <w:color w:val="000000"/>
+          <w:sz w:val="19"/>
+          <w:szCs w:val="19"/>
+        </w:rPr>
+        <w:t>(5);</w:t>
       </w:r>
     </w:p>
     <w:p>
@@ -5352,7 +6003,26 @@
           <w:szCs w:val="19"/>
         </w:rPr>
         <w:tab/>
-        <w:t>bst.insert(2);</w:t>
+      </w:r>
+      <w:proofErr w:type="gramStart"/>
+      <w:r>
+        <w:rPr>
+          <w:rFonts w:ascii="Consolas" w:eastAsiaTheme="minorHAnsi" w:hAnsi="Consolas" w:cs="Consolas"/>
+          <w:color w:val="000000"/>
+          <w:sz w:val="19"/>
+          <w:szCs w:val="19"/>
+        </w:rPr>
+        <w:t>bst.insert</w:t>
+      </w:r>
+      <w:proofErr w:type="gramEnd"/>
+      <w:r>
+        <w:rPr>
+          <w:rFonts w:ascii="Consolas" w:eastAsiaTheme="minorHAnsi" w:hAnsi="Consolas" w:cs="Consolas"/>
+          <w:color w:val="000000"/>
+          <w:sz w:val="19"/>
+          <w:szCs w:val="19"/>
+        </w:rPr>
+        <w:t>(2);</w:t>
       </w:r>
     </w:p>
     <w:p>
@@ -5375,7 +6045,26 @@
           <w:szCs w:val="19"/>
         </w:rPr>
         <w:tab/>
-        <w:t>bst.insert(3);</w:t>
+      </w:r>
+      <w:proofErr w:type="gramStart"/>
+      <w:r>
+        <w:rPr>
+          <w:rFonts w:ascii="Consolas" w:eastAsiaTheme="minorHAnsi" w:hAnsi="Consolas" w:cs="Consolas"/>
+          <w:color w:val="000000"/>
+          <w:sz w:val="19"/>
+          <w:szCs w:val="19"/>
+        </w:rPr>
+        <w:t>bst.insert</w:t>
+      </w:r>
+      <w:proofErr w:type="gramEnd"/>
+      <w:r>
+        <w:rPr>
+          <w:rFonts w:ascii="Consolas" w:eastAsiaTheme="minorHAnsi" w:hAnsi="Consolas" w:cs="Consolas"/>
+          <w:color w:val="000000"/>
+          <w:sz w:val="19"/>
+          <w:szCs w:val="19"/>
+        </w:rPr>
+        <w:t>(3);</w:t>
       </w:r>
     </w:p>
     <w:p>
@@ -5398,7 +6087,26 @@
           <w:szCs w:val="19"/>
         </w:rPr>
         <w:tab/>
-        <w:t>bst.insert(1);</w:t>
+      </w:r>
+      <w:proofErr w:type="gramStart"/>
+      <w:r>
+        <w:rPr>
+          <w:rFonts w:ascii="Consolas" w:eastAsiaTheme="minorHAnsi" w:hAnsi="Consolas" w:cs="Consolas"/>
+          <w:color w:val="000000"/>
+          <w:sz w:val="19"/>
+          <w:szCs w:val="19"/>
+        </w:rPr>
+        <w:t>bst.insert</w:t>
+      </w:r>
+      <w:proofErr w:type="gramEnd"/>
+      <w:r>
+        <w:rPr>
+          <w:rFonts w:ascii="Consolas" w:eastAsiaTheme="minorHAnsi" w:hAnsi="Consolas" w:cs="Consolas"/>
+          <w:color w:val="000000"/>
+          <w:sz w:val="19"/>
+          <w:szCs w:val="19"/>
+        </w:rPr>
+        <w:t>(1);</w:t>
       </w:r>
     </w:p>
     <w:p>
@@ -5421,7 +6129,26 @@
           <w:szCs w:val="19"/>
         </w:rPr>
         <w:tab/>
-        <w:t>bst.insert(8);</w:t>
+      </w:r>
+      <w:proofErr w:type="gramStart"/>
+      <w:r>
+        <w:rPr>
+          <w:rFonts w:ascii="Consolas" w:eastAsiaTheme="minorHAnsi" w:hAnsi="Consolas" w:cs="Consolas"/>
+          <w:color w:val="000000"/>
+          <w:sz w:val="19"/>
+          <w:szCs w:val="19"/>
+        </w:rPr>
+        <w:t>bst.insert</w:t>
+      </w:r>
+      <w:proofErr w:type="gramEnd"/>
+      <w:r>
+        <w:rPr>
+          <w:rFonts w:ascii="Consolas" w:eastAsiaTheme="minorHAnsi" w:hAnsi="Consolas" w:cs="Consolas"/>
+          <w:color w:val="000000"/>
+          <w:sz w:val="19"/>
+          <w:szCs w:val="19"/>
+        </w:rPr>
+        <w:t>(8);</w:t>
       </w:r>
     </w:p>
     <w:p>
@@ -5444,7 +6171,26 @@
           <w:szCs w:val="19"/>
         </w:rPr>
         <w:tab/>
-        <w:t>bst.insert(6);</w:t>
+      </w:r>
+      <w:proofErr w:type="gramStart"/>
+      <w:r>
+        <w:rPr>
+          <w:rFonts w:ascii="Consolas" w:eastAsiaTheme="minorHAnsi" w:hAnsi="Consolas" w:cs="Consolas"/>
+          <w:color w:val="000000"/>
+          <w:sz w:val="19"/>
+          <w:szCs w:val="19"/>
+        </w:rPr>
+        <w:t>bst.insert</w:t>
+      </w:r>
+      <w:proofErr w:type="gramEnd"/>
+      <w:r>
+        <w:rPr>
+          <w:rFonts w:ascii="Consolas" w:eastAsiaTheme="minorHAnsi" w:hAnsi="Consolas" w:cs="Consolas"/>
+          <w:color w:val="000000"/>
+          <w:sz w:val="19"/>
+          <w:szCs w:val="19"/>
+        </w:rPr>
+        <w:t>(6);</w:t>
       </w:r>
     </w:p>
     <w:p>
@@ -5467,7 +6213,44 @@
           <w:szCs w:val="19"/>
         </w:rPr>
         <w:tab/>
-        <w:t>bst.insert(7);</w:t>
+      </w:r>
+      <w:proofErr w:type="gramStart"/>
+      <w:r>
+        <w:rPr>
+          <w:rFonts w:ascii="Consolas" w:eastAsiaTheme="minorHAnsi" w:hAnsi="Consolas" w:cs="Consolas"/>
+          <w:color w:val="000000"/>
+          <w:sz w:val="19"/>
+          <w:szCs w:val="19"/>
+        </w:rPr>
+        <w:t>bst.insert</w:t>
+      </w:r>
+      <w:proofErr w:type="gramEnd"/>
+      <w:r>
+        <w:rPr>
+          <w:rFonts w:ascii="Consolas" w:eastAsiaTheme="minorHAnsi" w:hAnsi="Consolas" w:cs="Consolas"/>
+          <w:color w:val="000000"/>
+          <w:sz w:val="19"/>
+          <w:szCs w:val="19"/>
+        </w:rPr>
+        <w:t>(</w:t>
+      </w:r>
+      <w:r>
+        <w:rPr>
+          <w:rFonts w:ascii="Consolas" w:eastAsiaTheme="minorHAnsi" w:hAnsi="Consolas" w:cs="Consolas"/>
+          <w:color w:val="000000"/>
+          <w:sz w:val="19"/>
+          <w:szCs w:val="19"/>
+        </w:rPr>
+        <w:t>9</w:t>
+      </w:r>
+      <w:r>
+        <w:rPr>
+          <w:rFonts w:ascii="Consolas" w:eastAsiaTheme="minorHAnsi" w:hAnsi="Consolas" w:cs="Consolas"/>
+          <w:color w:val="000000"/>
+          <w:sz w:val="19"/>
+          <w:szCs w:val="19"/>
+        </w:rPr>
+        <w:t>);</w:t>
       </w:r>
     </w:p>
     <w:p>
@@ -5544,8 +6327,19 @@
           <w:sz w:val="19"/>
           <w:szCs w:val="19"/>
         </w:rPr>
-        <w:t xml:space="preserve"> endl;</w:t>
-      </w:r>
+        <w:t xml:space="preserve"> </w:t>
+      </w:r>
+      <w:proofErr w:type="gramStart"/>
+      <w:r>
+        <w:rPr>
+          <w:rFonts w:ascii="Consolas" w:eastAsiaTheme="minorHAnsi" w:hAnsi="Consolas" w:cs="Consolas"/>
+          <w:color w:val="000000"/>
+          <w:sz w:val="19"/>
+          <w:szCs w:val="19"/>
+        </w:rPr>
+        <w:t>endl;</w:t>
+      </w:r>
+      <w:proofErr w:type="gramEnd"/>
     </w:p>
     <w:p>
       <w:pPr>
@@ -5567,7 +6361,26 @@
           <w:szCs w:val="19"/>
         </w:rPr>
         <w:tab/>
-        <w:t>bst.printTree();</w:t>
+      </w:r>
+      <w:proofErr w:type="gramStart"/>
+      <w:r>
+        <w:rPr>
+          <w:rFonts w:ascii="Consolas" w:eastAsiaTheme="minorHAnsi" w:hAnsi="Consolas" w:cs="Consolas"/>
+          <w:color w:val="000000"/>
+          <w:sz w:val="19"/>
+          <w:szCs w:val="19"/>
+        </w:rPr>
+        <w:t>bst.printTree</w:t>
+      </w:r>
+      <w:proofErr w:type="gramEnd"/>
+      <w:r>
+        <w:rPr>
+          <w:rFonts w:ascii="Consolas" w:eastAsiaTheme="minorHAnsi" w:hAnsi="Consolas" w:cs="Consolas"/>
+          <w:color w:val="000000"/>
+          <w:sz w:val="19"/>
+          <w:szCs w:val="19"/>
+        </w:rPr>
+        <w:t>();</w:t>
       </w:r>
     </w:p>
     <w:p>
@@ -5657,8 +6470,19 @@
           <w:sz w:val="19"/>
           <w:szCs w:val="19"/>
         </w:rPr>
-        <w:t xml:space="preserve"> endl;</w:t>
-      </w:r>
+        <w:t xml:space="preserve"> </w:t>
+      </w:r>
+      <w:proofErr w:type="gramStart"/>
+      <w:r>
+        <w:rPr>
+          <w:rFonts w:ascii="Consolas" w:eastAsiaTheme="minorHAnsi" w:hAnsi="Consolas" w:cs="Consolas"/>
+          <w:color w:val="000000"/>
+          <w:sz w:val="19"/>
+          <w:szCs w:val="19"/>
+        </w:rPr>
+        <w:t>endl;</w:t>
+      </w:r>
+      <w:proofErr w:type="gramEnd"/>
     </w:p>
     <w:p>
       <w:pPr>
@@ -5680,7 +6504,26 @@
           <w:szCs w:val="19"/>
         </w:rPr>
         <w:tab/>
-        <w:t>bst.mirror();</w:t>
+      </w:r>
+      <w:proofErr w:type="gramStart"/>
+      <w:r>
+        <w:rPr>
+          <w:rFonts w:ascii="Consolas" w:eastAsiaTheme="minorHAnsi" w:hAnsi="Consolas" w:cs="Consolas"/>
+          <w:color w:val="000000"/>
+          <w:sz w:val="19"/>
+          <w:szCs w:val="19"/>
+        </w:rPr>
+        <w:t>bst.mirror</w:t>
+      </w:r>
+      <w:proofErr w:type="gramEnd"/>
+      <w:r>
+        <w:rPr>
+          <w:rFonts w:ascii="Consolas" w:eastAsiaTheme="minorHAnsi" w:hAnsi="Consolas" w:cs="Consolas"/>
+          <w:color w:val="000000"/>
+          <w:sz w:val="19"/>
+          <w:szCs w:val="19"/>
+        </w:rPr>
+        <w:t>();</w:t>
       </w:r>
     </w:p>
     <w:p>
@@ -5703,7 +6546,26 @@
           <w:szCs w:val="19"/>
         </w:rPr>
         <w:tab/>
-        <w:t>bst.printTree();</w:t>
+      </w:r>
+      <w:proofErr w:type="gramStart"/>
+      <w:r>
+        <w:rPr>
+          <w:rFonts w:ascii="Consolas" w:eastAsiaTheme="minorHAnsi" w:hAnsi="Consolas" w:cs="Consolas"/>
+          <w:color w:val="000000"/>
+          <w:sz w:val="19"/>
+          <w:szCs w:val="19"/>
+        </w:rPr>
+        <w:t>bst.printTree</w:t>
+      </w:r>
+      <w:proofErr w:type="gramEnd"/>
+      <w:r>
+        <w:rPr>
+          <w:rFonts w:ascii="Consolas" w:eastAsiaTheme="minorHAnsi" w:hAnsi="Consolas" w:cs="Consolas"/>
+          <w:color w:val="000000"/>
+          <w:sz w:val="19"/>
+          <w:szCs w:val="19"/>
+        </w:rPr>
+        <w:t>();</w:t>
       </w:r>
     </w:p>
     <w:p>
@@ -5784,8 +6646,19 @@
           <w:sz w:val="19"/>
           <w:szCs w:val="19"/>
         </w:rPr>
-        <w:t xml:space="preserve"> endl;</w:t>
-      </w:r>
+        <w:t xml:space="preserve"> </w:t>
+      </w:r>
+      <w:proofErr w:type="gramStart"/>
+      <w:r>
+        <w:rPr>
+          <w:rFonts w:ascii="Consolas" w:eastAsiaTheme="minorHAnsi" w:hAnsi="Consolas" w:cs="Consolas"/>
+          <w:color w:val="000000"/>
+          <w:sz w:val="19"/>
+          <w:szCs w:val="19"/>
+        </w:rPr>
+        <w:t>endl;</w:t>
+      </w:r>
+      <w:proofErr w:type="gramEnd"/>
     </w:p>
     <w:p>
       <w:pPr>
@@ -5824,7 +6697,27 @@
           <w:sz w:val="19"/>
           <w:szCs w:val="19"/>
         </w:rPr>
-        <w:t xml:space="preserve"> (bst.isFull()) cout </w:t>
+        <w:t xml:space="preserve"> (</w:t>
+      </w:r>
+      <w:proofErr w:type="gramStart"/>
+      <w:r>
+        <w:rPr>
+          <w:rFonts w:ascii="Consolas" w:eastAsiaTheme="minorHAnsi" w:hAnsi="Consolas" w:cs="Consolas"/>
+          <w:color w:val="000000"/>
+          <w:sz w:val="19"/>
+          <w:szCs w:val="19"/>
+        </w:rPr>
+        <w:t>bst.isFull</w:t>
+      </w:r>
+      <w:proofErr w:type="gramEnd"/>
+      <w:r>
+        <w:rPr>
+          <w:rFonts w:ascii="Consolas" w:eastAsiaTheme="minorHAnsi" w:hAnsi="Consolas" w:cs="Consolas"/>
+          <w:color w:val="000000"/>
+          <w:sz w:val="19"/>
+          <w:szCs w:val="19"/>
+        </w:rPr>
+        <w:t xml:space="preserve">()) cout </w:t>
       </w:r>
       <w:r>
         <w:rPr>
@@ -5878,8 +6771,19 @@
           <w:sz w:val="19"/>
           <w:szCs w:val="19"/>
         </w:rPr>
-        <w:t xml:space="preserve"> endl;</w:t>
-      </w:r>
+        <w:t xml:space="preserve"> </w:t>
+      </w:r>
+      <w:proofErr w:type="gramStart"/>
+      <w:r>
+        <w:rPr>
+          <w:rFonts w:ascii="Consolas" w:eastAsiaTheme="minorHAnsi" w:hAnsi="Consolas" w:cs="Consolas"/>
+          <w:color w:val="000000"/>
+          <w:sz w:val="19"/>
+          <w:szCs w:val="19"/>
+        </w:rPr>
+        <w:t>endl;</w:t>
+      </w:r>
+      <w:proofErr w:type="gramEnd"/>
     </w:p>
     <w:p>
       <w:pPr>
@@ -5972,8 +6876,19 @@
           <w:sz w:val="19"/>
           <w:szCs w:val="19"/>
         </w:rPr>
-        <w:t xml:space="preserve"> endl;</w:t>
-      </w:r>
+        <w:t xml:space="preserve"> </w:t>
+      </w:r>
+      <w:proofErr w:type="gramStart"/>
+      <w:r>
+        <w:rPr>
+          <w:rFonts w:ascii="Consolas" w:eastAsiaTheme="minorHAnsi" w:hAnsi="Consolas" w:cs="Consolas"/>
+          <w:color w:val="000000"/>
+          <w:sz w:val="19"/>
+          <w:szCs w:val="19"/>
+        </w:rPr>
+        <w:t>endl;</w:t>
+      </w:r>
+      <w:proofErr w:type="gramEnd"/>
     </w:p>
     <w:p>
       <w:pPr>
@@ -6025,8 +6940,19 @@
           <w:sz w:val="19"/>
           <w:szCs w:val="19"/>
         </w:rPr>
-        <w:t xml:space="preserve"> 0;</w:t>
-      </w:r>
+        <w:t xml:space="preserve"> </w:t>
+      </w:r>
+      <w:proofErr w:type="gramStart"/>
+      <w:r>
+        <w:rPr>
+          <w:rFonts w:ascii="Consolas" w:eastAsiaTheme="minorHAnsi" w:hAnsi="Consolas" w:cs="Consolas"/>
+          <w:color w:val="000000"/>
+          <w:sz w:val="19"/>
+          <w:szCs w:val="19"/>
+        </w:rPr>
+        <w:t>0;</w:t>
+      </w:r>
+      <w:proofErr w:type="gramEnd"/>
     </w:p>
     <w:p>
       <w:pPr>
@@ -6412,6 +7338,7 @@
         </w:rPr>
         <w:t xml:space="preserve"> is very slow, whereas using </w:t>
       </w:r>
+      <w:proofErr w:type="gramStart"/>
       <w:r>
         <w:rPr>
           <w:rFonts w:cs="Times New Roman"/>
@@ -6419,7 +7346,17 @@
           <w:sz w:val="24"/>
           <w:szCs w:val="24"/>
         </w:rPr>
-        <w:t>seek()</w:t>
+        <w:t>seek(</w:t>
+      </w:r>
+      <w:proofErr w:type="gramEnd"/>
+      <w:r>
+        <w:rPr>
+          <w:rFonts w:cs="Times New Roman"/>
+          <w:i/>
+          <w:sz w:val="24"/>
+          <w:szCs w:val="24"/>
+        </w:rPr>
+        <w:t>)</w:t>
       </w:r>
       <w:r>
         <w:rPr>
@@ -8094,7 +9031,29 @@
           <w:sz w:val="24"/>
           <w:szCs w:val="24"/>
         </w:rPr>
-        <w:t>, int childrenDiff(int threshold)</w:t>
+        <w:t xml:space="preserve">, int </w:t>
+      </w:r>
+      <w:proofErr w:type="gramStart"/>
+      <w:r>
+        <w:rPr>
+          <w:rFonts w:cs="Times New Roman"/>
+          <w:bCs/>
+          <w:iCs/>
+          <w:sz w:val="24"/>
+          <w:szCs w:val="24"/>
+        </w:rPr>
+        <w:t>childrenDiff(</w:t>
+      </w:r>
+      <w:proofErr w:type="gramEnd"/>
+      <w:r>
+        <w:rPr>
+          <w:rFonts w:cs="Times New Roman"/>
+          <w:bCs/>
+          <w:iCs/>
+          <w:sz w:val="24"/>
+          <w:szCs w:val="24"/>
+        </w:rPr>
+        <w:t>int threshold)</w:t>
       </w:r>
       <w:r>
         <w:rPr>
@@ -8223,6 +9182,7 @@
         </w:rPr>
         <w:t xml:space="preserve">bool </w:t>
       </w:r>
+      <w:proofErr w:type="gramStart"/>
       <w:r>
         <w:rPr>
           <w:rFonts w:cs="Times New Roman"/>
@@ -8273,6 +9233,7 @@
         </w:rPr>
         <w:t>(</w:t>
       </w:r>
+      <w:proofErr w:type="gramEnd"/>
       <w:r>
         <w:rPr>
           <w:rFonts w:cs="Times New Roman"/>
@@ -8509,6 +9470,7 @@
         </w:rPr>
         <w:t xml:space="preserve"> </w:t>
       </w:r>
+      <w:proofErr w:type="gramStart"/>
       <w:r>
         <w:rPr>
           <w:rFonts w:cs="Times New Roman"/>
@@ -8539,6 +9501,7 @@
         </w:rPr>
         <w:t>isSumOfPath</w:t>
       </w:r>
+      <w:proofErr w:type="gramEnd"/>
       <w:r>
         <w:rPr>
           <w:rFonts w:cs="Times New Roman"/>

--- a/Lab 11/CMP 305L-Lab11-BST.docx
+++ b/Lab 11/CMP 305L-Lab11-BST.docx
@@ -2229,19 +2229,9 @@
           <w:sz w:val="19"/>
           <w:szCs w:val="19"/>
         </w:rPr>
-        <w:t xml:space="preserve"> </w:t>
-      </w:r>
-      <w:proofErr w:type="gramStart"/>
-      <w:r>
-        <w:rPr>
-          <w:rFonts w:ascii="Consolas" w:eastAsiaTheme="minorHAnsi" w:hAnsi="Consolas" w:cs="Consolas"/>
-          <w:color w:val="000000"/>
-          <w:sz w:val="19"/>
-          <w:szCs w:val="19"/>
-        </w:rPr>
-        <w:t>mirror(</w:t>
-      </w:r>
-      <w:proofErr w:type="gramEnd"/>
+        <w:t xml:space="preserve"> mirror(</w:t>
+      </w:r>
+      <w:proofErr w:type="spellStart"/>
       <w:r>
         <w:rPr>
           <w:rFonts w:ascii="Consolas" w:eastAsiaTheme="minorHAnsi" w:hAnsi="Consolas" w:cs="Consolas"/>
@@ -2251,6 +2241,7 @@
         </w:rPr>
         <w:t>BinaryNode</w:t>
       </w:r>
+      <w:proofErr w:type="spellEnd"/>
       <w:r>
         <w:rPr>
           <w:rFonts w:ascii="Consolas" w:eastAsiaTheme="minorHAnsi" w:hAnsi="Consolas" w:cs="Consolas"/>
@@ -2336,6 +2327,7 @@
         </w:rPr>
         <w:t xml:space="preserve"> == </w:t>
       </w:r>
+      <w:proofErr w:type="spellStart"/>
       <w:r>
         <w:rPr>
           <w:rFonts w:ascii="Consolas" w:eastAsiaTheme="minorHAnsi" w:hAnsi="Consolas" w:cs="Consolas"/>
@@ -2345,6 +2337,7 @@
         </w:rPr>
         <w:t>nullptr</w:t>
       </w:r>
+      <w:proofErr w:type="spellEnd"/>
       <w:r>
         <w:rPr>
           <w:rFonts w:ascii="Consolas" w:eastAsiaTheme="minorHAnsi" w:hAnsi="Consolas" w:cs="Consolas"/>
@@ -2354,7 +2347,6 @@
         </w:rPr>
         <w:t xml:space="preserve">) </w:t>
       </w:r>
-      <w:proofErr w:type="gramStart"/>
       <w:r>
         <w:rPr>
           <w:rFonts w:ascii="Consolas" w:eastAsiaTheme="minorHAnsi" w:hAnsi="Consolas" w:cs="Consolas"/>
@@ -2373,7 +2365,6 @@
         </w:rPr>
         <w:t>;</w:t>
       </w:r>
-      <w:proofErr w:type="gramEnd"/>
     </w:p>
     <w:p>
       <w:pPr>
@@ -2412,19 +2403,8 @@
           <w:sz w:val="19"/>
           <w:szCs w:val="19"/>
         </w:rPr>
-        <w:t>-&gt;left</w:t>
-      </w:r>
-      <w:proofErr w:type="gramStart"/>
-      <w:r>
-        <w:rPr>
-          <w:rFonts w:ascii="Consolas" w:eastAsiaTheme="minorHAnsi" w:hAnsi="Consolas" w:cs="Consolas"/>
-          <w:color w:val="000000"/>
-          <w:sz w:val="19"/>
-          <w:szCs w:val="19"/>
-        </w:rPr>
-        <w:t>);</w:t>
-      </w:r>
-      <w:proofErr w:type="gramEnd"/>
+        <w:t>-&gt;left);</w:t>
+      </w:r>
     </w:p>
     <w:p>
       <w:pPr>
@@ -2464,19 +2444,8 @@
           <w:sz w:val="19"/>
           <w:szCs w:val="19"/>
         </w:rPr>
-        <w:t>-&gt;right</w:t>
-      </w:r>
-      <w:proofErr w:type="gramStart"/>
-      <w:r>
-        <w:rPr>
-          <w:rFonts w:ascii="Consolas" w:eastAsiaTheme="minorHAnsi" w:hAnsi="Consolas" w:cs="Consolas"/>
-          <w:color w:val="000000"/>
-          <w:sz w:val="19"/>
-          <w:szCs w:val="19"/>
-        </w:rPr>
-        <w:t>);</w:t>
-      </w:r>
-      <w:proofErr w:type="gramEnd"/>
+        <w:t>-&gt;right);</w:t>
+      </w:r>
     </w:p>
     <w:p>
       <w:pPr>
@@ -2564,19 +2533,8 @@
           <w:sz w:val="19"/>
           <w:szCs w:val="19"/>
         </w:rPr>
-        <w:t>-&gt;</w:t>
-      </w:r>
-      <w:proofErr w:type="gramStart"/>
-      <w:r>
-        <w:rPr>
-          <w:rFonts w:ascii="Consolas" w:eastAsiaTheme="minorHAnsi" w:hAnsi="Consolas" w:cs="Consolas"/>
-          <w:color w:val="000000"/>
-          <w:sz w:val="19"/>
-          <w:szCs w:val="19"/>
-        </w:rPr>
-        <w:t>element;</w:t>
-      </w:r>
-      <w:proofErr w:type="gramEnd"/>
+        <w:t>-&gt;element;</w:t>
+      </w:r>
     </w:p>
     <w:p>
       <w:pPr>
@@ -2630,6 +2588,7 @@
         </w:rPr>
         <w:t xml:space="preserve">        </w:t>
       </w:r>
+      <w:proofErr w:type="spellStart"/>
       <w:r>
         <w:rPr>
           <w:rFonts w:ascii="Consolas" w:eastAsiaTheme="minorHAnsi" w:hAnsi="Consolas" w:cs="Consolas"/>
@@ -2639,26 +2598,16 @@
         </w:rPr>
         <w:t>BinaryNode</w:t>
       </w:r>
-      <w:r>
-        <w:rPr>
-          <w:rFonts w:ascii="Consolas" w:eastAsiaTheme="minorHAnsi" w:hAnsi="Consolas" w:cs="Consolas"/>
-          <w:color w:val="000000"/>
-          <w:sz w:val="19"/>
-          <w:szCs w:val="19"/>
-        </w:rPr>
-        <w:t xml:space="preserve">* </w:t>
-      </w:r>
-      <w:proofErr w:type="gramStart"/>
-      <w:r>
-        <w:rPr>
-          <w:rFonts w:ascii="Consolas" w:eastAsiaTheme="minorHAnsi" w:hAnsi="Consolas" w:cs="Consolas"/>
-          <w:color w:val="000000"/>
-          <w:sz w:val="19"/>
-          <w:szCs w:val="19"/>
-        </w:rPr>
-        <w:t>temp;</w:t>
-      </w:r>
-      <w:proofErr w:type="gramEnd"/>
+      <w:proofErr w:type="spellEnd"/>
+      <w:r>
+        <w:rPr>
+          <w:rFonts w:ascii="Consolas" w:eastAsiaTheme="minorHAnsi" w:hAnsi="Consolas" w:cs="Consolas"/>
+          <w:color w:val="000000"/>
+          <w:sz w:val="19"/>
+          <w:szCs w:val="19"/>
+        </w:rPr>
+        <w:t>* temp;</w:t>
+      </w:r>
     </w:p>
     <w:p>
       <w:pPr>
@@ -2697,19 +2646,8 @@
           <w:sz w:val="19"/>
           <w:szCs w:val="19"/>
         </w:rPr>
-        <w:t>-&gt;</w:t>
-      </w:r>
-      <w:proofErr w:type="gramStart"/>
-      <w:r>
-        <w:rPr>
-          <w:rFonts w:ascii="Consolas" w:eastAsiaTheme="minorHAnsi" w:hAnsi="Consolas" w:cs="Consolas"/>
-          <w:color w:val="000000"/>
-          <w:sz w:val="19"/>
-          <w:szCs w:val="19"/>
-        </w:rPr>
-        <w:t>left;</w:t>
-      </w:r>
-      <w:proofErr w:type="gramEnd"/>
+        <w:t>-&gt;left;</w:t>
+      </w:r>
     </w:p>
     <w:p>
       <w:pPr>
@@ -2766,19 +2704,8 @@
           <w:sz w:val="19"/>
           <w:szCs w:val="19"/>
         </w:rPr>
-        <w:t>-&gt;</w:t>
-      </w:r>
-      <w:proofErr w:type="gramStart"/>
-      <w:r>
-        <w:rPr>
-          <w:rFonts w:ascii="Consolas" w:eastAsiaTheme="minorHAnsi" w:hAnsi="Consolas" w:cs="Consolas"/>
-          <w:color w:val="000000"/>
-          <w:sz w:val="19"/>
-          <w:szCs w:val="19"/>
-        </w:rPr>
-        <w:t>right;</w:t>
-      </w:r>
-      <w:proofErr w:type="gramEnd"/>
+        <w:t>-&gt;right;</w:t>
+      </w:r>
     </w:p>
     <w:p>
       <w:pPr>
@@ -2817,19 +2744,8 @@
           <w:sz w:val="19"/>
           <w:szCs w:val="19"/>
         </w:rPr>
-        <w:t xml:space="preserve">-&gt;right = </w:t>
-      </w:r>
-      <w:proofErr w:type="gramStart"/>
-      <w:r>
-        <w:rPr>
-          <w:rFonts w:ascii="Consolas" w:eastAsiaTheme="minorHAnsi" w:hAnsi="Consolas" w:cs="Consolas"/>
-          <w:color w:val="000000"/>
-          <w:sz w:val="19"/>
-          <w:szCs w:val="19"/>
-        </w:rPr>
-        <w:t>temp;</w:t>
-      </w:r>
-      <w:proofErr w:type="gramEnd"/>
+        <w:t>-&gt;right = temp;</w:t>
+      </w:r>
     </w:p>
     <w:p>
       <w:pPr>
@@ -2997,19 +2913,8 @@
           <w:sz w:val="19"/>
           <w:szCs w:val="19"/>
         </w:rPr>
-        <w:t xml:space="preserve"> </w:t>
-      </w:r>
-      <w:proofErr w:type="gramStart"/>
-      <w:r>
-        <w:rPr>
-          <w:rFonts w:ascii="Consolas" w:eastAsiaTheme="minorHAnsi" w:hAnsi="Consolas" w:cs="Consolas"/>
-          <w:color w:val="000000"/>
-          <w:sz w:val="19"/>
-          <w:szCs w:val="19"/>
-        </w:rPr>
-        <w:t>std;</w:t>
-      </w:r>
-      <w:proofErr w:type="gramEnd"/>
+        <w:t xml:space="preserve"> std;</w:t>
+      </w:r>
     </w:p>
     <w:p>
       <w:pPr>
@@ -3052,27 +2957,7 @@
           <w:sz w:val="19"/>
           <w:szCs w:val="19"/>
         </w:rPr>
-        <w:t xml:space="preserve"> </w:t>
-      </w:r>
-      <w:proofErr w:type="gramStart"/>
-      <w:r>
-        <w:rPr>
-          <w:rFonts w:ascii="Consolas" w:eastAsiaTheme="minorHAnsi" w:hAnsi="Consolas" w:cs="Consolas"/>
-          <w:color w:val="000000"/>
-          <w:sz w:val="19"/>
-          <w:szCs w:val="19"/>
-        </w:rPr>
-        <w:t>main(</w:t>
-      </w:r>
-      <w:proofErr w:type="gramEnd"/>
-      <w:r>
-        <w:rPr>
-          <w:rFonts w:ascii="Consolas" w:eastAsiaTheme="minorHAnsi" w:hAnsi="Consolas" w:cs="Consolas"/>
-          <w:color w:val="000000"/>
-          <w:sz w:val="19"/>
-          <w:szCs w:val="19"/>
-        </w:rPr>
-        <w:t>) {</w:t>
+        <w:t xml:space="preserve"> main() {</w:t>
       </w:r>
     </w:p>
     <w:p>
@@ -3109,6 +2994,7 @@
         </w:rPr>
         <w:tab/>
       </w:r>
+      <w:proofErr w:type="spellStart"/>
       <w:r>
         <w:rPr>
           <w:rFonts w:ascii="Consolas" w:eastAsiaTheme="minorHAnsi" w:hAnsi="Consolas" w:cs="Consolas"/>
@@ -3118,6 +3004,7 @@
         </w:rPr>
         <w:t>BinarySearchTree</w:t>
       </w:r>
+      <w:proofErr w:type="spellEnd"/>
       <w:r>
         <w:rPr>
           <w:rFonts w:ascii="Consolas" w:eastAsiaTheme="minorHAnsi" w:hAnsi="Consolas" w:cs="Consolas"/>
@@ -3145,25 +3032,25 @@
         </w:rPr>
         <w:t xml:space="preserve">&gt; </w:t>
       </w:r>
-      <w:proofErr w:type="gramStart"/>
-      <w:r>
-        <w:rPr>
-          <w:rFonts w:ascii="Consolas" w:eastAsiaTheme="minorHAnsi" w:hAnsi="Consolas" w:cs="Consolas"/>
-          <w:color w:val="000000"/>
-          <w:sz w:val="19"/>
-          <w:szCs w:val="19"/>
-        </w:rPr>
-        <w:t>bst{</w:t>
-      </w:r>
-      <w:proofErr w:type="gramEnd"/>
-      <w:r>
-        <w:rPr>
-          <w:rFonts w:ascii="Consolas" w:eastAsiaTheme="minorHAnsi" w:hAnsi="Consolas" w:cs="Consolas"/>
-          <w:color w:val="000000"/>
-          <w:sz w:val="19"/>
-          <w:szCs w:val="19"/>
-        </w:rPr>
-        <w:t>};</w:t>
+      <w:proofErr w:type="spellStart"/>
+      <w:r>
+        <w:rPr>
+          <w:rFonts w:ascii="Consolas" w:eastAsiaTheme="minorHAnsi" w:hAnsi="Consolas" w:cs="Consolas"/>
+          <w:color w:val="000000"/>
+          <w:sz w:val="19"/>
+          <w:szCs w:val="19"/>
+        </w:rPr>
+        <w:t>bst</w:t>
+      </w:r>
+      <w:proofErr w:type="spellEnd"/>
+      <w:r>
+        <w:rPr>
+          <w:rFonts w:ascii="Consolas" w:eastAsiaTheme="minorHAnsi" w:hAnsi="Consolas" w:cs="Consolas"/>
+          <w:color w:val="000000"/>
+          <w:sz w:val="19"/>
+          <w:szCs w:val="19"/>
+        </w:rPr>
+        <w:t>{};</w:t>
       </w:r>
     </w:p>
     <w:p>
@@ -3187,7 +3074,7 @@
         </w:rPr>
         <w:tab/>
       </w:r>
-      <w:proofErr w:type="gramStart"/>
+      <w:proofErr w:type="spellStart"/>
       <w:r>
         <w:rPr>
           <w:rFonts w:ascii="Consolas" w:eastAsiaTheme="minorHAnsi" w:hAnsi="Consolas" w:cs="Consolas"/>
@@ -3197,7 +3084,7 @@
         </w:rPr>
         <w:t>bst.insert</w:t>
       </w:r>
-      <w:proofErr w:type="gramEnd"/>
+      <w:proofErr w:type="spellEnd"/>
       <w:r>
         <w:rPr>
           <w:rFonts w:ascii="Consolas" w:eastAsiaTheme="minorHAnsi" w:hAnsi="Consolas" w:cs="Consolas"/>
@@ -3229,7 +3116,7 @@
         </w:rPr>
         <w:tab/>
       </w:r>
-      <w:proofErr w:type="gramStart"/>
+      <w:proofErr w:type="spellStart"/>
       <w:r>
         <w:rPr>
           <w:rFonts w:ascii="Consolas" w:eastAsiaTheme="minorHAnsi" w:hAnsi="Consolas" w:cs="Consolas"/>
@@ -3239,7 +3126,7 @@
         </w:rPr>
         <w:t>bst.insert</w:t>
       </w:r>
-      <w:proofErr w:type="gramEnd"/>
+      <w:proofErr w:type="spellEnd"/>
       <w:r>
         <w:rPr>
           <w:rFonts w:ascii="Consolas" w:eastAsiaTheme="minorHAnsi" w:hAnsi="Consolas" w:cs="Consolas"/>
@@ -3271,7 +3158,7 @@
         </w:rPr>
         <w:tab/>
       </w:r>
-      <w:proofErr w:type="gramStart"/>
+      <w:proofErr w:type="spellStart"/>
       <w:r>
         <w:rPr>
           <w:rFonts w:ascii="Consolas" w:eastAsiaTheme="minorHAnsi" w:hAnsi="Consolas" w:cs="Consolas"/>
@@ -3281,7 +3168,7 @@
         </w:rPr>
         <w:t>bst.insert</w:t>
       </w:r>
-      <w:proofErr w:type="gramEnd"/>
+      <w:proofErr w:type="spellEnd"/>
       <w:r>
         <w:rPr>
           <w:rFonts w:ascii="Consolas" w:eastAsiaTheme="minorHAnsi" w:hAnsi="Consolas" w:cs="Consolas"/>
@@ -3313,7 +3200,7 @@
         </w:rPr>
         <w:tab/>
       </w:r>
-      <w:proofErr w:type="gramStart"/>
+      <w:proofErr w:type="spellStart"/>
       <w:r>
         <w:rPr>
           <w:rFonts w:ascii="Consolas" w:eastAsiaTheme="minorHAnsi" w:hAnsi="Consolas" w:cs="Consolas"/>
@@ -3323,7 +3210,7 @@
         </w:rPr>
         <w:t>bst.insert</w:t>
       </w:r>
-      <w:proofErr w:type="gramEnd"/>
+      <w:proofErr w:type="spellEnd"/>
       <w:r>
         <w:rPr>
           <w:rFonts w:ascii="Consolas" w:eastAsiaTheme="minorHAnsi" w:hAnsi="Consolas" w:cs="Consolas"/>
@@ -3355,7 +3242,7 @@
         </w:rPr>
         <w:tab/>
       </w:r>
-      <w:proofErr w:type="gramStart"/>
+      <w:proofErr w:type="spellStart"/>
       <w:r>
         <w:rPr>
           <w:rFonts w:ascii="Consolas" w:eastAsiaTheme="minorHAnsi" w:hAnsi="Consolas" w:cs="Consolas"/>
@@ -3365,7 +3252,7 @@
         </w:rPr>
         <w:t>bst.insert</w:t>
       </w:r>
-      <w:proofErr w:type="gramEnd"/>
+      <w:proofErr w:type="spellEnd"/>
       <w:r>
         <w:rPr>
           <w:rFonts w:ascii="Consolas" w:eastAsiaTheme="minorHAnsi" w:hAnsi="Consolas" w:cs="Consolas"/>
@@ -3397,7 +3284,7 @@
         </w:rPr>
         <w:tab/>
       </w:r>
-      <w:proofErr w:type="gramStart"/>
+      <w:proofErr w:type="spellStart"/>
       <w:r>
         <w:rPr>
           <w:rFonts w:ascii="Consolas" w:eastAsiaTheme="minorHAnsi" w:hAnsi="Consolas" w:cs="Consolas"/>
@@ -3407,7 +3294,7 @@
         </w:rPr>
         <w:t>bst.insert</w:t>
       </w:r>
-      <w:proofErr w:type="gramEnd"/>
+      <w:proofErr w:type="spellEnd"/>
       <w:r>
         <w:rPr>
           <w:rFonts w:ascii="Consolas" w:eastAsiaTheme="minorHAnsi" w:hAnsi="Consolas" w:cs="Consolas"/>
@@ -3439,7 +3326,7 @@
         </w:rPr>
         <w:tab/>
       </w:r>
-      <w:proofErr w:type="gramStart"/>
+      <w:proofErr w:type="spellStart"/>
       <w:r>
         <w:rPr>
           <w:rFonts w:ascii="Consolas" w:eastAsiaTheme="minorHAnsi" w:hAnsi="Consolas" w:cs="Consolas"/>
@@ -3449,7 +3336,7 @@
         </w:rPr>
         <w:t>bst.insert</w:t>
       </w:r>
-      <w:proofErr w:type="gramEnd"/>
+      <w:proofErr w:type="spellEnd"/>
       <w:r>
         <w:rPr>
           <w:rFonts w:ascii="Consolas" w:eastAsiaTheme="minorHAnsi" w:hAnsi="Consolas" w:cs="Consolas"/>
@@ -3480,7 +3367,26 @@
           <w:szCs w:val="19"/>
         </w:rPr>
         <w:tab/>
-        <w:t xml:space="preserve">cout </w:t>
+      </w:r>
+      <w:proofErr w:type="spellStart"/>
+      <w:r>
+        <w:rPr>
+          <w:rFonts w:ascii="Consolas" w:eastAsiaTheme="minorHAnsi" w:hAnsi="Consolas" w:cs="Consolas"/>
+          <w:color w:val="000000"/>
+          <w:sz w:val="19"/>
+          <w:szCs w:val="19"/>
+        </w:rPr>
+        <w:t>cout</w:t>
+      </w:r>
+      <w:proofErr w:type="spellEnd"/>
+      <w:r>
+        <w:rPr>
+          <w:rFonts w:ascii="Consolas" w:eastAsiaTheme="minorHAnsi" w:hAnsi="Consolas" w:cs="Consolas"/>
+          <w:color w:val="000000"/>
+          <w:sz w:val="19"/>
+          <w:szCs w:val="19"/>
+        </w:rPr>
+        <w:t xml:space="preserve"> </w:t>
       </w:r>
       <w:r>
         <w:rPr>
@@ -3536,17 +3442,26 @@
         </w:rPr>
         <w:t xml:space="preserve"> </w:t>
       </w:r>
-      <w:proofErr w:type="gramStart"/>
-      <w:r>
-        <w:rPr>
-          <w:rFonts w:ascii="Consolas" w:eastAsiaTheme="minorHAnsi" w:hAnsi="Consolas" w:cs="Consolas"/>
-          <w:color w:val="000000"/>
-          <w:sz w:val="19"/>
-          <w:szCs w:val="19"/>
-        </w:rPr>
-        <w:t>endl;</w:t>
-      </w:r>
-      <w:proofErr w:type="gramEnd"/>
+      <w:proofErr w:type="spellStart"/>
+      <w:r>
+        <w:rPr>
+          <w:rFonts w:ascii="Consolas" w:eastAsiaTheme="minorHAnsi" w:hAnsi="Consolas" w:cs="Consolas"/>
+          <w:color w:val="000000"/>
+          <w:sz w:val="19"/>
+          <w:szCs w:val="19"/>
+        </w:rPr>
+        <w:t>endl</w:t>
+      </w:r>
+      <w:proofErr w:type="spellEnd"/>
+      <w:r>
+        <w:rPr>
+          <w:rFonts w:ascii="Consolas" w:eastAsiaTheme="minorHAnsi" w:hAnsi="Consolas" w:cs="Consolas"/>
+          <w:color w:val="000000"/>
+          <w:sz w:val="19"/>
+          <w:szCs w:val="19"/>
+        </w:rPr>
+        <w:t>;</w:t>
+      </w:r>
     </w:p>
     <w:p>
       <w:pPr>
@@ -3569,7 +3484,7 @@
         </w:rPr>
         <w:tab/>
       </w:r>
-      <w:proofErr w:type="gramStart"/>
+      <w:proofErr w:type="spellStart"/>
       <w:r>
         <w:rPr>
           <w:rFonts w:ascii="Consolas" w:eastAsiaTheme="minorHAnsi" w:hAnsi="Consolas" w:cs="Consolas"/>
@@ -3579,7 +3494,7 @@
         </w:rPr>
         <w:t>bst.printTree</w:t>
       </w:r>
-      <w:proofErr w:type="gramEnd"/>
+      <w:proofErr w:type="spellEnd"/>
       <w:r>
         <w:rPr>
           <w:rFonts w:ascii="Consolas" w:eastAsiaTheme="minorHAnsi" w:hAnsi="Consolas" w:cs="Consolas"/>
@@ -3623,7 +3538,26 @@
           <w:szCs w:val="19"/>
         </w:rPr>
         <w:tab/>
-        <w:t xml:space="preserve">cout </w:t>
+      </w:r>
+      <w:proofErr w:type="spellStart"/>
+      <w:r>
+        <w:rPr>
+          <w:rFonts w:ascii="Consolas" w:eastAsiaTheme="minorHAnsi" w:hAnsi="Consolas" w:cs="Consolas"/>
+          <w:color w:val="000000"/>
+          <w:sz w:val="19"/>
+          <w:szCs w:val="19"/>
+        </w:rPr>
+        <w:t>cout</w:t>
+      </w:r>
+      <w:proofErr w:type="spellEnd"/>
+      <w:r>
+        <w:rPr>
+          <w:rFonts w:ascii="Consolas" w:eastAsiaTheme="minorHAnsi" w:hAnsi="Consolas" w:cs="Consolas"/>
+          <w:color w:val="000000"/>
+          <w:sz w:val="19"/>
+          <w:szCs w:val="19"/>
+        </w:rPr>
+        <w:t xml:space="preserve"> </w:t>
       </w:r>
       <w:r>
         <w:rPr>
@@ -3679,17 +3613,26 @@
         </w:rPr>
         <w:t xml:space="preserve"> </w:t>
       </w:r>
-      <w:proofErr w:type="gramStart"/>
-      <w:r>
-        <w:rPr>
-          <w:rFonts w:ascii="Consolas" w:eastAsiaTheme="minorHAnsi" w:hAnsi="Consolas" w:cs="Consolas"/>
-          <w:color w:val="000000"/>
-          <w:sz w:val="19"/>
-          <w:szCs w:val="19"/>
-        </w:rPr>
-        <w:t>endl;</w:t>
-      </w:r>
-      <w:proofErr w:type="gramEnd"/>
+      <w:proofErr w:type="spellStart"/>
+      <w:r>
+        <w:rPr>
+          <w:rFonts w:ascii="Consolas" w:eastAsiaTheme="minorHAnsi" w:hAnsi="Consolas" w:cs="Consolas"/>
+          <w:color w:val="000000"/>
+          <w:sz w:val="19"/>
+          <w:szCs w:val="19"/>
+        </w:rPr>
+        <w:t>endl</w:t>
+      </w:r>
+      <w:proofErr w:type="spellEnd"/>
+      <w:r>
+        <w:rPr>
+          <w:rFonts w:ascii="Consolas" w:eastAsiaTheme="minorHAnsi" w:hAnsi="Consolas" w:cs="Consolas"/>
+          <w:color w:val="000000"/>
+          <w:sz w:val="19"/>
+          <w:szCs w:val="19"/>
+        </w:rPr>
+        <w:t>;</w:t>
+      </w:r>
     </w:p>
     <w:p>
       <w:pPr>
@@ -3712,7 +3655,7 @@
         </w:rPr>
         <w:tab/>
       </w:r>
-      <w:proofErr w:type="gramStart"/>
+      <w:proofErr w:type="spellStart"/>
       <w:r>
         <w:rPr>
           <w:rFonts w:ascii="Consolas" w:eastAsiaTheme="minorHAnsi" w:hAnsi="Consolas" w:cs="Consolas"/>
@@ -3722,7 +3665,7 @@
         </w:rPr>
         <w:t>bst.mirror</w:t>
       </w:r>
-      <w:proofErr w:type="gramEnd"/>
+      <w:proofErr w:type="spellEnd"/>
       <w:r>
         <w:rPr>
           <w:rFonts w:ascii="Consolas" w:eastAsiaTheme="minorHAnsi" w:hAnsi="Consolas" w:cs="Consolas"/>
@@ -3754,7 +3697,7 @@
         </w:rPr>
         <w:tab/>
       </w:r>
-      <w:proofErr w:type="gramStart"/>
+      <w:proofErr w:type="spellStart"/>
       <w:r>
         <w:rPr>
           <w:rFonts w:ascii="Consolas" w:eastAsiaTheme="minorHAnsi" w:hAnsi="Consolas" w:cs="Consolas"/>
@@ -3764,7 +3707,7 @@
         </w:rPr>
         <w:t>bst.printTree</w:t>
       </w:r>
-      <w:proofErr w:type="gramEnd"/>
+      <w:proofErr w:type="spellEnd"/>
       <w:r>
         <w:rPr>
           <w:rFonts w:ascii="Consolas" w:eastAsiaTheme="minorHAnsi" w:hAnsi="Consolas" w:cs="Consolas"/>
@@ -3825,19 +3768,8 @@
           <w:sz w:val="19"/>
           <w:szCs w:val="19"/>
         </w:rPr>
-        <w:t xml:space="preserve"> </w:t>
-      </w:r>
-      <w:proofErr w:type="gramStart"/>
-      <w:r>
-        <w:rPr>
-          <w:rFonts w:ascii="Consolas" w:eastAsiaTheme="minorHAnsi" w:hAnsi="Consolas" w:cs="Consolas"/>
-          <w:color w:val="000000"/>
-          <w:sz w:val="19"/>
-          <w:szCs w:val="19"/>
-        </w:rPr>
-        <w:t>0;</w:t>
-      </w:r>
-      <w:proofErr w:type="gramEnd"/>
+        <w:t xml:space="preserve"> 0;</w:t>
+      </w:r>
     </w:p>
     <w:p>
       <w:pPr>
@@ -4215,7 +4147,7 @@
         </w:rPr>
         <w:t>pair&lt;</w:t>
       </w:r>
-      <w:proofErr w:type="gramStart"/>
+      <w:proofErr w:type="spellStart"/>
       <w:r>
         <w:rPr>
           <w:rFonts w:cs="Times New Roman"/>
@@ -4224,7 +4156,7 @@
         </w:rPr>
         <w:t>int,int</w:t>
       </w:r>
-      <w:proofErr w:type="gramEnd"/>
+      <w:proofErr w:type="spellEnd"/>
       <w:r>
         <w:rPr>
           <w:rFonts w:cs="Times New Roman"/>
@@ -4326,25 +4258,25 @@
         </w:rPr>
         <w:t xml:space="preserve"> </w:t>
       </w:r>
-      <w:proofErr w:type="gramStart"/>
-      <w:r>
-        <w:rPr>
-          <w:rFonts w:ascii="Consolas" w:eastAsiaTheme="minorHAnsi" w:hAnsi="Consolas" w:cs="Consolas"/>
-          <w:color w:val="000000"/>
-          <w:sz w:val="19"/>
-          <w:szCs w:val="19"/>
-        </w:rPr>
-        <w:t>isFull(</w:t>
-      </w:r>
-      <w:proofErr w:type="gramEnd"/>
-      <w:r>
-        <w:rPr>
-          <w:rFonts w:ascii="Consolas" w:eastAsiaTheme="minorHAnsi" w:hAnsi="Consolas" w:cs="Consolas"/>
-          <w:color w:val="000000"/>
-          <w:sz w:val="19"/>
-          <w:szCs w:val="19"/>
-        </w:rPr>
-        <w:t>)</w:t>
+      <w:proofErr w:type="spellStart"/>
+      <w:r>
+        <w:rPr>
+          <w:rFonts w:ascii="Consolas" w:eastAsiaTheme="minorHAnsi" w:hAnsi="Consolas" w:cs="Consolas"/>
+          <w:color w:val="000000"/>
+          <w:sz w:val="19"/>
+          <w:szCs w:val="19"/>
+        </w:rPr>
+        <w:t>isFull</w:t>
+      </w:r>
+      <w:proofErr w:type="spellEnd"/>
+      <w:r>
+        <w:rPr>
+          <w:rFonts w:ascii="Consolas" w:eastAsiaTheme="minorHAnsi" w:hAnsi="Consolas" w:cs="Consolas"/>
+          <w:color w:val="000000"/>
+          <w:sz w:val="19"/>
+          <w:szCs w:val="19"/>
+        </w:rPr>
+        <w:t>()</w:t>
       </w:r>
     </w:p>
     <w:p>
@@ -4442,7 +4374,27 @@
           <w:sz w:val="19"/>
           <w:szCs w:val="19"/>
         </w:rPr>
-        <w:t>&gt; x = calculateHeightAndSize(</w:t>
+        <w:t xml:space="preserve">&gt; x = </w:t>
+      </w:r>
+      <w:proofErr w:type="spellStart"/>
+      <w:r>
+        <w:rPr>
+          <w:rFonts w:ascii="Consolas" w:eastAsiaTheme="minorHAnsi" w:hAnsi="Consolas" w:cs="Consolas"/>
+          <w:color w:val="000000"/>
+          <w:sz w:val="19"/>
+          <w:szCs w:val="19"/>
+        </w:rPr>
+        <w:t>calculateHeightAndSize</w:t>
+      </w:r>
+      <w:proofErr w:type="spellEnd"/>
+      <w:r>
+        <w:rPr>
+          <w:rFonts w:ascii="Consolas" w:eastAsiaTheme="minorHAnsi" w:hAnsi="Consolas" w:cs="Consolas"/>
+          <w:color w:val="000000"/>
+          <w:sz w:val="19"/>
+          <w:szCs w:val="19"/>
+        </w:rPr>
+        <w:t>(</w:t>
       </w:r>
       <w:r>
         <w:rPr>
@@ -4460,27 +4412,7 @@
           <w:sz w:val="19"/>
           <w:szCs w:val="19"/>
         </w:rPr>
-        <w:t>-&gt;</w:t>
-      </w:r>
-      <w:proofErr w:type="gramStart"/>
-      <w:r>
-        <w:rPr>
-          <w:rFonts w:ascii="Consolas" w:eastAsiaTheme="minorHAnsi" w:hAnsi="Consolas" w:cs="Consolas"/>
-          <w:color w:val="000000"/>
-          <w:sz w:val="19"/>
-          <w:szCs w:val="19"/>
-        </w:rPr>
-        <w:t>root )</w:t>
-      </w:r>
-      <w:proofErr w:type="gramEnd"/>
-      <w:r>
-        <w:rPr>
-          <w:rFonts w:ascii="Consolas" w:eastAsiaTheme="minorHAnsi" w:hAnsi="Consolas" w:cs="Consolas"/>
-          <w:color w:val="000000"/>
-          <w:sz w:val="19"/>
-          <w:szCs w:val="19"/>
-        </w:rPr>
-        <w:t>;</w:t>
+        <w:t>-&gt;root );</w:t>
       </w:r>
     </w:p>
     <w:p>
@@ -4504,7 +4436,6 @@
         </w:rPr>
         <w:t xml:space="preserve">      </w:t>
       </w:r>
-      <w:proofErr w:type="gramStart"/>
       <w:r>
         <w:rPr>
           <w:rFonts w:ascii="Consolas" w:eastAsiaTheme="minorHAnsi" w:hAnsi="Consolas" w:cs="Consolas"/>
@@ -4523,15 +4454,45 @@
         </w:rPr>
         <w:t>(</w:t>
       </w:r>
-      <w:proofErr w:type="gramEnd"/>
-      <w:r>
-        <w:rPr>
-          <w:rFonts w:ascii="Consolas" w:eastAsiaTheme="minorHAnsi" w:hAnsi="Consolas" w:cs="Consolas"/>
-          <w:color w:val="000000"/>
-          <w:sz w:val="19"/>
-          <w:szCs w:val="19"/>
-        </w:rPr>
-        <w:t>x.second == (pow(2, x.first + 1) - 1));</w:t>
+      <w:proofErr w:type="spellStart"/>
+      <w:r>
+        <w:rPr>
+          <w:rFonts w:ascii="Consolas" w:eastAsiaTheme="minorHAnsi" w:hAnsi="Consolas" w:cs="Consolas"/>
+          <w:color w:val="000000"/>
+          <w:sz w:val="19"/>
+          <w:szCs w:val="19"/>
+        </w:rPr>
+        <w:t>x.second</w:t>
+      </w:r>
+      <w:proofErr w:type="spellEnd"/>
+      <w:r>
+        <w:rPr>
+          <w:rFonts w:ascii="Consolas" w:eastAsiaTheme="minorHAnsi" w:hAnsi="Consolas" w:cs="Consolas"/>
+          <w:color w:val="000000"/>
+          <w:sz w:val="19"/>
+          <w:szCs w:val="19"/>
+        </w:rPr>
+        <w:t xml:space="preserve"> == (pow(2, </w:t>
+      </w:r>
+      <w:proofErr w:type="spellStart"/>
+      <w:r>
+        <w:rPr>
+          <w:rFonts w:ascii="Consolas" w:eastAsiaTheme="minorHAnsi" w:hAnsi="Consolas" w:cs="Consolas"/>
+          <w:color w:val="000000"/>
+          <w:sz w:val="19"/>
+          <w:szCs w:val="19"/>
+        </w:rPr>
+        <w:t>x.first</w:t>
+      </w:r>
+      <w:proofErr w:type="spellEnd"/>
+      <w:r>
+        <w:rPr>
+          <w:rFonts w:ascii="Consolas" w:eastAsiaTheme="minorHAnsi" w:hAnsi="Consolas" w:cs="Consolas"/>
+          <w:color w:val="000000"/>
+          <w:sz w:val="19"/>
+          <w:szCs w:val="19"/>
+        </w:rPr>
+        <w:t xml:space="preserve"> + 1) - 1));</w:t>
       </w:r>
     </w:p>
     <w:p>
@@ -4646,17 +4607,27 @@
         </w:rPr>
         <w:t xml:space="preserve">&gt; </w:t>
       </w:r>
-      <w:proofErr w:type="gramStart"/>
-      <w:r>
-        <w:rPr>
-          <w:rFonts w:ascii="Consolas" w:eastAsiaTheme="minorHAnsi" w:hAnsi="Consolas" w:cs="Consolas"/>
-          <w:color w:val="000000"/>
-          <w:sz w:val="19"/>
-          <w:szCs w:val="19"/>
-        </w:rPr>
-        <w:t>calculateHeightAndSize(</w:t>
-      </w:r>
-      <w:proofErr w:type="gramEnd"/>
+      <w:proofErr w:type="spellStart"/>
+      <w:r>
+        <w:rPr>
+          <w:rFonts w:ascii="Consolas" w:eastAsiaTheme="minorHAnsi" w:hAnsi="Consolas" w:cs="Consolas"/>
+          <w:color w:val="000000"/>
+          <w:sz w:val="19"/>
+          <w:szCs w:val="19"/>
+        </w:rPr>
+        <w:t>calculateHeightAndSize</w:t>
+      </w:r>
+      <w:proofErr w:type="spellEnd"/>
+      <w:r>
+        <w:rPr>
+          <w:rFonts w:ascii="Consolas" w:eastAsiaTheme="minorHAnsi" w:hAnsi="Consolas" w:cs="Consolas"/>
+          <w:color w:val="000000"/>
+          <w:sz w:val="19"/>
+          <w:szCs w:val="19"/>
+        </w:rPr>
+        <w:t>(</w:t>
+      </w:r>
+      <w:proofErr w:type="spellStart"/>
       <w:r>
         <w:rPr>
           <w:rFonts w:ascii="Consolas" w:eastAsiaTheme="minorHAnsi" w:hAnsi="Consolas" w:cs="Consolas"/>
@@ -4666,6 +4637,7 @@
         </w:rPr>
         <w:t>BinaryNode</w:t>
       </w:r>
+      <w:proofErr w:type="spellEnd"/>
       <w:r>
         <w:rPr>
           <w:rFonts w:ascii="Consolas" w:eastAsiaTheme="minorHAnsi" w:hAnsi="Consolas" w:cs="Consolas"/>
@@ -4791,7 +4763,6 @@
         </w:rPr>
         <w:t xml:space="preserve"> (</w:t>
       </w:r>
-      <w:proofErr w:type="gramStart"/>
       <w:r>
         <w:rPr>
           <w:rFonts w:ascii="Consolas" w:eastAsiaTheme="minorHAnsi" w:hAnsi="Consolas" w:cs="Consolas"/>
@@ -4808,18 +4779,9 @@
           <w:sz w:val="19"/>
           <w:szCs w:val="19"/>
         </w:rPr>
-        <w:t xml:space="preserve"> !</w:t>
-      </w:r>
-      <w:proofErr w:type="gramEnd"/>
-      <w:r>
-        <w:rPr>
-          <w:rFonts w:ascii="Consolas" w:eastAsiaTheme="minorHAnsi" w:hAnsi="Consolas" w:cs="Consolas"/>
-          <w:color w:val="000000"/>
-          <w:sz w:val="19"/>
-          <w:szCs w:val="19"/>
-        </w:rPr>
-        <w:t xml:space="preserve">= </w:t>
-      </w:r>
+        <w:t xml:space="preserve"> != </w:t>
+      </w:r>
+      <w:proofErr w:type="spellStart"/>
       <w:r>
         <w:rPr>
           <w:rFonts w:ascii="Consolas" w:eastAsiaTheme="minorHAnsi" w:hAnsi="Consolas" w:cs="Consolas"/>
@@ -4829,6 +4791,7 @@
         </w:rPr>
         <w:t>nullptr</w:t>
       </w:r>
+      <w:proofErr w:type="spellEnd"/>
       <w:r>
         <w:rPr>
           <w:rFonts w:ascii="Consolas" w:eastAsiaTheme="minorHAnsi" w:hAnsi="Consolas" w:cs="Consolas"/>
@@ -4934,7 +4897,27 @@
           <w:sz w:val="19"/>
           <w:szCs w:val="19"/>
         </w:rPr>
-        <w:t>&gt; x = calculateHeightAndSize(</w:t>
+        <w:t xml:space="preserve">&gt; x = </w:t>
+      </w:r>
+      <w:proofErr w:type="spellStart"/>
+      <w:r>
+        <w:rPr>
+          <w:rFonts w:ascii="Consolas" w:eastAsiaTheme="minorHAnsi" w:hAnsi="Consolas" w:cs="Consolas"/>
+          <w:color w:val="000000"/>
+          <w:sz w:val="19"/>
+          <w:szCs w:val="19"/>
+        </w:rPr>
+        <w:t>calculateHeightAndSize</w:t>
+      </w:r>
+      <w:proofErr w:type="spellEnd"/>
+      <w:r>
+        <w:rPr>
+          <w:rFonts w:ascii="Consolas" w:eastAsiaTheme="minorHAnsi" w:hAnsi="Consolas" w:cs="Consolas"/>
+          <w:color w:val="000000"/>
+          <w:sz w:val="19"/>
+          <w:szCs w:val="19"/>
+        </w:rPr>
+        <w:t>(</w:t>
       </w:r>
       <w:r>
         <w:rPr>
@@ -4970,19 +4953,8 @@
           <w:sz w:val="19"/>
           <w:szCs w:val="19"/>
         </w:rPr>
-        <w:t xml:space="preserve"> + 1</w:t>
-      </w:r>
-      <w:proofErr w:type="gramStart"/>
-      <w:r>
-        <w:rPr>
-          <w:rFonts w:ascii="Consolas" w:eastAsiaTheme="minorHAnsi" w:hAnsi="Consolas" w:cs="Consolas"/>
-          <w:color w:val="000000"/>
-          <w:sz w:val="19"/>
-          <w:szCs w:val="19"/>
-        </w:rPr>
-        <w:t>);</w:t>
-      </w:r>
-      <w:proofErr w:type="gramEnd"/>
+        <w:t xml:space="preserve"> + 1);</w:t>
+      </w:r>
     </w:p>
     <w:p>
       <w:pPr>
@@ -5057,7 +5029,27 @@
           <w:sz w:val="19"/>
           <w:szCs w:val="19"/>
         </w:rPr>
-        <w:t>&gt; y = calculateHeightAndSize(</w:t>
+        <w:t xml:space="preserve">&gt; y = </w:t>
+      </w:r>
+      <w:proofErr w:type="spellStart"/>
+      <w:r>
+        <w:rPr>
+          <w:rFonts w:ascii="Consolas" w:eastAsiaTheme="minorHAnsi" w:hAnsi="Consolas" w:cs="Consolas"/>
+          <w:color w:val="000000"/>
+          <w:sz w:val="19"/>
+          <w:szCs w:val="19"/>
+        </w:rPr>
+        <w:t>calculateHeightAndSize</w:t>
+      </w:r>
+      <w:proofErr w:type="spellEnd"/>
+      <w:r>
+        <w:rPr>
+          <w:rFonts w:ascii="Consolas" w:eastAsiaTheme="minorHAnsi" w:hAnsi="Consolas" w:cs="Consolas"/>
+          <w:color w:val="000000"/>
+          <w:sz w:val="19"/>
+          <w:szCs w:val="19"/>
+        </w:rPr>
+        <w:t>(</w:t>
       </w:r>
       <w:r>
         <w:rPr>
@@ -5093,19 +5085,8 @@
           <w:sz w:val="19"/>
           <w:szCs w:val="19"/>
         </w:rPr>
-        <w:t xml:space="preserve"> + 1</w:t>
-      </w:r>
-      <w:proofErr w:type="gramStart"/>
-      <w:r>
-        <w:rPr>
-          <w:rFonts w:ascii="Consolas" w:eastAsiaTheme="minorHAnsi" w:hAnsi="Consolas" w:cs="Consolas"/>
-          <w:color w:val="000000"/>
-          <w:sz w:val="19"/>
-          <w:szCs w:val="19"/>
-        </w:rPr>
-        <w:t>);</w:t>
-      </w:r>
-      <w:proofErr w:type="gramEnd"/>
+        <w:t xml:space="preserve"> + 1);</w:t>
+      </w:r>
     </w:p>
     <w:p>
       <w:pPr>
@@ -5182,17 +5163,26 @@
         </w:rPr>
         <w:t xml:space="preserve">&gt; </w:t>
       </w:r>
-      <w:proofErr w:type="gramStart"/>
-      <w:r>
-        <w:rPr>
-          <w:rFonts w:ascii="Consolas" w:eastAsiaTheme="minorHAnsi" w:hAnsi="Consolas" w:cs="Consolas"/>
-          <w:color w:val="000000"/>
-          <w:sz w:val="19"/>
-          <w:szCs w:val="19"/>
-        </w:rPr>
-        <w:t>ans;</w:t>
-      </w:r>
-      <w:proofErr w:type="gramEnd"/>
+      <w:proofErr w:type="spellStart"/>
+      <w:r>
+        <w:rPr>
+          <w:rFonts w:ascii="Consolas" w:eastAsiaTheme="minorHAnsi" w:hAnsi="Consolas" w:cs="Consolas"/>
+          <w:color w:val="000000"/>
+          <w:sz w:val="19"/>
+          <w:szCs w:val="19"/>
+        </w:rPr>
+        <w:t>ans</w:t>
+      </w:r>
+      <w:proofErr w:type="spellEnd"/>
+      <w:r>
+        <w:rPr>
+          <w:rFonts w:ascii="Consolas" w:eastAsiaTheme="minorHAnsi" w:hAnsi="Consolas" w:cs="Consolas"/>
+          <w:color w:val="000000"/>
+          <w:sz w:val="19"/>
+          <w:szCs w:val="19"/>
+        </w:rPr>
+        <w:t>;</w:t>
+      </w:r>
     </w:p>
     <w:p>
       <w:pPr>
@@ -5215,7 +5205,7 @@
         </w:rPr>
         <w:t xml:space="preserve">            </w:t>
       </w:r>
-      <w:proofErr w:type="gramStart"/>
+      <w:proofErr w:type="spellStart"/>
       <w:r>
         <w:rPr>
           <w:rFonts w:ascii="Consolas" w:eastAsiaTheme="minorHAnsi" w:hAnsi="Consolas" w:cs="Consolas"/>
@@ -5225,15 +5215,95 @@
         </w:rPr>
         <w:t>ans.first</w:t>
       </w:r>
-      <w:proofErr w:type="gramEnd"/>
-      <w:r>
-        <w:rPr>
-          <w:rFonts w:ascii="Consolas" w:eastAsiaTheme="minorHAnsi" w:hAnsi="Consolas" w:cs="Consolas"/>
-          <w:color w:val="000000"/>
-          <w:sz w:val="19"/>
-          <w:szCs w:val="19"/>
-        </w:rPr>
-        <w:t xml:space="preserve"> = (x.first &gt; y.first ? x.first : y.first);</w:t>
+      <w:proofErr w:type="spellEnd"/>
+      <w:r>
+        <w:rPr>
+          <w:rFonts w:ascii="Consolas" w:eastAsiaTheme="minorHAnsi" w:hAnsi="Consolas" w:cs="Consolas"/>
+          <w:color w:val="000000"/>
+          <w:sz w:val="19"/>
+          <w:szCs w:val="19"/>
+        </w:rPr>
+        <w:t xml:space="preserve"> = (</w:t>
+      </w:r>
+      <w:proofErr w:type="spellStart"/>
+      <w:r>
+        <w:rPr>
+          <w:rFonts w:ascii="Consolas" w:eastAsiaTheme="minorHAnsi" w:hAnsi="Consolas" w:cs="Consolas"/>
+          <w:color w:val="000000"/>
+          <w:sz w:val="19"/>
+          <w:szCs w:val="19"/>
+        </w:rPr>
+        <w:t>x.first</w:t>
+      </w:r>
+      <w:proofErr w:type="spellEnd"/>
+      <w:r>
+        <w:rPr>
+          <w:rFonts w:ascii="Consolas" w:eastAsiaTheme="minorHAnsi" w:hAnsi="Consolas" w:cs="Consolas"/>
+          <w:color w:val="000000"/>
+          <w:sz w:val="19"/>
+          <w:szCs w:val="19"/>
+        </w:rPr>
+        <w:t xml:space="preserve"> &gt; </w:t>
+      </w:r>
+      <w:proofErr w:type="spellStart"/>
+      <w:r>
+        <w:rPr>
+          <w:rFonts w:ascii="Consolas" w:eastAsiaTheme="minorHAnsi" w:hAnsi="Consolas" w:cs="Consolas"/>
+          <w:color w:val="000000"/>
+          <w:sz w:val="19"/>
+          <w:szCs w:val="19"/>
+        </w:rPr>
+        <w:t>y.first</w:t>
+      </w:r>
+      <w:proofErr w:type="spellEnd"/>
+      <w:r>
+        <w:rPr>
+          <w:rFonts w:ascii="Consolas" w:eastAsiaTheme="minorHAnsi" w:hAnsi="Consolas" w:cs="Consolas"/>
+          <w:color w:val="000000"/>
+          <w:sz w:val="19"/>
+          <w:szCs w:val="19"/>
+        </w:rPr>
+        <w:t xml:space="preserve"> ? </w:t>
+      </w:r>
+      <w:proofErr w:type="spellStart"/>
+      <w:r>
+        <w:rPr>
+          <w:rFonts w:ascii="Consolas" w:eastAsiaTheme="minorHAnsi" w:hAnsi="Consolas" w:cs="Consolas"/>
+          <w:color w:val="000000"/>
+          <w:sz w:val="19"/>
+          <w:szCs w:val="19"/>
+        </w:rPr>
+        <w:t>x.first</w:t>
+      </w:r>
+      <w:proofErr w:type="spellEnd"/>
+      <w:r>
+        <w:rPr>
+          <w:rFonts w:ascii="Consolas" w:eastAsiaTheme="minorHAnsi" w:hAnsi="Consolas" w:cs="Consolas"/>
+          <w:color w:val="000000"/>
+          <w:sz w:val="19"/>
+          <w:szCs w:val="19"/>
+        </w:rPr>
+        <w:t xml:space="preserve"> : </w:t>
+      </w:r>
+      <w:proofErr w:type="spellStart"/>
+      <w:r>
+        <w:rPr>
+          <w:rFonts w:ascii="Consolas" w:eastAsiaTheme="minorHAnsi" w:hAnsi="Consolas" w:cs="Consolas"/>
+          <w:color w:val="000000"/>
+          <w:sz w:val="19"/>
+          <w:szCs w:val="19"/>
+        </w:rPr>
+        <w:t>y.first</w:t>
+      </w:r>
+      <w:proofErr w:type="spellEnd"/>
+      <w:r>
+        <w:rPr>
+          <w:rFonts w:ascii="Consolas" w:eastAsiaTheme="minorHAnsi" w:hAnsi="Consolas" w:cs="Consolas"/>
+          <w:color w:val="000000"/>
+          <w:sz w:val="19"/>
+          <w:szCs w:val="19"/>
+        </w:rPr>
+        <w:t>);</w:t>
       </w:r>
     </w:p>
     <w:p>
@@ -5257,7 +5327,7 @@
         </w:rPr>
         <w:t xml:space="preserve">            </w:t>
       </w:r>
-      <w:proofErr w:type="gramStart"/>
+      <w:proofErr w:type="spellStart"/>
       <w:r>
         <w:rPr>
           <w:rFonts w:ascii="Consolas" w:eastAsiaTheme="minorHAnsi" w:hAnsi="Consolas" w:cs="Consolas"/>
@@ -5267,15 +5337,55 @@
         </w:rPr>
         <w:t>ans.second</w:t>
       </w:r>
-      <w:proofErr w:type="gramEnd"/>
-      <w:r>
-        <w:rPr>
-          <w:rFonts w:ascii="Consolas" w:eastAsiaTheme="minorHAnsi" w:hAnsi="Consolas" w:cs="Consolas"/>
-          <w:color w:val="000000"/>
-          <w:sz w:val="19"/>
-          <w:szCs w:val="19"/>
-        </w:rPr>
-        <w:t xml:space="preserve"> = (x.second + y.second + 1);</w:t>
+      <w:proofErr w:type="spellEnd"/>
+      <w:r>
+        <w:rPr>
+          <w:rFonts w:ascii="Consolas" w:eastAsiaTheme="minorHAnsi" w:hAnsi="Consolas" w:cs="Consolas"/>
+          <w:color w:val="000000"/>
+          <w:sz w:val="19"/>
+          <w:szCs w:val="19"/>
+        </w:rPr>
+        <w:t xml:space="preserve"> = (</w:t>
+      </w:r>
+      <w:proofErr w:type="spellStart"/>
+      <w:r>
+        <w:rPr>
+          <w:rFonts w:ascii="Consolas" w:eastAsiaTheme="minorHAnsi" w:hAnsi="Consolas" w:cs="Consolas"/>
+          <w:color w:val="000000"/>
+          <w:sz w:val="19"/>
+          <w:szCs w:val="19"/>
+        </w:rPr>
+        <w:t>x.second</w:t>
+      </w:r>
+      <w:proofErr w:type="spellEnd"/>
+      <w:r>
+        <w:rPr>
+          <w:rFonts w:ascii="Consolas" w:eastAsiaTheme="minorHAnsi" w:hAnsi="Consolas" w:cs="Consolas"/>
+          <w:color w:val="000000"/>
+          <w:sz w:val="19"/>
+          <w:szCs w:val="19"/>
+        </w:rPr>
+        <w:t xml:space="preserve"> + </w:t>
+      </w:r>
+      <w:proofErr w:type="spellStart"/>
+      <w:r>
+        <w:rPr>
+          <w:rFonts w:ascii="Consolas" w:eastAsiaTheme="minorHAnsi" w:hAnsi="Consolas" w:cs="Consolas"/>
+          <w:color w:val="000000"/>
+          <w:sz w:val="19"/>
+          <w:szCs w:val="19"/>
+        </w:rPr>
+        <w:t>y.second</w:t>
+      </w:r>
+      <w:proofErr w:type="spellEnd"/>
+      <w:r>
+        <w:rPr>
+          <w:rFonts w:ascii="Consolas" w:eastAsiaTheme="minorHAnsi" w:hAnsi="Consolas" w:cs="Consolas"/>
+          <w:color w:val="000000"/>
+          <w:sz w:val="19"/>
+          <w:szCs w:val="19"/>
+        </w:rPr>
+        <w:t xml:space="preserve"> + 1);</w:t>
       </w:r>
     </w:p>
     <w:p>
@@ -5317,17 +5427,26 @@
         </w:rPr>
         <w:t xml:space="preserve"> </w:t>
       </w:r>
-      <w:proofErr w:type="gramStart"/>
-      <w:r>
-        <w:rPr>
-          <w:rFonts w:ascii="Consolas" w:eastAsiaTheme="minorHAnsi" w:hAnsi="Consolas" w:cs="Consolas"/>
-          <w:color w:val="000000"/>
-          <w:sz w:val="19"/>
-          <w:szCs w:val="19"/>
-        </w:rPr>
-        <w:t>ans ;</w:t>
-      </w:r>
-      <w:proofErr w:type="gramEnd"/>
+      <w:proofErr w:type="spellStart"/>
+      <w:r>
+        <w:rPr>
+          <w:rFonts w:ascii="Consolas" w:eastAsiaTheme="minorHAnsi" w:hAnsi="Consolas" w:cs="Consolas"/>
+          <w:color w:val="000000"/>
+          <w:sz w:val="19"/>
+          <w:szCs w:val="19"/>
+        </w:rPr>
+        <w:t>ans</w:t>
+      </w:r>
+      <w:proofErr w:type="spellEnd"/>
+      <w:r>
+        <w:rPr>
+          <w:rFonts w:ascii="Consolas" w:eastAsiaTheme="minorHAnsi" w:hAnsi="Consolas" w:cs="Consolas"/>
+          <w:color w:val="000000"/>
+          <w:sz w:val="19"/>
+          <w:szCs w:val="19"/>
+        </w:rPr>
+        <w:t xml:space="preserve"> ;</w:t>
+      </w:r>
     </w:p>
     <w:p>
       <w:pPr>
@@ -5477,19 +5596,8 @@
           <w:sz w:val="19"/>
           <w:szCs w:val="19"/>
         </w:rPr>
-        <w:t xml:space="preserve">&gt; </w:t>
-      </w:r>
-      <w:proofErr w:type="gramStart"/>
-      <w:r>
-        <w:rPr>
-          <w:rFonts w:ascii="Consolas" w:eastAsiaTheme="minorHAnsi" w:hAnsi="Consolas" w:cs="Consolas"/>
-          <w:color w:val="000000"/>
-          <w:sz w:val="19"/>
-          <w:szCs w:val="19"/>
-        </w:rPr>
-        <w:t>x2;</w:t>
-      </w:r>
-      <w:proofErr w:type="gramEnd"/>
+        <w:t>&gt; x2;</w:t>
+      </w:r>
     </w:p>
     <w:p>
       <w:pPr>
@@ -5510,27 +5618,7 @@
           <w:sz w:val="19"/>
           <w:szCs w:val="19"/>
         </w:rPr>
-        <w:t xml:space="preserve">            x</w:t>
-      </w:r>
-      <w:proofErr w:type="gramStart"/>
-      <w:r>
-        <w:rPr>
-          <w:rFonts w:ascii="Consolas" w:eastAsiaTheme="minorHAnsi" w:hAnsi="Consolas" w:cs="Consolas"/>
-          <w:color w:val="000000"/>
-          <w:sz w:val="19"/>
-          <w:szCs w:val="19"/>
-        </w:rPr>
-        <w:t>2.first</w:t>
-      </w:r>
-      <w:proofErr w:type="gramEnd"/>
-      <w:r>
-        <w:rPr>
-          <w:rFonts w:ascii="Consolas" w:eastAsiaTheme="minorHAnsi" w:hAnsi="Consolas" w:cs="Consolas"/>
-          <w:color w:val="000000"/>
-          <w:sz w:val="19"/>
-          <w:szCs w:val="19"/>
-        </w:rPr>
-        <w:t xml:space="preserve"> = </w:t>
+        <w:t xml:space="preserve">            x2.first = </w:t>
       </w:r>
       <w:r>
         <w:rPr>
@@ -5588,19 +5676,8 @@
           <w:sz w:val="19"/>
           <w:szCs w:val="19"/>
         </w:rPr>
-        <w:t xml:space="preserve"> </w:t>
-      </w:r>
-      <w:proofErr w:type="gramStart"/>
-      <w:r>
-        <w:rPr>
-          <w:rFonts w:ascii="Consolas" w:eastAsiaTheme="minorHAnsi" w:hAnsi="Consolas" w:cs="Consolas"/>
-          <w:color w:val="000000"/>
-          <w:sz w:val="19"/>
-          <w:szCs w:val="19"/>
-        </w:rPr>
-        <w:t>x2;</w:t>
-      </w:r>
-      <w:proofErr w:type="gramEnd"/>
+        <w:t xml:space="preserve"> x2;</w:t>
+      </w:r>
     </w:p>
     <w:p>
       <w:pPr>
@@ -5772,19 +5849,8 @@
           <w:sz w:val="19"/>
           <w:szCs w:val="19"/>
         </w:rPr>
-        <w:t xml:space="preserve"> </w:t>
-      </w:r>
-      <w:proofErr w:type="gramStart"/>
-      <w:r>
-        <w:rPr>
-          <w:rFonts w:ascii="Consolas" w:eastAsiaTheme="minorHAnsi" w:hAnsi="Consolas" w:cs="Consolas"/>
-          <w:color w:val="000000"/>
-          <w:sz w:val="19"/>
-          <w:szCs w:val="19"/>
-        </w:rPr>
-        <w:t>std;</w:t>
-      </w:r>
-      <w:proofErr w:type="gramEnd"/>
+        <w:t xml:space="preserve"> std;</w:t>
+      </w:r>
     </w:p>
     <w:p>
       <w:pPr>
@@ -5827,27 +5893,7 @@
           <w:sz w:val="19"/>
           <w:szCs w:val="19"/>
         </w:rPr>
-        <w:t xml:space="preserve"> </w:t>
-      </w:r>
-      <w:proofErr w:type="gramStart"/>
-      <w:r>
-        <w:rPr>
-          <w:rFonts w:ascii="Consolas" w:eastAsiaTheme="minorHAnsi" w:hAnsi="Consolas" w:cs="Consolas"/>
-          <w:color w:val="000000"/>
-          <w:sz w:val="19"/>
-          <w:szCs w:val="19"/>
-        </w:rPr>
-        <w:t>main(</w:t>
-      </w:r>
-      <w:proofErr w:type="gramEnd"/>
-      <w:r>
-        <w:rPr>
-          <w:rFonts w:ascii="Consolas" w:eastAsiaTheme="minorHAnsi" w:hAnsi="Consolas" w:cs="Consolas"/>
-          <w:color w:val="000000"/>
-          <w:sz w:val="19"/>
-          <w:szCs w:val="19"/>
-        </w:rPr>
-        <w:t>) {</w:t>
+        <w:t xml:space="preserve"> main() {</w:t>
       </w:r>
     </w:p>
     <w:p>
@@ -5884,6 +5930,7 @@
         </w:rPr>
         <w:tab/>
       </w:r>
+      <w:proofErr w:type="spellStart"/>
       <w:r>
         <w:rPr>
           <w:rFonts w:ascii="Consolas" w:eastAsiaTheme="minorHAnsi" w:hAnsi="Consolas" w:cs="Consolas"/>
@@ -5893,6 +5940,7 @@
         </w:rPr>
         <w:t>BinarySearchTree</w:t>
       </w:r>
+      <w:proofErr w:type="spellEnd"/>
       <w:r>
         <w:rPr>
           <w:rFonts w:ascii="Consolas" w:eastAsiaTheme="minorHAnsi" w:hAnsi="Consolas" w:cs="Consolas"/>
@@ -5920,25 +5968,25 @@
         </w:rPr>
         <w:t xml:space="preserve">&gt; </w:t>
       </w:r>
-      <w:proofErr w:type="gramStart"/>
-      <w:r>
-        <w:rPr>
-          <w:rFonts w:ascii="Consolas" w:eastAsiaTheme="minorHAnsi" w:hAnsi="Consolas" w:cs="Consolas"/>
-          <w:color w:val="000000"/>
-          <w:sz w:val="19"/>
-          <w:szCs w:val="19"/>
-        </w:rPr>
-        <w:t>bst{</w:t>
-      </w:r>
-      <w:proofErr w:type="gramEnd"/>
-      <w:r>
-        <w:rPr>
-          <w:rFonts w:ascii="Consolas" w:eastAsiaTheme="minorHAnsi" w:hAnsi="Consolas" w:cs="Consolas"/>
-          <w:color w:val="000000"/>
-          <w:sz w:val="19"/>
-          <w:szCs w:val="19"/>
-        </w:rPr>
-        <w:t>};</w:t>
+      <w:proofErr w:type="spellStart"/>
+      <w:r>
+        <w:rPr>
+          <w:rFonts w:ascii="Consolas" w:eastAsiaTheme="minorHAnsi" w:hAnsi="Consolas" w:cs="Consolas"/>
+          <w:color w:val="000000"/>
+          <w:sz w:val="19"/>
+          <w:szCs w:val="19"/>
+        </w:rPr>
+        <w:t>bst</w:t>
+      </w:r>
+      <w:proofErr w:type="spellEnd"/>
+      <w:r>
+        <w:rPr>
+          <w:rFonts w:ascii="Consolas" w:eastAsiaTheme="minorHAnsi" w:hAnsi="Consolas" w:cs="Consolas"/>
+          <w:color w:val="000000"/>
+          <w:sz w:val="19"/>
+          <w:szCs w:val="19"/>
+        </w:rPr>
+        <w:t>{};</w:t>
       </w:r>
     </w:p>
     <w:p>
@@ -5962,7 +6010,7 @@
         </w:rPr>
         <w:tab/>
       </w:r>
-      <w:proofErr w:type="gramStart"/>
+      <w:proofErr w:type="spellStart"/>
       <w:r>
         <w:rPr>
           <w:rFonts w:ascii="Consolas" w:eastAsiaTheme="minorHAnsi" w:hAnsi="Consolas" w:cs="Consolas"/>
@@ -5972,7 +6020,7 @@
         </w:rPr>
         <w:t>bst.insert</w:t>
       </w:r>
-      <w:proofErr w:type="gramEnd"/>
+      <w:proofErr w:type="spellEnd"/>
       <w:r>
         <w:rPr>
           <w:rFonts w:ascii="Consolas" w:eastAsiaTheme="minorHAnsi" w:hAnsi="Consolas" w:cs="Consolas"/>
@@ -6004,7 +6052,7 @@
         </w:rPr>
         <w:tab/>
       </w:r>
-      <w:proofErr w:type="gramStart"/>
+      <w:proofErr w:type="spellStart"/>
       <w:r>
         <w:rPr>
           <w:rFonts w:ascii="Consolas" w:eastAsiaTheme="minorHAnsi" w:hAnsi="Consolas" w:cs="Consolas"/>
@@ -6014,7 +6062,7 @@
         </w:rPr>
         <w:t>bst.insert</w:t>
       </w:r>
-      <w:proofErr w:type="gramEnd"/>
+      <w:proofErr w:type="spellEnd"/>
       <w:r>
         <w:rPr>
           <w:rFonts w:ascii="Consolas" w:eastAsiaTheme="minorHAnsi" w:hAnsi="Consolas" w:cs="Consolas"/>
@@ -6046,7 +6094,7 @@
         </w:rPr>
         <w:tab/>
       </w:r>
-      <w:proofErr w:type="gramStart"/>
+      <w:proofErr w:type="spellStart"/>
       <w:r>
         <w:rPr>
           <w:rFonts w:ascii="Consolas" w:eastAsiaTheme="minorHAnsi" w:hAnsi="Consolas" w:cs="Consolas"/>
@@ -6056,7 +6104,7 @@
         </w:rPr>
         <w:t>bst.insert</w:t>
       </w:r>
-      <w:proofErr w:type="gramEnd"/>
+      <w:proofErr w:type="spellEnd"/>
       <w:r>
         <w:rPr>
           <w:rFonts w:ascii="Consolas" w:eastAsiaTheme="minorHAnsi" w:hAnsi="Consolas" w:cs="Consolas"/>
@@ -6088,7 +6136,7 @@
         </w:rPr>
         <w:tab/>
       </w:r>
-      <w:proofErr w:type="gramStart"/>
+      <w:proofErr w:type="spellStart"/>
       <w:r>
         <w:rPr>
           <w:rFonts w:ascii="Consolas" w:eastAsiaTheme="minorHAnsi" w:hAnsi="Consolas" w:cs="Consolas"/>
@@ -6098,7 +6146,7 @@
         </w:rPr>
         <w:t>bst.insert</w:t>
       </w:r>
-      <w:proofErr w:type="gramEnd"/>
+      <w:proofErr w:type="spellEnd"/>
       <w:r>
         <w:rPr>
           <w:rFonts w:ascii="Consolas" w:eastAsiaTheme="minorHAnsi" w:hAnsi="Consolas" w:cs="Consolas"/>
@@ -6130,7 +6178,7 @@
         </w:rPr>
         <w:tab/>
       </w:r>
-      <w:proofErr w:type="gramStart"/>
+      <w:proofErr w:type="spellStart"/>
       <w:r>
         <w:rPr>
           <w:rFonts w:ascii="Consolas" w:eastAsiaTheme="minorHAnsi" w:hAnsi="Consolas" w:cs="Consolas"/>
@@ -6140,7 +6188,7 @@
         </w:rPr>
         <w:t>bst.insert</w:t>
       </w:r>
-      <w:proofErr w:type="gramEnd"/>
+      <w:proofErr w:type="spellEnd"/>
       <w:r>
         <w:rPr>
           <w:rFonts w:ascii="Consolas" w:eastAsiaTheme="minorHAnsi" w:hAnsi="Consolas" w:cs="Consolas"/>
@@ -6172,7 +6220,7 @@
         </w:rPr>
         <w:tab/>
       </w:r>
-      <w:proofErr w:type="gramStart"/>
+      <w:proofErr w:type="spellStart"/>
       <w:r>
         <w:rPr>
           <w:rFonts w:ascii="Consolas" w:eastAsiaTheme="minorHAnsi" w:hAnsi="Consolas" w:cs="Consolas"/>
@@ -6182,7 +6230,7 @@
         </w:rPr>
         <w:t>bst.insert</w:t>
       </w:r>
-      <w:proofErr w:type="gramEnd"/>
+      <w:proofErr w:type="spellEnd"/>
       <w:r>
         <w:rPr>
           <w:rFonts w:ascii="Consolas" w:eastAsiaTheme="minorHAnsi" w:hAnsi="Consolas" w:cs="Consolas"/>
@@ -6214,7 +6262,7 @@
         </w:rPr>
         <w:tab/>
       </w:r>
-      <w:proofErr w:type="gramStart"/>
+      <w:proofErr w:type="spellStart"/>
       <w:r>
         <w:rPr>
           <w:rFonts w:ascii="Consolas" w:eastAsiaTheme="minorHAnsi" w:hAnsi="Consolas" w:cs="Consolas"/>
@@ -6224,7 +6272,7 @@
         </w:rPr>
         <w:t>bst.insert</w:t>
       </w:r>
-      <w:proofErr w:type="gramEnd"/>
+      <w:proofErr w:type="spellEnd"/>
       <w:r>
         <w:rPr>
           <w:rFonts w:ascii="Consolas" w:eastAsiaTheme="minorHAnsi" w:hAnsi="Consolas" w:cs="Consolas"/>
@@ -6273,7 +6321,26 @@
           <w:szCs w:val="19"/>
         </w:rPr>
         <w:tab/>
-        <w:t xml:space="preserve">cout </w:t>
+      </w:r>
+      <w:proofErr w:type="spellStart"/>
+      <w:r>
+        <w:rPr>
+          <w:rFonts w:ascii="Consolas" w:eastAsiaTheme="minorHAnsi" w:hAnsi="Consolas" w:cs="Consolas"/>
+          <w:color w:val="000000"/>
+          <w:sz w:val="19"/>
+          <w:szCs w:val="19"/>
+        </w:rPr>
+        <w:t>cout</w:t>
+      </w:r>
+      <w:proofErr w:type="spellEnd"/>
+      <w:r>
+        <w:rPr>
+          <w:rFonts w:ascii="Consolas" w:eastAsiaTheme="minorHAnsi" w:hAnsi="Consolas" w:cs="Consolas"/>
+          <w:color w:val="000000"/>
+          <w:sz w:val="19"/>
+          <w:szCs w:val="19"/>
+        </w:rPr>
+        <w:t xml:space="preserve"> </w:t>
       </w:r>
       <w:r>
         <w:rPr>
@@ -6329,17 +6396,26 @@
         </w:rPr>
         <w:t xml:space="preserve"> </w:t>
       </w:r>
-      <w:proofErr w:type="gramStart"/>
-      <w:r>
-        <w:rPr>
-          <w:rFonts w:ascii="Consolas" w:eastAsiaTheme="minorHAnsi" w:hAnsi="Consolas" w:cs="Consolas"/>
-          <w:color w:val="000000"/>
-          <w:sz w:val="19"/>
-          <w:szCs w:val="19"/>
-        </w:rPr>
-        <w:t>endl;</w:t>
-      </w:r>
-      <w:proofErr w:type="gramEnd"/>
+      <w:proofErr w:type="spellStart"/>
+      <w:r>
+        <w:rPr>
+          <w:rFonts w:ascii="Consolas" w:eastAsiaTheme="minorHAnsi" w:hAnsi="Consolas" w:cs="Consolas"/>
+          <w:color w:val="000000"/>
+          <w:sz w:val="19"/>
+          <w:szCs w:val="19"/>
+        </w:rPr>
+        <w:t>endl</w:t>
+      </w:r>
+      <w:proofErr w:type="spellEnd"/>
+      <w:r>
+        <w:rPr>
+          <w:rFonts w:ascii="Consolas" w:eastAsiaTheme="minorHAnsi" w:hAnsi="Consolas" w:cs="Consolas"/>
+          <w:color w:val="000000"/>
+          <w:sz w:val="19"/>
+          <w:szCs w:val="19"/>
+        </w:rPr>
+        <w:t>;</w:t>
+      </w:r>
     </w:p>
     <w:p>
       <w:pPr>
@@ -6362,7 +6438,7 @@
         </w:rPr>
         <w:tab/>
       </w:r>
-      <w:proofErr w:type="gramStart"/>
+      <w:proofErr w:type="spellStart"/>
       <w:r>
         <w:rPr>
           <w:rFonts w:ascii="Consolas" w:eastAsiaTheme="minorHAnsi" w:hAnsi="Consolas" w:cs="Consolas"/>
@@ -6372,7 +6448,7 @@
         </w:rPr>
         <w:t>bst.printTree</w:t>
       </w:r>
-      <w:proofErr w:type="gramEnd"/>
+      <w:proofErr w:type="spellEnd"/>
       <w:r>
         <w:rPr>
           <w:rFonts w:ascii="Consolas" w:eastAsiaTheme="minorHAnsi" w:hAnsi="Consolas" w:cs="Consolas"/>
@@ -6416,7 +6492,26 @@
           <w:szCs w:val="19"/>
         </w:rPr>
         <w:tab/>
-        <w:t xml:space="preserve">cout </w:t>
+      </w:r>
+      <w:proofErr w:type="spellStart"/>
+      <w:r>
+        <w:rPr>
+          <w:rFonts w:ascii="Consolas" w:eastAsiaTheme="minorHAnsi" w:hAnsi="Consolas" w:cs="Consolas"/>
+          <w:color w:val="000000"/>
+          <w:sz w:val="19"/>
+          <w:szCs w:val="19"/>
+        </w:rPr>
+        <w:t>cout</w:t>
+      </w:r>
+      <w:proofErr w:type="spellEnd"/>
+      <w:r>
+        <w:rPr>
+          <w:rFonts w:ascii="Consolas" w:eastAsiaTheme="minorHAnsi" w:hAnsi="Consolas" w:cs="Consolas"/>
+          <w:color w:val="000000"/>
+          <w:sz w:val="19"/>
+          <w:szCs w:val="19"/>
+        </w:rPr>
+        <w:t xml:space="preserve"> </w:t>
       </w:r>
       <w:r>
         <w:rPr>
@@ -6472,17 +6567,26 @@
         </w:rPr>
         <w:t xml:space="preserve"> </w:t>
       </w:r>
-      <w:proofErr w:type="gramStart"/>
-      <w:r>
-        <w:rPr>
-          <w:rFonts w:ascii="Consolas" w:eastAsiaTheme="minorHAnsi" w:hAnsi="Consolas" w:cs="Consolas"/>
-          <w:color w:val="000000"/>
-          <w:sz w:val="19"/>
-          <w:szCs w:val="19"/>
-        </w:rPr>
-        <w:t>endl;</w:t>
-      </w:r>
-      <w:proofErr w:type="gramEnd"/>
+      <w:proofErr w:type="spellStart"/>
+      <w:r>
+        <w:rPr>
+          <w:rFonts w:ascii="Consolas" w:eastAsiaTheme="minorHAnsi" w:hAnsi="Consolas" w:cs="Consolas"/>
+          <w:color w:val="000000"/>
+          <w:sz w:val="19"/>
+          <w:szCs w:val="19"/>
+        </w:rPr>
+        <w:t>endl</w:t>
+      </w:r>
+      <w:proofErr w:type="spellEnd"/>
+      <w:r>
+        <w:rPr>
+          <w:rFonts w:ascii="Consolas" w:eastAsiaTheme="minorHAnsi" w:hAnsi="Consolas" w:cs="Consolas"/>
+          <w:color w:val="000000"/>
+          <w:sz w:val="19"/>
+          <w:szCs w:val="19"/>
+        </w:rPr>
+        <w:t>;</w:t>
+      </w:r>
     </w:p>
     <w:p>
       <w:pPr>
@@ -6505,7 +6609,7 @@
         </w:rPr>
         <w:tab/>
       </w:r>
-      <w:proofErr w:type="gramStart"/>
+      <w:proofErr w:type="spellStart"/>
       <w:r>
         <w:rPr>
           <w:rFonts w:ascii="Consolas" w:eastAsiaTheme="minorHAnsi" w:hAnsi="Consolas" w:cs="Consolas"/>
@@ -6515,7 +6619,7 @@
         </w:rPr>
         <w:t>bst.mirror</w:t>
       </w:r>
-      <w:proofErr w:type="gramEnd"/>
+      <w:proofErr w:type="spellEnd"/>
       <w:r>
         <w:rPr>
           <w:rFonts w:ascii="Consolas" w:eastAsiaTheme="minorHAnsi" w:hAnsi="Consolas" w:cs="Consolas"/>
@@ -6547,7 +6651,7 @@
         </w:rPr>
         <w:tab/>
       </w:r>
-      <w:proofErr w:type="gramStart"/>
+      <w:proofErr w:type="spellStart"/>
       <w:r>
         <w:rPr>
           <w:rFonts w:ascii="Consolas" w:eastAsiaTheme="minorHAnsi" w:hAnsi="Consolas" w:cs="Consolas"/>
@@ -6557,7 +6661,7 @@
         </w:rPr>
         <w:t>bst.printTree</w:t>
       </w:r>
-      <w:proofErr w:type="gramEnd"/>
+      <w:proofErr w:type="spellEnd"/>
       <w:r>
         <w:rPr>
           <w:rFonts w:ascii="Consolas" w:eastAsiaTheme="minorHAnsi" w:hAnsi="Consolas" w:cs="Consolas"/>
@@ -6610,7 +6714,26 @@
           <w:szCs w:val="19"/>
         </w:rPr>
         <w:tab/>
-        <w:t xml:space="preserve">cout </w:t>
+      </w:r>
+      <w:proofErr w:type="spellStart"/>
+      <w:r>
+        <w:rPr>
+          <w:rFonts w:ascii="Consolas" w:eastAsiaTheme="minorHAnsi" w:hAnsi="Consolas" w:cs="Consolas"/>
+          <w:color w:val="000000"/>
+          <w:sz w:val="19"/>
+          <w:szCs w:val="19"/>
+        </w:rPr>
+        <w:t>cout</w:t>
+      </w:r>
+      <w:proofErr w:type="spellEnd"/>
+      <w:r>
+        <w:rPr>
+          <w:rFonts w:ascii="Consolas" w:eastAsiaTheme="minorHAnsi" w:hAnsi="Consolas" w:cs="Consolas"/>
+          <w:color w:val="000000"/>
+          <w:sz w:val="19"/>
+          <w:szCs w:val="19"/>
+        </w:rPr>
+        <w:t xml:space="preserve"> </w:t>
       </w:r>
       <w:r>
         <w:rPr>
@@ -6628,7 +6751,27 @@
           <w:sz w:val="19"/>
           <w:szCs w:val="19"/>
         </w:rPr>
-        <w:t xml:space="preserve"> endl </w:t>
+        <w:t xml:space="preserve"> </w:t>
+      </w:r>
+      <w:proofErr w:type="spellStart"/>
+      <w:r>
+        <w:rPr>
+          <w:rFonts w:ascii="Consolas" w:eastAsiaTheme="minorHAnsi" w:hAnsi="Consolas" w:cs="Consolas"/>
+          <w:color w:val="000000"/>
+          <w:sz w:val="19"/>
+          <w:szCs w:val="19"/>
+        </w:rPr>
+        <w:t>endl</w:t>
+      </w:r>
+      <w:proofErr w:type="spellEnd"/>
+      <w:r>
+        <w:rPr>
+          <w:rFonts w:ascii="Consolas" w:eastAsiaTheme="minorHAnsi" w:hAnsi="Consolas" w:cs="Consolas"/>
+          <w:color w:val="000000"/>
+          <w:sz w:val="19"/>
+          <w:szCs w:val="19"/>
+        </w:rPr>
+        <w:t xml:space="preserve"> </w:t>
       </w:r>
       <w:r>
         <w:rPr>
@@ -6648,17 +6791,26 @@
         </w:rPr>
         <w:t xml:space="preserve"> </w:t>
       </w:r>
-      <w:proofErr w:type="gramStart"/>
-      <w:r>
-        <w:rPr>
-          <w:rFonts w:ascii="Consolas" w:eastAsiaTheme="minorHAnsi" w:hAnsi="Consolas" w:cs="Consolas"/>
-          <w:color w:val="000000"/>
-          <w:sz w:val="19"/>
-          <w:szCs w:val="19"/>
-        </w:rPr>
-        <w:t>endl;</w:t>
-      </w:r>
-      <w:proofErr w:type="gramEnd"/>
+      <w:proofErr w:type="spellStart"/>
+      <w:r>
+        <w:rPr>
+          <w:rFonts w:ascii="Consolas" w:eastAsiaTheme="minorHAnsi" w:hAnsi="Consolas" w:cs="Consolas"/>
+          <w:color w:val="000000"/>
+          <w:sz w:val="19"/>
+          <w:szCs w:val="19"/>
+        </w:rPr>
+        <w:t>endl</w:t>
+      </w:r>
+      <w:proofErr w:type="spellEnd"/>
+      <w:r>
+        <w:rPr>
+          <w:rFonts w:ascii="Consolas" w:eastAsiaTheme="minorHAnsi" w:hAnsi="Consolas" w:cs="Consolas"/>
+          <w:color w:val="000000"/>
+          <w:sz w:val="19"/>
+          <w:szCs w:val="19"/>
+        </w:rPr>
+        <w:t>;</w:t>
+      </w:r>
     </w:p>
     <w:p>
       <w:pPr>
@@ -6699,7 +6851,7 @@
         </w:rPr>
         <w:t xml:space="preserve"> (</w:t>
       </w:r>
-      <w:proofErr w:type="gramStart"/>
+      <w:proofErr w:type="spellStart"/>
       <w:r>
         <w:rPr>
           <w:rFonts w:ascii="Consolas" w:eastAsiaTheme="minorHAnsi" w:hAnsi="Consolas" w:cs="Consolas"/>
@@ -6709,15 +6861,35 @@
         </w:rPr>
         <w:t>bst.isFull</w:t>
       </w:r>
-      <w:proofErr w:type="gramEnd"/>
-      <w:r>
-        <w:rPr>
-          <w:rFonts w:ascii="Consolas" w:eastAsiaTheme="minorHAnsi" w:hAnsi="Consolas" w:cs="Consolas"/>
-          <w:color w:val="000000"/>
-          <w:sz w:val="19"/>
-          <w:szCs w:val="19"/>
-        </w:rPr>
-        <w:t xml:space="preserve">()) cout </w:t>
+      <w:proofErr w:type="spellEnd"/>
+      <w:r>
+        <w:rPr>
+          <w:rFonts w:ascii="Consolas" w:eastAsiaTheme="minorHAnsi" w:hAnsi="Consolas" w:cs="Consolas"/>
+          <w:color w:val="000000"/>
+          <w:sz w:val="19"/>
+          <w:szCs w:val="19"/>
+        </w:rPr>
+        <w:t xml:space="preserve">()) </w:t>
+      </w:r>
+      <w:proofErr w:type="spellStart"/>
+      <w:r>
+        <w:rPr>
+          <w:rFonts w:ascii="Consolas" w:eastAsiaTheme="minorHAnsi" w:hAnsi="Consolas" w:cs="Consolas"/>
+          <w:color w:val="000000"/>
+          <w:sz w:val="19"/>
+          <w:szCs w:val="19"/>
+        </w:rPr>
+        <w:t>cout</w:t>
+      </w:r>
+      <w:proofErr w:type="spellEnd"/>
+      <w:r>
+        <w:rPr>
+          <w:rFonts w:ascii="Consolas" w:eastAsiaTheme="minorHAnsi" w:hAnsi="Consolas" w:cs="Consolas"/>
+          <w:color w:val="000000"/>
+          <w:sz w:val="19"/>
+          <w:szCs w:val="19"/>
+        </w:rPr>
+        <w:t xml:space="preserve"> </w:t>
       </w:r>
       <w:r>
         <w:rPr>
@@ -6773,17 +6945,26 @@
         </w:rPr>
         <w:t xml:space="preserve"> </w:t>
       </w:r>
-      <w:proofErr w:type="gramStart"/>
-      <w:r>
-        <w:rPr>
-          <w:rFonts w:ascii="Consolas" w:eastAsiaTheme="minorHAnsi" w:hAnsi="Consolas" w:cs="Consolas"/>
-          <w:color w:val="000000"/>
-          <w:sz w:val="19"/>
-          <w:szCs w:val="19"/>
-        </w:rPr>
-        <w:t>endl;</w:t>
-      </w:r>
-      <w:proofErr w:type="gramEnd"/>
+      <w:proofErr w:type="spellStart"/>
+      <w:r>
+        <w:rPr>
+          <w:rFonts w:ascii="Consolas" w:eastAsiaTheme="minorHAnsi" w:hAnsi="Consolas" w:cs="Consolas"/>
+          <w:color w:val="000000"/>
+          <w:sz w:val="19"/>
+          <w:szCs w:val="19"/>
+        </w:rPr>
+        <w:t>endl</w:t>
+      </w:r>
+      <w:proofErr w:type="spellEnd"/>
+      <w:r>
+        <w:rPr>
+          <w:rFonts w:ascii="Consolas" w:eastAsiaTheme="minorHAnsi" w:hAnsi="Consolas" w:cs="Consolas"/>
+          <w:color w:val="000000"/>
+          <w:sz w:val="19"/>
+          <w:szCs w:val="19"/>
+        </w:rPr>
+        <w:t>;</w:t>
+      </w:r>
     </w:p>
     <w:p>
       <w:pPr>
@@ -6822,7 +7003,27 @@
           <w:sz w:val="19"/>
           <w:szCs w:val="19"/>
         </w:rPr>
-        <w:t xml:space="preserve"> cout </w:t>
+        <w:t xml:space="preserve"> </w:t>
+      </w:r>
+      <w:proofErr w:type="spellStart"/>
+      <w:r>
+        <w:rPr>
+          <w:rFonts w:ascii="Consolas" w:eastAsiaTheme="minorHAnsi" w:hAnsi="Consolas" w:cs="Consolas"/>
+          <w:color w:val="000000"/>
+          <w:sz w:val="19"/>
+          <w:szCs w:val="19"/>
+        </w:rPr>
+        <w:t>cout</w:t>
+      </w:r>
+      <w:proofErr w:type="spellEnd"/>
+      <w:r>
+        <w:rPr>
+          <w:rFonts w:ascii="Consolas" w:eastAsiaTheme="minorHAnsi" w:hAnsi="Consolas" w:cs="Consolas"/>
+          <w:color w:val="000000"/>
+          <w:sz w:val="19"/>
+          <w:szCs w:val="19"/>
+        </w:rPr>
+        <w:t xml:space="preserve"> </w:t>
       </w:r>
       <w:r>
         <w:rPr>
@@ -6878,17 +7079,26 @@
         </w:rPr>
         <w:t xml:space="preserve"> </w:t>
       </w:r>
-      <w:proofErr w:type="gramStart"/>
-      <w:r>
-        <w:rPr>
-          <w:rFonts w:ascii="Consolas" w:eastAsiaTheme="minorHAnsi" w:hAnsi="Consolas" w:cs="Consolas"/>
-          <w:color w:val="000000"/>
-          <w:sz w:val="19"/>
-          <w:szCs w:val="19"/>
-        </w:rPr>
-        <w:t>endl;</w:t>
-      </w:r>
-      <w:proofErr w:type="gramEnd"/>
+      <w:proofErr w:type="spellStart"/>
+      <w:r>
+        <w:rPr>
+          <w:rFonts w:ascii="Consolas" w:eastAsiaTheme="minorHAnsi" w:hAnsi="Consolas" w:cs="Consolas"/>
+          <w:color w:val="000000"/>
+          <w:sz w:val="19"/>
+          <w:szCs w:val="19"/>
+        </w:rPr>
+        <w:t>endl</w:t>
+      </w:r>
+      <w:proofErr w:type="spellEnd"/>
+      <w:r>
+        <w:rPr>
+          <w:rFonts w:ascii="Consolas" w:eastAsiaTheme="minorHAnsi" w:hAnsi="Consolas" w:cs="Consolas"/>
+          <w:color w:val="000000"/>
+          <w:sz w:val="19"/>
+          <w:szCs w:val="19"/>
+        </w:rPr>
+        <w:t>;</w:t>
+      </w:r>
     </w:p>
     <w:p>
       <w:pPr>
@@ -6940,19 +7150,8 @@
           <w:sz w:val="19"/>
           <w:szCs w:val="19"/>
         </w:rPr>
-        <w:t xml:space="preserve"> </w:t>
-      </w:r>
-      <w:proofErr w:type="gramStart"/>
-      <w:r>
-        <w:rPr>
-          <w:rFonts w:ascii="Consolas" w:eastAsiaTheme="minorHAnsi" w:hAnsi="Consolas" w:cs="Consolas"/>
-          <w:color w:val="000000"/>
-          <w:sz w:val="19"/>
-          <w:szCs w:val="19"/>
-        </w:rPr>
-        <w:t>0;</w:t>
-      </w:r>
-      <w:proofErr w:type="gramEnd"/>
+        <w:t xml:space="preserve"> 0;</w:t>
+      </w:r>
     </w:p>
     <w:p>
       <w:pPr>
@@ -7089,13 +7288,23 @@
         </w:rPr>
         <w:t xml:space="preserve">The </w:t>
       </w:r>
-      <w:r>
-        <w:rPr>
-          <w:rFonts w:cs="Times New Roman"/>
-          <w:sz w:val="24"/>
-          <w:szCs w:val="24"/>
-        </w:rPr>
-        <w:t xml:space="preserve">BinarySearchTree.h file is provided to you. </w:t>
+      <w:proofErr w:type="spellStart"/>
+      <w:r>
+        <w:rPr>
+          <w:rFonts w:cs="Times New Roman"/>
+          <w:sz w:val="24"/>
+          <w:szCs w:val="24"/>
+        </w:rPr>
+        <w:t>BinarySearchTree.h</w:t>
+      </w:r>
+      <w:proofErr w:type="spellEnd"/>
+      <w:r>
+        <w:rPr>
+          <w:rFonts w:cs="Times New Roman"/>
+          <w:sz w:val="24"/>
+          <w:szCs w:val="24"/>
+        </w:rPr>
+        <w:t xml:space="preserve"> file is provided to you. </w:t>
       </w:r>
     </w:p>
     <w:p>
@@ -7338,7 +7547,6 @@
         </w:rPr>
         <w:t xml:space="preserve"> is very slow, whereas using </w:t>
       </w:r>
-      <w:proofErr w:type="gramStart"/>
       <w:r>
         <w:rPr>
           <w:rFonts w:cs="Times New Roman"/>
@@ -7346,9 +7554,16 @@
           <w:sz w:val="24"/>
           <w:szCs w:val="24"/>
         </w:rPr>
-        <w:t>seek(</w:t>
-      </w:r>
-      <w:proofErr w:type="gramEnd"/>
+        <w:t>seek()</w:t>
+      </w:r>
+      <w:r>
+        <w:rPr>
+          <w:rFonts w:cs="Times New Roman"/>
+          <w:sz w:val="24"/>
+          <w:szCs w:val="24"/>
+        </w:rPr>
+        <w:t xml:space="preserve"> is very fast. In this application we use a </w:t>
+      </w:r>
       <w:r>
         <w:rPr>
           <w:rFonts w:cs="Times New Roman"/>
@@ -7356,15 +7571,15 @@
           <w:sz w:val="24"/>
           <w:szCs w:val="24"/>
         </w:rPr>
-        <w:t>)</w:t>
-      </w:r>
-      <w:r>
-        <w:rPr>
-          <w:rFonts w:cs="Times New Roman"/>
-          <w:sz w:val="24"/>
-          <w:szCs w:val="24"/>
-        </w:rPr>
-        <w:t xml:space="preserve"> is very fast. In this application we use a </w:t>
+        <w:t>Binary Search Tree</w:t>
+      </w:r>
+      <w:r>
+        <w:rPr>
+          <w:rFonts w:cs="Times New Roman"/>
+          <w:sz w:val="24"/>
+          <w:szCs w:val="24"/>
+        </w:rPr>
+        <w:t xml:space="preserve"> as an index to the file, to determine a record location in </w:t>
       </w:r>
       <w:r>
         <w:rPr>
@@ -7373,6 +7588,74 @@
           <w:sz w:val="24"/>
           <w:szCs w:val="24"/>
         </w:rPr>
+        <w:t>O(log N)</w:t>
+      </w:r>
+      <w:r>
+        <w:rPr>
+          <w:rFonts w:cs="Times New Roman"/>
+          <w:sz w:val="24"/>
+          <w:szCs w:val="24"/>
+        </w:rPr>
+        <w:t xml:space="preserve"> time, then seek the </w:t>
+      </w:r>
+      <w:r>
+        <w:rPr>
+          <w:rFonts w:cs="Times New Roman"/>
+          <w:i/>
+          <w:sz w:val="24"/>
+          <w:szCs w:val="24"/>
+        </w:rPr>
+        <w:t>data record</w:t>
+      </w:r>
+      <w:r>
+        <w:rPr>
+          <w:rFonts w:cs="Times New Roman"/>
+          <w:sz w:val="24"/>
+          <w:szCs w:val="24"/>
+        </w:rPr>
+        <w:t xml:space="preserve"> in near constant time (instead of a slow </w:t>
+      </w:r>
+      <w:r>
+        <w:rPr>
+          <w:rFonts w:cs="Times New Roman"/>
+          <w:i/>
+          <w:sz w:val="24"/>
+          <w:szCs w:val="24"/>
+        </w:rPr>
+        <w:t>O(N)</w:t>
+      </w:r>
+      <w:r>
+        <w:rPr>
+          <w:rFonts w:cs="Times New Roman"/>
+          <w:sz w:val="24"/>
+          <w:szCs w:val="24"/>
+        </w:rPr>
+        <w:t xml:space="preserve"> retrieval).</w:t>
+      </w:r>
+      <w:r>
+        <w:rPr>
+          <w:rFonts w:cs="Times New Roman"/>
+          <w:color w:val="1F497D"/>
+          <w:sz w:val="24"/>
+          <w:szCs w:val="24"/>
+        </w:rPr>
+        <w:t xml:space="preserve">  </w:t>
+      </w:r>
+      <w:r>
+        <w:rPr>
+          <w:rFonts w:cs="Times New Roman"/>
+          <w:sz w:val="24"/>
+          <w:szCs w:val="24"/>
+        </w:rPr>
+        <w:t xml:space="preserve">The extra effort that is involved in creating a </w:t>
+      </w:r>
+      <w:r>
+        <w:rPr>
+          <w:rFonts w:cs="Times New Roman"/>
+          <w:i/>
+          <w:sz w:val="24"/>
+          <w:szCs w:val="24"/>
+        </w:rPr>
         <w:t>Binary Search Tree</w:t>
       </w:r>
       <w:r>
@@ -7381,7 +7664,7 @@
           <w:sz w:val="24"/>
           <w:szCs w:val="24"/>
         </w:rPr>
-        <w:t xml:space="preserve"> as an index to the file, to determine a record location in </w:t>
+        <w:t xml:space="preserve"> based on the </w:t>
       </w:r>
       <w:r>
         <w:rPr>
@@ -7390,91 +7673,6 @@
           <w:sz w:val="24"/>
           <w:szCs w:val="24"/>
         </w:rPr>
-        <w:t>O(log N)</w:t>
-      </w:r>
-      <w:r>
-        <w:rPr>
-          <w:rFonts w:cs="Times New Roman"/>
-          <w:sz w:val="24"/>
-          <w:szCs w:val="24"/>
-        </w:rPr>
-        <w:t xml:space="preserve"> time, then seek the </w:t>
-      </w:r>
-      <w:r>
-        <w:rPr>
-          <w:rFonts w:cs="Times New Roman"/>
-          <w:i/>
-          <w:sz w:val="24"/>
-          <w:szCs w:val="24"/>
-        </w:rPr>
-        <w:t>data record</w:t>
-      </w:r>
-      <w:r>
-        <w:rPr>
-          <w:rFonts w:cs="Times New Roman"/>
-          <w:sz w:val="24"/>
-          <w:szCs w:val="24"/>
-        </w:rPr>
-        <w:t xml:space="preserve"> in near constant time (instead of a slow </w:t>
-      </w:r>
-      <w:r>
-        <w:rPr>
-          <w:rFonts w:cs="Times New Roman"/>
-          <w:i/>
-          <w:sz w:val="24"/>
-          <w:szCs w:val="24"/>
-        </w:rPr>
-        <w:t>O(N)</w:t>
-      </w:r>
-      <w:r>
-        <w:rPr>
-          <w:rFonts w:cs="Times New Roman"/>
-          <w:sz w:val="24"/>
-          <w:szCs w:val="24"/>
-        </w:rPr>
-        <w:t xml:space="preserve"> retrieval).</w:t>
-      </w:r>
-      <w:r>
-        <w:rPr>
-          <w:rFonts w:cs="Times New Roman"/>
-          <w:color w:val="1F497D"/>
-          <w:sz w:val="24"/>
-          <w:szCs w:val="24"/>
-        </w:rPr>
-        <w:t xml:space="preserve">  </w:t>
-      </w:r>
-      <w:r>
-        <w:rPr>
-          <w:rFonts w:cs="Times New Roman"/>
-          <w:sz w:val="24"/>
-          <w:szCs w:val="24"/>
-        </w:rPr>
-        <w:t xml:space="preserve">The extra effort that is involved in creating a </w:t>
-      </w:r>
-      <w:r>
-        <w:rPr>
-          <w:rFonts w:cs="Times New Roman"/>
-          <w:i/>
-          <w:sz w:val="24"/>
-          <w:szCs w:val="24"/>
-        </w:rPr>
-        <w:t>Binary Search Tree</w:t>
-      </w:r>
-      <w:r>
-        <w:rPr>
-          <w:rFonts w:cs="Times New Roman"/>
-          <w:sz w:val="24"/>
-          <w:szCs w:val="24"/>
-        </w:rPr>
-        <w:t xml:space="preserve"> based on the </w:t>
-      </w:r>
-      <w:r>
-        <w:rPr>
-          <w:rFonts w:cs="Times New Roman"/>
-          <w:i/>
-          <w:sz w:val="24"/>
-          <w:szCs w:val="24"/>
-        </w:rPr>
         <w:t>instances</w:t>
       </w:r>
       <w:r>
@@ -7485,6 +7683,7 @@
         </w:rPr>
         <w:t xml:space="preserve"> of the class </w:t>
       </w:r>
+      <w:proofErr w:type="spellStart"/>
       <w:r>
         <w:rPr>
           <w:rFonts w:cs="Times New Roman"/>
@@ -7495,6 +7694,7 @@
         </w:rPr>
         <w:t>RecordLocation</w:t>
       </w:r>
+      <w:proofErr w:type="spellEnd"/>
       <w:r>
         <w:rPr>
           <w:rFonts w:cs="Times New Roman"/>
@@ -7606,7 +7806,27 @@
           <w:sz w:val="24"/>
           <w:szCs w:val="24"/>
         </w:rPr>
-        <w:t>Create a RecordLocation class as follows:</w:t>
+        <w:t xml:space="preserve">Create a </w:t>
+      </w:r>
+      <w:proofErr w:type="spellStart"/>
+      <w:r>
+        <w:rPr>
+          <w:rFonts w:cs="Times New Roman"/>
+          <w:bCs/>
+          <w:sz w:val="24"/>
+          <w:szCs w:val="24"/>
+        </w:rPr>
+        <w:t>RecordLocation</w:t>
+      </w:r>
+      <w:proofErr w:type="spellEnd"/>
+      <w:r>
+        <w:rPr>
+          <w:rFonts w:cs="Times New Roman"/>
+          <w:bCs/>
+          <w:sz w:val="24"/>
+          <w:szCs w:val="24"/>
+        </w:rPr>
+        <w:t xml:space="preserve"> class as follows:</w:t>
       </w:r>
     </w:p>
     <w:p>
@@ -7654,6 +7874,7 @@
         </w:rPr>
         <w:t xml:space="preserve"> </w:t>
       </w:r>
+      <w:proofErr w:type="spellStart"/>
       <w:r>
         <w:rPr>
           <w:rFonts w:cs="Times New Roman"/>
@@ -7663,6 +7884,7 @@
         </w:rPr>
         <w:t>RecordLocation</w:t>
       </w:r>
+      <w:proofErr w:type="spellEnd"/>
     </w:p>
     <w:p>
       <w:pPr>
@@ -8013,6 +8235,7 @@
         </w:rPr>
         <w:t xml:space="preserve"> “</w:t>
       </w:r>
+      <w:proofErr w:type="spellStart"/>
       <w:r>
         <w:rPr>
           <w:rFonts w:cs="Times New Roman"/>
@@ -8020,7 +8243,17 @@
           <w:sz w:val="24"/>
           <w:szCs w:val="24"/>
         </w:rPr>
-        <w:t xml:space="preserve">studentRecordNumber” for the </w:t>
+        <w:t>studentRecordNumber</w:t>
+      </w:r>
+      <w:proofErr w:type="spellEnd"/>
+      <w:r>
+        <w:rPr>
+          <w:rFonts w:cs="Times New Roman"/>
+          <w:noProof/>
+          <w:sz w:val="24"/>
+          <w:szCs w:val="24"/>
+        </w:rPr>
+        <w:t xml:space="preserve">” for the </w:t>
       </w:r>
       <w:r>
         <w:rPr>
@@ -8089,6 +8322,7 @@
         </w:rPr>
         <w:t>“</w:t>
       </w:r>
+      <w:proofErr w:type="spellStart"/>
       <w:r>
         <w:rPr>
           <w:rFonts w:cs="Times New Roman"/>
@@ -8096,7 +8330,17 @@
           <w:sz w:val="24"/>
           <w:szCs w:val="24"/>
         </w:rPr>
-        <w:t xml:space="preserve">studentRecordNumber” for the </w:t>
+        <w:t>studentRecordNumber</w:t>
+      </w:r>
+      <w:proofErr w:type="spellEnd"/>
+      <w:r>
+        <w:rPr>
+          <w:rFonts w:cs="Times New Roman"/>
+          <w:noProof/>
+          <w:sz w:val="24"/>
+          <w:szCs w:val="24"/>
+        </w:rPr>
+        <w:t xml:space="preserve">” for the </w:t>
       </w:r>
       <w:r>
         <w:rPr>
@@ -8368,6 +8612,7 @@
         </w:rPr>
         <w:t xml:space="preserve">that is an instance of the class </w:t>
       </w:r>
+      <w:proofErr w:type="spellStart"/>
       <w:r>
         <w:rPr>
           <w:rFonts w:cs="Times New Roman"/>
@@ -8378,6 +8623,7 @@
         </w:rPr>
         <w:t>RecordLocation</w:t>
       </w:r>
+      <w:proofErr w:type="spellEnd"/>
       <w:r>
         <w:rPr>
           <w:rFonts w:cs="Times New Roman"/>
@@ -8395,7 +8641,29 @@
           <w:sz w:val="24"/>
           <w:szCs w:val="24"/>
         </w:rPr>
-        <w:t>Binary Serach Tree</w:t>
+        <w:t xml:space="preserve">Binary </w:t>
+      </w:r>
+      <w:proofErr w:type="spellStart"/>
+      <w:r>
+        <w:rPr>
+          <w:rFonts w:cs="Times New Roman"/>
+          <w:bCs/>
+          <w:i/>
+          <w:sz w:val="24"/>
+          <w:szCs w:val="24"/>
+        </w:rPr>
+        <w:t>Serach</w:t>
+      </w:r>
+      <w:proofErr w:type="spellEnd"/>
+      <w:r>
+        <w:rPr>
+          <w:rFonts w:cs="Times New Roman"/>
+          <w:bCs/>
+          <w:i/>
+          <w:sz w:val="24"/>
+          <w:szCs w:val="24"/>
+        </w:rPr>
+        <w:t xml:space="preserve"> Tree</w:t>
       </w:r>
       <w:r>
         <w:rPr>
@@ -8928,6 +9196,5948 @@
           <w:rFonts w:cs="Times New Roman"/>
           <w:b/>
           <w:i/>
+          <w:sz w:val="24"/>
+          <w:szCs w:val="24"/>
+        </w:rPr>
+      </w:pPr>
+    </w:p>
+    <w:p>
+      <w:pPr>
+        <w:rPr>
+          <w:rFonts w:cs="Times New Roman"/>
+          <w:b/>
+          <w:iCs/>
+          <w:sz w:val="24"/>
+          <w:szCs w:val="24"/>
+        </w:rPr>
+      </w:pPr>
+      <w:r>
+        <w:rPr>
+          <w:rFonts w:cs="Times New Roman"/>
+          <w:b/>
+          <w:iCs/>
+          <w:sz w:val="24"/>
+          <w:szCs w:val="24"/>
+        </w:rPr>
+        <w:lastRenderedPageBreak/>
+        <w:t>CODE:</w:t>
+      </w:r>
+    </w:p>
+    <w:p>
+      <w:pPr>
+        <w:rPr>
+          <w:rFonts w:cs="Times New Roman"/>
+          <w:b/>
+          <w:iCs/>
+          <w:sz w:val="24"/>
+          <w:szCs w:val="24"/>
+        </w:rPr>
+      </w:pPr>
+      <w:proofErr w:type="spellStart"/>
+      <w:r>
+        <w:rPr>
+          <w:rFonts w:cs="Times New Roman"/>
+          <w:b/>
+          <w:iCs/>
+          <w:sz w:val="24"/>
+          <w:szCs w:val="24"/>
+        </w:rPr>
+        <w:t>BinarySearchTree.h</w:t>
+      </w:r>
+      <w:proofErr w:type="spellEnd"/>
+      <w:r>
+        <w:rPr>
+          <w:rFonts w:cs="Times New Roman"/>
+          <w:b/>
+          <w:iCs/>
+          <w:sz w:val="24"/>
+          <w:szCs w:val="24"/>
+        </w:rPr>
+        <w:t>: (Changes only)</w:t>
+      </w:r>
+    </w:p>
+    <w:p>
+      <w:pPr>
+        <w:autoSpaceDE w:val="0"/>
+        <w:autoSpaceDN w:val="0"/>
+        <w:adjustRightInd w:val="0"/>
+        <w:rPr>
+          <w:rFonts w:ascii="Consolas" w:eastAsiaTheme="minorHAnsi" w:hAnsi="Consolas" w:cs="Consolas"/>
+          <w:color w:val="000000"/>
+          <w:sz w:val="19"/>
+          <w:szCs w:val="19"/>
+        </w:rPr>
+      </w:pPr>
+      <w:r>
+        <w:rPr>
+          <w:rFonts w:ascii="Consolas" w:eastAsiaTheme="minorHAnsi" w:hAnsi="Consolas" w:cs="Consolas"/>
+          <w:color w:val="2B91AF"/>
+          <w:sz w:val="19"/>
+          <w:szCs w:val="19"/>
+        </w:rPr>
+        <w:t>Comparable</w:t>
+      </w:r>
+      <w:r>
+        <w:rPr>
+          <w:rFonts w:ascii="Consolas" w:eastAsiaTheme="minorHAnsi" w:hAnsi="Consolas" w:cs="Consolas"/>
+          <w:color w:val="000000"/>
+          <w:sz w:val="19"/>
+          <w:szCs w:val="19"/>
+        </w:rPr>
+        <w:t xml:space="preserve"> contains2(</w:t>
+      </w:r>
+      <w:r>
+        <w:rPr>
+          <w:rFonts w:ascii="Consolas" w:eastAsiaTheme="minorHAnsi" w:hAnsi="Consolas" w:cs="Consolas"/>
+          <w:color w:val="0000FF"/>
+          <w:sz w:val="19"/>
+          <w:szCs w:val="19"/>
+        </w:rPr>
+        <w:t>const</w:t>
+      </w:r>
+      <w:r>
+        <w:rPr>
+          <w:rFonts w:ascii="Consolas" w:eastAsiaTheme="minorHAnsi" w:hAnsi="Consolas" w:cs="Consolas"/>
+          <w:color w:val="000000"/>
+          <w:sz w:val="19"/>
+          <w:szCs w:val="19"/>
+        </w:rPr>
+        <w:t xml:space="preserve"> </w:t>
+      </w:r>
+      <w:r>
+        <w:rPr>
+          <w:rFonts w:ascii="Consolas" w:eastAsiaTheme="minorHAnsi" w:hAnsi="Consolas" w:cs="Consolas"/>
+          <w:color w:val="2B91AF"/>
+          <w:sz w:val="19"/>
+          <w:szCs w:val="19"/>
+        </w:rPr>
+        <w:t>Comparable</w:t>
+      </w:r>
+      <w:r>
+        <w:rPr>
+          <w:rFonts w:ascii="Consolas" w:eastAsiaTheme="minorHAnsi" w:hAnsi="Consolas" w:cs="Consolas"/>
+          <w:color w:val="000000"/>
+          <w:sz w:val="19"/>
+          <w:szCs w:val="19"/>
+        </w:rPr>
+        <w:t xml:space="preserve">&amp; </w:t>
+      </w:r>
+      <w:r>
+        <w:rPr>
+          <w:rFonts w:ascii="Consolas" w:eastAsiaTheme="minorHAnsi" w:hAnsi="Consolas" w:cs="Consolas"/>
+          <w:color w:val="808080"/>
+          <w:sz w:val="19"/>
+          <w:szCs w:val="19"/>
+        </w:rPr>
+        <w:t>x</w:t>
+      </w:r>
+      <w:r>
+        <w:rPr>
+          <w:rFonts w:ascii="Consolas" w:eastAsiaTheme="minorHAnsi" w:hAnsi="Consolas" w:cs="Consolas"/>
+          <w:color w:val="000000"/>
+          <w:sz w:val="19"/>
+          <w:szCs w:val="19"/>
+        </w:rPr>
+        <w:t xml:space="preserve">) </w:t>
+      </w:r>
+      <w:r>
+        <w:rPr>
+          <w:rFonts w:ascii="Consolas" w:eastAsiaTheme="minorHAnsi" w:hAnsi="Consolas" w:cs="Consolas"/>
+          <w:color w:val="0000FF"/>
+          <w:sz w:val="19"/>
+          <w:szCs w:val="19"/>
+        </w:rPr>
+        <w:t>const</w:t>
+      </w:r>
+    </w:p>
+    <w:p>
+      <w:pPr>
+        <w:autoSpaceDE w:val="0"/>
+        <w:autoSpaceDN w:val="0"/>
+        <w:adjustRightInd w:val="0"/>
+        <w:rPr>
+          <w:rFonts w:ascii="Consolas" w:eastAsiaTheme="minorHAnsi" w:hAnsi="Consolas" w:cs="Consolas"/>
+          <w:color w:val="000000"/>
+          <w:sz w:val="19"/>
+          <w:szCs w:val="19"/>
+        </w:rPr>
+      </w:pPr>
+      <w:r>
+        <w:rPr>
+          <w:rFonts w:ascii="Consolas" w:eastAsiaTheme="minorHAnsi" w:hAnsi="Consolas" w:cs="Consolas"/>
+          <w:color w:val="000000"/>
+          <w:sz w:val="19"/>
+          <w:szCs w:val="19"/>
+        </w:rPr>
+        <w:t xml:space="preserve">    {</w:t>
+      </w:r>
+    </w:p>
+    <w:p>
+      <w:pPr>
+        <w:autoSpaceDE w:val="0"/>
+        <w:autoSpaceDN w:val="0"/>
+        <w:adjustRightInd w:val="0"/>
+        <w:rPr>
+          <w:rFonts w:ascii="Consolas" w:eastAsiaTheme="minorHAnsi" w:hAnsi="Consolas" w:cs="Consolas"/>
+          <w:color w:val="000000"/>
+          <w:sz w:val="19"/>
+          <w:szCs w:val="19"/>
+        </w:rPr>
+      </w:pPr>
+      <w:r>
+        <w:rPr>
+          <w:rFonts w:ascii="Consolas" w:eastAsiaTheme="minorHAnsi" w:hAnsi="Consolas" w:cs="Consolas"/>
+          <w:color w:val="000000"/>
+          <w:sz w:val="19"/>
+          <w:szCs w:val="19"/>
+        </w:rPr>
+        <w:t xml:space="preserve">        </w:t>
+      </w:r>
+      <w:r>
+        <w:rPr>
+          <w:rFonts w:ascii="Consolas" w:eastAsiaTheme="minorHAnsi" w:hAnsi="Consolas" w:cs="Consolas"/>
+          <w:color w:val="0000FF"/>
+          <w:sz w:val="19"/>
+          <w:szCs w:val="19"/>
+        </w:rPr>
+        <w:t>return</w:t>
+      </w:r>
+      <w:r>
+        <w:rPr>
+          <w:rFonts w:ascii="Consolas" w:eastAsiaTheme="minorHAnsi" w:hAnsi="Consolas" w:cs="Consolas"/>
+          <w:color w:val="000000"/>
+          <w:sz w:val="19"/>
+          <w:szCs w:val="19"/>
+        </w:rPr>
+        <w:t xml:space="preserve"> contains2(</w:t>
+      </w:r>
+      <w:r>
+        <w:rPr>
+          <w:rFonts w:ascii="Consolas" w:eastAsiaTheme="minorHAnsi" w:hAnsi="Consolas" w:cs="Consolas"/>
+          <w:color w:val="808080"/>
+          <w:sz w:val="19"/>
+          <w:szCs w:val="19"/>
+        </w:rPr>
+        <w:t>x</w:t>
+      </w:r>
+      <w:r>
+        <w:rPr>
+          <w:rFonts w:ascii="Consolas" w:eastAsiaTheme="minorHAnsi" w:hAnsi="Consolas" w:cs="Consolas"/>
+          <w:color w:val="000000"/>
+          <w:sz w:val="19"/>
+          <w:szCs w:val="19"/>
+        </w:rPr>
+        <w:t>, root);</w:t>
+      </w:r>
+    </w:p>
+    <w:p>
+      <w:pPr>
+        <w:rPr>
+          <w:rFonts w:ascii="Consolas" w:eastAsiaTheme="minorHAnsi" w:hAnsi="Consolas" w:cs="Consolas"/>
+          <w:color w:val="000000"/>
+          <w:sz w:val="19"/>
+          <w:szCs w:val="19"/>
+        </w:rPr>
+      </w:pPr>
+      <w:r>
+        <w:rPr>
+          <w:rFonts w:ascii="Consolas" w:eastAsiaTheme="minorHAnsi" w:hAnsi="Consolas" w:cs="Consolas"/>
+          <w:color w:val="000000"/>
+          <w:sz w:val="19"/>
+          <w:szCs w:val="19"/>
+        </w:rPr>
+        <w:t xml:space="preserve">    }</w:t>
+      </w:r>
+    </w:p>
+    <w:p>
+      <w:pPr>
+        <w:autoSpaceDE w:val="0"/>
+        <w:autoSpaceDN w:val="0"/>
+        <w:adjustRightInd w:val="0"/>
+        <w:rPr>
+          <w:rFonts w:ascii="Consolas" w:eastAsiaTheme="minorHAnsi" w:hAnsi="Consolas" w:cs="Consolas"/>
+          <w:color w:val="000000"/>
+          <w:sz w:val="19"/>
+          <w:szCs w:val="19"/>
+        </w:rPr>
+      </w:pPr>
+      <w:r>
+        <w:rPr>
+          <w:rFonts w:ascii="Consolas" w:eastAsiaTheme="minorHAnsi" w:hAnsi="Consolas" w:cs="Consolas"/>
+          <w:color w:val="2B91AF"/>
+          <w:sz w:val="19"/>
+          <w:szCs w:val="19"/>
+        </w:rPr>
+        <w:t>Comparable</w:t>
+      </w:r>
+      <w:r>
+        <w:rPr>
+          <w:rFonts w:ascii="Consolas" w:eastAsiaTheme="minorHAnsi" w:hAnsi="Consolas" w:cs="Consolas"/>
+          <w:color w:val="000000"/>
+          <w:sz w:val="19"/>
+          <w:szCs w:val="19"/>
+        </w:rPr>
+        <w:t xml:space="preserve"> contains2(</w:t>
+      </w:r>
+      <w:r>
+        <w:rPr>
+          <w:rFonts w:ascii="Consolas" w:eastAsiaTheme="minorHAnsi" w:hAnsi="Consolas" w:cs="Consolas"/>
+          <w:color w:val="0000FF"/>
+          <w:sz w:val="19"/>
+          <w:szCs w:val="19"/>
+        </w:rPr>
+        <w:t>const</w:t>
+      </w:r>
+      <w:r>
+        <w:rPr>
+          <w:rFonts w:ascii="Consolas" w:eastAsiaTheme="minorHAnsi" w:hAnsi="Consolas" w:cs="Consolas"/>
+          <w:color w:val="000000"/>
+          <w:sz w:val="19"/>
+          <w:szCs w:val="19"/>
+        </w:rPr>
+        <w:t xml:space="preserve"> </w:t>
+      </w:r>
+      <w:r>
+        <w:rPr>
+          <w:rFonts w:ascii="Consolas" w:eastAsiaTheme="minorHAnsi" w:hAnsi="Consolas" w:cs="Consolas"/>
+          <w:color w:val="2B91AF"/>
+          <w:sz w:val="19"/>
+          <w:szCs w:val="19"/>
+        </w:rPr>
+        <w:t>Comparable</w:t>
+      </w:r>
+      <w:r>
+        <w:rPr>
+          <w:rFonts w:ascii="Consolas" w:eastAsiaTheme="minorHAnsi" w:hAnsi="Consolas" w:cs="Consolas"/>
+          <w:color w:val="000000"/>
+          <w:sz w:val="19"/>
+          <w:szCs w:val="19"/>
+        </w:rPr>
+        <w:t xml:space="preserve">&amp; </w:t>
+      </w:r>
+      <w:r>
+        <w:rPr>
+          <w:rFonts w:ascii="Consolas" w:eastAsiaTheme="minorHAnsi" w:hAnsi="Consolas" w:cs="Consolas"/>
+          <w:color w:val="808080"/>
+          <w:sz w:val="19"/>
+          <w:szCs w:val="19"/>
+        </w:rPr>
+        <w:t>x</w:t>
+      </w:r>
+      <w:r>
+        <w:rPr>
+          <w:rFonts w:ascii="Consolas" w:eastAsiaTheme="minorHAnsi" w:hAnsi="Consolas" w:cs="Consolas"/>
+          <w:color w:val="000000"/>
+          <w:sz w:val="19"/>
+          <w:szCs w:val="19"/>
+        </w:rPr>
+        <w:t xml:space="preserve">, </w:t>
+      </w:r>
+      <w:proofErr w:type="spellStart"/>
+      <w:r>
+        <w:rPr>
+          <w:rFonts w:ascii="Consolas" w:eastAsiaTheme="minorHAnsi" w:hAnsi="Consolas" w:cs="Consolas"/>
+          <w:color w:val="2B91AF"/>
+          <w:sz w:val="19"/>
+          <w:szCs w:val="19"/>
+        </w:rPr>
+        <w:t>BinaryNode</w:t>
+      </w:r>
+      <w:proofErr w:type="spellEnd"/>
+      <w:r>
+        <w:rPr>
+          <w:rFonts w:ascii="Consolas" w:eastAsiaTheme="minorHAnsi" w:hAnsi="Consolas" w:cs="Consolas"/>
+          <w:color w:val="000000"/>
+          <w:sz w:val="19"/>
+          <w:szCs w:val="19"/>
+        </w:rPr>
+        <w:t xml:space="preserve">* </w:t>
+      </w:r>
+      <w:r>
+        <w:rPr>
+          <w:rFonts w:ascii="Consolas" w:eastAsiaTheme="minorHAnsi" w:hAnsi="Consolas" w:cs="Consolas"/>
+          <w:color w:val="808080"/>
+          <w:sz w:val="19"/>
+          <w:szCs w:val="19"/>
+        </w:rPr>
+        <w:t>t</w:t>
+      </w:r>
+      <w:r>
+        <w:rPr>
+          <w:rFonts w:ascii="Consolas" w:eastAsiaTheme="minorHAnsi" w:hAnsi="Consolas" w:cs="Consolas"/>
+          <w:color w:val="000000"/>
+          <w:sz w:val="19"/>
+          <w:szCs w:val="19"/>
+        </w:rPr>
+        <w:t xml:space="preserve">) </w:t>
+      </w:r>
+      <w:r>
+        <w:rPr>
+          <w:rFonts w:ascii="Consolas" w:eastAsiaTheme="minorHAnsi" w:hAnsi="Consolas" w:cs="Consolas"/>
+          <w:color w:val="0000FF"/>
+          <w:sz w:val="19"/>
+          <w:szCs w:val="19"/>
+        </w:rPr>
+        <w:t>const</w:t>
+      </w:r>
+    </w:p>
+    <w:p>
+      <w:pPr>
+        <w:autoSpaceDE w:val="0"/>
+        <w:autoSpaceDN w:val="0"/>
+        <w:adjustRightInd w:val="0"/>
+        <w:rPr>
+          <w:rFonts w:ascii="Consolas" w:eastAsiaTheme="minorHAnsi" w:hAnsi="Consolas" w:cs="Consolas"/>
+          <w:color w:val="000000"/>
+          <w:sz w:val="19"/>
+          <w:szCs w:val="19"/>
+        </w:rPr>
+      </w:pPr>
+      <w:r>
+        <w:rPr>
+          <w:rFonts w:ascii="Consolas" w:eastAsiaTheme="minorHAnsi" w:hAnsi="Consolas" w:cs="Consolas"/>
+          <w:color w:val="000000"/>
+          <w:sz w:val="19"/>
+          <w:szCs w:val="19"/>
+        </w:rPr>
+        <w:t xml:space="preserve">    {</w:t>
+      </w:r>
+    </w:p>
+    <w:p>
+      <w:pPr>
+        <w:autoSpaceDE w:val="0"/>
+        <w:autoSpaceDN w:val="0"/>
+        <w:adjustRightInd w:val="0"/>
+        <w:rPr>
+          <w:rFonts w:ascii="Consolas" w:eastAsiaTheme="minorHAnsi" w:hAnsi="Consolas" w:cs="Consolas"/>
+          <w:color w:val="000000"/>
+          <w:sz w:val="19"/>
+          <w:szCs w:val="19"/>
+        </w:rPr>
+      </w:pPr>
+      <w:r>
+        <w:rPr>
+          <w:rFonts w:ascii="Consolas" w:eastAsiaTheme="minorHAnsi" w:hAnsi="Consolas" w:cs="Consolas"/>
+          <w:color w:val="000000"/>
+          <w:sz w:val="19"/>
+          <w:szCs w:val="19"/>
+        </w:rPr>
+        <w:t xml:space="preserve">        </w:t>
+      </w:r>
+      <w:r>
+        <w:rPr>
+          <w:rFonts w:ascii="Consolas" w:eastAsiaTheme="minorHAnsi" w:hAnsi="Consolas" w:cs="Consolas"/>
+          <w:color w:val="0000FF"/>
+          <w:sz w:val="19"/>
+          <w:szCs w:val="19"/>
+        </w:rPr>
+        <w:t>if</w:t>
+      </w:r>
+      <w:r>
+        <w:rPr>
+          <w:rFonts w:ascii="Consolas" w:eastAsiaTheme="minorHAnsi" w:hAnsi="Consolas" w:cs="Consolas"/>
+          <w:color w:val="000000"/>
+          <w:sz w:val="19"/>
+          <w:szCs w:val="19"/>
+        </w:rPr>
+        <w:t xml:space="preserve"> (</w:t>
+      </w:r>
+      <w:r>
+        <w:rPr>
+          <w:rFonts w:ascii="Consolas" w:eastAsiaTheme="minorHAnsi" w:hAnsi="Consolas" w:cs="Consolas"/>
+          <w:color w:val="808080"/>
+          <w:sz w:val="19"/>
+          <w:szCs w:val="19"/>
+        </w:rPr>
+        <w:t>t</w:t>
+      </w:r>
+      <w:r>
+        <w:rPr>
+          <w:rFonts w:ascii="Consolas" w:eastAsiaTheme="minorHAnsi" w:hAnsi="Consolas" w:cs="Consolas"/>
+          <w:color w:val="000000"/>
+          <w:sz w:val="19"/>
+          <w:szCs w:val="19"/>
+        </w:rPr>
+        <w:t xml:space="preserve"> == </w:t>
+      </w:r>
+      <w:proofErr w:type="spellStart"/>
+      <w:r>
+        <w:rPr>
+          <w:rFonts w:ascii="Consolas" w:eastAsiaTheme="minorHAnsi" w:hAnsi="Consolas" w:cs="Consolas"/>
+          <w:color w:val="0000FF"/>
+          <w:sz w:val="19"/>
+          <w:szCs w:val="19"/>
+        </w:rPr>
+        <w:t>nullptr</w:t>
+      </w:r>
+      <w:proofErr w:type="spellEnd"/>
+      <w:r>
+        <w:rPr>
+          <w:rFonts w:ascii="Consolas" w:eastAsiaTheme="minorHAnsi" w:hAnsi="Consolas" w:cs="Consolas"/>
+          <w:color w:val="000000"/>
+          <w:sz w:val="19"/>
+          <w:szCs w:val="19"/>
+        </w:rPr>
+        <w:t>)</w:t>
+      </w:r>
+    </w:p>
+    <w:p>
+      <w:pPr>
+        <w:autoSpaceDE w:val="0"/>
+        <w:autoSpaceDN w:val="0"/>
+        <w:adjustRightInd w:val="0"/>
+        <w:rPr>
+          <w:rFonts w:ascii="Consolas" w:eastAsiaTheme="minorHAnsi" w:hAnsi="Consolas" w:cs="Consolas"/>
+          <w:color w:val="000000"/>
+          <w:sz w:val="19"/>
+          <w:szCs w:val="19"/>
+        </w:rPr>
+      </w:pPr>
+      <w:r>
+        <w:rPr>
+          <w:rFonts w:ascii="Consolas" w:eastAsiaTheme="minorHAnsi" w:hAnsi="Consolas" w:cs="Consolas"/>
+          <w:color w:val="000000"/>
+          <w:sz w:val="19"/>
+          <w:szCs w:val="19"/>
+        </w:rPr>
+        <w:t xml:space="preserve">            </w:t>
+      </w:r>
+      <w:r>
+        <w:rPr>
+          <w:rFonts w:ascii="Consolas" w:eastAsiaTheme="minorHAnsi" w:hAnsi="Consolas" w:cs="Consolas"/>
+          <w:color w:val="0000FF"/>
+          <w:sz w:val="19"/>
+          <w:szCs w:val="19"/>
+        </w:rPr>
+        <w:t>return</w:t>
+      </w:r>
+      <w:r>
+        <w:rPr>
+          <w:rFonts w:ascii="Consolas" w:eastAsiaTheme="minorHAnsi" w:hAnsi="Consolas" w:cs="Consolas"/>
+          <w:color w:val="000000"/>
+          <w:sz w:val="19"/>
+          <w:szCs w:val="19"/>
+        </w:rPr>
+        <w:t xml:space="preserve"> </w:t>
+      </w:r>
+      <w:r>
+        <w:rPr>
+          <w:rFonts w:ascii="Consolas" w:eastAsiaTheme="minorHAnsi" w:hAnsi="Consolas" w:cs="Consolas"/>
+          <w:color w:val="6F008A"/>
+          <w:sz w:val="19"/>
+          <w:szCs w:val="19"/>
+        </w:rPr>
+        <w:t>NULL</w:t>
+      </w:r>
+      <w:r>
+        <w:rPr>
+          <w:rFonts w:ascii="Consolas" w:eastAsiaTheme="minorHAnsi" w:hAnsi="Consolas" w:cs="Consolas"/>
+          <w:color w:val="000000"/>
+          <w:sz w:val="19"/>
+          <w:szCs w:val="19"/>
+        </w:rPr>
+        <w:t>;</w:t>
+      </w:r>
+    </w:p>
+    <w:p>
+      <w:pPr>
+        <w:autoSpaceDE w:val="0"/>
+        <w:autoSpaceDN w:val="0"/>
+        <w:adjustRightInd w:val="0"/>
+        <w:rPr>
+          <w:rFonts w:ascii="Consolas" w:eastAsiaTheme="minorHAnsi" w:hAnsi="Consolas" w:cs="Consolas"/>
+          <w:color w:val="000000"/>
+          <w:sz w:val="19"/>
+          <w:szCs w:val="19"/>
+        </w:rPr>
+      </w:pPr>
+      <w:r>
+        <w:rPr>
+          <w:rFonts w:ascii="Consolas" w:eastAsiaTheme="minorHAnsi" w:hAnsi="Consolas" w:cs="Consolas"/>
+          <w:color w:val="000000"/>
+          <w:sz w:val="19"/>
+          <w:szCs w:val="19"/>
+        </w:rPr>
+        <w:t xml:space="preserve">        </w:t>
+      </w:r>
+      <w:r>
+        <w:rPr>
+          <w:rFonts w:ascii="Consolas" w:eastAsiaTheme="minorHAnsi" w:hAnsi="Consolas" w:cs="Consolas"/>
+          <w:color w:val="0000FF"/>
+          <w:sz w:val="19"/>
+          <w:szCs w:val="19"/>
+        </w:rPr>
+        <w:t>else</w:t>
+      </w:r>
+      <w:r>
+        <w:rPr>
+          <w:rFonts w:ascii="Consolas" w:eastAsiaTheme="minorHAnsi" w:hAnsi="Consolas" w:cs="Consolas"/>
+          <w:color w:val="000000"/>
+          <w:sz w:val="19"/>
+          <w:szCs w:val="19"/>
+        </w:rPr>
+        <w:t xml:space="preserve"> </w:t>
+      </w:r>
+      <w:r>
+        <w:rPr>
+          <w:rFonts w:ascii="Consolas" w:eastAsiaTheme="minorHAnsi" w:hAnsi="Consolas" w:cs="Consolas"/>
+          <w:color w:val="0000FF"/>
+          <w:sz w:val="19"/>
+          <w:szCs w:val="19"/>
+        </w:rPr>
+        <w:t>if</w:t>
+      </w:r>
+      <w:r>
+        <w:rPr>
+          <w:rFonts w:ascii="Consolas" w:eastAsiaTheme="minorHAnsi" w:hAnsi="Consolas" w:cs="Consolas"/>
+          <w:color w:val="000000"/>
+          <w:sz w:val="19"/>
+          <w:szCs w:val="19"/>
+        </w:rPr>
+        <w:t xml:space="preserve"> (</w:t>
+      </w:r>
+      <w:r>
+        <w:rPr>
+          <w:rFonts w:ascii="Consolas" w:eastAsiaTheme="minorHAnsi" w:hAnsi="Consolas" w:cs="Consolas"/>
+          <w:color w:val="808080"/>
+          <w:sz w:val="19"/>
+          <w:szCs w:val="19"/>
+        </w:rPr>
+        <w:t>x</w:t>
+      </w:r>
+      <w:r>
+        <w:rPr>
+          <w:rFonts w:ascii="Consolas" w:eastAsiaTheme="minorHAnsi" w:hAnsi="Consolas" w:cs="Consolas"/>
+          <w:color w:val="000000"/>
+          <w:sz w:val="19"/>
+          <w:szCs w:val="19"/>
+        </w:rPr>
+        <w:t xml:space="preserve"> &lt; </w:t>
+      </w:r>
+      <w:r>
+        <w:rPr>
+          <w:rFonts w:ascii="Consolas" w:eastAsiaTheme="minorHAnsi" w:hAnsi="Consolas" w:cs="Consolas"/>
+          <w:color w:val="808080"/>
+          <w:sz w:val="19"/>
+          <w:szCs w:val="19"/>
+        </w:rPr>
+        <w:t>t</w:t>
+      </w:r>
+      <w:r>
+        <w:rPr>
+          <w:rFonts w:ascii="Consolas" w:eastAsiaTheme="minorHAnsi" w:hAnsi="Consolas" w:cs="Consolas"/>
+          <w:color w:val="000000"/>
+          <w:sz w:val="19"/>
+          <w:szCs w:val="19"/>
+        </w:rPr>
+        <w:t>-&gt;element)</w:t>
+      </w:r>
+    </w:p>
+    <w:p>
+      <w:pPr>
+        <w:autoSpaceDE w:val="0"/>
+        <w:autoSpaceDN w:val="0"/>
+        <w:adjustRightInd w:val="0"/>
+        <w:rPr>
+          <w:rFonts w:ascii="Consolas" w:eastAsiaTheme="minorHAnsi" w:hAnsi="Consolas" w:cs="Consolas"/>
+          <w:color w:val="000000"/>
+          <w:sz w:val="19"/>
+          <w:szCs w:val="19"/>
+        </w:rPr>
+      </w:pPr>
+      <w:r>
+        <w:rPr>
+          <w:rFonts w:ascii="Consolas" w:eastAsiaTheme="minorHAnsi" w:hAnsi="Consolas" w:cs="Consolas"/>
+          <w:color w:val="000000"/>
+          <w:sz w:val="19"/>
+          <w:szCs w:val="19"/>
+        </w:rPr>
+        <w:t xml:space="preserve">            </w:t>
+      </w:r>
+      <w:r>
+        <w:rPr>
+          <w:rFonts w:ascii="Consolas" w:eastAsiaTheme="minorHAnsi" w:hAnsi="Consolas" w:cs="Consolas"/>
+          <w:color w:val="0000FF"/>
+          <w:sz w:val="19"/>
+          <w:szCs w:val="19"/>
+        </w:rPr>
+        <w:t>return</w:t>
+      </w:r>
+      <w:r>
+        <w:rPr>
+          <w:rFonts w:ascii="Consolas" w:eastAsiaTheme="minorHAnsi" w:hAnsi="Consolas" w:cs="Consolas"/>
+          <w:color w:val="000000"/>
+          <w:sz w:val="19"/>
+          <w:szCs w:val="19"/>
+        </w:rPr>
+        <w:t xml:space="preserve"> contains(</w:t>
+      </w:r>
+      <w:r>
+        <w:rPr>
+          <w:rFonts w:ascii="Consolas" w:eastAsiaTheme="minorHAnsi" w:hAnsi="Consolas" w:cs="Consolas"/>
+          <w:color w:val="808080"/>
+          <w:sz w:val="19"/>
+          <w:szCs w:val="19"/>
+        </w:rPr>
+        <w:t>x</w:t>
+      </w:r>
+      <w:r>
+        <w:rPr>
+          <w:rFonts w:ascii="Consolas" w:eastAsiaTheme="minorHAnsi" w:hAnsi="Consolas" w:cs="Consolas"/>
+          <w:color w:val="000000"/>
+          <w:sz w:val="19"/>
+          <w:szCs w:val="19"/>
+        </w:rPr>
+        <w:t xml:space="preserve">, </w:t>
+      </w:r>
+      <w:r>
+        <w:rPr>
+          <w:rFonts w:ascii="Consolas" w:eastAsiaTheme="minorHAnsi" w:hAnsi="Consolas" w:cs="Consolas"/>
+          <w:color w:val="808080"/>
+          <w:sz w:val="19"/>
+          <w:szCs w:val="19"/>
+        </w:rPr>
+        <w:t>t</w:t>
+      </w:r>
+      <w:r>
+        <w:rPr>
+          <w:rFonts w:ascii="Consolas" w:eastAsiaTheme="minorHAnsi" w:hAnsi="Consolas" w:cs="Consolas"/>
+          <w:color w:val="000000"/>
+          <w:sz w:val="19"/>
+          <w:szCs w:val="19"/>
+        </w:rPr>
+        <w:t>-&gt;left);</w:t>
+      </w:r>
+    </w:p>
+    <w:p>
+      <w:pPr>
+        <w:autoSpaceDE w:val="0"/>
+        <w:autoSpaceDN w:val="0"/>
+        <w:adjustRightInd w:val="0"/>
+        <w:rPr>
+          <w:rFonts w:ascii="Consolas" w:eastAsiaTheme="minorHAnsi" w:hAnsi="Consolas" w:cs="Consolas"/>
+          <w:color w:val="000000"/>
+          <w:sz w:val="19"/>
+          <w:szCs w:val="19"/>
+        </w:rPr>
+      </w:pPr>
+      <w:r>
+        <w:rPr>
+          <w:rFonts w:ascii="Consolas" w:eastAsiaTheme="minorHAnsi" w:hAnsi="Consolas" w:cs="Consolas"/>
+          <w:color w:val="000000"/>
+          <w:sz w:val="19"/>
+          <w:szCs w:val="19"/>
+        </w:rPr>
+        <w:t xml:space="preserve">        </w:t>
+      </w:r>
+      <w:r>
+        <w:rPr>
+          <w:rFonts w:ascii="Consolas" w:eastAsiaTheme="minorHAnsi" w:hAnsi="Consolas" w:cs="Consolas"/>
+          <w:color w:val="0000FF"/>
+          <w:sz w:val="19"/>
+          <w:szCs w:val="19"/>
+        </w:rPr>
+        <w:t>else</w:t>
+      </w:r>
+      <w:r>
+        <w:rPr>
+          <w:rFonts w:ascii="Consolas" w:eastAsiaTheme="minorHAnsi" w:hAnsi="Consolas" w:cs="Consolas"/>
+          <w:color w:val="000000"/>
+          <w:sz w:val="19"/>
+          <w:szCs w:val="19"/>
+        </w:rPr>
+        <w:t xml:space="preserve"> </w:t>
+      </w:r>
+      <w:r>
+        <w:rPr>
+          <w:rFonts w:ascii="Consolas" w:eastAsiaTheme="minorHAnsi" w:hAnsi="Consolas" w:cs="Consolas"/>
+          <w:color w:val="0000FF"/>
+          <w:sz w:val="19"/>
+          <w:szCs w:val="19"/>
+        </w:rPr>
+        <w:t>if</w:t>
+      </w:r>
+      <w:r>
+        <w:rPr>
+          <w:rFonts w:ascii="Consolas" w:eastAsiaTheme="minorHAnsi" w:hAnsi="Consolas" w:cs="Consolas"/>
+          <w:color w:val="000000"/>
+          <w:sz w:val="19"/>
+          <w:szCs w:val="19"/>
+        </w:rPr>
+        <w:t xml:space="preserve"> (</w:t>
+      </w:r>
+      <w:r>
+        <w:rPr>
+          <w:rFonts w:ascii="Consolas" w:eastAsiaTheme="minorHAnsi" w:hAnsi="Consolas" w:cs="Consolas"/>
+          <w:color w:val="808080"/>
+          <w:sz w:val="19"/>
+          <w:szCs w:val="19"/>
+        </w:rPr>
+        <w:t>t</w:t>
+      </w:r>
+      <w:r>
+        <w:rPr>
+          <w:rFonts w:ascii="Consolas" w:eastAsiaTheme="minorHAnsi" w:hAnsi="Consolas" w:cs="Consolas"/>
+          <w:color w:val="000000"/>
+          <w:sz w:val="19"/>
+          <w:szCs w:val="19"/>
+        </w:rPr>
+        <w:t xml:space="preserve">-&gt;element &lt; </w:t>
+      </w:r>
+      <w:r>
+        <w:rPr>
+          <w:rFonts w:ascii="Consolas" w:eastAsiaTheme="minorHAnsi" w:hAnsi="Consolas" w:cs="Consolas"/>
+          <w:color w:val="808080"/>
+          <w:sz w:val="19"/>
+          <w:szCs w:val="19"/>
+        </w:rPr>
+        <w:t>x</w:t>
+      </w:r>
+      <w:r>
+        <w:rPr>
+          <w:rFonts w:ascii="Consolas" w:eastAsiaTheme="minorHAnsi" w:hAnsi="Consolas" w:cs="Consolas"/>
+          <w:color w:val="000000"/>
+          <w:sz w:val="19"/>
+          <w:szCs w:val="19"/>
+        </w:rPr>
+        <w:t>)</w:t>
+      </w:r>
+    </w:p>
+    <w:p>
+      <w:pPr>
+        <w:autoSpaceDE w:val="0"/>
+        <w:autoSpaceDN w:val="0"/>
+        <w:adjustRightInd w:val="0"/>
+        <w:rPr>
+          <w:rFonts w:ascii="Consolas" w:eastAsiaTheme="minorHAnsi" w:hAnsi="Consolas" w:cs="Consolas"/>
+          <w:color w:val="000000"/>
+          <w:sz w:val="19"/>
+          <w:szCs w:val="19"/>
+        </w:rPr>
+      </w:pPr>
+      <w:r>
+        <w:rPr>
+          <w:rFonts w:ascii="Consolas" w:eastAsiaTheme="minorHAnsi" w:hAnsi="Consolas" w:cs="Consolas"/>
+          <w:color w:val="000000"/>
+          <w:sz w:val="19"/>
+          <w:szCs w:val="19"/>
+        </w:rPr>
+        <w:t xml:space="preserve">            </w:t>
+      </w:r>
+      <w:r>
+        <w:rPr>
+          <w:rFonts w:ascii="Consolas" w:eastAsiaTheme="minorHAnsi" w:hAnsi="Consolas" w:cs="Consolas"/>
+          <w:color w:val="0000FF"/>
+          <w:sz w:val="19"/>
+          <w:szCs w:val="19"/>
+        </w:rPr>
+        <w:t>return</w:t>
+      </w:r>
+      <w:r>
+        <w:rPr>
+          <w:rFonts w:ascii="Consolas" w:eastAsiaTheme="minorHAnsi" w:hAnsi="Consolas" w:cs="Consolas"/>
+          <w:color w:val="000000"/>
+          <w:sz w:val="19"/>
+          <w:szCs w:val="19"/>
+        </w:rPr>
+        <w:t xml:space="preserve"> contains(</w:t>
+      </w:r>
+      <w:r>
+        <w:rPr>
+          <w:rFonts w:ascii="Consolas" w:eastAsiaTheme="minorHAnsi" w:hAnsi="Consolas" w:cs="Consolas"/>
+          <w:color w:val="808080"/>
+          <w:sz w:val="19"/>
+          <w:szCs w:val="19"/>
+        </w:rPr>
+        <w:t>x</w:t>
+      </w:r>
+      <w:r>
+        <w:rPr>
+          <w:rFonts w:ascii="Consolas" w:eastAsiaTheme="minorHAnsi" w:hAnsi="Consolas" w:cs="Consolas"/>
+          <w:color w:val="000000"/>
+          <w:sz w:val="19"/>
+          <w:szCs w:val="19"/>
+        </w:rPr>
+        <w:t xml:space="preserve">, </w:t>
+      </w:r>
+      <w:r>
+        <w:rPr>
+          <w:rFonts w:ascii="Consolas" w:eastAsiaTheme="minorHAnsi" w:hAnsi="Consolas" w:cs="Consolas"/>
+          <w:color w:val="808080"/>
+          <w:sz w:val="19"/>
+          <w:szCs w:val="19"/>
+        </w:rPr>
+        <w:t>t</w:t>
+      </w:r>
+      <w:r>
+        <w:rPr>
+          <w:rFonts w:ascii="Consolas" w:eastAsiaTheme="minorHAnsi" w:hAnsi="Consolas" w:cs="Consolas"/>
+          <w:color w:val="000000"/>
+          <w:sz w:val="19"/>
+          <w:szCs w:val="19"/>
+        </w:rPr>
+        <w:t>-&gt;right);</w:t>
+      </w:r>
+    </w:p>
+    <w:p>
+      <w:pPr>
+        <w:autoSpaceDE w:val="0"/>
+        <w:autoSpaceDN w:val="0"/>
+        <w:adjustRightInd w:val="0"/>
+        <w:rPr>
+          <w:rFonts w:ascii="Consolas" w:eastAsiaTheme="minorHAnsi" w:hAnsi="Consolas" w:cs="Consolas"/>
+          <w:color w:val="000000"/>
+          <w:sz w:val="19"/>
+          <w:szCs w:val="19"/>
+        </w:rPr>
+      </w:pPr>
+      <w:r>
+        <w:rPr>
+          <w:rFonts w:ascii="Consolas" w:eastAsiaTheme="minorHAnsi" w:hAnsi="Consolas" w:cs="Consolas"/>
+          <w:color w:val="000000"/>
+          <w:sz w:val="19"/>
+          <w:szCs w:val="19"/>
+        </w:rPr>
+        <w:t xml:space="preserve">        </w:t>
+      </w:r>
+      <w:r>
+        <w:rPr>
+          <w:rFonts w:ascii="Consolas" w:eastAsiaTheme="minorHAnsi" w:hAnsi="Consolas" w:cs="Consolas"/>
+          <w:color w:val="0000FF"/>
+          <w:sz w:val="19"/>
+          <w:szCs w:val="19"/>
+        </w:rPr>
+        <w:t>else</w:t>
+      </w:r>
+    </w:p>
+    <w:p>
+      <w:pPr>
+        <w:autoSpaceDE w:val="0"/>
+        <w:autoSpaceDN w:val="0"/>
+        <w:adjustRightInd w:val="0"/>
+        <w:rPr>
+          <w:rFonts w:ascii="Consolas" w:eastAsiaTheme="minorHAnsi" w:hAnsi="Consolas" w:cs="Consolas"/>
+          <w:color w:val="000000"/>
+          <w:sz w:val="19"/>
+          <w:szCs w:val="19"/>
+        </w:rPr>
+      </w:pPr>
+      <w:r>
+        <w:rPr>
+          <w:rFonts w:ascii="Consolas" w:eastAsiaTheme="minorHAnsi" w:hAnsi="Consolas" w:cs="Consolas"/>
+          <w:color w:val="000000"/>
+          <w:sz w:val="19"/>
+          <w:szCs w:val="19"/>
+        </w:rPr>
+        <w:t xml:space="preserve">            </w:t>
+      </w:r>
+      <w:r>
+        <w:rPr>
+          <w:rFonts w:ascii="Consolas" w:eastAsiaTheme="minorHAnsi" w:hAnsi="Consolas" w:cs="Consolas"/>
+          <w:color w:val="0000FF"/>
+          <w:sz w:val="19"/>
+          <w:szCs w:val="19"/>
+        </w:rPr>
+        <w:t>return</w:t>
+      </w:r>
+      <w:r>
+        <w:rPr>
+          <w:rFonts w:ascii="Consolas" w:eastAsiaTheme="minorHAnsi" w:hAnsi="Consolas" w:cs="Consolas"/>
+          <w:color w:val="000000"/>
+          <w:sz w:val="19"/>
+          <w:szCs w:val="19"/>
+        </w:rPr>
+        <w:t xml:space="preserve"> </w:t>
+      </w:r>
+      <w:r>
+        <w:rPr>
+          <w:rFonts w:ascii="Consolas" w:eastAsiaTheme="minorHAnsi" w:hAnsi="Consolas" w:cs="Consolas"/>
+          <w:color w:val="808080"/>
+          <w:sz w:val="19"/>
+          <w:szCs w:val="19"/>
+        </w:rPr>
+        <w:t>x</w:t>
+      </w:r>
+      <w:r>
+        <w:rPr>
+          <w:rFonts w:ascii="Consolas" w:eastAsiaTheme="minorHAnsi" w:hAnsi="Consolas" w:cs="Consolas"/>
+          <w:color w:val="000000"/>
+          <w:sz w:val="19"/>
+          <w:szCs w:val="19"/>
+        </w:rPr>
+        <w:t xml:space="preserve">;    </w:t>
+      </w:r>
+      <w:r>
+        <w:rPr>
+          <w:rFonts w:ascii="Consolas" w:eastAsiaTheme="minorHAnsi" w:hAnsi="Consolas" w:cs="Consolas"/>
+          <w:color w:val="008000"/>
+          <w:sz w:val="19"/>
+          <w:szCs w:val="19"/>
+        </w:rPr>
+        <w:t>// Match</w:t>
+      </w:r>
+    </w:p>
+    <w:p>
+      <w:pPr>
+        <w:rPr>
+          <w:rFonts w:ascii="Consolas" w:eastAsiaTheme="minorHAnsi" w:hAnsi="Consolas" w:cs="Consolas"/>
+          <w:color w:val="000000"/>
+          <w:sz w:val="19"/>
+          <w:szCs w:val="19"/>
+        </w:rPr>
+      </w:pPr>
+      <w:r>
+        <w:rPr>
+          <w:rFonts w:ascii="Consolas" w:eastAsiaTheme="minorHAnsi" w:hAnsi="Consolas" w:cs="Consolas"/>
+          <w:color w:val="000000"/>
+          <w:sz w:val="19"/>
+          <w:szCs w:val="19"/>
+        </w:rPr>
+        <w:t xml:space="preserve">    }</w:t>
+      </w:r>
+    </w:p>
+    <w:p>
+      <w:pPr>
+        <w:rPr>
+          <w:rFonts w:cs="Times New Roman"/>
+          <w:b/>
+          <w:iCs/>
+          <w:sz w:val="24"/>
+          <w:szCs w:val="24"/>
+        </w:rPr>
+      </w:pPr>
+    </w:p>
+    <w:p>
+      <w:pPr>
+        <w:rPr>
+          <w:rFonts w:cs="Times New Roman"/>
+          <w:b/>
+          <w:iCs/>
+          <w:sz w:val="24"/>
+          <w:szCs w:val="24"/>
+        </w:rPr>
+      </w:pPr>
+    </w:p>
+    <w:p>
+      <w:pPr>
+        <w:rPr>
+          <w:rFonts w:cs="Times New Roman"/>
+          <w:b/>
+          <w:iCs/>
+          <w:sz w:val="24"/>
+          <w:szCs w:val="24"/>
+        </w:rPr>
+      </w:pPr>
+      <w:r>
+        <w:rPr>
+          <w:rFonts w:cs="Times New Roman"/>
+          <w:b/>
+          <w:iCs/>
+          <w:sz w:val="24"/>
+          <w:szCs w:val="24"/>
+        </w:rPr>
+        <w:t>Main.cpp:</w:t>
+      </w:r>
+    </w:p>
+    <w:p>
+      <w:pPr>
+        <w:autoSpaceDE w:val="0"/>
+        <w:autoSpaceDN w:val="0"/>
+        <w:adjustRightInd w:val="0"/>
+        <w:rPr>
+          <w:rFonts w:ascii="Consolas" w:eastAsiaTheme="minorHAnsi" w:hAnsi="Consolas" w:cs="Consolas"/>
+          <w:color w:val="000000"/>
+          <w:sz w:val="19"/>
+          <w:szCs w:val="19"/>
+        </w:rPr>
+      </w:pPr>
+      <w:r>
+        <w:rPr>
+          <w:rFonts w:ascii="Consolas" w:eastAsiaTheme="minorHAnsi" w:hAnsi="Consolas" w:cs="Consolas"/>
+          <w:color w:val="808080"/>
+          <w:sz w:val="19"/>
+          <w:szCs w:val="19"/>
+        </w:rPr>
+        <w:t>#define</w:t>
+      </w:r>
+      <w:r>
+        <w:rPr>
+          <w:rFonts w:ascii="Consolas" w:eastAsiaTheme="minorHAnsi" w:hAnsi="Consolas" w:cs="Consolas"/>
+          <w:color w:val="000000"/>
+          <w:sz w:val="19"/>
+          <w:szCs w:val="19"/>
+        </w:rPr>
+        <w:t xml:space="preserve"> </w:t>
+      </w:r>
+      <w:r>
+        <w:rPr>
+          <w:rFonts w:ascii="Consolas" w:eastAsiaTheme="minorHAnsi" w:hAnsi="Consolas" w:cs="Consolas"/>
+          <w:color w:val="6F008A"/>
+          <w:sz w:val="19"/>
+          <w:szCs w:val="19"/>
+        </w:rPr>
+        <w:t>_CRT_SECURE_NO_WARNINGS</w:t>
+      </w:r>
+    </w:p>
+    <w:p>
+      <w:pPr>
+        <w:autoSpaceDE w:val="0"/>
+        <w:autoSpaceDN w:val="0"/>
+        <w:adjustRightInd w:val="0"/>
+        <w:rPr>
+          <w:rFonts w:ascii="Consolas" w:eastAsiaTheme="minorHAnsi" w:hAnsi="Consolas" w:cs="Consolas"/>
+          <w:color w:val="000000"/>
+          <w:sz w:val="19"/>
+          <w:szCs w:val="19"/>
+        </w:rPr>
+      </w:pPr>
+      <w:r>
+        <w:rPr>
+          <w:rFonts w:ascii="Consolas" w:eastAsiaTheme="minorHAnsi" w:hAnsi="Consolas" w:cs="Consolas"/>
+          <w:color w:val="808080"/>
+          <w:sz w:val="19"/>
+          <w:szCs w:val="19"/>
+        </w:rPr>
+        <w:t>#include</w:t>
+      </w:r>
+      <w:r>
+        <w:rPr>
+          <w:rFonts w:ascii="Consolas" w:eastAsiaTheme="minorHAnsi" w:hAnsi="Consolas" w:cs="Consolas"/>
+          <w:color w:val="A31515"/>
+          <w:sz w:val="19"/>
+          <w:szCs w:val="19"/>
+        </w:rPr>
+        <w:t>&lt;iostream&gt;</w:t>
+      </w:r>
+    </w:p>
+    <w:p>
+      <w:pPr>
+        <w:autoSpaceDE w:val="0"/>
+        <w:autoSpaceDN w:val="0"/>
+        <w:adjustRightInd w:val="0"/>
+        <w:rPr>
+          <w:rFonts w:ascii="Consolas" w:eastAsiaTheme="minorHAnsi" w:hAnsi="Consolas" w:cs="Consolas"/>
+          <w:color w:val="000000"/>
+          <w:sz w:val="19"/>
+          <w:szCs w:val="19"/>
+        </w:rPr>
+      </w:pPr>
+      <w:r>
+        <w:rPr>
+          <w:rFonts w:ascii="Consolas" w:eastAsiaTheme="minorHAnsi" w:hAnsi="Consolas" w:cs="Consolas"/>
+          <w:color w:val="808080"/>
+          <w:sz w:val="19"/>
+          <w:szCs w:val="19"/>
+        </w:rPr>
+        <w:t>#include</w:t>
+      </w:r>
+      <w:r>
+        <w:rPr>
+          <w:rFonts w:ascii="Consolas" w:eastAsiaTheme="minorHAnsi" w:hAnsi="Consolas" w:cs="Consolas"/>
+          <w:color w:val="A31515"/>
+          <w:sz w:val="19"/>
+          <w:szCs w:val="19"/>
+        </w:rPr>
+        <w:t>"BinarySearchTree.h"</w:t>
+      </w:r>
+    </w:p>
+    <w:p>
+      <w:pPr>
+        <w:autoSpaceDE w:val="0"/>
+        <w:autoSpaceDN w:val="0"/>
+        <w:adjustRightInd w:val="0"/>
+        <w:rPr>
+          <w:rFonts w:ascii="Consolas" w:eastAsiaTheme="minorHAnsi" w:hAnsi="Consolas" w:cs="Consolas"/>
+          <w:color w:val="000000"/>
+          <w:sz w:val="19"/>
+          <w:szCs w:val="19"/>
+        </w:rPr>
+      </w:pPr>
+      <w:r>
+        <w:rPr>
+          <w:rFonts w:ascii="Consolas" w:eastAsiaTheme="minorHAnsi" w:hAnsi="Consolas" w:cs="Consolas"/>
+          <w:color w:val="808080"/>
+          <w:sz w:val="19"/>
+          <w:szCs w:val="19"/>
+        </w:rPr>
+        <w:t>#include</w:t>
+      </w:r>
+      <w:r>
+        <w:rPr>
+          <w:rFonts w:ascii="Consolas" w:eastAsiaTheme="minorHAnsi" w:hAnsi="Consolas" w:cs="Consolas"/>
+          <w:color w:val="000000"/>
+          <w:sz w:val="19"/>
+          <w:szCs w:val="19"/>
+        </w:rPr>
+        <w:t xml:space="preserve"> </w:t>
+      </w:r>
+      <w:r>
+        <w:rPr>
+          <w:rFonts w:ascii="Consolas" w:eastAsiaTheme="minorHAnsi" w:hAnsi="Consolas" w:cs="Consolas"/>
+          <w:color w:val="A31515"/>
+          <w:sz w:val="19"/>
+          <w:szCs w:val="19"/>
+        </w:rPr>
+        <w:t>&lt;</w:t>
+      </w:r>
+      <w:proofErr w:type="spellStart"/>
+      <w:r>
+        <w:rPr>
+          <w:rFonts w:ascii="Consolas" w:eastAsiaTheme="minorHAnsi" w:hAnsi="Consolas" w:cs="Consolas"/>
+          <w:color w:val="A31515"/>
+          <w:sz w:val="19"/>
+          <w:szCs w:val="19"/>
+        </w:rPr>
+        <w:t>fstream</w:t>
+      </w:r>
+      <w:proofErr w:type="spellEnd"/>
+      <w:r>
+        <w:rPr>
+          <w:rFonts w:ascii="Consolas" w:eastAsiaTheme="minorHAnsi" w:hAnsi="Consolas" w:cs="Consolas"/>
+          <w:color w:val="A31515"/>
+          <w:sz w:val="19"/>
+          <w:szCs w:val="19"/>
+        </w:rPr>
+        <w:t>&gt;</w:t>
+      </w:r>
+    </w:p>
+    <w:p>
+      <w:pPr>
+        <w:autoSpaceDE w:val="0"/>
+        <w:autoSpaceDN w:val="0"/>
+        <w:adjustRightInd w:val="0"/>
+        <w:rPr>
+          <w:rFonts w:ascii="Consolas" w:eastAsiaTheme="minorHAnsi" w:hAnsi="Consolas" w:cs="Consolas"/>
+          <w:color w:val="000000"/>
+          <w:sz w:val="19"/>
+          <w:szCs w:val="19"/>
+        </w:rPr>
+      </w:pPr>
+      <w:r>
+        <w:rPr>
+          <w:rFonts w:ascii="Consolas" w:eastAsiaTheme="minorHAnsi" w:hAnsi="Consolas" w:cs="Consolas"/>
+          <w:color w:val="808080"/>
+          <w:sz w:val="19"/>
+          <w:szCs w:val="19"/>
+        </w:rPr>
+        <w:t>#include</w:t>
+      </w:r>
+      <w:r>
+        <w:rPr>
+          <w:rFonts w:ascii="Consolas" w:eastAsiaTheme="minorHAnsi" w:hAnsi="Consolas" w:cs="Consolas"/>
+          <w:color w:val="A31515"/>
+          <w:sz w:val="19"/>
+          <w:szCs w:val="19"/>
+        </w:rPr>
+        <w:t>&lt;string&gt;</w:t>
+      </w:r>
+    </w:p>
+    <w:p>
+      <w:pPr>
+        <w:autoSpaceDE w:val="0"/>
+        <w:autoSpaceDN w:val="0"/>
+        <w:adjustRightInd w:val="0"/>
+        <w:rPr>
+          <w:rFonts w:ascii="Consolas" w:eastAsiaTheme="minorHAnsi" w:hAnsi="Consolas" w:cs="Consolas"/>
+          <w:color w:val="000000"/>
+          <w:sz w:val="19"/>
+          <w:szCs w:val="19"/>
+        </w:rPr>
+      </w:pPr>
+      <w:r>
+        <w:rPr>
+          <w:rFonts w:ascii="Consolas" w:eastAsiaTheme="minorHAnsi" w:hAnsi="Consolas" w:cs="Consolas"/>
+          <w:color w:val="0000FF"/>
+          <w:sz w:val="19"/>
+          <w:szCs w:val="19"/>
+        </w:rPr>
+        <w:t>using</w:t>
+      </w:r>
+      <w:r>
+        <w:rPr>
+          <w:rFonts w:ascii="Consolas" w:eastAsiaTheme="minorHAnsi" w:hAnsi="Consolas" w:cs="Consolas"/>
+          <w:color w:val="000000"/>
+          <w:sz w:val="19"/>
+          <w:szCs w:val="19"/>
+        </w:rPr>
+        <w:t xml:space="preserve"> </w:t>
+      </w:r>
+      <w:r>
+        <w:rPr>
+          <w:rFonts w:ascii="Consolas" w:eastAsiaTheme="minorHAnsi" w:hAnsi="Consolas" w:cs="Consolas"/>
+          <w:color w:val="0000FF"/>
+          <w:sz w:val="19"/>
+          <w:szCs w:val="19"/>
+        </w:rPr>
+        <w:t>namespace</w:t>
+      </w:r>
+      <w:r>
+        <w:rPr>
+          <w:rFonts w:ascii="Consolas" w:eastAsiaTheme="minorHAnsi" w:hAnsi="Consolas" w:cs="Consolas"/>
+          <w:color w:val="000000"/>
+          <w:sz w:val="19"/>
+          <w:szCs w:val="19"/>
+        </w:rPr>
+        <w:t xml:space="preserve"> std;</w:t>
+      </w:r>
+    </w:p>
+    <w:p>
+      <w:pPr>
+        <w:autoSpaceDE w:val="0"/>
+        <w:autoSpaceDN w:val="0"/>
+        <w:adjustRightInd w:val="0"/>
+        <w:rPr>
+          <w:rFonts w:ascii="Consolas" w:eastAsiaTheme="minorHAnsi" w:hAnsi="Consolas" w:cs="Consolas"/>
+          <w:color w:val="000000"/>
+          <w:sz w:val="19"/>
+          <w:szCs w:val="19"/>
+        </w:rPr>
+      </w:pPr>
+    </w:p>
+    <w:p>
+      <w:pPr>
+        <w:autoSpaceDE w:val="0"/>
+        <w:autoSpaceDN w:val="0"/>
+        <w:adjustRightInd w:val="0"/>
+        <w:rPr>
+          <w:rFonts w:ascii="Consolas" w:eastAsiaTheme="minorHAnsi" w:hAnsi="Consolas" w:cs="Consolas"/>
+          <w:color w:val="000000"/>
+          <w:sz w:val="19"/>
+          <w:szCs w:val="19"/>
+        </w:rPr>
+      </w:pPr>
+      <w:r>
+        <w:rPr>
+          <w:rFonts w:ascii="Consolas" w:eastAsiaTheme="minorHAnsi" w:hAnsi="Consolas" w:cs="Consolas"/>
+          <w:color w:val="0000FF"/>
+          <w:sz w:val="19"/>
+          <w:szCs w:val="19"/>
+        </w:rPr>
+        <w:t>class</w:t>
+      </w:r>
+      <w:r>
+        <w:rPr>
+          <w:rFonts w:ascii="Consolas" w:eastAsiaTheme="minorHAnsi" w:hAnsi="Consolas" w:cs="Consolas"/>
+          <w:color w:val="000000"/>
+          <w:sz w:val="19"/>
+          <w:szCs w:val="19"/>
+        </w:rPr>
+        <w:t xml:space="preserve"> </w:t>
+      </w:r>
+      <w:proofErr w:type="spellStart"/>
+      <w:r>
+        <w:rPr>
+          <w:rFonts w:ascii="Consolas" w:eastAsiaTheme="minorHAnsi" w:hAnsi="Consolas" w:cs="Consolas"/>
+          <w:color w:val="2B91AF"/>
+          <w:sz w:val="19"/>
+          <w:szCs w:val="19"/>
+        </w:rPr>
+        <w:t>RecordLocation</w:t>
+      </w:r>
+      <w:proofErr w:type="spellEnd"/>
+    </w:p>
+    <w:p>
+      <w:pPr>
+        <w:autoSpaceDE w:val="0"/>
+        <w:autoSpaceDN w:val="0"/>
+        <w:adjustRightInd w:val="0"/>
+        <w:rPr>
+          <w:rFonts w:ascii="Consolas" w:eastAsiaTheme="minorHAnsi" w:hAnsi="Consolas" w:cs="Consolas"/>
+          <w:color w:val="000000"/>
+          <w:sz w:val="19"/>
+          <w:szCs w:val="19"/>
+        </w:rPr>
+      </w:pPr>
+      <w:r>
+        <w:rPr>
+          <w:rFonts w:ascii="Consolas" w:eastAsiaTheme="minorHAnsi" w:hAnsi="Consolas" w:cs="Consolas"/>
+          <w:color w:val="000000"/>
+          <w:sz w:val="19"/>
+          <w:szCs w:val="19"/>
+        </w:rPr>
+        <w:t>{</w:t>
+      </w:r>
+    </w:p>
+    <w:p>
+      <w:pPr>
+        <w:autoSpaceDE w:val="0"/>
+        <w:autoSpaceDN w:val="0"/>
+        <w:adjustRightInd w:val="0"/>
+        <w:rPr>
+          <w:rFonts w:ascii="Consolas" w:eastAsiaTheme="minorHAnsi" w:hAnsi="Consolas" w:cs="Consolas"/>
+          <w:color w:val="000000"/>
+          <w:sz w:val="19"/>
+          <w:szCs w:val="19"/>
+        </w:rPr>
+      </w:pPr>
+      <w:r>
+        <w:rPr>
+          <w:rFonts w:ascii="Consolas" w:eastAsiaTheme="minorHAnsi" w:hAnsi="Consolas" w:cs="Consolas"/>
+          <w:color w:val="0000FF"/>
+          <w:sz w:val="19"/>
+          <w:szCs w:val="19"/>
+        </w:rPr>
+        <w:t>private</w:t>
+      </w:r>
+      <w:r>
+        <w:rPr>
+          <w:rFonts w:ascii="Consolas" w:eastAsiaTheme="minorHAnsi" w:hAnsi="Consolas" w:cs="Consolas"/>
+          <w:color w:val="000000"/>
+          <w:sz w:val="19"/>
+          <w:szCs w:val="19"/>
+        </w:rPr>
+        <w:t>:</w:t>
+      </w:r>
+    </w:p>
+    <w:p>
+      <w:pPr>
+        <w:autoSpaceDE w:val="0"/>
+        <w:autoSpaceDN w:val="0"/>
+        <w:adjustRightInd w:val="0"/>
+        <w:rPr>
+          <w:rFonts w:ascii="Consolas" w:eastAsiaTheme="minorHAnsi" w:hAnsi="Consolas" w:cs="Consolas"/>
+          <w:color w:val="000000"/>
+          <w:sz w:val="19"/>
+          <w:szCs w:val="19"/>
+        </w:rPr>
+      </w:pPr>
+      <w:r>
+        <w:rPr>
+          <w:rFonts w:ascii="Consolas" w:eastAsiaTheme="minorHAnsi" w:hAnsi="Consolas" w:cs="Consolas"/>
+          <w:color w:val="000000"/>
+          <w:sz w:val="19"/>
+          <w:szCs w:val="19"/>
+        </w:rPr>
+        <w:tab/>
+      </w:r>
+      <w:r>
+        <w:rPr>
+          <w:rFonts w:ascii="Consolas" w:eastAsiaTheme="minorHAnsi" w:hAnsi="Consolas" w:cs="Consolas"/>
+          <w:color w:val="0000FF"/>
+          <w:sz w:val="19"/>
+          <w:szCs w:val="19"/>
+        </w:rPr>
+        <w:t>int</w:t>
+      </w:r>
+      <w:r>
+        <w:rPr>
+          <w:rFonts w:ascii="Consolas" w:eastAsiaTheme="minorHAnsi" w:hAnsi="Consolas" w:cs="Consolas"/>
+          <w:color w:val="000000"/>
+          <w:sz w:val="19"/>
+          <w:szCs w:val="19"/>
+        </w:rPr>
+        <w:t xml:space="preserve"> </w:t>
+      </w:r>
+      <w:proofErr w:type="spellStart"/>
+      <w:r>
+        <w:rPr>
+          <w:rFonts w:ascii="Consolas" w:eastAsiaTheme="minorHAnsi" w:hAnsi="Consolas" w:cs="Consolas"/>
+          <w:color w:val="000000"/>
+          <w:sz w:val="19"/>
+          <w:szCs w:val="19"/>
+        </w:rPr>
+        <w:t>studentId</w:t>
+      </w:r>
+      <w:proofErr w:type="spellEnd"/>
+      <w:r>
+        <w:rPr>
+          <w:rFonts w:ascii="Consolas" w:eastAsiaTheme="minorHAnsi" w:hAnsi="Consolas" w:cs="Consolas"/>
+          <w:color w:val="000000"/>
+          <w:sz w:val="19"/>
+          <w:szCs w:val="19"/>
+        </w:rPr>
+        <w:t>;</w:t>
+      </w:r>
+      <w:r>
+        <w:rPr>
+          <w:rFonts w:ascii="Consolas" w:eastAsiaTheme="minorHAnsi" w:hAnsi="Consolas" w:cs="Consolas"/>
+          <w:color w:val="008000"/>
+          <w:sz w:val="19"/>
+          <w:szCs w:val="19"/>
+        </w:rPr>
+        <w:t>//student id</w:t>
+      </w:r>
+    </w:p>
+    <w:p>
+      <w:pPr>
+        <w:autoSpaceDE w:val="0"/>
+        <w:autoSpaceDN w:val="0"/>
+        <w:adjustRightInd w:val="0"/>
+        <w:rPr>
+          <w:rFonts w:ascii="Consolas" w:eastAsiaTheme="minorHAnsi" w:hAnsi="Consolas" w:cs="Consolas"/>
+          <w:color w:val="000000"/>
+          <w:sz w:val="19"/>
+          <w:szCs w:val="19"/>
+        </w:rPr>
+      </w:pPr>
+      <w:r>
+        <w:rPr>
+          <w:rFonts w:ascii="Consolas" w:eastAsiaTheme="minorHAnsi" w:hAnsi="Consolas" w:cs="Consolas"/>
+          <w:color w:val="000000"/>
+          <w:sz w:val="19"/>
+          <w:szCs w:val="19"/>
+        </w:rPr>
+        <w:tab/>
+      </w:r>
+      <w:r>
+        <w:rPr>
+          <w:rFonts w:ascii="Consolas" w:eastAsiaTheme="minorHAnsi" w:hAnsi="Consolas" w:cs="Consolas"/>
+          <w:color w:val="0000FF"/>
+          <w:sz w:val="19"/>
+          <w:szCs w:val="19"/>
+        </w:rPr>
+        <w:t>int</w:t>
+      </w:r>
+      <w:r>
+        <w:rPr>
+          <w:rFonts w:ascii="Consolas" w:eastAsiaTheme="minorHAnsi" w:hAnsi="Consolas" w:cs="Consolas"/>
+          <w:color w:val="000000"/>
+          <w:sz w:val="19"/>
+          <w:szCs w:val="19"/>
+        </w:rPr>
+        <w:t xml:space="preserve"> </w:t>
+      </w:r>
+      <w:proofErr w:type="spellStart"/>
+      <w:r>
+        <w:rPr>
+          <w:rFonts w:ascii="Consolas" w:eastAsiaTheme="minorHAnsi" w:hAnsi="Consolas" w:cs="Consolas"/>
+          <w:color w:val="000000"/>
+          <w:sz w:val="19"/>
+          <w:szCs w:val="19"/>
+        </w:rPr>
+        <w:t>studentRecordNumber</w:t>
+      </w:r>
+      <w:proofErr w:type="spellEnd"/>
+      <w:r>
+        <w:rPr>
+          <w:rFonts w:ascii="Consolas" w:eastAsiaTheme="minorHAnsi" w:hAnsi="Consolas" w:cs="Consolas"/>
+          <w:color w:val="000000"/>
+          <w:sz w:val="19"/>
+          <w:szCs w:val="19"/>
+        </w:rPr>
+        <w:t>;</w:t>
+      </w:r>
+      <w:r>
+        <w:rPr>
+          <w:rFonts w:ascii="Consolas" w:eastAsiaTheme="minorHAnsi" w:hAnsi="Consolas" w:cs="Consolas"/>
+          <w:color w:val="008000"/>
+          <w:sz w:val="19"/>
+          <w:szCs w:val="19"/>
+        </w:rPr>
+        <w:t>// Student record number</w:t>
+      </w:r>
+    </w:p>
+    <w:p>
+      <w:pPr>
+        <w:autoSpaceDE w:val="0"/>
+        <w:autoSpaceDN w:val="0"/>
+        <w:adjustRightInd w:val="0"/>
+        <w:rPr>
+          <w:rFonts w:ascii="Consolas" w:eastAsiaTheme="minorHAnsi" w:hAnsi="Consolas" w:cs="Consolas"/>
+          <w:color w:val="000000"/>
+          <w:sz w:val="19"/>
+          <w:szCs w:val="19"/>
+        </w:rPr>
+      </w:pPr>
+      <w:r>
+        <w:rPr>
+          <w:rFonts w:ascii="Consolas" w:eastAsiaTheme="minorHAnsi" w:hAnsi="Consolas" w:cs="Consolas"/>
+          <w:color w:val="0000FF"/>
+          <w:sz w:val="19"/>
+          <w:szCs w:val="19"/>
+        </w:rPr>
+        <w:t>public</w:t>
+      </w:r>
+      <w:r>
+        <w:rPr>
+          <w:rFonts w:ascii="Consolas" w:eastAsiaTheme="minorHAnsi" w:hAnsi="Consolas" w:cs="Consolas"/>
+          <w:color w:val="000000"/>
+          <w:sz w:val="19"/>
+          <w:szCs w:val="19"/>
+        </w:rPr>
+        <w:t>:</w:t>
+      </w:r>
+    </w:p>
+    <w:p>
+      <w:pPr>
+        <w:autoSpaceDE w:val="0"/>
+        <w:autoSpaceDN w:val="0"/>
+        <w:adjustRightInd w:val="0"/>
+        <w:rPr>
+          <w:rFonts w:ascii="Consolas" w:eastAsiaTheme="minorHAnsi" w:hAnsi="Consolas" w:cs="Consolas"/>
+          <w:color w:val="000000"/>
+          <w:sz w:val="19"/>
+          <w:szCs w:val="19"/>
+        </w:rPr>
+      </w:pPr>
+    </w:p>
+    <w:p>
+      <w:pPr>
+        <w:autoSpaceDE w:val="0"/>
+        <w:autoSpaceDN w:val="0"/>
+        <w:adjustRightInd w:val="0"/>
+        <w:rPr>
+          <w:rFonts w:ascii="Consolas" w:eastAsiaTheme="minorHAnsi" w:hAnsi="Consolas" w:cs="Consolas"/>
+          <w:color w:val="000000"/>
+          <w:sz w:val="19"/>
+          <w:szCs w:val="19"/>
+        </w:rPr>
+      </w:pPr>
+      <w:r>
+        <w:rPr>
+          <w:rFonts w:ascii="Consolas" w:eastAsiaTheme="minorHAnsi" w:hAnsi="Consolas" w:cs="Consolas"/>
+          <w:color w:val="000000"/>
+          <w:sz w:val="19"/>
+          <w:szCs w:val="19"/>
+        </w:rPr>
+        <w:tab/>
+      </w:r>
+      <w:proofErr w:type="spellStart"/>
+      <w:r>
+        <w:rPr>
+          <w:rFonts w:ascii="Consolas" w:eastAsiaTheme="minorHAnsi" w:hAnsi="Consolas" w:cs="Consolas"/>
+          <w:color w:val="000000"/>
+          <w:sz w:val="19"/>
+          <w:szCs w:val="19"/>
+        </w:rPr>
+        <w:t>RecordLocation</w:t>
+      </w:r>
+      <w:proofErr w:type="spellEnd"/>
+      <w:r>
+        <w:rPr>
+          <w:rFonts w:ascii="Consolas" w:eastAsiaTheme="minorHAnsi" w:hAnsi="Consolas" w:cs="Consolas"/>
+          <w:color w:val="000000"/>
+          <w:sz w:val="19"/>
+          <w:szCs w:val="19"/>
+        </w:rPr>
+        <w:t>(</w:t>
+      </w:r>
+      <w:r>
+        <w:rPr>
+          <w:rFonts w:ascii="Consolas" w:eastAsiaTheme="minorHAnsi" w:hAnsi="Consolas" w:cs="Consolas"/>
+          <w:color w:val="0000FF"/>
+          <w:sz w:val="19"/>
+          <w:szCs w:val="19"/>
+        </w:rPr>
+        <w:t>int</w:t>
+      </w:r>
+      <w:r>
+        <w:rPr>
+          <w:rFonts w:ascii="Consolas" w:eastAsiaTheme="minorHAnsi" w:hAnsi="Consolas" w:cs="Consolas"/>
+          <w:color w:val="000000"/>
+          <w:sz w:val="19"/>
+          <w:szCs w:val="19"/>
+        </w:rPr>
+        <w:t xml:space="preserve"> </w:t>
+      </w:r>
+      <w:proofErr w:type="spellStart"/>
+      <w:r>
+        <w:rPr>
+          <w:rFonts w:ascii="Consolas" w:eastAsiaTheme="minorHAnsi" w:hAnsi="Consolas" w:cs="Consolas"/>
+          <w:color w:val="808080"/>
+          <w:sz w:val="19"/>
+          <w:szCs w:val="19"/>
+        </w:rPr>
+        <w:t>sID</w:t>
+      </w:r>
+      <w:proofErr w:type="spellEnd"/>
+      <w:r>
+        <w:rPr>
+          <w:rFonts w:ascii="Consolas" w:eastAsiaTheme="minorHAnsi" w:hAnsi="Consolas" w:cs="Consolas"/>
+          <w:color w:val="000000"/>
+          <w:sz w:val="19"/>
+          <w:szCs w:val="19"/>
+        </w:rPr>
+        <w:t xml:space="preserve"> = 0, </w:t>
+      </w:r>
+      <w:r>
+        <w:rPr>
+          <w:rFonts w:ascii="Consolas" w:eastAsiaTheme="minorHAnsi" w:hAnsi="Consolas" w:cs="Consolas"/>
+          <w:color w:val="0000FF"/>
+          <w:sz w:val="19"/>
+          <w:szCs w:val="19"/>
+        </w:rPr>
+        <w:t>int</w:t>
+      </w:r>
+      <w:r>
+        <w:rPr>
+          <w:rFonts w:ascii="Consolas" w:eastAsiaTheme="minorHAnsi" w:hAnsi="Consolas" w:cs="Consolas"/>
+          <w:color w:val="000000"/>
+          <w:sz w:val="19"/>
+          <w:szCs w:val="19"/>
+        </w:rPr>
+        <w:t xml:space="preserve"> </w:t>
+      </w:r>
+      <w:proofErr w:type="spellStart"/>
+      <w:r>
+        <w:rPr>
+          <w:rFonts w:ascii="Consolas" w:eastAsiaTheme="minorHAnsi" w:hAnsi="Consolas" w:cs="Consolas"/>
+          <w:color w:val="808080"/>
+          <w:sz w:val="19"/>
+          <w:szCs w:val="19"/>
+        </w:rPr>
+        <w:t>srn</w:t>
+      </w:r>
+      <w:proofErr w:type="spellEnd"/>
+      <w:r>
+        <w:rPr>
+          <w:rFonts w:ascii="Consolas" w:eastAsiaTheme="minorHAnsi" w:hAnsi="Consolas" w:cs="Consolas"/>
+          <w:color w:val="000000"/>
+          <w:sz w:val="19"/>
+          <w:szCs w:val="19"/>
+        </w:rPr>
+        <w:t xml:space="preserve"> = 0) {</w:t>
+      </w:r>
+    </w:p>
+    <w:p>
+      <w:pPr>
+        <w:autoSpaceDE w:val="0"/>
+        <w:autoSpaceDN w:val="0"/>
+        <w:adjustRightInd w:val="0"/>
+        <w:rPr>
+          <w:rFonts w:ascii="Consolas" w:eastAsiaTheme="minorHAnsi" w:hAnsi="Consolas" w:cs="Consolas"/>
+          <w:color w:val="000000"/>
+          <w:sz w:val="19"/>
+          <w:szCs w:val="19"/>
+        </w:rPr>
+      </w:pPr>
+      <w:r>
+        <w:rPr>
+          <w:rFonts w:ascii="Consolas" w:eastAsiaTheme="minorHAnsi" w:hAnsi="Consolas" w:cs="Consolas"/>
+          <w:color w:val="000000"/>
+          <w:sz w:val="19"/>
+          <w:szCs w:val="19"/>
+        </w:rPr>
+        <w:tab/>
+      </w:r>
+      <w:r>
+        <w:rPr>
+          <w:rFonts w:ascii="Consolas" w:eastAsiaTheme="minorHAnsi" w:hAnsi="Consolas" w:cs="Consolas"/>
+          <w:color w:val="000000"/>
+          <w:sz w:val="19"/>
+          <w:szCs w:val="19"/>
+        </w:rPr>
+        <w:tab/>
+      </w:r>
+      <w:proofErr w:type="spellStart"/>
+      <w:r>
+        <w:rPr>
+          <w:rFonts w:ascii="Consolas" w:eastAsiaTheme="minorHAnsi" w:hAnsi="Consolas" w:cs="Consolas"/>
+          <w:color w:val="000000"/>
+          <w:sz w:val="19"/>
+          <w:szCs w:val="19"/>
+        </w:rPr>
+        <w:t>studentId</w:t>
+      </w:r>
+      <w:proofErr w:type="spellEnd"/>
+      <w:r>
+        <w:rPr>
+          <w:rFonts w:ascii="Consolas" w:eastAsiaTheme="minorHAnsi" w:hAnsi="Consolas" w:cs="Consolas"/>
+          <w:color w:val="000000"/>
+          <w:sz w:val="19"/>
+          <w:szCs w:val="19"/>
+        </w:rPr>
+        <w:t xml:space="preserve"> = </w:t>
+      </w:r>
+      <w:proofErr w:type="spellStart"/>
+      <w:r>
+        <w:rPr>
+          <w:rFonts w:ascii="Consolas" w:eastAsiaTheme="minorHAnsi" w:hAnsi="Consolas" w:cs="Consolas"/>
+          <w:color w:val="808080"/>
+          <w:sz w:val="19"/>
+          <w:szCs w:val="19"/>
+        </w:rPr>
+        <w:t>sID</w:t>
+      </w:r>
+      <w:proofErr w:type="spellEnd"/>
+      <w:r>
+        <w:rPr>
+          <w:rFonts w:ascii="Consolas" w:eastAsiaTheme="minorHAnsi" w:hAnsi="Consolas" w:cs="Consolas"/>
+          <w:color w:val="000000"/>
+          <w:sz w:val="19"/>
+          <w:szCs w:val="19"/>
+        </w:rPr>
+        <w:t xml:space="preserve">; </w:t>
+      </w:r>
+      <w:proofErr w:type="spellStart"/>
+      <w:r>
+        <w:rPr>
+          <w:rFonts w:ascii="Consolas" w:eastAsiaTheme="minorHAnsi" w:hAnsi="Consolas" w:cs="Consolas"/>
+          <w:color w:val="000000"/>
+          <w:sz w:val="19"/>
+          <w:szCs w:val="19"/>
+        </w:rPr>
+        <w:t>studentRecordNumber</w:t>
+      </w:r>
+      <w:proofErr w:type="spellEnd"/>
+      <w:r>
+        <w:rPr>
+          <w:rFonts w:ascii="Consolas" w:eastAsiaTheme="minorHAnsi" w:hAnsi="Consolas" w:cs="Consolas"/>
+          <w:color w:val="000000"/>
+          <w:sz w:val="19"/>
+          <w:szCs w:val="19"/>
+        </w:rPr>
+        <w:t xml:space="preserve"> = </w:t>
+      </w:r>
+      <w:proofErr w:type="spellStart"/>
+      <w:r>
+        <w:rPr>
+          <w:rFonts w:ascii="Consolas" w:eastAsiaTheme="minorHAnsi" w:hAnsi="Consolas" w:cs="Consolas"/>
+          <w:color w:val="808080"/>
+          <w:sz w:val="19"/>
+          <w:szCs w:val="19"/>
+        </w:rPr>
+        <w:t>srn</w:t>
+      </w:r>
+      <w:proofErr w:type="spellEnd"/>
+      <w:r>
+        <w:rPr>
+          <w:rFonts w:ascii="Consolas" w:eastAsiaTheme="minorHAnsi" w:hAnsi="Consolas" w:cs="Consolas"/>
+          <w:color w:val="000000"/>
+          <w:sz w:val="19"/>
+          <w:szCs w:val="19"/>
+        </w:rPr>
+        <w:t>;</w:t>
+      </w:r>
+    </w:p>
+    <w:p>
+      <w:pPr>
+        <w:autoSpaceDE w:val="0"/>
+        <w:autoSpaceDN w:val="0"/>
+        <w:adjustRightInd w:val="0"/>
+        <w:rPr>
+          <w:rFonts w:ascii="Consolas" w:eastAsiaTheme="minorHAnsi" w:hAnsi="Consolas" w:cs="Consolas"/>
+          <w:color w:val="000000"/>
+          <w:sz w:val="19"/>
+          <w:szCs w:val="19"/>
+        </w:rPr>
+      </w:pPr>
+      <w:r>
+        <w:rPr>
+          <w:rFonts w:ascii="Consolas" w:eastAsiaTheme="minorHAnsi" w:hAnsi="Consolas" w:cs="Consolas"/>
+          <w:color w:val="000000"/>
+          <w:sz w:val="19"/>
+          <w:szCs w:val="19"/>
+        </w:rPr>
+        <w:tab/>
+        <w:t>}</w:t>
+      </w:r>
+    </w:p>
+    <w:p>
+      <w:pPr>
+        <w:autoSpaceDE w:val="0"/>
+        <w:autoSpaceDN w:val="0"/>
+        <w:adjustRightInd w:val="0"/>
+        <w:rPr>
+          <w:rFonts w:ascii="Consolas" w:eastAsiaTheme="minorHAnsi" w:hAnsi="Consolas" w:cs="Consolas"/>
+          <w:color w:val="000000"/>
+          <w:sz w:val="19"/>
+          <w:szCs w:val="19"/>
+        </w:rPr>
+      </w:pPr>
+    </w:p>
+    <w:p>
+      <w:pPr>
+        <w:autoSpaceDE w:val="0"/>
+        <w:autoSpaceDN w:val="0"/>
+        <w:adjustRightInd w:val="0"/>
+        <w:rPr>
+          <w:rFonts w:ascii="Consolas" w:eastAsiaTheme="minorHAnsi" w:hAnsi="Consolas" w:cs="Consolas"/>
+          <w:color w:val="000000"/>
+          <w:sz w:val="19"/>
+          <w:szCs w:val="19"/>
+        </w:rPr>
+      </w:pPr>
+      <w:r>
+        <w:rPr>
+          <w:rFonts w:ascii="Consolas" w:eastAsiaTheme="minorHAnsi" w:hAnsi="Consolas" w:cs="Consolas"/>
+          <w:color w:val="000000"/>
+          <w:sz w:val="19"/>
+          <w:szCs w:val="19"/>
+        </w:rPr>
+        <w:tab/>
+      </w:r>
+      <w:r>
+        <w:rPr>
+          <w:rFonts w:ascii="Consolas" w:eastAsiaTheme="minorHAnsi" w:hAnsi="Consolas" w:cs="Consolas"/>
+          <w:color w:val="0000FF"/>
+          <w:sz w:val="19"/>
+          <w:szCs w:val="19"/>
+        </w:rPr>
+        <w:t>void</w:t>
+      </w:r>
+      <w:r>
+        <w:rPr>
+          <w:rFonts w:ascii="Consolas" w:eastAsiaTheme="minorHAnsi" w:hAnsi="Consolas" w:cs="Consolas"/>
+          <w:color w:val="000000"/>
+          <w:sz w:val="19"/>
+          <w:szCs w:val="19"/>
+        </w:rPr>
+        <w:t xml:space="preserve"> </w:t>
+      </w:r>
+      <w:proofErr w:type="spellStart"/>
+      <w:r>
+        <w:rPr>
+          <w:rFonts w:ascii="Consolas" w:eastAsiaTheme="minorHAnsi" w:hAnsi="Consolas" w:cs="Consolas"/>
+          <w:color w:val="000000"/>
+          <w:sz w:val="19"/>
+          <w:szCs w:val="19"/>
+        </w:rPr>
+        <w:t>setStudentID</w:t>
+      </w:r>
+      <w:proofErr w:type="spellEnd"/>
+      <w:r>
+        <w:rPr>
+          <w:rFonts w:ascii="Consolas" w:eastAsiaTheme="minorHAnsi" w:hAnsi="Consolas" w:cs="Consolas"/>
+          <w:color w:val="000000"/>
+          <w:sz w:val="19"/>
+          <w:szCs w:val="19"/>
+        </w:rPr>
+        <w:t>(</w:t>
+      </w:r>
+      <w:r>
+        <w:rPr>
+          <w:rFonts w:ascii="Consolas" w:eastAsiaTheme="minorHAnsi" w:hAnsi="Consolas" w:cs="Consolas"/>
+          <w:color w:val="0000FF"/>
+          <w:sz w:val="19"/>
+          <w:szCs w:val="19"/>
+        </w:rPr>
+        <w:t>int</w:t>
+      </w:r>
+      <w:r>
+        <w:rPr>
+          <w:rFonts w:ascii="Consolas" w:eastAsiaTheme="minorHAnsi" w:hAnsi="Consolas" w:cs="Consolas"/>
+          <w:color w:val="000000"/>
+          <w:sz w:val="19"/>
+          <w:szCs w:val="19"/>
+        </w:rPr>
+        <w:t xml:space="preserve"> </w:t>
+      </w:r>
+      <w:r>
+        <w:rPr>
+          <w:rFonts w:ascii="Consolas" w:eastAsiaTheme="minorHAnsi" w:hAnsi="Consolas" w:cs="Consolas"/>
+          <w:color w:val="808080"/>
+          <w:sz w:val="19"/>
+          <w:szCs w:val="19"/>
+        </w:rPr>
+        <w:t>s</w:t>
+      </w:r>
+      <w:r>
+        <w:rPr>
+          <w:rFonts w:ascii="Consolas" w:eastAsiaTheme="minorHAnsi" w:hAnsi="Consolas" w:cs="Consolas"/>
+          <w:color w:val="000000"/>
+          <w:sz w:val="19"/>
+          <w:szCs w:val="19"/>
+        </w:rPr>
+        <w:t xml:space="preserve">) { </w:t>
+      </w:r>
+      <w:proofErr w:type="spellStart"/>
+      <w:r>
+        <w:rPr>
+          <w:rFonts w:ascii="Consolas" w:eastAsiaTheme="minorHAnsi" w:hAnsi="Consolas" w:cs="Consolas"/>
+          <w:color w:val="000000"/>
+          <w:sz w:val="19"/>
+          <w:szCs w:val="19"/>
+        </w:rPr>
+        <w:t>studentId</w:t>
+      </w:r>
+      <w:proofErr w:type="spellEnd"/>
+      <w:r>
+        <w:rPr>
+          <w:rFonts w:ascii="Consolas" w:eastAsiaTheme="minorHAnsi" w:hAnsi="Consolas" w:cs="Consolas"/>
+          <w:color w:val="000000"/>
+          <w:sz w:val="19"/>
+          <w:szCs w:val="19"/>
+        </w:rPr>
+        <w:t xml:space="preserve"> = </w:t>
+      </w:r>
+      <w:r>
+        <w:rPr>
+          <w:rFonts w:ascii="Consolas" w:eastAsiaTheme="minorHAnsi" w:hAnsi="Consolas" w:cs="Consolas"/>
+          <w:color w:val="808080"/>
+          <w:sz w:val="19"/>
+          <w:szCs w:val="19"/>
+        </w:rPr>
+        <w:t>s</w:t>
+      </w:r>
+      <w:r>
+        <w:rPr>
+          <w:rFonts w:ascii="Consolas" w:eastAsiaTheme="minorHAnsi" w:hAnsi="Consolas" w:cs="Consolas"/>
+          <w:color w:val="000000"/>
+          <w:sz w:val="19"/>
+          <w:szCs w:val="19"/>
+        </w:rPr>
+        <w:t>; }</w:t>
+      </w:r>
+    </w:p>
+    <w:p>
+      <w:pPr>
+        <w:autoSpaceDE w:val="0"/>
+        <w:autoSpaceDN w:val="0"/>
+        <w:adjustRightInd w:val="0"/>
+        <w:rPr>
+          <w:rFonts w:ascii="Consolas" w:eastAsiaTheme="minorHAnsi" w:hAnsi="Consolas" w:cs="Consolas"/>
+          <w:color w:val="000000"/>
+          <w:sz w:val="19"/>
+          <w:szCs w:val="19"/>
+        </w:rPr>
+      </w:pPr>
+      <w:r>
+        <w:rPr>
+          <w:rFonts w:ascii="Consolas" w:eastAsiaTheme="minorHAnsi" w:hAnsi="Consolas" w:cs="Consolas"/>
+          <w:color w:val="000000"/>
+          <w:sz w:val="19"/>
+          <w:szCs w:val="19"/>
+        </w:rPr>
+        <w:tab/>
+      </w:r>
+      <w:r>
+        <w:rPr>
+          <w:rFonts w:ascii="Consolas" w:eastAsiaTheme="minorHAnsi" w:hAnsi="Consolas" w:cs="Consolas"/>
+          <w:color w:val="0000FF"/>
+          <w:sz w:val="19"/>
+          <w:szCs w:val="19"/>
+        </w:rPr>
+        <w:t>void</w:t>
+      </w:r>
+      <w:r>
+        <w:rPr>
+          <w:rFonts w:ascii="Consolas" w:eastAsiaTheme="minorHAnsi" w:hAnsi="Consolas" w:cs="Consolas"/>
+          <w:color w:val="000000"/>
+          <w:sz w:val="19"/>
+          <w:szCs w:val="19"/>
+        </w:rPr>
+        <w:t xml:space="preserve"> </w:t>
+      </w:r>
+      <w:proofErr w:type="spellStart"/>
+      <w:r>
+        <w:rPr>
+          <w:rFonts w:ascii="Consolas" w:eastAsiaTheme="minorHAnsi" w:hAnsi="Consolas" w:cs="Consolas"/>
+          <w:color w:val="000000"/>
+          <w:sz w:val="19"/>
+          <w:szCs w:val="19"/>
+        </w:rPr>
+        <w:t>setStudentRecordNumber</w:t>
+      </w:r>
+      <w:proofErr w:type="spellEnd"/>
+      <w:r>
+        <w:rPr>
+          <w:rFonts w:ascii="Consolas" w:eastAsiaTheme="minorHAnsi" w:hAnsi="Consolas" w:cs="Consolas"/>
+          <w:color w:val="000000"/>
+          <w:sz w:val="19"/>
+          <w:szCs w:val="19"/>
+        </w:rPr>
+        <w:t>(</w:t>
+      </w:r>
+      <w:r>
+        <w:rPr>
+          <w:rFonts w:ascii="Consolas" w:eastAsiaTheme="minorHAnsi" w:hAnsi="Consolas" w:cs="Consolas"/>
+          <w:color w:val="0000FF"/>
+          <w:sz w:val="19"/>
+          <w:szCs w:val="19"/>
+        </w:rPr>
+        <w:t>int</w:t>
+      </w:r>
+      <w:r>
+        <w:rPr>
+          <w:rFonts w:ascii="Consolas" w:eastAsiaTheme="minorHAnsi" w:hAnsi="Consolas" w:cs="Consolas"/>
+          <w:color w:val="000000"/>
+          <w:sz w:val="19"/>
+          <w:szCs w:val="19"/>
+        </w:rPr>
+        <w:t xml:space="preserve"> </w:t>
+      </w:r>
+      <w:r>
+        <w:rPr>
+          <w:rFonts w:ascii="Consolas" w:eastAsiaTheme="minorHAnsi" w:hAnsi="Consolas" w:cs="Consolas"/>
+          <w:color w:val="808080"/>
+          <w:sz w:val="19"/>
+          <w:szCs w:val="19"/>
+        </w:rPr>
+        <w:t>s</w:t>
+      </w:r>
+      <w:r>
+        <w:rPr>
+          <w:rFonts w:ascii="Consolas" w:eastAsiaTheme="minorHAnsi" w:hAnsi="Consolas" w:cs="Consolas"/>
+          <w:color w:val="000000"/>
+          <w:sz w:val="19"/>
+          <w:szCs w:val="19"/>
+        </w:rPr>
+        <w:t xml:space="preserve">) { </w:t>
+      </w:r>
+      <w:proofErr w:type="spellStart"/>
+      <w:r>
+        <w:rPr>
+          <w:rFonts w:ascii="Consolas" w:eastAsiaTheme="minorHAnsi" w:hAnsi="Consolas" w:cs="Consolas"/>
+          <w:color w:val="000000"/>
+          <w:sz w:val="19"/>
+          <w:szCs w:val="19"/>
+        </w:rPr>
+        <w:t>studentRecordNumber</w:t>
+      </w:r>
+      <w:proofErr w:type="spellEnd"/>
+      <w:r>
+        <w:rPr>
+          <w:rFonts w:ascii="Consolas" w:eastAsiaTheme="minorHAnsi" w:hAnsi="Consolas" w:cs="Consolas"/>
+          <w:color w:val="000000"/>
+          <w:sz w:val="19"/>
+          <w:szCs w:val="19"/>
+        </w:rPr>
+        <w:t xml:space="preserve"> = </w:t>
+      </w:r>
+      <w:r>
+        <w:rPr>
+          <w:rFonts w:ascii="Consolas" w:eastAsiaTheme="minorHAnsi" w:hAnsi="Consolas" w:cs="Consolas"/>
+          <w:color w:val="808080"/>
+          <w:sz w:val="19"/>
+          <w:szCs w:val="19"/>
+        </w:rPr>
+        <w:t>s</w:t>
+      </w:r>
+      <w:r>
+        <w:rPr>
+          <w:rFonts w:ascii="Consolas" w:eastAsiaTheme="minorHAnsi" w:hAnsi="Consolas" w:cs="Consolas"/>
+          <w:color w:val="000000"/>
+          <w:sz w:val="19"/>
+          <w:szCs w:val="19"/>
+        </w:rPr>
+        <w:t>; }</w:t>
+      </w:r>
+    </w:p>
+    <w:p>
+      <w:pPr>
+        <w:autoSpaceDE w:val="0"/>
+        <w:autoSpaceDN w:val="0"/>
+        <w:adjustRightInd w:val="0"/>
+        <w:rPr>
+          <w:rFonts w:ascii="Consolas" w:eastAsiaTheme="minorHAnsi" w:hAnsi="Consolas" w:cs="Consolas"/>
+          <w:color w:val="000000"/>
+          <w:sz w:val="19"/>
+          <w:szCs w:val="19"/>
+        </w:rPr>
+      </w:pPr>
+      <w:r>
+        <w:rPr>
+          <w:rFonts w:ascii="Consolas" w:eastAsiaTheme="minorHAnsi" w:hAnsi="Consolas" w:cs="Consolas"/>
+          <w:color w:val="000000"/>
+          <w:sz w:val="19"/>
+          <w:szCs w:val="19"/>
+        </w:rPr>
+        <w:tab/>
+      </w:r>
+      <w:r>
+        <w:rPr>
+          <w:rFonts w:ascii="Consolas" w:eastAsiaTheme="minorHAnsi" w:hAnsi="Consolas" w:cs="Consolas"/>
+          <w:color w:val="0000FF"/>
+          <w:sz w:val="19"/>
+          <w:szCs w:val="19"/>
+        </w:rPr>
+        <w:t>int</w:t>
+      </w:r>
+      <w:r>
+        <w:rPr>
+          <w:rFonts w:ascii="Consolas" w:eastAsiaTheme="minorHAnsi" w:hAnsi="Consolas" w:cs="Consolas"/>
+          <w:color w:val="000000"/>
+          <w:sz w:val="19"/>
+          <w:szCs w:val="19"/>
+        </w:rPr>
+        <w:t xml:space="preserve"> </w:t>
+      </w:r>
+      <w:proofErr w:type="spellStart"/>
+      <w:r>
+        <w:rPr>
+          <w:rFonts w:ascii="Consolas" w:eastAsiaTheme="minorHAnsi" w:hAnsi="Consolas" w:cs="Consolas"/>
+          <w:color w:val="000000"/>
+          <w:sz w:val="19"/>
+          <w:szCs w:val="19"/>
+        </w:rPr>
+        <w:t>getStudentId</w:t>
+      </w:r>
+      <w:proofErr w:type="spellEnd"/>
+      <w:r>
+        <w:rPr>
+          <w:rFonts w:ascii="Consolas" w:eastAsiaTheme="minorHAnsi" w:hAnsi="Consolas" w:cs="Consolas"/>
+          <w:color w:val="000000"/>
+          <w:sz w:val="19"/>
+          <w:szCs w:val="19"/>
+        </w:rPr>
+        <w:t xml:space="preserve">() { </w:t>
+      </w:r>
+      <w:r>
+        <w:rPr>
+          <w:rFonts w:ascii="Consolas" w:eastAsiaTheme="minorHAnsi" w:hAnsi="Consolas" w:cs="Consolas"/>
+          <w:color w:val="0000FF"/>
+          <w:sz w:val="19"/>
+          <w:szCs w:val="19"/>
+        </w:rPr>
+        <w:t>return</w:t>
+      </w:r>
+      <w:r>
+        <w:rPr>
+          <w:rFonts w:ascii="Consolas" w:eastAsiaTheme="minorHAnsi" w:hAnsi="Consolas" w:cs="Consolas"/>
+          <w:color w:val="000000"/>
+          <w:sz w:val="19"/>
+          <w:szCs w:val="19"/>
+        </w:rPr>
+        <w:t xml:space="preserve"> </w:t>
+      </w:r>
+      <w:proofErr w:type="spellStart"/>
+      <w:r>
+        <w:rPr>
+          <w:rFonts w:ascii="Consolas" w:eastAsiaTheme="minorHAnsi" w:hAnsi="Consolas" w:cs="Consolas"/>
+          <w:color w:val="000000"/>
+          <w:sz w:val="19"/>
+          <w:szCs w:val="19"/>
+        </w:rPr>
+        <w:t>studentId</w:t>
+      </w:r>
+      <w:proofErr w:type="spellEnd"/>
+      <w:r>
+        <w:rPr>
+          <w:rFonts w:ascii="Consolas" w:eastAsiaTheme="minorHAnsi" w:hAnsi="Consolas" w:cs="Consolas"/>
+          <w:color w:val="000000"/>
+          <w:sz w:val="19"/>
+          <w:szCs w:val="19"/>
+        </w:rPr>
+        <w:t>; }</w:t>
+      </w:r>
+    </w:p>
+    <w:p>
+      <w:pPr>
+        <w:autoSpaceDE w:val="0"/>
+        <w:autoSpaceDN w:val="0"/>
+        <w:adjustRightInd w:val="0"/>
+        <w:rPr>
+          <w:rFonts w:ascii="Consolas" w:eastAsiaTheme="minorHAnsi" w:hAnsi="Consolas" w:cs="Consolas"/>
+          <w:color w:val="000000"/>
+          <w:sz w:val="19"/>
+          <w:szCs w:val="19"/>
+        </w:rPr>
+      </w:pPr>
+      <w:r>
+        <w:rPr>
+          <w:rFonts w:ascii="Consolas" w:eastAsiaTheme="minorHAnsi" w:hAnsi="Consolas" w:cs="Consolas"/>
+          <w:color w:val="000000"/>
+          <w:sz w:val="19"/>
+          <w:szCs w:val="19"/>
+        </w:rPr>
+        <w:tab/>
+      </w:r>
+      <w:r>
+        <w:rPr>
+          <w:rFonts w:ascii="Consolas" w:eastAsiaTheme="minorHAnsi" w:hAnsi="Consolas" w:cs="Consolas"/>
+          <w:color w:val="0000FF"/>
+          <w:sz w:val="19"/>
+          <w:szCs w:val="19"/>
+        </w:rPr>
+        <w:t>int</w:t>
+      </w:r>
+      <w:r>
+        <w:rPr>
+          <w:rFonts w:ascii="Consolas" w:eastAsiaTheme="minorHAnsi" w:hAnsi="Consolas" w:cs="Consolas"/>
+          <w:color w:val="000000"/>
+          <w:sz w:val="19"/>
+          <w:szCs w:val="19"/>
+        </w:rPr>
+        <w:t xml:space="preserve"> </w:t>
+      </w:r>
+      <w:proofErr w:type="spellStart"/>
+      <w:r>
+        <w:rPr>
+          <w:rFonts w:ascii="Consolas" w:eastAsiaTheme="minorHAnsi" w:hAnsi="Consolas" w:cs="Consolas"/>
+          <w:color w:val="000000"/>
+          <w:sz w:val="19"/>
+          <w:szCs w:val="19"/>
+        </w:rPr>
+        <w:t>getStudentRecordNumber</w:t>
+      </w:r>
+      <w:proofErr w:type="spellEnd"/>
+      <w:r>
+        <w:rPr>
+          <w:rFonts w:ascii="Consolas" w:eastAsiaTheme="minorHAnsi" w:hAnsi="Consolas" w:cs="Consolas"/>
+          <w:color w:val="000000"/>
+          <w:sz w:val="19"/>
+          <w:szCs w:val="19"/>
+        </w:rPr>
+        <w:t>() {</w:t>
+      </w:r>
+      <w:r>
+        <w:rPr>
+          <w:rFonts w:ascii="Consolas" w:eastAsiaTheme="minorHAnsi" w:hAnsi="Consolas" w:cs="Consolas"/>
+          <w:color w:val="0000FF"/>
+          <w:sz w:val="19"/>
+          <w:szCs w:val="19"/>
+        </w:rPr>
+        <w:t>return</w:t>
+      </w:r>
+      <w:r>
+        <w:rPr>
+          <w:rFonts w:ascii="Consolas" w:eastAsiaTheme="minorHAnsi" w:hAnsi="Consolas" w:cs="Consolas"/>
+          <w:color w:val="000000"/>
+          <w:sz w:val="19"/>
+          <w:szCs w:val="19"/>
+        </w:rPr>
+        <w:t xml:space="preserve"> </w:t>
+      </w:r>
+      <w:proofErr w:type="spellStart"/>
+      <w:r>
+        <w:rPr>
+          <w:rFonts w:ascii="Consolas" w:eastAsiaTheme="minorHAnsi" w:hAnsi="Consolas" w:cs="Consolas"/>
+          <w:color w:val="000000"/>
+          <w:sz w:val="19"/>
+          <w:szCs w:val="19"/>
+        </w:rPr>
+        <w:t>studentRecordNumber</w:t>
+      </w:r>
+      <w:proofErr w:type="spellEnd"/>
+      <w:r>
+        <w:rPr>
+          <w:rFonts w:ascii="Consolas" w:eastAsiaTheme="minorHAnsi" w:hAnsi="Consolas" w:cs="Consolas"/>
+          <w:color w:val="000000"/>
+          <w:sz w:val="19"/>
+          <w:szCs w:val="19"/>
+        </w:rPr>
+        <w:t>;}</w:t>
+      </w:r>
+    </w:p>
+    <w:p>
+      <w:pPr>
+        <w:autoSpaceDE w:val="0"/>
+        <w:autoSpaceDN w:val="0"/>
+        <w:adjustRightInd w:val="0"/>
+        <w:rPr>
+          <w:rFonts w:ascii="Consolas" w:eastAsiaTheme="minorHAnsi" w:hAnsi="Consolas" w:cs="Consolas"/>
+          <w:color w:val="000000"/>
+          <w:sz w:val="19"/>
+          <w:szCs w:val="19"/>
+        </w:rPr>
+      </w:pPr>
+    </w:p>
+    <w:p>
+      <w:pPr>
+        <w:autoSpaceDE w:val="0"/>
+        <w:autoSpaceDN w:val="0"/>
+        <w:adjustRightInd w:val="0"/>
+        <w:rPr>
+          <w:rFonts w:ascii="Consolas" w:eastAsiaTheme="minorHAnsi" w:hAnsi="Consolas" w:cs="Consolas"/>
+          <w:color w:val="000000"/>
+          <w:sz w:val="19"/>
+          <w:szCs w:val="19"/>
+        </w:rPr>
+      </w:pPr>
+      <w:r>
+        <w:rPr>
+          <w:rFonts w:ascii="Consolas" w:eastAsiaTheme="minorHAnsi" w:hAnsi="Consolas" w:cs="Consolas"/>
+          <w:color w:val="000000"/>
+          <w:sz w:val="19"/>
+          <w:szCs w:val="19"/>
+        </w:rPr>
+        <w:tab/>
+      </w:r>
+      <w:r>
+        <w:rPr>
+          <w:rFonts w:ascii="Consolas" w:eastAsiaTheme="minorHAnsi" w:hAnsi="Consolas" w:cs="Consolas"/>
+          <w:color w:val="0000FF"/>
+          <w:sz w:val="19"/>
+          <w:szCs w:val="19"/>
+        </w:rPr>
+        <w:t>bool</w:t>
+      </w:r>
+      <w:r>
+        <w:rPr>
+          <w:rFonts w:ascii="Consolas" w:eastAsiaTheme="minorHAnsi" w:hAnsi="Consolas" w:cs="Consolas"/>
+          <w:color w:val="000000"/>
+          <w:sz w:val="19"/>
+          <w:szCs w:val="19"/>
+        </w:rPr>
+        <w:t xml:space="preserve"> </w:t>
+      </w:r>
+      <w:r>
+        <w:rPr>
+          <w:rFonts w:ascii="Consolas" w:eastAsiaTheme="minorHAnsi" w:hAnsi="Consolas" w:cs="Consolas"/>
+          <w:color w:val="008080"/>
+          <w:sz w:val="19"/>
+          <w:szCs w:val="19"/>
+        </w:rPr>
+        <w:t>operator&lt;</w:t>
+      </w:r>
+      <w:r>
+        <w:rPr>
+          <w:rFonts w:ascii="Consolas" w:eastAsiaTheme="minorHAnsi" w:hAnsi="Consolas" w:cs="Consolas"/>
+          <w:color w:val="000000"/>
+          <w:sz w:val="19"/>
+          <w:szCs w:val="19"/>
+        </w:rPr>
+        <w:t>(</w:t>
+      </w:r>
+      <w:r>
+        <w:rPr>
+          <w:rFonts w:ascii="Consolas" w:eastAsiaTheme="minorHAnsi" w:hAnsi="Consolas" w:cs="Consolas"/>
+          <w:color w:val="0000FF"/>
+          <w:sz w:val="19"/>
+          <w:szCs w:val="19"/>
+        </w:rPr>
+        <w:t>const</w:t>
+      </w:r>
+      <w:r>
+        <w:rPr>
+          <w:rFonts w:ascii="Consolas" w:eastAsiaTheme="minorHAnsi" w:hAnsi="Consolas" w:cs="Consolas"/>
+          <w:color w:val="000000"/>
+          <w:sz w:val="19"/>
+          <w:szCs w:val="19"/>
+        </w:rPr>
+        <w:t xml:space="preserve"> </w:t>
+      </w:r>
+      <w:proofErr w:type="spellStart"/>
+      <w:r>
+        <w:rPr>
+          <w:rFonts w:ascii="Consolas" w:eastAsiaTheme="minorHAnsi" w:hAnsi="Consolas" w:cs="Consolas"/>
+          <w:color w:val="2B91AF"/>
+          <w:sz w:val="19"/>
+          <w:szCs w:val="19"/>
+        </w:rPr>
+        <w:t>RecordLocation</w:t>
+      </w:r>
+      <w:proofErr w:type="spellEnd"/>
+      <w:r>
+        <w:rPr>
+          <w:rFonts w:ascii="Consolas" w:eastAsiaTheme="minorHAnsi" w:hAnsi="Consolas" w:cs="Consolas"/>
+          <w:color w:val="000000"/>
+          <w:sz w:val="19"/>
+          <w:szCs w:val="19"/>
+        </w:rPr>
+        <w:t xml:space="preserve">&amp; </w:t>
+      </w:r>
+      <w:proofErr w:type="spellStart"/>
+      <w:r>
+        <w:rPr>
+          <w:rFonts w:ascii="Consolas" w:eastAsiaTheme="minorHAnsi" w:hAnsi="Consolas" w:cs="Consolas"/>
+          <w:color w:val="808080"/>
+          <w:sz w:val="19"/>
+          <w:szCs w:val="19"/>
+        </w:rPr>
+        <w:t>rhs</w:t>
+      </w:r>
+      <w:proofErr w:type="spellEnd"/>
+      <w:r>
+        <w:rPr>
+          <w:rFonts w:ascii="Consolas" w:eastAsiaTheme="minorHAnsi" w:hAnsi="Consolas" w:cs="Consolas"/>
+          <w:color w:val="000000"/>
+          <w:sz w:val="19"/>
+          <w:szCs w:val="19"/>
+        </w:rPr>
+        <w:t xml:space="preserve">) </w:t>
+      </w:r>
+      <w:r>
+        <w:rPr>
+          <w:rFonts w:ascii="Consolas" w:eastAsiaTheme="minorHAnsi" w:hAnsi="Consolas" w:cs="Consolas"/>
+          <w:color w:val="0000FF"/>
+          <w:sz w:val="19"/>
+          <w:szCs w:val="19"/>
+        </w:rPr>
+        <w:t>const</w:t>
+      </w:r>
+      <w:r>
+        <w:rPr>
+          <w:rFonts w:ascii="Consolas" w:eastAsiaTheme="minorHAnsi" w:hAnsi="Consolas" w:cs="Consolas"/>
+          <w:color w:val="000000"/>
+          <w:sz w:val="19"/>
+          <w:szCs w:val="19"/>
+        </w:rPr>
+        <w:t xml:space="preserve"> {</w:t>
+      </w:r>
+    </w:p>
+    <w:p>
+      <w:pPr>
+        <w:autoSpaceDE w:val="0"/>
+        <w:autoSpaceDN w:val="0"/>
+        <w:adjustRightInd w:val="0"/>
+        <w:rPr>
+          <w:rFonts w:ascii="Consolas" w:eastAsiaTheme="minorHAnsi" w:hAnsi="Consolas" w:cs="Consolas"/>
+          <w:color w:val="000000"/>
+          <w:sz w:val="19"/>
+          <w:szCs w:val="19"/>
+        </w:rPr>
+      </w:pPr>
+      <w:r>
+        <w:rPr>
+          <w:rFonts w:ascii="Consolas" w:eastAsiaTheme="minorHAnsi" w:hAnsi="Consolas" w:cs="Consolas"/>
+          <w:color w:val="000000"/>
+          <w:sz w:val="19"/>
+          <w:szCs w:val="19"/>
+        </w:rPr>
+        <w:tab/>
+      </w:r>
+      <w:r>
+        <w:rPr>
+          <w:rFonts w:ascii="Consolas" w:eastAsiaTheme="minorHAnsi" w:hAnsi="Consolas" w:cs="Consolas"/>
+          <w:color w:val="000000"/>
+          <w:sz w:val="19"/>
+          <w:szCs w:val="19"/>
+        </w:rPr>
+        <w:tab/>
+      </w:r>
+      <w:r>
+        <w:rPr>
+          <w:rFonts w:ascii="Consolas" w:eastAsiaTheme="minorHAnsi" w:hAnsi="Consolas" w:cs="Consolas"/>
+          <w:color w:val="0000FF"/>
+          <w:sz w:val="19"/>
+          <w:szCs w:val="19"/>
+        </w:rPr>
+        <w:t>return</w:t>
+      </w:r>
+      <w:r>
+        <w:rPr>
+          <w:rFonts w:ascii="Consolas" w:eastAsiaTheme="minorHAnsi" w:hAnsi="Consolas" w:cs="Consolas"/>
+          <w:color w:val="000000"/>
+          <w:sz w:val="19"/>
+          <w:szCs w:val="19"/>
+        </w:rPr>
+        <w:t xml:space="preserve"> (</w:t>
+      </w:r>
+      <w:proofErr w:type="spellStart"/>
+      <w:r>
+        <w:rPr>
+          <w:rFonts w:ascii="Consolas" w:eastAsiaTheme="minorHAnsi" w:hAnsi="Consolas" w:cs="Consolas"/>
+          <w:color w:val="000000"/>
+          <w:sz w:val="19"/>
+          <w:szCs w:val="19"/>
+        </w:rPr>
+        <w:t>studentId</w:t>
+      </w:r>
+      <w:proofErr w:type="spellEnd"/>
+      <w:r>
+        <w:rPr>
+          <w:rFonts w:ascii="Consolas" w:eastAsiaTheme="minorHAnsi" w:hAnsi="Consolas" w:cs="Consolas"/>
+          <w:color w:val="000000"/>
+          <w:sz w:val="19"/>
+          <w:szCs w:val="19"/>
+        </w:rPr>
+        <w:t xml:space="preserve"> &lt; </w:t>
+      </w:r>
+      <w:proofErr w:type="spellStart"/>
+      <w:r>
+        <w:rPr>
+          <w:rFonts w:ascii="Consolas" w:eastAsiaTheme="minorHAnsi" w:hAnsi="Consolas" w:cs="Consolas"/>
+          <w:color w:val="808080"/>
+          <w:sz w:val="19"/>
+          <w:szCs w:val="19"/>
+        </w:rPr>
+        <w:t>rhs</w:t>
+      </w:r>
+      <w:r>
+        <w:rPr>
+          <w:rFonts w:ascii="Consolas" w:eastAsiaTheme="minorHAnsi" w:hAnsi="Consolas" w:cs="Consolas"/>
+          <w:color w:val="000000"/>
+          <w:sz w:val="19"/>
+          <w:szCs w:val="19"/>
+        </w:rPr>
+        <w:t>.studentId</w:t>
+      </w:r>
+      <w:proofErr w:type="spellEnd"/>
+      <w:r>
+        <w:rPr>
+          <w:rFonts w:ascii="Consolas" w:eastAsiaTheme="minorHAnsi" w:hAnsi="Consolas" w:cs="Consolas"/>
+          <w:color w:val="000000"/>
+          <w:sz w:val="19"/>
+          <w:szCs w:val="19"/>
+        </w:rPr>
+        <w:t>);</w:t>
+      </w:r>
+    </w:p>
+    <w:p>
+      <w:pPr>
+        <w:autoSpaceDE w:val="0"/>
+        <w:autoSpaceDN w:val="0"/>
+        <w:adjustRightInd w:val="0"/>
+        <w:rPr>
+          <w:rFonts w:ascii="Consolas" w:eastAsiaTheme="minorHAnsi" w:hAnsi="Consolas" w:cs="Consolas"/>
+          <w:color w:val="000000"/>
+          <w:sz w:val="19"/>
+          <w:szCs w:val="19"/>
+        </w:rPr>
+      </w:pPr>
+      <w:r>
+        <w:rPr>
+          <w:rFonts w:ascii="Consolas" w:eastAsiaTheme="minorHAnsi" w:hAnsi="Consolas" w:cs="Consolas"/>
+          <w:color w:val="000000"/>
+          <w:sz w:val="19"/>
+          <w:szCs w:val="19"/>
+        </w:rPr>
+        <w:tab/>
+        <w:t>}</w:t>
+      </w:r>
+    </w:p>
+    <w:p>
+      <w:pPr>
+        <w:autoSpaceDE w:val="0"/>
+        <w:autoSpaceDN w:val="0"/>
+        <w:adjustRightInd w:val="0"/>
+        <w:rPr>
+          <w:rFonts w:ascii="Consolas" w:eastAsiaTheme="minorHAnsi" w:hAnsi="Consolas" w:cs="Consolas"/>
+          <w:color w:val="000000"/>
+          <w:sz w:val="19"/>
+          <w:szCs w:val="19"/>
+        </w:rPr>
+      </w:pPr>
+      <w:r>
+        <w:rPr>
+          <w:rFonts w:ascii="Consolas" w:eastAsiaTheme="minorHAnsi" w:hAnsi="Consolas" w:cs="Consolas"/>
+          <w:color w:val="000000"/>
+          <w:sz w:val="19"/>
+          <w:szCs w:val="19"/>
+        </w:rPr>
+        <w:tab/>
+      </w:r>
+      <w:r>
+        <w:rPr>
+          <w:rFonts w:ascii="Consolas" w:eastAsiaTheme="minorHAnsi" w:hAnsi="Consolas" w:cs="Consolas"/>
+          <w:color w:val="0000FF"/>
+          <w:sz w:val="19"/>
+          <w:szCs w:val="19"/>
+        </w:rPr>
+        <w:t>bool</w:t>
+      </w:r>
+      <w:r>
+        <w:rPr>
+          <w:rFonts w:ascii="Consolas" w:eastAsiaTheme="minorHAnsi" w:hAnsi="Consolas" w:cs="Consolas"/>
+          <w:color w:val="000000"/>
+          <w:sz w:val="19"/>
+          <w:szCs w:val="19"/>
+        </w:rPr>
+        <w:t xml:space="preserve"> </w:t>
+      </w:r>
+      <w:r>
+        <w:rPr>
+          <w:rFonts w:ascii="Consolas" w:eastAsiaTheme="minorHAnsi" w:hAnsi="Consolas" w:cs="Consolas"/>
+          <w:color w:val="008080"/>
+          <w:sz w:val="19"/>
+          <w:szCs w:val="19"/>
+        </w:rPr>
+        <w:t>operator&gt;</w:t>
+      </w:r>
+      <w:r>
+        <w:rPr>
+          <w:rFonts w:ascii="Consolas" w:eastAsiaTheme="minorHAnsi" w:hAnsi="Consolas" w:cs="Consolas"/>
+          <w:color w:val="000000"/>
+          <w:sz w:val="19"/>
+          <w:szCs w:val="19"/>
+        </w:rPr>
+        <w:t>(</w:t>
+      </w:r>
+      <w:r>
+        <w:rPr>
+          <w:rFonts w:ascii="Consolas" w:eastAsiaTheme="minorHAnsi" w:hAnsi="Consolas" w:cs="Consolas"/>
+          <w:color w:val="0000FF"/>
+          <w:sz w:val="19"/>
+          <w:szCs w:val="19"/>
+        </w:rPr>
+        <w:t>const</w:t>
+      </w:r>
+      <w:r>
+        <w:rPr>
+          <w:rFonts w:ascii="Consolas" w:eastAsiaTheme="minorHAnsi" w:hAnsi="Consolas" w:cs="Consolas"/>
+          <w:color w:val="000000"/>
+          <w:sz w:val="19"/>
+          <w:szCs w:val="19"/>
+        </w:rPr>
+        <w:t xml:space="preserve"> </w:t>
+      </w:r>
+      <w:proofErr w:type="spellStart"/>
+      <w:r>
+        <w:rPr>
+          <w:rFonts w:ascii="Consolas" w:eastAsiaTheme="minorHAnsi" w:hAnsi="Consolas" w:cs="Consolas"/>
+          <w:color w:val="2B91AF"/>
+          <w:sz w:val="19"/>
+          <w:szCs w:val="19"/>
+        </w:rPr>
+        <w:t>RecordLocation</w:t>
+      </w:r>
+      <w:proofErr w:type="spellEnd"/>
+      <w:r>
+        <w:rPr>
+          <w:rFonts w:ascii="Consolas" w:eastAsiaTheme="minorHAnsi" w:hAnsi="Consolas" w:cs="Consolas"/>
+          <w:color w:val="000000"/>
+          <w:sz w:val="19"/>
+          <w:szCs w:val="19"/>
+        </w:rPr>
+        <w:t xml:space="preserve">&amp; </w:t>
+      </w:r>
+      <w:proofErr w:type="spellStart"/>
+      <w:r>
+        <w:rPr>
+          <w:rFonts w:ascii="Consolas" w:eastAsiaTheme="minorHAnsi" w:hAnsi="Consolas" w:cs="Consolas"/>
+          <w:color w:val="808080"/>
+          <w:sz w:val="19"/>
+          <w:szCs w:val="19"/>
+        </w:rPr>
+        <w:t>rhs</w:t>
+      </w:r>
+      <w:proofErr w:type="spellEnd"/>
+      <w:r>
+        <w:rPr>
+          <w:rFonts w:ascii="Consolas" w:eastAsiaTheme="minorHAnsi" w:hAnsi="Consolas" w:cs="Consolas"/>
+          <w:color w:val="000000"/>
+          <w:sz w:val="19"/>
+          <w:szCs w:val="19"/>
+        </w:rPr>
+        <w:t xml:space="preserve">) </w:t>
+      </w:r>
+      <w:r>
+        <w:rPr>
+          <w:rFonts w:ascii="Consolas" w:eastAsiaTheme="minorHAnsi" w:hAnsi="Consolas" w:cs="Consolas"/>
+          <w:color w:val="0000FF"/>
+          <w:sz w:val="19"/>
+          <w:szCs w:val="19"/>
+        </w:rPr>
+        <w:t>const</w:t>
+      </w:r>
+      <w:r>
+        <w:rPr>
+          <w:rFonts w:ascii="Consolas" w:eastAsiaTheme="minorHAnsi" w:hAnsi="Consolas" w:cs="Consolas"/>
+          <w:color w:val="000000"/>
+          <w:sz w:val="19"/>
+          <w:szCs w:val="19"/>
+        </w:rPr>
+        <w:t xml:space="preserve"> {</w:t>
+      </w:r>
+    </w:p>
+    <w:p>
+      <w:pPr>
+        <w:autoSpaceDE w:val="0"/>
+        <w:autoSpaceDN w:val="0"/>
+        <w:adjustRightInd w:val="0"/>
+        <w:rPr>
+          <w:rFonts w:ascii="Consolas" w:eastAsiaTheme="minorHAnsi" w:hAnsi="Consolas" w:cs="Consolas"/>
+          <w:color w:val="000000"/>
+          <w:sz w:val="19"/>
+          <w:szCs w:val="19"/>
+        </w:rPr>
+      </w:pPr>
+      <w:r>
+        <w:rPr>
+          <w:rFonts w:ascii="Consolas" w:eastAsiaTheme="minorHAnsi" w:hAnsi="Consolas" w:cs="Consolas"/>
+          <w:color w:val="000000"/>
+          <w:sz w:val="19"/>
+          <w:szCs w:val="19"/>
+        </w:rPr>
+        <w:tab/>
+      </w:r>
+      <w:r>
+        <w:rPr>
+          <w:rFonts w:ascii="Consolas" w:eastAsiaTheme="minorHAnsi" w:hAnsi="Consolas" w:cs="Consolas"/>
+          <w:color w:val="000000"/>
+          <w:sz w:val="19"/>
+          <w:szCs w:val="19"/>
+        </w:rPr>
+        <w:tab/>
+      </w:r>
+      <w:r>
+        <w:rPr>
+          <w:rFonts w:ascii="Consolas" w:eastAsiaTheme="minorHAnsi" w:hAnsi="Consolas" w:cs="Consolas"/>
+          <w:color w:val="0000FF"/>
+          <w:sz w:val="19"/>
+          <w:szCs w:val="19"/>
+        </w:rPr>
+        <w:t>return</w:t>
+      </w:r>
+      <w:r>
+        <w:rPr>
+          <w:rFonts w:ascii="Consolas" w:eastAsiaTheme="minorHAnsi" w:hAnsi="Consolas" w:cs="Consolas"/>
+          <w:color w:val="000000"/>
+          <w:sz w:val="19"/>
+          <w:szCs w:val="19"/>
+        </w:rPr>
+        <w:t xml:space="preserve"> (</w:t>
+      </w:r>
+      <w:proofErr w:type="spellStart"/>
+      <w:r>
+        <w:rPr>
+          <w:rFonts w:ascii="Consolas" w:eastAsiaTheme="minorHAnsi" w:hAnsi="Consolas" w:cs="Consolas"/>
+          <w:color w:val="000000"/>
+          <w:sz w:val="19"/>
+          <w:szCs w:val="19"/>
+        </w:rPr>
+        <w:t>studentId</w:t>
+      </w:r>
+      <w:proofErr w:type="spellEnd"/>
+      <w:r>
+        <w:rPr>
+          <w:rFonts w:ascii="Consolas" w:eastAsiaTheme="minorHAnsi" w:hAnsi="Consolas" w:cs="Consolas"/>
+          <w:color w:val="000000"/>
+          <w:sz w:val="19"/>
+          <w:szCs w:val="19"/>
+        </w:rPr>
+        <w:t xml:space="preserve"> &gt; </w:t>
+      </w:r>
+      <w:proofErr w:type="spellStart"/>
+      <w:r>
+        <w:rPr>
+          <w:rFonts w:ascii="Consolas" w:eastAsiaTheme="minorHAnsi" w:hAnsi="Consolas" w:cs="Consolas"/>
+          <w:color w:val="808080"/>
+          <w:sz w:val="19"/>
+          <w:szCs w:val="19"/>
+        </w:rPr>
+        <w:t>rhs</w:t>
+      </w:r>
+      <w:r>
+        <w:rPr>
+          <w:rFonts w:ascii="Consolas" w:eastAsiaTheme="minorHAnsi" w:hAnsi="Consolas" w:cs="Consolas"/>
+          <w:color w:val="000000"/>
+          <w:sz w:val="19"/>
+          <w:szCs w:val="19"/>
+        </w:rPr>
+        <w:t>.studentId</w:t>
+      </w:r>
+      <w:proofErr w:type="spellEnd"/>
+      <w:r>
+        <w:rPr>
+          <w:rFonts w:ascii="Consolas" w:eastAsiaTheme="minorHAnsi" w:hAnsi="Consolas" w:cs="Consolas"/>
+          <w:color w:val="000000"/>
+          <w:sz w:val="19"/>
+          <w:szCs w:val="19"/>
+        </w:rPr>
+        <w:t>);</w:t>
+      </w:r>
+    </w:p>
+    <w:p>
+      <w:pPr>
+        <w:autoSpaceDE w:val="0"/>
+        <w:autoSpaceDN w:val="0"/>
+        <w:adjustRightInd w:val="0"/>
+        <w:rPr>
+          <w:rFonts w:ascii="Consolas" w:eastAsiaTheme="minorHAnsi" w:hAnsi="Consolas" w:cs="Consolas"/>
+          <w:color w:val="000000"/>
+          <w:sz w:val="19"/>
+          <w:szCs w:val="19"/>
+        </w:rPr>
+      </w:pPr>
+      <w:r>
+        <w:rPr>
+          <w:rFonts w:ascii="Consolas" w:eastAsiaTheme="minorHAnsi" w:hAnsi="Consolas" w:cs="Consolas"/>
+          <w:color w:val="000000"/>
+          <w:sz w:val="19"/>
+          <w:szCs w:val="19"/>
+        </w:rPr>
+        <w:tab/>
+        <w:t>}</w:t>
+      </w:r>
+    </w:p>
+    <w:p>
+      <w:pPr>
+        <w:autoSpaceDE w:val="0"/>
+        <w:autoSpaceDN w:val="0"/>
+        <w:adjustRightInd w:val="0"/>
+        <w:rPr>
+          <w:rFonts w:ascii="Consolas" w:eastAsiaTheme="minorHAnsi" w:hAnsi="Consolas" w:cs="Consolas"/>
+          <w:color w:val="000000"/>
+          <w:sz w:val="19"/>
+          <w:szCs w:val="19"/>
+        </w:rPr>
+      </w:pPr>
+      <w:r>
+        <w:rPr>
+          <w:rFonts w:ascii="Consolas" w:eastAsiaTheme="minorHAnsi" w:hAnsi="Consolas" w:cs="Consolas"/>
+          <w:color w:val="000000"/>
+          <w:sz w:val="19"/>
+          <w:szCs w:val="19"/>
+        </w:rPr>
+        <w:tab/>
+      </w:r>
+      <w:r>
+        <w:rPr>
+          <w:rFonts w:ascii="Consolas" w:eastAsiaTheme="minorHAnsi" w:hAnsi="Consolas" w:cs="Consolas"/>
+          <w:color w:val="0000FF"/>
+          <w:sz w:val="19"/>
+          <w:szCs w:val="19"/>
+        </w:rPr>
+        <w:t>bool</w:t>
+      </w:r>
+      <w:r>
+        <w:rPr>
+          <w:rFonts w:ascii="Consolas" w:eastAsiaTheme="minorHAnsi" w:hAnsi="Consolas" w:cs="Consolas"/>
+          <w:color w:val="000000"/>
+          <w:sz w:val="19"/>
+          <w:szCs w:val="19"/>
+        </w:rPr>
+        <w:t xml:space="preserve"> </w:t>
+      </w:r>
+      <w:r>
+        <w:rPr>
+          <w:rFonts w:ascii="Consolas" w:eastAsiaTheme="minorHAnsi" w:hAnsi="Consolas" w:cs="Consolas"/>
+          <w:color w:val="008080"/>
+          <w:sz w:val="19"/>
+          <w:szCs w:val="19"/>
+        </w:rPr>
+        <w:t>operator==</w:t>
+      </w:r>
+      <w:r>
+        <w:rPr>
+          <w:rFonts w:ascii="Consolas" w:eastAsiaTheme="minorHAnsi" w:hAnsi="Consolas" w:cs="Consolas"/>
+          <w:color w:val="000000"/>
+          <w:sz w:val="19"/>
+          <w:szCs w:val="19"/>
+        </w:rPr>
+        <w:t>(</w:t>
+      </w:r>
+      <w:r>
+        <w:rPr>
+          <w:rFonts w:ascii="Consolas" w:eastAsiaTheme="minorHAnsi" w:hAnsi="Consolas" w:cs="Consolas"/>
+          <w:color w:val="0000FF"/>
+          <w:sz w:val="19"/>
+          <w:szCs w:val="19"/>
+        </w:rPr>
+        <w:t>const</w:t>
+      </w:r>
+      <w:r>
+        <w:rPr>
+          <w:rFonts w:ascii="Consolas" w:eastAsiaTheme="minorHAnsi" w:hAnsi="Consolas" w:cs="Consolas"/>
+          <w:color w:val="000000"/>
+          <w:sz w:val="19"/>
+          <w:szCs w:val="19"/>
+        </w:rPr>
+        <w:t xml:space="preserve"> </w:t>
+      </w:r>
+      <w:proofErr w:type="spellStart"/>
+      <w:r>
+        <w:rPr>
+          <w:rFonts w:ascii="Consolas" w:eastAsiaTheme="minorHAnsi" w:hAnsi="Consolas" w:cs="Consolas"/>
+          <w:color w:val="2B91AF"/>
+          <w:sz w:val="19"/>
+          <w:szCs w:val="19"/>
+        </w:rPr>
+        <w:t>RecordLocation</w:t>
+      </w:r>
+      <w:proofErr w:type="spellEnd"/>
+      <w:r>
+        <w:rPr>
+          <w:rFonts w:ascii="Consolas" w:eastAsiaTheme="minorHAnsi" w:hAnsi="Consolas" w:cs="Consolas"/>
+          <w:color w:val="000000"/>
+          <w:sz w:val="19"/>
+          <w:szCs w:val="19"/>
+        </w:rPr>
+        <w:t xml:space="preserve">&amp; </w:t>
+      </w:r>
+      <w:proofErr w:type="spellStart"/>
+      <w:r>
+        <w:rPr>
+          <w:rFonts w:ascii="Consolas" w:eastAsiaTheme="minorHAnsi" w:hAnsi="Consolas" w:cs="Consolas"/>
+          <w:color w:val="808080"/>
+          <w:sz w:val="19"/>
+          <w:szCs w:val="19"/>
+        </w:rPr>
+        <w:t>rhs</w:t>
+      </w:r>
+      <w:proofErr w:type="spellEnd"/>
+      <w:r>
+        <w:rPr>
+          <w:rFonts w:ascii="Consolas" w:eastAsiaTheme="minorHAnsi" w:hAnsi="Consolas" w:cs="Consolas"/>
+          <w:color w:val="000000"/>
+          <w:sz w:val="19"/>
+          <w:szCs w:val="19"/>
+        </w:rPr>
+        <w:t xml:space="preserve">) </w:t>
+      </w:r>
+      <w:r>
+        <w:rPr>
+          <w:rFonts w:ascii="Consolas" w:eastAsiaTheme="minorHAnsi" w:hAnsi="Consolas" w:cs="Consolas"/>
+          <w:color w:val="0000FF"/>
+          <w:sz w:val="19"/>
+          <w:szCs w:val="19"/>
+        </w:rPr>
+        <w:t>const</w:t>
+      </w:r>
+      <w:r>
+        <w:rPr>
+          <w:rFonts w:ascii="Consolas" w:eastAsiaTheme="minorHAnsi" w:hAnsi="Consolas" w:cs="Consolas"/>
+          <w:color w:val="000000"/>
+          <w:sz w:val="19"/>
+          <w:szCs w:val="19"/>
+        </w:rPr>
+        <w:t xml:space="preserve"> {</w:t>
+      </w:r>
+    </w:p>
+    <w:p>
+      <w:pPr>
+        <w:autoSpaceDE w:val="0"/>
+        <w:autoSpaceDN w:val="0"/>
+        <w:adjustRightInd w:val="0"/>
+        <w:rPr>
+          <w:rFonts w:ascii="Consolas" w:eastAsiaTheme="minorHAnsi" w:hAnsi="Consolas" w:cs="Consolas"/>
+          <w:color w:val="000000"/>
+          <w:sz w:val="19"/>
+          <w:szCs w:val="19"/>
+        </w:rPr>
+      </w:pPr>
+      <w:r>
+        <w:rPr>
+          <w:rFonts w:ascii="Consolas" w:eastAsiaTheme="minorHAnsi" w:hAnsi="Consolas" w:cs="Consolas"/>
+          <w:color w:val="000000"/>
+          <w:sz w:val="19"/>
+          <w:szCs w:val="19"/>
+        </w:rPr>
+        <w:tab/>
+      </w:r>
+      <w:r>
+        <w:rPr>
+          <w:rFonts w:ascii="Consolas" w:eastAsiaTheme="minorHAnsi" w:hAnsi="Consolas" w:cs="Consolas"/>
+          <w:color w:val="000000"/>
+          <w:sz w:val="19"/>
+          <w:szCs w:val="19"/>
+        </w:rPr>
+        <w:tab/>
+      </w:r>
+      <w:r>
+        <w:rPr>
+          <w:rFonts w:ascii="Consolas" w:eastAsiaTheme="minorHAnsi" w:hAnsi="Consolas" w:cs="Consolas"/>
+          <w:color w:val="0000FF"/>
+          <w:sz w:val="19"/>
+          <w:szCs w:val="19"/>
+        </w:rPr>
+        <w:t>return</w:t>
+      </w:r>
+      <w:r>
+        <w:rPr>
+          <w:rFonts w:ascii="Consolas" w:eastAsiaTheme="minorHAnsi" w:hAnsi="Consolas" w:cs="Consolas"/>
+          <w:color w:val="000000"/>
+          <w:sz w:val="19"/>
+          <w:szCs w:val="19"/>
+        </w:rPr>
+        <w:t xml:space="preserve"> (</w:t>
+      </w:r>
+      <w:proofErr w:type="spellStart"/>
+      <w:r>
+        <w:rPr>
+          <w:rFonts w:ascii="Consolas" w:eastAsiaTheme="minorHAnsi" w:hAnsi="Consolas" w:cs="Consolas"/>
+          <w:color w:val="000000"/>
+          <w:sz w:val="19"/>
+          <w:szCs w:val="19"/>
+        </w:rPr>
+        <w:t>studentId</w:t>
+      </w:r>
+      <w:proofErr w:type="spellEnd"/>
+      <w:r>
+        <w:rPr>
+          <w:rFonts w:ascii="Consolas" w:eastAsiaTheme="minorHAnsi" w:hAnsi="Consolas" w:cs="Consolas"/>
+          <w:color w:val="000000"/>
+          <w:sz w:val="19"/>
+          <w:szCs w:val="19"/>
+        </w:rPr>
+        <w:t xml:space="preserve"> == </w:t>
+      </w:r>
+      <w:proofErr w:type="spellStart"/>
+      <w:r>
+        <w:rPr>
+          <w:rFonts w:ascii="Consolas" w:eastAsiaTheme="minorHAnsi" w:hAnsi="Consolas" w:cs="Consolas"/>
+          <w:color w:val="808080"/>
+          <w:sz w:val="19"/>
+          <w:szCs w:val="19"/>
+        </w:rPr>
+        <w:t>rhs</w:t>
+      </w:r>
+      <w:r>
+        <w:rPr>
+          <w:rFonts w:ascii="Consolas" w:eastAsiaTheme="minorHAnsi" w:hAnsi="Consolas" w:cs="Consolas"/>
+          <w:color w:val="000000"/>
+          <w:sz w:val="19"/>
+          <w:szCs w:val="19"/>
+        </w:rPr>
+        <w:t>.studentId</w:t>
+      </w:r>
+      <w:proofErr w:type="spellEnd"/>
+      <w:r>
+        <w:rPr>
+          <w:rFonts w:ascii="Consolas" w:eastAsiaTheme="minorHAnsi" w:hAnsi="Consolas" w:cs="Consolas"/>
+          <w:color w:val="000000"/>
+          <w:sz w:val="19"/>
+          <w:szCs w:val="19"/>
+        </w:rPr>
+        <w:t>);</w:t>
+      </w:r>
+    </w:p>
+    <w:p>
+      <w:pPr>
+        <w:autoSpaceDE w:val="0"/>
+        <w:autoSpaceDN w:val="0"/>
+        <w:adjustRightInd w:val="0"/>
+        <w:rPr>
+          <w:rFonts w:ascii="Consolas" w:eastAsiaTheme="minorHAnsi" w:hAnsi="Consolas" w:cs="Consolas"/>
+          <w:color w:val="000000"/>
+          <w:sz w:val="19"/>
+          <w:szCs w:val="19"/>
+        </w:rPr>
+      </w:pPr>
+      <w:r>
+        <w:rPr>
+          <w:rFonts w:ascii="Consolas" w:eastAsiaTheme="minorHAnsi" w:hAnsi="Consolas" w:cs="Consolas"/>
+          <w:color w:val="000000"/>
+          <w:sz w:val="19"/>
+          <w:szCs w:val="19"/>
+        </w:rPr>
+        <w:tab/>
+        <w:t>}</w:t>
+      </w:r>
+    </w:p>
+    <w:p>
+      <w:pPr>
+        <w:autoSpaceDE w:val="0"/>
+        <w:autoSpaceDN w:val="0"/>
+        <w:adjustRightInd w:val="0"/>
+        <w:rPr>
+          <w:rFonts w:ascii="Consolas" w:eastAsiaTheme="minorHAnsi" w:hAnsi="Consolas" w:cs="Consolas"/>
+          <w:color w:val="000000"/>
+          <w:sz w:val="19"/>
+          <w:szCs w:val="19"/>
+        </w:rPr>
+      </w:pPr>
+      <w:r>
+        <w:rPr>
+          <w:rFonts w:ascii="Consolas" w:eastAsiaTheme="minorHAnsi" w:hAnsi="Consolas" w:cs="Consolas"/>
+          <w:color w:val="000000"/>
+          <w:sz w:val="19"/>
+          <w:szCs w:val="19"/>
+        </w:rPr>
+        <w:tab/>
+      </w:r>
+      <w:r>
+        <w:rPr>
+          <w:rFonts w:ascii="Consolas" w:eastAsiaTheme="minorHAnsi" w:hAnsi="Consolas" w:cs="Consolas"/>
+          <w:color w:val="0000FF"/>
+          <w:sz w:val="19"/>
+          <w:szCs w:val="19"/>
+        </w:rPr>
+        <w:t>friend</w:t>
+      </w:r>
+      <w:r>
+        <w:rPr>
+          <w:rFonts w:ascii="Consolas" w:eastAsiaTheme="minorHAnsi" w:hAnsi="Consolas" w:cs="Consolas"/>
+          <w:color w:val="000000"/>
+          <w:sz w:val="19"/>
+          <w:szCs w:val="19"/>
+        </w:rPr>
+        <w:t xml:space="preserve"> </w:t>
+      </w:r>
+      <w:proofErr w:type="spellStart"/>
+      <w:r>
+        <w:rPr>
+          <w:rFonts w:ascii="Consolas" w:eastAsiaTheme="minorHAnsi" w:hAnsi="Consolas" w:cs="Consolas"/>
+          <w:color w:val="2B91AF"/>
+          <w:sz w:val="19"/>
+          <w:szCs w:val="19"/>
+        </w:rPr>
+        <w:t>ostream</w:t>
+      </w:r>
+      <w:proofErr w:type="spellEnd"/>
+      <w:r>
+        <w:rPr>
+          <w:rFonts w:ascii="Consolas" w:eastAsiaTheme="minorHAnsi" w:hAnsi="Consolas" w:cs="Consolas"/>
+          <w:color w:val="000000"/>
+          <w:sz w:val="19"/>
+          <w:szCs w:val="19"/>
+        </w:rPr>
+        <w:t xml:space="preserve">&amp; </w:t>
+      </w:r>
+      <w:r>
+        <w:rPr>
+          <w:rFonts w:ascii="Consolas" w:eastAsiaTheme="minorHAnsi" w:hAnsi="Consolas" w:cs="Consolas"/>
+          <w:color w:val="008080"/>
+          <w:sz w:val="19"/>
+          <w:szCs w:val="19"/>
+        </w:rPr>
+        <w:t>operator&lt;&lt;</w:t>
+      </w:r>
+      <w:r>
+        <w:rPr>
+          <w:rFonts w:ascii="Consolas" w:eastAsiaTheme="minorHAnsi" w:hAnsi="Consolas" w:cs="Consolas"/>
+          <w:color w:val="000000"/>
+          <w:sz w:val="19"/>
+          <w:szCs w:val="19"/>
+        </w:rPr>
+        <w:t>(</w:t>
+      </w:r>
+      <w:proofErr w:type="spellStart"/>
+      <w:r>
+        <w:rPr>
+          <w:rFonts w:ascii="Consolas" w:eastAsiaTheme="minorHAnsi" w:hAnsi="Consolas" w:cs="Consolas"/>
+          <w:color w:val="2B91AF"/>
+          <w:sz w:val="19"/>
+          <w:szCs w:val="19"/>
+        </w:rPr>
+        <w:t>ostream</w:t>
+      </w:r>
+      <w:proofErr w:type="spellEnd"/>
+      <w:r>
+        <w:rPr>
+          <w:rFonts w:ascii="Consolas" w:eastAsiaTheme="minorHAnsi" w:hAnsi="Consolas" w:cs="Consolas"/>
+          <w:color w:val="000000"/>
+          <w:sz w:val="19"/>
+          <w:szCs w:val="19"/>
+        </w:rPr>
+        <w:t xml:space="preserve">&amp; </w:t>
+      </w:r>
+      <w:proofErr w:type="spellStart"/>
+      <w:r>
+        <w:rPr>
+          <w:rFonts w:ascii="Consolas" w:eastAsiaTheme="minorHAnsi" w:hAnsi="Consolas" w:cs="Consolas"/>
+          <w:color w:val="808080"/>
+          <w:sz w:val="19"/>
+          <w:szCs w:val="19"/>
+        </w:rPr>
+        <w:t>os</w:t>
+      </w:r>
+      <w:proofErr w:type="spellEnd"/>
+      <w:r>
+        <w:rPr>
+          <w:rFonts w:ascii="Consolas" w:eastAsiaTheme="minorHAnsi" w:hAnsi="Consolas" w:cs="Consolas"/>
+          <w:color w:val="000000"/>
+          <w:sz w:val="19"/>
+          <w:szCs w:val="19"/>
+        </w:rPr>
+        <w:t xml:space="preserve">, </w:t>
+      </w:r>
+      <w:r>
+        <w:rPr>
+          <w:rFonts w:ascii="Consolas" w:eastAsiaTheme="minorHAnsi" w:hAnsi="Consolas" w:cs="Consolas"/>
+          <w:color w:val="0000FF"/>
+          <w:sz w:val="19"/>
+          <w:szCs w:val="19"/>
+        </w:rPr>
+        <w:t>const</w:t>
+      </w:r>
+      <w:r>
+        <w:rPr>
+          <w:rFonts w:ascii="Consolas" w:eastAsiaTheme="minorHAnsi" w:hAnsi="Consolas" w:cs="Consolas"/>
+          <w:color w:val="000000"/>
+          <w:sz w:val="19"/>
+          <w:szCs w:val="19"/>
+        </w:rPr>
+        <w:t xml:space="preserve"> </w:t>
+      </w:r>
+      <w:proofErr w:type="spellStart"/>
+      <w:r>
+        <w:rPr>
+          <w:rFonts w:ascii="Consolas" w:eastAsiaTheme="minorHAnsi" w:hAnsi="Consolas" w:cs="Consolas"/>
+          <w:color w:val="2B91AF"/>
+          <w:sz w:val="19"/>
+          <w:szCs w:val="19"/>
+        </w:rPr>
+        <w:t>RecordLocation</w:t>
+      </w:r>
+      <w:r>
+        <w:rPr>
+          <w:rFonts w:ascii="Consolas" w:eastAsiaTheme="minorHAnsi" w:hAnsi="Consolas" w:cs="Consolas"/>
+          <w:color w:val="000000"/>
+          <w:sz w:val="19"/>
+          <w:szCs w:val="19"/>
+        </w:rPr>
+        <w:t>&amp;</w:t>
+      </w:r>
+      <w:r>
+        <w:rPr>
+          <w:rFonts w:ascii="Consolas" w:eastAsiaTheme="minorHAnsi" w:hAnsi="Consolas" w:cs="Consolas"/>
+          <w:color w:val="808080"/>
+          <w:sz w:val="19"/>
+          <w:szCs w:val="19"/>
+        </w:rPr>
+        <w:t>rhs</w:t>
+      </w:r>
+      <w:proofErr w:type="spellEnd"/>
+      <w:r>
+        <w:rPr>
+          <w:rFonts w:ascii="Consolas" w:eastAsiaTheme="minorHAnsi" w:hAnsi="Consolas" w:cs="Consolas"/>
+          <w:color w:val="000000"/>
+          <w:sz w:val="19"/>
+          <w:szCs w:val="19"/>
+        </w:rPr>
+        <w:t>) {</w:t>
+      </w:r>
+    </w:p>
+    <w:p>
+      <w:pPr>
+        <w:autoSpaceDE w:val="0"/>
+        <w:autoSpaceDN w:val="0"/>
+        <w:adjustRightInd w:val="0"/>
+        <w:rPr>
+          <w:rFonts w:ascii="Consolas" w:eastAsiaTheme="minorHAnsi" w:hAnsi="Consolas" w:cs="Consolas"/>
+          <w:color w:val="000000"/>
+          <w:sz w:val="19"/>
+          <w:szCs w:val="19"/>
+        </w:rPr>
+      </w:pPr>
+      <w:r>
+        <w:rPr>
+          <w:rFonts w:ascii="Consolas" w:eastAsiaTheme="minorHAnsi" w:hAnsi="Consolas" w:cs="Consolas"/>
+          <w:color w:val="000000"/>
+          <w:sz w:val="19"/>
+          <w:szCs w:val="19"/>
+        </w:rPr>
+        <w:tab/>
+      </w:r>
+      <w:r>
+        <w:rPr>
+          <w:rFonts w:ascii="Consolas" w:eastAsiaTheme="minorHAnsi" w:hAnsi="Consolas" w:cs="Consolas"/>
+          <w:color w:val="000000"/>
+          <w:sz w:val="19"/>
+          <w:szCs w:val="19"/>
+        </w:rPr>
+        <w:tab/>
+      </w:r>
+      <w:proofErr w:type="spellStart"/>
+      <w:r>
+        <w:rPr>
+          <w:rFonts w:ascii="Consolas" w:eastAsiaTheme="minorHAnsi" w:hAnsi="Consolas" w:cs="Consolas"/>
+          <w:color w:val="808080"/>
+          <w:sz w:val="19"/>
+          <w:szCs w:val="19"/>
+        </w:rPr>
+        <w:t>os</w:t>
+      </w:r>
+      <w:proofErr w:type="spellEnd"/>
+      <w:r>
+        <w:rPr>
+          <w:rFonts w:ascii="Consolas" w:eastAsiaTheme="minorHAnsi" w:hAnsi="Consolas" w:cs="Consolas"/>
+          <w:color w:val="000000"/>
+          <w:sz w:val="19"/>
+          <w:szCs w:val="19"/>
+        </w:rPr>
+        <w:t xml:space="preserve"> </w:t>
+      </w:r>
+      <w:r>
+        <w:rPr>
+          <w:rFonts w:ascii="Consolas" w:eastAsiaTheme="minorHAnsi" w:hAnsi="Consolas" w:cs="Consolas"/>
+          <w:color w:val="008080"/>
+          <w:sz w:val="19"/>
+          <w:szCs w:val="19"/>
+        </w:rPr>
+        <w:t>&lt;&lt;</w:t>
+      </w:r>
+      <w:r>
+        <w:rPr>
+          <w:rFonts w:ascii="Consolas" w:eastAsiaTheme="minorHAnsi" w:hAnsi="Consolas" w:cs="Consolas"/>
+          <w:color w:val="000000"/>
+          <w:sz w:val="19"/>
+          <w:szCs w:val="19"/>
+        </w:rPr>
+        <w:t xml:space="preserve"> </w:t>
+      </w:r>
+      <w:r>
+        <w:rPr>
+          <w:rFonts w:ascii="Consolas" w:eastAsiaTheme="minorHAnsi" w:hAnsi="Consolas" w:cs="Consolas"/>
+          <w:color w:val="A31515"/>
+          <w:sz w:val="19"/>
+          <w:szCs w:val="19"/>
+        </w:rPr>
+        <w:t>"Student ID: "</w:t>
+      </w:r>
+      <w:r>
+        <w:rPr>
+          <w:rFonts w:ascii="Consolas" w:eastAsiaTheme="minorHAnsi" w:hAnsi="Consolas" w:cs="Consolas"/>
+          <w:color w:val="000000"/>
+          <w:sz w:val="19"/>
+          <w:szCs w:val="19"/>
+        </w:rPr>
+        <w:t xml:space="preserve"> </w:t>
+      </w:r>
+      <w:r>
+        <w:rPr>
+          <w:rFonts w:ascii="Consolas" w:eastAsiaTheme="minorHAnsi" w:hAnsi="Consolas" w:cs="Consolas"/>
+          <w:color w:val="008080"/>
+          <w:sz w:val="19"/>
+          <w:szCs w:val="19"/>
+        </w:rPr>
+        <w:t>&lt;&lt;</w:t>
+      </w:r>
+      <w:r>
+        <w:rPr>
+          <w:rFonts w:ascii="Consolas" w:eastAsiaTheme="minorHAnsi" w:hAnsi="Consolas" w:cs="Consolas"/>
+          <w:color w:val="000000"/>
+          <w:sz w:val="19"/>
+          <w:szCs w:val="19"/>
+        </w:rPr>
+        <w:t xml:space="preserve"> </w:t>
+      </w:r>
+      <w:proofErr w:type="spellStart"/>
+      <w:r>
+        <w:rPr>
+          <w:rFonts w:ascii="Consolas" w:eastAsiaTheme="minorHAnsi" w:hAnsi="Consolas" w:cs="Consolas"/>
+          <w:color w:val="808080"/>
+          <w:sz w:val="19"/>
+          <w:szCs w:val="19"/>
+        </w:rPr>
+        <w:t>rhs</w:t>
+      </w:r>
+      <w:r>
+        <w:rPr>
+          <w:rFonts w:ascii="Consolas" w:eastAsiaTheme="minorHAnsi" w:hAnsi="Consolas" w:cs="Consolas"/>
+          <w:color w:val="000000"/>
+          <w:sz w:val="19"/>
+          <w:szCs w:val="19"/>
+        </w:rPr>
+        <w:t>.studentId</w:t>
+      </w:r>
+      <w:proofErr w:type="spellEnd"/>
+      <w:r>
+        <w:rPr>
+          <w:rFonts w:ascii="Consolas" w:eastAsiaTheme="minorHAnsi" w:hAnsi="Consolas" w:cs="Consolas"/>
+          <w:color w:val="000000"/>
+          <w:sz w:val="19"/>
+          <w:szCs w:val="19"/>
+        </w:rPr>
+        <w:t xml:space="preserve"> </w:t>
+      </w:r>
+      <w:r>
+        <w:rPr>
+          <w:rFonts w:ascii="Consolas" w:eastAsiaTheme="minorHAnsi" w:hAnsi="Consolas" w:cs="Consolas"/>
+          <w:color w:val="008080"/>
+          <w:sz w:val="19"/>
+          <w:szCs w:val="19"/>
+        </w:rPr>
+        <w:t>&lt;&lt;</w:t>
+      </w:r>
+      <w:r>
+        <w:rPr>
+          <w:rFonts w:ascii="Consolas" w:eastAsiaTheme="minorHAnsi" w:hAnsi="Consolas" w:cs="Consolas"/>
+          <w:color w:val="000000"/>
+          <w:sz w:val="19"/>
+          <w:szCs w:val="19"/>
+        </w:rPr>
+        <w:t xml:space="preserve"> </w:t>
+      </w:r>
+      <w:r>
+        <w:rPr>
+          <w:rFonts w:ascii="Consolas" w:eastAsiaTheme="minorHAnsi" w:hAnsi="Consolas" w:cs="Consolas"/>
+          <w:color w:val="A31515"/>
+          <w:sz w:val="19"/>
+          <w:szCs w:val="19"/>
+        </w:rPr>
+        <w:t>" Student Record Number: "</w:t>
+      </w:r>
+      <w:r>
+        <w:rPr>
+          <w:rFonts w:ascii="Consolas" w:eastAsiaTheme="minorHAnsi" w:hAnsi="Consolas" w:cs="Consolas"/>
+          <w:color w:val="000000"/>
+          <w:sz w:val="19"/>
+          <w:szCs w:val="19"/>
+        </w:rPr>
+        <w:t xml:space="preserve"> </w:t>
+      </w:r>
+      <w:r>
+        <w:rPr>
+          <w:rFonts w:ascii="Consolas" w:eastAsiaTheme="minorHAnsi" w:hAnsi="Consolas" w:cs="Consolas"/>
+          <w:color w:val="008080"/>
+          <w:sz w:val="19"/>
+          <w:szCs w:val="19"/>
+        </w:rPr>
+        <w:t>&lt;&lt;</w:t>
+      </w:r>
+      <w:r>
+        <w:rPr>
+          <w:rFonts w:ascii="Consolas" w:eastAsiaTheme="minorHAnsi" w:hAnsi="Consolas" w:cs="Consolas"/>
+          <w:color w:val="000000"/>
+          <w:sz w:val="19"/>
+          <w:szCs w:val="19"/>
+        </w:rPr>
+        <w:t xml:space="preserve"> </w:t>
+      </w:r>
+      <w:proofErr w:type="spellStart"/>
+      <w:r>
+        <w:rPr>
+          <w:rFonts w:ascii="Consolas" w:eastAsiaTheme="minorHAnsi" w:hAnsi="Consolas" w:cs="Consolas"/>
+          <w:color w:val="808080"/>
+          <w:sz w:val="19"/>
+          <w:szCs w:val="19"/>
+        </w:rPr>
+        <w:t>rhs</w:t>
+      </w:r>
+      <w:r>
+        <w:rPr>
+          <w:rFonts w:ascii="Consolas" w:eastAsiaTheme="minorHAnsi" w:hAnsi="Consolas" w:cs="Consolas"/>
+          <w:color w:val="000000"/>
+          <w:sz w:val="19"/>
+          <w:szCs w:val="19"/>
+        </w:rPr>
+        <w:t>.studentRecordNumber</w:t>
+      </w:r>
+      <w:proofErr w:type="spellEnd"/>
+      <w:r>
+        <w:rPr>
+          <w:rFonts w:ascii="Consolas" w:eastAsiaTheme="minorHAnsi" w:hAnsi="Consolas" w:cs="Consolas"/>
+          <w:color w:val="000000"/>
+          <w:sz w:val="19"/>
+          <w:szCs w:val="19"/>
+        </w:rPr>
+        <w:t xml:space="preserve"> </w:t>
+      </w:r>
+      <w:r>
+        <w:rPr>
+          <w:rFonts w:ascii="Consolas" w:eastAsiaTheme="minorHAnsi" w:hAnsi="Consolas" w:cs="Consolas"/>
+          <w:color w:val="008080"/>
+          <w:sz w:val="19"/>
+          <w:szCs w:val="19"/>
+        </w:rPr>
+        <w:t>&lt;&lt;</w:t>
+      </w:r>
+      <w:r>
+        <w:rPr>
+          <w:rFonts w:ascii="Consolas" w:eastAsiaTheme="minorHAnsi" w:hAnsi="Consolas" w:cs="Consolas"/>
+          <w:color w:val="000000"/>
+          <w:sz w:val="19"/>
+          <w:szCs w:val="19"/>
+        </w:rPr>
+        <w:t xml:space="preserve"> </w:t>
+      </w:r>
+      <w:proofErr w:type="spellStart"/>
+      <w:r>
+        <w:rPr>
+          <w:rFonts w:ascii="Consolas" w:eastAsiaTheme="minorHAnsi" w:hAnsi="Consolas" w:cs="Consolas"/>
+          <w:color w:val="000000"/>
+          <w:sz w:val="19"/>
+          <w:szCs w:val="19"/>
+        </w:rPr>
+        <w:t>endl</w:t>
+      </w:r>
+      <w:proofErr w:type="spellEnd"/>
+      <w:r>
+        <w:rPr>
+          <w:rFonts w:ascii="Consolas" w:eastAsiaTheme="minorHAnsi" w:hAnsi="Consolas" w:cs="Consolas"/>
+          <w:color w:val="000000"/>
+          <w:sz w:val="19"/>
+          <w:szCs w:val="19"/>
+        </w:rPr>
+        <w:t>;</w:t>
+      </w:r>
+    </w:p>
+    <w:p>
+      <w:pPr>
+        <w:autoSpaceDE w:val="0"/>
+        <w:autoSpaceDN w:val="0"/>
+        <w:adjustRightInd w:val="0"/>
+        <w:rPr>
+          <w:rFonts w:ascii="Consolas" w:eastAsiaTheme="minorHAnsi" w:hAnsi="Consolas" w:cs="Consolas"/>
+          <w:color w:val="000000"/>
+          <w:sz w:val="19"/>
+          <w:szCs w:val="19"/>
+        </w:rPr>
+      </w:pPr>
+      <w:r>
+        <w:rPr>
+          <w:rFonts w:ascii="Consolas" w:eastAsiaTheme="minorHAnsi" w:hAnsi="Consolas" w:cs="Consolas"/>
+          <w:color w:val="000000"/>
+          <w:sz w:val="19"/>
+          <w:szCs w:val="19"/>
+        </w:rPr>
+        <w:tab/>
+      </w:r>
+      <w:r>
+        <w:rPr>
+          <w:rFonts w:ascii="Consolas" w:eastAsiaTheme="minorHAnsi" w:hAnsi="Consolas" w:cs="Consolas"/>
+          <w:color w:val="000000"/>
+          <w:sz w:val="19"/>
+          <w:szCs w:val="19"/>
+        </w:rPr>
+        <w:tab/>
+      </w:r>
+      <w:r>
+        <w:rPr>
+          <w:rFonts w:ascii="Consolas" w:eastAsiaTheme="minorHAnsi" w:hAnsi="Consolas" w:cs="Consolas"/>
+          <w:color w:val="0000FF"/>
+          <w:sz w:val="19"/>
+          <w:szCs w:val="19"/>
+        </w:rPr>
+        <w:t>return</w:t>
+      </w:r>
+      <w:r>
+        <w:rPr>
+          <w:rFonts w:ascii="Consolas" w:eastAsiaTheme="minorHAnsi" w:hAnsi="Consolas" w:cs="Consolas"/>
+          <w:color w:val="000000"/>
+          <w:sz w:val="19"/>
+          <w:szCs w:val="19"/>
+        </w:rPr>
+        <w:t xml:space="preserve"> </w:t>
+      </w:r>
+      <w:proofErr w:type="spellStart"/>
+      <w:r>
+        <w:rPr>
+          <w:rFonts w:ascii="Consolas" w:eastAsiaTheme="minorHAnsi" w:hAnsi="Consolas" w:cs="Consolas"/>
+          <w:color w:val="808080"/>
+          <w:sz w:val="19"/>
+          <w:szCs w:val="19"/>
+        </w:rPr>
+        <w:t>os</w:t>
+      </w:r>
+      <w:proofErr w:type="spellEnd"/>
+      <w:r>
+        <w:rPr>
+          <w:rFonts w:ascii="Consolas" w:eastAsiaTheme="minorHAnsi" w:hAnsi="Consolas" w:cs="Consolas"/>
+          <w:color w:val="000000"/>
+          <w:sz w:val="19"/>
+          <w:szCs w:val="19"/>
+        </w:rPr>
+        <w:t>;</w:t>
+      </w:r>
+    </w:p>
+    <w:p>
+      <w:pPr>
+        <w:autoSpaceDE w:val="0"/>
+        <w:autoSpaceDN w:val="0"/>
+        <w:adjustRightInd w:val="0"/>
+        <w:rPr>
+          <w:rFonts w:ascii="Consolas" w:eastAsiaTheme="minorHAnsi" w:hAnsi="Consolas" w:cs="Consolas"/>
+          <w:color w:val="000000"/>
+          <w:sz w:val="19"/>
+          <w:szCs w:val="19"/>
+        </w:rPr>
+      </w:pPr>
+      <w:r>
+        <w:rPr>
+          <w:rFonts w:ascii="Consolas" w:eastAsiaTheme="minorHAnsi" w:hAnsi="Consolas" w:cs="Consolas"/>
+          <w:color w:val="000000"/>
+          <w:sz w:val="19"/>
+          <w:szCs w:val="19"/>
+        </w:rPr>
+        <w:tab/>
+        <w:t>}</w:t>
+      </w:r>
+    </w:p>
+    <w:p>
+      <w:pPr>
+        <w:autoSpaceDE w:val="0"/>
+        <w:autoSpaceDN w:val="0"/>
+        <w:adjustRightInd w:val="0"/>
+        <w:rPr>
+          <w:rFonts w:ascii="Consolas" w:eastAsiaTheme="minorHAnsi" w:hAnsi="Consolas" w:cs="Consolas"/>
+          <w:color w:val="000000"/>
+          <w:sz w:val="19"/>
+          <w:szCs w:val="19"/>
+        </w:rPr>
+      </w:pPr>
+      <w:r>
+        <w:rPr>
+          <w:rFonts w:ascii="Consolas" w:eastAsiaTheme="minorHAnsi" w:hAnsi="Consolas" w:cs="Consolas"/>
+          <w:color w:val="000000"/>
+          <w:sz w:val="19"/>
+          <w:szCs w:val="19"/>
+        </w:rPr>
+        <w:lastRenderedPageBreak/>
+        <w:t>};</w:t>
+      </w:r>
+    </w:p>
+    <w:p>
+      <w:pPr>
+        <w:autoSpaceDE w:val="0"/>
+        <w:autoSpaceDN w:val="0"/>
+        <w:adjustRightInd w:val="0"/>
+        <w:rPr>
+          <w:rFonts w:ascii="Consolas" w:eastAsiaTheme="minorHAnsi" w:hAnsi="Consolas" w:cs="Consolas"/>
+          <w:color w:val="000000"/>
+          <w:sz w:val="19"/>
+          <w:szCs w:val="19"/>
+        </w:rPr>
+      </w:pPr>
+    </w:p>
+    <w:p>
+      <w:pPr>
+        <w:autoSpaceDE w:val="0"/>
+        <w:autoSpaceDN w:val="0"/>
+        <w:adjustRightInd w:val="0"/>
+        <w:rPr>
+          <w:rFonts w:ascii="Consolas" w:eastAsiaTheme="minorHAnsi" w:hAnsi="Consolas" w:cs="Consolas"/>
+          <w:color w:val="000000"/>
+          <w:sz w:val="19"/>
+          <w:szCs w:val="19"/>
+        </w:rPr>
+      </w:pPr>
+    </w:p>
+    <w:p>
+      <w:pPr>
+        <w:autoSpaceDE w:val="0"/>
+        <w:autoSpaceDN w:val="0"/>
+        <w:adjustRightInd w:val="0"/>
+        <w:rPr>
+          <w:rFonts w:ascii="Consolas" w:eastAsiaTheme="minorHAnsi" w:hAnsi="Consolas" w:cs="Consolas"/>
+          <w:color w:val="000000"/>
+          <w:sz w:val="19"/>
+          <w:szCs w:val="19"/>
+        </w:rPr>
+      </w:pPr>
+      <w:r>
+        <w:rPr>
+          <w:rFonts w:ascii="Consolas" w:eastAsiaTheme="minorHAnsi" w:hAnsi="Consolas" w:cs="Consolas"/>
+          <w:color w:val="0000FF"/>
+          <w:sz w:val="19"/>
+          <w:szCs w:val="19"/>
+        </w:rPr>
+        <w:t>int</w:t>
+      </w:r>
+      <w:r>
+        <w:rPr>
+          <w:rFonts w:ascii="Consolas" w:eastAsiaTheme="minorHAnsi" w:hAnsi="Consolas" w:cs="Consolas"/>
+          <w:color w:val="000000"/>
+          <w:sz w:val="19"/>
+          <w:szCs w:val="19"/>
+        </w:rPr>
+        <w:t xml:space="preserve"> main() {</w:t>
+      </w:r>
+    </w:p>
+    <w:p>
+      <w:pPr>
+        <w:autoSpaceDE w:val="0"/>
+        <w:autoSpaceDN w:val="0"/>
+        <w:adjustRightInd w:val="0"/>
+        <w:rPr>
+          <w:rFonts w:ascii="Consolas" w:eastAsiaTheme="minorHAnsi" w:hAnsi="Consolas" w:cs="Consolas"/>
+          <w:color w:val="000000"/>
+          <w:sz w:val="19"/>
+          <w:szCs w:val="19"/>
+        </w:rPr>
+      </w:pPr>
+      <w:r>
+        <w:rPr>
+          <w:rFonts w:ascii="Consolas" w:eastAsiaTheme="minorHAnsi" w:hAnsi="Consolas" w:cs="Consolas"/>
+          <w:color w:val="000000"/>
+          <w:sz w:val="19"/>
+          <w:szCs w:val="19"/>
+        </w:rPr>
+        <w:tab/>
+      </w:r>
+      <w:r>
+        <w:rPr>
+          <w:rFonts w:ascii="Consolas" w:eastAsiaTheme="minorHAnsi" w:hAnsi="Consolas" w:cs="Consolas"/>
+          <w:color w:val="0000FF"/>
+          <w:sz w:val="19"/>
+          <w:szCs w:val="19"/>
+        </w:rPr>
+        <w:t>char</w:t>
+      </w:r>
+      <w:r>
+        <w:rPr>
+          <w:rFonts w:ascii="Consolas" w:eastAsiaTheme="minorHAnsi" w:hAnsi="Consolas" w:cs="Consolas"/>
+          <w:color w:val="000000"/>
+          <w:sz w:val="19"/>
+          <w:szCs w:val="19"/>
+        </w:rPr>
+        <w:t xml:space="preserve"> buffer[25] = { </w:t>
+      </w:r>
+      <w:r>
+        <w:rPr>
+          <w:rFonts w:ascii="Consolas" w:eastAsiaTheme="minorHAnsi" w:hAnsi="Consolas" w:cs="Consolas"/>
+          <w:color w:val="A31515"/>
+          <w:sz w:val="19"/>
+          <w:szCs w:val="19"/>
+        </w:rPr>
+        <w:t>'0'</w:t>
+      </w:r>
+      <w:r>
+        <w:rPr>
+          <w:rFonts w:ascii="Consolas" w:eastAsiaTheme="minorHAnsi" w:hAnsi="Consolas" w:cs="Consolas"/>
+          <w:color w:val="000000"/>
+          <w:sz w:val="19"/>
+          <w:szCs w:val="19"/>
+        </w:rPr>
+        <w:t xml:space="preserve"> };</w:t>
+      </w:r>
+    </w:p>
+    <w:p>
+      <w:pPr>
+        <w:autoSpaceDE w:val="0"/>
+        <w:autoSpaceDN w:val="0"/>
+        <w:adjustRightInd w:val="0"/>
+        <w:rPr>
+          <w:rFonts w:ascii="Consolas" w:eastAsiaTheme="minorHAnsi" w:hAnsi="Consolas" w:cs="Consolas"/>
+          <w:color w:val="000000"/>
+          <w:sz w:val="19"/>
+          <w:szCs w:val="19"/>
+        </w:rPr>
+      </w:pPr>
+      <w:r>
+        <w:rPr>
+          <w:rFonts w:ascii="Consolas" w:eastAsiaTheme="minorHAnsi" w:hAnsi="Consolas" w:cs="Consolas"/>
+          <w:color w:val="000000"/>
+          <w:sz w:val="19"/>
+          <w:szCs w:val="19"/>
+        </w:rPr>
+        <w:tab/>
+      </w:r>
+      <w:proofErr w:type="spellStart"/>
+      <w:r>
+        <w:rPr>
+          <w:rFonts w:ascii="Consolas" w:eastAsiaTheme="minorHAnsi" w:hAnsi="Consolas" w:cs="Consolas"/>
+          <w:color w:val="2B91AF"/>
+          <w:sz w:val="19"/>
+          <w:szCs w:val="19"/>
+        </w:rPr>
+        <w:t>ifstream</w:t>
+      </w:r>
+      <w:proofErr w:type="spellEnd"/>
+      <w:r>
+        <w:rPr>
+          <w:rFonts w:ascii="Consolas" w:eastAsiaTheme="minorHAnsi" w:hAnsi="Consolas" w:cs="Consolas"/>
+          <w:color w:val="000000"/>
+          <w:sz w:val="19"/>
+          <w:szCs w:val="19"/>
+        </w:rPr>
+        <w:t xml:space="preserve"> input(</w:t>
+      </w:r>
+      <w:r>
+        <w:rPr>
+          <w:rFonts w:ascii="Consolas" w:eastAsiaTheme="minorHAnsi" w:hAnsi="Consolas" w:cs="Consolas"/>
+          <w:color w:val="A31515"/>
+          <w:sz w:val="19"/>
+          <w:szCs w:val="19"/>
+        </w:rPr>
+        <w:t>"data.txt"</w:t>
+      </w:r>
+      <w:r>
+        <w:rPr>
+          <w:rFonts w:ascii="Consolas" w:eastAsiaTheme="minorHAnsi" w:hAnsi="Consolas" w:cs="Consolas"/>
+          <w:color w:val="000000"/>
+          <w:sz w:val="19"/>
+          <w:szCs w:val="19"/>
+        </w:rPr>
+        <w:t xml:space="preserve">, </w:t>
+      </w:r>
+      <w:proofErr w:type="spellStart"/>
+      <w:r>
+        <w:rPr>
+          <w:rFonts w:ascii="Consolas" w:eastAsiaTheme="minorHAnsi" w:hAnsi="Consolas" w:cs="Consolas"/>
+          <w:color w:val="2B91AF"/>
+          <w:sz w:val="19"/>
+          <w:szCs w:val="19"/>
+        </w:rPr>
+        <w:t>ios</w:t>
+      </w:r>
+      <w:proofErr w:type="spellEnd"/>
+      <w:r>
+        <w:rPr>
+          <w:rFonts w:ascii="Consolas" w:eastAsiaTheme="minorHAnsi" w:hAnsi="Consolas" w:cs="Consolas"/>
+          <w:color w:val="000000"/>
+          <w:sz w:val="19"/>
+          <w:szCs w:val="19"/>
+        </w:rPr>
+        <w:t>::binary);</w:t>
+      </w:r>
+    </w:p>
+    <w:p>
+      <w:pPr>
+        <w:autoSpaceDE w:val="0"/>
+        <w:autoSpaceDN w:val="0"/>
+        <w:adjustRightInd w:val="0"/>
+        <w:rPr>
+          <w:rFonts w:ascii="Consolas" w:eastAsiaTheme="minorHAnsi" w:hAnsi="Consolas" w:cs="Consolas"/>
+          <w:color w:val="000000"/>
+          <w:sz w:val="19"/>
+          <w:szCs w:val="19"/>
+        </w:rPr>
+      </w:pPr>
+      <w:r>
+        <w:rPr>
+          <w:rFonts w:ascii="Consolas" w:eastAsiaTheme="minorHAnsi" w:hAnsi="Consolas" w:cs="Consolas"/>
+          <w:color w:val="000000"/>
+          <w:sz w:val="19"/>
+          <w:szCs w:val="19"/>
+        </w:rPr>
+        <w:tab/>
+      </w:r>
+      <w:r>
+        <w:rPr>
+          <w:rFonts w:ascii="Consolas" w:eastAsiaTheme="minorHAnsi" w:hAnsi="Consolas" w:cs="Consolas"/>
+          <w:color w:val="0000FF"/>
+          <w:sz w:val="19"/>
+          <w:szCs w:val="19"/>
+        </w:rPr>
+        <w:t>if</w:t>
+      </w:r>
+      <w:r>
+        <w:rPr>
+          <w:rFonts w:ascii="Consolas" w:eastAsiaTheme="minorHAnsi" w:hAnsi="Consolas" w:cs="Consolas"/>
+          <w:color w:val="000000"/>
+          <w:sz w:val="19"/>
+          <w:szCs w:val="19"/>
+        </w:rPr>
+        <w:t xml:space="preserve"> (</w:t>
+      </w:r>
+      <w:proofErr w:type="spellStart"/>
+      <w:r>
+        <w:rPr>
+          <w:rFonts w:ascii="Consolas" w:eastAsiaTheme="minorHAnsi" w:hAnsi="Consolas" w:cs="Consolas"/>
+          <w:color w:val="000000"/>
+          <w:sz w:val="19"/>
+          <w:szCs w:val="19"/>
+        </w:rPr>
+        <w:t>input.fail</w:t>
+      </w:r>
+      <w:proofErr w:type="spellEnd"/>
+      <w:r>
+        <w:rPr>
+          <w:rFonts w:ascii="Consolas" w:eastAsiaTheme="minorHAnsi" w:hAnsi="Consolas" w:cs="Consolas"/>
+          <w:color w:val="000000"/>
+          <w:sz w:val="19"/>
+          <w:szCs w:val="19"/>
+        </w:rPr>
+        <w:t xml:space="preserve">()) { </w:t>
+      </w:r>
+      <w:proofErr w:type="spellStart"/>
+      <w:r>
+        <w:rPr>
+          <w:rFonts w:ascii="Consolas" w:eastAsiaTheme="minorHAnsi" w:hAnsi="Consolas" w:cs="Consolas"/>
+          <w:color w:val="000000"/>
+          <w:sz w:val="19"/>
+          <w:szCs w:val="19"/>
+        </w:rPr>
+        <w:t>cout</w:t>
+      </w:r>
+      <w:proofErr w:type="spellEnd"/>
+      <w:r>
+        <w:rPr>
+          <w:rFonts w:ascii="Consolas" w:eastAsiaTheme="minorHAnsi" w:hAnsi="Consolas" w:cs="Consolas"/>
+          <w:color w:val="000000"/>
+          <w:sz w:val="19"/>
+          <w:szCs w:val="19"/>
+        </w:rPr>
+        <w:t xml:space="preserve"> </w:t>
+      </w:r>
+      <w:r>
+        <w:rPr>
+          <w:rFonts w:ascii="Consolas" w:eastAsiaTheme="minorHAnsi" w:hAnsi="Consolas" w:cs="Consolas"/>
+          <w:color w:val="008080"/>
+          <w:sz w:val="19"/>
+          <w:szCs w:val="19"/>
+        </w:rPr>
+        <w:t>&lt;&lt;</w:t>
+      </w:r>
+      <w:r>
+        <w:rPr>
+          <w:rFonts w:ascii="Consolas" w:eastAsiaTheme="minorHAnsi" w:hAnsi="Consolas" w:cs="Consolas"/>
+          <w:color w:val="000000"/>
+          <w:sz w:val="19"/>
+          <w:szCs w:val="19"/>
+        </w:rPr>
+        <w:t xml:space="preserve"> </w:t>
+      </w:r>
+      <w:r>
+        <w:rPr>
+          <w:rFonts w:ascii="Consolas" w:eastAsiaTheme="minorHAnsi" w:hAnsi="Consolas" w:cs="Consolas"/>
+          <w:color w:val="A31515"/>
+          <w:sz w:val="19"/>
+          <w:szCs w:val="19"/>
+        </w:rPr>
+        <w:t>"Failed!"</w:t>
+      </w:r>
+      <w:r>
+        <w:rPr>
+          <w:rFonts w:ascii="Consolas" w:eastAsiaTheme="minorHAnsi" w:hAnsi="Consolas" w:cs="Consolas"/>
+          <w:color w:val="008080"/>
+          <w:sz w:val="19"/>
+          <w:szCs w:val="19"/>
+        </w:rPr>
+        <w:t>&lt;&lt;</w:t>
+      </w:r>
+      <w:proofErr w:type="spellStart"/>
+      <w:r>
+        <w:rPr>
+          <w:rFonts w:ascii="Consolas" w:eastAsiaTheme="minorHAnsi" w:hAnsi="Consolas" w:cs="Consolas"/>
+          <w:color w:val="000000"/>
+          <w:sz w:val="19"/>
+          <w:szCs w:val="19"/>
+        </w:rPr>
+        <w:t>endl</w:t>
+      </w:r>
+      <w:proofErr w:type="spellEnd"/>
+      <w:r>
+        <w:rPr>
+          <w:rFonts w:ascii="Consolas" w:eastAsiaTheme="minorHAnsi" w:hAnsi="Consolas" w:cs="Consolas"/>
+          <w:color w:val="000000"/>
+          <w:sz w:val="19"/>
+          <w:szCs w:val="19"/>
+        </w:rPr>
+        <w:t>; }</w:t>
+      </w:r>
+    </w:p>
+    <w:p>
+      <w:pPr>
+        <w:autoSpaceDE w:val="0"/>
+        <w:autoSpaceDN w:val="0"/>
+        <w:adjustRightInd w:val="0"/>
+        <w:rPr>
+          <w:rFonts w:ascii="Consolas" w:eastAsiaTheme="minorHAnsi" w:hAnsi="Consolas" w:cs="Consolas"/>
+          <w:color w:val="000000"/>
+          <w:sz w:val="19"/>
+          <w:szCs w:val="19"/>
+        </w:rPr>
+      </w:pPr>
+    </w:p>
+    <w:p>
+      <w:pPr>
+        <w:autoSpaceDE w:val="0"/>
+        <w:autoSpaceDN w:val="0"/>
+        <w:adjustRightInd w:val="0"/>
+        <w:rPr>
+          <w:rFonts w:ascii="Consolas" w:eastAsiaTheme="minorHAnsi" w:hAnsi="Consolas" w:cs="Consolas"/>
+          <w:color w:val="000000"/>
+          <w:sz w:val="19"/>
+          <w:szCs w:val="19"/>
+        </w:rPr>
+      </w:pPr>
+      <w:r>
+        <w:rPr>
+          <w:rFonts w:ascii="Consolas" w:eastAsiaTheme="minorHAnsi" w:hAnsi="Consolas" w:cs="Consolas"/>
+          <w:color w:val="000000"/>
+          <w:sz w:val="19"/>
+          <w:szCs w:val="19"/>
+        </w:rPr>
+        <w:tab/>
+      </w:r>
+      <w:proofErr w:type="spellStart"/>
+      <w:r>
+        <w:rPr>
+          <w:rFonts w:ascii="Consolas" w:eastAsiaTheme="minorHAnsi" w:hAnsi="Consolas" w:cs="Consolas"/>
+          <w:color w:val="2B91AF"/>
+          <w:sz w:val="19"/>
+          <w:szCs w:val="19"/>
+        </w:rPr>
+        <w:t>BinarySearchTree</w:t>
+      </w:r>
+      <w:proofErr w:type="spellEnd"/>
+      <w:r>
+        <w:rPr>
+          <w:rFonts w:ascii="Consolas" w:eastAsiaTheme="minorHAnsi" w:hAnsi="Consolas" w:cs="Consolas"/>
+          <w:color w:val="000000"/>
+          <w:sz w:val="19"/>
+          <w:szCs w:val="19"/>
+        </w:rPr>
+        <w:t>&lt;</w:t>
+      </w:r>
+      <w:proofErr w:type="spellStart"/>
+      <w:r>
+        <w:rPr>
+          <w:rFonts w:ascii="Consolas" w:eastAsiaTheme="minorHAnsi" w:hAnsi="Consolas" w:cs="Consolas"/>
+          <w:color w:val="2B91AF"/>
+          <w:sz w:val="19"/>
+          <w:szCs w:val="19"/>
+        </w:rPr>
+        <w:t>RecordLocation</w:t>
+      </w:r>
+      <w:proofErr w:type="spellEnd"/>
+      <w:r>
+        <w:rPr>
+          <w:rFonts w:ascii="Consolas" w:eastAsiaTheme="minorHAnsi" w:hAnsi="Consolas" w:cs="Consolas"/>
+          <w:color w:val="000000"/>
+          <w:sz w:val="19"/>
+          <w:szCs w:val="19"/>
+        </w:rPr>
+        <w:t xml:space="preserve">&gt; </w:t>
+      </w:r>
+      <w:proofErr w:type="spellStart"/>
+      <w:r>
+        <w:rPr>
+          <w:rFonts w:ascii="Consolas" w:eastAsiaTheme="minorHAnsi" w:hAnsi="Consolas" w:cs="Consolas"/>
+          <w:color w:val="000000"/>
+          <w:sz w:val="19"/>
+          <w:szCs w:val="19"/>
+        </w:rPr>
+        <w:t>bst</w:t>
+      </w:r>
+      <w:proofErr w:type="spellEnd"/>
+      <w:r>
+        <w:rPr>
+          <w:rFonts w:ascii="Consolas" w:eastAsiaTheme="minorHAnsi" w:hAnsi="Consolas" w:cs="Consolas"/>
+          <w:color w:val="000000"/>
+          <w:sz w:val="19"/>
+          <w:szCs w:val="19"/>
+        </w:rPr>
+        <w:t>{};</w:t>
+      </w:r>
+    </w:p>
+    <w:p>
+      <w:pPr>
+        <w:autoSpaceDE w:val="0"/>
+        <w:autoSpaceDN w:val="0"/>
+        <w:adjustRightInd w:val="0"/>
+        <w:rPr>
+          <w:rFonts w:ascii="Consolas" w:eastAsiaTheme="minorHAnsi" w:hAnsi="Consolas" w:cs="Consolas"/>
+          <w:color w:val="000000"/>
+          <w:sz w:val="19"/>
+          <w:szCs w:val="19"/>
+        </w:rPr>
+      </w:pPr>
+    </w:p>
+    <w:p>
+      <w:pPr>
+        <w:autoSpaceDE w:val="0"/>
+        <w:autoSpaceDN w:val="0"/>
+        <w:adjustRightInd w:val="0"/>
+        <w:rPr>
+          <w:rFonts w:ascii="Consolas" w:eastAsiaTheme="minorHAnsi" w:hAnsi="Consolas" w:cs="Consolas"/>
+          <w:color w:val="000000"/>
+          <w:sz w:val="19"/>
+          <w:szCs w:val="19"/>
+        </w:rPr>
+      </w:pPr>
+      <w:r>
+        <w:rPr>
+          <w:rFonts w:ascii="Consolas" w:eastAsiaTheme="minorHAnsi" w:hAnsi="Consolas" w:cs="Consolas"/>
+          <w:color w:val="000000"/>
+          <w:sz w:val="19"/>
+          <w:szCs w:val="19"/>
+        </w:rPr>
+        <w:tab/>
+      </w:r>
+    </w:p>
+    <w:p>
+      <w:pPr>
+        <w:autoSpaceDE w:val="0"/>
+        <w:autoSpaceDN w:val="0"/>
+        <w:adjustRightInd w:val="0"/>
+        <w:rPr>
+          <w:rFonts w:ascii="Consolas" w:eastAsiaTheme="minorHAnsi" w:hAnsi="Consolas" w:cs="Consolas"/>
+          <w:color w:val="000000"/>
+          <w:sz w:val="19"/>
+          <w:szCs w:val="19"/>
+        </w:rPr>
+      </w:pPr>
+      <w:r>
+        <w:rPr>
+          <w:rFonts w:ascii="Consolas" w:eastAsiaTheme="minorHAnsi" w:hAnsi="Consolas" w:cs="Consolas"/>
+          <w:color w:val="000000"/>
+          <w:sz w:val="19"/>
+          <w:szCs w:val="19"/>
+        </w:rPr>
+        <w:tab/>
+      </w:r>
+      <w:r>
+        <w:rPr>
+          <w:rFonts w:ascii="Consolas" w:eastAsiaTheme="minorHAnsi" w:hAnsi="Consolas" w:cs="Consolas"/>
+          <w:color w:val="0000FF"/>
+          <w:sz w:val="19"/>
+          <w:szCs w:val="19"/>
+        </w:rPr>
+        <w:t>int</w:t>
+      </w:r>
+      <w:r>
+        <w:rPr>
+          <w:rFonts w:ascii="Consolas" w:eastAsiaTheme="minorHAnsi" w:hAnsi="Consolas" w:cs="Consolas"/>
+          <w:color w:val="000000"/>
+          <w:sz w:val="19"/>
+          <w:szCs w:val="19"/>
+        </w:rPr>
+        <w:t xml:space="preserve"> </w:t>
+      </w:r>
+      <w:proofErr w:type="spellStart"/>
+      <w:r>
+        <w:rPr>
+          <w:rFonts w:ascii="Consolas" w:eastAsiaTheme="minorHAnsi" w:hAnsi="Consolas" w:cs="Consolas"/>
+          <w:color w:val="000000"/>
+          <w:sz w:val="19"/>
+          <w:szCs w:val="19"/>
+        </w:rPr>
+        <w:t>i</w:t>
+      </w:r>
+      <w:proofErr w:type="spellEnd"/>
+      <w:r>
+        <w:rPr>
+          <w:rFonts w:ascii="Consolas" w:eastAsiaTheme="minorHAnsi" w:hAnsi="Consolas" w:cs="Consolas"/>
+          <w:color w:val="000000"/>
+          <w:sz w:val="19"/>
+          <w:szCs w:val="19"/>
+        </w:rPr>
+        <w:t xml:space="preserve"> = 0;</w:t>
+      </w:r>
+    </w:p>
+    <w:p>
+      <w:pPr>
+        <w:autoSpaceDE w:val="0"/>
+        <w:autoSpaceDN w:val="0"/>
+        <w:adjustRightInd w:val="0"/>
+        <w:rPr>
+          <w:rFonts w:ascii="Consolas" w:eastAsiaTheme="minorHAnsi" w:hAnsi="Consolas" w:cs="Consolas"/>
+          <w:color w:val="000000"/>
+          <w:sz w:val="19"/>
+          <w:szCs w:val="19"/>
+        </w:rPr>
+      </w:pPr>
+      <w:r>
+        <w:rPr>
+          <w:rFonts w:ascii="Consolas" w:eastAsiaTheme="minorHAnsi" w:hAnsi="Consolas" w:cs="Consolas"/>
+          <w:color w:val="000000"/>
+          <w:sz w:val="19"/>
+          <w:szCs w:val="19"/>
+        </w:rPr>
+        <w:tab/>
+      </w:r>
+      <w:r>
+        <w:rPr>
+          <w:rFonts w:ascii="Consolas" w:eastAsiaTheme="minorHAnsi" w:hAnsi="Consolas" w:cs="Consolas"/>
+          <w:color w:val="0000FF"/>
+          <w:sz w:val="19"/>
+          <w:szCs w:val="19"/>
+        </w:rPr>
+        <w:t>while</w:t>
+      </w:r>
+      <w:r>
+        <w:rPr>
+          <w:rFonts w:ascii="Consolas" w:eastAsiaTheme="minorHAnsi" w:hAnsi="Consolas" w:cs="Consolas"/>
+          <w:color w:val="000000"/>
+          <w:sz w:val="19"/>
+          <w:szCs w:val="19"/>
+        </w:rPr>
+        <w:t xml:space="preserve"> (!</w:t>
+      </w:r>
+      <w:proofErr w:type="spellStart"/>
+      <w:r>
+        <w:rPr>
+          <w:rFonts w:ascii="Consolas" w:eastAsiaTheme="minorHAnsi" w:hAnsi="Consolas" w:cs="Consolas"/>
+          <w:color w:val="000000"/>
+          <w:sz w:val="19"/>
+          <w:szCs w:val="19"/>
+        </w:rPr>
+        <w:t>input.eof</w:t>
+      </w:r>
+      <w:proofErr w:type="spellEnd"/>
+      <w:r>
+        <w:rPr>
+          <w:rFonts w:ascii="Consolas" w:eastAsiaTheme="minorHAnsi" w:hAnsi="Consolas" w:cs="Consolas"/>
+          <w:color w:val="000000"/>
+          <w:sz w:val="19"/>
+          <w:szCs w:val="19"/>
+        </w:rPr>
+        <w:t>()) {</w:t>
+      </w:r>
+    </w:p>
+    <w:p>
+      <w:pPr>
+        <w:autoSpaceDE w:val="0"/>
+        <w:autoSpaceDN w:val="0"/>
+        <w:adjustRightInd w:val="0"/>
+        <w:rPr>
+          <w:rFonts w:ascii="Consolas" w:eastAsiaTheme="minorHAnsi" w:hAnsi="Consolas" w:cs="Consolas"/>
+          <w:color w:val="000000"/>
+          <w:sz w:val="19"/>
+          <w:szCs w:val="19"/>
+        </w:rPr>
+      </w:pPr>
+      <w:r>
+        <w:rPr>
+          <w:rFonts w:ascii="Consolas" w:eastAsiaTheme="minorHAnsi" w:hAnsi="Consolas" w:cs="Consolas"/>
+          <w:color w:val="000000"/>
+          <w:sz w:val="19"/>
+          <w:szCs w:val="19"/>
+        </w:rPr>
+        <w:tab/>
+      </w:r>
+      <w:r>
+        <w:rPr>
+          <w:rFonts w:ascii="Consolas" w:eastAsiaTheme="minorHAnsi" w:hAnsi="Consolas" w:cs="Consolas"/>
+          <w:color w:val="000000"/>
+          <w:sz w:val="19"/>
+          <w:szCs w:val="19"/>
+        </w:rPr>
+        <w:tab/>
+      </w:r>
+      <w:proofErr w:type="spellStart"/>
+      <w:r>
+        <w:rPr>
+          <w:rFonts w:ascii="Consolas" w:eastAsiaTheme="minorHAnsi" w:hAnsi="Consolas" w:cs="Consolas"/>
+          <w:color w:val="000000"/>
+          <w:sz w:val="19"/>
+          <w:szCs w:val="19"/>
+        </w:rPr>
+        <w:t>input.seekg</w:t>
+      </w:r>
+      <w:proofErr w:type="spellEnd"/>
+      <w:r>
+        <w:rPr>
+          <w:rFonts w:ascii="Consolas" w:eastAsiaTheme="minorHAnsi" w:hAnsi="Consolas" w:cs="Consolas"/>
+          <w:color w:val="000000"/>
+          <w:sz w:val="19"/>
+          <w:szCs w:val="19"/>
+        </w:rPr>
+        <w:t xml:space="preserve">(24 * </w:t>
+      </w:r>
+      <w:proofErr w:type="spellStart"/>
+      <w:r>
+        <w:rPr>
+          <w:rFonts w:ascii="Consolas" w:eastAsiaTheme="minorHAnsi" w:hAnsi="Consolas" w:cs="Consolas"/>
+          <w:color w:val="000000"/>
+          <w:sz w:val="19"/>
+          <w:szCs w:val="19"/>
+        </w:rPr>
+        <w:t>i</w:t>
+      </w:r>
+      <w:proofErr w:type="spellEnd"/>
+      <w:r>
+        <w:rPr>
+          <w:rFonts w:ascii="Consolas" w:eastAsiaTheme="minorHAnsi" w:hAnsi="Consolas" w:cs="Consolas"/>
+          <w:color w:val="000000"/>
+          <w:sz w:val="19"/>
+          <w:szCs w:val="19"/>
+        </w:rPr>
+        <w:t>);</w:t>
+      </w:r>
+    </w:p>
+    <w:p>
+      <w:pPr>
+        <w:autoSpaceDE w:val="0"/>
+        <w:autoSpaceDN w:val="0"/>
+        <w:adjustRightInd w:val="0"/>
+        <w:rPr>
+          <w:rFonts w:ascii="Consolas" w:eastAsiaTheme="minorHAnsi" w:hAnsi="Consolas" w:cs="Consolas"/>
+          <w:color w:val="000000"/>
+          <w:sz w:val="19"/>
+          <w:szCs w:val="19"/>
+        </w:rPr>
+      </w:pPr>
+      <w:r>
+        <w:rPr>
+          <w:rFonts w:ascii="Consolas" w:eastAsiaTheme="minorHAnsi" w:hAnsi="Consolas" w:cs="Consolas"/>
+          <w:color w:val="000000"/>
+          <w:sz w:val="19"/>
+          <w:szCs w:val="19"/>
+        </w:rPr>
+        <w:tab/>
+      </w:r>
+      <w:r>
+        <w:rPr>
+          <w:rFonts w:ascii="Consolas" w:eastAsiaTheme="minorHAnsi" w:hAnsi="Consolas" w:cs="Consolas"/>
+          <w:color w:val="000000"/>
+          <w:sz w:val="19"/>
+          <w:szCs w:val="19"/>
+        </w:rPr>
+        <w:tab/>
+      </w:r>
+      <w:proofErr w:type="spellStart"/>
+      <w:r>
+        <w:rPr>
+          <w:rFonts w:ascii="Consolas" w:eastAsiaTheme="minorHAnsi" w:hAnsi="Consolas" w:cs="Consolas"/>
+          <w:color w:val="000000"/>
+          <w:sz w:val="19"/>
+          <w:szCs w:val="19"/>
+        </w:rPr>
+        <w:t>input.read</w:t>
+      </w:r>
+      <w:proofErr w:type="spellEnd"/>
+      <w:r>
+        <w:rPr>
+          <w:rFonts w:ascii="Consolas" w:eastAsiaTheme="minorHAnsi" w:hAnsi="Consolas" w:cs="Consolas"/>
+          <w:color w:val="000000"/>
+          <w:sz w:val="19"/>
+          <w:szCs w:val="19"/>
+        </w:rPr>
+        <w:t>(buffer, 24);</w:t>
+      </w:r>
+    </w:p>
+    <w:p>
+      <w:pPr>
+        <w:autoSpaceDE w:val="0"/>
+        <w:autoSpaceDN w:val="0"/>
+        <w:adjustRightInd w:val="0"/>
+        <w:rPr>
+          <w:rFonts w:ascii="Consolas" w:eastAsiaTheme="minorHAnsi" w:hAnsi="Consolas" w:cs="Consolas"/>
+          <w:color w:val="000000"/>
+          <w:sz w:val="19"/>
+          <w:szCs w:val="19"/>
+        </w:rPr>
+      </w:pPr>
+      <w:r>
+        <w:rPr>
+          <w:rFonts w:ascii="Consolas" w:eastAsiaTheme="minorHAnsi" w:hAnsi="Consolas" w:cs="Consolas"/>
+          <w:color w:val="000000"/>
+          <w:sz w:val="19"/>
+          <w:szCs w:val="19"/>
+        </w:rPr>
+        <w:tab/>
+      </w:r>
+      <w:r>
+        <w:rPr>
+          <w:rFonts w:ascii="Consolas" w:eastAsiaTheme="minorHAnsi" w:hAnsi="Consolas" w:cs="Consolas"/>
+          <w:color w:val="000000"/>
+          <w:sz w:val="19"/>
+          <w:szCs w:val="19"/>
+        </w:rPr>
+        <w:tab/>
+      </w:r>
+      <w:r>
+        <w:rPr>
+          <w:rFonts w:ascii="Consolas" w:eastAsiaTheme="minorHAnsi" w:hAnsi="Consolas" w:cs="Consolas"/>
+          <w:color w:val="0000FF"/>
+          <w:sz w:val="19"/>
+          <w:szCs w:val="19"/>
+        </w:rPr>
+        <w:t>char</w:t>
+      </w:r>
+      <w:r>
+        <w:rPr>
+          <w:rFonts w:ascii="Consolas" w:eastAsiaTheme="minorHAnsi" w:hAnsi="Consolas" w:cs="Consolas"/>
+          <w:color w:val="000000"/>
+          <w:sz w:val="19"/>
+          <w:szCs w:val="19"/>
+        </w:rPr>
+        <w:t xml:space="preserve"> id[3];</w:t>
+      </w:r>
+    </w:p>
+    <w:p>
+      <w:pPr>
+        <w:autoSpaceDE w:val="0"/>
+        <w:autoSpaceDN w:val="0"/>
+        <w:adjustRightInd w:val="0"/>
+        <w:rPr>
+          <w:rFonts w:ascii="Consolas" w:eastAsiaTheme="minorHAnsi" w:hAnsi="Consolas" w:cs="Consolas"/>
+          <w:color w:val="000000"/>
+          <w:sz w:val="19"/>
+          <w:szCs w:val="19"/>
+        </w:rPr>
+      </w:pPr>
+      <w:r>
+        <w:rPr>
+          <w:rFonts w:ascii="Consolas" w:eastAsiaTheme="minorHAnsi" w:hAnsi="Consolas" w:cs="Consolas"/>
+          <w:color w:val="000000"/>
+          <w:sz w:val="19"/>
+          <w:szCs w:val="19"/>
+        </w:rPr>
+        <w:tab/>
+      </w:r>
+      <w:r>
+        <w:rPr>
+          <w:rFonts w:ascii="Consolas" w:eastAsiaTheme="minorHAnsi" w:hAnsi="Consolas" w:cs="Consolas"/>
+          <w:color w:val="000000"/>
+          <w:sz w:val="19"/>
+          <w:szCs w:val="19"/>
+        </w:rPr>
+        <w:tab/>
+      </w:r>
+      <w:proofErr w:type="spellStart"/>
+      <w:r>
+        <w:rPr>
+          <w:rFonts w:ascii="Consolas" w:eastAsiaTheme="minorHAnsi" w:hAnsi="Consolas" w:cs="Consolas"/>
+          <w:color w:val="000000"/>
+          <w:sz w:val="19"/>
+          <w:szCs w:val="19"/>
+        </w:rPr>
+        <w:t>strncpy</w:t>
+      </w:r>
+      <w:proofErr w:type="spellEnd"/>
+      <w:r>
+        <w:rPr>
+          <w:rFonts w:ascii="Consolas" w:eastAsiaTheme="minorHAnsi" w:hAnsi="Consolas" w:cs="Consolas"/>
+          <w:color w:val="000000"/>
+          <w:sz w:val="19"/>
+          <w:szCs w:val="19"/>
+        </w:rPr>
+        <w:t>(id, buffer, 3);</w:t>
+      </w:r>
+    </w:p>
+    <w:p>
+      <w:pPr>
+        <w:autoSpaceDE w:val="0"/>
+        <w:autoSpaceDN w:val="0"/>
+        <w:adjustRightInd w:val="0"/>
+        <w:rPr>
+          <w:rFonts w:ascii="Consolas" w:eastAsiaTheme="minorHAnsi" w:hAnsi="Consolas" w:cs="Consolas"/>
+          <w:color w:val="000000"/>
+          <w:sz w:val="19"/>
+          <w:szCs w:val="19"/>
+        </w:rPr>
+      </w:pPr>
+      <w:r>
+        <w:rPr>
+          <w:rFonts w:ascii="Consolas" w:eastAsiaTheme="minorHAnsi" w:hAnsi="Consolas" w:cs="Consolas"/>
+          <w:color w:val="000000"/>
+          <w:sz w:val="19"/>
+          <w:szCs w:val="19"/>
+        </w:rPr>
+        <w:tab/>
+      </w:r>
+      <w:r>
+        <w:rPr>
+          <w:rFonts w:ascii="Consolas" w:eastAsiaTheme="minorHAnsi" w:hAnsi="Consolas" w:cs="Consolas"/>
+          <w:color w:val="000000"/>
+          <w:sz w:val="19"/>
+          <w:szCs w:val="19"/>
+        </w:rPr>
+        <w:tab/>
+      </w:r>
+      <w:r>
+        <w:rPr>
+          <w:rFonts w:ascii="Consolas" w:eastAsiaTheme="minorHAnsi" w:hAnsi="Consolas" w:cs="Consolas"/>
+          <w:color w:val="0000FF"/>
+          <w:sz w:val="19"/>
+          <w:szCs w:val="19"/>
+        </w:rPr>
+        <w:t>int</w:t>
+      </w:r>
+      <w:r>
+        <w:rPr>
+          <w:rFonts w:ascii="Consolas" w:eastAsiaTheme="minorHAnsi" w:hAnsi="Consolas" w:cs="Consolas"/>
+          <w:color w:val="000000"/>
+          <w:sz w:val="19"/>
+          <w:szCs w:val="19"/>
+        </w:rPr>
+        <w:t xml:space="preserve"> </w:t>
+      </w:r>
+      <w:proofErr w:type="spellStart"/>
+      <w:r>
+        <w:rPr>
+          <w:rFonts w:ascii="Consolas" w:eastAsiaTheme="minorHAnsi" w:hAnsi="Consolas" w:cs="Consolas"/>
+          <w:color w:val="000000"/>
+          <w:sz w:val="19"/>
+          <w:szCs w:val="19"/>
+        </w:rPr>
+        <w:t>myid</w:t>
+      </w:r>
+      <w:proofErr w:type="spellEnd"/>
+      <w:r>
+        <w:rPr>
+          <w:rFonts w:ascii="Consolas" w:eastAsiaTheme="minorHAnsi" w:hAnsi="Consolas" w:cs="Consolas"/>
+          <w:color w:val="000000"/>
+          <w:sz w:val="19"/>
+          <w:szCs w:val="19"/>
+        </w:rPr>
+        <w:t xml:space="preserve"> = </w:t>
+      </w:r>
+      <w:proofErr w:type="spellStart"/>
+      <w:r>
+        <w:rPr>
+          <w:rFonts w:ascii="Consolas" w:eastAsiaTheme="minorHAnsi" w:hAnsi="Consolas" w:cs="Consolas"/>
+          <w:color w:val="000000"/>
+          <w:sz w:val="19"/>
+          <w:szCs w:val="19"/>
+        </w:rPr>
+        <w:t>stoi</w:t>
+      </w:r>
+      <w:proofErr w:type="spellEnd"/>
+      <w:r>
+        <w:rPr>
+          <w:rFonts w:ascii="Consolas" w:eastAsiaTheme="minorHAnsi" w:hAnsi="Consolas" w:cs="Consolas"/>
+          <w:color w:val="000000"/>
+          <w:sz w:val="19"/>
+          <w:szCs w:val="19"/>
+        </w:rPr>
+        <w:t>(id);</w:t>
+      </w:r>
+    </w:p>
+    <w:p>
+      <w:pPr>
+        <w:autoSpaceDE w:val="0"/>
+        <w:autoSpaceDN w:val="0"/>
+        <w:adjustRightInd w:val="0"/>
+        <w:rPr>
+          <w:rFonts w:ascii="Consolas" w:eastAsiaTheme="minorHAnsi" w:hAnsi="Consolas" w:cs="Consolas"/>
+          <w:color w:val="000000"/>
+          <w:sz w:val="19"/>
+          <w:szCs w:val="19"/>
+        </w:rPr>
+      </w:pPr>
+      <w:r>
+        <w:rPr>
+          <w:rFonts w:ascii="Consolas" w:eastAsiaTheme="minorHAnsi" w:hAnsi="Consolas" w:cs="Consolas"/>
+          <w:color w:val="000000"/>
+          <w:sz w:val="19"/>
+          <w:szCs w:val="19"/>
+        </w:rPr>
+        <w:tab/>
+      </w:r>
+      <w:r>
+        <w:rPr>
+          <w:rFonts w:ascii="Consolas" w:eastAsiaTheme="minorHAnsi" w:hAnsi="Consolas" w:cs="Consolas"/>
+          <w:color w:val="000000"/>
+          <w:sz w:val="19"/>
+          <w:szCs w:val="19"/>
+        </w:rPr>
+        <w:tab/>
+      </w:r>
+      <w:proofErr w:type="spellStart"/>
+      <w:r>
+        <w:rPr>
+          <w:rFonts w:ascii="Consolas" w:eastAsiaTheme="minorHAnsi" w:hAnsi="Consolas" w:cs="Consolas"/>
+          <w:color w:val="2B91AF"/>
+          <w:sz w:val="19"/>
+          <w:szCs w:val="19"/>
+        </w:rPr>
+        <w:t>RecordLocation</w:t>
+      </w:r>
+      <w:proofErr w:type="spellEnd"/>
+      <w:r>
+        <w:rPr>
+          <w:rFonts w:ascii="Consolas" w:eastAsiaTheme="minorHAnsi" w:hAnsi="Consolas" w:cs="Consolas"/>
+          <w:color w:val="000000"/>
+          <w:sz w:val="19"/>
+          <w:szCs w:val="19"/>
+        </w:rPr>
+        <w:t xml:space="preserve"> temp(</w:t>
+      </w:r>
+      <w:proofErr w:type="spellStart"/>
+      <w:r>
+        <w:rPr>
+          <w:rFonts w:ascii="Consolas" w:eastAsiaTheme="minorHAnsi" w:hAnsi="Consolas" w:cs="Consolas"/>
+          <w:color w:val="000000"/>
+          <w:sz w:val="19"/>
+          <w:szCs w:val="19"/>
+        </w:rPr>
+        <w:t>myid</w:t>
+      </w:r>
+      <w:proofErr w:type="spellEnd"/>
+      <w:r>
+        <w:rPr>
+          <w:rFonts w:ascii="Consolas" w:eastAsiaTheme="minorHAnsi" w:hAnsi="Consolas" w:cs="Consolas"/>
+          <w:color w:val="000000"/>
+          <w:sz w:val="19"/>
+          <w:szCs w:val="19"/>
+        </w:rPr>
+        <w:t xml:space="preserve">, </w:t>
+      </w:r>
+      <w:proofErr w:type="spellStart"/>
+      <w:r>
+        <w:rPr>
+          <w:rFonts w:ascii="Consolas" w:eastAsiaTheme="minorHAnsi" w:hAnsi="Consolas" w:cs="Consolas"/>
+          <w:color w:val="000000"/>
+          <w:sz w:val="19"/>
+          <w:szCs w:val="19"/>
+        </w:rPr>
+        <w:t>i</w:t>
+      </w:r>
+      <w:proofErr w:type="spellEnd"/>
+      <w:r>
+        <w:rPr>
+          <w:rFonts w:ascii="Consolas" w:eastAsiaTheme="minorHAnsi" w:hAnsi="Consolas" w:cs="Consolas"/>
+          <w:color w:val="000000"/>
+          <w:sz w:val="19"/>
+          <w:szCs w:val="19"/>
+        </w:rPr>
+        <w:t>);</w:t>
+      </w:r>
+    </w:p>
+    <w:p>
+      <w:pPr>
+        <w:autoSpaceDE w:val="0"/>
+        <w:autoSpaceDN w:val="0"/>
+        <w:adjustRightInd w:val="0"/>
+        <w:rPr>
+          <w:rFonts w:ascii="Consolas" w:eastAsiaTheme="minorHAnsi" w:hAnsi="Consolas" w:cs="Consolas"/>
+          <w:color w:val="000000"/>
+          <w:sz w:val="19"/>
+          <w:szCs w:val="19"/>
+        </w:rPr>
+      </w:pPr>
+      <w:r>
+        <w:rPr>
+          <w:rFonts w:ascii="Consolas" w:eastAsiaTheme="minorHAnsi" w:hAnsi="Consolas" w:cs="Consolas"/>
+          <w:color w:val="000000"/>
+          <w:sz w:val="19"/>
+          <w:szCs w:val="19"/>
+        </w:rPr>
+        <w:tab/>
+      </w:r>
+      <w:r>
+        <w:rPr>
+          <w:rFonts w:ascii="Consolas" w:eastAsiaTheme="minorHAnsi" w:hAnsi="Consolas" w:cs="Consolas"/>
+          <w:color w:val="000000"/>
+          <w:sz w:val="19"/>
+          <w:szCs w:val="19"/>
+        </w:rPr>
+        <w:tab/>
+      </w:r>
+      <w:proofErr w:type="spellStart"/>
+      <w:r>
+        <w:rPr>
+          <w:rFonts w:ascii="Consolas" w:eastAsiaTheme="minorHAnsi" w:hAnsi="Consolas" w:cs="Consolas"/>
+          <w:color w:val="000000"/>
+          <w:sz w:val="19"/>
+          <w:szCs w:val="19"/>
+        </w:rPr>
+        <w:t>bst.insert</w:t>
+      </w:r>
+      <w:proofErr w:type="spellEnd"/>
+      <w:r>
+        <w:rPr>
+          <w:rFonts w:ascii="Consolas" w:eastAsiaTheme="minorHAnsi" w:hAnsi="Consolas" w:cs="Consolas"/>
+          <w:color w:val="000000"/>
+          <w:sz w:val="19"/>
+          <w:szCs w:val="19"/>
+        </w:rPr>
+        <w:t>(temp);</w:t>
+      </w:r>
+    </w:p>
+    <w:p>
+      <w:pPr>
+        <w:autoSpaceDE w:val="0"/>
+        <w:autoSpaceDN w:val="0"/>
+        <w:adjustRightInd w:val="0"/>
+        <w:rPr>
+          <w:rFonts w:ascii="Consolas" w:eastAsiaTheme="minorHAnsi" w:hAnsi="Consolas" w:cs="Consolas"/>
+          <w:color w:val="000000"/>
+          <w:sz w:val="19"/>
+          <w:szCs w:val="19"/>
+        </w:rPr>
+      </w:pPr>
+      <w:r>
+        <w:rPr>
+          <w:rFonts w:ascii="Consolas" w:eastAsiaTheme="minorHAnsi" w:hAnsi="Consolas" w:cs="Consolas"/>
+          <w:color w:val="000000"/>
+          <w:sz w:val="19"/>
+          <w:szCs w:val="19"/>
+        </w:rPr>
+        <w:tab/>
+      </w:r>
+      <w:r>
+        <w:rPr>
+          <w:rFonts w:ascii="Consolas" w:eastAsiaTheme="minorHAnsi" w:hAnsi="Consolas" w:cs="Consolas"/>
+          <w:color w:val="000000"/>
+          <w:sz w:val="19"/>
+          <w:szCs w:val="19"/>
+        </w:rPr>
+        <w:tab/>
+      </w:r>
+      <w:proofErr w:type="spellStart"/>
+      <w:r>
+        <w:rPr>
+          <w:rFonts w:ascii="Consolas" w:eastAsiaTheme="minorHAnsi" w:hAnsi="Consolas" w:cs="Consolas"/>
+          <w:color w:val="000000"/>
+          <w:sz w:val="19"/>
+          <w:szCs w:val="19"/>
+        </w:rPr>
+        <w:t>i</w:t>
+      </w:r>
+      <w:proofErr w:type="spellEnd"/>
+      <w:r>
+        <w:rPr>
+          <w:rFonts w:ascii="Consolas" w:eastAsiaTheme="minorHAnsi" w:hAnsi="Consolas" w:cs="Consolas"/>
+          <w:color w:val="000000"/>
+          <w:sz w:val="19"/>
+          <w:szCs w:val="19"/>
+        </w:rPr>
+        <w:t>++;</w:t>
+      </w:r>
+    </w:p>
+    <w:p>
+      <w:pPr>
+        <w:autoSpaceDE w:val="0"/>
+        <w:autoSpaceDN w:val="0"/>
+        <w:adjustRightInd w:val="0"/>
+        <w:rPr>
+          <w:rFonts w:ascii="Consolas" w:eastAsiaTheme="minorHAnsi" w:hAnsi="Consolas" w:cs="Consolas"/>
+          <w:color w:val="000000"/>
+          <w:sz w:val="19"/>
+          <w:szCs w:val="19"/>
+        </w:rPr>
+      </w:pPr>
+      <w:r>
+        <w:rPr>
+          <w:rFonts w:ascii="Consolas" w:eastAsiaTheme="minorHAnsi" w:hAnsi="Consolas" w:cs="Consolas"/>
+          <w:color w:val="000000"/>
+          <w:sz w:val="19"/>
+          <w:szCs w:val="19"/>
+        </w:rPr>
+        <w:tab/>
+        <w:t>}</w:t>
+      </w:r>
+    </w:p>
+    <w:p>
+      <w:pPr>
+        <w:autoSpaceDE w:val="0"/>
+        <w:autoSpaceDN w:val="0"/>
+        <w:adjustRightInd w:val="0"/>
+        <w:rPr>
+          <w:rFonts w:ascii="Consolas" w:eastAsiaTheme="minorHAnsi" w:hAnsi="Consolas" w:cs="Consolas"/>
+          <w:color w:val="000000"/>
+          <w:sz w:val="19"/>
+          <w:szCs w:val="19"/>
+        </w:rPr>
+      </w:pPr>
+    </w:p>
+    <w:p>
+      <w:pPr>
+        <w:autoSpaceDE w:val="0"/>
+        <w:autoSpaceDN w:val="0"/>
+        <w:adjustRightInd w:val="0"/>
+        <w:rPr>
+          <w:rFonts w:ascii="Consolas" w:eastAsiaTheme="minorHAnsi" w:hAnsi="Consolas" w:cs="Consolas"/>
+          <w:color w:val="000000"/>
+          <w:sz w:val="19"/>
+          <w:szCs w:val="19"/>
+        </w:rPr>
+      </w:pPr>
+      <w:r>
+        <w:rPr>
+          <w:rFonts w:ascii="Consolas" w:eastAsiaTheme="minorHAnsi" w:hAnsi="Consolas" w:cs="Consolas"/>
+          <w:color w:val="000000"/>
+          <w:sz w:val="19"/>
+          <w:szCs w:val="19"/>
+        </w:rPr>
+        <w:tab/>
+      </w:r>
+      <w:r>
+        <w:rPr>
+          <w:rFonts w:ascii="Consolas" w:eastAsiaTheme="minorHAnsi" w:hAnsi="Consolas" w:cs="Consolas"/>
+          <w:color w:val="008000"/>
+          <w:sz w:val="19"/>
+          <w:szCs w:val="19"/>
+        </w:rPr>
+        <w:t>//</w:t>
+      </w:r>
+      <w:proofErr w:type="spellStart"/>
+      <w:r>
+        <w:rPr>
+          <w:rFonts w:ascii="Consolas" w:eastAsiaTheme="minorHAnsi" w:hAnsi="Consolas" w:cs="Consolas"/>
+          <w:color w:val="008000"/>
+          <w:sz w:val="19"/>
+          <w:szCs w:val="19"/>
+        </w:rPr>
+        <w:t>bst.printTree</w:t>
+      </w:r>
+      <w:proofErr w:type="spellEnd"/>
+      <w:r>
+        <w:rPr>
+          <w:rFonts w:ascii="Consolas" w:eastAsiaTheme="minorHAnsi" w:hAnsi="Consolas" w:cs="Consolas"/>
+          <w:color w:val="008000"/>
+          <w:sz w:val="19"/>
+          <w:szCs w:val="19"/>
+        </w:rPr>
+        <w:t>();</w:t>
+      </w:r>
+    </w:p>
+    <w:p>
+      <w:pPr>
+        <w:autoSpaceDE w:val="0"/>
+        <w:autoSpaceDN w:val="0"/>
+        <w:adjustRightInd w:val="0"/>
+        <w:rPr>
+          <w:rFonts w:ascii="Consolas" w:eastAsiaTheme="minorHAnsi" w:hAnsi="Consolas" w:cs="Consolas"/>
+          <w:color w:val="000000"/>
+          <w:sz w:val="19"/>
+          <w:szCs w:val="19"/>
+        </w:rPr>
+      </w:pPr>
+      <w:r>
+        <w:rPr>
+          <w:rFonts w:ascii="Consolas" w:eastAsiaTheme="minorHAnsi" w:hAnsi="Consolas" w:cs="Consolas"/>
+          <w:color w:val="000000"/>
+          <w:sz w:val="19"/>
+          <w:szCs w:val="19"/>
+        </w:rPr>
+        <w:tab/>
+      </w:r>
+      <w:proofErr w:type="spellStart"/>
+      <w:r>
+        <w:rPr>
+          <w:rFonts w:ascii="Consolas" w:eastAsiaTheme="minorHAnsi" w:hAnsi="Consolas" w:cs="Consolas"/>
+          <w:color w:val="000000"/>
+          <w:sz w:val="19"/>
+          <w:szCs w:val="19"/>
+        </w:rPr>
+        <w:t>cout</w:t>
+      </w:r>
+      <w:proofErr w:type="spellEnd"/>
+      <w:r>
+        <w:rPr>
+          <w:rFonts w:ascii="Consolas" w:eastAsiaTheme="minorHAnsi" w:hAnsi="Consolas" w:cs="Consolas"/>
+          <w:color w:val="000000"/>
+          <w:sz w:val="19"/>
+          <w:szCs w:val="19"/>
+        </w:rPr>
+        <w:t xml:space="preserve"> </w:t>
+      </w:r>
+      <w:r>
+        <w:rPr>
+          <w:rFonts w:ascii="Consolas" w:eastAsiaTheme="minorHAnsi" w:hAnsi="Consolas" w:cs="Consolas"/>
+          <w:color w:val="008080"/>
+          <w:sz w:val="19"/>
+          <w:szCs w:val="19"/>
+        </w:rPr>
+        <w:t>&lt;&lt;</w:t>
+      </w:r>
+      <w:r>
+        <w:rPr>
+          <w:rFonts w:ascii="Consolas" w:eastAsiaTheme="minorHAnsi" w:hAnsi="Consolas" w:cs="Consolas"/>
+          <w:color w:val="000000"/>
+          <w:sz w:val="19"/>
+          <w:szCs w:val="19"/>
+        </w:rPr>
+        <w:t xml:space="preserve"> </w:t>
+      </w:r>
+      <w:r>
+        <w:rPr>
+          <w:rFonts w:ascii="Consolas" w:eastAsiaTheme="minorHAnsi" w:hAnsi="Consolas" w:cs="Consolas"/>
+          <w:color w:val="A31515"/>
+          <w:sz w:val="19"/>
+          <w:szCs w:val="19"/>
+        </w:rPr>
+        <w:t>"Tree created!"</w:t>
+      </w:r>
+      <w:r>
+        <w:rPr>
+          <w:rFonts w:ascii="Consolas" w:eastAsiaTheme="minorHAnsi" w:hAnsi="Consolas" w:cs="Consolas"/>
+          <w:color w:val="000000"/>
+          <w:sz w:val="19"/>
+          <w:szCs w:val="19"/>
+        </w:rPr>
+        <w:t xml:space="preserve"> </w:t>
+      </w:r>
+      <w:r>
+        <w:rPr>
+          <w:rFonts w:ascii="Consolas" w:eastAsiaTheme="minorHAnsi" w:hAnsi="Consolas" w:cs="Consolas"/>
+          <w:color w:val="008080"/>
+          <w:sz w:val="19"/>
+          <w:szCs w:val="19"/>
+        </w:rPr>
+        <w:t>&lt;&lt;</w:t>
+      </w:r>
+      <w:r>
+        <w:rPr>
+          <w:rFonts w:ascii="Consolas" w:eastAsiaTheme="minorHAnsi" w:hAnsi="Consolas" w:cs="Consolas"/>
+          <w:color w:val="000000"/>
+          <w:sz w:val="19"/>
+          <w:szCs w:val="19"/>
+        </w:rPr>
+        <w:t xml:space="preserve"> </w:t>
+      </w:r>
+      <w:proofErr w:type="spellStart"/>
+      <w:r>
+        <w:rPr>
+          <w:rFonts w:ascii="Consolas" w:eastAsiaTheme="minorHAnsi" w:hAnsi="Consolas" w:cs="Consolas"/>
+          <w:color w:val="000000"/>
+          <w:sz w:val="19"/>
+          <w:szCs w:val="19"/>
+        </w:rPr>
+        <w:t>endl</w:t>
+      </w:r>
+      <w:proofErr w:type="spellEnd"/>
+      <w:r>
+        <w:rPr>
+          <w:rFonts w:ascii="Consolas" w:eastAsiaTheme="minorHAnsi" w:hAnsi="Consolas" w:cs="Consolas"/>
+          <w:color w:val="000000"/>
+          <w:sz w:val="19"/>
+          <w:szCs w:val="19"/>
+        </w:rPr>
+        <w:t xml:space="preserve"> </w:t>
+      </w:r>
+      <w:r>
+        <w:rPr>
+          <w:rFonts w:ascii="Consolas" w:eastAsiaTheme="minorHAnsi" w:hAnsi="Consolas" w:cs="Consolas"/>
+          <w:color w:val="008080"/>
+          <w:sz w:val="19"/>
+          <w:szCs w:val="19"/>
+        </w:rPr>
+        <w:t>&lt;&lt;</w:t>
+      </w:r>
+      <w:r>
+        <w:rPr>
+          <w:rFonts w:ascii="Consolas" w:eastAsiaTheme="minorHAnsi" w:hAnsi="Consolas" w:cs="Consolas"/>
+          <w:color w:val="000000"/>
+          <w:sz w:val="19"/>
+          <w:szCs w:val="19"/>
+        </w:rPr>
+        <w:t xml:space="preserve"> </w:t>
+      </w:r>
+      <w:proofErr w:type="spellStart"/>
+      <w:r>
+        <w:rPr>
+          <w:rFonts w:ascii="Consolas" w:eastAsiaTheme="minorHAnsi" w:hAnsi="Consolas" w:cs="Consolas"/>
+          <w:color w:val="000000"/>
+          <w:sz w:val="19"/>
+          <w:szCs w:val="19"/>
+        </w:rPr>
+        <w:t>endl</w:t>
+      </w:r>
+      <w:proofErr w:type="spellEnd"/>
+      <w:r>
+        <w:rPr>
+          <w:rFonts w:ascii="Consolas" w:eastAsiaTheme="minorHAnsi" w:hAnsi="Consolas" w:cs="Consolas"/>
+          <w:color w:val="000000"/>
+          <w:sz w:val="19"/>
+          <w:szCs w:val="19"/>
+        </w:rPr>
+        <w:t>;</w:t>
+      </w:r>
+    </w:p>
+    <w:p>
+      <w:pPr>
+        <w:autoSpaceDE w:val="0"/>
+        <w:autoSpaceDN w:val="0"/>
+        <w:adjustRightInd w:val="0"/>
+        <w:rPr>
+          <w:rFonts w:ascii="Consolas" w:eastAsiaTheme="minorHAnsi" w:hAnsi="Consolas" w:cs="Consolas"/>
+          <w:color w:val="000000"/>
+          <w:sz w:val="19"/>
+          <w:szCs w:val="19"/>
+        </w:rPr>
+      </w:pPr>
+      <w:r>
+        <w:rPr>
+          <w:rFonts w:ascii="Consolas" w:eastAsiaTheme="minorHAnsi" w:hAnsi="Consolas" w:cs="Consolas"/>
+          <w:color w:val="000000"/>
+          <w:sz w:val="19"/>
+          <w:szCs w:val="19"/>
+        </w:rPr>
+        <w:tab/>
+      </w:r>
+      <w:proofErr w:type="spellStart"/>
+      <w:r>
+        <w:rPr>
+          <w:rFonts w:ascii="Consolas" w:eastAsiaTheme="minorHAnsi" w:hAnsi="Consolas" w:cs="Consolas"/>
+          <w:color w:val="000000"/>
+          <w:sz w:val="19"/>
+          <w:szCs w:val="19"/>
+        </w:rPr>
+        <w:t>cout</w:t>
+      </w:r>
+      <w:proofErr w:type="spellEnd"/>
+      <w:r>
+        <w:rPr>
+          <w:rFonts w:ascii="Consolas" w:eastAsiaTheme="minorHAnsi" w:hAnsi="Consolas" w:cs="Consolas"/>
+          <w:color w:val="000000"/>
+          <w:sz w:val="19"/>
+          <w:szCs w:val="19"/>
+        </w:rPr>
+        <w:t xml:space="preserve"> </w:t>
+      </w:r>
+      <w:r>
+        <w:rPr>
+          <w:rFonts w:ascii="Consolas" w:eastAsiaTheme="minorHAnsi" w:hAnsi="Consolas" w:cs="Consolas"/>
+          <w:color w:val="008080"/>
+          <w:sz w:val="19"/>
+          <w:szCs w:val="19"/>
+        </w:rPr>
+        <w:t>&lt;&lt;</w:t>
+      </w:r>
+      <w:r>
+        <w:rPr>
+          <w:rFonts w:ascii="Consolas" w:eastAsiaTheme="minorHAnsi" w:hAnsi="Consolas" w:cs="Consolas"/>
+          <w:color w:val="000000"/>
+          <w:sz w:val="19"/>
+          <w:szCs w:val="19"/>
+        </w:rPr>
+        <w:t xml:space="preserve"> </w:t>
+      </w:r>
+      <w:r>
+        <w:rPr>
+          <w:rFonts w:ascii="Consolas" w:eastAsiaTheme="minorHAnsi" w:hAnsi="Consolas" w:cs="Consolas"/>
+          <w:color w:val="A31515"/>
+          <w:sz w:val="19"/>
+          <w:szCs w:val="19"/>
+        </w:rPr>
+        <w:t xml:space="preserve">"Enter the </w:t>
+      </w:r>
+      <w:proofErr w:type="spellStart"/>
+      <w:r>
+        <w:rPr>
+          <w:rFonts w:ascii="Consolas" w:eastAsiaTheme="minorHAnsi" w:hAnsi="Consolas" w:cs="Consolas"/>
+          <w:color w:val="A31515"/>
+          <w:sz w:val="19"/>
+          <w:szCs w:val="19"/>
+        </w:rPr>
+        <w:t>userID</w:t>
+      </w:r>
+      <w:proofErr w:type="spellEnd"/>
+      <w:r>
+        <w:rPr>
+          <w:rFonts w:ascii="Consolas" w:eastAsiaTheme="minorHAnsi" w:hAnsi="Consolas" w:cs="Consolas"/>
+          <w:color w:val="A31515"/>
+          <w:sz w:val="19"/>
+          <w:szCs w:val="19"/>
+        </w:rPr>
+        <w:t xml:space="preserve"> to search for: "</w:t>
+      </w:r>
+      <w:r>
+        <w:rPr>
+          <w:rFonts w:ascii="Consolas" w:eastAsiaTheme="minorHAnsi" w:hAnsi="Consolas" w:cs="Consolas"/>
+          <w:color w:val="000000"/>
+          <w:sz w:val="19"/>
+          <w:szCs w:val="19"/>
+        </w:rPr>
+        <w:t xml:space="preserve"> </w:t>
+      </w:r>
+      <w:r>
+        <w:rPr>
+          <w:rFonts w:ascii="Consolas" w:eastAsiaTheme="minorHAnsi" w:hAnsi="Consolas" w:cs="Consolas"/>
+          <w:color w:val="008080"/>
+          <w:sz w:val="19"/>
+          <w:szCs w:val="19"/>
+        </w:rPr>
+        <w:t>&lt;&lt;</w:t>
+      </w:r>
+      <w:r>
+        <w:rPr>
+          <w:rFonts w:ascii="Consolas" w:eastAsiaTheme="minorHAnsi" w:hAnsi="Consolas" w:cs="Consolas"/>
+          <w:color w:val="000000"/>
+          <w:sz w:val="19"/>
+          <w:szCs w:val="19"/>
+        </w:rPr>
+        <w:t xml:space="preserve"> </w:t>
+      </w:r>
+      <w:proofErr w:type="spellStart"/>
+      <w:r>
+        <w:rPr>
+          <w:rFonts w:ascii="Consolas" w:eastAsiaTheme="minorHAnsi" w:hAnsi="Consolas" w:cs="Consolas"/>
+          <w:color w:val="000000"/>
+          <w:sz w:val="19"/>
+          <w:szCs w:val="19"/>
+        </w:rPr>
+        <w:t>endl</w:t>
+      </w:r>
+      <w:proofErr w:type="spellEnd"/>
+      <w:r>
+        <w:rPr>
+          <w:rFonts w:ascii="Consolas" w:eastAsiaTheme="minorHAnsi" w:hAnsi="Consolas" w:cs="Consolas"/>
+          <w:color w:val="000000"/>
+          <w:sz w:val="19"/>
+          <w:szCs w:val="19"/>
+        </w:rPr>
+        <w:t>;</w:t>
+      </w:r>
+    </w:p>
+    <w:p>
+      <w:pPr>
+        <w:autoSpaceDE w:val="0"/>
+        <w:autoSpaceDN w:val="0"/>
+        <w:adjustRightInd w:val="0"/>
+        <w:rPr>
+          <w:rFonts w:ascii="Consolas" w:eastAsiaTheme="minorHAnsi" w:hAnsi="Consolas" w:cs="Consolas"/>
+          <w:color w:val="000000"/>
+          <w:sz w:val="19"/>
+          <w:szCs w:val="19"/>
+        </w:rPr>
+      </w:pPr>
+      <w:r>
+        <w:rPr>
+          <w:rFonts w:ascii="Consolas" w:eastAsiaTheme="minorHAnsi" w:hAnsi="Consolas" w:cs="Consolas"/>
+          <w:color w:val="000000"/>
+          <w:sz w:val="19"/>
+          <w:szCs w:val="19"/>
+        </w:rPr>
+        <w:tab/>
+      </w:r>
+      <w:r>
+        <w:rPr>
+          <w:rFonts w:ascii="Consolas" w:eastAsiaTheme="minorHAnsi" w:hAnsi="Consolas" w:cs="Consolas"/>
+          <w:color w:val="0000FF"/>
+          <w:sz w:val="19"/>
+          <w:szCs w:val="19"/>
+        </w:rPr>
+        <w:t>int</w:t>
+      </w:r>
+      <w:r>
+        <w:rPr>
+          <w:rFonts w:ascii="Consolas" w:eastAsiaTheme="minorHAnsi" w:hAnsi="Consolas" w:cs="Consolas"/>
+          <w:color w:val="000000"/>
+          <w:sz w:val="19"/>
+          <w:szCs w:val="19"/>
+        </w:rPr>
+        <w:t xml:space="preserve"> target;</w:t>
+      </w:r>
+    </w:p>
+    <w:p>
+      <w:pPr>
+        <w:autoSpaceDE w:val="0"/>
+        <w:autoSpaceDN w:val="0"/>
+        <w:adjustRightInd w:val="0"/>
+        <w:rPr>
+          <w:rFonts w:ascii="Consolas" w:eastAsiaTheme="minorHAnsi" w:hAnsi="Consolas" w:cs="Consolas"/>
+          <w:color w:val="000000"/>
+          <w:sz w:val="19"/>
+          <w:szCs w:val="19"/>
+        </w:rPr>
+      </w:pPr>
+      <w:r>
+        <w:rPr>
+          <w:rFonts w:ascii="Consolas" w:eastAsiaTheme="minorHAnsi" w:hAnsi="Consolas" w:cs="Consolas"/>
+          <w:color w:val="000000"/>
+          <w:sz w:val="19"/>
+          <w:szCs w:val="19"/>
+        </w:rPr>
+        <w:tab/>
+      </w:r>
+      <w:proofErr w:type="spellStart"/>
+      <w:r>
+        <w:rPr>
+          <w:rFonts w:ascii="Consolas" w:eastAsiaTheme="minorHAnsi" w:hAnsi="Consolas" w:cs="Consolas"/>
+          <w:color w:val="000000"/>
+          <w:sz w:val="19"/>
+          <w:szCs w:val="19"/>
+        </w:rPr>
+        <w:t>cin</w:t>
+      </w:r>
+      <w:proofErr w:type="spellEnd"/>
+      <w:r>
+        <w:rPr>
+          <w:rFonts w:ascii="Consolas" w:eastAsiaTheme="minorHAnsi" w:hAnsi="Consolas" w:cs="Consolas"/>
+          <w:color w:val="000000"/>
+          <w:sz w:val="19"/>
+          <w:szCs w:val="19"/>
+        </w:rPr>
+        <w:t xml:space="preserve"> </w:t>
+      </w:r>
+      <w:r>
+        <w:rPr>
+          <w:rFonts w:ascii="Consolas" w:eastAsiaTheme="minorHAnsi" w:hAnsi="Consolas" w:cs="Consolas"/>
+          <w:color w:val="008080"/>
+          <w:sz w:val="19"/>
+          <w:szCs w:val="19"/>
+        </w:rPr>
+        <w:t>&gt;&gt;</w:t>
+      </w:r>
+      <w:r>
+        <w:rPr>
+          <w:rFonts w:ascii="Consolas" w:eastAsiaTheme="minorHAnsi" w:hAnsi="Consolas" w:cs="Consolas"/>
+          <w:color w:val="000000"/>
+          <w:sz w:val="19"/>
+          <w:szCs w:val="19"/>
+        </w:rPr>
+        <w:t xml:space="preserve"> target;</w:t>
+      </w:r>
+    </w:p>
+    <w:p>
+      <w:pPr>
+        <w:autoSpaceDE w:val="0"/>
+        <w:autoSpaceDN w:val="0"/>
+        <w:adjustRightInd w:val="0"/>
+        <w:rPr>
+          <w:rFonts w:ascii="Consolas" w:eastAsiaTheme="minorHAnsi" w:hAnsi="Consolas" w:cs="Consolas"/>
+          <w:color w:val="000000"/>
+          <w:sz w:val="19"/>
+          <w:szCs w:val="19"/>
+        </w:rPr>
+      </w:pPr>
+      <w:r>
+        <w:rPr>
+          <w:rFonts w:ascii="Consolas" w:eastAsiaTheme="minorHAnsi" w:hAnsi="Consolas" w:cs="Consolas"/>
+          <w:color w:val="000000"/>
+          <w:sz w:val="19"/>
+          <w:szCs w:val="19"/>
+        </w:rPr>
+        <w:tab/>
+      </w:r>
+      <w:r>
+        <w:rPr>
+          <w:rFonts w:ascii="Consolas" w:eastAsiaTheme="minorHAnsi" w:hAnsi="Consolas" w:cs="Consolas"/>
+          <w:color w:val="0000FF"/>
+          <w:sz w:val="19"/>
+          <w:szCs w:val="19"/>
+        </w:rPr>
+        <w:t>if</w:t>
+      </w:r>
+      <w:r>
+        <w:rPr>
+          <w:rFonts w:ascii="Consolas" w:eastAsiaTheme="minorHAnsi" w:hAnsi="Consolas" w:cs="Consolas"/>
+          <w:color w:val="000000"/>
+          <w:sz w:val="19"/>
+          <w:szCs w:val="19"/>
+        </w:rPr>
+        <w:t xml:space="preserve"> (</w:t>
+      </w:r>
+      <w:proofErr w:type="spellStart"/>
+      <w:r>
+        <w:rPr>
+          <w:rFonts w:ascii="Consolas" w:eastAsiaTheme="minorHAnsi" w:hAnsi="Consolas" w:cs="Consolas"/>
+          <w:color w:val="000000"/>
+          <w:sz w:val="19"/>
+          <w:szCs w:val="19"/>
+        </w:rPr>
+        <w:t>bst.contains</w:t>
+      </w:r>
+      <w:proofErr w:type="spellEnd"/>
+      <w:r>
+        <w:rPr>
+          <w:rFonts w:ascii="Consolas" w:eastAsiaTheme="minorHAnsi" w:hAnsi="Consolas" w:cs="Consolas"/>
+          <w:color w:val="000000"/>
+          <w:sz w:val="19"/>
+          <w:szCs w:val="19"/>
+        </w:rPr>
+        <w:t>(target)) {</w:t>
+      </w:r>
+    </w:p>
+    <w:p>
+      <w:pPr>
+        <w:autoSpaceDE w:val="0"/>
+        <w:autoSpaceDN w:val="0"/>
+        <w:adjustRightInd w:val="0"/>
+        <w:rPr>
+          <w:rFonts w:ascii="Consolas" w:eastAsiaTheme="minorHAnsi" w:hAnsi="Consolas" w:cs="Consolas"/>
+          <w:color w:val="000000"/>
+          <w:sz w:val="19"/>
+          <w:szCs w:val="19"/>
+        </w:rPr>
+      </w:pPr>
+      <w:r>
+        <w:rPr>
+          <w:rFonts w:ascii="Consolas" w:eastAsiaTheme="minorHAnsi" w:hAnsi="Consolas" w:cs="Consolas"/>
+          <w:color w:val="000000"/>
+          <w:sz w:val="19"/>
+          <w:szCs w:val="19"/>
+        </w:rPr>
+        <w:tab/>
+      </w:r>
+      <w:r>
+        <w:rPr>
+          <w:rFonts w:ascii="Consolas" w:eastAsiaTheme="minorHAnsi" w:hAnsi="Consolas" w:cs="Consolas"/>
+          <w:color w:val="000000"/>
+          <w:sz w:val="19"/>
+          <w:szCs w:val="19"/>
+        </w:rPr>
+        <w:tab/>
+      </w:r>
+      <w:proofErr w:type="spellStart"/>
+      <w:r>
+        <w:rPr>
+          <w:rFonts w:ascii="Consolas" w:eastAsiaTheme="minorHAnsi" w:hAnsi="Consolas" w:cs="Consolas"/>
+          <w:color w:val="2B91AF"/>
+          <w:sz w:val="19"/>
+          <w:szCs w:val="19"/>
+        </w:rPr>
+        <w:t>RecordLocation</w:t>
+      </w:r>
+      <w:proofErr w:type="spellEnd"/>
+      <w:r>
+        <w:rPr>
+          <w:rFonts w:ascii="Consolas" w:eastAsiaTheme="minorHAnsi" w:hAnsi="Consolas" w:cs="Consolas"/>
+          <w:color w:val="000000"/>
+          <w:sz w:val="19"/>
+          <w:szCs w:val="19"/>
+        </w:rPr>
+        <w:t xml:space="preserve"> </w:t>
+      </w:r>
+      <w:proofErr w:type="spellStart"/>
+      <w:r>
+        <w:rPr>
+          <w:rFonts w:ascii="Consolas" w:eastAsiaTheme="minorHAnsi" w:hAnsi="Consolas" w:cs="Consolas"/>
+          <w:color w:val="000000"/>
+          <w:sz w:val="19"/>
+          <w:szCs w:val="19"/>
+        </w:rPr>
+        <w:t>ans</w:t>
+      </w:r>
+      <w:proofErr w:type="spellEnd"/>
+      <w:r>
+        <w:rPr>
+          <w:rFonts w:ascii="Consolas" w:eastAsiaTheme="minorHAnsi" w:hAnsi="Consolas" w:cs="Consolas"/>
+          <w:color w:val="000000"/>
+          <w:sz w:val="19"/>
+          <w:szCs w:val="19"/>
+        </w:rPr>
+        <w:t xml:space="preserve"> = bst.contains2(target);</w:t>
+      </w:r>
+    </w:p>
+    <w:p>
+      <w:pPr>
+        <w:autoSpaceDE w:val="0"/>
+        <w:autoSpaceDN w:val="0"/>
+        <w:adjustRightInd w:val="0"/>
+        <w:rPr>
+          <w:rFonts w:ascii="Consolas" w:eastAsiaTheme="minorHAnsi" w:hAnsi="Consolas" w:cs="Consolas"/>
+          <w:color w:val="000000"/>
+          <w:sz w:val="19"/>
+          <w:szCs w:val="19"/>
+        </w:rPr>
+      </w:pPr>
+      <w:r>
+        <w:rPr>
+          <w:rFonts w:ascii="Consolas" w:eastAsiaTheme="minorHAnsi" w:hAnsi="Consolas" w:cs="Consolas"/>
+          <w:color w:val="000000"/>
+          <w:sz w:val="19"/>
+          <w:szCs w:val="19"/>
+        </w:rPr>
+        <w:tab/>
+      </w:r>
+      <w:r>
+        <w:rPr>
+          <w:rFonts w:ascii="Consolas" w:eastAsiaTheme="minorHAnsi" w:hAnsi="Consolas" w:cs="Consolas"/>
+          <w:color w:val="000000"/>
+          <w:sz w:val="19"/>
+          <w:szCs w:val="19"/>
+        </w:rPr>
+        <w:tab/>
+      </w:r>
+      <w:r>
+        <w:rPr>
+          <w:rFonts w:ascii="Consolas" w:eastAsiaTheme="minorHAnsi" w:hAnsi="Consolas" w:cs="Consolas"/>
+          <w:color w:val="0000FF"/>
+          <w:sz w:val="19"/>
+          <w:szCs w:val="19"/>
+        </w:rPr>
+        <w:t>int</w:t>
+      </w:r>
+      <w:r>
+        <w:rPr>
+          <w:rFonts w:ascii="Consolas" w:eastAsiaTheme="minorHAnsi" w:hAnsi="Consolas" w:cs="Consolas"/>
+          <w:color w:val="000000"/>
+          <w:sz w:val="19"/>
+          <w:szCs w:val="19"/>
+        </w:rPr>
+        <w:t xml:space="preserve"> index = </w:t>
+      </w:r>
+      <w:proofErr w:type="spellStart"/>
+      <w:r>
+        <w:rPr>
+          <w:rFonts w:ascii="Consolas" w:eastAsiaTheme="minorHAnsi" w:hAnsi="Consolas" w:cs="Consolas"/>
+          <w:color w:val="000000"/>
+          <w:sz w:val="19"/>
+          <w:szCs w:val="19"/>
+        </w:rPr>
+        <w:t>ans.getStudentRecordNumber</w:t>
+      </w:r>
+      <w:proofErr w:type="spellEnd"/>
+      <w:r>
+        <w:rPr>
+          <w:rFonts w:ascii="Consolas" w:eastAsiaTheme="minorHAnsi" w:hAnsi="Consolas" w:cs="Consolas"/>
+          <w:color w:val="000000"/>
+          <w:sz w:val="19"/>
+          <w:szCs w:val="19"/>
+        </w:rPr>
+        <w:t>();</w:t>
+      </w:r>
+    </w:p>
+    <w:p>
+      <w:pPr>
+        <w:autoSpaceDE w:val="0"/>
+        <w:autoSpaceDN w:val="0"/>
+        <w:adjustRightInd w:val="0"/>
+        <w:rPr>
+          <w:rFonts w:ascii="Consolas" w:eastAsiaTheme="minorHAnsi" w:hAnsi="Consolas" w:cs="Consolas"/>
+          <w:color w:val="000000"/>
+          <w:sz w:val="19"/>
+          <w:szCs w:val="19"/>
+        </w:rPr>
+      </w:pPr>
+      <w:r>
+        <w:rPr>
+          <w:rFonts w:ascii="Consolas" w:eastAsiaTheme="minorHAnsi" w:hAnsi="Consolas" w:cs="Consolas"/>
+          <w:color w:val="000000"/>
+          <w:sz w:val="19"/>
+          <w:szCs w:val="19"/>
+        </w:rPr>
+        <w:tab/>
+      </w:r>
+      <w:r>
+        <w:rPr>
+          <w:rFonts w:ascii="Consolas" w:eastAsiaTheme="minorHAnsi" w:hAnsi="Consolas" w:cs="Consolas"/>
+          <w:color w:val="000000"/>
+          <w:sz w:val="19"/>
+          <w:szCs w:val="19"/>
+        </w:rPr>
+        <w:tab/>
+      </w:r>
+      <w:proofErr w:type="spellStart"/>
+      <w:r>
+        <w:rPr>
+          <w:rFonts w:ascii="Consolas" w:eastAsiaTheme="minorHAnsi" w:hAnsi="Consolas" w:cs="Consolas"/>
+          <w:color w:val="000000"/>
+          <w:sz w:val="19"/>
+          <w:szCs w:val="19"/>
+        </w:rPr>
+        <w:t>input.seekg</w:t>
+      </w:r>
+      <w:proofErr w:type="spellEnd"/>
+      <w:r>
+        <w:rPr>
+          <w:rFonts w:ascii="Consolas" w:eastAsiaTheme="minorHAnsi" w:hAnsi="Consolas" w:cs="Consolas"/>
+          <w:color w:val="000000"/>
+          <w:sz w:val="19"/>
+          <w:szCs w:val="19"/>
+        </w:rPr>
+        <w:t>(24 * index);</w:t>
+      </w:r>
+    </w:p>
+    <w:p>
+      <w:pPr>
+        <w:autoSpaceDE w:val="0"/>
+        <w:autoSpaceDN w:val="0"/>
+        <w:adjustRightInd w:val="0"/>
+        <w:rPr>
+          <w:rFonts w:ascii="Consolas" w:eastAsiaTheme="minorHAnsi" w:hAnsi="Consolas" w:cs="Consolas"/>
+          <w:color w:val="000000"/>
+          <w:sz w:val="19"/>
+          <w:szCs w:val="19"/>
+        </w:rPr>
+      </w:pPr>
+      <w:r>
+        <w:rPr>
+          <w:rFonts w:ascii="Consolas" w:eastAsiaTheme="minorHAnsi" w:hAnsi="Consolas" w:cs="Consolas"/>
+          <w:color w:val="000000"/>
+          <w:sz w:val="19"/>
+          <w:szCs w:val="19"/>
+        </w:rPr>
+        <w:tab/>
+      </w:r>
+      <w:r>
+        <w:rPr>
+          <w:rFonts w:ascii="Consolas" w:eastAsiaTheme="minorHAnsi" w:hAnsi="Consolas" w:cs="Consolas"/>
+          <w:color w:val="000000"/>
+          <w:sz w:val="19"/>
+          <w:szCs w:val="19"/>
+        </w:rPr>
+        <w:tab/>
+      </w:r>
+      <w:proofErr w:type="spellStart"/>
+      <w:r>
+        <w:rPr>
+          <w:rFonts w:ascii="Consolas" w:eastAsiaTheme="minorHAnsi" w:hAnsi="Consolas" w:cs="Consolas"/>
+          <w:color w:val="000000"/>
+          <w:sz w:val="19"/>
+          <w:szCs w:val="19"/>
+        </w:rPr>
+        <w:t>input.read</w:t>
+      </w:r>
+      <w:proofErr w:type="spellEnd"/>
+      <w:r>
+        <w:rPr>
+          <w:rFonts w:ascii="Consolas" w:eastAsiaTheme="minorHAnsi" w:hAnsi="Consolas" w:cs="Consolas"/>
+          <w:color w:val="000000"/>
+          <w:sz w:val="19"/>
+          <w:szCs w:val="19"/>
+        </w:rPr>
+        <w:t>(buffer, 24);</w:t>
+      </w:r>
+    </w:p>
+    <w:p>
+      <w:pPr>
+        <w:autoSpaceDE w:val="0"/>
+        <w:autoSpaceDN w:val="0"/>
+        <w:adjustRightInd w:val="0"/>
+        <w:rPr>
+          <w:rFonts w:ascii="Consolas" w:eastAsiaTheme="minorHAnsi" w:hAnsi="Consolas" w:cs="Consolas"/>
+          <w:color w:val="000000"/>
+          <w:sz w:val="19"/>
+          <w:szCs w:val="19"/>
+        </w:rPr>
+      </w:pPr>
+      <w:r>
+        <w:rPr>
+          <w:rFonts w:ascii="Consolas" w:eastAsiaTheme="minorHAnsi" w:hAnsi="Consolas" w:cs="Consolas"/>
+          <w:color w:val="000000"/>
+          <w:sz w:val="19"/>
+          <w:szCs w:val="19"/>
+        </w:rPr>
+        <w:tab/>
+      </w:r>
+      <w:r>
+        <w:rPr>
+          <w:rFonts w:ascii="Consolas" w:eastAsiaTheme="minorHAnsi" w:hAnsi="Consolas" w:cs="Consolas"/>
+          <w:color w:val="000000"/>
+          <w:sz w:val="19"/>
+          <w:szCs w:val="19"/>
+        </w:rPr>
+        <w:tab/>
+      </w:r>
+      <w:proofErr w:type="spellStart"/>
+      <w:r>
+        <w:rPr>
+          <w:rFonts w:ascii="Consolas" w:eastAsiaTheme="minorHAnsi" w:hAnsi="Consolas" w:cs="Consolas"/>
+          <w:color w:val="000000"/>
+          <w:sz w:val="19"/>
+          <w:szCs w:val="19"/>
+        </w:rPr>
+        <w:t>cout</w:t>
+      </w:r>
+      <w:proofErr w:type="spellEnd"/>
+      <w:r>
+        <w:rPr>
+          <w:rFonts w:ascii="Consolas" w:eastAsiaTheme="minorHAnsi" w:hAnsi="Consolas" w:cs="Consolas"/>
+          <w:color w:val="000000"/>
+          <w:sz w:val="19"/>
+          <w:szCs w:val="19"/>
+        </w:rPr>
+        <w:t xml:space="preserve"> </w:t>
+      </w:r>
+      <w:r>
+        <w:rPr>
+          <w:rFonts w:ascii="Consolas" w:eastAsiaTheme="minorHAnsi" w:hAnsi="Consolas" w:cs="Consolas"/>
+          <w:color w:val="008080"/>
+          <w:sz w:val="19"/>
+          <w:szCs w:val="19"/>
+        </w:rPr>
+        <w:t>&lt;&lt;</w:t>
+      </w:r>
+      <w:r>
+        <w:rPr>
+          <w:rFonts w:ascii="Consolas" w:eastAsiaTheme="minorHAnsi" w:hAnsi="Consolas" w:cs="Consolas"/>
+          <w:color w:val="000000"/>
+          <w:sz w:val="19"/>
+          <w:szCs w:val="19"/>
+        </w:rPr>
+        <w:t xml:space="preserve"> </w:t>
+      </w:r>
+      <w:r>
+        <w:rPr>
+          <w:rFonts w:ascii="Consolas" w:eastAsiaTheme="minorHAnsi" w:hAnsi="Consolas" w:cs="Consolas"/>
+          <w:color w:val="A31515"/>
+          <w:sz w:val="19"/>
+          <w:szCs w:val="19"/>
+        </w:rPr>
+        <w:t>"The record is: "</w:t>
+      </w:r>
+      <w:r>
+        <w:rPr>
+          <w:rFonts w:ascii="Consolas" w:eastAsiaTheme="minorHAnsi" w:hAnsi="Consolas" w:cs="Consolas"/>
+          <w:color w:val="000000"/>
+          <w:sz w:val="19"/>
+          <w:szCs w:val="19"/>
+        </w:rPr>
+        <w:t xml:space="preserve"> </w:t>
+      </w:r>
+      <w:r>
+        <w:rPr>
+          <w:rFonts w:ascii="Consolas" w:eastAsiaTheme="minorHAnsi" w:hAnsi="Consolas" w:cs="Consolas"/>
+          <w:color w:val="008080"/>
+          <w:sz w:val="19"/>
+          <w:szCs w:val="19"/>
+        </w:rPr>
+        <w:t>&lt;&lt;</w:t>
+      </w:r>
+      <w:r>
+        <w:rPr>
+          <w:rFonts w:ascii="Consolas" w:eastAsiaTheme="minorHAnsi" w:hAnsi="Consolas" w:cs="Consolas"/>
+          <w:color w:val="000000"/>
+          <w:sz w:val="19"/>
+          <w:szCs w:val="19"/>
+        </w:rPr>
+        <w:t xml:space="preserve"> </w:t>
+      </w:r>
+      <w:proofErr w:type="spellStart"/>
+      <w:r>
+        <w:rPr>
+          <w:rFonts w:ascii="Consolas" w:eastAsiaTheme="minorHAnsi" w:hAnsi="Consolas" w:cs="Consolas"/>
+          <w:color w:val="000000"/>
+          <w:sz w:val="19"/>
+          <w:szCs w:val="19"/>
+        </w:rPr>
+        <w:t>endl</w:t>
+      </w:r>
+      <w:proofErr w:type="spellEnd"/>
+      <w:r>
+        <w:rPr>
+          <w:rFonts w:ascii="Consolas" w:eastAsiaTheme="minorHAnsi" w:hAnsi="Consolas" w:cs="Consolas"/>
+          <w:color w:val="000000"/>
+          <w:sz w:val="19"/>
+          <w:szCs w:val="19"/>
+        </w:rPr>
+        <w:t xml:space="preserve"> </w:t>
+      </w:r>
+      <w:r>
+        <w:rPr>
+          <w:rFonts w:ascii="Consolas" w:eastAsiaTheme="minorHAnsi" w:hAnsi="Consolas" w:cs="Consolas"/>
+          <w:color w:val="008080"/>
+          <w:sz w:val="19"/>
+          <w:szCs w:val="19"/>
+        </w:rPr>
+        <w:t>&lt;&lt;</w:t>
+      </w:r>
+      <w:r>
+        <w:rPr>
+          <w:rFonts w:ascii="Consolas" w:eastAsiaTheme="minorHAnsi" w:hAnsi="Consolas" w:cs="Consolas"/>
+          <w:color w:val="000000"/>
+          <w:sz w:val="19"/>
+          <w:szCs w:val="19"/>
+        </w:rPr>
+        <w:t xml:space="preserve"> buffer </w:t>
+      </w:r>
+      <w:r>
+        <w:rPr>
+          <w:rFonts w:ascii="Consolas" w:eastAsiaTheme="minorHAnsi" w:hAnsi="Consolas" w:cs="Consolas"/>
+          <w:color w:val="008080"/>
+          <w:sz w:val="19"/>
+          <w:szCs w:val="19"/>
+        </w:rPr>
+        <w:t>&lt;&lt;</w:t>
+      </w:r>
+      <w:r>
+        <w:rPr>
+          <w:rFonts w:ascii="Consolas" w:eastAsiaTheme="minorHAnsi" w:hAnsi="Consolas" w:cs="Consolas"/>
+          <w:color w:val="000000"/>
+          <w:sz w:val="19"/>
+          <w:szCs w:val="19"/>
+        </w:rPr>
+        <w:t xml:space="preserve"> </w:t>
+      </w:r>
+      <w:proofErr w:type="spellStart"/>
+      <w:r>
+        <w:rPr>
+          <w:rFonts w:ascii="Consolas" w:eastAsiaTheme="minorHAnsi" w:hAnsi="Consolas" w:cs="Consolas"/>
+          <w:color w:val="000000"/>
+          <w:sz w:val="19"/>
+          <w:szCs w:val="19"/>
+        </w:rPr>
+        <w:t>endl</w:t>
+      </w:r>
+      <w:proofErr w:type="spellEnd"/>
+      <w:r>
+        <w:rPr>
+          <w:rFonts w:ascii="Consolas" w:eastAsiaTheme="minorHAnsi" w:hAnsi="Consolas" w:cs="Consolas"/>
+          <w:color w:val="000000"/>
+          <w:sz w:val="19"/>
+          <w:szCs w:val="19"/>
+        </w:rPr>
+        <w:t>;</w:t>
+      </w:r>
+    </w:p>
+    <w:p>
+      <w:pPr>
+        <w:autoSpaceDE w:val="0"/>
+        <w:autoSpaceDN w:val="0"/>
+        <w:adjustRightInd w:val="0"/>
+        <w:rPr>
+          <w:rFonts w:ascii="Consolas" w:eastAsiaTheme="minorHAnsi" w:hAnsi="Consolas" w:cs="Consolas"/>
+          <w:color w:val="000000"/>
+          <w:sz w:val="19"/>
+          <w:szCs w:val="19"/>
+        </w:rPr>
+      </w:pPr>
+      <w:r>
+        <w:rPr>
+          <w:rFonts w:ascii="Consolas" w:eastAsiaTheme="minorHAnsi" w:hAnsi="Consolas" w:cs="Consolas"/>
+          <w:color w:val="000000"/>
+          <w:sz w:val="19"/>
+          <w:szCs w:val="19"/>
+        </w:rPr>
+        <w:tab/>
+        <w:t>}</w:t>
+      </w:r>
+    </w:p>
+    <w:p>
+      <w:pPr>
+        <w:autoSpaceDE w:val="0"/>
+        <w:autoSpaceDN w:val="0"/>
+        <w:adjustRightInd w:val="0"/>
+        <w:rPr>
+          <w:rFonts w:ascii="Consolas" w:eastAsiaTheme="minorHAnsi" w:hAnsi="Consolas" w:cs="Consolas"/>
+          <w:color w:val="000000"/>
+          <w:sz w:val="19"/>
+          <w:szCs w:val="19"/>
+        </w:rPr>
+      </w:pPr>
+      <w:r>
+        <w:rPr>
+          <w:rFonts w:ascii="Consolas" w:eastAsiaTheme="minorHAnsi" w:hAnsi="Consolas" w:cs="Consolas"/>
+          <w:color w:val="000000"/>
+          <w:sz w:val="19"/>
+          <w:szCs w:val="19"/>
+        </w:rPr>
+        <w:tab/>
+      </w:r>
+    </w:p>
+    <w:p>
+      <w:pPr>
+        <w:autoSpaceDE w:val="0"/>
+        <w:autoSpaceDN w:val="0"/>
+        <w:adjustRightInd w:val="0"/>
+        <w:rPr>
+          <w:rFonts w:ascii="Consolas" w:eastAsiaTheme="minorHAnsi" w:hAnsi="Consolas" w:cs="Consolas"/>
+          <w:color w:val="000000"/>
+          <w:sz w:val="19"/>
+          <w:szCs w:val="19"/>
+        </w:rPr>
+      </w:pPr>
+      <w:r>
+        <w:rPr>
+          <w:rFonts w:ascii="Consolas" w:eastAsiaTheme="minorHAnsi" w:hAnsi="Consolas" w:cs="Consolas"/>
+          <w:color w:val="000000"/>
+          <w:sz w:val="19"/>
+          <w:szCs w:val="19"/>
+        </w:rPr>
+        <w:tab/>
+      </w:r>
+      <w:proofErr w:type="spellStart"/>
+      <w:r>
+        <w:rPr>
+          <w:rFonts w:ascii="Consolas" w:eastAsiaTheme="minorHAnsi" w:hAnsi="Consolas" w:cs="Consolas"/>
+          <w:color w:val="000000"/>
+          <w:sz w:val="19"/>
+          <w:szCs w:val="19"/>
+        </w:rPr>
+        <w:t>input.close</w:t>
+      </w:r>
+      <w:proofErr w:type="spellEnd"/>
+      <w:r>
+        <w:rPr>
+          <w:rFonts w:ascii="Consolas" w:eastAsiaTheme="minorHAnsi" w:hAnsi="Consolas" w:cs="Consolas"/>
+          <w:color w:val="000000"/>
+          <w:sz w:val="19"/>
+          <w:szCs w:val="19"/>
+        </w:rPr>
+        <w:t>();</w:t>
+      </w:r>
+    </w:p>
+    <w:p>
+      <w:pPr>
+        <w:autoSpaceDE w:val="0"/>
+        <w:autoSpaceDN w:val="0"/>
+        <w:adjustRightInd w:val="0"/>
+        <w:rPr>
+          <w:rFonts w:ascii="Consolas" w:eastAsiaTheme="minorHAnsi" w:hAnsi="Consolas" w:cs="Consolas"/>
+          <w:color w:val="000000"/>
+          <w:sz w:val="19"/>
+          <w:szCs w:val="19"/>
+        </w:rPr>
+      </w:pPr>
+    </w:p>
+    <w:p>
+      <w:pPr>
+        <w:autoSpaceDE w:val="0"/>
+        <w:autoSpaceDN w:val="0"/>
+        <w:adjustRightInd w:val="0"/>
+        <w:rPr>
+          <w:rFonts w:ascii="Consolas" w:eastAsiaTheme="minorHAnsi" w:hAnsi="Consolas" w:cs="Consolas"/>
+          <w:color w:val="000000"/>
+          <w:sz w:val="19"/>
+          <w:szCs w:val="19"/>
+        </w:rPr>
+      </w:pPr>
+      <w:r>
+        <w:rPr>
+          <w:rFonts w:ascii="Consolas" w:eastAsiaTheme="minorHAnsi" w:hAnsi="Consolas" w:cs="Consolas"/>
+          <w:color w:val="000000"/>
+          <w:sz w:val="19"/>
+          <w:szCs w:val="19"/>
+        </w:rPr>
+        <w:tab/>
+      </w:r>
+      <w:r>
+        <w:rPr>
+          <w:rFonts w:ascii="Consolas" w:eastAsiaTheme="minorHAnsi" w:hAnsi="Consolas" w:cs="Consolas"/>
+          <w:color w:val="0000FF"/>
+          <w:sz w:val="19"/>
+          <w:szCs w:val="19"/>
+        </w:rPr>
+        <w:t>return</w:t>
+      </w:r>
+      <w:r>
+        <w:rPr>
+          <w:rFonts w:ascii="Consolas" w:eastAsiaTheme="minorHAnsi" w:hAnsi="Consolas" w:cs="Consolas"/>
+          <w:color w:val="000000"/>
+          <w:sz w:val="19"/>
+          <w:szCs w:val="19"/>
+        </w:rPr>
+        <w:t xml:space="preserve"> 0;</w:t>
+      </w:r>
+    </w:p>
+    <w:p>
+      <w:pPr>
+        <w:rPr>
+          <w:rFonts w:cs="Times New Roman"/>
+          <w:b/>
+          <w:iCs/>
+          <w:sz w:val="24"/>
+          <w:szCs w:val="24"/>
+        </w:rPr>
+      </w:pPr>
+      <w:r>
+        <w:rPr>
+          <w:rFonts w:ascii="Consolas" w:eastAsiaTheme="minorHAnsi" w:hAnsi="Consolas" w:cs="Consolas"/>
+          <w:color w:val="000000"/>
+          <w:sz w:val="19"/>
+          <w:szCs w:val="19"/>
+        </w:rPr>
+        <w:t>}</w:t>
+      </w:r>
+    </w:p>
+    <w:p>
+      <w:pPr>
+        <w:rPr>
+          <w:rFonts w:cs="Times New Roman"/>
+          <w:b/>
+          <w:iCs/>
+          <w:sz w:val="24"/>
+          <w:szCs w:val="24"/>
+        </w:rPr>
+      </w:pPr>
+    </w:p>
+    <w:p>
+      <w:pPr>
+        <w:rPr>
+          <w:rFonts w:cs="Times New Roman"/>
+          <w:b/>
+          <w:iCs/>
+          <w:sz w:val="24"/>
+          <w:szCs w:val="24"/>
+        </w:rPr>
+      </w:pPr>
+    </w:p>
+    <w:p>
+      <w:pPr>
+        <w:rPr>
+          <w:rFonts w:cs="Times New Roman"/>
+          <w:b/>
+          <w:iCs/>
+          <w:sz w:val="24"/>
+          <w:szCs w:val="24"/>
+        </w:rPr>
+      </w:pPr>
+      <w:r>
+        <w:rPr>
+          <w:rFonts w:cs="Times New Roman"/>
+          <w:b/>
+          <w:iCs/>
+          <w:sz w:val="24"/>
+          <w:szCs w:val="24"/>
+        </w:rPr>
+        <w:t>SCREENSHOT:</w:t>
+      </w:r>
+    </w:p>
+    <w:p>
+      <w:pPr>
+        <w:rPr>
+          <w:rFonts w:cs="Times New Roman"/>
+          <w:b/>
+          <w:iCs/>
+          <w:sz w:val="24"/>
+          <w:szCs w:val="24"/>
+        </w:rPr>
+      </w:pPr>
+      <w:r>
+        <w:rPr>
+          <w:noProof/>
+        </w:rPr>
+        <w:drawing>
+          <wp:inline distT="0" distB="0" distL="0" distR="0" wp14:anchorId="79964D7F" wp14:editId="1627F6DA">
+            <wp:extent cx="3105150" cy="1695450"/>
+            <wp:effectExtent l="0" t="0" r="0" b="0"/>
+            <wp:docPr id="5" name="Picture 5"/>
+            <wp:cNvGraphicFramePr>
+              <a:graphicFrameLocks xmlns:a="http://schemas.openxmlformats.org/drawingml/2006/main" noChangeAspect="1"/>
+            </wp:cNvGraphicFramePr>
+            <a:graphic xmlns:a="http://schemas.openxmlformats.org/drawingml/2006/main">
+              <a:graphicData uri="http://schemas.openxmlformats.org/drawingml/2006/picture">
+                <pic:pic xmlns:pic="http://schemas.openxmlformats.org/drawingml/2006/picture">
+                  <pic:nvPicPr>
+                    <pic:cNvPr id="1" name=""/>
+                    <pic:cNvPicPr/>
+                  </pic:nvPicPr>
+                  <pic:blipFill>
+                    <a:blip r:embed="rId8"/>
+                    <a:stretch>
+                      <a:fillRect/>
+                    </a:stretch>
+                  </pic:blipFill>
+                  <pic:spPr>
+                    <a:xfrm>
+                      <a:off x="0" y="0"/>
+                      <a:ext cx="3105150" cy="1695450"/>
+                    </a:xfrm>
+                    <a:prstGeom prst="rect">
+                      <a:avLst/>
+                    </a:prstGeom>
+                  </pic:spPr>
+                </pic:pic>
+              </a:graphicData>
+            </a:graphic>
+          </wp:inline>
+        </w:drawing>
+      </w:r>
+    </w:p>
+    <w:p>
+      <w:pPr>
+        <w:rPr>
+          <w:rFonts w:cs="Times New Roman"/>
+          <w:b/>
+          <w:iCs/>
+          <w:sz w:val="24"/>
+          <w:szCs w:val="24"/>
+        </w:rPr>
+      </w:pPr>
+    </w:p>
+    <w:p>
+      <w:pPr>
+        <w:rPr>
+          <w:rFonts w:cs="Times New Roman"/>
+          <w:b/>
+          <w:iCs/>
           <w:sz w:val="24"/>
           <w:szCs w:val="24"/>
         </w:rPr>
@@ -9033,7 +15243,7 @@
         </w:rPr>
         <w:t xml:space="preserve">, int </w:t>
       </w:r>
-      <w:proofErr w:type="gramStart"/>
+      <w:proofErr w:type="spellStart"/>
       <w:r>
         <w:rPr>
           <w:rFonts w:cs="Times New Roman"/>
@@ -9042,9 +15252,9 @@
           <w:sz w:val="24"/>
           <w:szCs w:val="24"/>
         </w:rPr>
-        <w:t>childrenDiff(</w:t>
-      </w:r>
-      <w:proofErr w:type="gramEnd"/>
+        <w:t>childrenDiff</w:t>
+      </w:r>
+      <w:proofErr w:type="spellEnd"/>
       <w:r>
         <w:rPr>
           <w:rFonts w:cs="Times New Roman"/>
@@ -9053,7 +15263,7 @@
           <w:sz w:val="24"/>
           <w:szCs w:val="24"/>
         </w:rPr>
-        <w:t>int threshold)</w:t>
+        <w:t>(int threshold)</w:t>
       </w:r>
       <w:r>
         <w:rPr>
@@ -9182,7 +15392,7 @@
         </w:rPr>
         <w:t xml:space="preserve">bool </w:t>
       </w:r>
-      <w:proofErr w:type="gramStart"/>
+      <w:proofErr w:type="spellStart"/>
       <w:r>
         <w:rPr>
           <w:rFonts w:cs="Times New Roman"/>
@@ -9223,6 +15433,7 @@
         </w:rPr>
         <w:t>Path</w:t>
       </w:r>
+      <w:proofErr w:type="spellEnd"/>
       <w:r>
         <w:rPr>
           <w:rFonts w:cs="Times New Roman"/>
@@ -9233,7 +15444,6 @@
         </w:rPr>
         <w:t>(</w:t>
       </w:r>
-      <w:proofErr w:type="gramEnd"/>
       <w:r>
         <w:rPr>
           <w:rFonts w:cs="Times New Roman"/>
@@ -9359,7 +15569,7 @@
                     </pic:cNvPicPr>
                   </pic:nvPicPr>
                   <pic:blipFill>
-                    <a:blip r:embed="rId8" cstate="print">
+                    <a:blip r:embed="rId9" cstate="print">
                       <a:extLst>
                         <a:ext uri="{28A0092B-C50C-407E-A947-70E740481C1C}">
                           <a14:useLocalDpi xmlns:a14="http://schemas.microsoft.com/office/drawing/2010/main" val="0"/>
@@ -9470,7 +15680,7 @@
         </w:rPr>
         <w:t xml:space="preserve"> </w:t>
       </w:r>
-      <w:proofErr w:type="gramStart"/>
+      <w:proofErr w:type="spellStart"/>
       <w:r>
         <w:rPr>
           <w:rFonts w:cs="Times New Roman"/>
@@ -9501,7 +15711,7 @@
         </w:rPr>
         <w:t>isSumOfPath</w:t>
       </w:r>
-      <w:proofErr w:type="gramEnd"/>
+      <w:proofErr w:type="spellEnd"/>
       <w:r>
         <w:rPr>
           <w:rFonts w:cs="Times New Roman"/>

--- a/Lab 11/CMP 305L-Lab11-BST.docx
+++ b/Lab 11/CMP 305L-Lab11-BST.docx
@@ -149,8 +149,13 @@
               <w:t xml:space="preserve"> </w:t>
             </w:r>
             <w:r>
-              <w:t>Michel Pasquier</w:t>
+              <w:t xml:space="preserve">Michel </w:t>
             </w:r>
+            <w:proofErr w:type="spellStart"/>
+            <w:r>
+              <w:t>Pasquier</w:t>
+            </w:r>
+            <w:proofErr w:type="spellEnd"/>
           </w:p>
           <w:p>
             <w:r>
@@ -163,9 +168,19 @@
             <w:r>
               <w:t xml:space="preserve">  </w:t>
             </w:r>
+            <w:proofErr w:type="spellStart"/>
             <w:r>
-              <w:t>Praveena Kolli</w:t>
+              <w:t>Praveena</w:t>
             </w:r>
+            <w:proofErr w:type="spellEnd"/>
+            <w:r>
+              <w:t xml:space="preserve"> </w:t>
+            </w:r>
+            <w:proofErr w:type="spellStart"/>
+            <w:r>
+              <w:t>Kolli</w:t>
+            </w:r>
+            <w:proofErr w:type="spellEnd"/>
           </w:p>
           <w:p>
             <w:r>
@@ -2241,6 +2256,7 @@
         </w:rPr>
         <w:t>mirror(</w:t>
       </w:r>
+      <w:proofErr w:type="spellStart"/>
       <w:proofErr w:type="gramEnd"/>
       <w:r>
         <w:rPr>
@@ -2251,6 +2267,7 @@
         </w:rPr>
         <w:t>BinaryNode</w:t>
       </w:r>
+      <w:proofErr w:type="spellEnd"/>
       <w:r>
         <w:rPr>
           <w:rFonts w:ascii="Consolas" w:eastAsiaTheme="minorHAnsi" w:hAnsi="Consolas" w:cs="Consolas"/>
@@ -2336,6 +2353,7 @@
         </w:rPr>
         <w:t xml:space="preserve"> == </w:t>
       </w:r>
+      <w:proofErr w:type="spellStart"/>
       <w:r>
         <w:rPr>
           <w:rFonts w:ascii="Consolas" w:eastAsiaTheme="minorHAnsi" w:hAnsi="Consolas" w:cs="Consolas"/>
@@ -2345,6 +2363,7 @@
         </w:rPr>
         <w:t>nullptr</w:t>
       </w:r>
+      <w:proofErr w:type="spellEnd"/>
       <w:r>
         <w:rPr>
           <w:rFonts w:ascii="Consolas" w:eastAsiaTheme="minorHAnsi" w:hAnsi="Consolas" w:cs="Consolas"/>
@@ -2630,6 +2649,7 @@
         </w:rPr>
         <w:t xml:space="preserve">        </w:t>
       </w:r>
+      <w:proofErr w:type="spellStart"/>
       <w:r>
         <w:rPr>
           <w:rFonts w:ascii="Consolas" w:eastAsiaTheme="minorHAnsi" w:hAnsi="Consolas" w:cs="Consolas"/>
@@ -2639,6 +2659,7 @@
         </w:rPr>
         <w:t>BinaryNode</w:t>
       </w:r>
+      <w:proofErr w:type="spellEnd"/>
       <w:r>
         <w:rPr>
           <w:rFonts w:ascii="Consolas" w:eastAsiaTheme="minorHAnsi" w:hAnsi="Consolas" w:cs="Consolas"/>
@@ -3109,6 +3130,7 @@
         </w:rPr>
         <w:tab/>
       </w:r>
+      <w:proofErr w:type="spellStart"/>
       <w:r>
         <w:rPr>
           <w:rFonts w:ascii="Consolas" w:eastAsiaTheme="minorHAnsi" w:hAnsi="Consolas" w:cs="Consolas"/>
@@ -3118,6 +3140,7 @@
         </w:rPr>
         <w:t>BinarySearchTree</w:t>
       </w:r>
+      <w:proofErr w:type="spellEnd"/>
       <w:r>
         <w:rPr>
           <w:rFonts w:ascii="Consolas" w:eastAsiaTheme="minorHAnsi" w:hAnsi="Consolas" w:cs="Consolas"/>
@@ -3145,6 +3168,7 @@
         </w:rPr>
         <w:t xml:space="preserve">&gt; </w:t>
       </w:r>
+      <w:proofErr w:type="spellStart"/>
       <w:proofErr w:type="gramStart"/>
       <w:r>
         <w:rPr>
@@ -3153,7 +3177,17 @@
           <w:sz w:val="19"/>
           <w:szCs w:val="19"/>
         </w:rPr>
-        <w:t>bst{</w:t>
+        <w:t>bst</w:t>
+      </w:r>
+      <w:proofErr w:type="spellEnd"/>
+      <w:r>
+        <w:rPr>
+          <w:rFonts w:ascii="Consolas" w:eastAsiaTheme="minorHAnsi" w:hAnsi="Consolas" w:cs="Consolas"/>
+          <w:color w:val="000000"/>
+          <w:sz w:val="19"/>
+          <w:szCs w:val="19"/>
+        </w:rPr>
+        <w:t>{</w:t>
       </w:r>
       <w:proofErr w:type="gramEnd"/>
       <w:r>
@@ -3187,6 +3221,7 @@
         </w:rPr>
         <w:tab/>
       </w:r>
+      <w:proofErr w:type="spellStart"/>
       <w:proofErr w:type="gramStart"/>
       <w:r>
         <w:rPr>
@@ -3197,6 +3232,7 @@
         </w:rPr>
         <w:t>bst.insert</w:t>
       </w:r>
+      <w:proofErr w:type="spellEnd"/>
       <w:proofErr w:type="gramEnd"/>
       <w:r>
         <w:rPr>
@@ -3229,6 +3265,7 @@
         </w:rPr>
         <w:tab/>
       </w:r>
+      <w:proofErr w:type="spellStart"/>
       <w:proofErr w:type="gramStart"/>
       <w:r>
         <w:rPr>
@@ -3239,6 +3276,7 @@
         </w:rPr>
         <w:t>bst.insert</w:t>
       </w:r>
+      <w:proofErr w:type="spellEnd"/>
       <w:proofErr w:type="gramEnd"/>
       <w:r>
         <w:rPr>
@@ -3271,6 +3309,7 @@
         </w:rPr>
         <w:tab/>
       </w:r>
+      <w:proofErr w:type="spellStart"/>
       <w:proofErr w:type="gramStart"/>
       <w:r>
         <w:rPr>
@@ -3281,6 +3320,7 @@
         </w:rPr>
         <w:t>bst.insert</w:t>
       </w:r>
+      <w:proofErr w:type="spellEnd"/>
       <w:proofErr w:type="gramEnd"/>
       <w:r>
         <w:rPr>
@@ -3313,6 +3353,7 @@
         </w:rPr>
         <w:tab/>
       </w:r>
+      <w:proofErr w:type="spellStart"/>
       <w:proofErr w:type="gramStart"/>
       <w:r>
         <w:rPr>
@@ -3323,6 +3364,7 @@
         </w:rPr>
         <w:t>bst.insert</w:t>
       </w:r>
+      <w:proofErr w:type="spellEnd"/>
       <w:proofErr w:type="gramEnd"/>
       <w:r>
         <w:rPr>
@@ -3355,6 +3397,7 @@
         </w:rPr>
         <w:tab/>
       </w:r>
+      <w:proofErr w:type="spellStart"/>
       <w:proofErr w:type="gramStart"/>
       <w:r>
         <w:rPr>
@@ -3365,6 +3408,7 @@
         </w:rPr>
         <w:t>bst.insert</w:t>
       </w:r>
+      <w:proofErr w:type="spellEnd"/>
       <w:proofErr w:type="gramEnd"/>
       <w:r>
         <w:rPr>
@@ -3397,6 +3441,7 @@
         </w:rPr>
         <w:tab/>
       </w:r>
+      <w:proofErr w:type="spellStart"/>
       <w:proofErr w:type="gramStart"/>
       <w:r>
         <w:rPr>
@@ -3407,6 +3452,7 @@
         </w:rPr>
         <w:t>bst.insert</w:t>
       </w:r>
+      <w:proofErr w:type="spellEnd"/>
       <w:proofErr w:type="gramEnd"/>
       <w:r>
         <w:rPr>
@@ -3439,6 +3485,7 @@
         </w:rPr>
         <w:tab/>
       </w:r>
+      <w:proofErr w:type="spellStart"/>
       <w:proofErr w:type="gramStart"/>
       <w:r>
         <w:rPr>
@@ -3449,6 +3496,7 @@
         </w:rPr>
         <w:t>bst.insert</w:t>
       </w:r>
+      <w:proofErr w:type="spellEnd"/>
       <w:proofErr w:type="gramEnd"/>
       <w:r>
         <w:rPr>
@@ -3480,7 +3528,26 @@
           <w:szCs w:val="19"/>
         </w:rPr>
         <w:tab/>
-        <w:t xml:space="preserve">cout </w:t>
+      </w:r>
+      <w:proofErr w:type="spellStart"/>
+      <w:r>
+        <w:rPr>
+          <w:rFonts w:ascii="Consolas" w:eastAsiaTheme="minorHAnsi" w:hAnsi="Consolas" w:cs="Consolas"/>
+          <w:color w:val="000000"/>
+          <w:sz w:val="19"/>
+          <w:szCs w:val="19"/>
+        </w:rPr>
+        <w:t>cout</w:t>
+      </w:r>
+      <w:proofErr w:type="spellEnd"/>
+      <w:r>
+        <w:rPr>
+          <w:rFonts w:ascii="Consolas" w:eastAsiaTheme="minorHAnsi" w:hAnsi="Consolas" w:cs="Consolas"/>
+          <w:color w:val="000000"/>
+          <w:sz w:val="19"/>
+          <w:szCs w:val="19"/>
+        </w:rPr>
+        <w:t xml:space="preserve"> </w:t>
       </w:r>
       <w:r>
         <w:rPr>
@@ -3536,6 +3603,7 @@
         </w:rPr>
         <w:t xml:space="preserve"> </w:t>
       </w:r>
+      <w:proofErr w:type="spellStart"/>
       <w:proofErr w:type="gramStart"/>
       <w:r>
         <w:rPr>
@@ -3544,7 +3612,17 @@
           <w:sz w:val="19"/>
           <w:szCs w:val="19"/>
         </w:rPr>
-        <w:t>endl;</w:t>
+        <w:t>endl</w:t>
+      </w:r>
+      <w:proofErr w:type="spellEnd"/>
+      <w:r>
+        <w:rPr>
+          <w:rFonts w:ascii="Consolas" w:eastAsiaTheme="minorHAnsi" w:hAnsi="Consolas" w:cs="Consolas"/>
+          <w:color w:val="000000"/>
+          <w:sz w:val="19"/>
+          <w:szCs w:val="19"/>
+        </w:rPr>
+        <w:t>;</w:t>
       </w:r>
       <w:proofErr w:type="gramEnd"/>
     </w:p>
@@ -3569,6 +3647,7 @@
         </w:rPr>
         <w:tab/>
       </w:r>
+      <w:proofErr w:type="spellStart"/>
       <w:proofErr w:type="gramStart"/>
       <w:r>
         <w:rPr>
@@ -3579,6 +3658,7 @@
         </w:rPr>
         <w:t>bst.printTree</w:t>
       </w:r>
+      <w:proofErr w:type="spellEnd"/>
       <w:proofErr w:type="gramEnd"/>
       <w:r>
         <w:rPr>
@@ -3623,7 +3703,26 @@
           <w:szCs w:val="19"/>
         </w:rPr>
         <w:tab/>
-        <w:t xml:space="preserve">cout </w:t>
+      </w:r>
+      <w:proofErr w:type="spellStart"/>
+      <w:r>
+        <w:rPr>
+          <w:rFonts w:ascii="Consolas" w:eastAsiaTheme="minorHAnsi" w:hAnsi="Consolas" w:cs="Consolas"/>
+          <w:color w:val="000000"/>
+          <w:sz w:val="19"/>
+          <w:szCs w:val="19"/>
+        </w:rPr>
+        <w:t>cout</w:t>
+      </w:r>
+      <w:proofErr w:type="spellEnd"/>
+      <w:r>
+        <w:rPr>
+          <w:rFonts w:ascii="Consolas" w:eastAsiaTheme="minorHAnsi" w:hAnsi="Consolas" w:cs="Consolas"/>
+          <w:color w:val="000000"/>
+          <w:sz w:val="19"/>
+          <w:szCs w:val="19"/>
+        </w:rPr>
+        <w:t xml:space="preserve"> </w:t>
       </w:r>
       <w:r>
         <w:rPr>
@@ -3679,6 +3778,7 @@
         </w:rPr>
         <w:t xml:space="preserve"> </w:t>
       </w:r>
+      <w:proofErr w:type="spellStart"/>
       <w:proofErr w:type="gramStart"/>
       <w:r>
         <w:rPr>
@@ -3687,7 +3787,17 @@
           <w:sz w:val="19"/>
           <w:szCs w:val="19"/>
         </w:rPr>
-        <w:t>endl;</w:t>
+        <w:t>endl</w:t>
+      </w:r>
+      <w:proofErr w:type="spellEnd"/>
+      <w:r>
+        <w:rPr>
+          <w:rFonts w:ascii="Consolas" w:eastAsiaTheme="minorHAnsi" w:hAnsi="Consolas" w:cs="Consolas"/>
+          <w:color w:val="000000"/>
+          <w:sz w:val="19"/>
+          <w:szCs w:val="19"/>
+        </w:rPr>
+        <w:t>;</w:t>
       </w:r>
       <w:proofErr w:type="gramEnd"/>
     </w:p>
@@ -3712,6 +3822,7 @@
         </w:rPr>
         <w:tab/>
       </w:r>
+      <w:proofErr w:type="spellStart"/>
       <w:proofErr w:type="gramStart"/>
       <w:r>
         <w:rPr>
@@ -3722,6 +3833,7 @@
         </w:rPr>
         <w:t>bst.mirror</w:t>
       </w:r>
+      <w:proofErr w:type="spellEnd"/>
       <w:proofErr w:type="gramEnd"/>
       <w:r>
         <w:rPr>
@@ -3754,6 +3866,7 @@
         </w:rPr>
         <w:tab/>
       </w:r>
+      <w:proofErr w:type="spellStart"/>
       <w:proofErr w:type="gramStart"/>
       <w:r>
         <w:rPr>
@@ -3764,6 +3877,7 @@
         </w:rPr>
         <w:t>bst.printTree</w:t>
       </w:r>
+      <w:proofErr w:type="spellEnd"/>
       <w:proofErr w:type="gramEnd"/>
       <w:r>
         <w:rPr>
@@ -4215,6 +4329,7 @@
         </w:rPr>
         <w:t>pair&lt;</w:t>
       </w:r>
+      <w:proofErr w:type="spellStart"/>
       <w:proofErr w:type="gramStart"/>
       <w:r>
         <w:rPr>
@@ -4224,6 +4339,7 @@
         </w:rPr>
         <w:t>int,int</w:t>
       </w:r>
+      <w:proofErr w:type="spellEnd"/>
       <w:proofErr w:type="gramEnd"/>
       <w:r>
         <w:rPr>
@@ -4326,6 +4442,7 @@
         </w:rPr>
         <w:t xml:space="preserve"> </w:t>
       </w:r>
+      <w:proofErr w:type="spellStart"/>
       <w:proofErr w:type="gramStart"/>
       <w:r>
         <w:rPr>
@@ -4334,7 +4451,17 @@
           <w:sz w:val="19"/>
           <w:szCs w:val="19"/>
         </w:rPr>
-        <w:t>isFull(</w:t>
+        <w:t>isFull</w:t>
+      </w:r>
+      <w:proofErr w:type="spellEnd"/>
+      <w:r>
+        <w:rPr>
+          <w:rFonts w:ascii="Consolas" w:eastAsiaTheme="minorHAnsi" w:hAnsi="Consolas" w:cs="Consolas"/>
+          <w:color w:val="000000"/>
+          <w:sz w:val="19"/>
+          <w:szCs w:val="19"/>
+        </w:rPr>
+        <w:t>(</w:t>
       </w:r>
       <w:proofErr w:type="gramEnd"/>
       <w:r>
@@ -4442,7 +4569,27 @@
           <w:sz w:val="19"/>
           <w:szCs w:val="19"/>
         </w:rPr>
-        <w:t>&gt; x = calculateHeightAndSize(</w:t>
+        <w:t xml:space="preserve">&gt; x = </w:t>
+      </w:r>
+      <w:proofErr w:type="spellStart"/>
+      <w:r>
+        <w:rPr>
+          <w:rFonts w:ascii="Consolas" w:eastAsiaTheme="minorHAnsi" w:hAnsi="Consolas" w:cs="Consolas"/>
+          <w:color w:val="000000"/>
+          <w:sz w:val="19"/>
+          <w:szCs w:val="19"/>
+        </w:rPr>
+        <w:t>calculateHeightAndSize</w:t>
+      </w:r>
+      <w:proofErr w:type="spellEnd"/>
+      <w:r>
+        <w:rPr>
+          <w:rFonts w:ascii="Consolas" w:eastAsiaTheme="minorHAnsi" w:hAnsi="Consolas" w:cs="Consolas"/>
+          <w:color w:val="000000"/>
+          <w:sz w:val="19"/>
+          <w:szCs w:val="19"/>
+        </w:rPr>
+        <w:t>(</w:t>
       </w:r>
       <w:r>
         <w:rPr>
@@ -4523,6 +4670,7 @@
         </w:rPr>
         <w:t>(</w:t>
       </w:r>
+      <w:proofErr w:type="spellStart"/>
       <w:proofErr w:type="gramEnd"/>
       <w:r>
         <w:rPr>
@@ -4531,7 +4679,37 @@
           <w:sz w:val="19"/>
           <w:szCs w:val="19"/>
         </w:rPr>
-        <w:t>x.second == (pow(2, x.first + 1) - 1));</w:t>
+        <w:t>x.second</w:t>
+      </w:r>
+      <w:proofErr w:type="spellEnd"/>
+      <w:r>
+        <w:rPr>
+          <w:rFonts w:ascii="Consolas" w:eastAsiaTheme="minorHAnsi" w:hAnsi="Consolas" w:cs="Consolas"/>
+          <w:color w:val="000000"/>
+          <w:sz w:val="19"/>
+          <w:szCs w:val="19"/>
+        </w:rPr>
+        <w:t xml:space="preserve"> == (pow(2, </w:t>
+      </w:r>
+      <w:proofErr w:type="spellStart"/>
+      <w:r>
+        <w:rPr>
+          <w:rFonts w:ascii="Consolas" w:eastAsiaTheme="minorHAnsi" w:hAnsi="Consolas" w:cs="Consolas"/>
+          <w:color w:val="000000"/>
+          <w:sz w:val="19"/>
+          <w:szCs w:val="19"/>
+        </w:rPr>
+        <w:t>x.first</w:t>
+      </w:r>
+      <w:proofErr w:type="spellEnd"/>
+      <w:r>
+        <w:rPr>
+          <w:rFonts w:ascii="Consolas" w:eastAsiaTheme="minorHAnsi" w:hAnsi="Consolas" w:cs="Consolas"/>
+          <w:color w:val="000000"/>
+          <w:sz w:val="19"/>
+          <w:szCs w:val="19"/>
+        </w:rPr>
+        <w:t xml:space="preserve"> + 1) - 1));</w:t>
       </w:r>
     </w:p>
     <w:p>
@@ -4646,6 +4824,7 @@
         </w:rPr>
         <w:t xml:space="preserve">&gt; </w:t>
       </w:r>
+      <w:proofErr w:type="spellStart"/>
       <w:proofErr w:type="gramStart"/>
       <w:r>
         <w:rPr>
@@ -4654,8 +4833,19 @@
           <w:sz w:val="19"/>
           <w:szCs w:val="19"/>
         </w:rPr>
-        <w:t>calculateHeightAndSize(</w:t>
-      </w:r>
+        <w:t>calculateHeightAndSize</w:t>
+      </w:r>
+      <w:proofErr w:type="spellEnd"/>
+      <w:r>
+        <w:rPr>
+          <w:rFonts w:ascii="Consolas" w:eastAsiaTheme="minorHAnsi" w:hAnsi="Consolas" w:cs="Consolas"/>
+          <w:color w:val="000000"/>
+          <w:sz w:val="19"/>
+          <w:szCs w:val="19"/>
+        </w:rPr>
+        <w:t>(</w:t>
+      </w:r>
+      <w:proofErr w:type="spellStart"/>
       <w:proofErr w:type="gramEnd"/>
       <w:r>
         <w:rPr>
@@ -4666,6 +4856,7 @@
         </w:rPr>
         <w:t>BinaryNode</w:t>
       </w:r>
+      <w:proofErr w:type="spellEnd"/>
       <w:r>
         <w:rPr>
           <w:rFonts w:ascii="Consolas" w:eastAsiaTheme="minorHAnsi" w:hAnsi="Consolas" w:cs="Consolas"/>
@@ -4820,6 +5011,7 @@
         </w:rPr>
         <w:t xml:space="preserve">= </w:t>
       </w:r>
+      <w:proofErr w:type="spellStart"/>
       <w:r>
         <w:rPr>
           <w:rFonts w:ascii="Consolas" w:eastAsiaTheme="minorHAnsi" w:hAnsi="Consolas" w:cs="Consolas"/>
@@ -4829,6 +5021,7 @@
         </w:rPr>
         <w:t>nullptr</w:t>
       </w:r>
+      <w:proofErr w:type="spellEnd"/>
       <w:r>
         <w:rPr>
           <w:rFonts w:ascii="Consolas" w:eastAsiaTheme="minorHAnsi" w:hAnsi="Consolas" w:cs="Consolas"/>
@@ -4934,7 +5127,27 @@
           <w:sz w:val="19"/>
           <w:szCs w:val="19"/>
         </w:rPr>
-        <w:t>&gt; x = calculateHeightAndSize(</w:t>
+        <w:t xml:space="preserve">&gt; x = </w:t>
+      </w:r>
+      <w:proofErr w:type="spellStart"/>
+      <w:r>
+        <w:rPr>
+          <w:rFonts w:ascii="Consolas" w:eastAsiaTheme="minorHAnsi" w:hAnsi="Consolas" w:cs="Consolas"/>
+          <w:color w:val="000000"/>
+          <w:sz w:val="19"/>
+          <w:szCs w:val="19"/>
+        </w:rPr>
+        <w:t>calculateHeightAndSize</w:t>
+      </w:r>
+      <w:proofErr w:type="spellEnd"/>
+      <w:r>
+        <w:rPr>
+          <w:rFonts w:ascii="Consolas" w:eastAsiaTheme="minorHAnsi" w:hAnsi="Consolas" w:cs="Consolas"/>
+          <w:color w:val="000000"/>
+          <w:sz w:val="19"/>
+          <w:szCs w:val="19"/>
+        </w:rPr>
+        <w:t>(</w:t>
       </w:r>
       <w:r>
         <w:rPr>
@@ -5057,7 +5270,27 @@
           <w:sz w:val="19"/>
           <w:szCs w:val="19"/>
         </w:rPr>
-        <w:t>&gt; y = calculateHeightAndSize(</w:t>
+        <w:t xml:space="preserve">&gt; y = </w:t>
+      </w:r>
+      <w:proofErr w:type="spellStart"/>
+      <w:r>
+        <w:rPr>
+          <w:rFonts w:ascii="Consolas" w:eastAsiaTheme="minorHAnsi" w:hAnsi="Consolas" w:cs="Consolas"/>
+          <w:color w:val="000000"/>
+          <w:sz w:val="19"/>
+          <w:szCs w:val="19"/>
+        </w:rPr>
+        <w:t>calculateHeightAndSize</w:t>
+      </w:r>
+      <w:proofErr w:type="spellEnd"/>
+      <w:r>
+        <w:rPr>
+          <w:rFonts w:ascii="Consolas" w:eastAsiaTheme="minorHAnsi" w:hAnsi="Consolas" w:cs="Consolas"/>
+          <w:color w:val="000000"/>
+          <w:sz w:val="19"/>
+          <w:szCs w:val="19"/>
+        </w:rPr>
+        <w:t>(</w:t>
       </w:r>
       <w:r>
         <w:rPr>
@@ -5182,6 +5415,7 @@
         </w:rPr>
         <w:t xml:space="preserve">&gt; </w:t>
       </w:r>
+      <w:proofErr w:type="spellStart"/>
       <w:proofErr w:type="gramStart"/>
       <w:r>
         <w:rPr>
@@ -5190,7 +5424,17 @@
           <w:sz w:val="19"/>
           <w:szCs w:val="19"/>
         </w:rPr>
-        <w:t>ans;</w:t>
+        <w:t>ans</w:t>
+      </w:r>
+      <w:proofErr w:type="spellEnd"/>
+      <w:r>
+        <w:rPr>
+          <w:rFonts w:ascii="Consolas" w:eastAsiaTheme="minorHAnsi" w:hAnsi="Consolas" w:cs="Consolas"/>
+          <w:color w:val="000000"/>
+          <w:sz w:val="19"/>
+          <w:szCs w:val="19"/>
+        </w:rPr>
+        <w:t>;</w:t>
       </w:r>
       <w:proofErr w:type="gramEnd"/>
     </w:p>
@@ -5215,6 +5459,7 @@
         </w:rPr>
         <w:t xml:space="preserve">            </w:t>
       </w:r>
+      <w:proofErr w:type="spellStart"/>
       <w:proofErr w:type="gramStart"/>
       <w:r>
         <w:rPr>
@@ -5225,6 +5470,7 @@
         </w:rPr>
         <w:t>ans.first</w:t>
       </w:r>
+      <w:proofErr w:type="spellEnd"/>
       <w:proofErr w:type="gramEnd"/>
       <w:r>
         <w:rPr>
@@ -5233,7 +5479,87 @@
           <w:sz w:val="19"/>
           <w:szCs w:val="19"/>
         </w:rPr>
-        <w:t xml:space="preserve"> = (x.first &gt; y.first ? x.first : y.first);</w:t>
+        <w:t xml:space="preserve"> = (</w:t>
+      </w:r>
+      <w:proofErr w:type="spellStart"/>
+      <w:r>
+        <w:rPr>
+          <w:rFonts w:ascii="Consolas" w:eastAsiaTheme="minorHAnsi" w:hAnsi="Consolas" w:cs="Consolas"/>
+          <w:color w:val="000000"/>
+          <w:sz w:val="19"/>
+          <w:szCs w:val="19"/>
+        </w:rPr>
+        <w:t>x.first</w:t>
+      </w:r>
+      <w:proofErr w:type="spellEnd"/>
+      <w:r>
+        <w:rPr>
+          <w:rFonts w:ascii="Consolas" w:eastAsiaTheme="minorHAnsi" w:hAnsi="Consolas" w:cs="Consolas"/>
+          <w:color w:val="000000"/>
+          <w:sz w:val="19"/>
+          <w:szCs w:val="19"/>
+        </w:rPr>
+        <w:t xml:space="preserve"> &gt; </w:t>
+      </w:r>
+      <w:proofErr w:type="spellStart"/>
+      <w:r>
+        <w:rPr>
+          <w:rFonts w:ascii="Consolas" w:eastAsiaTheme="minorHAnsi" w:hAnsi="Consolas" w:cs="Consolas"/>
+          <w:color w:val="000000"/>
+          <w:sz w:val="19"/>
+          <w:szCs w:val="19"/>
+        </w:rPr>
+        <w:t>y.first</w:t>
+      </w:r>
+      <w:proofErr w:type="spellEnd"/>
+      <w:r>
+        <w:rPr>
+          <w:rFonts w:ascii="Consolas" w:eastAsiaTheme="minorHAnsi" w:hAnsi="Consolas" w:cs="Consolas"/>
+          <w:color w:val="000000"/>
+          <w:sz w:val="19"/>
+          <w:szCs w:val="19"/>
+        </w:rPr>
+        <w:t xml:space="preserve"> ? </w:t>
+      </w:r>
+      <w:proofErr w:type="spellStart"/>
+      <w:r>
+        <w:rPr>
+          <w:rFonts w:ascii="Consolas" w:eastAsiaTheme="minorHAnsi" w:hAnsi="Consolas" w:cs="Consolas"/>
+          <w:color w:val="000000"/>
+          <w:sz w:val="19"/>
+          <w:szCs w:val="19"/>
+        </w:rPr>
+        <w:t>x.first</w:t>
+      </w:r>
+      <w:proofErr w:type="spellEnd"/>
+      <w:r>
+        <w:rPr>
+          <w:rFonts w:ascii="Consolas" w:eastAsiaTheme="minorHAnsi" w:hAnsi="Consolas" w:cs="Consolas"/>
+          <w:color w:val="000000"/>
+          <w:sz w:val="19"/>
+          <w:szCs w:val="19"/>
+        </w:rPr>
+        <w:t xml:space="preserve"> : </w:t>
+      </w:r>
+      <w:proofErr w:type="spellStart"/>
+      <w:r>
+        <w:rPr>
+          <w:rFonts w:ascii="Consolas" w:eastAsiaTheme="minorHAnsi" w:hAnsi="Consolas" w:cs="Consolas"/>
+          <w:color w:val="000000"/>
+          <w:sz w:val="19"/>
+          <w:szCs w:val="19"/>
+        </w:rPr>
+        <w:t>y.first</w:t>
+      </w:r>
+      <w:proofErr w:type="spellEnd"/>
+      <w:r>
+        <w:rPr>
+          <w:rFonts w:ascii="Consolas" w:eastAsiaTheme="minorHAnsi" w:hAnsi="Consolas" w:cs="Consolas"/>
+          <w:color w:val="000000"/>
+          <w:sz w:val="19"/>
+          <w:szCs w:val="19"/>
+        </w:rPr>
+        <w:t>);</w:t>
       </w:r>
     </w:p>
     <w:p>
@@ -5257,6 +5583,7 @@
         </w:rPr>
         <w:t xml:space="preserve">            </w:t>
       </w:r>
+      <w:proofErr w:type="spellStart"/>
       <w:proofErr w:type="gramStart"/>
       <w:r>
         <w:rPr>
@@ -5267,6 +5594,7 @@
         </w:rPr>
         <w:t>ans.second</w:t>
       </w:r>
+      <w:proofErr w:type="spellEnd"/>
       <w:proofErr w:type="gramEnd"/>
       <w:r>
         <w:rPr>
@@ -5275,7 +5603,47 @@
           <w:sz w:val="19"/>
           <w:szCs w:val="19"/>
         </w:rPr>
-        <w:t xml:space="preserve"> = (x.second + y.second + 1);</w:t>
+        <w:t xml:space="preserve"> = (</w:t>
+      </w:r>
+      <w:proofErr w:type="spellStart"/>
+      <w:r>
+        <w:rPr>
+          <w:rFonts w:ascii="Consolas" w:eastAsiaTheme="minorHAnsi" w:hAnsi="Consolas" w:cs="Consolas"/>
+          <w:color w:val="000000"/>
+          <w:sz w:val="19"/>
+          <w:szCs w:val="19"/>
+        </w:rPr>
+        <w:t>x.second</w:t>
+      </w:r>
+      <w:proofErr w:type="spellEnd"/>
+      <w:r>
+        <w:rPr>
+          <w:rFonts w:ascii="Consolas" w:eastAsiaTheme="minorHAnsi" w:hAnsi="Consolas" w:cs="Consolas"/>
+          <w:color w:val="000000"/>
+          <w:sz w:val="19"/>
+          <w:szCs w:val="19"/>
+        </w:rPr>
+        <w:t xml:space="preserve"> + </w:t>
+      </w:r>
+      <w:proofErr w:type="spellStart"/>
+      <w:r>
+        <w:rPr>
+          <w:rFonts w:ascii="Consolas" w:eastAsiaTheme="minorHAnsi" w:hAnsi="Consolas" w:cs="Consolas"/>
+          <w:color w:val="000000"/>
+          <w:sz w:val="19"/>
+          <w:szCs w:val="19"/>
+        </w:rPr>
+        <w:t>y.second</w:t>
+      </w:r>
+      <w:proofErr w:type="spellEnd"/>
+      <w:r>
+        <w:rPr>
+          <w:rFonts w:ascii="Consolas" w:eastAsiaTheme="minorHAnsi" w:hAnsi="Consolas" w:cs="Consolas"/>
+          <w:color w:val="000000"/>
+          <w:sz w:val="19"/>
+          <w:szCs w:val="19"/>
+        </w:rPr>
+        <w:t xml:space="preserve"> + 1);</w:t>
       </w:r>
     </w:p>
     <w:p>
@@ -5317,6 +5685,7 @@
         </w:rPr>
         <w:t xml:space="preserve"> </w:t>
       </w:r>
+      <w:proofErr w:type="spellStart"/>
       <w:proofErr w:type="gramStart"/>
       <w:r>
         <w:rPr>
@@ -5325,7 +5694,17 @@
           <w:sz w:val="19"/>
           <w:szCs w:val="19"/>
         </w:rPr>
-        <w:t>ans ;</w:t>
+        <w:t>ans</w:t>
+      </w:r>
+      <w:proofErr w:type="spellEnd"/>
+      <w:r>
+        <w:rPr>
+          <w:rFonts w:ascii="Consolas" w:eastAsiaTheme="minorHAnsi" w:hAnsi="Consolas" w:cs="Consolas"/>
+          <w:color w:val="000000"/>
+          <w:sz w:val="19"/>
+          <w:szCs w:val="19"/>
+        </w:rPr>
+        <w:t xml:space="preserve"> ;</w:t>
       </w:r>
       <w:proofErr w:type="gramEnd"/>
     </w:p>
@@ -5884,6 +6263,7 @@
         </w:rPr>
         <w:tab/>
       </w:r>
+      <w:proofErr w:type="spellStart"/>
       <w:r>
         <w:rPr>
           <w:rFonts w:ascii="Consolas" w:eastAsiaTheme="minorHAnsi" w:hAnsi="Consolas" w:cs="Consolas"/>
@@ -5893,6 +6273,7 @@
         </w:rPr>
         <w:t>BinarySearchTree</w:t>
       </w:r>
+      <w:proofErr w:type="spellEnd"/>
       <w:r>
         <w:rPr>
           <w:rFonts w:ascii="Consolas" w:eastAsiaTheme="minorHAnsi" w:hAnsi="Consolas" w:cs="Consolas"/>
@@ -5920,6 +6301,7 @@
         </w:rPr>
         <w:t xml:space="preserve">&gt; </w:t>
       </w:r>
+      <w:proofErr w:type="spellStart"/>
       <w:proofErr w:type="gramStart"/>
       <w:r>
         <w:rPr>
@@ -5928,7 +6310,17 @@
           <w:sz w:val="19"/>
           <w:szCs w:val="19"/>
         </w:rPr>
-        <w:t>bst{</w:t>
+        <w:t>bst</w:t>
+      </w:r>
+      <w:proofErr w:type="spellEnd"/>
+      <w:r>
+        <w:rPr>
+          <w:rFonts w:ascii="Consolas" w:eastAsiaTheme="minorHAnsi" w:hAnsi="Consolas" w:cs="Consolas"/>
+          <w:color w:val="000000"/>
+          <w:sz w:val="19"/>
+          <w:szCs w:val="19"/>
+        </w:rPr>
+        <w:t>{</w:t>
       </w:r>
       <w:proofErr w:type="gramEnd"/>
       <w:r>
@@ -5962,6 +6354,7 @@
         </w:rPr>
         <w:tab/>
       </w:r>
+      <w:proofErr w:type="spellStart"/>
       <w:proofErr w:type="gramStart"/>
       <w:r>
         <w:rPr>
@@ -5972,6 +6365,7 @@
         </w:rPr>
         <w:t>bst.insert</w:t>
       </w:r>
+      <w:proofErr w:type="spellEnd"/>
       <w:proofErr w:type="gramEnd"/>
       <w:r>
         <w:rPr>
@@ -6004,6 +6398,7 @@
         </w:rPr>
         <w:tab/>
       </w:r>
+      <w:proofErr w:type="spellStart"/>
       <w:proofErr w:type="gramStart"/>
       <w:r>
         <w:rPr>
@@ -6014,6 +6409,7 @@
         </w:rPr>
         <w:t>bst.insert</w:t>
       </w:r>
+      <w:proofErr w:type="spellEnd"/>
       <w:proofErr w:type="gramEnd"/>
       <w:r>
         <w:rPr>
@@ -6046,6 +6442,7 @@
         </w:rPr>
         <w:tab/>
       </w:r>
+      <w:proofErr w:type="spellStart"/>
       <w:proofErr w:type="gramStart"/>
       <w:r>
         <w:rPr>
@@ -6056,6 +6453,7 @@
         </w:rPr>
         <w:t>bst.insert</w:t>
       </w:r>
+      <w:proofErr w:type="spellEnd"/>
       <w:proofErr w:type="gramEnd"/>
       <w:r>
         <w:rPr>
@@ -6088,6 +6486,7 @@
         </w:rPr>
         <w:tab/>
       </w:r>
+      <w:proofErr w:type="spellStart"/>
       <w:proofErr w:type="gramStart"/>
       <w:r>
         <w:rPr>
@@ -6098,6 +6497,7 @@
         </w:rPr>
         <w:t>bst.insert</w:t>
       </w:r>
+      <w:proofErr w:type="spellEnd"/>
       <w:proofErr w:type="gramEnd"/>
       <w:r>
         <w:rPr>
@@ -6130,6 +6530,7 @@
         </w:rPr>
         <w:tab/>
       </w:r>
+      <w:proofErr w:type="spellStart"/>
       <w:proofErr w:type="gramStart"/>
       <w:r>
         <w:rPr>
@@ -6140,6 +6541,7 @@
         </w:rPr>
         <w:t>bst.insert</w:t>
       </w:r>
+      <w:proofErr w:type="spellEnd"/>
       <w:proofErr w:type="gramEnd"/>
       <w:r>
         <w:rPr>
@@ -6172,6 +6574,7 @@
         </w:rPr>
         <w:tab/>
       </w:r>
+      <w:proofErr w:type="spellStart"/>
       <w:proofErr w:type="gramStart"/>
       <w:r>
         <w:rPr>
@@ -6182,6 +6585,7 @@
         </w:rPr>
         <w:t>bst.insert</w:t>
       </w:r>
+      <w:proofErr w:type="spellEnd"/>
       <w:proofErr w:type="gramEnd"/>
       <w:r>
         <w:rPr>
@@ -6214,6 +6618,7 @@
         </w:rPr>
         <w:tab/>
       </w:r>
+      <w:proofErr w:type="spellStart"/>
       <w:proofErr w:type="gramStart"/>
       <w:r>
         <w:rPr>
@@ -6224,6 +6629,7 @@
         </w:rPr>
         <w:t>bst.insert</w:t>
       </w:r>
+      <w:proofErr w:type="spellEnd"/>
       <w:proofErr w:type="gramEnd"/>
       <w:r>
         <w:rPr>
@@ -6273,7 +6679,26 @@
           <w:szCs w:val="19"/>
         </w:rPr>
         <w:tab/>
-        <w:t xml:space="preserve">cout </w:t>
+      </w:r>
+      <w:proofErr w:type="spellStart"/>
+      <w:r>
+        <w:rPr>
+          <w:rFonts w:ascii="Consolas" w:eastAsiaTheme="minorHAnsi" w:hAnsi="Consolas" w:cs="Consolas"/>
+          <w:color w:val="000000"/>
+          <w:sz w:val="19"/>
+          <w:szCs w:val="19"/>
+        </w:rPr>
+        <w:t>cout</w:t>
+      </w:r>
+      <w:proofErr w:type="spellEnd"/>
+      <w:r>
+        <w:rPr>
+          <w:rFonts w:ascii="Consolas" w:eastAsiaTheme="minorHAnsi" w:hAnsi="Consolas" w:cs="Consolas"/>
+          <w:color w:val="000000"/>
+          <w:sz w:val="19"/>
+          <w:szCs w:val="19"/>
+        </w:rPr>
+        <w:t xml:space="preserve"> </w:t>
       </w:r>
       <w:r>
         <w:rPr>
@@ -6329,6 +6754,7 @@
         </w:rPr>
         <w:t xml:space="preserve"> </w:t>
       </w:r>
+      <w:proofErr w:type="spellStart"/>
       <w:proofErr w:type="gramStart"/>
       <w:r>
         <w:rPr>
@@ -6337,7 +6763,17 @@
           <w:sz w:val="19"/>
           <w:szCs w:val="19"/>
         </w:rPr>
-        <w:t>endl;</w:t>
+        <w:t>endl</w:t>
+      </w:r>
+      <w:proofErr w:type="spellEnd"/>
+      <w:r>
+        <w:rPr>
+          <w:rFonts w:ascii="Consolas" w:eastAsiaTheme="minorHAnsi" w:hAnsi="Consolas" w:cs="Consolas"/>
+          <w:color w:val="000000"/>
+          <w:sz w:val="19"/>
+          <w:szCs w:val="19"/>
+        </w:rPr>
+        <w:t>;</w:t>
       </w:r>
       <w:proofErr w:type="gramEnd"/>
     </w:p>
@@ -6362,6 +6798,7 @@
         </w:rPr>
         <w:tab/>
       </w:r>
+      <w:proofErr w:type="spellStart"/>
       <w:proofErr w:type="gramStart"/>
       <w:r>
         <w:rPr>
@@ -6372,6 +6809,7 @@
         </w:rPr>
         <w:t>bst.printTree</w:t>
       </w:r>
+      <w:proofErr w:type="spellEnd"/>
       <w:proofErr w:type="gramEnd"/>
       <w:r>
         <w:rPr>
@@ -6416,7 +6854,26 @@
           <w:szCs w:val="19"/>
         </w:rPr>
         <w:tab/>
-        <w:t xml:space="preserve">cout </w:t>
+      </w:r>
+      <w:proofErr w:type="spellStart"/>
+      <w:r>
+        <w:rPr>
+          <w:rFonts w:ascii="Consolas" w:eastAsiaTheme="minorHAnsi" w:hAnsi="Consolas" w:cs="Consolas"/>
+          <w:color w:val="000000"/>
+          <w:sz w:val="19"/>
+          <w:szCs w:val="19"/>
+        </w:rPr>
+        <w:t>cout</w:t>
+      </w:r>
+      <w:proofErr w:type="spellEnd"/>
+      <w:r>
+        <w:rPr>
+          <w:rFonts w:ascii="Consolas" w:eastAsiaTheme="minorHAnsi" w:hAnsi="Consolas" w:cs="Consolas"/>
+          <w:color w:val="000000"/>
+          <w:sz w:val="19"/>
+          <w:szCs w:val="19"/>
+        </w:rPr>
+        <w:t xml:space="preserve"> </w:t>
       </w:r>
       <w:r>
         <w:rPr>
@@ -6472,6 +6929,7 @@
         </w:rPr>
         <w:t xml:space="preserve"> </w:t>
       </w:r>
+      <w:proofErr w:type="spellStart"/>
       <w:proofErr w:type="gramStart"/>
       <w:r>
         <w:rPr>
@@ -6480,7 +6938,17 @@
           <w:sz w:val="19"/>
           <w:szCs w:val="19"/>
         </w:rPr>
-        <w:t>endl;</w:t>
+        <w:t>endl</w:t>
+      </w:r>
+      <w:proofErr w:type="spellEnd"/>
+      <w:r>
+        <w:rPr>
+          <w:rFonts w:ascii="Consolas" w:eastAsiaTheme="minorHAnsi" w:hAnsi="Consolas" w:cs="Consolas"/>
+          <w:color w:val="000000"/>
+          <w:sz w:val="19"/>
+          <w:szCs w:val="19"/>
+        </w:rPr>
+        <w:t>;</w:t>
       </w:r>
       <w:proofErr w:type="gramEnd"/>
     </w:p>
@@ -6505,6 +6973,7 @@
         </w:rPr>
         <w:tab/>
       </w:r>
+      <w:proofErr w:type="spellStart"/>
       <w:proofErr w:type="gramStart"/>
       <w:r>
         <w:rPr>
@@ -6515,6 +6984,7 @@
         </w:rPr>
         <w:t>bst.mirror</w:t>
       </w:r>
+      <w:proofErr w:type="spellEnd"/>
       <w:proofErr w:type="gramEnd"/>
       <w:r>
         <w:rPr>
@@ -6547,6 +7017,7 @@
         </w:rPr>
         <w:tab/>
       </w:r>
+      <w:proofErr w:type="spellStart"/>
       <w:proofErr w:type="gramStart"/>
       <w:r>
         <w:rPr>
@@ -6557,6 +7028,7 @@
         </w:rPr>
         <w:t>bst.printTree</w:t>
       </w:r>
+      <w:proofErr w:type="spellEnd"/>
       <w:proofErr w:type="gramEnd"/>
       <w:r>
         <w:rPr>
@@ -6610,7 +7082,26 @@
           <w:szCs w:val="19"/>
         </w:rPr>
         <w:tab/>
-        <w:t xml:space="preserve">cout </w:t>
+      </w:r>
+      <w:proofErr w:type="spellStart"/>
+      <w:r>
+        <w:rPr>
+          <w:rFonts w:ascii="Consolas" w:eastAsiaTheme="minorHAnsi" w:hAnsi="Consolas" w:cs="Consolas"/>
+          <w:color w:val="000000"/>
+          <w:sz w:val="19"/>
+          <w:szCs w:val="19"/>
+        </w:rPr>
+        <w:t>cout</w:t>
+      </w:r>
+      <w:proofErr w:type="spellEnd"/>
+      <w:r>
+        <w:rPr>
+          <w:rFonts w:ascii="Consolas" w:eastAsiaTheme="minorHAnsi" w:hAnsi="Consolas" w:cs="Consolas"/>
+          <w:color w:val="000000"/>
+          <w:sz w:val="19"/>
+          <w:szCs w:val="19"/>
+        </w:rPr>
+        <w:t xml:space="preserve"> </w:t>
       </w:r>
       <w:r>
         <w:rPr>
@@ -6628,7 +7119,27 @@
           <w:sz w:val="19"/>
           <w:szCs w:val="19"/>
         </w:rPr>
-        <w:t xml:space="preserve"> endl </w:t>
+        <w:t xml:space="preserve"> </w:t>
+      </w:r>
+      <w:proofErr w:type="spellStart"/>
+      <w:r>
+        <w:rPr>
+          <w:rFonts w:ascii="Consolas" w:eastAsiaTheme="minorHAnsi" w:hAnsi="Consolas" w:cs="Consolas"/>
+          <w:color w:val="000000"/>
+          <w:sz w:val="19"/>
+          <w:szCs w:val="19"/>
+        </w:rPr>
+        <w:t>endl</w:t>
+      </w:r>
+      <w:proofErr w:type="spellEnd"/>
+      <w:r>
+        <w:rPr>
+          <w:rFonts w:ascii="Consolas" w:eastAsiaTheme="minorHAnsi" w:hAnsi="Consolas" w:cs="Consolas"/>
+          <w:color w:val="000000"/>
+          <w:sz w:val="19"/>
+          <w:szCs w:val="19"/>
+        </w:rPr>
+        <w:t xml:space="preserve"> </w:t>
       </w:r>
       <w:r>
         <w:rPr>
@@ -6648,6 +7159,7 @@
         </w:rPr>
         <w:t xml:space="preserve"> </w:t>
       </w:r>
+      <w:proofErr w:type="spellStart"/>
       <w:proofErr w:type="gramStart"/>
       <w:r>
         <w:rPr>
@@ -6656,7 +7168,17 @@
           <w:sz w:val="19"/>
           <w:szCs w:val="19"/>
         </w:rPr>
-        <w:t>endl;</w:t>
+        <w:t>endl</w:t>
+      </w:r>
+      <w:proofErr w:type="spellEnd"/>
+      <w:r>
+        <w:rPr>
+          <w:rFonts w:ascii="Consolas" w:eastAsiaTheme="minorHAnsi" w:hAnsi="Consolas" w:cs="Consolas"/>
+          <w:color w:val="000000"/>
+          <w:sz w:val="19"/>
+          <w:szCs w:val="19"/>
+        </w:rPr>
+        <w:t>;</w:t>
       </w:r>
       <w:proofErr w:type="gramEnd"/>
     </w:p>
@@ -6699,6 +7221,7 @@
         </w:rPr>
         <w:t xml:space="preserve"> (</w:t>
       </w:r>
+      <w:proofErr w:type="spellStart"/>
       <w:proofErr w:type="gramStart"/>
       <w:r>
         <w:rPr>
@@ -6709,6 +7232,7 @@
         </w:rPr>
         <w:t>bst.isFull</w:t>
       </w:r>
+      <w:proofErr w:type="spellEnd"/>
       <w:proofErr w:type="gramEnd"/>
       <w:r>
         <w:rPr>
@@ -6717,7 +7241,27 @@
           <w:sz w:val="19"/>
           <w:szCs w:val="19"/>
         </w:rPr>
-        <w:t xml:space="preserve">()) cout </w:t>
+        <w:t xml:space="preserve">()) </w:t>
+      </w:r>
+      <w:proofErr w:type="spellStart"/>
+      <w:r>
+        <w:rPr>
+          <w:rFonts w:ascii="Consolas" w:eastAsiaTheme="minorHAnsi" w:hAnsi="Consolas" w:cs="Consolas"/>
+          <w:color w:val="000000"/>
+          <w:sz w:val="19"/>
+          <w:szCs w:val="19"/>
+        </w:rPr>
+        <w:t>cout</w:t>
+      </w:r>
+      <w:proofErr w:type="spellEnd"/>
+      <w:r>
+        <w:rPr>
+          <w:rFonts w:ascii="Consolas" w:eastAsiaTheme="minorHAnsi" w:hAnsi="Consolas" w:cs="Consolas"/>
+          <w:color w:val="000000"/>
+          <w:sz w:val="19"/>
+          <w:szCs w:val="19"/>
+        </w:rPr>
+        <w:t xml:space="preserve"> </w:t>
       </w:r>
       <w:r>
         <w:rPr>
@@ -6773,6 +7317,7 @@
         </w:rPr>
         <w:t xml:space="preserve"> </w:t>
       </w:r>
+      <w:proofErr w:type="spellStart"/>
       <w:proofErr w:type="gramStart"/>
       <w:r>
         <w:rPr>
@@ -6781,7 +7326,17 @@
           <w:sz w:val="19"/>
           <w:szCs w:val="19"/>
         </w:rPr>
-        <w:t>endl;</w:t>
+        <w:t>endl</w:t>
+      </w:r>
+      <w:proofErr w:type="spellEnd"/>
+      <w:r>
+        <w:rPr>
+          <w:rFonts w:ascii="Consolas" w:eastAsiaTheme="minorHAnsi" w:hAnsi="Consolas" w:cs="Consolas"/>
+          <w:color w:val="000000"/>
+          <w:sz w:val="19"/>
+          <w:szCs w:val="19"/>
+        </w:rPr>
+        <w:t>;</w:t>
       </w:r>
       <w:proofErr w:type="gramEnd"/>
     </w:p>
@@ -6822,7 +7377,27 @@
           <w:sz w:val="19"/>
           <w:szCs w:val="19"/>
         </w:rPr>
-        <w:t xml:space="preserve"> cout </w:t>
+        <w:t xml:space="preserve"> </w:t>
+      </w:r>
+      <w:proofErr w:type="spellStart"/>
+      <w:r>
+        <w:rPr>
+          <w:rFonts w:ascii="Consolas" w:eastAsiaTheme="minorHAnsi" w:hAnsi="Consolas" w:cs="Consolas"/>
+          <w:color w:val="000000"/>
+          <w:sz w:val="19"/>
+          <w:szCs w:val="19"/>
+        </w:rPr>
+        <w:t>cout</w:t>
+      </w:r>
+      <w:proofErr w:type="spellEnd"/>
+      <w:r>
+        <w:rPr>
+          <w:rFonts w:ascii="Consolas" w:eastAsiaTheme="minorHAnsi" w:hAnsi="Consolas" w:cs="Consolas"/>
+          <w:color w:val="000000"/>
+          <w:sz w:val="19"/>
+          <w:szCs w:val="19"/>
+        </w:rPr>
+        <w:t xml:space="preserve"> </w:t>
       </w:r>
       <w:r>
         <w:rPr>
@@ -6878,6 +7453,7 @@
         </w:rPr>
         <w:t xml:space="preserve"> </w:t>
       </w:r>
+      <w:proofErr w:type="spellStart"/>
       <w:proofErr w:type="gramStart"/>
       <w:r>
         <w:rPr>
@@ -6886,7 +7462,17 @@
           <w:sz w:val="19"/>
           <w:szCs w:val="19"/>
         </w:rPr>
-        <w:t>endl;</w:t>
+        <w:t>endl</w:t>
+      </w:r>
+      <w:proofErr w:type="spellEnd"/>
+      <w:r>
+        <w:rPr>
+          <w:rFonts w:ascii="Consolas" w:eastAsiaTheme="minorHAnsi" w:hAnsi="Consolas" w:cs="Consolas"/>
+          <w:color w:val="000000"/>
+          <w:sz w:val="19"/>
+          <w:szCs w:val="19"/>
+        </w:rPr>
+        <w:t>;</w:t>
       </w:r>
       <w:proofErr w:type="gramEnd"/>
     </w:p>
@@ -7089,13 +7675,23 @@
         </w:rPr>
         <w:t xml:space="preserve">The </w:t>
       </w:r>
-      <w:r>
-        <w:rPr>
-          <w:rFonts w:cs="Times New Roman"/>
-          <w:sz w:val="24"/>
-          <w:szCs w:val="24"/>
-        </w:rPr>
-        <w:t xml:space="preserve">BinarySearchTree.h file is provided to you. </w:t>
+      <w:proofErr w:type="spellStart"/>
+      <w:r>
+        <w:rPr>
+          <w:rFonts w:cs="Times New Roman"/>
+          <w:sz w:val="24"/>
+          <w:szCs w:val="24"/>
+        </w:rPr>
+        <w:t>BinarySearchTree.h</w:t>
+      </w:r>
+      <w:proofErr w:type="spellEnd"/>
+      <w:r>
+        <w:rPr>
+          <w:rFonts w:cs="Times New Roman"/>
+          <w:sz w:val="24"/>
+          <w:szCs w:val="24"/>
+        </w:rPr>
+        <w:t xml:space="preserve"> file is provided to you. </w:t>
       </w:r>
     </w:p>
     <w:p>
@@ -7496,6 +8092,7 @@
         </w:rPr>
         <w:t xml:space="preserve"> of the class </w:t>
       </w:r>
+      <w:proofErr w:type="spellStart"/>
       <w:r>
         <w:rPr>
           <w:rFonts w:cs="Times New Roman"/>
@@ -7506,6 +8103,7 @@
         </w:rPr>
         <w:t>RecordLocation</w:t>
       </w:r>
+      <w:proofErr w:type="spellEnd"/>
       <w:r>
         <w:rPr>
           <w:rFonts w:cs="Times New Roman"/>
@@ -7617,7 +8215,27 @@
           <w:sz w:val="24"/>
           <w:szCs w:val="24"/>
         </w:rPr>
-        <w:t>Create a RecordLocation class as follows:</w:t>
+        <w:t xml:space="preserve">Create a </w:t>
+      </w:r>
+      <w:proofErr w:type="spellStart"/>
+      <w:r>
+        <w:rPr>
+          <w:rFonts w:cs="Times New Roman"/>
+          <w:bCs/>
+          <w:sz w:val="24"/>
+          <w:szCs w:val="24"/>
+        </w:rPr>
+        <w:t>RecordLocation</w:t>
+      </w:r>
+      <w:proofErr w:type="spellEnd"/>
+      <w:r>
+        <w:rPr>
+          <w:rFonts w:cs="Times New Roman"/>
+          <w:bCs/>
+          <w:sz w:val="24"/>
+          <w:szCs w:val="24"/>
+        </w:rPr>
+        <w:t xml:space="preserve"> class as follows:</w:t>
       </w:r>
     </w:p>
     <w:p>
@@ -7665,6 +8283,7 @@
         </w:rPr>
         <w:t xml:space="preserve"> </w:t>
       </w:r>
+      <w:proofErr w:type="spellStart"/>
       <w:r>
         <w:rPr>
           <w:rFonts w:cs="Times New Roman"/>
@@ -7674,6 +8293,7 @@
         </w:rPr>
         <w:t>RecordLocation</w:t>
       </w:r>
+      <w:proofErr w:type="spellEnd"/>
     </w:p>
     <w:p>
       <w:pPr>
@@ -8024,6 +8644,7 @@
         </w:rPr>
         <w:t xml:space="preserve"> “</w:t>
       </w:r>
+      <w:proofErr w:type="spellStart"/>
       <w:r>
         <w:rPr>
           <w:rFonts w:cs="Times New Roman"/>
@@ -8031,7 +8652,17 @@
           <w:sz w:val="24"/>
           <w:szCs w:val="24"/>
         </w:rPr>
-        <w:t xml:space="preserve">studentRecordNumber” for the </w:t>
+        <w:t>studentRecordNumber</w:t>
+      </w:r>
+      <w:proofErr w:type="spellEnd"/>
+      <w:r>
+        <w:rPr>
+          <w:rFonts w:cs="Times New Roman"/>
+          <w:noProof/>
+          <w:sz w:val="24"/>
+          <w:szCs w:val="24"/>
+        </w:rPr>
+        <w:t xml:space="preserve">” for the </w:t>
       </w:r>
       <w:r>
         <w:rPr>
@@ -8100,6 +8731,7 @@
         </w:rPr>
         <w:t>“</w:t>
       </w:r>
+      <w:proofErr w:type="spellStart"/>
       <w:r>
         <w:rPr>
           <w:rFonts w:cs="Times New Roman"/>
@@ -8107,7 +8739,17 @@
           <w:sz w:val="24"/>
           <w:szCs w:val="24"/>
         </w:rPr>
-        <w:t xml:space="preserve">studentRecordNumber” for the </w:t>
+        <w:t>studentRecordNumber</w:t>
+      </w:r>
+      <w:proofErr w:type="spellEnd"/>
+      <w:r>
+        <w:rPr>
+          <w:rFonts w:cs="Times New Roman"/>
+          <w:noProof/>
+          <w:sz w:val="24"/>
+          <w:szCs w:val="24"/>
+        </w:rPr>
+        <w:t xml:space="preserve">” for the </w:t>
       </w:r>
       <w:r>
         <w:rPr>
@@ -8379,6 +9021,7 @@
         </w:rPr>
         <w:t xml:space="preserve">that is an instance of the class </w:t>
       </w:r>
+      <w:proofErr w:type="spellStart"/>
       <w:r>
         <w:rPr>
           <w:rFonts w:cs="Times New Roman"/>
@@ -8389,6 +9032,7 @@
         </w:rPr>
         <w:t>RecordLocation</w:t>
       </w:r>
+      <w:proofErr w:type="spellEnd"/>
       <w:r>
         <w:rPr>
           <w:rFonts w:cs="Times New Roman"/>
@@ -8406,17 +9050,9 @@
           <w:sz w:val="24"/>
           <w:szCs w:val="24"/>
         </w:rPr>
-        <w:t>Binary Serach Tree</w:t>
-      </w:r>
-      <w:r>
-        <w:rPr>
-          <w:rFonts w:cs="Times New Roman"/>
-          <w:bCs/>
-          <w:sz w:val="24"/>
-          <w:szCs w:val="24"/>
-        </w:rPr>
-        <w:t xml:space="preserve"> that is already created. The record number must then be used to get student’s details from </w:t>
-      </w:r>
+        <w:t xml:space="preserve">Binary </w:t>
+      </w:r>
+      <w:proofErr w:type="spellStart"/>
       <w:r>
         <w:rPr>
           <w:rFonts w:cs="Times New Roman"/>
@@ -8425,6 +9061,36 @@
           <w:sz w:val="24"/>
           <w:szCs w:val="24"/>
         </w:rPr>
+        <w:t>Serach</w:t>
+      </w:r>
+      <w:proofErr w:type="spellEnd"/>
+      <w:r>
+        <w:rPr>
+          <w:rFonts w:cs="Times New Roman"/>
+          <w:bCs/>
+          <w:i/>
+          <w:sz w:val="24"/>
+          <w:szCs w:val="24"/>
+        </w:rPr>
+        <w:t xml:space="preserve"> Tree</w:t>
+      </w:r>
+      <w:r>
+        <w:rPr>
+          <w:rFonts w:cs="Times New Roman"/>
+          <w:bCs/>
+          <w:sz w:val="24"/>
+          <w:szCs w:val="24"/>
+        </w:rPr>
+        <w:t xml:space="preserve"> that is already created. The record number must then be used to get student’s details from </w:t>
+      </w:r>
+      <w:r>
+        <w:rPr>
+          <w:rFonts w:cs="Times New Roman"/>
+          <w:bCs/>
+          <w:i/>
+          <w:sz w:val="24"/>
+          <w:szCs w:val="24"/>
+        </w:rPr>
         <w:t>data.txt</w:t>
       </w:r>
       <w:r>
@@ -8976,6 +9642,7 @@
           <w:szCs w:val="24"/>
         </w:rPr>
       </w:pPr>
+      <w:proofErr w:type="spellStart"/>
       <w:r>
         <w:rPr>
           <w:rFonts w:cs="Times New Roman"/>
@@ -8984,993 +9651,10 @@
           <w:sz w:val="24"/>
           <w:szCs w:val="24"/>
         </w:rPr>
-        <w:t>BinarySearchTree.h: (Changes only)</w:t>
-      </w:r>
-    </w:p>
-    <w:p>
-      <w:pPr>
-        <w:autoSpaceDE w:val="0"/>
-        <w:autoSpaceDN w:val="0"/>
-        <w:adjustRightInd w:val="0"/>
-        <w:rPr>
-          <w:rFonts w:ascii="Consolas" w:eastAsiaTheme="minorHAnsi" w:hAnsi="Consolas" w:cs="Consolas"/>
-          <w:color w:val="000000"/>
-          <w:sz w:val="19"/>
-          <w:szCs w:val="19"/>
-        </w:rPr>
-      </w:pPr>
-      <w:r>
-        <w:rPr>
-          <w:rFonts w:ascii="Consolas" w:eastAsiaTheme="minorHAnsi" w:hAnsi="Consolas" w:cs="Consolas"/>
-          <w:color w:val="2B91AF"/>
-          <w:sz w:val="19"/>
-          <w:szCs w:val="19"/>
-        </w:rPr>
-        <w:t>Comparable</w:t>
-      </w:r>
-      <w:r>
-        <w:rPr>
-          <w:rFonts w:ascii="Consolas" w:eastAsiaTheme="minorHAnsi" w:hAnsi="Consolas" w:cs="Consolas"/>
-          <w:color w:val="000000"/>
-          <w:sz w:val="19"/>
-          <w:szCs w:val="19"/>
-        </w:rPr>
-        <w:t xml:space="preserve"> contains2(</w:t>
-      </w:r>
-      <w:r>
-        <w:rPr>
-          <w:rFonts w:ascii="Consolas" w:eastAsiaTheme="minorHAnsi" w:hAnsi="Consolas" w:cs="Consolas"/>
-          <w:color w:val="0000FF"/>
-          <w:sz w:val="19"/>
-          <w:szCs w:val="19"/>
-        </w:rPr>
-        <w:t>const</w:t>
-      </w:r>
-      <w:r>
-        <w:rPr>
-          <w:rFonts w:ascii="Consolas" w:eastAsiaTheme="minorHAnsi" w:hAnsi="Consolas" w:cs="Consolas"/>
-          <w:color w:val="000000"/>
-          <w:sz w:val="19"/>
-          <w:szCs w:val="19"/>
-        </w:rPr>
-        <w:t xml:space="preserve"> </w:t>
-      </w:r>
-      <w:r>
-        <w:rPr>
-          <w:rFonts w:ascii="Consolas" w:eastAsiaTheme="minorHAnsi" w:hAnsi="Consolas" w:cs="Consolas"/>
-          <w:color w:val="2B91AF"/>
-          <w:sz w:val="19"/>
-          <w:szCs w:val="19"/>
-        </w:rPr>
-        <w:t>Comparable</w:t>
-      </w:r>
-      <w:r>
-        <w:rPr>
-          <w:rFonts w:ascii="Consolas" w:eastAsiaTheme="minorHAnsi" w:hAnsi="Consolas" w:cs="Consolas"/>
-          <w:color w:val="000000"/>
-          <w:sz w:val="19"/>
-          <w:szCs w:val="19"/>
-        </w:rPr>
-        <w:t xml:space="preserve">&amp; </w:t>
-      </w:r>
-      <w:r>
-        <w:rPr>
-          <w:rFonts w:ascii="Consolas" w:eastAsiaTheme="minorHAnsi" w:hAnsi="Consolas" w:cs="Consolas"/>
-          <w:color w:val="808080"/>
-          <w:sz w:val="19"/>
-          <w:szCs w:val="19"/>
-        </w:rPr>
-        <w:t>x</w:t>
-      </w:r>
-      <w:r>
-        <w:rPr>
-          <w:rFonts w:ascii="Consolas" w:eastAsiaTheme="minorHAnsi" w:hAnsi="Consolas" w:cs="Consolas"/>
-          <w:color w:val="000000"/>
-          <w:sz w:val="19"/>
-          <w:szCs w:val="19"/>
-        </w:rPr>
-        <w:t xml:space="preserve">) </w:t>
-      </w:r>
-      <w:r>
-        <w:rPr>
-          <w:rFonts w:ascii="Consolas" w:eastAsiaTheme="minorHAnsi" w:hAnsi="Consolas" w:cs="Consolas"/>
-          <w:color w:val="0000FF"/>
-          <w:sz w:val="19"/>
-          <w:szCs w:val="19"/>
-        </w:rPr>
-        <w:t>const</w:t>
-      </w:r>
-    </w:p>
-    <w:p>
-      <w:pPr>
-        <w:autoSpaceDE w:val="0"/>
-        <w:autoSpaceDN w:val="0"/>
-        <w:adjustRightInd w:val="0"/>
-        <w:rPr>
-          <w:rFonts w:ascii="Consolas" w:eastAsiaTheme="minorHAnsi" w:hAnsi="Consolas" w:cs="Consolas"/>
-          <w:color w:val="000000"/>
-          <w:sz w:val="19"/>
-          <w:szCs w:val="19"/>
-        </w:rPr>
-      </w:pPr>
-      <w:r>
-        <w:rPr>
-          <w:rFonts w:ascii="Consolas" w:eastAsiaTheme="minorHAnsi" w:hAnsi="Consolas" w:cs="Consolas"/>
-          <w:color w:val="000000"/>
-          <w:sz w:val="19"/>
-          <w:szCs w:val="19"/>
-        </w:rPr>
-        <w:t xml:space="preserve">    {</w:t>
-      </w:r>
-    </w:p>
-    <w:p>
-      <w:pPr>
-        <w:autoSpaceDE w:val="0"/>
-        <w:autoSpaceDN w:val="0"/>
-        <w:adjustRightInd w:val="0"/>
-        <w:rPr>
-          <w:rFonts w:ascii="Consolas" w:eastAsiaTheme="minorHAnsi" w:hAnsi="Consolas" w:cs="Consolas"/>
-          <w:color w:val="000000"/>
-          <w:sz w:val="19"/>
-          <w:szCs w:val="19"/>
-        </w:rPr>
-      </w:pPr>
-      <w:r>
-        <w:rPr>
-          <w:rFonts w:ascii="Consolas" w:eastAsiaTheme="minorHAnsi" w:hAnsi="Consolas" w:cs="Consolas"/>
-          <w:color w:val="000000"/>
-          <w:sz w:val="19"/>
-          <w:szCs w:val="19"/>
-        </w:rPr>
-        <w:t xml:space="preserve">        </w:t>
-      </w:r>
-      <w:r>
-        <w:rPr>
-          <w:rFonts w:ascii="Consolas" w:eastAsiaTheme="minorHAnsi" w:hAnsi="Consolas" w:cs="Consolas"/>
-          <w:color w:val="0000FF"/>
-          <w:sz w:val="19"/>
-          <w:szCs w:val="19"/>
-        </w:rPr>
-        <w:t>return</w:t>
-      </w:r>
-      <w:r>
-        <w:rPr>
-          <w:rFonts w:ascii="Consolas" w:eastAsiaTheme="minorHAnsi" w:hAnsi="Consolas" w:cs="Consolas"/>
-          <w:color w:val="000000"/>
-          <w:sz w:val="19"/>
-          <w:szCs w:val="19"/>
-        </w:rPr>
-        <w:t xml:space="preserve"> contains2(</w:t>
-      </w:r>
-      <w:r>
-        <w:rPr>
-          <w:rFonts w:ascii="Consolas" w:eastAsiaTheme="minorHAnsi" w:hAnsi="Consolas" w:cs="Consolas"/>
-          <w:color w:val="808080"/>
-          <w:sz w:val="19"/>
-          <w:szCs w:val="19"/>
-        </w:rPr>
-        <w:t>x</w:t>
-      </w:r>
-      <w:r>
-        <w:rPr>
-          <w:rFonts w:ascii="Consolas" w:eastAsiaTheme="minorHAnsi" w:hAnsi="Consolas" w:cs="Consolas"/>
-          <w:color w:val="000000"/>
-          <w:sz w:val="19"/>
-          <w:szCs w:val="19"/>
-        </w:rPr>
-        <w:t>, root</w:t>
-      </w:r>
-      <w:proofErr w:type="gramStart"/>
-      <w:r>
-        <w:rPr>
-          <w:rFonts w:ascii="Consolas" w:eastAsiaTheme="minorHAnsi" w:hAnsi="Consolas" w:cs="Consolas"/>
-          <w:color w:val="000000"/>
-          <w:sz w:val="19"/>
-          <w:szCs w:val="19"/>
-        </w:rPr>
-        <w:t>);</w:t>
-      </w:r>
-      <w:proofErr w:type="gramEnd"/>
-    </w:p>
-    <w:p>
-      <w:pPr>
-        <w:rPr>
-          <w:rFonts w:ascii="Consolas" w:eastAsiaTheme="minorHAnsi" w:hAnsi="Consolas" w:cs="Consolas"/>
-          <w:color w:val="000000"/>
-          <w:sz w:val="19"/>
-          <w:szCs w:val="19"/>
-        </w:rPr>
-      </w:pPr>
-      <w:r>
-        <w:rPr>
-          <w:rFonts w:ascii="Consolas" w:eastAsiaTheme="minorHAnsi" w:hAnsi="Consolas" w:cs="Consolas"/>
-          <w:color w:val="000000"/>
-          <w:sz w:val="19"/>
-          <w:szCs w:val="19"/>
-        </w:rPr>
-        <w:t xml:space="preserve">    }</w:t>
-      </w:r>
-    </w:p>
-    <w:p>
-      <w:pPr>
-        <w:autoSpaceDE w:val="0"/>
-        <w:autoSpaceDN w:val="0"/>
-        <w:adjustRightInd w:val="0"/>
-        <w:rPr>
-          <w:rFonts w:ascii="Consolas" w:eastAsiaTheme="minorHAnsi" w:hAnsi="Consolas" w:cs="Consolas"/>
-          <w:color w:val="000000"/>
-          <w:sz w:val="19"/>
-          <w:szCs w:val="19"/>
-        </w:rPr>
-      </w:pPr>
-      <w:r>
-        <w:rPr>
-          <w:rFonts w:ascii="Consolas" w:eastAsiaTheme="minorHAnsi" w:hAnsi="Consolas" w:cs="Consolas"/>
-          <w:color w:val="2B91AF"/>
-          <w:sz w:val="19"/>
-          <w:szCs w:val="19"/>
-        </w:rPr>
-        <w:t>Comparable</w:t>
-      </w:r>
-      <w:r>
-        <w:rPr>
-          <w:rFonts w:ascii="Consolas" w:eastAsiaTheme="minorHAnsi" w:hAnsi="Consolas" w:cs="Consolas"/>
-          <w:color w:val="000000"/>
-          <w:sz w:val="19"/>
-          <w:szCs w:val="19"/>
-        </w:rPr>
-        <w:t xml:space="preserve"> contains2(</w:t>
-      </w:r>
-      <w:r>
-        <w:rPr>
-          <w:rFonts w:ascii="Consolas" w:eastAsiaTheme="minorHAnsi" w:hAnsi="Consolas" w:cs="Consolas"/>
-          <w:color w:val="0000FF"/>
-          <w:sz w:val="19"/>
-          <w:szCs w:val="19"/>
-        </w:rPr>
-        <w:t>const</w:t>
-      </w:r>
-      <w:r>
-        <w:rPr>
-          <w:rFonts w:ascii="Consolas" w:eastAsiaTheme="minorHAnsi" w:hAnsi="Consolas" w:cs="Consolas"/>
-          <w:color w:val="000000"/>
-          <w:sz w:val="19"/>
-          <w:szCs w:val="19"/>
-        </w:rPr>
-        <w:t xml:space="preserve"> </w:t>
-      </w:r>
-      <w:r>
-        <w:rPr>
-          <w:rFonts w:ascii="Consolas" w:eastAsiaTheme="minorHAnsi" w:hAnsi="Consolas" w:cs="Consolas"/>
-          <w:color w:val="2B91AF"/>
-          <w:sz w:val="19"/>
-          <w:szCs w:val="19"/>
-        </w:rPr>
-        <w:t>Comparable</w:t>
-      </w:r>
-      <w:r>
-        <w:rPr>
-          <w:rFonts w:ascii="Consolas" w:eastAsiaTheme="minorHAnsi" w:hAnsi="Consolas" w:cs="Consolas"/>
-          <w:color w:val="000000"/>
-          <w:sz w:val="19"/>
-          <w:szCs w:val="19"/>
-        </w:rPr>
-        <w:t xml:space="preserve">&amp; </w:t>
-      </w:r>
-      <w:r>
-        <w:rPr>
-          <w:rFonts w:ascii="Consolas" w:eastAsiaTheme="minorHAnsi" w:hAnsi="Consolas" w:cs="Consolas"/>
-          <w:color w:val="808080"/>
-          <w:sz w:val="19"/>
-          <w:szCs w:val="19"/>
-        </w:rPr>
-        <w:t>x</w:t>
-      </w:r>
-      <w:r>
-        <w:rPr>
-          <w:rFonts w:ascii="Consolas" w:eastAsiaTheme="minorHAnsi" w:hAnsi="Consolas" w:cs="Consolas"/>
-          <w:color w:val="000000"/>
-          <w:sz w:val="19"/>
-          <w:szCs w:val="19"/>
-        </w:rPr>
-        <w:t xml:space="preserve">, </w:t>
-      </w:r>
-      <w:r>
-        <w:rPr>
-          <w:rFonts w:ascii="Consolas" w:eastAsiaTheme="minorHAnsi" w:hAnsi="Consolas" w:cs="Consolas"/>
-          <w:color w:val="2B91AF"/>
-          <w:sz w:val="19"/>
-          <w:szCs w:val="19"/>
-        </w:rPr>
-        <w:t>BinaryNode</w:t>
-      </w:r>
-      <w:r>
-        <w:rPr>
-          <w:rFonts w:ascii="Consolas" w:eastAsiaTheme="minorHAnsi" w:hAnsi="Consolas" w:cs="Consolas"/>
-          <w:color w:val="000000"/>
-          <w:sz w:val="19"/>
-          <w:szCs w:val="19"/>
-        </w:rPr>
-        <w:t xml:space="preserve">* </w:t>
-      </w:r>
-      <w:r>
-        <w:rPr>
-          <w:rFonts w:ascii="Consolas" w:eastAsiaTheme="minorHAnsi" w:hAnsi="Consolas" w:cs="Consolas"/>
-          <w:color w:val="808080"/>
-          <w:sz w:val="19"/>
-          <w:szCs w:val="19"/>
-        </w:rPr>
-        <w:t>t</w:t>
-      </w:r>
-      <w:r>
-        <w:rPr>
-          <w:rFonts w:ascii="Consolas" w:eastAsiaTheme="minorHAnsi" w:hAnsi="Consolas" w:cs="Consolas"/>
-          <w:color w:val="000000"/>
-          <w:sz w:val="19"/>
-          <w:szCs w:val="19"/>
-        </w:rPr>
-        <w:t xml:space="preserve">) </w:t>
-      </w:r>
-      <w:r>
-        <w:rPr>
-          <w:rFonts w:ascii="Consolas" w:eastAsiaTheme="minorHAnsi" w:hAnsi="Consolas" w:cs="Consolas"/>
-          <w:color w:val="0000FF"/>
-          <w:sz w:val="19"/>
-          <w:szCs w:val="19"/>
-        </w:rPr>
-        <w:t>const</w:t>
-      </w:r>
-    </w:p>
-    <w:p>
-      <w:pPr>
-        <w:autoSpaceDE w:val="0"/>
-        <w:autoSpaceDN w:val="0"/>
-        <w:adjustRightInd w:val="0"/>
-        <w:rPr>
-          <w:rFonts w:ascii="Consolas" w:eastAsiaTheme="minorHAnsi" w:hAnsi="Consolas" w:cs="Consolas"/>
-          <w:color w:val="000000"/>
-          <w:sz w:val="19"/>
-          <w:szCs w:val="19"/>
-        </w:rPr>
-      </w:pPr>
-      <w:r>
-        <w:rPr>
-          <w:rFonts w:ascii="Consolas" w:eastAsiaTheme="minorHAnsi" w:hAnsi="Consolas" w:cs="Consolas"/>
-          <w:color w:val="000000"/>
-          <w:sz w:val="19"/>
-          <w:szCs w:val="19"/>
-        </w:rPr>
-        <w:t xml:space="preserve">    {</w:t>
-      </w:r>
-    </w:p>
-    <w:p>
-      <w:pPr>
-        <w:autoSpaceDE w:val="0"/>
-        <w:autoSpaceDN w:val="0"/>
-        <w:adjustRightInd w:val="0"/>
-        <w:rPr>
-          <w:rFonts w:ascii="Consolas" w:eastAsiaTheme="minorHAnsi" w:hAnsi="Consolas" w:cs="Consolas"/>
-          <w:color w:val="000000"/>
-          <w:sz w:val="19"/>
-          <w:szCs w:val="19"/>
-        </w:rPr>
-      </w:pPr>
-      <w:r>
-        <w:rPr>
-          <w:rFonts w:ascii="Consolas" w:eastAsiaTheme="minorHAnsi" w:hAnsi="Consolas" w:cs="Consolas"/>
-          <w:color w:val="000000"/>
-          <w:sz w:val="19"/>
-          <w:szCs w:val="19"/>
-        </w:rPr>
-        <w:t xml:space="preserve">        </w:t>
-      </w:r>
-      <w:r>
-        <w:rPr>
-          <w:rFonts w:ascii="Consolas" w:eastAsiaTheme="minorHAnsi" w:hAnsi="Consolas" w:cs="Consolas"/>
-          <w:color w:val="0000FF"/>
-          <w:sz w:val="19"/>
-          <w:szCs w:val="19"/>
-        </w:rPr>
-        <w:t>if</w:t>
-      </w:r>
-      <w:r>
-        <w:rPr>
-          <w:rFonts w:ascii="Consolas" w:eastAsiaTheme="minorHAnsi" w:hAnsi="Consolas" w:cs="Consolas"/>
-          <w:color w:val="000000"/>
-          <w:sz w:val="19"/>
-          <w:szCs w:val="19"/>
-        </w:rPr>
-        <w:t xml:space="preserve"> (</w:t>
-      </w:r>
-      <w:r>
-        <w:rPr>
-          <w:rFonts w:ascii="Consolas" w:eastAsiaTheme="minorHAnsi" w:hAnsi="Consolas" w:cs="Consolas"/>
-          <w:color w:val="808080"/>
-          <w:sz w:val="19"/>
-          <w:szCs w:val="19"/>
-        </w:rPr>
-        <w:t>t</w:t>
-      </w:r>
-      <w:r>
-        <w:rPr>
-          <w:rFonts w:ascii="Consolas" w:eastAsiaTheme="minorHAnsi" w:hAnsi="Consolas" w:cs="Consolas"/>
-          <w:color w:val="000000"/>
-          <w:sz w:val="19"/>
-          <w:szCs w:val="19"/>
-        </w:rPr>
-        <w:t xml:space="preserve"> == </w:t>
-      </w:r>
-      <w:r>
-        <w:rPr>
-          <w:rFonts w:ascii="Consolas" w:eastAsiaTheme="minorHAnsi" w:hAnsi="Consolas" w:cs="Consolas"/>
-          <w:color w:val="0000FF"/>
-          <w:sz w:val="19"/>
-          <w:szCs w:val="19"/>
-        </w:rPr>
-        <w:t>nullptr</w:t>
-      </w:r>
-      <w:r>
-        <w:rPr>
-          <w:rFonts w:ascii="Consolas" w:eastAsiaTheme="minorHAnsi" w:hAnsi="Consolas" w:cs="Consolas"/>
-          <w:color w:val="000000"/>
-          <w:sz w:val="19"/>
-          <w:szCs w:val="19"/>
-        </w:rPr>
-        <w:t>)</w:t>
-      </w:r>
-    </w:p>
-    <w:p>
-      <w:pPr>
-        <w:autoSpaceDE w:val="0"/>
-        <w:autoSpaceDN w:val="0"/>
-        <w:adjustRightInd w:val="0"/>
-        <w:rPr>
-          <w:rFonts w:ascii="Consolas" w:eastAsiaTheme="minorHAnsi" w:hAnsi="Consolas" w:cs="Consolas"/>
-          <w:color w:val="000000"/>
-          <w:sz w:val="19"/>
-          <w:szCs w:val="19"/>
-        </w:rPr>
-      </w:pPr>
-      <w:r>
-        <w:rPr>
-          <w:rFonts w:ascii="Consolas" w:eastAsiaTheme="minorHAnsi" w:hAnsi="Consolas" w:cs="Consolas"/>
-          <w:color w:val="000000"/>
-          <w:sz w:val="19"/>
-          <w:szCs w:val="19"/>
-        </w:rPr>
-        <w:t xml:space="preserve">            </w:t>
-      </w:r>
-      <w:r>
-        <w:rPr>
-          <w:rFonts w:ascii="Consolas" w:eastAsiaTheme="minorHAnsi" w:hAnsi="Consolas" w:cs="Consolas"/>
-          <w:color w:val="0000FF"/>
-          <w:sz w:val="19"/>
-          <w:szCs w:val="19"/>
-        </w:rPr>
-        <w:t>return</w:t>
-      </w:r>
-      <w:r>
-        <w:rPr>
-          <w:rFonts w:ascii="Consolas" w:eastAsiaTheme="minorHAnsi" w:hAnsi="Consolas" w:cs="Consolas"/>
-          <w:color w:val="000000"/>
-          <w:sz w:val="19"/>
-          <w:szCs w:val="19"/>
-        </w:rPr>
-        <w:t xml:space="preserve"> </w:t>
-      </w:r>
-      <w:proofErr w:type="gramStart"/>
-      <w:r>
-        <w:rPr>
-          <w:rFonts w:ascii="Consolas" w:eastAsiaTheme="minorHAnsi" w:hAnsi="Consolas" w:cs="Consolas"/>
-          <w:color w:val="6F008A"/>
-          <w:sz w:val="19"/>
-          <w:szCs w:val="19"/>
-        </w:rPr>
-        <w:t>NULL</w:t>
-      </w:r>
-      <w:r>
-        <w:rPr>
-          <w:rFonts w:ascii="Consolas" w:eastAsiaTheme="minorHAnsi" w:hAnsi="Consolas" w:cs="Consolas"/>
-          <w:color w:val="000000"/>
-          <w:sz w:val="19"/>
-          <w:szCs w:val="19"/>
-        </w:rPr>
-        <w:t>;</w:t>
-      </w:r>
-      <w:proofErr w:type="gramEnd"/>
-    </w:p>
-    <w:p>
-      <w:pPr>
-        <w:autoSpaceDE w:val="0"/>
-        <w:autoSpaceDN w:val="0"/>
-        <w:adjustRightInd w:val="0"/>
-        <w:rPr>
-          <w:rFonts w:ascii="Consolas" w:eastAsiaTheme="minorHAnsi" w:hAnsi="Consolas" w:cs="Consolas"/>
-          <w:color w:val="000000"/>
-          <w:sz w:val="19"/>
-          <w:szCs w:val="19"/>
-        </w:rPr>
-      </w:pPr>
-      <w:r>
-        <w:rPr>
-          <w:rFonts w:ascii="Consolas" w:eastAsiaTheme="minorHAnsi" w:hAnsi="Consolas" w:cs="Consolas"/>
-          <w:color w:val="000000"/>
-          <w:sz w:val="19"/>
-          <w:szCs w:val="19"/>
-        </w:rPr>
-        <w:t xml:space="preserve">        </w:t>
-      </w:r>
-      <w:r>
-        <w:rPr>
-          <w:rFonts w:ascii="Consolas" w:eastAsiaTheme="minorHAnsi" w:hAnsi="Consolas" w:cs="Consolas"/>
-          <w:color w:val="0000FF"/>
-          <w:sz w:val="19"/>
-          <w:szCs w:val="19"/>
-        </w:rPr>
-        <w:t>else</w:t>
-      </w:r>
-      <w:r>
-        <w:rPr>
-          <w:rFonts w:ascii="Consolas" w:eastAsiaTheme="minorHAnsi" w:hAnsi="Consolas" w:cs="Consolas"/>
-          <w:color w:val="000000"/>
-          <w:sz w:val="19"/>
-          <w:szCs w:val="19"/>
-        </w:rPr>
-        <w:t xml:space="preserve"> </w:t>
-      </w:r>
-      <w:r>
-        <w:rPr>
-          <w:rFonts w:ascii="Consolas" w:eastAsiaTheme="minorHAnsi" w:hAnsi="Consolas" w:cs="Consolas"/>
-          <w:color w:val="0000FF"/>
-          <w:sz w:val="19"/>
-          <w:szCs w:val="19"/>
-        </w:rPr>
-        <w:t>if</w:t>
-      </w:r>
-      <w:r>
-        <w:rPr>
-          <w:rFonts w:ascii="Consolas" w:eastAsiaTheme="minorHAnsi" w:hAnsi="Consolas" w:cs="Consolas"/>
-          <w:color w:val="000000"/>
-          <w:sz w:val="19"/>
-          <w:szCs w:val="19"/>
-        </w:rPr>
-        <w:t xml:space="preserve"> (</w:t>
-      </w:r>
-      <w:r>
-        <w:rPr>
-          <w:rFonts w:ascii="Consolas" w:eastAsiaTheme="minorHAnsi" w:hAnsi="Consolas" w:cs="Consolas"/>
-          <w:color w:val="808080"/>
-          <w:sz w:val="19"/>
-          <w:szCs w:val="19"/>
-        </w:rPr>
-        <w:t>x</w:t>
-      </w:r>
-      <w:r>
-        <w:rPr>
-          <w:rFonts w:ascii="Consolas" w:eastAsiaTheme="minorHAnsi" w:hAnsi="Consolas" w:cs="Consolas"/>
-          <w:color w:val="000000"/>
-          <w:sz w:val="19"/>
-          <w:szCs w:val="19"/>
-        </w:rPr>
-        <w:t xml:space="preserve"> &lt; </w:t>
-      </w:r>
-      <w:r>
-        <w:rPr>
-          <w:rFonts w:ascii="Consolas" w:eastAsiaTheme="minorHAnsi" w:hAnsi="Consolas" w:cs="Consolas"/>
-          <w:color w:val="808080"/>
-          <w:sz w:val="19"/>
-          <w:szCs w:val="19"/>
-        </w:rPr>
-        <w:t>t</w:t>
-      </w:r>
-      <w:r>
-        <w:rPr>
-          <w:rFonts w:ascii="Consolas" w:eastAsiaTheme="minorHAnsi" w:hAnsi="Consolas" w:cs="Consolas"/>
-          <w:color w:val="000000"/>
-          <w:sz w:val="19"/>
-          <w:szCs w:val="19"/>
-        </w:rPr>
-        <w:t>-&gt;element)</w:t>
-      </w:r>
-    </w:p>
-    <w:p>
-      <w:pPr>
-        <w:autoSpaceDE w:val="0"/>
-        <w:autoSpaceDN w:val="0"/>
-        <w:adjustRightInd w:val="0"/>
-        <w:rPr>
-          <w:rFonts w:ascii="Consolas" w:eastAsiaTheme="minorHAnsi" w:hAnsi="Consolas" w:cs="Consolas"/>
-          <w:color w:val="000000"/>
-          <w:sz w:val="19"/>
-          <w:szCs w:val="19"/>
-        </w:rPr>
-      </w:pPr>
-      <w:r>
-        <w:rPr>
-          <w:rFonts w:ascii="Consolas" w:eastAsiaTheme="minorHAnsi" w:hAnsi="Consolas" w:cs="Consolas"/>
-          <w:color w:val="000000"/>
-          <w:sz w:val="19"/>
-          <w:szCs w:val="19"/>
-        </w:rPr>
-        <w:t xml:space="preserve">            </w:t>
-      </w:r>
-      <w:r>
-        <w:rPr>
-          <w:rFonts w:ascii="Consolas" w:eastAsiaTheme="minorHAnsi" w:hAnsi="Consolas" w:cs="Consolas"/>
-          <w:color w:val="0000FF"/>
-          <w:sz w:val="19"/>
-          <w:szCs w:val="19"/>
-        </w:rPr>
-        <w:t>return</w:t>
-      </w:r>
-      <w:r>
-        <w:rPr>
-          <w:rFonts w:ascii="Consolas" w:eastAsiaTheme="minorHAnsi" w:hAnsi="Consolas" w:cs="Consolas"/>
-          <w:color w:val="000000"/>
-          <w:sz w:val="19"/>
-          <w:szCs w:val="19"/>
-        </w:rPr>
-        <w:t xml:space="preserve"> </w:t>
-      </w:r>
-      <w:proofErr w:type="gramStart"/>
-      <w:r>
-        <w:rPr>
-          <w:rFonts w:ascii="Consolas" w:eastAsiaTheme="minorHAnsi" w:hAnsi="Consolas" w:cs="Consolas"/>
-          <w:color w:val="000000"/>
-          <w:sz w:val="19"/>
-          <w:szCs w:val="19"/>
-        </w:rPr>
-        <w:t>contains(</w:t>
-      </w:r>
-      <w:proofErr w:type="gramEnd"/>
-      <w:r>
-        <w:rPr>
-          <w:rFonts w:ascii="Consolas" w:eastAsiaTheme="minorHAnsi" w:hAnsi="Consolas" w:cs="Consolas"/>
-          <w:color w:val="808080"/>
-          <w:sz w:val="19"/>
-          <w:szCs w:val="19"/>
-        </w:rPr>
-        <w:t>x</w:t>
-      </w:r>
-      <w:r>
-        <w:rPr>
-          <w:rFonts w:ascii="Consolas" w:eastAsiaTheme="minorHAnsi" w:hAnsi="Consolas" w:cs="Consolas"/>
-          <w:color w:val="000000"/>
-          <w:sz w:val="19"/>
-          <w:szCs w:val="19"/>
-        </w:rPr>
-        <w:t xml:space="preserve">, </w:t>
-      </w:r>
-      <w:r>
-        <w:rPr>
-          <w:rFonts w:ascii="Consolas" w:eastAsiaTheme="minorHAnsi" w:hAnsi="Consolas" w:cs="Consolas"/>
-          <w:color w:val="808080"/>
-          <w:sz w:val="19"/>
-          <w:szCs w:val="19"/>
-        </w:rPr>
-        <w:t>t</w:t>
-      </w:r>
-      <w:r>
-        <w:rPr>
-          <w:rFonts w:ascii="Consolas" w:eastAsiaTheme="minorHAnsi" w:hAnsi="Consolas" w:cs="Consolas"/>
-          <w:color w:val="000000"/>
-          <w:sz w:val="19"/>
-          <w:szCs w:val="19"/>
-        </w:rPr>
-        <w:t>-&gt;left);</w:t>
-      </w:r>
-    </w:p>
-    <w:p>
-      <w:pPr>
-        <w:autoSpaceDE w:val="0"/>
-        <w:autoSpaceDN w:val="0"/>
-        <w:adjustRightInd w:val="0"/>
-        <w:rPr>
-          <w:rFonts w:ascii="Consolas" w:eastAsiaTheme="minorHAnsi" w:hAnsi="Consolas" w:cs="Consolas"/>
-          <w:color w:val="000000"/>
-          <w:sz w:val="19"/>
-          <w:szCs w:val="19"/>
-        </w:rPr>
-      </w:pPr>
-      <w:r>
-        <w:rPr>
-          <w:rFonts w:ascii="Consolas" w:eastAsiaTheme="minorHAnsi" w:hAnsi="Consolas" w:cs="Consolas"/>
-          <w:color w:val="000000"/>
-          <w:sz w:val="19"/>
-          <w:szCs w:val="19"/>
-        </w:rPr>
-        <w:t xml:space="preserve">        </w:t>
-      </w:r>
-      <w:r>
-        <w:rPr>
-          <w:rFonts w:ascii="Consolas" w:eastAsiaTheme="minorHAnsi" w:hAnsi="Consolas" w:cs="Consolas"/>
-          <w:color w:val="0000FF"/>
-          <w:sz w:val="19"/>
-          <w:szCs w:val="19"/>
-        </w:rPr>
-        <w:t>else</w:t>
-      </w:r>
-      <w:r>
-        <w:rPr>
-          <w:rFonts w:ascii="Consolas" w:eastAsiaTheme="minorHAnsi" w:hAnsi="Consolas" w:cs="Consolas"/>
-          <w:color w:val="000000"/>
-          <w:sz w:val="19"/>
-          <w:szCs w:val="19"/>
-        </w:rPr>
-        <w:t xml:space="preserve"> </w:t>
-      </w:r>
-      <w:r>
-        <w:rPr>
-          <w:rFonts w:ascii="Consolas" w:eastAsiaTheme="minorHAnsi" w:hAnsi="Consolas" w:cs="Consolas"/>
-          <w:color w:val="0000FF"/>
-          <w:sz w:val="19"/>
-          <w:szCs w:val="19"/>
-        </w:rPr>
-        <w:t>if</w:t>
-      </w:r>
-      <w:r>
-        <w:rPr>
-          <w:rFonts w:ascii="Consolas" w:eastAsiaTheme="minorHAnsi" w:hAnsi="Consolas" w:cs="Consolas"/>
-          <w:color w:val="000000"/>
-          <w:sz w:val="19"/>
-          <w:szCs w:val="19"/>
-        </w:rPr>
-        <w:t xml:space="preserve"> (</w:t>
-      </w:r>
-      <w:r>
-        <w:rPr>
-          <w:rFonts w:ascii="Consolas" w:eastAsiaTheme="minorHAnsi" w:hAnsi="Consolas" w:cs="Consolas"/>
-          <w:color w:val="808080"/>
-          <w:sz w:val="19"/>
-          <w:szCs w:val="19"/>
-        </w:rPr>
-        <w:t>t</w:t>
-      </w:r>
-      <w:r>
-        <w:rPr>
-          <w:rFonts w:ascii="Consolas" w:eastAsiaTheme="minorHAnsi" w:hAnsi="Consolas" w:cs="Consolas"/>
-          <w:color w:val="000000"/>
-          <w:sz w:val="19"/>
-          <w:szCs w:val="19"/>
-        </w:rPr>
-        <w:t xml:space="preserve">-&gt;element &lt; </w:t>
-      </w:r>
-      <w:r>
-        <w:rPr>
-          <w:rFonts w:ascii="Consolas" w:eastAsiaTheme="minorHAnsi" w:hAnsi="Consolas" w:cs="Consolas"/>
-          <w:color w:val="808080"/>
-          <w:sz w:val="19"/>
-          <w:szCs w:val="19"/>
-        </w:rPr>
-        <w:t>x</w:t>
-      </w:r>
-      <w:r>
-        <w:rPr>
-          <w:rFonts w:ascii="Consolas" w:eastAsiaTheme="minorHAnsi" w:hAnsi="Consolas" w:cs="Consolas"/>
-          <w:color w:val="000000"/>
-          <w:sz w:val="19"/>
-          <w:szCs w:val="19"/>
-        </w:rPr>
-        <w:t>)</w:t>
-      </w:r>
-    </w:p>
-    <w:p>
-      <w:pPr>
-        <w:autoSpaceDE w:val="0"/>
-        <w:autoSpaceDN w:val="0"/>
-        <w:adjustRightInd w:val="0"/>
-        <w:rPr>
-          <w:rFonts w:ascii="Consolas" w:eastAsiaTheme="minorHAnsi" w:hAnsi="Consolas" w:cs="Consolas"/>
-          <w:color w:val="000000"/>
-          <w:sz w:val="19"/>
-          <w:szCs w:val="19"/>
-        </w:rPr>
-      </w:pPr>
-      <w:r>
-        <w:rPr>
-          <w:rFonts w:ascii="Consolas" w:eastAsiaTheme="minorHAnsi" w:hAnsi="Consolas" w:cs="Consolas"/>
-          <w:color w:val="000000"/>
-          <w:sz w:val="19"/>
-          <w:szCs w:val="19"/>
-        </w:rPr>
-        <w:t xml:space="preserve">            </w:t>
-      </w:r>
-      <w:r>
-        <w:rPr>
-          <w:rFonts w:ascii="Consolas" w:eastAsiaTheme="minorHAnsi" w:hAnsi="Consolas" w:cs="Consolas"/>
-          <w:color w:val="0000FF"/>
-          <w:sz w:val="19"/>
-          <w:szCs w:val="19"/>
-        </w:rPr>
-        <w:t>return</w:t>
-      </w:r>
-      <w:r>
-        <w:rPr>
-          <w:rFonts w:ascii="Consolas" w:eastAsiaTheme="minorHAnsi" w:hAnsi="Consolas" w:cs="Consolas"/>
-          <w:color w:val="000000"/>
-          <w:sz w:val="19"/>
-          <w:szCs w:val="19"/>
-        </w:rPr>
-        <w:t xml:space="preserve"> </w:t>
-      </w:r>
-      <w:proofErr w:type="gramStart"/>
-      <w:r>
-        <w:rPr>
-          <w:rFonts w:ascii="Consolas" w:eastAsiaTheme="minorHAnsi" w:hAnsi="Consolas" w:cs="Consolas"/>
-          <w:color w:val="000000"/>
-          <w:sz w:val="19"/>
-          <w:szCs w:val="19"/>
-        </w:rPr>
-        <w:t>contains(</w:t>
-      </w:r>
-      <w:proofErr w:type="gramEnd"/>
-      <w:r>
-        <w:rPr>
-          <w:rFonts w:ascii="Consolas" w:eastAsiaTheme="minorHAnsi" w:hAnsi="Consolas" w:cs="Consolas"/>
-          <w:color w:val="808080"/>
-          <w:sz w:val="19"/>
-          <w:szCs w:val="19"/>
-        </w:rPr>
-        <w:t>x</w:t>
-      </w:r>
-      <w:r>
-        <w:rPr>
-          <w:rFonts w:ascii="Consolas" w:eastAsiaTheme="minorHAnsi" w:hAnsi="Consolas" w:cs="Consolas"/>
-          <w:color w:val="000000"/>
-          <w:sz w:val="19"/>
-          <w:szCs w:val="19"/>
-        </w:rPr>
-        <w:t xml:space="preserve">, </w:t>
-      </w:r>
-      <w:r>
-        <w:rPr>
-          <w:rFonts w:ascii="Consolas" w:eastAsiaTheme="minorHAnsi" w:hAnsi="Consolas" w:cs="Consolas"/>
-          <w:color w:val="808080"/>
-          <w:sz w:val="19"/>
-          <w:szCs w:val="19"/>
-        </w:rPr>
-        <w:t>t</w:t>
-      </w:r>
-      <w:r>
-        <w:rPr>
-          <w:rFonts w:ascii="Consolas" w:eastAsiaTheme="minorHAnsi" w:hAnsi="Consolas" w:cs="Consolas"/>
-          <w:color w:val="000000"/>
-          <w:sz w:val="19"/>
-          <w:szCs w:val="19"/>
-        </w:rPr>
-        <w:t>-&gt;right);</w:t>
-      </w:r>
-    </w:p>
-    <w:p>
-      <w:pPr>
-        <w:autoSpaceDE w:val="0"/>
-        <w:autoSpaceDN w:val="0"/>
-        <w:adjustRightInd w:val="0"/>
-        <w:rPr>
-          <w:rFonts w:ascii="Consolas" w:eastAsiaTheme="minorHAnsi" w:hAnsi="Consolas" w:cs="Consolas"/>
-          <w:color w:val="000000"/>
-          <w:sz w:val="19"/>
-          <w:szCs w:val="19"/>
-        </w:rPr>
-      </w:pPr>
-      <w:r>
-        <w:rPr>
-          <w:rFonts w:ascii="Consolas" w:eastAsiaTheme="minorHAnsi" w:hAnsi="Consolas" w:cs="Consolas"/>
-          <w:color w:val="000000"/>
-          <w:sz w:val="19"/>
-          <w:szCs w:val="19"/>
-        </w:rPr>
-        <w:t xml:space="preserve">        </w:t>
-      </w:r>
-      <w:r>
-        <w:rPr>
-          <w:rFonts w:ascii="Consolas" w:eastAsiaTheme="minorHAnsi" w:hAnsi="Consolas" w:cs="Consolas"/>
-          <w:color w:val="0000FF"/>
-          <w:sz w:val="19"/>
-          <w:szCs w:val="19"/>
-        </w:rPr>
-        <w:t>else</w:t>
-      </w:r>
-    </w:p>
-    <w:p>
-      <w:pPr>
-        <w:autoSpaceDE w:val="0"/>
-        <w:autoSpaceDN w:val="0"/>
-        <w:adjustRightInd w:val="0"/>
-        <w:rPr>
-          <w:rFonts w:ascii="Consolas" w:eastAsiaTheme="minorHAnsi" w:hAnsi="Consolas" w:cs="Consolas"/>
-          <w:color w:val="000000"/>
-          <w:sz w:val="19"/>
-          <w:szCs w:val="19"/>
-        </w:rPr>
-      </w:pPr>
-      <w:r>
-        <w:rPr>
-          <w:rFonts w:ascii="Consolas" w:eastAsiaTheme="minorHAnsi" w:hAnsi="Consolas" w:cs="Consolas"/>
-          <w:color w:val="000000"/>
-          <w:sz w:val="19"/>
-          <w:szCs w:val="19"/>
-        </w:rPr>
-        <w:t xml:space="preserve">            </w:t>
-      </w:r>
-      <w:r>
-        <w:rPr>
-          <w:rFonts w:ascii="Consolas" w:eastAsiaTheme="minorHAnsi" w:hAnsi="Consolas" w:cs="Consolas"/>
-          <w:color w:val="0000FF"/>
-          <w:sz w:val="19"/>
-          <w:szCs w:val="19"/>
-        </w:rPr>
-        <w:t>return</w:t>
-      </w:r>
-      <w:r>
-        <w:rPr>
-          <w:rFonts w:ascii="Consolas" w:eastAsiaTheme="minorHAnsi" w:hAnsi="Consolas" w:cs="Consolas"/>
-          <w:color w:val="000000"/>
-          <w:sz w:val="19"/>
-          <w:szCs w:val="19"/>
-        </w:rPr>
-        <w:t xml:space="preserve"> </w:t>
-      </w:r>
-      <w:proofErr w:type="gramStart"/>
-      <w:r>
-        <w:rPr>
-          <w:rFonts w:ascii="Consolas" w:eastAsiaTheme="minorHAnsi" w:hAnsi="Consolas" w:cs="Consolas"/>
-          <w:color w:val="808080"/>
-          <w:sz w:val="19"/>
-          <w:szCs w:val="19"/>
-        </w:rPr>
-        <w:t>x</w:t>
-      </w:r>
-      <w:r>
-        <w:rPr>
-          <w:rFonts w:ascii="Consolas" w:eastAsiaTheme="minorHAnsi" w:hAnsi="Consolas" w:cs="Consolas"/>
-          <w:color w:val="000000"/>
-          <w:sz w:val="19"/>
-          <w:szCs w:val="19"/>
-        </w:rPr>
-        <w:t xml:space="preserve">;   </w:t>
-      </w:r>
-      <w:proofErr w:type="gramEnd"/>
-      <w:r>
-        <w:rPr>
-          <w:rFonts w:ascii="Consolas" w:eastAsiaTheme="minorHAnsi" w:hAnsi="Consolas" w:cs="Consolas"/>
-          <w:color w:val="000000"/>
-          <w:sz w:val="19"/>
-          <w:szCs w:val="19"/>
-        </w:rPr>
-        <w:t xml:space="preserve"> </w:t>
-      </w:r>
-      <w:r>
-        <w:rPr>
-          <w:rFonts w:ascii="Consolas" w:eastAsiaTheme="minorHAnsi" w:hAnsi="Consolas" w:cs="Consolas"/>
-          <w:color w:val="008000"/>
-          <w:sz w:val="19"/>
-          <w:szCs w:val="19"/>
-        </w:rPr>
-        <w:t>// Match</w:t>
-      </w:r>
-    </w:p>
-    <w:p>
-      <w:pPr>
-        <w:rPr>
-          <w:rFonts w:ascii="Consolas" w:eastAsiaTheme="minorHAnsi" w:hAnsi="Consolas" w:cs="Consolas"/>
-          <w:color w:val="000000"/>
-          <w:sz w:val="19"/>
-          <w:szCs w:val="19"/>
-        </w:rPr>
-      </w:pPr>
-      <w:r>
-        <w:rPr>
-          <w:rFonts w:ascii="Consolas" w:eastAsiaTheme="minorHAnsi" w:hAnsi="Consolas" w:cs="Consolas"/>
-          <w:color w:val="000000"/>
-          <w:sz w:val="19"/>
-          <w:szCs w:val="19"/>
-        </w:rPr>
-        <w:t xml:space="preserve">    }</w:t>
-      </w:r>
-    </w:p>
-    <w:p>
-      <w:pPr>
+        <w:t>BinarySearchTree.h</w:t>
+      </w:r>
+      <w:proofErr w:type="spellEnd"/>
+      <w:r>
         <w:rPr>
           <w:rFonts w:cs="Times New Roman"/>
           <w:b/>
@@ -9978,7 +9662,994 @@
           <w:sz w:val="24"/>
           <w:szCs w:val="24"/>
         </w:rPr>
-      </w:pPr>
+        <w:t>: (Changes only)</w:t>
+      </w:r>
+    </w:p>
+    <w:p>
+      <w:pPr>
+        <w:autoSpaceDE w:val="0"/>
+        <w:autoSpaceDN w:val="0"/>
+        <w:adjustRightInd w:val="0"/>
+        <w:rPr>
+          <w:rFonts w:ascii="Consolas" w:eastAsiaTheme="minorHAnsi" w:hAnsi="Consolas" w:cs="Consolas"/>
+          <w:color w:val="000000"/>
+          <w:sz w:val="19"/>
+          <w:szCs w:val="19"/>
+        </w:rPr>
+      </w:pPr>
+      <w:r>
+        <w:rPr>
+          <w:rFonts w:ascii="Consolas" w:eastAsiaTheme="minorHAnsi" w:hAnsi="Consolas" w:cs="Consolas"/>
+          <w:color w:val="2B91AF"/>
+          <w:sz w:val="19"/>
+          <w:szCs w:val="19"/>
+        </w:rPr>
+        <w:t>Comparable</w:t>
+      </w:r>
+      <w:r>
+        <w:rPr>
+          <w:rFonts w:ascii="Consolas" w:eastAsiaTheme="minorHAnsi" w:hAnsi="Consolas" w:cs="Consolas"/>
+          <w:color w:val="000000"/>
+          <w:sz w:val="19"/>
+          <w:szCs w:val="19"/>
+        </w:rPr>
+        <w:t xml:space="preserve"> contains2(</w:t>
+      </w:r>
+      <w:r>
+        <w:rPr>
+          <w:rFonts w:ascii="Consolas" w:eastAsiaTheme="minorHAnsi" w:hAnsi="Consolas" w:cs="Consolas"/>
+          <w:color w:val="0000FF"/>
+          <w:sz w:val="19"/>
+          <w:szCs w:val="19"/>
+        </w:rPr>
+        <w:t>const</w:t>
+      </w:r>
+      <w:r>
+        <w:rPr>
+          <w:rFonts w:ascii="Consolas" w:eastAsiaTheme="minorHAnsi" w:hAnsi="Consolas" w:cs="Consolas"/>
+          <w:color w:val="000000"/>
+          <w:sz w:val="19"/>
+          <w:szCs w:val="19"/>
+        </w:rPr>
+        <w:t xml:space="preserve"> </w:t>
+      </w:r>
+      <w:r>
+        <w:rPr>
+          <w:rFonts w:ascii="Consolas" w:eastAsiaTheme="minorHAnsi" w:hAnsi="Consolas" w:cs="Consolas"/>
+          <w:color w:val="2B91AF"/>
+          <w:sz w:val="19"/>
+          <w:szCs w:val="19"/>
+        </w:rPr>
+        <w:t>Comparable</w:t>
+      </w:r>
+      <w:r>
+        <w:rPr>
+          <w:rFonts w:ascii="Consolas" w:eastAsiaTheme="minorHAnsi" w:hAnsi="Consolas" w:cs="Consolas"/>
+          <w:color w:val="000000"/>
+          <w:sz w:val="19"/>
+          <w:szCs w:val="19"/>
+        </w:rPr>
+        <w:t xml:space="preserve">&amp; </w:t>
+      </w:r>
+      <w:r>
+        <w:rPr>
+          <w:rFonts w:ascii="Consolas" w:eastAsiaTheme="minorHAnsi" w:hAnsi="Consolas" w:cs="Consolas"/>
+          <w:color w:val="808080"/>
+          <w:sz w:val="19"/>
+          <w:szCs w:val="19"/>
+        </w:rPr>
+        <w:t>x</w:t>
+      </w:r>
+      <w:r>
+        <w:rPr>
+          <w:rFonts w:ascii="Consolas" w:eastAsiaTheme="minorHAnsi" w:hAnsi="Consolas" w:cs="Consolas"/>
+          <w:color w:val="000000"/>
+          <w:sz w:val="19"/>
+          <w:szCs w:val="19"/>
+        </w:rPr>
+        <w:t xml:space="preserve">) </w:t>
+      </w:r>
+      <w:r>
+        <w:rPr>
+          <w:rFonts w:ascii="Consolas" w:eastAsiaTheme="minorHAnsi" w:hAnsi="Consolas" w:cs="Consolas"/>
+          <w:color w:val="0000FF"/>
+          <w:sz w:val="19"/>
+          <w:szCs w:val="19"/>
+        </w:rPr>
+        <w:t>const</w:t>
+      </w:r>
+    </w:p>
+    <w:p>
+      <w:pPr>
+        <w:autoSpaceDE w:val="0"/>
+        <w:autoSpaceDN w:val="0"/>
+        <w:adjustRightInd w:val="0"/>
+        <w:rPr>
+          <w:rFonts w:ascii="Consolas" w:eastAsiaTheme="minorHAnsi" w:hAnsi="Consolas" w:cs="Consolas"/>
+          <w:color w:val="000000"/>
+          <w:sz w:val="19"/>
+          <w:szCs w:val="19"/>
+        </w:rPr>
+      </w:pPr>
+      <w:r>
+        <w:rPr>
+          <w:rFonts w:ascii="Consolas" w:eastAsiaTheme="minorHAnsi" w:hAnsi="Consolas" w:cs="Consolas"/>
+          <w:color w:val="000000"/>
+          <w:sz w:val="19"/>
+          <w:szCs w:val="19"/>
+        </w:rPr>
+        <w:t xml:space="preserve">    {</w:t>
+      </w:r>
+    </w:p>
+    <w:p>
+      <w:pPr>
+        <w:autoSpaceDE w:val="0"/>
+        <w:autoSpaceDN w:val="0"/>
+        <w:adjustRightInd w:val="0"/>
+        <w:rPr>
+          <w:rFonts w:ascii="Consolas" w:eastAsiaTheme="minorHAnsi" w:hAnsi="Consolas" w:cs="Consolas"/>
+          <w:color w:val="000000"/>
+          <w:sz w:val="19"/>
+          <w:szCs w:val="19"/>
+        </w:rPr>
+      </w:pPr>
+      <w:r>
+        <w:rPr>
+          <w:rFonts w:ascii="Consolas" w:eastAsiaTheme="minorHAnsi" w:hAnsi="Consolas" w:cs="Consolas"/>
+          <w:color w:val="000000"/>
+          <w:sz w:val="19"/>
+          <w:szCs w:val="19"/>
+        </w:rPr>
+        <w:t xml:space="preserve">        </w:t>
+      </w:r>
+      <w:r>
+        <w:rPr>
+          <w:rFonts w:ascii="Consolas" w:eastAsiaTheme="minorHAnsi" w:hAnsi="Consolas" w:cs="Consolas"/>
+          <w:color w:val="0000FF"/>
+          <w:sz w:val="19"/>
+          <w:szCs w:val="19"/>
+        </w:rPr>
+        <w:t>return</w:t>
+      </w:r>
+      <w:r>
+        <w:rPr>
+          <w:rFonts w:ascii="Consolas" w:eastAsiaTheme="minorHAnsi" w:hAnsi="Consolas" w:cs="Consolas"/>
+          <w:color w:val="000000"/>
+          <w:sz w:val="19"/>
+          <w:szCs w:val="19"/>
+        </w:rPr>
+        <w:t xml:space="preserve"> contains2(</w:t>
+      </w:r>
+      <w:r>
+        <w:rPr>
+          <w:rFonts w:ascii="Consolas" w:eastAsiaTheme="minorHAnsi" w:hAnsi="Consolas" w:cs="Consolas"/>
+          <w:color w:val="808080"/>
+          <w:sz w:val="19"/>
+          <w:szCs w:val="19"/>
+        </w:rPr>
+        <w:t>x</w:t>
+      </w:r>
+      <w:r>
+        <w:rPr>
+          <w:rFonts w:ascii="Consolas" w:eastAsiaTheme="minorHAnsi" w:hAnsi="Consolas" w:cs="Consolas"/>
+          <w:color w:val="000000"/>
+          <w:sz w:val="19"/>
+          <w:szCs w:val="19"/>
+        </w:rPr>
+        <w:t>, root</w:t>
+      </w:r>
+      <w:proofErr w:type="gramStart"/>
+      <w:r>
+        <w:rPr>
+          <w:rFonts w:ascii="Consolas" w:eastAsiaTheme="minorHAnsi" w:hAnsi="Consolas" w:cs="Consolas"/>
+          <w:color w:val="000000"/>
+          <w:sz w:val="19"/>
+          <w:szCs w:val="19"/>
+        </w:rPr>
+        <w:t>);</w:t>
+      </w:r>
+      <w:proofErr w:type="gramEnd"/>
+    </w:p>
+    <w:p>
+      <w:pPr>
+        <w:rPr>
+          <w:rFonts w:ascii="Consolas" w:eastAsiaTheme="minorHAnsi" w:hAnsi="Consolas" w:cs="Consolas"/>
+          <w:color w:val="000000"/>
+          <w:sz w:val="19"/>
+          <w:szCs w:val="19"/>
+        </w:rPr>
+      </w:pPr>
+      <w:r>
+        <w:rPr>
+          <w:rFonts w:ascii="Consolas" w:eastAsiaTheme="minorHAnsi" w:hAnsi="Consolas" w:cs="Consolas"/>
+          <w:color w:val="000000"/>
+          <w:sz w:val="19"/>
+          <w:szCs w:val="19"/>
+        </w:rPr>
+        <w:t xml:space="preserve">    }</w:t>
+      </w:r>
+    </w:p>
+    <w:p>
+      <w:pPr>
+        <w:autoSpaceDE w:val="0"/>
+        <w:autoSpaceDN w:val="0"/>
+        <w:adjustRightInd w:val="0"/>
+        <w:rPr>
+          <w:rFonts w:ascii="Consolas" w:eastAsiaTheme="minorHAnsi" w:hAnsi="Consolas" w:cs="Consolas"/>
+          <w:color w:val="000000"/>
+          <w:sz w:val="19"/>
+          <w:szCs w:val="19"/>
+        </w:rPr>
+      </w:pPr>
+      <w:r>
+        <w:rPr>
+          <w:rFonts w:ascii="Consolas" w:eastAsiaTheme="minorHAnsi" w:hAnsi="Consolas" w:cs="Consolas"/>
+          <w:color w:val="2B91AF"/>
+          <w:sz w:val="19"/>
+          <w:szCs w:val="19"/>
+        </w:rPr>
+        <w:t>Comparable</w:t>
+      </w:r>
+      <w:r>
+        <w:rPr>
+          <w:rFonts w:ascii="Consolas" w:eastAsiaTheme="minorHAnsi" w:hAnsi="Consolas" w:cs="Consolas"/>
+          <w:color w:val="000000"/>
+          <w:sz w:val="19"/>
+          <w:szCs w:val="19"/>
+        </w:rPr>
+        <w:t xml:space="preserve"> contains2(</w:t>
+      </w:r>
+      <w:r>
+        <w:rPr>
+          <w:rFonts w:ascii="Consolas" w:eastAsiaTheme="minorHAnsi" w:hAnsi="Consolas" w:cs="Consolas"/>
+          <w:color w:val="0000FF"/>
+          <w:sz w:val="19"/>
+          <w:szCs w:val="19"/>
+        </w:rPr>
+        <w:t>const</w:t>
+      </w:r>
+      <w:r>
+        <w:rPr>
+          <w:rFonts w:ascii="Consolas" w:eastAsiaTheme="minorHAnsi" w:hAnsi="Consolas" w:cs="Consolas"/>
+          <w:color w:val="000000"/>
+          <w:sz w:val="19"/>
+          <w:szCs w:val="19"/>
+        </w:rPr>
+        <w:t xml:space="preserve"> </w:t>
+      </w:r>
+      <w:r>
+        <w:rPr>
+          <w:rFonts w:ascii="Consolas" w:eastAsiaTheme="minorHAnsi" w:hAnsi="Consolas" w:cs="Consolas"/>
+          <w:color w:val="2B91AF"/>
+          <w:sz w:val="19"/>
+          <w:szCs w:val="19"/>
+        </w:rPr>
+        <w:t>Comparable</w:t>
+      </w:r>
+      <w:r>
+        <w:rPr>
+          <w:rFonts w:ascii="Consolas" w:eastAsiaTheme="minorHAnsi" w:hAnsi="Consolas" w:cs="Consolas"/>
+          <w:color w:val="000000"/>
+          <w:sz w:val="19"/>
+          <w:szCs w:val="19"/>
+        </w:rPr>
+        <w:t xml:space="preserve">&amp; </w:t>
+      </w:r>
+      <w:r>
+        <w:rPr>
+          <w:rFonts w:ascii="Consolas" w:eastAsiaTheme="minorHAnsi" w:hAnsi="Consolas" w:cs="Consolas"/>
+          <w:color w:val="808080"/>
+          <w:sz w:val="19"/>
+          <w:szCs w:val="19"/>
+        </w:rPr>
+        <w:t>x</w:t>
+      </w:r>
+      <w:r>
+        <w:rPr>
+          <w:rFonts w:ascii="Consolas" w:eastAsiaTheme="minorHAnsi" w:hAnsi="Consolas" w:cs="Consolas"/>
+          <w:color w:val="000000"/>
+          <w:sz w:val="19"/>
+          <w:szCs w:val="19"/>
+        </w:rPr>
+        <w:t xml:space="preserve">, </w:t>
+      </w:r>
+      <w:proofErr w:type="spellStart"/>
+      <w:r>
+        <w:rPr>
+          <w:rFonts w:ascii="Consolas" w:eastAsiaTheme="minorHAnsi" w:hAnsi="Consolas" w:cs="Consolas"/>
+          <w:color w:val="2B91AF"/>
+          <w:sz w:val="19"/>
+          <w:szCs w:val="19"/>
+        </w:rPr>
+        <w:t>BinaryNode</w:t>
+      </w:r>
+      <w:proofErr w:type="spellEnd"/>
+      <w:r>
+        <w:rPr>
+          <w:rFonts w:ascii="Consolas" w:eastAsiaTheme="minorHAnsi" w:hAnsi="Consolas" w:cs="Consolas"/>
+          <w:color w:val="000000"/>
+          <w:sz w:val="19"/>
+          <w:szCs w:val="19"/>
+        </w:rPr>
+        <w:t xml:space="preserve">* </w:t>
+      </w:r>
+      <w:r>
+        <w:rPr>
+          <w:rFonts w:ascii="Consolas" w:eastAsiaTheme="minorHAnsi" w:hAnsi="Consolas" w:cs="Consolas"/>
+          <w:color w:val="808080"/>
+          <w:sz w:val="19"/>
+          <w:szCs w:val="19"/>
+        </w:rPr>
+        <w:t>t</w:t>
+      </w:r>
+      <w:r>
+        <w:rPr>
+          <w:rFonts w:ascii="Consolas" w:eastAsiaTheme="minorHAnsi" w:hAnsi="Consolas" w:cs="Consolas"/>
+          <w:color w:val="000000"/>
+          <w:sz w:val="19"/>
+          <w:szCs w:val="19"/>
+        </w:rPr>
+        <w:t xml:space="preserve">) </w:t>
+      </w:r>
+      <w:r>
+        <w:rPr>
+          <w:rFonts w:ascii="Consolas" w:eastAsiaTheme="minorHAnsi" w:hAnsi="Consolas" w:cs="Consolas"/>
+          <w:color w:val="0000FF"/>
+          <w:sz w:val="19"/>
+          <w:szCs w:val="19"/>
+        </w:rPr>
+        <w:t>const</w:t>
+      </w:r>
+    </w:p>
+    <w:p>
+      <w:pPr>
+        <w:autoSpaceDE w:val="0"/>
+        <w:autoSpaceDN w:val="0"/>
+        <w:adjustRightInd w:val="0"/>
+        <w:rPr>
+          <w:rFonts w:ascii="Consolas" w:eastAsiaTheme="minorHAnsi" w:hAnsi="Consolas" w:cs="Consolas"/>
+          <w:color w:val="000000"/>
+          <w:sz w:val="19"/>
+          <w:szCs w:val="19"/>
+        </w:rPr>
+      </w:pPr>
+      <w:r>
+        <w:rPr>
+          <w:rFonts w:ascii="Consolas" w:eastAsiaTheme="minorHAnsi" w:hAnsi="Consolas" w:cs="Consolas"/>
+          <w:color w:val="000000"/>
+          <w:sz w:val="19"/>
+          <w:szCs w:val="19"/>
+        </w:rPr>
+        <w:t xml:space="preserve">    {</w:t>
+      </w:r>
+    </w:p>
+    <w:p>
+      <w:pPr>
+        <w:autoSpaceDE w:val="0"/>
+        <w:autoSpaceDN w:val="0"/>
+        <w:adjustRightInd w:val="0"/>
+        <w:rPr>
+          <w:rFonts w:ascii="Consolas" w:eastAsiaTheme="minorHAnsi" w:hAnsi="Consolas" w:cs="Consolas"/>
+          <w:color w:val="000000"/>
+          <w:sz w:val="19"/>
+          <w:szCs w:val="19"/>
+        </w:rPr>
+      </w:pPr>
+      <w:r>
+        <w:rPr>
+          <w:rFonts w:ascii="Consolas" w:eastAsiaTheme="minorHAnsi" w:hAnsi="Consolas" w:cs="Consolas"/>
+          <w:color w:val="000000"/>
+          <w:sz w:val="19"/>
+          <w:szCs w:val="19"/>
+        </w:rPr>
+        <w:t xml:space="preserve">        </w:t>
+      </w:r>
+      <w:r>
+        <w:rPr>
+          <w:rFonts w:ascii="Consolas" w:eastAsiaTheme="minorHAnsi" w:hAnsi="Consolas" w:cs="Consolas"/>
+          <w:color w:val="0000FF"/>
+          <w:sz w:val="19"/>
+          <w:szCs w:val="19"/>
+        </w:rPr>
+        <w:t>if</w:t>
+      </w:r>
+      <w:r>
+        <w:rPr>
+          <w:rFonts w:ascii="Consolas" w:eastAsiaTheme="minorHAnsi" w:hAnsi="Consolas" w:cs="Consolas"/>
+          <w:color w:val="000000"/>
+          <w:sz w:val="19"/>
+          <w:szCs w:val="19"/>
+        </w:rPr>
+        <w:t xml:space="preserve"> (</w:t>
+      </w:r>
+      <w:r>
+        <w:rPr>
+          <w:rFonts w:ascii="Consolas" w:eastAsiaTheme="minorHAnsi" w:hAnsi="Consolas" w:cs="Consolas"/>
+          <w:color w:val="808080"/>
+          <w:sz w:val="19"/>
+          <w:szCs w:val="19"/>
+        </w:rPr>
+        <w:t>t</w:t>
+      </w:r>
+      <w:r>
+        <w:rPr>
+          <w:rFonts w:ascii="Consolas" w:eastAsiaTheme="minorHAnsi" w:hAnsi="Consolas" w:cs="Consolas"/>
+          <w:color w:val="000000"/>
+          <w:sz w:val="19"/>
+          <w:szCs w:val="19"/>
+        </w:rPr>
+        <w:t xml:space="preserve"> == </w:t>
+      </w:r>
+      <w:proofErr w:type="spellStart"/>
+      <w:r>
+        <w:rPr>
+          <w:rFonts w:ascii="Consolas" w:eastAsiaTheme="minorHAnsi" w:hAnsi="Consolas" w:cs="Consolas"/>
+          <w:color w:val="0000FF"/>
+          <w:sz w:val="19"/>
+          <w:szCs w:val="19"/>
+        </w:rPr>
+        <w:t>nullptr</w:t>
+      </w:r>
+      <w:proofErr w:type="spellEnd"/>
+      <w:r>
+        <w:rPr>
+          <w:rFonts w:ascii="Consolas" w:eastAsiaTheme="minorHAnsi" w:hAnsi="Consolas" w:cs="Consolas"/>
+          <w:color w:val="000000"/>
+          <w:sz w:val="19"/>
+          <w:szCs w:val="19"/>
+        </w:rPr>
+        <w:t>)</w:t>
+      </w:r>
+    </w:p>
+    <w:p>
+      <w:pPr>
+        <w:autoSpaceDE w:val="0"/>
+        <w:autoSpaceDN w:val="0"/>
+        <w:adjustRightInd w:val="0"/>
+        <w:rPr>
+          <w:rFonts w:ascii="Consolas" w:eastAsiaTheme="minorHAnsi" w:hAnsi="Consolas" w:cs="Consolas"/>
+          <w:color w:val="000000"/>
+          <w:sz w:val="19"/>
+          <w:szCs w:val="19"/>
+        </w:rPr>
+      </w:pPr>
+      <w:r>
+        <w:rPr>
+          <w:rFonts w:ascii="Consolas" w:eastAsiaTheme="minorHAnsi" w:hAnsi="Consolas" w:cs="Consolas"/>
+          <w:color w:val="000000"/>
+          <w:sz w:val="19"/>
+          <w:szCs w:val="19"/>
+        </w:rPr>
+        <w:t xml:space="preserve">            </w:t>
+      </w:r>
+      <w:r>
+        <w:rPr>
+          <w:rFonts w:ascii="Consolas" w:eastAsiaTheme="minorHAnsi" w:hAnsi="Consolas" w:cs="Consolas"/>
+          <w:color w:val="0000FF"/>
+          <w:sz w:val="19"/>
+          <w:szCs w:val="19"/>
+        </w:rPr>
+        <w:t>return</w:t>
+      </w:r>
+      <w:r>
+        <w:rPr>
+          <w:rFonts w:ascii="Consolas" w:eastAsiaTheme="minorHAnsi" w:hAnsi="Consolas" w:cs="Consolas"/>
+          <w:color w:val="000000"/>
+          <w:sz w:val="19"/>
+          <w:szCs w:val="19"/>
+        </w:rPr>
+        <w:t xml:space="preserve"> </w:t>
+      </w:r>
+      <w:proofErr w:type="gramStart"/>
+      <w:r>
+        <w:rPr>
+          <w:rFonts w:ascii="Consolas" w:eastAsiaTheme="minorHAnsi" w:hAnsi="Consolas" w:cs="Consolas"/>
+          <w:color w:val="6F008A"/>
+          <w:sz w:val="19"/>
+          <w:szCs w:val="19"/>
+        </w:rPr>
+        <w:t>NULL</w:t>
+      </w:r>
+      <w:r>
+        <w:rPr>
+          <w:rFonts w:ascii="Consolas" w:eastAsiaTheme="minorHAnsi" w:hAnsi="Consolas" w:cs="Consolas"/>
+          <w:color w:val="000000"/>
+          <w:sz w:val="19"/>
+          <w:szCs w:val="19"/>
+        </w:rPr>
+        <w:t>;</w:t>
+      </w:r>
+      <w:proofErr w:type="gramEnd"/>
+    </w:p>
+    <w:p>
+      <w:pPr>
+        <w:autoSpaceDE w:val="0"/>
+        <w:autoSpaceDN w:val="0"/>
+        <w:adjustRightInd w:val="0"/>
+        <w:rPr>
+          <w:rFonts w:ascii="Consolas" w:eastAsiaTheme="minorHAnsi" w:hAnsi="Consolas" w:cs="Consolas"/>
+          <w:color w:val="000000"/>
+          <w:sz w:val="19"/>
+          <w:szCs w:val="19"/>
+        </w:rPr>
+      </w:pPr>
+      <w:r>
+        <w:rPr>
+          <w:rFonts w:ascii="Consolas" w:eastAsiaTheme="minorHAnsi" w:hAnsi="Consolas" w:cs="Consolas"/>
+          <w:color w:val="000000"/>
+          <w:sz w:val="19"/>
+          <w:szCs w:val="19"/>
+        </w:rPr>
+        <w:t xml:space="preserve">        </w:t>
+      </w:r>
+      <w:r>
+        <w:rPr>
+          <w:rFonts w:ascii="Consolas" w:eastAsiaTheme="minorHAnsi" w:hAnsi="Consolas" w:cs="Consolas"/>
+          <w:color w:val="0000FF"/>
+          <w:sz w:val="19"/>
+          <w:szCs w:val="19"/>
+        </w:rPr>
+        <w:t>else</w:t>
+      </w:r>
+      <w:r>
+        <w:rPr>
+          <w:rFonts w:ascii="Consolas" w:eastAsiaTheme="minorHAnsi" w:hAnsi="Consolas" w:cs="Consolas"/>
+          <w:color w:val="000000"/>
+          <w:sz w:val="19"/>
+          <w:szCs w:val="19"/>
+        </w:rPr>
+        <w:t xml:space="preserve"> </w:t>
+      </w:r>
+      <w:r>
+        <w:rPr>
+          <w:rFonts w:ascii="Consolas" w:eastAsiaTheme="minorHAnsi" w:hAnsi="Consolas" w:cs="Consolas"/>
+          <w:color w:val="0000FF"/>
+          <w:sz w:val="19"/>
+          <w:szCs w:val="19"/>
+        </w:rPr>
+        <w:t>if</w:t>
+      </w:r>
+      <w:r>
+        <w:rPr>
+          <w:rFonts w:ascii="Consolas" w:eastAsiaTheme="minorHAnsi" w:hAnsi="Consolas" w:cs="Consolas"/>
+          <w:color w:val="000000"/>
+          <w:sz w:val="19"/>
+          <w:szCs w:val="19"/>
+        </w:rPr>
+        <w:t xml:space="preserve"> (</w:t>
+      </w:r>
+      <w:r>
+        <w:rPr>
+          <w:rFonts w:ascii="Consolas" w:eastAsiaTheme="minorHAnsi" w:hAnsi="Consolas" w:cs="Consolas"/>
+          <w:color w:val="808080"/>
+          <w:sz w:val="19"/>
+          <w:szCs w:val="19"/>
+        </w:rPr>
+        <w:t>x</w:t>
+      </w:r>
+      <w:r>
+        <w:rPr>
+          <w:rFonts w:ascii="Consolas" w:eastAsiaTheme="minorHAnsi" w:hAnsi="Consolas" w:cs="Consolas"/>
+          <w:color w:val="000000"/>
+          <w:sz w:val="19"/>
+          <w:szCs w:val="19"/>
+        </w:rPr>
+        <w:t xml:space="preserve"> &lt; </w:t>
+      </w:r>
+      <w:r>
+        <w:rPr>
+          <w:rFonts w:ascii="Consolas" w:eastAsiaTheme="minorHAnsi" w:hAnsi="Consolas" w:cs="Consolas"/>
+          <w:color w:val="808080"/>
+          <w:sz w:val="19"/>
+          <w:szCs w:val="19"/>
+        </w:rPr>
+        <w:t>t</w:t>
+      </w:r>
+      <w:r>
+        <w:rPr>
+          <w:rFonts w:ascii="Consolas" w:eastAsiaTheme="minorHAnsi" w:hAnsi="Consolas" w:cs="Consolas"/>
+          <w:color w:val="000000"/>
+          <w:sz w:val="19"/>
+          <w:szCs w:val="19"/>
+        </w:rPr>
+        <w:t>-&gt;element)</w:t>
+      </w:r>
+    </w:p>
+    <w:p>
+      <w:pPr>
+        <w:autoSpaceDE w:val="0"/>
+        <w:autoSpaceDN w:val="0"/>
+        <w:adjustRightInd w:val="0"/>
+        <w:rPr>
+          <w:rFonts w:ascii="Consolas" w:eastAsiaTheme="minorHAnsi" w:hAnsi="Consolas" w:cs="Consolas"/>
+          <w:color w:val="000000"/>
+          <w:sz w:val="19"/>
+          <w:szCs w:val="19"/>
+        </w:rPr>
+      </w:pPr>
+      <w:r>
+        <w:rPr>
+          <w:rFonts w:ascii="Consolas" w:eastAsiaTheme="minorHAnsi" w:hAnsi="Consolas" w:cs="Consolas"/>
+          <w:color w:val="000000"/>
+          <w:sz w:val="19"/>
+          <w:szCs w:val="19"/>
+        </w:rPr>
+        <w:t xml:space="preserve">            </w:t>
+      </w:r>
+      <w:r>
+        <w:rPr>
+          <w:rFonts w:ascii="Consolas" w:eastAsiaTheme="minorHAnsi" w:hAnsi="Consolas" w:cs="Consolas"/>
+          <w:color w:val="0000FF"/>
+          <w:sz w:val="19"/>
+          <w:szCs w:val="19"/>
+        </w:rPr>
+        <w:t>return</w:t>
+      </w:r>
+      <w:r>
+        <w:rPr>
+          <w:rFonts w:ascii="Consolas" w:eastAsiaTheme="minorHAnsi" w:hAnsi="Consolas" w:cs="Consolas"/>
+          <w:color w:val="000000"/>
+          <w:sz w:val="19"/>
+          <w:szCs w:val="19"/>
+        </w:rPr>
+        <w:t xml:space="preserve"> </w:t>
+      </w:r>
+      <w:proofErr w:type="gramStart"/>
+      <w:r>
+        <w:rPr>
+          <w:rFonts w:ascii="Consolas" w:eastAsiaTheme="minorHAnsi" w:hAnsi="Consolas" w:cs="Consolas"/>
+          <w:color w:val="000000"/>
+          <w:sz w:val="19"/>
+          <w:szCs w:val="19"/>
+        </w:rPr>
+        <w:t>contains(</w:t>
+      </w:r>
+      <w:proofErr w:type="gramEnd"/>
+      <w:r>
+        <w:rPr>
+          <w:rFonts w:ascii="Consolas" w:eastAsiaTheme="minorHAnsi" w:hAnsi="Consolas" w:cs="Consolas"/>
+          <w:color w:val="808080"/>
+          <w:sz w:val="19"/>
+          <w:szCs w:val="19"/>
+        </w:rPr>
+        <w:t>x</w:t>
+      </w:r>
+      <w:r>
+        <w:rPr>
+          <w:rFonts w:ascii="Consolas" w:eastAsiaTheme="minorHAnsi" w:hAnsi="Consolas" w:cs="Consolas"/>
+          <w:color w:val="000000"/>
+          <w:sz w:val="19"/>
+          <w:szCs w:val="19"/>
+        </w:rPr>
+        <w:t xml:space="preserve">, </w:t>
+      </w:r>
+      <w:r>
+        <w:rPr>
+          <w:rFonts w:ascii="Consolas" w:eastAsiaTheme="minorHAnsi" w:hAnsi="Consolas" w:cs="Consolas"/>
+          <w:color w:val="808080"/>
+          <w:sz w:val="19"/>
+          <w:szCs w:val="19"/>
+        </w:rPr>
+        <w:t>t</w:t>
+      </w:r>
+      <w:r>
+        <w:rPr>
+          <w:rFonts w:ascii="Consolas" w:eastAsiaTheme="minorHAnsi" w:hAnsi="Consolas" w:cs="Consolas"/>
+          <w:color w:val="000000"/>
+          <w:sz w:val="19"/>
+          <w:szCs w:val="19"/>
+        </w:rPr>
+        <w:t>-&gt;left);</w:t>
+      </w:r>
+    </w:p>
+    <w:p>
+      <w:pPr>
+        <w:autoSpaceDE w:val="0"/>
+        <w:autoSpaceDN w:val="0"/>
+        <w:adjustRightInd w:val="0"/>
+        <w:rPr>
+          <w:rFonts w:ascii="Consolas" w:eastAsiaTheme="minorHAnsi" w:hAnsi="Consolas" w:cs="Consolas"/>
+          <w:color w:val="000000"/>
+          <w:sz w:val="19"/>
+          <w:szCs w:val="19"/>
+        </w:rPr>
+      </w:pPr>
+      <w:r>
+        <w:rPr>
+          <w:rFonts w:ascii="Consolas" w:eastAsiaTheme="minorHAnsi" w:hAnsi="Consolas" w:cs="Consolas"/>
+          <w:color w:val="000000"/>
+          <w:sz w:val="19"/>
+          <w:szCs w:val="19"/>
+        </w:rPr>
+        <w:t xml:space="preserve">        </w:t>
+      </w:r>
+      <w:r>
+        <w:rPr>
+          <w:rFonts w:ascii="Consolas" w:eastAsiaTheme="minorHAnsi" w:hAnsi="Consolas" w:cs="Consolas"/>
+          <w:color w:val="0000FF"/>
+          <w:sz w:val="19"/>
+          <w:szCs w:val="19"/>
+        </w:rPr>
+        <w:t>else</w:t>
+      </w:r>
+      <w:r>
+        <w:rPr>
+          <w:rFonts w:ascii="Consolas" w:eastAsiaTheme="minorHAnsi" w:hAnsi="Consolas" w:cs="Consolas"/>
+          <w:color w:val="000000"/>
+          <w:sz w:val="19"/>
+          <w:szCs w:val="19"/>
+        </w:rPr>
+        <w:t xml:space="preserve"> </w:t>
+      </w:r>
+      <w:r>
+        <w:rPr>
+          <w:rFonts w:ascii="Consolas" w:eastAsiaTheme="minorHAnsi" w:hAnsi="Consolas" w:cs="Consolas"/>
+          <w:color w:val="0000FF"/>
+          <w:sz w:val="19"/>
+          <w:szCs w:val="19"/>
+        </w:rPr>
+        <w:t>if</w:t>
+      </w:r>
+      <w:r>
+        <w:rPr>
+          <w:rFonts w:ascii="Consolas" w:eastAsiaTheme="minorHAnsi" w:hAnsi="Consolas" w:cs="Consolas"/>
+          <w:color w:val="000000"/>
+          <w:sz w:val="19"/>
+          <w:szCs w:val="19"/>
+        </w:rPr>
+        <w:t xml:space="preserve"> (</w:t>
+      </w:r>
+      <w:r>
+        <w:rPr>
+          <w:rFonts w:ascii="Consolas" w:eastAsiaTheme="minorHAnsi" w:hAnsi="Consolas" w:cs="Consolas"/>
+          <w:color w:val="808080"/>
+          <w:sz w:val="19"/>
+          <w:szCs w:val="19"/>
+        </w:rPr>
+        <w:t>t</w:t>
+      </w:r>
+      <w:r>
+        <w:rPr>
+          <w:rFonts w:ascii="Consolas" w:eastAsiaTheme="minorHAnsi" w:hAnsi="Consolas" w:cs="Consolas"/>
+          <w:color w:val="000000"/>
+          <w:sz w:val="19"/>
+          <w:szCs w:val="19"/>
+        </w:rPr>
+        <w:t xml:space="preserve">-&gt;element &lt; </w:t>
+      </w:r>
+      <w:r>
+        <w:rPr>
+          <w:rFonts w:ascii="Consolas" w:eastAsiaTheme="minorHAnsi" w:hAnsi="Consolas" w:cs="Consolas"/>
+          <w:color w:val="808080"/>
+          <w:sz w:val="19"/>
+          <w:szCs w:val="19"/>
+        </w:rPr>
+        <w:t>x</w:t>
+      </w:r>
+      <w:r>
+        <w:rPr>
+          <w:rFonts w:ascii="Consolas" w:eastAsiaTheme="minorHAnsi" w:hAnsi="Consolas" w:cs="Consolas"/>
+          <w:color w:val="000000"/>
+          <w:sz w:val="19"/>
+          <w:szCs w:val="19"/>
+        </w:rPr>
+        <w:t>)</w:t>
+      </w:r>
+    </w:p>
+    <w:p>
+      <w:pPr>
+        <w:autoSpaceDE w:val="0"/>
+        <w:autoSpaceDN w:val="0"/>
+        <w:adjustRightInd w:val="0"/>
+        <w:rPr>
+          <w:rFonts w:ascii="Consolas" w:eastAsiaTheme="minorHAnsi" w:hAnsi="Consolas" w:cs="Consolas"/>
+          <w:color w:val="000000"/>
+          <w:sz w:val="19"/>
+          <w:szCs w:val="19"/>
+        </w:rPr>
+      </w:pPr>
+      <w:r>
+        <w:rPr>
+          <w:rFonts w:ascii="Consolas" w:eastAsiaTheme="minorHAnsi" w:hAnsi="Consolas" w:cs="Consolas"/>
+          <w:color w:val="000000"/>
+          <w:sz w:val="19"/>
+          <w:szCs w:val="19"/>
+        </w:rPr>
+        <w:t xml:space="preserve">            </w:t>
+      </w:r>
+      <w:r>
+        <w:rPr>
+          <w:rFonts w:ascii="Consolas" w:eastAsiaTheme="minorHAnsi" w:hAnsi="Consolas" w:cs="Consolas"/>
+          <w:color w:val="0000FF"/>
+          <w:sz w:val="19"/>
+          <w:szCs w:val="19"/>
+        </w:rPr>
+        <w:t>return</w:t>
+      </w:r>
+      <w:r>
+        <w:rPr>
+          <w:rFonts w:ascii="Consolas" w:eastAsiaTheme="minorHAnsi" w:hAnsi="Consolas" w:cs="Consolas"/>
+          <w:color w:val="000000"/>
+          <w:sz w:val="19"/>
+          <w:szCs w:val="19"/>
+        </w:rPr>
+        <w:t xml:space="preserve"> </w:t>
+      </w:r>
+      <w:proofErr w:type="gramStart"/>
+      <w:r>
+        <w:rPr>
+          <w:rFonts w:ascii="Consolas" w:eastAsiaTheme="minorHAnsi" w:hAnsi="Consolas" w:cs="Consolas"/>
+          <w:color w:val="000000"/>
+          <w:sz w:val="19"/>
+          <w:szCs w:val="19"/>
+        </w:rPr>
+        <w:t>contains(</w:t>
+      </w:r>
+      <w:proofErr w:type="gramEnd"/>
+      <w:r>
+        <w:rPr>
+          <w:rFonts w:ascii="Consolas" w:eastAsiaTheme="minorHAnsi" w:hAnsi="Consolas" w:cs="Consolas"/>
+          <w:color w:val="808080"/>
+          <w:sz w:val="19"/>
+          <w:szCs w:val="19"/>
+        </w:rPr>
+        <w:t>x</w:t>
+      </w:r>
+      <w:r>
+        <w:rPr>
+          <w:rFonts w:ascii="Consolas" w:eastAsiaTheme="minorHAnsi" w:hAnsi="Consolas" w:cs="Consolas"/>
+          <w:color w:val="000000"/>
+          <w:sz w:val="19"/>
+          <w:szCs w:val="19"/>
+        </w:rPr>
+        <w:t xml:space="preserve">, </w:t>
+      </w:r>
+      <w:r>
+        <w:rPr>
+          <w:rFonts w:ascii="Consolas" w:eastAsiaTheme="minorHAnsi" w:hAnsi="Consolas" w:cs="Consolas"/>
+          <w:color w:val="808080"/>
+          <w:sz w:val="19"/>
+          <w:szCs w:val="19"/>
+        </w:rPr>
+        <w:t>t</w:t>
+      </w:r>
+      <w:r>
+        <w:rPr>
+          <w:rFonts w:ascii="Consolas" w:eastAsiaTheme="minorHAnsi" w:hAnsi="Consolas" w:cs="Consolas"/>
+          <w:color w:val="000000"/>
+          <w:sz w:val="19"/>
+          <w:szCs w:val="19"/>
+        </w:rPr>
+        <w:t>-&gt;right);</w:t>
+      </w:r>
+    </w:p>
+    <w:p>
+      <w:pPr>
+        <w:autoSpaceDE w:val="0"/>
+        <w:autoSpaceDN w:val="0"/>
+        <w:adjustRightInd w:val="0"/>
+        <w:rPr>
+          <w:rFonts w:ascii="Consolas" w:eastAsiaTheme="minorHAnsi" w:hAnsi="Consolas" w:cs="Consolas"/>
+          <w:color w:val="000000"/>
+          <w:sz w:val="19"/>
+          <w:szCs w:val="19"/>
+        </w:rPr>
+      </w:pPr>
+      <w:r>
+        <w:rPr>
+          <w:rFonts w:ascii="Consolas" w:eastAsiaTheme="minorHAnsi" w:hAnsi="Consolas" w:cs="Consolas"/>
+          <w:color w:val="000000"/>
+          <w:sz w:val="19"/>
+          <w:szCs w:val="19"/>
+        </w:rPr>
+        <w:t xml:space="preserve">        </w:t>
+      </w:r>
+      <w:r>
+        <w:rPr>
+          <w:rFonts w:ascii="Consolas" w:eastAsiaTheme="minorHAnsi" w:hAnsi="Consolas" w:cs="Consolas"/>
+          <w:color w:val="0000FF"/>
+          <w:sz w:val="19"/>
+          <w:szCs w:val="19"/>
+        </w:rPr>
+        <w:t>else</w:t>
+      </w:r>
+    </w:p>
+    <w:p>
+      <w:pPr>
+        <w:autoSpaceDE w:val="0"/>
+        <w:autoSpaceDN w:val="0"/>
+        <w:adjustRightInd w:val="0"/>
+        <w:rPr>
+          <w:rFonts w:ascii="Consolas" w:eastAsiaTheme="minorHAnsi" w:hAnsi="Consolas" w:cs="Consolas"/>
+          <w:color w:val="000000"/>
+          <w:sz w:val="19"/>
+          <w:szCs w:val="19"/>
+        </w:rPr>
+      </w:pPr>
+      <w:r>
+        <w:rPr>
+          <w:rFonts w:ascii="Consolas" w:eastAsiaTheme="minorHAnsi" w:hAnsi="Consolas" w:cs="Consolas"/>
+          <w:color w:val="000000"/>
+          <w:sz w:val="19"/>
+          <w:szCs w:val="19"/>
+        </w:rPr>
+        <w:t xml:space="preserve">            </w:t>
+      </w:r>
+      <w:r>
+        <w:rPr>
+          <w:rFonts w:ascii="Consolas" w:eastAsiaTheme="minorHAnsi" w:hAnsi="Consolas" w:cs="Consolas"/>
+          <w:color w:val="0000FF"/>
+          <w:sz w:val="19"/>
+          <w:szCs w:val="19"/>
+        </w:rPr>
+        <w:t>return</w:t>
+      </w:r>
+      <w:r>
+        <w:rPr>
+          <w:rFonts w:ascii="Consolas" w:eastAsiaTheme="minorHAnsi" w:hAnsi="Consolas" w:cs="Consolas"/>
+          <w:color w:val="000000"/>
+          <w:sz w:val="19"/>
+          <w:szCs w:val="19"/>
+        </w:rPr>
+        <w:t xml:space="preserve"> </w:t>
+      </w:r>
+      <w:proofErr w:type="gramStart"/>
+      <w:r>
+        <w:rPr>
+          <w:rFonts w:ascii="Consolas" w:eastAsiaTheme="minorHAnsi" w:hAnsi="Consolas" w:cs="Consolas"/>
+          <w:color w:val="808080"/>
+          <w:sz w:val="19"/>
+          <w:szCs w:val="19"/>
+        </w:rPr>
+        <w:t>x</w:t>
+      </w:r>
+      <w:r>
+        <w:rPr>
+          <w:rFonts w:ascii="Consolas" w:eastAsiaTheme="minorHAnsi" w:hAnsi="Consolas" w:cs="Consolas"/>
+          <w:color w:val="000000"/>
+          <w:sz w:val="19"/>
+          <w:szCs w:val="19"/>
+        </w:rPr>
+        <w:t xml:space="preserve">;   </w:t>
+      </w:r>
+      <w:proofErr w:type="gramEnd"/>
+      <w:r>
+        <w:rPr>
+          <w:rFonts w:ascii="Consolas" w:eastAsiaTheme="minorHAnsi" w:hAnsi="Consolas" w:cs="Consolas"/>
+          <w:color w:val="000000"/>
+          <w:sz w:val="19"/>
+          <w:szCs w:val="19"/>
+        </w:rPr>
+        <w:t xml:space="preserve"> </w:t>
+      </w:r>
+      <w:r>
+        <w:rPr>
+          <w:rFonts w:ascii="Consolas" w:eastAsiaTheme="minorHAnsi" w:hAnsi="Consolas" w:cs="Consolas"/>
+          <w:color w:val="008000"/>
+          <w:sz w:val="19"/>
+          <w:szCs w:val="19"/>
+        </w:rPr>
+        <w:t>// Match</w:t>
+      </w:r>
+    </w:p>
+    <w:p>
+      <w:pPr>
+        <w:rPr>
+          <w:rFonts w:ascii="Consolas" w:eastAsiaTheme="minorHAnsi" w:hAnsi="Consolas" w:cs="Consolas"/>
+          <w:color w:val="000000"/>
+          <w:sz w:val="19"/>
+          <w:szCs w:val="19"/>
+        </w:rPr>
+      </w:pPr>
+      <w:r>
+        <w:rPr>
+          <w:rFonts w:ascii="Consolas" w:eastAsiaTheme="minorHAnsi" w:hAnsi="Consolas" w:cs="Consolas"/>
+          <w:color w:val="000000"/>
+          <w:sz w:val="19"/>
+          <w:szCs w:val="19"/>
+        </w:rPr>
+        <w:t xml:space="preserve">    }</w:t>
+      </w:r>
     </w:p>
     <w:p>
       <w:pPr>
@@ -10001,7 +10672,9 @@
           <w:szCs w:val="24"/>
         </w:rPr>
       </w:pPr>
-      <w:r>
+    </w:p>
+    <w:p>
+      <w:pPr>
         <w:rPr>
           <w:rFonts w:cs="Times New Roman"/>
           <w:b/>
@@ -10009,6 +10682,15 @@
           <w:sz w:val="24"/>
           <w:szCs w:val="24"/>
         </w:rPr>
+      </w:pPr>
+      <w:r>
+        <w:rPr>
+          <w:rFonts w:cs="Times New Roman"/>
+          <w:b/>
+          <w:iCs/>
+          <w:sz w:val="24"/>
+          <w:szCs w:val="24"/>
+        </w:rPr>
         <w:t>Main.cpp:</w:t>
       </w:r>
     </w:p>
@@ -10151,7 +10833,27 @@
           <w:sz w:val="19"/>
           <w:szCs w:val="19"/>
         </w:rPr>
-        <w:t>&lt;fstream&gt;</w:t>
+        <w:t>&lt;</w:t>
+      </w:r>
+      <w:proofErr w:type="spellStart"/>
+      <w:r>
+        <w:rPr>
+          <w:rFonts w:ascii="Consolas" w:eastAsiaTheme="minorHAnsi" w:hAnsi="Consolas" w:cs="Consolas"/>
+          <w:color w:val="A31515"/>
+          <w:sz w:val="19"/>
+          <w:szCs w:val="19"/>
+        </w:rPr>
+        <w:t>fstream</w:t>
+      </w:r>
+      <w:proofErr w:type="spellEnd"/>
+      <w:r>
+        <w:rPr>
+          <w:rFonts w:ascii="Consolas" w:eastAsiaTheme="minorHAnsi" w:hAnsi="Consolas" w:cs="Consolas"/>
+          <w:color w:val="A31515"/>
+          <w:sz w:val="19"/>
+          <w:szCs w:val="19"/>
+        </w:rPr>
+        <w:t>&gt;</w:t>
       </w:r>
     </w:p>
     <w:p>
@@ -10288,6 +10990,7 @@
         </w:rPr>
         <w:t xml:space="preserve"> </w:t>
       </w:r>
+      <w:proofErr w:type="spellStart"/>
       <w:r>
         <w:rPr>
           <w:rFonts w:ascii="Consolas" w:eastAsiaTheme="minorHAnsi" w:hAnsi="Consolas" w:cs="Consolas"/>
@@ -10297,6 +11000,7 @@
         </w:rPr>
         <w:t>RecordLocation</w:t>
       </w:r>
+      <w:proofErr w:type="spellEnd"/>
     </w:p>
     <w:p>
       <w:pPr>
@@ -10388,7 +11092,27 @@
           <w:sz w:val="19"/>
           <w:szCs w:val="19"/>
         </w:rPr>
-        <w:t xml:space="preserve"> studentId;</w:t>
+        <w:t xml:space="preserve"> </w:t>
+      </w:r>
+      <w:proofErr w:type="spellStart"/>
+      <w:r>
+        <w:rPr>
+          <w:rFonts w:ascii="Consolas" w:eastAsiaTheme="minorHAnsi" w:hAnsi="Consolas" w:cs="Consolas"/>
+          <w:color w:val="000000"/>
+          <w:sz w:val="19"/>
+          <w:szCs w:val="19"/>
+        </w:rPr>
+        <w:t>studentId</w:t>
+      </w:r>
+      <w:proofErr w:type="spellEnd"/>
+      <w:r>
+        <w:rPr>
+          <w:rFonts w:ascii="Consolas" w:eastAsiaTheme="minorHAnsi" w:hAnsi="Consolas" w:cs="Consolas"/>
+          <w:color w:val="000000"/>
+          <w:sz w:val="19"/>
+          <w:szCs w:val="19"/>
+        </w:rPr>
+        <w:t>;</w:t>
       </w:r>
       <w:r>
         <w:rPr>
@@ -10437,7 +11161,27 @@
           <w:sz w:val="19"/>
           <w:szCs w:val="19"/>
         </w:rPr>
-        <w:t xml:space="preserve"> studentRecordNumber;</w:t>
+        <w:t xml:space="preserve"> </w:t>
+      </w:r>
+      <w:proofErr w:type="spellStart"/>
+      <w:r>
+        <w:rPr>
+          <w:rFonts w:ascii="Consolas" w:eastAsiaTheme="minorHAnsi" w:hAnsi="Consolas" w:cs="Consolas"/>
+          <w:color w:val="000000"/>
+          <w:sz w:val="19"/>
+          <w:szCs w:val="19"/>
+        </w:rPr>
+        <w:t>studentRecordNumber</w:t>
+      </w:r>
+      <w:proofErr w:type="spellEnd"/>
+      <w:r>
+        <w:rPr>
+          <w:rFonts w:ascii="Consolas" w:eastAsiaTheme="minorHAnsi" w:hAnsi="Consolas" w:cs="Consolas"/>
+          <w:color w:val="000000"/>
+          <w:sz w:val="19"/>
+          <w:szCs w:val="19"/>
+        </w:rPr>
+        <w:t>;</w:t>
       </w:r>
       <w:r>
         <w:rPr>
@@ -10514,6 +11258,7 @@
         </w:rPr>
         <w:tab/>
       </w:r>
+      <w:proofErr w:type="spellStart"/>
       <w:proofErr w:type="gramStart"/>
       <w:r>
         <w:rPr>
@@ -10522,7 +11267,17 @@
           <w:sz w:val="19"/>
           <w:szCs w:val="19"/>
         </w:rPr>
-        <w:t>RecordLocation(</w:t>
+        <w:t>RecordLocation</w:t>
+      </w:r>
+      <w:proofErr w:type="spellEnd"/>
+      <w:r>
+        <w:rPr>
+          <w:rFonts w:ascii="Consolas" w:eastAsiaTheme="minorHAnsi" w:hAnsi="Consolas" w:cs="Consolas"/>
+          <w:color w:val="000000"/>
+          <w:sz w:val="19"/>
+          <w:szCs w:val="19"/>
+        </w:rPr>
+        <w:t>(</w:t>
       </w:r>
       <w:proofErr w:type="gramEnd"/>
       <w:r>
@@ -10543,6 +11298,7 @@
         </w:rPr>
         <w:t xml:space="preserve"> </w:t>
       </w:r>
+      <w:proofErr w:type="spellStart"/>
       <w:r>
         <w:rPr>
           <w:rFonts w:ascii="Consolas" w:eastAsiaTheme="minorHAnsi" w:hAnsi="Consolas" w:cs="Consolas"/>
@@ -10552,6 +11308,7 @@
         </w:rPr>
         <w:t>sID</w:t>
       </w:r>
+      <w:proofErr w:type="spellEnd"/>
       <w:r>
         <w:rPr>
           <w:rFonts w:ascii="Consolas" w:eastAsiaTheme="minorHAnsi" w:hAnsi="Consolas" w:cs="Consolas"/>
@@ -10579,6 +11336,7 @@
         </w:rPr>
         <w:t xml:space="preserve"> </w:t>
       </w:r>
+      <w:proofErr w:type="spellStart"/>
       <w:r>
         <w:rPr>
           <w:rFonts w:ascii="Consolas" w:eastAsiaTheme="minorHAnsi" w:hAnsi="Consolas" w:cs="Consolas"/>
@@ -10588,6 +11346,7 @@
         </w:rPr>
         <w:t>srn</w:t>
       </w:r>
+      <w:proofErr w:type="spellEnd"/>
       <w:r>
         <w:rPr>
           <w:rFonts w:ascii="Consolas" w:eastAsiaTheme="minorHAnsi" w:hAnsi="Consolas" w:cs="Consolas"/>
@@ -10627,8 +11386,28 @@
           <w:szCs w:val="19"/>
         </w:rPr>
         <w:tab/>
-        <w:t xml:space="preserve">studentId = </w:t>
-      </w:r>
+      </w:r>
+      <w:proofErr w:type="spellStart"/>
+      <w:r>
+        <w:rPr>
+          <w:rFonts w:ascii="Consolas" w:eastAsiaTheme="minorHAnsi" w:hAnsi="Consolas" w:cs="Consolas"/>
+          <w:color w:val="000000"/>
+          <w:sz w:val="19"/>
+          <w:szCs w:val="19"/>
+        </w:rPr>
+        <w:t>studentId</w:t>
+      </w:r>
+      <w:proofErr w:type="spellEnd"/>
+      <w:r>
+        <w:rPr>
+          <w:rFonts w:ascii="Consolas" w:eastAsiaTheme="minorHAnsi" w:hAnsi="Consolas" w:cs="Consolas"/>
+          <w:color w:val="000000"/>
+          <w:sz w:val="19"/>
+          <w:szCs w:val="19"/>
+        </w:rPr>
+        <w:t xml:space="preserve"> = </w:t>
+      </w:r>
+      <w:proofErr w:type="spellStart"/>
       <w:r>
         <w:rPr>
           <w:rFonts w:ascii="Consolas" w:eastAsiaTheme="minorHAnsi" w:hAnsi="Consolas" w:cs="Consolas"/>
@@ -10638,15 +11417,37 @@
         </w:rPr>
         <w:t>sID</w:t>
       </w:r>
-      <w:r>
-        <w:rPr>
-          <w:rFonts w:ascii="Consolas" w:eastAsiaTheme="minorHAnsi" w:hAnsi="Consolas" w:cs="Consolas"/>
-          <w:color w:val="000000"/>
-          <w:sz w:val="19"/>
-          <w:szCs w:val="19"/>
-        </w:rPr>
-        <w:t xml:space="preserve">; studentRecordNumber = </w:t>
-      </w:r>
+      <w:proofErr w:type="spellEnd"/>
+      <w:r>
+        <w:rPr>
+          <w:rFonts w:ascii="Consolas" w:eastAsiaTheme="minorHAnsi" w:hAnsi="Consolas" w:cs="Consolas"/>
+          <w:color w:val="000000"/>
+          <w:sz w:val="19"/>
+          <w:szCs w:val="19"/>
+        </w:rPr>
+        <w:t xml:space="preserve">; </w:t>
+      </w:r>
+      <w:proofErr w:type="spellStart"/>
+      <w:r>
+        <w:rPr>
+          <w:rFonts w:ascii="Consolas" w:eastAsiaTheme="minorHAnsi" w:hAnsi="Consolas" w:cs="Consolas"/>
+          <w:color w:val="000000"/>
+          <w:sz w:val="19"/>
+          <w:szCs w:val="19"/>
+        </w:rPr>
+        <w:t>studentRecordNumber</w:t>
+      </w:r>
+      <w:proofErr w:type="spellEnd"/>
+      <w:r>
+        <w:rPr>
+          <w:rFonts w:ascii="Consolas" w:eastAsiaTheme="minorHAnsi" w:hAnsi="Consolas" w:cs="Consolas"/>
+          <w:color w:val="000000"/>
+          <w:sz w:val="19"/>
+          <w:szCs w:val="19"/>
+        </w:rPr>
+        <w:t xml:space="preserve"> = </w:t>
+      </w:r>
+      <w:proofErr w:type="spellStart"/>
       <w:proofErr w:type="gramStart"/>
       <w:r>
         <w:rPr>
@@ -10657,6 +11458,7 @@
         </w:rPr>
         <w:t>srn</w:t>
       </w:r>
+      <w:proofErr w:type="spellEnd"/>
       <w:r>
         <w:rPr>
           <w:rFonts w:ascii="Consolas" w:eastAsiaTheme="minorHAnsi" w:hAnsi="Consolas" w:cs="Consolas"/>
@@ -10743,6 +11545,7 @@
         </w:rPr>
         <w:t xml:space="preserve"> </w:t>
       </w:r>
+      <w:proofErr w:type="spellStart"/>
       <w:proofErr w:type="gramStart"/>
       <w:r>
         <w:rPr>
@@ -10751,7 +11554,17 @@
           <w:sz w:val="19"/>
           <w:szCs w:val="19"/>
         </w:rPr>
-        <w:t>setStudentID(</w:t>
+        <w:t>setStudentID</w:t>
+      </w:r>
+      <w:proofErr w:type="spellEnd"/>
+      <w:r>
+        <w:rPr>
+          <w:rFonts w:ascii="Consolas" w:eastAsiaTheme="minorHAnsi" w:hAnsi="Consolas" w:cs="Consolas"/>
+          <w:color w:val="000000"/>
+          <w:sz w:val="19"/>
+          <w:szCs w:val="19"/>
+        </w:rPr>
+        <w:t>(</w:t>
       </w:r>
       <w:proofErr w:type="gramEnd"/>
       <w:r>
@@ -10788,7 +11601,27 @@
           <w:sz w:val="19"/>
           <w:szCs w:val="19"/>
         </w:rPr>
-        <w:t xml:space="preserve">) { studentId = </w:t>
+        <w:t xml:space="preserve">) { </w:t>
+      </w:r>
+      <w:proofErr w:type="spellStart"/>
+      <w:r>
+        <w:rPr>
+          <w:rFonts w:ascii="Consolas" w:eastAsiaTheme="minorHAnsi" w:hAnsi="Consolas" w:cs="Consolas"/>
+          <w:color w:val="000000"/>
+          <w:sz w:val="19"/>
+          <w:szCs w:val="19"/>
+        </w:rPr>
+        <w:t>studentId</w:t>
+      </w:r>
+      <w:proofErr w:type="spellEnd"/>
+      <w:r>
+        <w:rPr>
+          <w:rFonts w:ascii="Consolas" w:eastAsiaTheme="minorHAnsi" w:hAnsi="Consolas" w:cs="Consolas"/>
+          <w:color w:val="000000"/>
+          <w:sz w:val="19"/>
+          <w:szCs w:val="19"/>
+        </w:rPr>
+        <w:t xml:space="preserve"> = </w:t>
       </w:r>
       <w:r>
         <w:rPr>
@@ -10848,6 +11681,7 @@
         </w:rPr>
         <w:t xml:space="preserve"> </w:t>
       </w:r>
+      <w:proofErr w:type="spellStart"/>
       <w:proofErr w:type="gramStart"/>
       <w:r>
         <w:rPr>
@@ -10856,7 +11690,17 @@
           <w:sz w:val="19"/>
           <w:szCs w:val="19"/>
         </w:rPr>
-        <w:t>setStudentRecordNumber(</w:t>
+        <w:t>setStudentRecordNumber</w:t>
+      </w:r>
+      <w:proofErr w:type="spellEnd"/>
+      <w:r>
+        <w:rPr>
+          <w:rFonts w:ascii="Consolas" w:eastAsiaTheme="minorHAnsi" w:hAnsi="Consolas" w:cs="Consolas"/>
+          <w:color w:val="000000"/>
+          <w:sz w:val="19"/>
+          <w:szCs w:val="19"/>
+        </w:rPr>
+        <w:t>(</w:t>
       </w:r>
       <w:proofErr w:type="gramEnd"/>
       <w:r>
@@ -10893,7 +11737,27 @@
           <w:sz w:val="19"/>
           <w:szCs w:val="19"/>
         </w:rPr>
-        <w:t xml:space="preserve">) { studentRecordNumber = </w:t>
+        <w:t xml:space="preserve">) { </w:t>
+      </w:r>
+      <w:proofErr w:type="spellStart"/>
+      <w:r>
+        <w:rPr>
+          <w:rFonts w:ascii="Consolas" w:eastAsiaTheme="minorHAnsi" w:hAnsi="Consolas" w:cs="Consolas"/>
+          <w:color w:val="000000"/>
+          <w:sz w:val="19"/>
+          <w:szCs w:val="19"/>
+        </w:rPr>
+        <w:t>studentRecordNumber</w:t>
+      </w:r>
+      <w:proofErr w:type="spellEnd"/>
+      <w:r>
+        <w:rPr>
+          <w:rFonts w:ascii="Consolas" w:eastAsiaTheme="minorHAnsi" w:hAnsi="Consolas" w:cs="Consolas"/>
+          <w:color w:val="000000"/>
+          <w:sz w:val="19"/>
+          <w:szCs w:val="19"/>
+        </w:rPr>
+        <w:t xml:space="preserve"> = </w:t>
       </w:r>
       <w:r>
         <w:rPr>
@@ -10953,6 +11817,7 @@
         </w:rPr>
         <w:t xml:space="preserve"> </w:t>
       </w:r>
+      <w:proofErr w:type="spellStart"/>
       <w:proofErr w:type="gramStart"/>
       <w:r>
         <w:rPr>
@@ -10961,7 +11826,17 @@
           <w:sz w:val="19"/>
           <w:szCs w:val="19"/>
         </w:rPr>
-        <w:t>getStudentId(</w:t>
+        <w:t>getStudentId</w:t>
+      </w:r>
+      <w:proofErr w:type="spellEnd"/>
+      <w:r>
+        <w:rPr>
+          <w:rFonts w:ascii="Consolas" w:eastAsiaTheme="minorHAnsi" w:hAnsi="Consolas" w:cs="Consolas"/>
+          <w:color w:val="000000"/>
+          <w:sz w:val="19"/>
+          <w:szCs w:val="19"/>
+        </w:rPr>
+        <w:t>(</w:t>
       </w:r>
       <w:proofErr w:type="gramEnd"/>
       <w:r>
@@ -10989,7 +11864,27 @@
           <w:sz w:val="19"/>
           <w:szCs w:val="19"/>
         </w:rPr>
-        <w:t xml:space="preserve"> studentId; }</w:t>
+        <w:t xml:space="preserve"> </w:t>
+      </w:r>
+      <w:proofErr w:type="spellStart"/>
+      <w:r>
+        <w:rPr>
+          <w:rFonts w:ascii="Consolas" w:eastAsiaTheme="minorHAnsi" w:hAnsi="Consolas" w:cs="Consolas"/>
+          <w:color w:val="000000"/>
+          <w:sz w:val="19"/>
+          <w:szCs w:val="19"/>
+        </w:rPr>
+        <w:t>studentId</w:t>
+      </w:r>
+      <w:proofErr w:type="spellEnd"/>
+      <w:r>
+        <w:rPr>
+          <w:rFonts w:ascii="Consolas" w:eastAsiaTheme="minorHAnsi" w:hAnsi="Consolas" w:cs="Consolas"/>
+          <w:color w:val="000000"/>
+          <w:sz w:val="19"/>
+          <w:szCs w:val="19"/>
+        </w:rPr>
+        <w:t>; }</w:t>
       </w:r>
     </w:p>
     <w:p>
@@ -11031,6 +11926,7 @@
         </w:rPr>
         <w:t xml:space="preserve"> </w:t>
       </w:r>
+      <w:proofErr w:type="spellStart"/>
       <w:proofErr w:type="gramStart"/>
       <w:r>
         <w:rPr>
@@ -11039,7 +11935,17 @@
           <w:sz w:val="19"/>
           <w:szCs w:val="19"/>
         </w:rPr>
-        <w:t>getStudentRecordNumber(</w:t>
+        <w:t>getStudentRecordNumber</w:t>
+      </w:r>
+      <w:proofErr w:type="spellEnd"/>
+      <w:r>
+        <w:rPr>
+          <w:rFonts w:ascii="Consolas" w:eastAsiaTheme="minorHAnsi" w:hAnsi="Consolas" w:cs="Consolas"/>
+          <w:color w:val="000000"/>
+          <w:sz w:val="19"/>
+          <w:szCs w:val="19"/>
+        </w:rPr>
+        <w:t>(</w:t>
       </w:r>
       <w:proofErr w:type="gramEnd"/>
       <w:r>
@@ -11067,7 +11973,27 @@
           <w:sz w:val="19"/>
           <w:szCs w:val="19"/>
         </w:rPr>
-        <w:t xml:space="preserve"> studentRecordNumber;}</w:t>
+        <w:t xml:space="preserve"> </w:t>
+      </w:r>
+      <w:proofErr w:type="spellStart"/>
+      <w:r>
+        <w:rPr>
+          <w:rFonts w:ascii="Consolas" w:eastAsiaTheme="minorHAnsi" w:hAnsi="Consolas" w:cs="Consolas"/>
+          <w:color w:val="000000"/>
+          <w:sz w:val="19"/>
+          <w:szCs w:val="19"/>
+        </w:rPr>
+        <w:t>studentRecordNumber</w:t>
+      </w:r>
+      <w:proofErr w:type="spellEnd"/>
+      <w:r>
+        <w:rPr>
+          <w:rFonts w:ascii="Consolas" w:eastAsiaTheme="minorHAnsi" w:hAnsi="Consolas" w:cs="Consolas"/>
+          <w:color w:val="000000"/>
+          <w:sz w:val="19"/>
+          <w:szCs w:val="19"/>
+        </w:rPr>
+        <w:t>;}</w:t>
       </w:r>
     </w:p>
     <w:p>
@@ -11169,6 +12095,7 @@
         </w:rPr>
         <w:t xml:space="preserve"> </w:t>
       </w:r>
+      <w:proofErr w:type="spellStart"/>
       <w:r>
         <w:rPr>
           <w:rFonts w:ascii="Consolas" w:eastAsiaTheme="minorHAnsi" w:hAnsi="Consolas" w:cs="Consolas"/>
@@ -11178,6 +12105,7 @@
         </w:rPr>
         <w:t>RecordLocation</w:t>
       </w:r>
+      <w:proofErr w:type="spellEnd"/>
       <w:r>
         <w:rPr>
           <w:rFonts w:ascii="Consolas" w:eastAsiaTheme="minorHAnsi" w:hAnsi="Consolas" w:cs="Consolas"/>
@@ -11187,6 +12115,7 @@
         </w:rPr>
         <w:t xml:space="preserve">&amp; </w:t>
       </w:r>
+      <w:proofErr w:type="spellStart"/>
       <w:r>
         <w:rPr>
           <w:rFonts w:ascii="Consolas" w:eastAsiaTheme="minorHAnsi" w:hAnsi="Consolas" w:cs="Consolas"/>
@@ -11196,6 +12125,7 @@
         </w:rPr>
         <w:t>rhs</w:t>
       </w:r>
+      <w:proofErr w:type="spellEnd"/>
       <w:r>
         <w:rPr>
           <w:rFonts w:ascii="Consolas" w:eastAsiaTheme="minorHAnsi" w:hAnsi="Consolas" w:cs="Consolas"/>
@@ -11270,8 +12200,29 @@
           <w:sz w:val="19"/>
           <w:szCs w:val="19"/>
         </w:rPr>
-        <w:t xml:space="preserve"> (studentId &lt; </w:t>
-      </w:r>
+        <w:t xml:space="preserve"> (</w:t>
+      </w:r>
+      <w:proofErr w:type="spellStart"/>
+      <w:r>
+        <w:rPr>
+          <w:rFonts w:ascii="Consolas" w:eastAsiaTheme="minorHAnsi" w:hAnsi="Consolas" w:cs="Consolas"/>
+          <w:color w:val="000000"/>
+          <w:sz w:val="19"/>
+          <w:szCs w:val="19"/>
+        </w:rPr>
+        <w:t>studentId</w:t>
+      </w:r>
+      <w:proofErr w:type="spellEnd"/>
+      <w:r>
+        <w:rPr>
+          <w:rFonts w:ascii="Consolas" w:eastAsiaTheme="minorHAnsi" w:hAnsi="Consolas" w:cs="Consolas"/>
+          <w:color w:val="000000"/>
+          <w:sz w:val="19"/>
+          <w:szCs w:val="19"/>
+        </w:rPr>
+        <w:t xml:space="preserve"> &lt; </w:t>
+      </w:r>
+      <w:proofErr w:type="spellStart"/>
       <w:proofErr w:type="gramStart"/>
       <w:r>
         <w:rPr>
@@ -11291,6 +12242,7 @@
         </w:rPr>
         <w:t>.studentId</w:t>
       </w:r>
+      <w:proofErr w:type="spellEnd"/>
       <w:proofErr w:type="gramEnd"/>
       <w:r>
         <w:rPr>
@@ -11411,6 +12363,7 @@
         </w:rPr>
         <w:t xml:space="preserve"> </w:t>
       </w:r>
+      <w:proofErr w:type="spellStart"/>
       <w:r>
         <w:rPr>
           <w:rFonts w:ascii="Consolas" w:eastAsiaTheme="minorHAnsi" w:hAnsi="Consolas" w:cs="Consolas"/>
@@ -11420,6 +12373,7 @@
         </w:rPr>
         <w:t>RecordLocation</w:t>
       </w:r>
+      <w:proofErr w:type="spellEnd"/>
       <w:r>
         <w:rPr>
           <w:rFonts w:ascii="Consolas" w:eastAsiaTheme="minorHAnsi" w:hAnsi="Consolas" w:cs="Consolas"/>
@@ -11429,6 +12383,7 @@
         </w:rPr>
         <w:t xml:space="preserve">&amp; </w:t>
       </w:r>
+      <w:proofErr w:type="spellStart"/>
       <w:r>
         <w:rPr>
           <w:rFonts w:ascii="Consolas" w:eastAsiaTheme="minorHAnsi" w:hAnsi="Consolas" w:cs="Consolas"/>
@@ -11438,6 +12393,7 @@
         </w:rPr>
         <w:t>rhs</w:t>
       </w:r>
+      <w:proofErr w:type="spellEnd"/>
       <w:r>
         <w:rPr>
           <w:rFonts w:ascii="Consolas" w:eastAsiaTheme="minorHAnsi" w:hAnsi="Consolas" w:cs="Consolas"/>
@@ -11512,8 +12468,29 @@
           <w:sz w:val="19"/>
           <w:szCs w:val="19"/>
         </w:rPr>
-        <w:t xml:space="preserve"> (studentId &gt; </w:t>
-      </w:r>
+        <w:t xml:space="preserve"> (</w:t>
+      </w:r>
+      <w:proofErr w:type="spellStart"/>
+      <w:r>
+        <w:rPr>
+          <w:rFonts w:ascii="Consolas" w:eastAsiaTheme="minorHAnsi" w:hAnsi="Consolas" w:cs="Consolas"/>
+          <w:color w:val="000000"/>
+          <w:sz w:val="19"/>
+          <w:szCs w:val="19"/>
+        </w:rPr>
+        <w:t>studentId</w:t>
+      </w:r>
+      <w:proofErr w:type="spellEnd"/>
+      <w:r>
+        <w:rPr>
+          <w:rFonts w:ascii="Consolas" w:eastAsiaTheme="minorHAnsi" w:hAnsi="Consolas" w:cs="Consolas"/>
+          <w:color w:val="000000"/>
+          <w:sz w:val="19"/>
+          <w:szCs w:val="19"/>
+        </w:rPr>
+        <w:t xml:space="preserve"> &gt; </w:t>
+      </w:r>
+      <w:proofErr w:type="spellStart"/>
       <w:proofErr w:type="gramStart"/>
       <w:r>
         <w:rPr>
@@ -11533,6 +12510,7 @@
         </w:rPr>
         <w:t>.studentId</w:t>
       </w:r>
+      <w:proofErr w:type="spellEnd"/>
       <w:proofErr w:type="gramEnd"/>
       <w:r>
         <w:rPr>
@@ -11653,6 +12631,7 @@
         </w:rPr>
         <w:t xml:space="preserve"> </w:t>
       </w:r>
+      <w:proofErr w:type="spellStart"/>
       <w:r>
         <w:rPr>
           <w:rFonts w:ascii="Consolas" w:eastAsiaTheme="minorHAnsi" w:hAnsi="Consolas" w:cs="Consolas"/>
@@ -11662,6 +12641,7 @@
         </w:rPr>
         <w:t>RecordLocation</w:t>
       </w:r>
+      <w:proofErr w:type="spellEnd"/>
       <w:r>
         <w:rPr>
           <w:rFonts w:ascii="Consolas" w:eastAsiaTheme="minorHAnsi" w:hAnsi="Consolas" w:cs="Consolas"/>
@@ -11671,6 +12651,7 @@
         </w:rPr>
         <w:t xml:space="preserve">&amp; </w:t>
       </w:r>
+      <w:proofErr w:type="spellStart"/>
       <w:r>
         <w:rPr>
           <w:rFonts w:ascii="Consolas" w:eastAsiaTheme="minorHAnsi" w:hAnsi="Consolas" w:cs="Consolas"/>
@@ -11680,6 +12661,7 @@
         </w:rPr>
         <w:t>rhs</w:t>
       </w:r>
+      <w:proofErr w:type="spellEnd"/>
       <w:r>
         <w:rPr>
           <w:rFonts w:ascii="Consolas" w:eastAsiaTheme="minorHAnsi" w:hAnsi="Consolas" w:cs="Consolas"/>
@@ -11754,8 +12736,29 @@
           <w:sz w:val="19"/>
           <w:szCs w:val="19"/>
         </w:rPr>
-        <w:t xml:space="preserve"> (studentId == </w:t>
-      </w:r>
+        <w:t xml:space="preserve"> (</w:t>
+      </w:r>
+      <w:proofErr w:type="spellStart"/>
+      <w:r>
+        <w:rPr>
+          <w:rFonts w:ascii="Consolas" w:eastAsiaTheme="minorHAnsi" w:hAnsi="Consolas" w:cs="Consolas"/>
+          <w:color w:val="000000"/>
+          <w:sz w:val="19"/>
+          <w:szCs w:val="19"/>
+        </w:rPr>
+        <w:t>studentId</w:t>
+      </w:r>
+      <w:proofErr w:type="spellEnd"/>
+      <w:r>
+        <w:rPr>
+          <w:rFonts w:ascii="Consolas" w:eastAsiaTheme="minorHAnsi" w:hAnsi="Consolas" w:cs="Consolas"/>
+          <w:color w:val="000000"/>
+          <w:sz w:val="19"/>
+          <w:szCs w:val="19"/>
+        </w:rPr>
+        <w:t xml:space="preserve"> == </w:t>
+      </w:r>
+      <w:proofErr w:type="spellStart"/>
       <w:proofErr w:type="gramStart"/>
       <w:r>
         <w:rPr>
@@ -11775,6 +12778,7 @@
         </w:rPr>
         <w:t>.studentId</w:t>
       </w:r>
+      <w:proofErr w:type="spellEnd"/>
       <w:proofErr w:type="gramEnd"/>
       <w:r>
         <w:rPr>
@@ -11848,6 +12852,7 @@
         </w:rPr>
         <w:t xml:space="preserve"> </w:t>
       </w:r>
+      <w:proofErr w:type="spellStart"/>
       <w:r>
         <w:rPr>
           <w:rFonts w:ascii="Consolas" w:eastAsiaTheme="minorHAnsi" w:hAnsi="Consolas" w:cs="Consolas"/>
@@ -11857,6 +12862,7 @@
         </w:rPr>
         <w:t>ostream</w:t>
       </w:r>
+      <w:proofErr w:type="spellEnd"/>
       <w:r>
         <w:rPr>
           <w:rFonts w:ascii="Consolas" w:eastAsiaTheme="minorHAnsi" w:hAnsi="Consolas" w:cs="Consolas"/>
@@ -11894,6 +12900,7 @@
         </w:rPr>
         <w:t>(</w:t>
       </w:r>
+      <w:proofErr w:type="spellStart"/>
       <w:proofErr w:type="gramEnd"/>
       <w:r>
         <w:rPr>
@@ -11904,6 +12911,7 @@
         </w:rPr>
         <w:t>ostream</w:t>
       </w:r>
+      <w:proofErr w:type="spellEnd"/>
       <w:r>
         <w:rPr>
           <w:rFonts w:ascii="Consolas" w:eastAsiaTheme="minorHAnsi" w:hAnsi="Consolas" w:cs="Consolas"/>
@@ -11913,6 +12921,7 @@
         </w:rPr>
         <w:t xml:space="preserve">&amp; </w:t>
       </w:r>
+      <w:proofErr w:type="spellStart"/>
       <w:r>
         <w:rPr>
           <w:rFonts w:ascii="Consolas" w:eastAsiaTheme="minorHAnsi" w:hAnsi="Consolas" w:cs="Consolas"/>
@@ -11922,6 +12931,7 @@
         </w:rPr>
         <w:t>os</w:t>
       </w:r>
+      <w:proofErr w:type="spellEnd"/>
       <w:r>
         <w:rPr>
           <w:rFonts w:ascii="Consolas" w:eastAsiaTheme="minorHAnsi" w:hAnsi="Consolas" w:cs="Consolas"/>
@@ -11949,6 +12959,7 @@
         </w:rPr>
         <w:t xml:space="preserve"> </w:t>
       </w:r>
+      <w:proofErr w:type="spellStart"/>
       <w:r>
         <w:rPr>
           <w:rFonts w:ascii="Consolas" w:eastAsiaTheme="minorHAnsi" w:hAnsi="Consolas" w:cs="Consolas"/>
@@ -11976,6 +12987,7 @@
         </w:rPr>
         <w:t>rhs</w:t>
       </w:r>
+      <w:proofErr w:type="spellEnd"/>
       <w:r>
         <w:rPr>
           <w:rFonts w:ascii="Consolas" w:eastAsiaTheme="minorHAnsi" w:hAnsi="Consolas" w:cs="Consolas"/>
@@ -12016,6 +13028,7 @@
         </w:rPr>
         <w:tab/>
       </w:r>
+      <w:proofErr w:type="spellStart"/>
       <w:r>
         <w:rPr>
           <w:rFonts w:ascii="Consolas" w:eastAsiaTheme="minorHAnsi" w:hAnsi="Consolas" w:cs="Consolas"/>
@@ -12025,6 +13038,7 @@
         </w:rPr>
         <w:t>os</w:t>
       </w:r>
+      <w:proofErr w:type="spellEnd"/>
       <w:r>
         <w:rPr>
           <w:rFonts w:ascii="Consolas" w:eastAsiaTheme="minorHAnsi" w:hAnsi="Consolas" w:cs="Consolas"/>
@@ -12088,6 +13102,7 @@
         </w:rPr>
         <w:t xml:space="preserve"> </w:t>
       </w:r>
+      <w:proofErr w:type="spellStart"/>
       <w:proofErr w:type="gramStart"/>
       <w:r>
         <w:rPr>
@@ -12107,6 +13122,7 @@
         </w:rPr>
         <w:t>.studentId</w:t>
       </w:r>
+      <w:proofErr w:type="spellEnd"/>
       <w:proofErr w:type="gramEnd"/>
       <w:r>
         <w:rPr>
@@ -12171,6 +13187,7 @@
         </w:rPr>
         <w:t xml:space="preserve"> </w:t>
       </w:r>
+      <w:proofErr w:type="spellStart"/>
       <w:r>
         <w:rPr>
           <w:rFonts w:ascii="Consolas" w:eastAsiaTheme="minorHAnsi" w:hAnsi="Consolas" w:cs="Consolas"/>
@@ -12187,7 +13204,17 @@
           <w:sz w:val="19"/>
           <w:szCs w:val="19"/>
         </w:rPr>
-        <w:t xml:space="preserve">.studentRecordNumber </w:t>
+        <w:t>.studentRecordNumber</w:t>
+      </w:r>
+      <w:proofErr w:type="spellEnd"/>
+      <w:r>
+        <w:rPr>
+          <w:rFonts w:ascii="Consolas" w:eastAsiaTheme="minorHAnsi" w:hAnsi="Consolas" w:cs="Consolas"/>
+          <w:color w:val="000000"/>
+          <w:sz w:val="19"/>
+          <w:szCs w:val="19"/>
+        </w:rPr>
+        <w:t xml:space="preserve"> </w:t>
       </w:r>
       <w:r>
         <w:rPr>
@@ -12205,7 +13232,27 @@
           <w:sz w:val="19"/>
           <w:szCs w:val="19"/>
         </w:rPr>
-        <w:t xml:space="preserve"> endl;</w:t>
+        <w:t xml:space="preserve"> </w:t>
+      </w:r>
+      <w:proofErr w:type="spellStart"/>
+      <w:r>
+        <w:rPr>
+          <w:rFonts w:ascii="Consolas" w:eastAsiaTheme="minorHAnsi" w:hAnsi="Consolas" w:cs="Consolas"/>
+          <w:color w:val="000000"/>
+          <w:sz w:val="19"/>
+          <w:szCs w:val="19"/>
+        </w:rPr>
+        <w:t>endl</w:t>
+      </w:r>
+      <w:proofErr w:type="spellEnd"/>
+      <w:r>
+        <w:rPr>
+          <w:rFonts w:ascii="Consolas" w:eastAsiaTheme="minorHAnsi" w:hAnsi="Consolas" w:cs="Consolas"/>
+          <w:color w:val="000000"/>
+          <w:sz w:val="19"/>
+          <w:szCs w:val="19"/>
+        </w:rPr>
+        <w:t>;</w:t>
       </w:r>
     </w:p>
     <w:p>
@@ -12256,6 +13303,7 @@
         </w:rPr>
         <w:t xml:space="preserve"> </w:t>
       </w:r>
+      <w:proofErr w:type="spellStart"/>
       <w:proofErr w:type="gramStart"/>
       <w:r>
         <w:rPr>
@@ -12266,6 +13314,7 @@
         </w:rPr>
         <w:t>os</w:t>
       </w:r>
+      <w:proofErr w:type="spellEnd"/>
       <w:r>
         <w:rPr>
           <w:rFonts w:ascii="Consolas" w:eastAsiaTheme="minorHAnsi" w:hAnsi="Consolas" w:cs="Consolas"/>
@@ -12499,6 +13548,7 @@
         </w:rPr>
         <w:tab/>
       </w:r>
+      <w:proofErr w:type="spellStart"/>
       <w:r>
         <w:rPr>
           <w:rFonts w:ascii="Consolas" w:eastAsiaTheme="minorHAnsi" w:hAnsi="Consolas" w:cs="Consolas"/>
@@ -12508,6 +13558,7 @@
         </w:rPr>
         <w:t>ifstream</w:t>
       </w:r>
+      <w:proofErr w:type="spellEnd"/>
       <w:r>
         <w:rPr>
           <w:rFonts w:ascii="Consolas" w:eastAsiaTheme="minorHAnsi" w:hAnsi="Consolas" w:cs="Consolas"/>
@@ -12546,6 +13597,7 @@
         </w:rPr>
         <w:t xml:space="preserve">, </w:t>
       </w:r>
+      <w:proofErr w:type="spellStart"/>
       <w:r>
         <w:rPr>
           <w:rFonts w:ascii="Consolas" w:eastAsiaTheme="minorHAnsi" w:hAnsi="Consolas" w:cs="Consolas"/>
@@ -12555,6 +13607,7 @@
         </w:rPr>
         <w:t>ios</w:t>
       </w:r>
+      <w:proofErr w:type="spellEnd"/>
       <w:r>
         <w:rPr>
           <w:rFonts w:ascii="Consolas" w:eastAsiaTheme="minorHAnsi" w:hAnsi="Consolas" w:cs="Consolas"/>
@@ -12604,6 +13657,7 @@
         </w:rPr>
         <w:t xml:space="preserve"> (</w:t>
       </w:r>
+      <w:proofErr w:type="spellStart"/>
       <w:proofErr w:type="gramStart"/>
       <w:r>
         <w:rPr>
@@ -12614,6 +13668,7 @@
         </w:rPr>
         <w:t>input.fail</w:t>
       </w:r>
+      <w:proofErr w:type="spellEnd"/>
       <w:proofErr w:type="gramEnd"/>
       <w:r>
         <w:rPr>
@@ -12622,7 +13677,27 @@
           <w:sz w:val="19"/>
           <w:szCs w:val="19"/>
         </w:rPr>
-        <w:t xml:space="preserve">()) { cout </w:t>
+        <w:t xml:space="preserve">()) { </w:t>
+      </w:r>
+      <w:proofErr w:type="spellStart"/>
+      <w:r>
+        <w:rPr>
+          <w:rFonts w:ascii="Consolas" w:eastAsiaTheme="minorHAnsi" w:hAnsi="Consolas" w:cs="Consolas"/>
+          <w:color w:val="000000"/>
+          <w:sz w:val="19"/>
+          <w:szCs w:val="19"/>
+        </w:rPr>
+        <w:t>cout</w:t>
+      </w:r>
+      <w:proofErr w:type="spellEnd"/>
+      <w:r>
+        <w:rPr>
+          <w:rFonts w:ascii="Consolas" w:eastAsiaTheme="minorHAnsi" w:hAnsi="Consolas" w:cs="Consolas"/>
+          <w:color w:val="000000"/>
+          <w:sz w:val="19"/>
+          <w:szCs w:val="19"/>
+        </w:rPr>
+        <w:t xml:space="preserve"> </w:t>
       </w:r>
       <w:r>
         <w:rPr>
@@ -12660,14 +13735,25 @@
         </w:rPr>
         <w:t>&lt;&lt;</w:t>
       </w:r>
-      <w:r>
-        <w:rPr>
-          <w:rFonts w:ascii="Consolas" w:eastAsiaTheme="minorHAnsi" w:hAnsi="Consolas" w:cs="Consolas"/>
-          <w:color w:val="000000"/>
-          <w:sz w:val="19"/>
-          <w:szCs w:val="19"/>
-        </w:rPr>
-        <w:t>endl; }</w:t>
+      <w:proofErr w:type="spellStart"/>
+      <w:r>
+        <w:rPr>
+          <w:rFonts w:ascii="Consolas" w:eastAsiaTheme="minorHAnsi" w:hAnsi="Consolas" w:cs="Consolas"/>
+          <w:color w:val="000000"/>
+          <w:sz w:val="19"/>
+          <w:szCs w:val="19"/>
+        </w:rPr>
+        <w:t>endl</w:t>
+      </w:r>
+      <w:proofErr w:type="spellEnd"/>
+      <w:r>
+        <w:rPr>
+          <w:rFonts w:ascii="Consolas" w:eastAsiaTheme="minorHAnsi" w:hAnsi="Consolas" w:cs="Consolas"/>
+          <w:color w:val="000000"/>
+          <w:sz w:val="19"/>
+          <w:szCs w:val="19"/>
+        </w:rPr>
+        <w:t>; }</w:t>
       </w:r>
     </w:p>
     <w:p>
@@ -12704,6 +13790,7 @@
         </w:rPr>
         <w:tab/>
       </w:r>
+      <w:proofErr w:type="spellStart"/>
       <w:r>
         <w:rPr>
           <w:rFonts w:ascii="Consolas" w:eastAsiaTheme="minorHAnsi" w:hAnsi="Consolas" w:cs="Consolas"/>
@@ -12713,6 +13800,7 @@
         </w:rPr>
         <w:t>BinarySearchTree</w:t>
       </w:r>
+      <w:proofErr w:type="spellEnd"/>
       <w:r>
         <w:rPr>
           <w:rFonts w:ascii="Consolas" w:eastAsiaTheme="minorHAnsi" w:hAnsi="Consolas" w:cs="Consolas"/>
@@ -12722,6 +13810,7 @@
         </w:rPr>
         <w:t>&lt;</w:t>
       </w:r>
+      <w:proofErr w:type="spellStart"/>
       <w:r>
         <w:rPr>
           <w:rFonts w:ascii="Consolas" w:eastAsiaTheme="minorHAnsi" w:hAnsi="Consolas" w:cs="Consolas"/>
@@ -12731,6 +13820,7 @@
         </w:rPr>
         <w:t>RecordLocation</w:t>
       </w:r>
+      <w:proofErr w:type="spellEnd"/>
       <w:r>
         <w:rPr>
           <w:rFonts w:ascii="Consolas" w:eastAsiaTheme="minorHAnsi" w:hAnsi="Consolas" w:cs="Consolas"/>
@@ -12740,6 +13830,7 @@
         </w:rPr>
         <w:t xml:space="preserve">&gt; </w:t>
       </w:r>
+      <w:proofErr w:type="spellStart"/>
       <w:proofErr w:type="gramStart"/>
       <w:r>
         <w:rPr>
@@ -12748,7 +13839,17 @@
           <w:sz w:val="19"/>
           <w:szCs w:val="19"/>
         </w:rPr>
-        <w:t>bst{</w:t>
+        <w:t>bst</w:t>
+      </w:r>
+      <w:proofErr w:type="spellEnd"/>
+      <w:r>
+        <w:rPr>
+          <w:rFonts w:ascii="Consolas" w:eastAsiaTheme="minorHAnsi" w:hAnsi="Consolas" w:cs="Consolas"/>
+          <w:color w:val="000000"/>
+          <w:sz w:val="19"/>
+          <w:szCs w:val="19"/>
+        </w:rPr>
+        <w:t>{</w:t>
       </w:r>
       <w:proofErr w:type="gramEnd"/>
       <w:r>
@@ -12833,7 +13934,27 @@
           <w:sz w:val="19"/>
           <w:szCs w:val="19"/>
         </w:rPr>
-        <w:t xml:space="preserve"> i = </w:t>
+        <w:t xml:space="preserve"> </w:t>
+      </w:r>
+      <w:proofErr w:type="spellStart"/>
+      <w:r>
+        <w:rPr>
+          <w:rFonts w:ascii="Consolas" w:eastAsiaTheme="minorHAnsi" w:hAnsi="Consolas" w:cs="Consolas"/>
+          <w:color w:val="000000"/>
+          <w:sz w:val="19"/>
+          <w:szCs w:val="19"/>
+        </w:rPr>
+        <w:t>i</w:t>
+      </w:r>
+      <w:proofErr w:type="spellEnd"/>
+      <w:r>
+        <w:rPr>
+          <w:rFonts w:ascii="Consolas" w:eastAsiaTheme="minorHAnsi" w:hAnsi="Consolas" w:cs="Consolas"/>
+          <w:color w:val="000000"/>
+          <w:sz w:val="19"/>
+          <w:szCs w:val="19"/>
+        </w:rPr>
+        <w:t xml:space="preserve"> = </w:t>
       </w:r>
       <w:proofErr w:type="gramStart"/>
       <w:r>
@@ -12894,8 +14015,19 @@
           <w:sz w:val="19"/>
           <w:szCs w:val="19"/>
         </w:rPr>
-        <w:t>(!input.eof</w:t>
-      </w:r>
+        <w:t>(!</w:t>
+      </w:r>
+      <w:proofErr w:type="spellStart"/>
+      <w:r>
+        <w:rPr>
+          <w:rFonts w:ascii="Consolas" w:eastAsiaTheme="minorHAnsi" w:hAnsi="Consolas" w:cs="Consolas"/>
+          <w:color w:val="000000"/>
+          <w:sz w:val="19"/>
+          <w:szCs w:val="19"/>
+        </w:rPr>
+        <w:t>input.eof</w:t>
+      </w:r>
+      <w:proofErr w:type="spellEnd"/>
       <w:proofErr w:type="gramEnd"/>
       <w:r>
         <w:rPr>
@@ -12937,6 +14069,7 @@
         </w:rPr>
         <w:tab/>
       </w:r>
+      <w:proofErr w:type="spellStart"/>
       <w:proofErr w:type="gramStart"/>
       <w:r>
         <w:rPr>
@@ -12947,6 +14080,7 @@
         </w:rPr>
         <w:t>input.seekg</w:t>
       </w:r>
+      <w:proofErr w:type="spellEnd"/>
       <w:proofErr w:type="gramEnd"/>
       <w:r>
         <w:rPr>
@@ -12955,7 +14089,27 @@
           <w:sz w:val="19"/>
           <w:szCs w:val="19"/>
         </w:rPr>
-        <w:t>(24 * i);</w:t>
+        <w:t xml:space="preserve">(24 * </w:t>
+      </w:r>
+      <w:proofErr w:type="spellStart"/>
+      <w:r>
+        <w:rPr>
+          <w:rFonts w:ascii="Consolas" w:eastAsiaTheme="minorHAnsi" w:hAnsi="Consolas" w:cs="Consolas"/>
+          <w:color w:val="000000"/>
+          <w:sz w:val="19"/>
+          <w:szCs w:val="19"/>
+        </w:rPr>
+        <w:t>i</w:t>
+      </w:r>
+      <w:proofErr w:type="spellEnd"/>
+      <w:r>
+        <w:rPr>
+          <w:rFonts w:ascii="Consolas" w:eastAsiaTheme="minorHAnsi" w:hAnsi="Consolas" w:cs="Consolas"/>
+          <w:color w:val="000000"/>
+          <w:sz w:val="19"/>
+          <w:szCs w:val="19"/>
+        </w:rPr>
+        <w:t>);</w:t>
       </w:r>
     </w:p>
     <w:p>
@@ -12988,6 +14142,7 @@
         </w:rPr>
         <w:tab/>
       </w:r>
+      <w:proofErr w:type="spellStart"/>
       <w:proofErr w:type="gramStart"/>
       <w:r>
         <w:rPr>
@@ -12998,6 +14153,7 @@
         </w:rPr>
         <w:t>input.read</w:t>
       </w:r>
+      <w:proofErr w:type="spellEnd"/>
       <w:proofErr w:type="gramEnd"/>
       <w:r>
         <w:rPr>
@@ -13108,6 +14264,7 @@
         </w:rPr>
         <w:tab/>
       </w:r>
+      <w:proofErr w:type="spellStart"/>
       <w:proofErr w:type="gramStart"/>
       <w:r>
         <w:rPr>
@@ -13116,7 +14273,17 @@
           <w:sz w:val="19"/>
           <w:szCs w:val="19"/>
         </w:rPr>
-        <w:t>strncpy(</w:t>
+        <w:t>strncpy</w:t>
+      </w:r>
+      <w:proofErr w:type="spellEnd"/>
+      <w:r>
+        <w:rPr>
+          <w:rFonts w:ascii="Consolas" w:eastAsiaTheme="minorHAnsi" w:hAnsi="Consolas" w:cs="Consolas"/>
+          <w:color w:val="000000"/>
+          <w:sz w:val="19"/>
+          <w:szCs w:val="19"/>
+        </w:rPr>
+        <w:t>(</w:t>
       </w:r>
       <w:proofErr w:type="gramEnd"/>
       <w:r>
@@ -13175,7 +14342,47 @@
           <w:sz w:val="19"/>
           <w:szCs w:val="19"/>
         </w:rPr>
-        <w:t xml:space="preserve"> myid = stoi(id</w:t>
+        <w:t xml:space="preserve"> </w:t>
+      </w:r>
+      <w:proofErr w:type="spellStart"/>
+      <w:r>
+        <w:rPr>
+          <w:rFonts w:ascii="Consolas" w:eastAsiaTheme="minorHAnsi" w:hAnsi="Consolas" w:cs="Consolas"/>
+          <w:color w:val="000000"/>
+          <w:sz w:val="19"/>
+          <w:szCs w:val="19"/>
+        </w:rPr>
+        <w:t>myid</w:t>
+      </w:r>
+      <w:proofErr w:type="spellEnd"/>
+      <w:r>
+        <w:rPr>
+          <w:rFonts w:ascii="Consolas" w:eastAsiaTheme="minorHAnsi" w:hAnsi="Consolas" w:cs="Consolas"/>
+          <w:color w:val="000000"/>
+          <w:sz w:val="19"/>
+          <w:szCs w:val="19"/>
+        </w:rPr>
+        <w:t xml:space="preserve"> = </w:t>
+      </w:r>
+      <w:proofErr w:type="spellStart"/>
+      <w:r>
+        <w:rPr>
+          <w:rFonts w:ascii="Consolas" w:eastAsiaTheme="minorHAnsi" w:hAnsi="Consolas" w:cs="Consolas"/>
+          <w:color w:val="000000"/>
+          <w:sz w:val="19"/>
+          <w:szCs w:val="19"/>
+        </w:rPr>
+        <w:t>stoi</w:t>
+      </w:r>
+      <w:proofErr w:type="spellEnd"/>
+      <w:r>
+        <w:rPr>
+          <w:rFonts w:ascii="Consolas" w:eastAsiaTheme="minorHAnsi" w:hAnsi="Consolas" w:cs="Consolas"/>
+          <w:color w:val="000000"/>
+          <w:sz w:val="19"/>
+          <w:szCs w:val="19"/>
+        </w:rPr>
+        <w:t>(id</w:t>
       </w:r>
       <w:proofErr w:type="gramStart"/>
       <w:r>
@@ -13222,12 +14429,141 @@
       <w:r>
         <w:rPr>
           <w:rFonts w:ascii="Consolas" w:eastAsiaTheme="minorHAnsi" w:hAnsi="Consolas" w:cs="Consolas"/>
+          <w:color w:val="0000FF"/>
+          <w:sz w:val="19"/>
+          <w:szCs w:val="19"/>
+        </w:rPr>
+        <w:t>if</w:t>
+      </w:r>
+      <w:r>
+        <w:rPr>
+          <w:rFonts w:ascii="Consolas" w:eastAsiaTheme="minorHAnsi" w:hAnsi="Consolas" w:cs="Consolas"/>
+          <w:color w:val="000000"/>
+          <w:sz w:val="19"/>
+          <w:szCs w:val="19"/>
+        </w:rPr>
+        <w:t xml:space="preserve"> (</w:t>
+      </w:r>
+      <w:proofErr w:type="spellStart"/>
+      <w:proofErr w:type="gramStart"/>
+      <w:r>
+        <w:rPr>
+          <w:rFonts w:ascii="Consolas" w:eastAsiaTheme="minorHAnsi" w:hAnsi="Consolas" w:cs="Consolas"/>
+          <w:color w:val="000000"/>
+          <w:sz w:val="19"/>
+          <w:szCs w:val="19"/>
+        </w:rPr>
+        <w:t>input.eof</w:t>
+      </w:r>
+      <w:proofErr w:type="spellEnd"/>
+      <w:r>
+        <w:rPr>
+          <w:rFonts w:ascii="Consolas" w:eastAsiaTheme="minorHAnsi" w:hAnsi="Consolas" w:cs="Consolas"/>
+          <w:color w:val="000000"/>
+          <w:sz w:val="19"/>
+          <w:szCs w:val="19"/>
+        </w:rPr>
+        <w:t>(</w:t>
+      </w:r>
+      <w:proofErr w:type="gramEnd"/>
+      <w:r>
+        <w:rPr>
+          <w:rFonts w:ascii="Consolas" w:eastAsiaTheme="minorHAnsi" w:hAnsi="Consolas" w:cs="Consolas"/>
+          <w:color w:val="000000"/>
+          <w:sz w:val="19"/>
+          <w:szCs w:val="19"/>
+        </w:rPr>
+        <w:t xml:space="preserve">)) </w:t>
+      </w:r>
+      <w:r>
+        <w:rPr>
+          <w:rFonts w:ascii="Consolas" w:eastAsiaTheme="minorHAnsi" w:hAnsi="Consolas" w:cs="Consolas"/>
+          <w:color w:val="0000FF"/>
+          <w:sz w:val="19"/>
+          <w:szCs w:val="19"/>
+        </w:rPr>
+        <w:t>break</w:t>
+      </w:r>
+      <w:r>
+        <w:rPr>
+          <w:rFonts w:ascii="Consolas" w:eastAsiaTheme="minorHAnsi" w:hAnsi="Consolas" w:cs="Consolas"/>
+          <w:color w:val="000000"/>
+          <w:sz w:val="19"/>
+          <w:szCs w:val="19"/>
+        </w:rPr>
+        <w:t>;</w:t>
+      </w:r>
+      <w:r>
+        <w:rPr>
+          <w:rFonts w:ascii="Consolas" w:eastAsiaTheme="minorHAnsi" w:hAnsi="Consolas" w:cs="Consolas"/>
+          <w:color w:val="008000"/>
+          <w:sz w:val="19"/>
+          <w:szCs w:val="19"/>
+        </w:rPr>
+        <w:t xml:space="preserve">// Ensure we </w:t>
+      </w:r>
+      <w:proofErr w:type="spellStart"/>
+      <w:r>
+        <w:rPr>
+          <w:rFonts w:ascii="Consolas" w:eastAsiaTheme="minorHAnsi" w:hAnsi="Consolas" w:cs="Consolas"/>
+          <w:color w:val="008000"/>
+          <w:sz w:val="19"/>
+          <w:szCs w:val="19"/>
+        </w:rPr>
+        <w:t>dont</w:t>
+      </w:r>
+      <w:proofErr w:type="spellEnd"/>
+      <w:r>
+        <w:rPr>
+          <w:rFonts w:ascii="Consolas" w:eastAsiaTheme="minorHAnsi" w:hAnsi="Consolas" w:cs="Consolas"/>
+          <w:color w:val="008000"/>
+          <w:sz w:val="19"/>
+          <w:szCs w:val="19"/>
+        </w:rPr>
+        <w:t xml:space="preserve"> add the last node twice</w:t>
+      </w:r>
+    </w:p>
+    <w:p>
+      <w:pPr>
+        <w:autoSpaceDE w:val="0"/>
+        <w:autoSpaceDN w:val="0"/>
+        <w:adjustRightInd w:val="0"/>
+        <w:rPr>
+          <w:rFonts w:ascii="Consolas" w:eastAsiaTheme="minorHAnsi" w:hAnsi="Consolas" w:cs="Consolas"/>
+          <w:color w:val="000000"/>
+          <w:sz w:val="19"/>
+          <w:szCs w:val="19"/>
+        </w:rPr>
+      </w:pPr>
+      <w:r>
+        <w:rPr>
+          <w:rFonts w:ascii="Consolas" w:eastAsiaTheme="minorHAnsi" w:hAnsi="Consolas" w:cs="Consolas"/>
+          <w:color w:val="000000"/>
+          <w:sz w:val="19"/>
+          <w:szCs w:val="19"/>
+        </w:rPr>
+        <w:tab/>
+      </w:r>
+      <w:r>
+        <w:rPr>
+          <w:rFonts w:ascii="Consolas" w:eastAsiaTheme="minorHAnsi" w:hAnsi="Consolas" w:cs="Consolas"/>
+          <w:color w:val="000000"/>
+          <w:sz w:val="19"/>
+          <w:szCs w:val="19"/>
+        </w:rPr>
+        <w:tab/>
+      </w:r>
+      <w:proofErr w:type="spellStart"/>
+      <w:r>
+        <w:rPr>
+          <w:rFonts w:ascii="Consolas" w:eastAsiaTheme="minorHAnsi" w:hAnsi="Consolas" w:cs="Consolas"/>
           <w:color w:val="2B91AF"/>
           <w:sz w:val="19"/>
           <w:szCs w:val="19"/>
         </w:rPr>
         <w:t>RecordLocation</w:t>
       </w:r>
+      <w:proofErr w:type="spellEnd"/>
       <w:r>
         <w:rPr>
           <w:rFonts w:ascii="Consolas" w:eastAsiaTheme="minorHAnsi" w:hAnsi="Consolas" w:cs="Consolas"/>
@@ -13247,6 +14583,7 @@
         </w:rPr>
         <w:t>temp(</w:t>
       </w:r>
+      <w:proofErr w:type="spellStart"/>
       <w:proofErr w:type="gramEnd"/>
       <w:r>
         <w:rPr>
@@ -13255,7 +14592,37 @@
           <w:sz w:val="19"/>
           <w:szCs w:val="19"/>
         </w:rPr>
-        <w:t>myid, i);</w:t>
+        <w:t>myid</w:t>
+      </w:r>
+      <w:proofErr w:type="spellEnd"/>
+      <w:r>
+        <w:rPr>
+          <w:rFonts w:ascii="Consolas" w:eastAsiaTheme="minorHAnsi" w:hAnsi="Consolas" w:cs="Consolas"/>
+          <w:color w:val="000000"/>
+          <w:sz w:val="19"/>
+          <w:szCs w:val="19"/>
+        </w:rPr>
+        <w:t xml:space="preserve">, </w:t>
+      </w:r>
+      <w:proofErr w:type="spellStart"/>
+      <w:r>
+        <w:rPr>
+          <w:rFonts w:ascii="Consolas" w:eastAsiaTheme="minorHAnsi" w:hAnsi="Consolas" w:cs="Consolas"/>
+          <w:color w:val="000000"/>
+          <w:sz w:val="19"/>
+          <w:szCs w:val="19"/>
+        </w:rPr>
+        <w:t>i</w:t>
+      </w:r>
+      <w:proofErr w:type="spellEnd"/>
+      <w:r>
+        <w:rPr>
+          <w:rFonts w:ascii="Consolas" w:eastAsiaTheme="minorHAnsi" w:hAnsi="Consolas" w:cs="Consolas"/>
+          <w:color w:val="000000"/>
+          <w:sz w:val="19"/>
+          <w:szCs w:val="19"/>
+        </w:rPr>
+        <w:t>);</w:t>
       </w:r>
     </w:p>
     <w:p>
@@ -13288,6 +14655,7 @@
         </w:rPr>
         <w:tab/>
       </w:r>
+      <w:proofErr w:type="spellStart"/>
       <w:proofErr w:type="gramStart"/>
       <w:r>
         <w:rPr>
@@ -13298,6 +14666,7 @@
         </w:rPr>
         <w:t>bst.insert</w:t>
       </w:r>
+      <w:proofErr w:type="spellEnd"/>
       <w:proofErr w:type="gramEnd"/>
       <w:r>
         <w:rPr>
@@ -13338,7 +14707,26 @@
           <w:szCs w:val="19"/>
         </w:rPr>
         <w:tab/>
-        <w:t>i+</w:t>
+      </w:r>
+      <w:proofErr w:type="spellStart"/>
+      <w:r>
+        <w:rPr>
+          <w:rFonts w:ascii="Consolas" w:eastAsiaTheme="minorHAnsi" w:hAnsi="Consolas" w:cs="Consolas"/>
+          <w:color w:val="000000"/>
+          <w:sz w:val="19"/>
+          <w:szCs w:val="19"/>
+        </w:rPr>
+        <w:t>i</w:t>
+      </w:r>
+      <w:proofErr w:type="spellEnd"/>
+      <w:r>
+        <w:rPr>
+          <w:rFonts w:ascii="Consolas" w:eastAsiaTheme="minorHAnsi" w:hAnsi="Consolas" w:cs="Consolas"/>
+          <w:color w:val="000000"/>
+          <w:sz w:val="19"/>
+          <w:szCs w:val="19"/>
+        </w:rPr>
+        <w:t>+</w:t>
       </w:r>
       <w:proofErr w:type="gramStart"/>
       <w:r>
@@ -13418,6 +14806,7 @@
         </w:rPr>
         <w:t>//</w:t>
       </w:r>
+      <w:proofErr w:type="spellStart"/>
       <w:proofErr w:type="gramStart"/>
       <w:r>
         <w:rPr>
@@ -13428,6 +14817,7 @@
         </w:rPr>
         <w:t>bst.printTree</w:t>
       </w:r>
+      <w:proofErr w:type="spellEnd"/>
       <w:proofErr w:type="gramEnd"/>
       <w:r>
         <w:rPr>
@@ -13459,7 +14849,26 @@
           <w:szCs w:val="19"/>
         </w:rPr>
         <w:tab/>
-        <w:t xml:space="preserve">cout </w:t>
+      </w:r>
+      <w:proofErr w:type="spellStart"/>
+      <w:r>
+        <w:rPr>
+          <w:rFonts w:ascii="Consolas" w:eastAsiaTheme="minorHAnsi" w:hAnsi="Consolas" w:cs="Consolas"/>
+          <w:color w:val="000000"/>
+          <w:sz w:val="19"/>
+          <w:szCs w:val="19"/>
+        </w:rPr>
+        <w:t>cout</w:t>
+      </w:r>
+      <w:proofErr w:type="spellEnd"/>
+      <w:r>
+        <w:rPr>
+          <w:rFonts w:ascii="Consolas" w:eastAsiaTheme="minorHAnsi" w:hAnsi="Consolas" w:cs="Consolas"/>
+          <w:color w:val="000000"/>
+          <w:sz w:val="19"/>
+          <w:szCs w:val="19"/>
+        </w:rPr>
+        <w:t xml:space="preserve"> </w:t>
       </w:r>
       <w:r>
         <w:rPr>
@@ -13513,7 +14922,27 @@
           <w:sz w:val="19"/>
           <w:szCs w:val="19"/>
         </w:rPr>
-        <w:t xml:space="preserve"> endl </w:t>
+        <w:t xml:space="preserve"> </w:t>
+      </w:r>
+      <w:proofErr w:type="spellStart"/>
+      <w:r>
+        <w:rPr>
+          <w:rFonts w:ascii="Consolas" w:eastAsiaTheme="minorHAnsi" w:hAnsi="Consolas" w:cs="Consolas"/>
+          <w:color w:val="000000"/>
+          <w:sz w:val="19"/>
+          <w:szCs w:val="19"/>
+        </w:rPr>
+        <w:t>endl</w:t>
+      </w:r>
+      <w:proofErr w:type="spellEnd"/>
+      <w:r>
+        <w:rPr>
+          <w:rFonts w:ascii="Consolas" w:eastAsiaTheme="minorHAnsi" w:hAnsi="Consolas" w:cs="Consolas"/>
+          <w:color w:val="000000"/>
+          <w:sz w:val="19"/>
+          <w:szCs w:val="19"/>
+        </w:rPr>
+        <w:t xml:space="preserve"> </w:t>
       </w:r>
       <w:r>
         <w:rPr>
@@ -13533,6 +14962,7 @@
         </w:rPr>
         <w:t xml:space="preserve"> </w:t>
       </w:r>
+      <w:proofErr w:type="spellStart"/>
       <w:proofErr w:type="gramStart"/>
       <w:r>
         <w:rPr>
@@ -13541,7 +14971,17 @@
           <w:sz w:val="19"/>
           <w:szCs w:val="19"/>
         </w:rPr>
-        <w:t>endl;</w:t>
+        <w:t>endl</w:t>
+      </w:r>
+      <w:proofErr w:type="spellEnd"/>
+      <w:r>
+        <w:rPr>
+          <w:rFonts w:ascii="Consolas" w:eastAsiaTheme="minorHAnsi" w:hAnsi="Consolas" w:cs="Consolas"/>
+          <w:color w:val="000000"/>
+          <w:sz w:val="19"/>
+          <w:szCs w:val="19"/>
+        </w:rPr>
+        <w:t>;</w:t>
       </w:r>
       <w:proofErr w:type="gramEnd"/>
     </w:p>
@@ -13565,7 +15005,26 @@
           <w:szCs w:val="19"/>
         </w:rPr>
         <w:tab/>
-        <w:t xml:space="preserve">cout </w:t>
+      </w:r>
+      <w:proofErr w:type="spellStart"/>
+      <w:r>
+        <w:rPr>
+          <w:rFonts w:ascii="Consolas" w:eastAsiaTheme="minorHAnsi" w:hAnsi="Consolas" w:cs="Consolas"/>
+          <w:color w:val="000000"/>
+          <w:sz w:val="19"/>
+          <w:szCs w:val="19"/>
+        </w:rPr>
+        <w:t>cout</w:t>
+      </w:r>
+      <w:proofErr w:type="spellEnd"/>
+      <w:r>
+        <w:rPr>
+          <w:rFonts w:ascii="Consolas" w:eastAsiaTheme="minorHAnsi" w:hAnsi="Consolas" w:cs="Consolas"/>
+          <w:color w:val="000000"/>
+          <w:sz w:val="19"/>
+          <w:szCs w:val="19"/>
+        </w:rPr>
+        <w:t xml:space="preserve"> </w:t>
       </w:r>
       <w:r>
         <w:rPr>
@@ -13592,7 +15051,27 @@
           <w:sz w:val="19"/>
           <w:szCs w:val="19"/>
         </w:rPr>
-        <w:t>"Enter the userID to search for: "</w:t>
+        <w:t xml:space="preserve">"Enter the </w:t>
+      </w:r>
+      <w:proofErr w:type="spellStart"/>
+      <w:r>
+        <w:rPr>
+          <w:rFonts w:ascii="Consolas" w:eastAsiaTheme="minorHAnsi" w:hAnsi="Consolas" w:cs="Consolas"/>
+          <w:color w:val="A31515"/>
+          <w:sz w:val="19"/>
+          <w:szCs w:val="19"/>
+        </w:rPr>
+        <w:t>userID</w:t>
+      </w:r>
+      <w:proofErr w:type="spellEnd"/>
+      <w:r>
+        <w:rPr>
+          <w:rFonts w:ascii="Consolas" w:eastAsiaTheme="minorHAnsi" w:hAnsi="Consolas" w:cs="Consolas"/>
+          <w:color w:val="A31515"/>
+          <w:sz w:val="19"/>
+          <w:szCs w:val="19"/>
+        </w:rPr>
+        <w:t xml:space="preserve"> to search for: "</w:t>
       </w:r>
       <w:r>
         <w:rPr>
@@ -13621,6 +15100,7 @@
         </w:rPr>
         <w:t xml:space="preserve"> </w:t>
       </w:r>
+      <w:proofErr w:type="spellStart"/>
       <w:proofErr w:type="gramStart"/>
       <w:r>
         <w:rPr>
@@ -13629,7 +15109,17 @@
           <w:sz w:val="19"/>
           <w:szCs w:val="19"/>
         </w:rPr>
-        <w:t>endl;</w:t>
+        <w:t>endl</w:t>
+      </w:r>
+      <w:proofErr w:type="spellEnd"/>
+      <w:r>
+        <w:rPr>
+          <w:rFonts w:ascii="Consolas" w:eastAsiaTheme="minorHAnsi" w:hAnsi="Consolas" w:cs="Consolas"/>
+          <w:color w:val="000000"/>
+          <w:sz w:val="19"/>
+          <w:szCs w:val="19"/>
+        </w:rPr>
+        <w:t>;</w:t>
       </w:r>
       <w:proofErr w:type="gramEnd"/>
     </w:p>
@@ -13704,7 +15194,26 @@
           <w:szCs w:val="19"/>
         </w:rPr>
         <w:tab/>
-        <w:t xml:space="preserve">cin </w:t>
+      </w:r>
+      <w:proofErr w:type="spellStart"/>
+      <w:r>
+        <w:rPr>
+          <w:rFonts w:ascii="Consolas" w:eastAsiaTheme="minorHAnsi" w:hAnsi="Consolas" w:cs="Consolas"/>
+          <w:color w:val="000000"/>
+          <w:sz w:val="19"/>
+          <w:szCs w:val="19"/>
+        </w:rPr>
+        <w:t>cin</w:t>
+      </w:r>
+      <w:proofErr w:type="spellEnd"/>
+      <w:r>
+        <w:rPr>
+          <w:rFonts w:ascii="Consolas" w:eastAsiaTheme="minorHAnsi" w:hAnsi="Consolas" w:cs="Consolas"/>
+          <w:color w:val="000000"/>
+          <w:sz w:val="19"/>
+          <w:szCs w:val="19"/>
+        </w:rPr>
+        <w:t xml:space="preserve"> </w:t>
       </w:r>
       <w:r>
         <w:rPr>
@@ -13775,6 +15284,7 @@
         </w:rPr>
         <w:t xml:space="preserve"> (</w:t>
       </w:r>
+      <w:proofErr w:type="spellStart"/>
       <w:proofErr w:type="gramStart"/>
       <w:r>
         <w:rPr>
@@ -13785,6 +15295,7 @@
         </w:rPr>
         <w:t>bst.contains</w:t>
       </w:r>
+      <w:proofErr w:type="spellEnd"/>
       <w:proofErr w:type="gramEnd"/>
       <w:r>
         <w:rPr>
@@ -13826,6 +15337,7 @@
         </w:rPr>
         <w:tab/>
       </w:r>
+      <w:proofErr w:type="spellStart"/>
       <w:r>
         <w:rPr>
           <w:rFonts w:ascii="Consolas" w:eastAsiaTheme="minorHAnsi" w:hAnsi="Consolas" w:cs="Consolas"/>
@@ -13835,14 +15347,35 @@
         </w:rPr>
         <w:t>RecordLocation</w:t>
       </w:r>
-      <w:r>
-        <w:rPr>
-          <w:rFonts w:ascii="Consolas" w:eastAsiaTheme="minorHAnsi" w:hAnsi="Consolas" w:cs="Consolas"/>
-          <w:color w:val="000000"/>
-          <w:sz w:val="19"/>
-          <w:szCs w:val="19"/>
-        </w:rPr>
-        <w:t xml:space="preserve"> ans = </w:t>
+      <w:proofErr w:type="spellEnd"/>
+      <w:r>
+        <w:rPr>
+          <w:rFonts w:ascii="Consolas" w:eastAsiaTheme="minorHAnsi" w:hAnsi="Consolas" w:cs="Consolas"/>
+          <w:color w:val="000000"/>
+          <w:sz w:val="19"/>
+          <w:szCs w:val="19"/>
+        </w:rPr>
+        <w:t xml:space="preserve"> </w:t>
+      </w:r>
+      <w:proofErr w:type="spellStart"/>
+      <w:r>
+        <w:rPr>
+          <w:rFonts w:ascii="Consolas" w:eastAsiaTheme="minorHAnsi" w:hAnsi="Consolas" w:cs="Consolas"/>
+          <w:color w:val="000000"/>
+          <w:sz w:val="19"/>
+          <w:szCs w:val="19"/>
+        </w:rPr>
+        <w:t>ans</w:t>
+      </w:r>
+      <w:proofErr w:type="spellEnd"/>
+      <w:r>
+        <w:rPr>
+          <w:rFonts w:ascii="Consolas" w:eastAsiaTheme="minorHAnsi" w:hAnsi="Consolas" w:cs="Consolas"/>
+          <w:color w:val="000000"/>
+          <w:sz w:val="19"/>
+          <w:szCs w:val="19"/>
+        </w:rPr>
+        <w:t xml:space="preserve"> = </w:t>
       </w:r>
       <w:proofErr w:type="gramStart"/>
       <w:r>
@@ -13913,6 +15446,7 @@
         </w:rPr>
         <w:t xml:space="preserve"> index = </w:t>
       </w:r>
+      <w:proofErr w:type="spellStart"/>
       <w:proofErr w:type="gramStart"/>
       <w:r>
         <w:rPr>
@@ -13923,6 +15457,7 @@
         </w:rPr>
         <w:t>ans.getStudentRecordNumber</w:t>
       </w:r>
+      <w:proofErr w:type="spellEnd"/>
       <w:proofErr w:type="gramEnd"/>
       <w:r>
         <w:rPr>
@@ -13964,6 +15499,7 @@
         </w:rPr>
         <w:tab/>
       </w:r>
+      <w:proofErr w:type="spellStart"/>
       <w:proofErr w:type="gramStart"/>
       <w:r>
         <w:rPr>
@@ -13974,6 +15510,7 @@
         </w:rPr>
         <w:t>input.seekg</w:t>
       </w:r>
+      <w:proofErr w:type="spellEnd"/>
       <w:proofErr w:type="gramEnd"/>
       <w:r>
         <w:rPr>
@@ -14015,6 +15552,7 @@
         </w:rPr>
         <w:tab/>
       </w:r>
+      <w:proofErr w:type="spellStart"/>
       <w:proofErr w:type="gramStart"/>
       <w:r>
         <w:rPr>
@@ -14025,6 +15563,7 @@
         </w:rPr>
         <w:t>input.read</w:t>
       </w:r>
+      <w:proofErr w:type="spellEnd"/>
       <w:proofErr w:type="gramEnd"/>
       <w:r>
         <w:rPr>
@@ -14065,7 +15604,26 @@
           <w:szCs w:val="19"/>
         </w:rPr>
         <w:tab/>
-        <w:t xml:space="preserve">cout </w:t>
+      </w:r>
+      <w:proofErr w:type="spellStart"/>
+      <w:r>
+        <w:rPr>
+          <w:rFonts w:ascii="Consolas" w:eastAsiaTheme="minorHAnsi" w:hAnsi="Consolas" w:cs="Consolas"/>
+          <w:color w:val="000000"/>
+          <w:sz w:val="19"/>
+          <w:szCs w:val="19"/>
+        </w:rPr>
+        <w:t>cout</w:t>
+      </w:r>
+      <w:proofErr w:type="spellEnd"/>
+      <w:r>
+        <w:rPr>
+          <w:rFonts w:ascii="Consolas" w:eastAsiaTheme="minorHAnsi" w:hAnsi="Consolas" w:cs="Consolas"/>
+          <w:color w:val="000000"/>
+          <w:sz w:val="19"/>
+          <w:szCs w:val="19"/>
+        </w:rPr>
+        <w:t xml:space="preserve"> </w:t>
       </w:r>
       <w:r>
         <w:rPr>
@@ -14119,7 +15677,27 @@
           <w:sz w:val="19"/>
           <w:szCs w:val="19"/>
         </w:rPr>
-        <w:t xml:space="preserve"> endl </w:t>
+        <w:t xml:space="preserve"> </w:t>
+      </w:r>
+      <w:proofErr w:type="spellStart"/>
+      <w:r>
+        <w:rPr>
+          <w:rFonts w:ascii="Consolas" w:eastAsiaTheme="minorHAnsi" w:hAnsi="Consolas" w:cs="Consolas"/>
+          <w:color w:val="000000"/>
+          <w:sz w:val="19"/>
+          <w:szCs w:val="19"/>
+        </w:rPr>
+        <w:t>endl</w:t>
+      </w:r>
+      <w:proofErr w:type="spellEnd"/>
+      <w:r>
+        <w:rPr>
+          <w:rFonts w:ascii="Consolas" w:eastAsiaTheme="minorHAnsi" w:hAnsi="Consolas" w:cs="Consolas"/>
+          <w:color w:val="000000"/>
+          <w:sz w:val="19"/>
+          <w:szCs w:val="19"/>
+        </w:rPr>
+        <w:t xml:space="preserve"> </w:t>
       </w:r>
       <w:r>
         <w:rPr>
@@ -14157,6 +15735,7 @@
         </w:rPr>
         <w:t xml:space="preserve"> </w:t>
       </w:r>
+      <w:proofErr w:type="spellStart"/>
       <w:proofErr w:type="gramStart"/>
       <w:r>
         <w:rPr>
@@ -14165,7 +15744,17 @@
           <w:sz w:val="19"/>
           <w:szCs w:val="19"/>
         </w:rPr>
-        <w:t>endl;</w:t>
+        <w:t>endl</w:t>
+      </w:r>
+      <w:proofErr w:type="spellEnd"/>
+      <w:r>
+        <w:rPr>
+          <w:rFonts w:ascii="Consolas" w:eastAsiaTheme="minorHAnsi" w:hAnsi="Consolas" w:cs="Consolas"/>
+          <w:color w:val="000000"/>
+          <w:sz w:val="19"/>
+          <w:szCs w:val="19"/>
+        </w:rPr>
+        <w:t>;</w:t>
       </w:r>
       <w:proofErr w:type="gramEnd"/>
     </w:p>
@@ -14235,6 +15824,7 @@
         </w:rPr>
         <w:tab/>
       </w:r>
+      <w:proofErr w:type="spellStart"/>
       <w:proofErr w:type="gramStart"/>
       <w:r>
         <w:rPr>
@@ -14245,6 +15835,7 @@
         </w:rPr>
         <w:t>input.close</w:t>
       </w:r>
+      <w:proofErr w:type="spellEnd"/>
       <w:proofErr w:type="gramEnd"/>
       <w:r>
         <w:rPr>
@@ -14474,7 +16065,6 @@
           <w:sz w:val="24"/>
           <w:szCs w:val="24"/>
         </w:rPr>
-        <w:lastRenderedPageBreak/>
         <w:t>Bonus:</w:t>
       </w:r>
     </w:p>
@@ -14556,6 +16146,7 @@
         </w:rPr>
         <w:t xml:space="preserve">, int </w:t>
       </w:r>
+      <w:proofErr w:type="spellStart"/>
       <w:proofErr w:type="gramStart"/>
       <w:r>
         <w:rPr>
@@ -14565,7 +16156,18 @@
           <w:sz w:val="24"/>
           <w:szCs w:val="24"/>
         </w:rPr>
-        <w:t>childrenDiff(</w:t>
+        <w:t>childrenDiff</w:t>
+      </w:r>
+      <w:proofErr w:type="spellEnd"/>
+      <w:r>
+        <w:rPr>
+          <w:rFonts w:cs="Times New Roman"/>
+          <w:bCs/>
+          <w:iCs/>
+          <w:sz w:val="24"/>
+          <w:szCs w:val="24"/>
+        </w:rPr>
+        <w:t>(</w:t>
       </w:r>
       <w:proofErr w:type="gramEnd"/>
       <w:r>
@@ -14705,6 +16307,7 @@
         </w:rPr>
         <w:t xml:space="preserve">bool </w:t>
       </w:r>
+      <w:proofErr w:type="spellStart"/>
       <w:proofErr w:type="gramStart"/>
       <w:r>
         <w:rPr>
@@ -14746,6 +16349,7 @@
         </w:rPr>
         <w:t>Path</w:t>
       </w:r>
+      <w:proofErr w:type="spellEnd"/>
       <w:r>
         <w:rPr>
           <w:rFonts w:cs="Times New Roman"/>
@@ -14993,6 +16597,7 @@
         </w:rPr>
         <w:t xml:space="preserve"> </w:t>
       </w:r>
+      <w:proofErr w:type="spellStart"/>
       <w:proofErr w:type="gramStart"/>
       <w:r>
         <w:rPr>
@@ -15024,6 +16629,7 @@
         </w:rPr>
         <w:t>isSumOfPath</w:t>
       </w:r>
+      <w:proofErr w:type="spellEnd"/>
       <w:proofErr w:type="gramEnd"/>
       <w:r>
         <w:rPr>
@@ -15097,6 +16703,3836 @@
           <w:szCs w:val="24"/>
         </w:rPr>
       </w:pPr>
+    </w:p>
+    <w:p>
+      <w:pPr>
+        <w:rPr>
+          <w:rFonts w:cs="Times New Roman"/>
+          <w:b/>
+          <w:i/>
+          <w:sz w:val="24"/>
+          <w:szCs w:val="24"/>
+        </w:rPr>
+      </w:pPr>
+      <w:r>
+        <w:rPr>
+          <w:rFonts w:cs="Times New Roman"/>
+          <w:b/>
+          <w:i/>
+          <w:sz w:val="24"/>
+          <w:szCs w:val="24"/>
+        </w:rPr>
+        <w:t>CODE</w:t>
+      </w:r>
+      <w:r>
+        <w:rPr>
+          <w:rFonts w:cs="Times New Roman"/>
+          <w:b/>
+          <w:i/>
+          <w:sz w:val="24"/>
+          <w:szCs w:val="24"/>
+        </w:rPr>
+        <w:t xml:space="preserve"> for part a and b</w:t>
+      </w:r>
+      <w:r>
+        <w:rPr>
+          <w:rFonts w:cs="Times New Roman"/>
+          <w:b/>
+          <w:i/>
+          <w:sz w:val="24"/>
+          <w:szCs w:val="24"/>
+        </w:rPr>
+        <w:t>:</w:t>
+      </w:r>
+    </w:p>
+    <w:p>
+      <w:pPr>
+        <w:rPr>
+          <w:rFonts w:cs="Times New Roman"/>
+          <w:b/>
+          <w:i/>
+          <w:sz w:val="24"/>
+          <w:szCs w:val="24"/>
+        </w:rPr>
+      </w:pPr>
+      <w:r>
+        <w:rPr>
+          <w:rFonts w:cs="Times New Roman"/>
+          <w:b/>
+          <w:i/>
+          <w:sz w:val="24"/>
+          <w:szCs w:val="24"/>
+        </w:rPr>
+        <w:t>Public:</w:t>
+      </w:r>
+    </w:p>
+    <w:p>
+      <w:pPr>
+        <w:autoSpaceDE w:val="0"/>
+        <w:autoSpaceDN w:val="0"/>
+        <w:adjustRightInd w:val="0"/>
+        <w:rPr>
+          <w:rFonts w:ascii="Consolas" w:eastAsiaTheme="minorHAnsi" w:hAnsi="Consolas" w:cs="Consolas"/>
+          <w:color w:val="000000"/>
+          <w:sz w:val="19"/>
+          <w:szCs w:val="19"/>
+        </w:rPr>
+      </w:pPr>
+      <w:r>
+        <w:rPr>
+          <w:rFonts w:ascii="Consolas" w:eastAsiaTheme="minorHAnsi" w:hAnsi="Consolas" w:cs="Consolas"/>
+          <w:color w:val="008000"/>
+          <w:sz w:val="19"/>
+          <w:szCs w:val="19"/>
+        </w:rPr>
+        <w:t>/////// Q3 BONUS CODE:</w:t>
+      </w:r>
+    </w:p>
+    <w:p>
+      <w:pPr>
+        <w:autoSpaceDE w:val="0"/>
+        <w:autoSpaceDN w:val="0"/>
+        <w:adjustRightInd w:val="0"/>
+        <w:rPr>
+          <w:rFonts w:ascii="Consolas" w:eastAsiaTheme="minorHAnsi" w:hAnsi="Consolas" w:cs="Consolas"/>
+          <w:color w:val="000000"/>
+          <w:sz w:val="19"/>
+          <w:szCs w:val="19"/>
+        </w:rPr>
+      </w:pPr>
+    </w:p>
+    <w:p>
+      <w:pPr>
+        <w:autoSpaceDE w:val="0"/>
+        <w:autoSpaceDN w:val="0"/>
+        <w:adjustRightInd w:val="0"/>
+        <w:rPr>
+          <w:rFonts w:ascii="Consolas" w:eastAsiaTheme="minorHAnsi" w:hAnsi="Consolas" w:cs="Consolas"/>
+          <w:color w:val="000000"/>
+          <w:sz w:val="19"/>
+          <w:szCs w:val="19"/>
+        </w:rPr>
+      </w:pPr>
+      <w:r>
+        <w:rPr>
+          <w:rFonts w:ascii="Consolas" w:eastAsiaTheme="minorHAnsi" w:hAnsi="Consolas" w:cs="Consolas"/>
+          <w:color w:val="000000"/>
+          <w:sz w:val="19"/>
+          <w:szCs w:val="19"/>
+        </w:rPr>
+        <w:t xml:space="preserve">  </w:t>
+      </w:r>
+      <w:r>
+        <w:rPr>
+          <w:rFonts w:ascii="Consolas" w:eastAsiaTheme="minorHAnsi" w:hAnsi="Consolas" w:cs="Consolas"/>
+          <w:color w:val="0000FF"/>
+          <w:sz w:val="19"/>
+          <w:szCs w:val="19"/>
+        </w:rPr>
+        <w:t>int</w:t>
+      </w:r>
+      <w:r>
+        <w:rPr>
+          <w:rFonts w:ascii="Consolas" w:eastAsiaTheme="minorHAnsi" w:hAnsi="Consolas" w:cs="Consolas"/>
+          <w:color w:val="000000"/>
+          <w:sz w:val="19"/>
+          <w:szCs w:val="19"/>
+        </w:rPr>
+        <w:t xml:space="preserve"> </w:t>
+      </w:r>
+      <w:proofErr w:type="spellStart"/>
+      <w:proofErr w:type="gramStart"/>
+      <w:r>
+        <w:rPr>
+          <w:rFonts w:ascii="Consolas" w:eastAsiaTheme="minorHAnsi" w:hAnsi="Consolas" w:cs="Consolas"/>
+          <w:color w:val="000000"/>
+          <w:sz w:val="19"/>
+          <w:szCs w:val="19"/>
+        </w:rPr>
+        <w:t>childrenDiff</w:t>
+      </w:r>
+      <w:proofErr w:type="spellEnd"/>
+      <w:r>
+        <w:rPr>
+          <w:rFonts w:ascii="Consolas" w:eastAsiaTheme="minorHAnsi" w:hAnsi="Consolas" w:cs="Consolas"/>
+          <w:color w:val="000000"/>
+          <w:sz w:val="19"/>
+          <w:szCs w:val="19"/>
+        </w:rPr>
+        <w:t>(</w:t>
+      </w:r>
+      <w:proofErr w:type="gramEnd"/>
+      <w:r>
+        <w:rPr>
+          <w:rFonts w:ascii="Consolas" w:eastAsiaTheme="minorHAnsi" w:hAnsi="Consolas" w:cs="Consolas"/>
+          <w:color w:val="0000FF"/>
+          <w:sz w:val="19"/>
+          <w:szCs w:val="19"/>
+        </w:rPr>
+        <w:t>int</w:t>
+      </w:r>
+      <w:r>
+        <w:rPr>
+          <w:rFonts w:ascii="Consolas" w:eastAsiaTheme="minorHAnsi" w:hAnsi="Consolas" w:cs="Consolas"/>
+          <w:color w:val="000000"/>
+          <w:sz w:val="19"/>
+          <w:szCs w:val="19"/>
+        </w:rPr>
+        <w:t xml:space="preserve"> </w:t>
+      </w:r>
+      <w:r>
+        <w:rPr>
+          <w:rFonts w:ascii="Consolas" w:eastAsiaTheme="minorHAnsi" w:hAnsi="Consolas" w:cs="Consolas"/>
+          <w:color w:val="808080"/>
+          <w:sz w:val="19"/>
+          <w:szCs w:val="19"/>
+        </w:rPr>
+        <w:t>threshold</w:t>
+      </w:r>
+      <w:r>
+        <w:rPr>
+          <w:rFonts w:ascii="Consolas" w:eastAsiaTheme="minorHAnsi" w:hAnsi="Consolas" w:cs="Consolas"/>
+          <w:color w:val="000000"/>
+          <w:sz w:val="19"/>
+          <w:szCs w:val="19"/>
+        </w:rPr>
+        <w:t>) {</w:t>
+      </w:r>
+    </w:p>
+    <w:p>
+      <w:pPr>
+        <w:autoSpaceDE w:val="0"/>
+        <w:autoSpaceDN w:val="0"/>
+        <w:adjustRightInd w:val="0"/>
+        <w:rPr>
+          <w:rFonts w:ascii="Consolas" w:eastAsiaTheme="minorHAnsi" w:hAnsi="Consolas" w:cs="Consolas"/>
+          <w:color w:val="000000"/>
+          <w:sz w:val="19"/>
+          <w:szCs w:val="19"/>
+        </w:rPr>
+      </w:pPr>
+      <w:r>
+        <w:rPr>
+          <w:rFonts w:ascii="Consolas" w:eastAsiaTheme="minorHAnsi" w:hAnsi="Consolas" w:cs="Consolas"/>
+          <w:color w:val="000000"/>
+          <w:sz w:val="19"/>
+          <w:szCs w:val="19"/>
+        </w:rPr>
+        <w:t xml:space="preserve">      </w:t>
+      </w:r>
+      <w:r>
+        <w:rPr>
+          <w:rFonts w:ascii="Consolas" w:eastAsiaTheme="minorHAnsi" w:hAnsi="Consolas" w:cs="Consolas"/>
+          <w:color w:val="0000FF"/>
+          <w:sz w:val="19"/>
+          <w:szCs w:val="19"/>
+        </w:rPr>
+        <w:t>return</w:t>
+      </w:r>
+      <w:r>
+        <w:rPr>
+          <w:rFonts w:ascii="Consolas" w:eastAsiaTheme="minorHAnsi" w:hAnsi="Consolas" w:cs="Consolas"/>
+          <w:color w:val="000000"/>
+          <w:sz w:val="19"/>
+          <w:szCs w:val="19"/>
+        </w:rPr>
+        <w:t xml:space="preserve"> </w:t>
+      </w:r>
+      <w:proofErr w:type="spellStart"/>
+      <w:proofErr w:type="gramStart"/>
+      <w:r>
+        <w:rPr>
+          <w:rFonts w:ascii="Consolas" w:eastAsiaTheme="minorHAnsi" w:hAnsi="Consolas" w:cs="Consolas"/>
+          <w:color w:val="000000"/>
+          <w:sz w:val="19"/>
+          <w:szCs w:val="19"/>
+        </w:rPr>
+        <w:t>childrenDiff</w:t>
+      </w:r>
+      <w:proofErr w:type="spellEnd"/>
+      <w:r>
+        <w:rPr>
+          <w:rFonts w:ascii="Consolas" w:eastAsiaTheme="minorHAnsi" w:hAnsi="Consolas" w:cs="Consolas"/>
+          <w:color w:val="000000"/>
+          <w:sz w:val="19"/>
+          <w:szCs w:val="19"/>
+        </w:rPr>
+        <w:t>(</w:t>
+      </w:r>
+      <w:proofErr w:type="gramEnd"/>
+      <w:r>
+        <w:rPr>
+          <w:rFonts w:ascii="Consolas" w:eastAsiaTheme="minorHAnsi" w:hAnsi="Consolas" w:cs="Consolas"/>
+          <w:color w:val="808080"/>
+          <w:sz w:val="19"/>
+          <w:szCs w:val="19"/>
+        </w:rPr>
+        <w:t>threshold</w:t>
+      </w:r>
+      <w:r>
+        <w:rPr>
+          <w:rFonts w:ascii="Consolas" w:eastAsiaTheme="minorHAnsi" w:hAnsi="Consolas" w:cs="Consolas"/>
+          <w:color w:val="000000"/>
+          <w:sz w:val="19"/>
+          <w:szCs w:val="19"/>
+        </w:rPr>
+        <w:t>, root);</w:t>
+      </w:r>
+    </w:p>
+    <w:p>
+      <w:pPr>
+        <w:autoSpaceDE w:val="0"/>
+        <w:autoSpaceDN w:val="0"/>
+        <w:adjustRightInd w:val="0"/>
+        <w:rPr>
+          <w:rFonts w:ascii="Consolas" w:eastAsiaTheme="minorHAnsi" w:hAnsi="Consolas" w:cs="Consolas"/>
+          <w:color w:val="000000"/>
+          <w:sz w:val="19"/>
+          <w:szCs w:val="19"/>
+        </w:rPr>
+      </w:pPr>
+      <w:r>
+        <w:rPr>
+          <w:rFonts w:ascii="Consolas" w:eastAsiaTheme="minorHAnsi" w:hAnsi="Consolas" w:cs="Consolas"/>
+          <w:color w:val="000000"/>
+          <w:sz w:val="19"/>
+          <w:szCs w:val="19"/>
+        </w:rPr>
+        <w:t xml:space="preserve">  }</w:t>
+      </w:r>
+    </w:p>
+    <w:p>
+      <w:pPr>
+        <w:autoSpaceDE w:val="0"/>
+        <w:autoSpaceDN w:val="0"/>
+        <w:adjustRightInd w:val="0"/>
+        <w:rPr>
+          <w:rFonts w:ascii="Consolas" w:eastAsiaTheme="minorHAnsi" w:hAnsi="Consolas" w:cs="Consolas"/>
+          <w:color w:val="000000"/>
+          <w:sz w:val="19"/>
+          <w:szCs w:val="19"/>
+        </w:rPr>
+      </w:pPr>
+    </w:p>
+    <w:p>
+      <w:pPr>
+        <w:autoSpaceDE w:val="0"/>
+        <w:autoSpaceDN w:val="0"/>
+        <w:adjustRightInd w:val="0"/>
+        <w:rPr>
+          <w:rFonts w:ascii="Consolas" w:eastAsiaTheme="minorHAnsi" w:hAnsi="Consolas" w:cs="Consolas"/>
+          <w:color w:val="000000"/>
+          <w:sz w:val="19"/>
+          <w:szCs w:val="19"/>
+        </w:rPr>
+      </w:pPr>
+      <w:r>
+        <w:rPr>
+          <w:rFonts w:ascii="Consolas" w:eastAsiaTheme="minorHAnsi" w:hAnsi="Consolas" w:cs="Consolas"/>
+          <w:color w:val="000000"/>
+          <w:sz w:val="19"/>
+          <w:szCs w:val="19"/>
+        </w:rPr>
+        <w:t xml:space="preserve">  </w:t>
+      </w:r>
+      <w:r>
+        <w:rPr>
+          <w:rFonts w:ascii="Consolas" w:eastAsiaTheme="minorHAnsi" w:hAnsi="Consolas" w:cs="Consolas"/>
+          <w:color w:val="0000FF"/>
+          <w:sz w:val="19"/>
+          <w:szCs w:val="19"/>
+        </w:rPr>
+        <w:t>bool</w:t>
+      </w:r>
+      <w:r>
+        <w:rPr>
+          <w:rFonts w:ascii="Consolas" w:eastAsiaTheme="minorHAnsi" w:hAnsi="Consolas" w:cs="Consolas"/>
+          <w:color w:val="000000"/>
+          <w:sz w:val="19"/>
+          <w:szCs w:val="19"/>
+        </w:rPr>
+        <w:t xml:space="preserve"> </w:t>
+      </w:r>
+      <w:proofErr w:type="spellStart"/>
+      <w:proofErr w:type="gramStart"/>
+      <w:r>
+        <w:rPr>
+          <w:rFonts w:ascii="Consolas" w:eastAsiaTheme="minorHAnsi" w:hAnsi="Consolas" w:cs="Consolas"/>
+          <w:color w:val="000000"/>
+          <w:sz w:val="19"/>
+          <w:szCs w:val="19"/>
+        </w:rPr>
+        <w:t>isSumOfPath</w:t>
+      </w:r>
+      <w:proofErr w:type="spellEnd"/>
+      <w:r>
+        <w:rPr>
+          <w:rFonts w:ascii="Consolas" w:eastAsiaTheme="minorHAnsi" w:hAnsi="Consolas" w:cs="Consolas"/>
+          <w:color w:val="000000"/>
+          <w:sz w:val="19"/>
+          <w:szCs w:val="19"/>
+        </w:rPr>
+        <w:t>(</w:t>
+      </w:r>
+      <w:proofErr w:type="gramEnd"/>
+      <w:r>
+        <w:rPr>
+          <w:rFonts w:ascii="Consolas" w:eastAsiaTheme="minorHAnsi" w:hAnsi="Consolas" w:cs="Consolas"/>
+          <w:color w:val="0000FF"/>
+          <w:sz w:val="19"/>
+          <w:szCs w:val="19"/>
+        </w:rPr>
+        <w:t>int</w:t>
+      </w:r>
+      <w:r>
+        <w:rPr>
+          <w:rFonts w:ascii="Consolas" w:eastAsiaTheme="minorHAnsi" w:hAnsi="Consolas" w:cs="Consolas"/>
+          <w:color w:val="000000"/>
+          <w:sz w:val="19"/>
+          <w:szCs w:val="19"/>
+        </w:rPr>
+        <w:t xml:space="preserve"> </w:t>
+      </w:r>
+      <w:r>
+        <w:rPr>
+          <w:rFonts w:ascii="Consolas" w:eastAsiaTheme="minorHAnsi" w:hAnsi="Consolas" w:cs="Consolas"/>
+          <w:color w:val="808080"/>
+          <w:sz w:val="19"/>
+          <w:szCs w:val="19"/>
+        </w:rPr>
+        <w:t>sum</w:t>
+      </w:r>
+      <w:r>
+        <w:rPr>
+          <w:rFonts w:ascii="Consolas" w:eastAsiaTheme="minorHAnsi" w:hAnsi="Consolas" w:cs="Consolas"/>
+          <w:color w:val="000000"/>
+          <w:sz w:val="19"/>
+          <w:szCs w:val="19"/>
+        </w:rPr>
+        <w:t>) {</w:t>
+      </w:r>
+    </w:p>
+    <w:p>
+      <w:pPr>
+        <w:autoSpaceDE w:val="0"/>
+        <w:autoSpaceDN w:val="0"/>
+        <w:adjustRightInd w:val="0"/>
+        <w:rPr>
+          <w:rFonts w:ascii="Consolas" w:eastAsiaTheme="minorHAnsi" w:hAnsi="Consolas" w:cs="Consolas"/>
+          <w:color w:val="000000"/>
+          <w:sz w:val="19"/>
+          <w:szCs w:val="19"/>
+        </w:rPr>
+      </w:pPr>
+      <w:r>
+        <w:rPr>
+          <w:rFonts w:ascii="Consolas" w:eastAsiaTheme="minorHAnsi" w:hAnsi="Consolas" w:cs="Consolas"/>
+          <w:color w:val="000000"/>
+          <w:sz w:val="19"/>
+          <w:szCs w:val="19"/>
+        </w:rPr>
+        <w:t xml:space="preserve">      </w:t>
+      </w:r>
+      <w:r>
+        <w:rPr>
+          <w:rFonts w:ascii="Consolas" w:eastAsiaTheme="minorHAnsi" w:hAnsi="Consolas" w:cs="Consolas"/>
+          <w:color w:val="0000FF"/>
+          <w:sz w:val="19"/>
+          <w:szCs w:val="19"/>
+        </w:rPr>
+        <w:t>return</w:t>
+      </w:r>
+      <w:r>
+        <w:rPr>
+          <w:rFonts w:ascii="Consolas" w:eastAsiaTheme="minorHAnsi" w:hAnsi="Consolas" w:cs="Consolas"/>
+          <w:color w:val="000000"/>
+          <w:sz w:val="19"/>
+          <w:szCs w:val="19"/>
+        </w:rPr>
+        <w:t xml:space="preserve"> </w:t>
+      </w:r>
+      <w:proofErr w:type="spellStart"/>
+      <w:proofErr w:type="gramStart"/>
+      <w:r>
+        <w:rPr>
+          <w:rFonts w:ascii="Consolas" w:eastAsiaTheme="minorHAnsi" w:hAnsi="Consolas" w:cs="Consolas"/>
+          <w:color w:val="000000"/>
+          <w:sz w:val="19"/>
+          <w:szCs w:val="19"/>
+        </w:rPr>
+        <w:t>isSumOfPath</w:t>
+      </w:r>
+      <w:proofErr w:type="spellEnd"/>
+      <w:r>
+        <w:rPr>
+          <w:rFonts w:ascii="Consolas" w:eastAsiaTheme="minorHAnsi" w:hAnsi="Consolas" w:cs="Consolas"/>
+          <w:color w:val="000000"/>
+          <w:sz w:val="19"/>
+          <w:szCs w:val="19"/>
+        </w:rPr>
+        <w:t>(</w:t>
+      </w:r>
+      <w:proofErr w:type="gramEnd"/>
+      <w:r>
+        <w:rPr>
+          <w:rFonts w:ascii="Consolas" w:eastAsiaTheme="minorHAnsi" w:hAnsi="Consolas" w:cs="Consolas"/>
+          <w:color w:val="808080"/>
+          <w:sz w:val="19"/>
+          <w:szCs w:val="19"/>
+        </w:rPr>
+        <w:t>sum</w:t>
+      </w:r>
+      <w:r>
+        <w:rPr>
+          <w:rFonts w:ascii="Consolas" w:eastAsiaTheme="minorHAnsi" w:hAnsi="Consolas" w:cs="Consolas"/>
+          <w:color w:val="000000"/>
+          <w:sz w:val="19"/>
+          <w:szCs w:val="19"/>
+        </w:rPr>
+        <w:t>, root);</w:t>
+      </w:r>
+    </w:p>
+    <w:p>
+      <w:pPr>
+        <w:rPr>
+          <w:rFonts w:cs="Times New Roman"/>
+          <w:b/>
+          <w:i/>
+          <w:sz w:val="24"/>
+          <w:szCs w:val="24"/>
+        </w:rPr>
+      </w:pPr>
+      <w:r>
+        <w:rPr>
+          <w:rFonts w:ascii="Consolas" w:eastAsiaTheme="minorHAnsi" w:hAnsi="Consolas" w:cs="Consolas"/>
+          <w:color w:val="000000"/>
+          <w:sz w:val="19"/>
+          <w:szCs w:val="19"/>
+        </w:rPr>
+        <w:t xml:space="preserve">  }</w:t>
+      </w:r>
+    </w:p>
+    <w:p>
+      <w:pPr>
+        <w:rPr>
+          <w:rFonts w:cs="Times New Roman"/>
+          <w:b/>
+          <w:i/>
+          <w:sz w:val="24"/>
+          <w:szCs w:val="24"/>
+        </w:rPr>
+      </w:pPr>
+      <w:r>
+        <w:rPr>
+          <w:rFonts w:cs="Times New Roman"/>
+          <w:b/>
+          <w:i/>
+          <w:sz w:val="24"/>
+          <w:szCs w:val="24"/>
+        </w:rPr>
+        <w:t>Private:</w:t>
+      </w:r>
+    </w:p>
+    <w:p>
+      <w:pPr>
+        <w:autoSpaceDE w:val="0"/>
+        <w:autoSpaceDN w:val="0"/>
+        <w:adjustRightInd w:val="0"/>
+        <w:rPr>
+          <w:rFonts w:ascii="Consolas" w:eastAsiaTheme="minorHAnsi" w:hAnsi="Consolas" w:cs="Consolas"/>
+          <w:color w:val="000000"/>
+          <w:sz w:val="19"/>
+          <w:szCs w:val="19"/>
+        </w:rPr>
+      </w:pPr>
+      <w:r>
+        <w:rPr>
+          <w:rFonts w:ascii="Consolas" w:eastAsiaTheme="minorHAnsi" w:hAnsi="Consolas" w:cs="Consolas"/>
+          <w:color w:val="000000"/>
+          <w:sz w:val="19"/>
+          <w:szCs w:val="19"/>
+        </w:rPr>
+        <w:t xml:space="preserve">    </w:t>
+      </w:r>
+      <w:r>
+        <w:rPr>
+          <w:rFonts w:ascii="Consolas" w:eastAsiaTheme="minorHAnsi" w:hAnsi="Consolas" w:cs="Consolas"/>
+          <w:color w:val="0000FF"/>
+          <w:sz w:val="19"/>
+          <w:szCs w:val="19"/>
+        </w:rPr>
+        <w:t>int</w:t>
+      </w:r>
+      <w:r>
+        <w:rPr>
+          <w:rFonts w:ascii="Consolas" w:eastAsiaTheme="minorHAnsi" w:hAnsi="Consolas" w:cs="Consolas"/>
+          <w:color w:val="000000"/>
+          <w:sz w:val="19"/>
+          <w:szCs w:val="19"/>
+        </w:rPr>
+        <w:t xml:space="preserve"> </w:t>
+      </w:r>
+      <w:proofErr w:type="spellStart"/>
+      <w:proofErr w:type="gramStart"/>
+      <w:r>
+        <w:rPr>
+          <w:rFonts w:ascii="Consolas" w:eastAsiaTheme="minorHAnsi" w:hAnsi="Consolas" w:cs="Consolas"/>
+          <w:color w:val="000000"/>
+          <w:sz w:val="19"/>
+          <w:szCs w:val="19"/>
+        </w:rPr>
+        <w:t>childrenDiff</w:t>
+      </w:r>
+      <w:proofErr w:type="spellEnd"/>
+      <w:r>
+        <w:rPr>
+          <w:rFonts w:ascii="Consolas" w:eastAsiaTheme="minorHAnsi" w:hAnsi="Consolas" w:cs="Consolas"/>
+          <w:color w:val="000000"/>
+          <w:sz w:val="19"/>
+          <w:szCs w:val="19"/>
+        </w:rPr>
+        <w:t>(</w:t>
+      </w:r>
+      <w:proofErr w:type="gramEnd"/>
+      <w:r>
+        <w:rPr>
+          <w:rFonts w:ascii="Consolas" w:eastAsiaTheme="minorHAnsi" w:hAnsi="Consolas" w:cs="Consolas"/>
+          <w:color w:val="0000FF"/>
+          <w:sz w:val="19"/>
+          <w:szCs w:val="19"/>
+        </w:rPr>
+        <w:t>int</w:t>
+      </w:r>
+      <w:r>
+        <w:rPr>
+          <w:rFonts w:ascii="Consolas" w:eastAsiaTheme="minorHAnsi" w:hAnsi="Consolas" w:cs="Consolas"/>
+          <w:color w:val="000000"/>
+          <w:sz w:val="19"/>
+          <w:szCs w:val="19"/>
+        </w:rPr>
+        <w:t xml:space="preserve"> </w:t>
+      </w:r>
+      <w:r>
+        <w:rPr>
+          <w:rFonts w:ascii="Consolas" w:eastAsiaTheme="minorHAnsi" w:hAnsi="Consolas" w:cs="Consolas"/>
+          <w:color w:val="808080"/>
+          <w:sz w:val="19"/>
+          <w:szCs w:val="19"/>
+        </w:rPr>
+        <w:t>threshold</w:t>
+      </w:r>
+      <w:r>
+        <w:rPr>
+          <w:rFonts w:ascii="Consolas" w:eastAsiaTheme="minorHAnsi" w:hAnsi="Consolas" w:cs="Consolas"/>
+          <w:color w:val="000000"/>
+          <w:sz w:val="19"/>
+          <w:szCs w:val="19"/>
+        </w:rPr>
+        <w:t xml:space="preserve">, </w:t>
+      </w:r>
+      <w:proofErr w:type="spellStart"/>
+      <w:r>
+        <w:rPr>
+          <w:rFonts w:ascii="Consolas" w:eastAsiaTheme="minorHAnsi" w:hAnsi="Consolas" w:cs="Consolas"/>
+          <w:color w:val="2B91AF"/>
+          <w:sz w:val="19"/>
+          <w:szCs w:val="19"/>
+        </w:rPr>
+        <w:t>BinaryNode</w:t>
+      </w:r>
+      <w:proofErr w:type="spellEnd"/>
+      <w:r>
+        <w:rPr>
+          <w:rFonts w:ascii="Consolas" w:eastAsiaTheme="minorHAnsi" w:hAnsi="Consolas" w:cs="Consolas"/>
+          <w:color w:val="000000"/>
+          <w:sz w:val="19"/>
+          <w:szCs w:val="19"/>
+        </w:rPr>
+        <w:t xml:space="preserve">* </w:t>
+      </w:r>
+      <w:r>
+        <w:rPr>
+          <w:rFonts w:ascii="Consolas" w:eastAsiaTheme="minorHAnsi" w:hAnsi="Consolas" w:cs="Consolas"/>
+          <w:color w:val="808080"/>
+          <w:sz w:val="19"/>
+          <w:szCs w:val="19"/>
+        </w:rPr>
+        <w:t>node</w:t>
+      </w:r>
+      <w:r>
+        <w:rPr>
+          <w:rFonts w:ascii="Consolas" w:eastAsiaTheme="minorHAnsi" w:hAnsi="Consolas" w:cs="Consolas"/>
+          <w:color w:val="000000"/>
+          <w:sz w:val="19"/>
+          <w:szCs w:val="19"/>
+        </w:rPr>
+        <w:t>) {</w:t>
+      </w:r>
+    </w:p>
+    <w:p>
+      <w:pPr>
+        <w:autoSpaceDE w:val="0"/>
+        <w:autoSpaceDN w:val="0"/>
+        <w:adjustRightInd w:val="0"/>
+        <w:rPr>
+          <w:rFonts w:ascii="Consolas" w:eastAsiaTheme="minorHAnsi" w:hAnsi="Consolas" w:cs="Consolas"/>
+          <w:color w:val="000000"/>
+          <w:sz w:val="19"/>
+          <w:szCs w:val="19"/>
+        </w:rPr>
+      </w:pPr>
+      <w:r>
+        <w:rPr>
+          <w:rFonts w:ascii="Consolas" w:eastAsiaTheme="minorHAnsi" w:hAnsi="Consolas" w:cs="Consolas"/>
+          <w:color w:val="000000"/>
+          <w:sz w:val="19"/>
+          <w:szCs w:val="19"/>
+        </w:rPr>
+        <w:t xml:space="preserve">        </w:t>
+      </w:r>
+      <w:r>
+        <w:rPr>
+          <w:rFonts w:ascii="Consolas" w:eastAsiaTheme="minorHAnsi" w:hAnsi="Consolas" w:cs="Consolas"/>
+          <w:color w:val="0000FF"/>
+          <w:sz w:val="19"/>
+          <w:szCs w:val="19"/>
+        </w:rPr>
+        <w:t>int</w:t>
+      </w:r>
+      <w:r>
+        <w:rPr>
+          <w:rFonts w:ascii="Consolas" w:eastAsiaTheme="minorHAnsi" w:hAnsi="Consolas" w:cs="Consolas"/>
+          <w:color w:val="000000"/>
+          <w:sz w:val="19"/>
+          <w:szCs w:val="19"/>
+        </w:rPr>
+        <w:t xml:space="preserve"> count = </w:t>
+      </w:r>
+      <w:proofErr w:type="gramStart"/>
+      <w:r>
+        <w:rPr>
+          <w:rFonts w:ascii="Consolas" w:eastAsiaTheme="minorHAnsi" w:hAnsi="Consolas" w:cs="Consolas"/>
+          <w:color w:val="000000"/>
+          <w:sz w:val="19"/>
+          <w:szCs w:val="19"/>
+        </w:rPr>
+        <w:t>0;</w:t>
+      </w:r>
+      <w:proofErr w:type="gramEnd"/>
+    </w:p>
+    <w:p>
+      <w:pPr>
+        <w:autoSpaceDE w:val="0"/>
+        <w:autoSpaceDN w:val="0"/>
+        <w:adjustRightInd w:val="0"/>
+        <w:rPr>
+          <w:rFonts w:ascii="Consolas" w:eastAsiaTheme="minorHAnsi" w:hAnsi="Consolas" w:cs="Consolas"/>
+          <w:color w:val="000000"/>
+          <w:sz w:val="19"/>
+          <w:szCs w:val="19"/>
+        </w:rPr>
+      </w:pPr>
+    </w:p>
+    <w:p>
+      <w:pPr>
+        <w:autoSpaceDE w:val="0"/>
+        <w:autoSpaceDN w:val="0"/>
+        <w:adjustRightInd w:val="0"/>
+        <w:rPr>
+          <w:rFonts w:ascii="Consolas" w:eastAsiaTheme="minorHAnsi" w:hAnsi="Consolas" w:cs="Consolas"/>
+          <w:color w:val="000000"/>
+          <w:sz w:val="19"/>
+          <w:szCs w:val="19"/>
+        </w:rPr>
+      </w:pPr>
+      <w:r>
+        <w:rPr>
+          <w:rFonts w:ascii="Consolas" w:eastAsiaTheme="minorHAnsi" w:hAnsi="Consolas" w:cs="Consolas"/>
+          <w:color w:val="000000"/>
+          <w:sz w:val="19"/>
+          <w:szCs w:val="19"/>
+        </w:rPr>
+        <w:t xml:space="preserve">        </w:t>
+      </w:r>
+      <w:r>
+        <w:rPr>
+          <w:rFonts w:ascii="Consolas" w:eastAsiaTheme="minorHAnsi" w:hAnsi="Consolas" w:cs="Consolas"/>
+          <w:color w:val="0000FF"/>
+          <w:sz w:val="19"/>
+          <w:szCs w:val="19"/>
+        </w:rPr>
+        <w:t>if</w:t>
+      </w:r>
+      <w:r>
+        <w:rPr>
+          <w:rFonts w:ascii="Consolas" w:eastAsiaTheme="minorHAnsi" w:hAnsi="Consolas" w:cs="Consolas"/>
+          <w:color w:val="000000"/>
+          <w:sz w:val="19"/>
+          <w:szCs w:val="19"/>
+        </w:rPr>
+        <w:t xml:space="preserve"> (</w:t>
+      </w:r>
+      <w:proofErr w:type="gramStart"/>
+      <w:r>
+        <w:rPr>
+          <w:rFonts w:ascii="Consolas" w:eastAsiaTheme="minorHAnsi" w:hAnsi="Consolas" w:cs="Consolas"/>
+          <w:color w:val="808080"/>
+          <w:sz w:val="19"/>
+          <w:szCs w:val="19"/>
+        </w:rPr>
+        <w:t>node</w:t>
+      </w:r>
+      <w:r>
+        <w:rPr>
+          <w:rFonts w:ascii="Consolas" w:eastAsiaTheme="minorHAnsi" w:hAnsi="Consolas" w:cs="Consolas"/>
+          <w:color w:val="000000"/>
+          <w:sz w:val="19"/>
+          <w:szCs w:val="19"/>
+        </w:rPr>
+        <w:t xml:space="preserve"> !</w:t>
+      </w:r>
+      <w:proofErr w:type="gramEnd"/>
+      <w:r>
+        <w:rPr>
+          <w:rFonts w:ascii="Consolas" w:eastAsiaTheme="minorHAnsi" w:hAnsi="Consolas" w:cs="Consolas"/>
+          <w:color w:val="000000"/>
+          <w:sz w:val="19"/>
+          <w:szCs w:val="19"/>
+        </w:rPr>
+        <w:t xml:space="preserve">= </w:t>
+      </w:r>
+      <w:proofErr w:type="spellStart"/>
+      <w:r>
+        <w:rPr>
+          <w:rFonts w:ascii="Consolas" w:eastAsiaTheme="minorHAnsi" w:hAnsi="Consolas" w:cs="Consolas"/>
+          <w:color w:val="0000FF"/>
+          <w:sz w:val="19"/>
+          <w:szCs w:val="19"/>
+        </w:rPr>
+        <w:t>nullptr</w:t>
+      </w:r>
+      <w:proofErr w:type="spellEnd"/>
+      <w:r>
+        <w:rPr>
+          <w:rFonts w:ascii="Consolas" w:eastAsiaTheme="minorHAnsi" w:hAnsi="Consolas" w:cs="Consolas"/>
+          <w:color w:val="000000"/>
+          <w:sz w:val="19"/>
+          <w:szCs w:val="19"/>
+        </w:rPr>
+        <w:t>)</w:t>
+      </w:r>
+    </w:p>
+    <w:p>
+      <w:pPr>
+        <w:autoSpaceDE w:val="0"/>
+        <w:autoSpaceDN w:val="0"/>
+        <w:adjustRightInd w:val="0"/>
+        <w:rPr>
+          <w:rFonts w:ascii="Consolas" w:eastAsiaTheme="minorHAnsi" w:hAnsi="Consolas" w:cs="Consolas"/>
+          <w:color w:val="000000"/>
+          <w:sz w:val="19"/>
+          <w:szCs w:val="19"/>
+        </w:rPr>
+      </w:pPr>
+      <w:r>
+        <w:rPr>
+          <w:rFonts w:ascii="Consolas" w:eastAsiaTheme="minorHAnsi" w:hAnsi="Consolas" w:cs="Consolas"/>
+          <w:color w:val="000000"/>
+          <w:sz w:val="19"/>
+          <w:szCs w:val="19"/>
+        </w:rPr>
+        <w:t xml:space="preserve">        {</w:t>
+      </w:r>
+    </w:p>
+    <w:p>
+      <w:pPr>
+        <w:autoSpaceDE w:val="0"/>
+        <w:autoSpaceDN w:val="0"/>
+        <w:adjustRightInd w:val="0"/>
+        <w:rPr>
+          <w:rFonts w:ascii="Consolas" w:eastAsiaTheme="minorHAnsi" w:hAnsi="Consolas" w:cs="Consolas"/>
+          <w:color w:val="000000"/>
+          <w:sz w:val="19"/>
+          <w:szCs w:val="19"/>
+        </w:rPr>
+      </w:pPr>
+      <w:r>
+        <w:rPr>
+          <w:rFonts w:ascii="Consolas" w:eastAsiaTheme="minorHAnsi" w:hAnsi="Consolas" w:cs="Consolas"/>
+          <w:color w:val="000000"/>
+          <w:sz w:val="19"/>
+          <w:szCs w:val="19"/>
+        </w:rPr>
+        <w:t xml:space="preserve">            </w:t>
+      </w:r>
+      <w:r>
+        <w:rPr>
+          <w:rFonts w:ascii="Consolas" w:eastAsiaTheme="minorHAnsi" w:hAnsi="Consolas" w:cs="Consolas"/>
+          <w:color w:val="0000FF"/>
+          <w:sz w:val="19"/>
+          <w:szCs w:val="19"/>
+        </w:rPr>
+        <w:t>if</w:t>
+      </w:r>
+      <w:r>
+        <w:rPr>
+          <w:rFonts w:ascii="Consolas" w:eastAsiaTheme="minorHAnsi" w:hAnsi="Consolas" w:cs="Consolas"/>
+          <w:color w:val="000000"/>
+          <w:sz w:val="19"/>
+          <w:szCs w:val="19"/>
+        </w:rPr>
+        <w:t xml:space="preserve"> (</w:t>
+      </w:r>
+      <w:r>
+        <w:rPr>
+          <w:rFonts w:ascii="Consolas" w:eastAsiaTheme="minorHAnsi" w:hAnsi="Consolas" w:cs="Consolas"/>
+          <w:color w:val="808080"/>
+          <w:sz w:val="19"/>
+          <w:szCs w:val="19"/>
+        </w:rPr>
+        <w:t>node</w:t>
+      </w:r>
+      <w:r>
+        <w:rPr>
+          <w:rFonts w:ascii="Consolas" w:eastAsiaTheme="minorHAnsi" w:hAnsi="Consolas" w:cs="Consolas"/>
+          <w:color w:val="000000"/>
+          <w:sz w:val="19"/>
+          <w:szCs w:val="19"/>
+        </w:rPr>
+        <w:t>-&gt;</w:t>
+      </w:r>
+      <w:proofErr w:type="gramStart"/>
+      <w:r>
+        <w:rPr>
+          <w:rFonts w:ascii="Consolas" w:eastAsiaTheme="minorHAnsi" w:hAnsi="Consolas" w:cs="Consolas"/>
+          <w:color w:val="000000"/>
+          <w:sz w:val="19"/>
+          <w:szCs w:val="19"/>
+        </w:rPr>
+        <w:t>left !</w:t>
+      </w:r>
+      <w:proofErr w:type="gramEnd"/>
+      <w:r>
+        <w:rPr>
+          <w:rFonts w:ascii="Consolas" w:eastAsiaTheme="minorHAnsi" w:hAnsi="Consolas" w:cs="Consolas"/>
+          <w:color w:val="000000"/>
+          <w:sz w:val="19"/>
+          <w:szCs w:val="19"/>
+        </w:rPr>
+        <w:t xml:space="preserve">= </w:t>
+      </w:r>
+      <w:proofErr w:type="spellStart"/>
+      <w:r>
+        <w:rPr>
+          <w:rFonts w:ascii="Consolas" w:eastAsiaTheme="minorHAnsi" w:hAnsi="Consolas" w:cs="Consolas"/>
+          <w:color w:val="0000FF"/>
+          <w:sz w:val="19"/>
+          <w:szCs w:val="19"/>
+        </w:rPr>
+        <w:t>nullptr</w:t>
+      </w:r>
+      <w:proofErr w:type="spellEnd"/>
+      <w:r>
+        <w:rPr>
+          <w:rFonts w:ascii="Consolas" w:eastAsiaTheme="minorHAnsi" w:hAnsi="Consolas" w:cs="Consolas"/>
+          <w:color w:val="000000"/>
+          <w:sz w:val="19"/>
+          <w:szCs w:val="19"/>
+        </w:rPr>
+        <w:t>)</w:t>
+      </w:r>
+    </w:p>
+    <w:p>
+      <w:pPr>
+        <w:autoSpaceDE w:val="0"/>
+        <w:autoSpaceDN w:val="0"/>
+        <w:adjustRightInd w:val="0"/>
+        <w:rPr>
+          <w:rFonts w:ascii="Consolas" w:eastAsiaTheme="minorHAnsi" w:hAnsi="Consolas" w:cs="Consolas"/>
+          <w:color w:val="000000"/>
+          <w:sz w:val="19"/>
+          <w:szCs w:val="19"/>
+        </w:rPr>
+      </w:pPr>
+      <w:r>
+        <w:rPr>
+          <w:rFonts w:ascii="Consolas" w:eastAsiaTheme="minorHAnsi" w:hAnsi="Consolas" w:cs="Consolas"/>
+          <w:color w:val="000000"/>
+          <w:sz w:val="19"/>
+          <w:szCs w:val="19"/>
+        </w:rPr>
+        <w:t xml:space="preserve">                count += </w:t>
+      </w:r>
+      <w:proofErr w:type="spellStart"/>
+      <w:proofErr w:type="gramStart"/>
+      <w:r>
+        <w:rPr>
+          <w:rFonts w:ascii="Consolas" w:eastAsiaTheme="minorHAnsi" w:hAnsi="Consolas" w:cs="Consolas"/>
+          <w:color w:val="000000"/>
+          <w:sz w:val="19"/>
+          <w:szCs w:val="19"/>
+        </w:rPr>
+        <w:t>childrenDiff</w:t>
+      </w:r>
+      <w:proofErr w:type="spellEnd"/>
+      <w:r>
+        <w:rPr>
+          <w:rFonts w:ascii="Consolas" w:eastAsiaTheme="minorHAnsi" w:hAnsi="Consolas" w:cs="Consolas"/>
+          <w:color w:val="000000"/>
+          <w:sz w:val="19"/>
+          <w:szCs w:val="19"/>
+        </w:rPr>
+        <w:t>(</w:t>
+      </w:r>
+      <w:proofErr w:type="gramEnd"/>
+      <w:r>
+        <w:rPr>
+          <w:rFonts w:ascii="Consolas" w:eastAsiaTheme="minorHAnsi" w:hAnsi="Consolas" w:cs="Consolas"/>
+          <w:color w:val="808080"/>
+          <w:sz w:val="19"/>
+          <w:szCs w:val="19"/>
+        </w:rPr>
+        <w:t>threshold</w:t>
+      </w:r>
+      <w:r>
+        <w:rPr>
+          <w:rFonts w:ascii="Consolas" w:eastAsiaTheme="minorHAnsi" w:hAnsi="Consolas" w:cs="Consolas"/>
+          <w:color w:val="000000"/>
+          <w:sz w:val="19"/>
+          <w:szCs w:val="19"/>
+        </w:rPr>
+        <w:t xml:space="preserve">, </w:t>
+      </w:r>
+      <w:r>
+        <w:rPr>
+          <w:rFonts w:ascii="Consolas" w:eastAsiaTheme="minorHAnsi" w:hAnsi="Consolas" w:cs="Consolas"/>
+          <w:color w:val="808080"/>
+          <w:sz w:val="19"/>
+          <w:szCs w:val="19"/>
+        </w:rPr>
+        <w:t>node</w:t>
+      </w:r>
+      <w:r>
+        <w:rPr>
+          <w:rFonts w:ascii="Consolas" w:eastAsiaTheme="minorHAnsi" w:hAnsi="Consolas" w:cs="Consolas"/>
+          <w:color w:val="000000"/>
+          <w:sz w:val="19"/>
+          <w:szCs w:val="19"/>
+        </w:rPr>
+        <w:t>-&gt;left);</w:t>
+      </w:r>
+    </w:p>
+    <w:p>
+      <w:pPr>
+        <w:autoSpaceDE w:val="0"/>
+        <w:autoSpaceDN w:val="0"/>
+        <w:adjustRightInd w:val="0"/>
+        <w:rPr>
+          <w:rFonts w:ascii="Consolas" w:eastAsiaTheme="minorHAnsi" w:hAnsi="Consolas" w:cs="Consolas"/>
+          <w:color w:val="000000"/>
+          <w:sz w:val="19"/>
+          <w:szCs w:val="19"/>
+        </w:rPr>
+      </w:pPr>
+    </w:p>
+    <w:p>
+      <w:pPr>
+        <w:autoSpaceDE w:val="0"/>
+        <w:autoSpaceDN w:val="0"/>
+        <w:adjustRightInd w:val="0"/>
+        <w:rPr>
+          <w:rFonts w:ascii="Consolas" w:eastAsiaTheme="minorHAnsi" w:hAnsi="Consolas" w:cs="Consolas"/>
+          <w:color w:val="000000"/>
+          <w:sz w:val="19"/>
+          <w:szCs w:val="19"/>
+        </w:rPr>
+      </w:pPr>
+      <w:r>
+        <w:rPr>
+          <w:rFonts w:ascii="Consolas" w:eastAsiaTheme="minorHAnsi" w:hAnsi="Consolas" w:cs="Consolas"/>
+          <w:color w:val="000000"/>
+          <w:sz w:val="19"/>
+          <w:szCs w:val="19"/>
+        </w:rPr>
+        <w:t xml:space="preserve">            </w:t>
+      </w:r>
+      <w:r>
+        <w:rPr>
+          <w:rFonts w:ascii="Consolas" w:eastAsiaTheme="minorHAnsi" w:hAnsi="Consolas" w:cs="Consolas"/>
+          <w:color w:val="0000FF"/>
+          <w:sz w:val="19"/>
+          <w:szCs w:val="19"/>
+        </w:rPr>
+        <w:t>if</w:t>
+      </w:r>
+      <w:r>
+        <w:rPr>
+          <w:rFonts w:ascii="Consolas" w:eastAsiaTheme="minorHAnsi" w:hAnsi="Consolas" w:cs="Consolas"/>
+          <w:color w:val="000000"/>
+          <w:sz w:val="19"/>
+          <w:szCs w:val="19"/>
+        </w:rPr>
+        <w:t xml:space="preserve"> (</w:t>
+      </w:r>
+      <w:r>
+        <w:rPr>
+          <w:rFonts w:ascii="Consolas" w:eastAsiaTheme="minorHAnsi" w:hAnsi="Consolas" w:cs="Consolas"/>
+          <w:color w:val="808080"/>
+          <w:sz w:val="19"/>
+          <w:szCs w:val="19"/>
+        </w:rPr>
+        <w:t>node</w:t>
+      </w:r>
+      <w:r>
+        <w:rPr>
+          <w:rFonts w:ascii="Consolas" w:eastAsiaTheme="minorHAnsi" w:hAnsi="Consolas" w:cs="Consolas"/>
+          <w:color w:val="000000"/>
+          <w:sz w:val="19"/>
+          <w:szCs w:val="19"/>
+        </w:rPr>
+        <w:t>-&gt;</w:t>
+      </w:r>
+      <w:proofErr w:type="gramStart"/>
+      <w:r>
+        <w:rPr>
+          <w:rFonts w:ascii="Consolas" w:eastAsiaTheme="minorHAnsi" w:hAnsi="Consolas" w:cs="Consolas"/>
+          <w:color w:val="000000"/>
+          <w:sz w:val="19"/>
+          <w:szCs w:val="19"/>
+        </w:rPr>
+        <w:t>right !</w:t>
+      </w:r>
+      <w:proofErr w:type="gramEnd"/>
+      <w:r>
+        <w:rPr>
+          <w:rFonts w:ascii="Consolas" w:eastAsiaTheme="minorHAnsi" w:hAnsi="Consolas" w:cs="Consolas"/>
+          <w:color w:val="000000"/>
+          <w:sz w:val="19"/>
+          <w:szCs w:val="19"/>
+        </w:rPr>
+        <w:t xml:space="preserve">= </w:t>
+      </w:r>
+      <w:proofErr w:type="spellStart"/>
+      <w:r>
+        <w:rPr>
+          <w:rFonts w:ascii="Consolas" w:eastAsiaTheme="minorHAnsi" w:hAnsi="Consolas" w:cs="Consolas"/>
+          <w:color w:val="0000FF"/>
+          <w:sz w:val="19"/>
+          <w:szCs w:val="19"/>
+        </w:rPr>
+        <w:t>nullptr</w:t>
+      </w:r>
+      <w:proofErr w:type="spellEnd"/>
+      <w:r>
+        <w:rPr>
+          <w:rFonts w:ascii="Consolas" w:eastAsiaTheme="minorHAnsi" w:hAnsi="Consolas" w:cs="Consolas"/>
+          <w:color w:val="000000"/>
+          <w:sz w:val="19"/>
+          <w:szCs w:val="19"/>
+        </w:rPr>
+        <w:t>)</w:t>
+      </w:r>
+    </w:p>
+    <w:p>
+      <w:pPr>
+        <w:autoSpaceDE w:val="0"/>
+        <w:autoSpaceDN w:val="0"/>
+        <w:adjustRightInd w:val="0"/>
+        <w:rPr>
+          <w:rFonts w:ascii="Consolas" w:eastAsiaTheme="minorHAnsi" w:hAnsi="Consolas" w:cs="Consolas"/>
+          <w:color w:val="000000"/>
+          <w:sz w:val="19"/>
+          <w:szCs w:val="19"/>
+        </w:rPr>
+      </w:pPr>
+      <w:r>
+        <w:rPr>
+          <w:rFonts w:ascii="Consolas" w:eastAsiaTheme="minorHAnsi" w:hAnsi="Consolas" w:cs="Consolas"/>
+          <w:color w:val="000000"/>
+          <w:sz w:val="19"/>
+          <w:szCs w:val="19"/>
+        </w:rPr>
+        <w:t xml:space="preserve">                count += </w:t>
+      </w:r>
+      <w:proofErr w:type="spellStart"/>
+      <w:proofErr w:type="gramStart"/>
+      <w:r>
+        <w:rPr>
+          <w:rFonts w:ascii="Consolas" w:eastAsiaTheme="minorHAnsi" w:hAnsi="Consolas" w:cs="Consolas"/>
+          <w:color w:val="000000"/>
+          <w:sz w:val="19"/>
+          <w:szCs w:val="19"/>
+        </w:rPr>
+        <w:t>childrenDiff</w:t>
+      </w:r>
+      <w:proofErr w:type="spellEnd"/>
+      <w:r>
+        <w:rPr>
+          <w:rFonts w:ascii="Consolas" w:eastAsiaTheme="minorHAnsi" w:hAnsi="Consolas" w:cs="Consolas"/>
+          <w:color w:val="000000"/>
+          <w:sz w:val="19"/>
+          <w:szCs w:val="19"/>
+        </w:rPr>
+        <w:t>(</w:t>
+      </w:r>
+      <w:proofErr w:type="gramEnd"/>
+      <w:r>
+        <w:rPr>
+          <w:rFonts w:ascii="Consolas" w:eastAsiaTheme="minorHAnsi" w:hAnsi="Consolas" w:cs="Consolas"/>
+          <w:color w:val="808080"/>
+          <w:sz w:val="19"/>
+          <w:szCs w:val="19"/>
+        </w:rPr>
+        <w:t>threshold</w:t>
+      </w:r>
+      <w:r>
+        <w:rPr>
+          <w:rFonts w:ascii="Consolas" w:eastAsiaTheme="minorHAnsi" w:hAnsi="Consolas" w:cs="Consolas"/>
+          <w:color w:val="000000"/>
+          <w:sz w:val="19"/>
+          <w:szCs w:val="19"/>
+        </w:rPr>
+        <w:t xml:space="preserve">, </w:t>
+      </w:r>
+      <w:r>
+        <w:rPr>
+          <w:rFonts w:ascii="Consolas" w:eastAsiaTheme="minorHAnsi" w:hAnsi="Consolas" w:cs="Consolas"/>
+          <w:color w:val="808080"/>
+          <w:sz w:val="19"/>
+          <w:szCs w:val="19"/>
+        </w:rPr>
+        <w:t>node</w:t>
+      </w:r>
+      <w:r>
+        <w:rPr>
+          <w:rFonts w:ascii="Consolas" w:eastAsiaTheme="minorHAnsi" w:hAnsi="Consolas" w:cs="Consolas"/>
+          <w:color w:val="000000"/>
+          <w:sz w:val="19"/>
+          <w:szCs w:val="19"/>
+        </w:rPr>
+        <w:t>-&gt;right);</w:t>
+      </w:r>
+    </w:p>
+    <w:p>
+      <w:pPr>
+        <w:autoSpaceDE w:val="0"/>
+        <w:autoSpaceDN w:val="0"/>
+        <w:adjustRightInd w:val="0"/>
+        <w:rPr>
+          <w:rFonts w:ascii="Consolas" w:eastAsiaTheme="minorHAnsi" w:hAnsi="Consolas" w:cs="Consolas"/>
+          <w:color w:val="000000"/>
+          <w:sz w:val="19"/>
+          <w:szCs w:val="19"/>
+        </w:rPr>
+      </w:pPr>
+    </w:p>
+    <w:p>
+      <w:pPr>
+        <w:autoSpaceDE w:val="0"/>
+        <w:autoSpaceDN w:val="0"/>
+        <w:adjustRightInd w:val="0"/>
+        <w:rPr>
+          <w:rFonts w:ascii="Consolas" w:eastAsiaTheme="minorHAnsi" w:hAnsi="Consolas" w:cs="Consolas"/>
+          <w:color w:val="000000"/>
+          <w:sz w:val="19"/>
+          <w:szCs w:val="19"/>
+        </w:rPr>
+      </w:pPr>
+      <w:r>
+        <w:rPr>
+          <w:rFonts w:ascii="Consolas" w:eastAsiaTheme="minorHAnsi" w:hAnsi="Consolas" w:cs="Consolas"/>
+          <w:color w:val="000000"/>
+          <w:sz w:val="19"/>
+          <w:szCs w:val="19"/>
+        </w:rPr>
+        <w:t xml:space="preserve">            </w:t>
+      </w:r>
+      <w:r>
+        <w:rPr>
+          <w:rFonts w:ascii="Consolas" w:eastAsiaTheme="minorHAnsi" w:hAnsi="Consolas" w:cs="Consolas"/>
+          <w:color w:val="0000FF"/>
+          <w:sz w:val="19"/>
+          <w:szCs w:val="19"/>
+        </w:rPr>
+        <w:t>if</w:t>
+      </w:r>
+      <w:r>
+        <w:rPr>
+          <w:rFonts w:ascii="Consolas" w:eastAsiaTheme="minorHAnsi" w:hAnsi="Consolas" w:cs="Consolas"/>
+          <w:color w:val="000000"/>
+          <w:sz w:val="19"/>
+          <w:szCs w:val="19"/>
+        </w:rPr>
+        <w:t xml:space="preserve"> (</w:t>
+      </w:r>
+      <w:r>
+        <w:rPr>
+          <w:rFonts w:ascii="Consolas" w:eastAsiaTheme="minorHAnsi" w:hAnsi="Consolas" w:cs="Consolas"/>
+          <w:color w:val="808080"/>
+          <w:sz w:val="19"/>
+          <w:szCs w:val="19"/>
+        </w:rPr>
+        <w:t>node</w:t>
+      </w:r>
+      <w:r>
+        <w:rPr>
+          <w:rFonts w:ascii="Consolas" w:eastAsiaTheme="minorHAnsi" w:hAnsi="Consolas" w:cs="Consolas"/>
+          <w:color w:val="000000"/>
+          <w:sz w:val="19"/>
+          <w:szCs w:val="19"/>
+        </w:rPr>
+        <w:t>-&gt;</w:t>
+      </w:r>
+      <w:proofErr w:type="gramStart"/>
+      <w:r>
+        <w:rPr>
+          <w:rFonts w:ascii="Consolas" w:eastAsiaTheme="minorHAnsi" w:hAnsi="Consolas" w:cs="Consolas"/>
+          <w:color w:val="000000"/>
+          <w:sz w:val="19"/>
+          <w:szCs w:val="19"/>
+        </w:rPr>
+        <w:t>left !</w:t>
+      </w:r>
+      <w:proofErr w:type="gramEnd"/>
+      <w:r>
+        <w:rPr>
+          <w:rFonts w:ascii="Consolas" w:eastAsiaTheme="minorHAnsi" w:hAnsi="Consolas" w:cs="Consolas"/>
+          <w:color w:val="000000"/>
+          <w:sz w:val="19"/>
+          <w:szCs w:val="19"/>
+        </w:rPr>
+        <w:t xml:space="preserve">= </w:t>
+      </w:r>
+      <w:proofErr w:type="spellStart"/>
+      <w:r>
+        <w:rPr>
+          <w:rFonts w:ascii="Consolas" w:eastAsiaTheme="minorHAnsi" w:hAnsi="Consolas" w:cs="Consolas"/>
+          <w:color w:val="0000FF"/>
+          <w:sz w:val="19"/>
+          <w:szCs w:val="19"/>
+        </w:rPr>
+        <w:t>nullptr</w:t>
+      </w:r>
+      <w:proofErr w:type="spellEnd"/>
+      <w:r>
+        <w:rPr>
+          <w:rFonts w:ascii="Consolas" w:eastAsiaTheme="minorHAnsi" w:hAnsi="Consolas" w:cs="Consolas"/>
+          <w:color w:val="000000"/>
+          <w:sz w:val="19"/>
+          <w:szCs w:val="19"/>
+        </w:rPr>
+        <w:t xml:space="preserve"> &amp;&amp; </w:t>
+      </w:r>
+      <w:r>
+        <w:rPr>
+          <w:rFonts w:ascii="Consolas" w:eastAsiaTheme="minorHAnsi" w:hAnsi="Consolas" w:cs="Consolas"/>
+          <w:color w:val="808080"/>
+          <w:sz w:val="19"/>
+          <w:szCs w:val="19"/>
+        </w:rPr>
+        <w:t>node</w:t>
+      </w:r>
+      <w:r>
+        <w:rPr>
+          <w:rFonts w:ascii="Consolas" w:eastAsiaTheme="minorHAnsi" w:hAnsi="Consolas" w:cs="Consolas"/>
+          <w:color w:val="000000"/>
+          <w:sz w:val="19"/>
+          <w:szCs w:val="19"/>
+        </w:rPr>
+        <w:t xml:space="preserve">-&gt;right != </w:t>
+      </w:r>
+      <w:proofErr w:type="spellStart"/>
+      <w:r>
+        <w:rPr>
+          <w:rFonts w:ascii="Consolas" w:eastAsiaTheme="minorHAnsi" w:hAnsi="Consolas" w:cs="Consolas"/>
+          <w:color w:val="0000FF"/>
+          <w:sz w:val="19"/>
+          <w:szCs w:val="19"/>
+        </w:rPr>
+        <w:t>nullptr</w:t>
+      </w:r>
+      <w:proofErr w:type="spellEnd"/>
+      <w:r>
+        <w:rPr>
+          <w:rFonts w:ascii="Consolas" w:eastAsiaTheme="minorHAnsi" w:hAnsi="Consolas" w:cs="Consolas"/>
+          <w:color w:val="000000"/>
+          <w:sz w:val="19"/>
+          <w:szCs w:val="19"/>
+        </w:rPr>
+        <w:t>)</w:t>
+      </w:r>
+    </w:p>
+    <w:p>
+      <w:pPr>
+        <w:autoSpaceDE w:val="0"/>
+        <w:autoSpaceDN w:val="0"/>
+        <w:adjustRightInd w:val="0"/>
+        <w:rPr>
+          <w:rFonts w:ascii="Consolas" w:eastAsiaTheme="minorHAnsi" w:hAnsi="Consolas" w:cs="Consolas"/>
+          <w:color w:val="000000"/>
+          <w:sz w:val="19"/>
+          <w:szCs w:val="19"/>
+        </w:rPr>
+      </w:pPr>
+      <w:r>
+        <w:rPr>
+          <w:rFonts w:ascii="Consolas" w:eastAsiaTheme="minorHAnsi" w:hAnsi="Consolas" w:cs="Consolas"/>
+          <w:color w:val="000000"/>
+          <w:sz w:val="19"/>
+          <w:szCs w:val="19"/>
+        </w:rPr>
+        <w:t xml:space="preserve">            {</w:t>
+      </w:r>
+    </w:p>
+    <w:p>
+      <w:pPr>
+        <w:autoSpaceDE w:val="0"/>
+        <w:autoSpaceDN w:val="0"/>
+        <w:adjustRightInd w:val="0"/>
+        <w:rPr>
+          <w:rFonts w:ascii="Consolas" w:eastAsiaTheme="minorHAnsi" w:hAnsi="Consolas" w:cs="Consolas"/>
+          <w:color w:val="000000"/>
+          <w:sz w:val="19"/>
+          <w:szCs w:val="19"/>
+        </w:rPr>
+      </w:pPr>
+      <w:r>
+        <w:rPr>
+          <w:rFonts w:ascii="Consolas" w:eastAsiaTheme="minorHAnsi" w:hAnsi="Consolas" w:cs="Consolas"/>
+          <w:color w:val="000000"/>
+          <w:sz w:val="19"/>
+          <w:szCs w:val="19"/>
+        </w:rPr>
+        <w:t xml:space="preserve">                </w:t>
+      </w:r>
+      <w:r>
+        <w:rPr>
+          <w:rFonts w:ascii="Consolas" w:eastAsiaTheme="minorHAnsi" w:hAnsi="Consolas" w:cs="Consolas"/>
+          <w:color w:val="0000FF"/>
+          <w:sz w:val="19"/>
+          <w:szCs w:val="19"/>
+        </w:rPr>
+        <w:t>if</w:t>
+      </w:r>
+      <w:r>
+        <w:rPr>
+          <w:rFonts w:ascii="Consolas" w:eastAsiaTheme="minorHAnsi" w:hAnsi="Consolas" w:cs="Consolas"/>
+          <w:color w:val="000000"/>
+          <w:sz w:val="19"/>
+          <w:szCs w:val="19"/>
+        </w:rPr>
+        <w:t xml:space="preserve"> (</w:t>
+      </w:r>
+      <w:r>
+        <w:rPr>
+          <w:rFonts w:ascii="Consolas" w:eastAsiaTheme="minorHAnsi" w:hAnsi="Consolas" w:cs="Consolas"/>
+          <w:color w:val="808080"/>
+          <w:sz w:val="19"/>
+          <w:szCs w:val="19"/>
+        </w:rPr>
+        <w:t>node</w:t>
+      </w:r>
+      <w:r>
+        <w:rPr>
+          <w:rFonts w:ascii="Consolas" w:eastAsiaTheme="minorHAnsi" w:hAnsi="Consolas" w:cs="Consolas"/>
+          <w:color w:val="000000"/>
+          <w:sz w:val="19"/>
+          <w:szCs w:val="19"/>
+        </w:rPr>
+        <w:t xml:space="preserve">-&gt;left-&gt;element - </w:t>
+      </w:r>
+      <w:r>
+        <w:rPr>
+          <w:rFonts w:ascii="Consolas" w:eastAsiaTheme="minorHAnsi" w:hAnsi="Consolas" w:cs="Consolas"/>
+          <w:color w:val="808080"/>
+          <w:sz w:val="19"/>
+          <w:szCs w:val="19"/>
+        </w:rPr>
+        <w:t>node</w:t>
+      </w:r>
+      <w:r>
+        <w:rPr>
+          <w:rFonts w:ascii="Consolas" w:eastAsiaTheme="minorHAnsi" w:hAnsi="Consolas" w:cs="Consolas"/>
+          <w:color w:val="000000"/>
+          <w:sz w:val="19"/>
+          <w:szCs w:val="19"/>
+        </w:rPr>
+        <w:t xml:space="preserve">-&gt;right-&gt;element &gt; </w:t>
+      </w:r>
+      <w:r>
+        <w:rPr>
+          <w:rFonts w:ascii="Consolas" w:eastAsiaTheme="minorHAnsi" w:hAnsi="Consolas" w:cs="Consolas"/>
+          <w:color w:val="808080"/>
+          <w:sz w:val="19"/>
+          <w:szCs w:val="19"/>
+        </w:rPr>
+        <w:t>threshold</w:t>
+      </w:r>
+      <w:r>
+        <w:rPr>
+          <w:rFonts w:ascii="Consolas" w:eastAsiaTheme="minorHAnsi" w:hAnsi="Consolas" w:cs="Consolas"/>
+          <w:color w:val="000000"/>
+          <w:sz w:val="19"/>
+          <w:szCs w:val="19"/>
+        </w:rPr>
+        <w:t xml:space="preserve"> || </w:t>
+      </w:r>
+      <w:r>
+        <w:rPr>
+          <w:rFonts w:ascii="Consolas" w:eastAsiaTheme="minorHAnsi" w:hAnsi="Consolas" w:cs="Consolas"/>
+          <w:color w:val="808080"/>
+          <w:sz w:val="19"/>
+          <w:szCs w:val="19"/>
+        </w:rPr>
+        <w:t>node</w:t>
+      </w:r>
+      <w:r>
+        <w:rPr>
+          <w:rFonts w:ascii="Consolas" w:eastAsiaTheme="minorHAnsi" w:hAnsi="Consolas" w:cs="Consolas"/>
+          <w:color w:val="000000"/>
+          <w:sz w:val="19"/>
+          <w:szCs w:val="19"/>
+        </w:rPr>
+        <w:t xml:space="preserve">-&gt;right-&gt;element - </w:t>
+      </w:r>
+      <w:r>
+        <w:rPr>
+          <w:rFonts w:ascii="Consolas" w:eastAsiaTheme="minorHAnsi" w:hAnsi="Consolas" w:cs="Consolas"/>
+          <w:color w:val="808080"/>
+          <w:sz w:val="19"/>
+          <w:szCs w:val="19"/>
+        </w:rPr>
+        <w:t>node</w:t>
+      </w:r>
+      <w:r>
+        <w:rPr>
+          <w:rFonts w:ascii="Consolas" w:eastAsiaTheme="minorHAnsi" w:hAnsi="Consolas" w:cs="Consolas"/>
+          <w:color w:val="000000"/>
+          <w:sz w:val="19"/>
+          <w:szCs w:val="19"/>
+        </w:rPr>
+        <w:t xml:space="preserve">-&gt;left-&gt;element &gt; </w:t>
+      </w:r>
+      <w:r>
+        <w:rPr>
+          <w:rFonts w:ascii="Consolas" w:eastAsiaTheme="minorHAnsi" w:hAnsi="Consolas" w:cs="Consolas"/>
+          <w:color w:val="808080"/>
+          <w:sz w:val="19"/>
+          <w:szCs w:val="19"/>
+        </w:rPr>
+        <w:t>threshold</w:t>
+      </w:r>
+      <w:r>
+        <w:rPr>
+          <w:rFonts w:ascii="Consolas" w:eastAsiaTheme="minorHAnsi" w:hAnsi="Consolas" w:cs="Consolas"/>
+          <w:color w:val="000000"/>
+          <w:sz w:val="19"/>
+          <w:szCs w:val="19"/>
+        </w:rPr>
+        <w:t>)</w:t>
+      </w:r>
+    </w:p>
+    <w:p>
+      <w:pPr>
+        <w:autoSpaceDE w:val="0"/>
+        <w:autoSpaceDN w:val="0"/>
+        <w:adjustRightInd w:val="0"/>
+        <w:rPr>
+          <w:rFonts w:ascii="Consolas" w:eastAsiaTheme="minorHAnsi" w:hAnsi="Consolas" w:cs="Consolas"/>
+          <w:color w:val="000000"/>
+          <w:sz w:val="19"/>
+          <w:szCs w:val="19"/>
+        </w:rPr>
+      </w:pPr>
+      <w:r>
+        <w:rPr>
+          <w:rFonts w:ascii="Consolas" w:eastAsiaTheme="minorHAnsi" w:hAnsi="Consolas" w:cs="Consolas"/>
+          <w:color w:val="000000"/>
+          <w:sz w:val="19"/>
+          <w:szCs w:val="19"/>
+        </w:rPr>
+        <w:t xml:space="preserve">                    count+</w:t>
+      </w:r>
+      <w:proofErr w:type="gramStart"/>
+      <w:r>
+        <w:rPr>
+          <w:rFonts w:ascii="Consolas" w:eastAsiaTheme="minorHAnsi" w:hAnsi="Consolas" w:cs="Consolas"/>
+          <w:color w:val="000000"/>
+          <w:sz w:val="19"/>
+          <w:szCs w:val="19"/>
+        </w:rPr>
+        <w:t>+;</w:t>
+      </w:r>
+      <w:proofErr w:type="gramEnd"/>
+    </w:p>
+    <w:p>
+      <w:pPr>
+        <w:autoSpaceDE w:val="0"/>
+        <w:autoSpaceDN w:val="0"/>
+        <w:adjustRightInd w:val="0"/>
+        <w:rPr>
+          <w:rFonts w:ascii="Consolas" w:eastAsiaTheme="minorHAnsi" w:hAnsi="Consolas" w:cs="Consolas"/>
+          <w:color w:val="000000"/>
+          <w:sz w:val="19"/>
+          <w:szCs w:val="19"/>
+        </w:rPr>
+      </w:pPr>
+      <w:r>
+        <w:rPr>
+          <w:rFonts w:ascii="Consolas" w:eastAsiaTheme="minorHAnsi" w:hAnsi="Consolas" w:cs="Consolas"/>
+          <w:color w:val="000000"/>
+          <w:sz w:val="19"/>
+          <w:szCs w:val="19"/>
+        </w:rPr>
+        <w:t xml:space="preserve">            }</w:t>
+      </w:r>
+    </w:p>
+    <w:p>
+      <w:pPr>
+        <w:autoSpaceDE w:val="0"/>
+        <w:autoSpaceDN w:val="0"/>
+        <w:adjustRightInd w:val="0"/>
+        <w:rPr>
+          <w:rFonts w:ascii="Consolas" w:eastAsiaTheme="minorHAnsi" w:hAnsi="Consolas" w:cs="Consolas"/>
+          <w:color w:val="000000"/>
+          <w:sz w:val="19"/>
+          <w:szCs w:val="19"/>
+        </w:rPr>
+      </w:pPr>
+      <w:r>
+        <w:rPr>
+          <w:rFonts w:ascii="Consolas" w:eastAsiaTheme="minorHAnsi" w:hAnsi="Consolas" w:cs="Consolas"/>
+          <w:color w:val="000000"/>
+          <w:sz w:val="19"/>
+          <w:szCs w:val="19"/>
+        </w:rPr>
+        <w:lastRenderedPageBreak/>
+        <w:t xml:space="preserve">        }</w:t>
+      </w:r>
+    </w:p>
+    <w:p>
+      <w:pPr>
+        <w:autoSpaceDE w:val="0"/>
+        <w:autoSpaceDN w:val="0"/>
+        <w:adjustRightInd w:val="0"/>
+        <w:rPr>
+          <w:rFonts w:ascii="Consolas" w:eastAsiaTheme="minorHAnsi" w:hAnsi="Consolas" w:cs="Consolas"/>
+          <w:color w:val="000000"/>
+          <w:sz w:val="19"/>
+          <w:szCs w:val="19"/>
+        </w:rPr>
+      </w:pPr>
+    </w:p>
+    <w:p>
+      <w:pPr>
+        <w:autoSpaceDE w:val="0"/>
+        <w:autoSpaceDN w:val="0"/>
+        <w:adjustRightInd w:val="0"/>
+        <w:rPr>
+          <w:rFonts w:ascii="Consolas" w:eastAsiaTheme="minorHAnsi" w:hAnsi="Consolas" w:cs="Consolas"/>
+          <w:color w:val="000000"/>
+          <w:sz w:val="19"/>
+          <w:szCs w:val="19"/>
+        </w:rPr>
+      </w:pPr>
+      <w:r>
+        <w:rPr>
+          <w:rFonts w:ascii="Consolas" w:eastAsiaTheme="minorHAnsi" w:hAnsi="Consolas" w:cs="Consolas"/>
+          <w:color w:val="000000"/>
+          <w:sz w:val="19"/>
+          <w:szCs w:val="19"/>
+        </w:rPr>
+        <w:t xml:space="preserve">        </w:t>
+      </w:r>
+      <w:r>
+        <w:rPr>
+          <w:rFonts w:ascii="Consolas" w:eastAsiaTheme="minorHAnsi" w:hAnsi="Consolas" w:cs="Consolas"/>
+          <w:color w:val="0000FF"/>
+          <w:sz w:val="19"/>
+          <w:szCs w:val="19"/>
+        </w:rPr>
+        <w:t>return</w:t>
+      </w:r>
+      <w:r>
+        <w:rPr>
+          <w:rFonts w:ascii="Consolas" w:eastAsiaTheme="minorHAnsi" w:hAnsi="Consolas" w:cs="Consolas"/>
+          <w:color w:val="000000"/>
+          <w:sz w:val="19"/>
+          <w:szCs w:val="19"/>
+        </w:rPr>
+        <w:t xml:space="preserve"> </w:t>
+      </w:r>
+      <w:proofErr w:type="gramStart"/>
+      <w:r>
+        <w:rPr>
+          <w:rFonts w:ascii="Consolas" w:eastAsiaTheme="minorHAnsi" w:hAnsi="Consolas" w:cs="Consolas"/>
+          <w:color w:val="000000"/>
+          <w:sz w:val="19"/>
+          <w:szCs w:val="19"/>
+        </w:rPr>
+        <w:t>count;</w:t>
+      </w:r>
+      <w:proofErr w:type="gramEnd"/>
+    </w:p>
+    <w:p>
+      <w:pPr>
+        <w:autoSpaceDE w:val="0"/>
+        <w:autoSpaceDN w:val="0"/>
+        <w:adjustRightInd w:val="0"/>
+        <w:rPr>
+          <w:rFonts w:ascii="Consolas" w:eastAsiaTheme="minorHAnsi" w:hAnsi="Consolas" w:cs="Consolas"/>
+          <w:color w:val="000000"/>
+          <w:sz w:val="19"/>
+          <w:szCs w:val="19"/>
+        </w:rPr>
+      </w:pPr>
+      <w:r>
+        <w:rPr>
+          <w:rFonts w:ascii="Consolas" w:eastAsiaTheme="minorHAnsi" w:hAnsi="Consolas" w:cs="Consolas"/>
+          <w:color w:val="000000"/>
+          <w:sz w:val="19"/>
+          <w:szCs w:val="19"/>
+        </w:rPr>
+        <w:t xml:space="preserve">    }</w:t>
+      </w:r>
+    </w:p>
+    <w:p>
+      <w:pPr>
+        <w:autoSpaceDE w:val="0"/>
+        <w:autoSpaceDN w:val="0"/>
+        <w:adjustRightInd w:val="0"/>
+        <w:rPr>
+          <w:rFonts w:ascii="Consolas" w:eastAsiaTheme="minorHAnsi" w:hAnsi="Consolas" w:cs="Consolas"/>
+          <w:color w:val="000000"/>
+          <w:sz w:val="19"/>
+          <w:szCs w:val="19"/>
+        </w:rPr>
+      </w:pPr>
+    </w:p>
+    <w:p>
+      <w:pPr>
+        <w:autoSpaceDE w:val="0"/>
+        <w:autoSpaceDN w:val="0"/>
+        <w:adjustRightInd w:val="0"/>
+        <w:rPr>
+          <w:rFonts w:ascii="Consolas" w:eastAsiaTheme="minorHAnsi" w:hAnsi="Consolas" w:cs="Consolas"/>
+          <w:color w:val="000000"/>
+          <w:sz w:val="19"/>
+          <w:szCs w:val="19"/>
+        </w:rPr>
+      </w:pPr>
+      <w:r>
+        <w:rPr>
+          <w:rFonts w:ascii="Consolas" w:eastAsiaTheme="minorHAnsi" w:hAnsi="Consolas" w:cs="Consolas"/>
+          <w:color w:val="000000"/>
+          <w:sz w:val="19"/>
+          <w:szCs w:val="19"/>
+        </w:rPr>
+        <w:t xml:space="preserve">    </w:t>
+      </w:r>
+      <w:r>
+        <w:rPr>
+          <w:rFonts w:ascii="Consolas" w:eastAsiaTheme="minorHAnsi" w:hAnsi="Consolas" w:cs="Consolas"/>
+          <w:color w:val="0000FF"/>
+          <w:sz w:val="19"/>
+          <w:szCs w:val="19"/>
+        </w:rPr>
+        <w:t>bool</w:t>
+      </w:r>
+      <w:r>
+        <w:rPr>
+          <w:rFonts w:ascii="Consolas" w:eastAsiaTheme="minorHAnsi" w:hAnsi="Consolas" w:cs="Consolas"/>
+          <w:color w:val="000000"/>
+          <w:sz w:val="19"/>
+          <w:szCs w:val="19"/>
+        </w:rPr>
+        <w:t xml:space="preserve"> </w:t>
+      </w:r>
+      <w:proofErr w:type="spellStart"/>
+      <w:proofErr w:type="gramStart"/>
+      <w:r>
+        <w:rPr>
+          <w:rFonts w:ascii="Consolas" w:eastAsiaTheme="minorHAnsi" w:hAnsi="Consolas" w:cs="Consolas"/>
+          <w:color w:val="000000"/>
+          <w:sz w:val="19"/>
+          <w:szCs w:val="19"/>
+        </w:rPr>
+        <w:t>isSumOfPath</w:t>
+      </w:r>
+      <w:proofErr w:type="spellEnd"/>
+      <w:r>
+        <w:rPr>
+          <w:rFonts w:ascii="Consolas" w:eastAsiaTheme="minorHAnsi" w:hAnsi="Consolas" w:cs="Consolas"/>
+          <w:color w:val="000000"/>
+          <w:sz w:val="19"/>
+          <w:szCs w:val="19"/>
+        </w:rPr>
+        <w:t>(</w:t>
+      </w:r>
+      <w:proofErr w:type="gramEnd"/>
+      <w:r>
+        <w:rPr>
+          <w:rFonts w:ascii="Consolas" w:eastAsiaTheme="minorHAnsi" w:hAnsi="Consolas" w:cs="Consolas"/>
+          <w:color w:val="0000FF"/>
+          <w:sz w:val="19"/>
+          <w:szCs w:val="19"/>
+        </w:rPr>
+        <w:t>int</w:t>
+      </w:r>
+      <w:r>
+        <w:rPr>
+          <w:rFonts w:ascii="Consolas" w:eastAsiaTheme="minorHAnsi" w:hAnsi="Consolas" w:cs="Consolas"/>
+          <w:color w:val="000000"/>
+          <w:sz w:val="19"/>
+          <w:szCs w:val="19"/>
+        </w:rPr>
+        <w:t xml:space="preserve"> </w:t>
+      </w:r>
+      <w:r>
+        <w:rPr>
+          <w:rFonts w:ascii="Consolas" w:eastAsiaTheme="minorHAnsi" w:hAnsi="Consolas" w:cs="Consolas"/>
+          <w:color w:val="808080"/>
+          <w:sz w:val="19"/>
+          <w:szCs w:val="19"/>
+        </w:rPr>
+        <w:t>sum</w:t>
+      </w:r>
+      <w:r>
+        <w:rPr>
+          <w:rFonts w:ascii="Consolas" w:eastAsiaTheme="minorHAnsi" w:hAnsi="Consolas" w:cs="Consolas"/>
+          <w:color w:val="000000"/>
+          <w:sz w:val="19"/>
+          <w:szCs w:val="19"/>
+        </w:rPr>
+        <w:t xml:space="preserve">, </w:t>
+      </w:r>
+      <w:proofErr w:type="spellStart"/>
+      <w:r>
+        <w:rPr>
+          <w:rFonts w:ascii="Consolas" w:eastAsiaTheme="minorHAnsi" w:hAnsi="Consolas" w:cs="Consolas"/>
+          <w:color w:val="2B91AF"/>
+          <w:sz w:val="19"/>
+          <w:szCs w:val="19"/>
+        </w:rPr>
+        <w:t>BinaryNode</w:t>
+      </w:r>
+      <w:proofErr w:type="spellEnd"/>
+      <w:r>
+        <w:rPr>
+          <w:rFonts w:ascii="Consolas" w:eastAsiaTheme="minorHAnsi" w:hAnsi="Consolas" w:cs="Consolas"/>
+          <w:color w:val="000000"/>
+          <w:sz w:val="19"/>
+          <w:szCs w:val="19"/>
+        </w:rPr>
+        <w:t xml:space="preserve">* </w:t>
+      </w:r>
+      <w:r>
+        <w:rPr>
+          <w:rFonts w:ascii="Consolas" w:eastAsiaTheme="minorHAnsi" w:hAnsi="Consolas" w:cs="Consolas"/>
+          <w:color w:val="808080"/>
+          <w:sz w:val="19"/>
+          <w:szCs w:val="19"/>
+        </w:rPr>
+        <w:t>node</w:t>
+      </w:r>
+      <w:r>
+        <w:rPr>
+          <w:rFonts w:ascii="Consolas" w:eastAsiaTheme="minorHAnsi" w:hAnsi="Consolas" w:cs="Consolas"/>
+          <w:color w:val="000000"/>
+          <w:sz w:val="19"/>
+          <w:szCs w:val="19"/>
+        </w:rPr>
+        <w:t xml:space="preserve">, </w:t>
+      </w:r>
+      <w:r>
+        <w:rPr>
+          <w:rFonts w:ascii="Consolas" w:eastAsiaTheme="minorHAnsi" w:hAnsi="Consolas" w:cs="Consolas"/>
+          <w:color w:val="0000FF"/>
+          <w:sz w:val="19"/>
+          <w:szCs w:val="19"/>
+        </w:rPr>
+        <w:t>int</w:t>
+      </w:r>
+      <w:r>
+        <w:rPr>
+          <w:rFonts w:ascii="Consolas" w:eastAsiaTheme="minorHAnsi" w:hAnsi="Consolas" w:cs="Consolas"/>
+          <w:color w:val="000000"/>
+          <w:sz w:val="19"/>
+          <w:szCs w:val="19"/>
+        </w:rPr>
+        <w:t xml:space="preserve"> </w:t>
+      </w:r>
+      <w:r>
+        <w:rPr>
+          <w:rFonts w:ascii="Consolas" w:eastAsiaTheme="minorHAnsi" w:hAnsi="Consolas" w:cs="Consolas"/>
+          <w:color w:val="808080"/>
+          <w:sz w:val="19"/>
+          <w:szCs w:val="19"/>
+        </w:rPr>
+        <w:t>value</w:t>
+      </w:r>
+      <w:r>
+        <w:rPr>
+          <w:rFonts w:ascii="Consolas" w:eastAsiaTheme="minorHAnsi" w:hAnsi="Consolas" w:cs="Consolas"/>
+          <w:color w:val="000000"/>
+          <w:sz w:val="19"/>
+          <w:szCs w:val="19"/>
+        </w:rPr>
+        <w:t xml:space="preserve"> = 0)</w:t>
+      </w:r>
+    </w:p>
+    <w:p>
+      <w:pPr>
+        <w:autoSpaceDE w:val="0"/>
+        <w:autoSpaceDN w:val="0"/>
+        <w:adjustRightInd w:val="0"/>
+        <w:rPr>
+          <w:rFonts w:ascii="Consolas" w:eastAsiaTheme="minorHAnsi" w:hAnsi="Consolas" w:cs="Consolas"/>
+          <w:color w:val="000000"/>
+          <w:sz w:val="19"/>
+          <w:szCs w:val="19"/>
+        </w:rPr>
+      </w:pPr>
+      <w:r>
+        <w:rPr>
+          <w:rFonts w:ascii="Consolas" w:eastAsiaTheme="minorHAnsi" w:hAnsi="Consolas" w:cs="Consolas"/>
+          <w:color w:val="000000"/>
+          <w:sz w:val="19"/>
+          <w:szCs w:val="19"/>
+        </w:rPr>
+        <w:t xml:space="preserve">    {</w:t>
+      </w:r>
+    </w:p>
+    <w:p>
+      <w:pPr>
+        <w:autoSpaceDE w:val="0"/>
+        <w:autoSpaceDN w:val="0"/>
+        <w:adjustRightInd w:val="0"/>
+        <w:rPr>
+          <w:rFonts w:ascii="Consolas" w:eastAsiaTheme="minorHAnsi" w:hAnsi="Consolas" w:cs="Consolas"/>
+          <w:color w:val="000000"/>
+          <w:sz w:val="19"/>
+          <w:szCs w:val="19"/>
+        </w:rPr>
+      </w:pPr>
+      <w:r>
+        <w:rPr>
+          <w:rFonts w:ascii="Consolas" w:eastAsiaTheme="minorHAnsi" w:hAnsi="Consolas" w:cs="Consolas"/>
+          <w:color w:val="000000"/>
+          <w:sz w:val="19"/>
+          <w:szCs w:val="19"/>
+        </w:rPr>
+        <w:t xml:space="preserve">        </w:t>
+      </w:r>
+      <w:r>
+        <w:rPr>
+          <w:rFonts w:ascii="Consolas" w:eastAsiaTheme="minorHAnsi" w:hAnsi="Consolas" w:cs="Consolas"/>
+          <w:color w:val="0000FF"/>
+          <w:sz w:val="19"/>
+          <w:szCs w:val="19"/>
+        </w:rPr>
+        <w:t>if</w:t>
+      </w:r>
+      <w:r>
+        <w:rPr>
+          <w:rFonts w:ascii="Consolas" w:eastAsiaTheme="minorHAnsi" w:hAnsi="Consolas" w:cs="Consolas"/>
+          <w:color w:val="000000"/>
+          <w:sz w:val="19"/>
+          <w:szCs w:val="19"/>
+        </w:rPr>
+        <w:t xml:space="preserve"> (</w:t>
+      </w:r>
+      <w:proofErr w:type="gramStart"/>
+      <w:r>
+        <w:rPr>
+          <w:rFonts w:ascii="Consolas" w:eastAsiaTheme="minorHAnsi" w:hAnsi="Consolas" w:cs="Consolas"/>
+          <w:color w:val="808080"/>
+          <w:sz w:val="19"/>
+          <w:szCs w:val="19"/>
+        </w:rPr>
+        <w:t>node</w:t>
+      </w:r>
+      <w:r>
+        <w:rPr>
+          <w:rFonts w:ascii="Consolas" w:eastAsiaTheme="minorHAnsi" w:hAnsi="Consolas" w:cs="Consolas"/>
+          <w:color w:val="000000"/>
+          <w:sz w:val="19"/>
+          <w:szCs w:val="19"/>
+        </w:rPr>
+        <w:t xml:space="preserve"> !</w:t>
+      </w:r>
+      <w:proofErr w:type="gramEnd"/>
+      <w:r>
+        <w:rPr>
+          <w:rFonts w:ascii="Consolas" w:eastAsiaTheme="minorHAnsi" w:hAnsi="Consolas" w:cs="Consolas"/>
+          <w:color w:val="000000"/>
+          <w:sz w:val="19"/>
+          <w:szCs w:val="19"/>
+        </w:rPr>
+        <w:t xml:space="preserve">= </w:t>
+      </w:r>
+      <w:proofErr w:type="spellStart"/>
+      <w:r>
+        <w:rPr>
+          <w:rFonts w:ascii="Consolas" w:eastAsiaTheme="minorHAnsi" w:hAnsi="Consolas" w:cs="Consolas"/>
+          <w:color w:val="0000FF"/>
+          <w:sz w:val="19"/>
+          <w:szCs w:val="19"/>
+        </w:rPr>
+        <w:t>nullptr</w:t>
+      </w:r>
+      <w:proofErr w:type="spellEnd"/>
+      <w:r>
+        <w:rPr>
+          <w:rFonts w:ascii="Consolas" w:eastAsiaTheme="minorHAnsi" w:hAnsi="Consolas" w:cs="Consolas"/>
+          <w:color w:val="000000"/>
+          <w:sz w:val="19"/>
+          <w:szCs w:val="19"/>
+        </w:rPr>
+        <w:t>)</w:t>
+      </w:r>
+    </w:p>
+    <w:p>
+      <w:pPr>
+        <w:autoSpaceDE w:val="0"/>
+        <w:autoSpaceDN w:val="0"/>
+        <w:adjustRightInd w:val="0"/>
+        <w:rPr>
+          <w:rFonts w:ascii="Consolas" w:eastAsiaTheme="minorHAnsi" w:hAnsi="Consolas" w:cs="Consolas"/>
+          <w:color w:val="000000"/>
+          <w:sz w:val="19"/>
+          <w:szCs w:val="19"/>
+        </w:rPr>
+      </w:pPr>
+      <w:r>
+        <w:rPr>
+          <w:rFonts w:ascii="Consolas" w:eastAsiaTheme="minorHAnsi" w:hAnsi="Consolas" w:cs="Consolas"/>
+          <w:color w:val="000000"/>
+          <w:sz w:val="19"/>
+          <w:szCs w:val="19"/>
+        </w:rPr>
+        <w:t xml:space="preserve">        {</w:t>
+      </w:r>
+    </w:p>
+    <w:p>
+      <w:pPr>
+        <w:autoSpaceDE w:val="0"/>
+        <w:autoSpaceDN w:val="0"/>
+        <w:adjustRightInd w:val="0"/>
+        <w:rPr>
+          <w:rFonts w:ascii="Consolas" w:eastAsiaTheme="minorHAnsi" w:hAnsi="Consolas" w:cs="Consolas"/>
+          <w:color w:val="000000"/>
+          <w:sz w:val="19"/>
+          <w:szCs w:val="19"/>
+        </w:rPr>
+      </w:pPr>
+      <w:r>
+        <w:rPr>
+          <w:rFonts w:ascii="Consolas" w:eastAsiaTheme="minorHAnsi" w:hAnsi="Consolas" w:cs="Consolas"/>
+          <w:color w:val="000000"/>
+          <w:sz w:val="19"/>
+          <w:szCs w:val="19"/>
+        </w:rPr>
+        <w:t xml:space="preserve">            </w:t>
+      </w:r>
+      <w:r>
+        <w:rPr>
+          <w:rFonts w:ascii="Consolas" w:eastAsiaTheme="minorHAnsi" w:hAnsi="Consolas" w:cs="Consolas"/>
+          <w:color w:val="808080"/>
+          <w:sz w:val="19"/>
+          <w:szCs w:val="19"/>
+        </w:rPr>
+        <w:t>value</w:t>
+      </w:r>
+      <w:r>
+        <w:rPr>
+          <w:rFonts w:ascii="Consolas" w:eastAsiaTheme="minorHAnsi" w:hAnsi="Consolas" w:cs="Consolas"/>
+          <w:color w:val="000000"/>
+          <w:sz w:val="19"/>
+          <w:szCs w:val="19"/>
+        </w:rPr>
+        <w:t xml:space="preserve"> += </w:t>
+      </w:r>
+      <w:r>
+        <w:rPr>
+          <w:rFonts w:ascii="Consolas" w:eastAsiaTheme="minorHAnsi" w:hAnsi="Consolas" w:cs="Consolas"/>
+          <w:color w:val="808080"/>
+          <w:sz w:val="19"/>
+          <w:szCs w:val="19"/>
+        </w:rPr>
+        <w:t>node</w:t>
+      </w:r>
+      <w:r>
+        <w:rPr>
+          <w:rFonts w:ascii="Consolas" w:eastAsiaTheme="minorHAnsi" w:hAnsi="Consolas" w:cs="Consolas"/>
+          <w:color w:val="000000"/>
+          <w:sz w:val="19"/>
+          <w:szCs w:val="19"/>
+        </w:rPr>
+        <w:t>-&gt;</w:t>
+      </w:r>
+      <w:proofErr w:type="gramStart"/>
+      <w:r>
+        <w:rPr>
+          <w:rFonts w:ascii="Consolas" w:eastAsiaTheme="minorHAnsi" w:hAnsi="Consolas" w:cs="Consolas"/>
+          <w:color w:val="000000"/>
+          <w:sz w:val="19"/>
+          <w:szCs w:val="19"/>
+        </w:rPr>
+        <w:t>element;</w:t>
+      </w:r>
+      <w:proofErr w:type="gramEnd"/>
+    </w:p>
+    <w:p>
+      <w:pPr>
+        <w:autoSpaceDE w:val="0"/>
+        <w:autoSpaceDN w:val="0"/>
+        <w:adjustRightInd w:val="0"/>
+        <w:rPr>
+          <w:rFonts w:ascii="Consolas" w:eastAsiaTheme="minorHAnsi" w:hAnsi="Consolas" w:cs="Consolas"/>
+          <w:color w:val="000000"/>
+          <w:sz w:val="19"/>
+          <w:szCs w:val="19"/>
+        </w:rPr>
+      </w:pPr>
+      <w:r>
+        <w:rPr>
+          <w:rFonts w:ascii="Consolas" w:eastAsiaTheme="minorHAnsi" w:hAnsi="Consolas" w:cs="Consolas"/>
+          <w:color w:val="000000"/>
+          <w:sz w:val="19"/>
+          <w:szCs w:val="19"/>
+        </w:rPr>
+        <w:t xml:space="preserve">            </w:t>
+      </w:r>
+      <w:r>
+        <w:rPr>
+          <w:rFonts w:ascii="Consolas" w:eastAsiaTheme="minorHAnsi" w:hAnsi="Consolas" w:cs="Consolas"/>
+          <w:color w:val="0000FF"/>
+          <w:sz w:val="19"/>
+          <w:szCs w:val="19"/>
+        </w:rPr>
+        <w:t>return</w:t>
+      </w:r>
+      <w:r>
+        <w:rPr>
+          <w:rFonts w:ascii="Consolas" w:eastAsiaTheme="minorHAnsi" w:hAnsi="Consolas" w:cs="Consolas"/>
+          <w:color w:val="000000"/>
+          <w:sz w:val="19"/>
+          <w:szCs w:val="19"/>
+        </w:rPr>
+        <w:t xml:space="preserve"> (</w:t>
+      </w:r>
+      <w:proofErr w:type="spellStart"/>
+      <w:proofErr w:type="gramStart"/>
+      <w:r>
+        <w:rPr>
+          <w:rFonts w:ascii="Consolas" w:eastAsiaTheme="minorHAnsi" w:hAnsi="Consolas" w:cs="Consolas"/>
+          <w:color w:val="000000"/>
+          <w:sz w:val="19"/>
+          <w:szCs w:val="19"/>
+        </w:rPr>
+        <w:t>isSumOfPath</w:t>
+      </w:r>
+      <w:proofErr w:type="spellEnd"/>
+      <w:r>
+        <w:rPr>
+          <w:rFonts w:ascii="Consolas" w:eastAsiaTheme="minorHAnsi" w:hAnsi="Consolas" w:cs="Consolas"/>
+          <w:color w:val="000000"/>
+          <w:sz w:val="19"/>
+          <w:szCs w:val="19"/>
+        </w:rPr>
+        <w:t>(</w:t>
+      </w:r>
+      <w:proofErr w:type="gramEnd"/>
+      <w:r>
+        <w:rPr>
+          <w:rFonts w:ascii="Consolas" w:eastAsiaTheme="minorHAnsi" w:hAnsi="Consolas" w:cs="Consolas"/>
+          <w:color w:val="808080"/>
+          <w:sz w:val="19"/>
+          <w:szCs w:val="19"/>
+        </w:rPr>
+        <w:t>sum</w:t>
+      </w:r>
+      <w:r>
+        <w:rPr>
+          <w:rFonts w:ascii="Consolas" w:eastAsiaTheme="minorHAnsi" w:hAnsi="Consolas" w:cs="Consolas"/>
+          <w:color w:val="000000"/>
+          <w:sz w:val="19"/>
+          <w:szCs w:val="19"/>
+        </w:rPr>
+        <w:t xml:space="preserve">, </w:t>
+      </w:r>
+      <w:r>
+        <w:rPr>
+          <w:rFonts w:ascii="Consolas" w:eastAsiaTheme="minorHAnsi" w:hAnsi="Consolas" w:cs="Consolas"/>
+          <w:color w:val="808080"/>
+          <w:sz w:val="19"/>
+          <w:szCs w:val="19"/>
+        </w:rPr>
+        <w:t>node</w:t>
+      </w:r>
+      <w:r>
+        <w:rPr>
+          <w:rFonts w:ascii="Consolas" w:eastAsiaTheme="minorHAnsi" w:hAnsi="Consolas" w:cs="Consolas"/>
+          <w:color w:val="000000"/>
+          <w:sz w:val="19"/>
+          <w:szCs w:val="19"/>
+        </w:rPr>
+        <w:t xml:space="preserve">-&gt;left, </w:t>
+      </w:r>
+      <w:r>
+        <w:rPr>
+          <w:rFonts w:ascii="Consolas" w:eastAsiaTheme="minorHAnsi" w:hAnsi="Consolas" w:cs="Consolas"/>
+          <w:color w:val="808080"/>
+          <w:sz w:val="19"/>
+          <w:szCs w:val="19"/>
+        </w:rPr>
+        <w:t>value</w:t>
+      </w:r>
+      <w:r>
+        <w:rPr>
+          <w:rFonts w:ascii="Consolas" w:eastAsiaTheme="minorHAnsi" w:hAnsi="Consolas" w:cs="Consolas"/>
+          <w:color w:val="000000"/>
+          <w:sz w:val="19"/>
+          <w:szCs w:val="19"/>
+        </w:rPr>
+        <w:t xml:space="preserve">) || </w:t>
+      </w:r>
+      <w:proofErr w:type="spellStart"/>
+      <w:r>
+        <w:rPr>
+          <w:rFonts w:ascii="Consolas" w:eastAsiaTheme="minorHAnsi" w:hAnsi="Consolas" w:cs="Consolas"/>
+          <w:color w:val="000000"/>
+          <w:sz w:val="19"/>
+          <w:szCs w:val="19"/>
+        </w:rPr>
+        <w:t>isSumOfPath</w:t>
+      </w:r>
+      <w:proofErr w:type="spellEnd"/>
+      <w:r>
+        <w:rPr>
+          <w:rFonts w:ascii="Consolas" w:eastAsiaTheme="minorHAnsi" w:hAnsi="Consolas" w:cs="Consolas"/>
+          <w:color w:val="000000"/>
+          <w:sz w:val="19"/>
+          <w:szCs w:val="19"/>
+        </w:rPr>
+        <w:t>(</w:t>
+      </w:r>
+      <w:r>
+        <w:rPr>
+          <w:rFonts w:ascii="Consolas" w:eastAsiaTheme="minorHAnsi" w:hAnsi="Consolas" w:cs="Consolas"/>
+          <w:color w:val="808080"/>
+          <w:sz w:val="19"/>
+          <w:szCs w:val="19"/>
+        </w:rPr>
+        <w:t>sum</w:t>
+      </w:r>
+      <w:r>
+        <w:rPr>
+          <w:rFonts w:ascii="Consolas" w:eastAsiaTheme="minorHAnsi" w:hAnsi="Consolas" w:cs="Consolas"/>
+          <w:color w:val="000000"/>
+          <w:sz w:val="19"/>
+          <w:szCs w:val="19"/>
+        </w:rPr>
+        <w:t xml:space="preserve">, </w:t>
+      </w:r>
+      <w:r>
+        <w:rPr>
+          <w:rFonts w:ascii="Consolas" w:eastAsiaTheme="minorHAnsi" w:hAnsi="Consolas" w:cs="Consolas"/>
+          <w:color w:val="808080"/>
+          <w:sz w:val="19"/>
+          <w:szCs w:val="19"/>
+        </w:rPr>
+        <w:t>node</w:t>
+      </w:r>
+      <w:r>
+        <w:rPr>
+          <w:rFonts w:ascii="Consolas" w:eastAsiaTheme="minorHAnsi" w:hAnsi="Consolas" w:cs="Consolas"/>
+          <w:color w:val="000000"/>
+          <w:sz w:val="19"/>
+          <w:szCs w:val="19"/>
+        </w:rPr>
+        <w:t xml:space="preserve">-&gt;right, </w:t>
+      </w:r>
+      <w:r>
+        <w:rPr>
+          <w:rFonts w:ascii="Consolas" w:eastAsiaTheme="minorHAnsi" w:hAnsi="Consolas" w:cs="Consolas"/>
+          <w:color w:val="808080"/>
+          <w:sz w:val="19"/>
+          <w:szCs w:val="19"/>
+        </w:rPr>
+        <w:t>value</w:t>
+      </w:r>
+      <w:r>
+        <w:rPr>
+          <w:rFonts w:ascii="Consolas" w:eastAsiaTheme="minorHAnsi" w:hAnsi="Consolas" w:cs="Consolas"/>
+          <w:color w:val="000000"/>
+          <w:sz w:val="19"/>
+          <w:szCs w:val="19"/>
+        </w:rPr>
+        <w:t>));</w:t>
+      </w:r>
+    </w:p>
+    <w:p>
+      <w:pPr>
+        <w:autoSpaceDE w:val="0"/>
+        <w:autoSpaceDN w:val="0"/>
+        <w:adjustRightInd w:val="0"/>
+        <w:rPr>
+          <w:rFonts w:ascii="Consolas" w:eastAsiaTheme="minorHAnsi" w:hAnsi="Consolas" w:cs="Consolas"/>
+          <w:color w:val="000000"/>
+          <w:sz w:val="19"/>
+          <w:szCs w:val="19"/>
+        </w:rPr>
+      </w:pPr>
+      <w:r>
+        <w:rPr>
+          <w:rFonts w:ascii="Consolas" w:eastAsiaTheme="minorHAnsi" w:hAnsi="Consolas" w:cs="Consolas"/>
+          <w:color w:val="000000"/>
+          <w:sz w:val="19"/>
+          <w:szCs w:val="19"/>
+        </w:rPr>
+        <w:t xml:space="preserve">        }</w:t>
+      </w:r>
+    </w:p>
+    <w:p>
+      <w:pPr>
+        <w:autoSpaceDE w:val="0"/>
+        <w:autoSpaceDN w:val="0"/>
+        <w:adjustRightInd w:val="0"/>
+        <w:rPr>
+          <w:rFonts w:ascii="Consolas" w:eastAsiaTheme="minorHAnsi" w:hAnsi="Consolas" w:cs="Consolas"/>
+          <w:color w:val="000000"/>
+          <w:sz w:val="19"/>
+          <w:szCs w:val="19"/>
+        </w:rPr>
+      </w:pPr>
+      <w:r>
+        <w:rPr>
+          <w:rFonts w:ascii="Consolas" w:eastAsiaTheme="minorHAnsi" w:hAnsi="Consolas" w:cs="Consolas"/>
+          <w:color w:val="000000"/>
+          <w:sz w:val="19"/>
+          <w:szCs w:val="19"/>
+        </w:rPr>
+        <w:t xml:space="preserve">        </w:t>
+      </w:r>
+      <w:r>
+        <w:rPr>
+          <w:rFonts w:ascii="Consolas" w:eastAsiaTheme="minorHAnsi" w:hAnsi="Consolas" w:cs="Consolas"/>
+          <w:color w:val="0000FF"/>
+          <w:sz w:val="19"/>
+          <w:szCs w:val="19"/>
+        </w:rPr>
+        <w:t>else</w:t>
+      </w:r>
+    </w:p>
+    <w:p>
+      <w:pPr>
+        <w:autoSpaceDE w:val="0"/>
+        <w:autoSpaceDN w:val="0"/>
+        <w:adjustRightInd w:val="0"/>
+        <w:rPr>
+          <w:rFonts w:ascii="Consolas" w:eastAsiaTheme="minorHAnsi" w:hAnsi="Consolas" w:cs="Consolas"/>
+          <w:color w:val="000000"/>
+          <w:sz w:val="19"/>
+          <w:szCs w:val="19"/>
+        </w:rPr>
+      </w:pPr>
+      <w:r>
+        <w:rPr>
+          <w:rFonts w:ascii="Consolas" w:eastAsiaTheme="minorHAnsi" w:hAnsi="Consolas" w:cs="Consolas"/>
+          <w:color w:val="000000"/>
+          <w:sz w:val="19"/>
+          <w:szCs w:val="19"/>
+        </w:rPr>
+        <w:t xml:space="preserve">        {</w:t>
+      </w:r>
+    </w:p>
+    <w:p>
+      <w:pPr>
+        <w:autoSpaceDE w:val="0"/>
+        <w:autoSpaceDN w:val="0"/>
+        <w:adjustRightInd w:val="0"/>
+        <w:rPr>
+          <w:rFonts w:ascii="Consolas" w:eastAsiaTheme="minorHAnsi" w:hAnsi="Consolas" w:cs="Consolas"/>
+          <w:color w:val="000000"/>
+          <w:sz w:val="19"/>
+          <w:szCs w:val="19"/>
+        </w:rPr>
+      </w:pPr>
+      <w:r>
+        <w:rPr>
+          <w:rFonts w:ascii="Consolas" w:eastAsiaTheme="minorHAnsi" w:hAnsi="Consolas" w:cs="Consolas"/>
+          <w:color w:val="000000"/>
+          <w:sz w:val="19"/>
+          <w:szCs w:val="19"/>
+        </w:rPr>
+        <w:t xml:space="preserve">            </w:t>
+      </w:r>
+      <w:r>
+        <w:rPr>
+          <w:rFonts w:ascii="Consolas" w:eastAsiaTheme="minorHAnsi" w:hAnsi="Consolas" w:cs="Consolas"/>
+          <w:color w:val="0000FF"/>
+          <w:sz w:val="19"/>
+          <w:szCs w:val="19"/>
+        </w:rPr>
+        <w:t>return</w:t>
+      </w:r>
+      <w:r>
+        <w:rPr>
+          <w:rFonts w:ascii="Consolas" w:eastAsiaTheme="minorHAnsi" w:hAnsi="Consolas" w:cs="Consolas"/>
+          <w:color w:val="000000"/>
+          <w:sz w:val="19"/>
+          <w:szCs w:val="19"/>
+        </w:rPr>
+        <w:t xml:space="preserve"> </w:t>
+      </w:r>
+      <w:r>
+        <w:rPr>
+          <w:rFonts w:ascii="Consolas" w:eastAsiaTheme="minorHAnsi" w:hAnsi="Consolas" w:cs="Consolas"/>
+          <w:color w:val="808080"/>
+          <w:sz w:val="19"/>
+          <w:szCs w:val="19"/>
+        </w:rPr>
+        <w:t>value</w:t>
+      </w:r>
+      <w:r>
+        <w:rPr>
+          <w:rFonts w:ascii="Consolas" w:eastAsiaTheme="minorHAnsi" w:hAnsi="Consolas" w:cs="Consolas"/>
+          <w:color w:val="000000"/>
+          <w:sz w:val="19"/>
+          <w:szCs w:val="19"/>
+        </w:rPr>
+        <w:t xml:space="preserve"> == </w:t>
+      </w:r>
+      <w:proofErr w:type="gramStart"/>
+      <w:r>
+        <w:rPr>
+          <w:rFonts w:ascii="Consolas" w:eastAsiaTheme="minorHAnsi" w:hAnsi="Consolas" w:cs="Consolas"/>
+          <w:color w:val="808080"/>
+          <w:sz w:val="19"/>
+          <w:szCs w:val="19"/>
+        </w:rPr>
+        <w:t>sum</w:t>
+      </w:r>
+      <w:r>
+        <w:rPr>
+          <w:rFonts w:ascii="Consolas" w:eastAsiaTheme="minorHAnsi" w:hAnsi="Consolas" w:cs="Consolas"/>
+          <w:color w:val="000000"/>
+          <w:sz w:val="19"/>
+          <w:szCs w:val="19"/>
+        </w:rPr>
+        <w:t>;</w:t>
+      </w:r>
+      <w:proofErr w:type="gramEnd"/>
+    </w:p>
+    <w:p>
+      <w:pPr>
+        <w:autoSpaceDE w:val="0"/>
+        <w:autoSpaceDN w:val="0"/>
+        <w:adjustRightInd w:val="0"/>
+        <w:rPr>
+          <w:rFonts w:ascii="Consolas" w:eastAsiaTheme="minorHAnsi" w:hAnsi="Consolas" w:cs="Consolas"/>
+          <w:color w:val="000000"/>
+          <w:sz w:val="19"/>
+          <w:szCs w:val="19"/>
+        </w:rPr>
+      </w:pPr>
+      <w:r>
+        <w:rPr>
+          <w:rFonts w:ascii="Consolas" w:eastAsiaTheme="minorHAnsi" w:hAnsi="Consolas" w:cs="Consolas"/>
+          <w:color w:val="000000"/>
+          <w:sz w:val="19"/>
+          <w:szCs w:val="19"/>
+        </w:rPr>
+        <w:t xml:space="preserve">        }</w:t>
+      </w:r>
+    </w:p>
+    <w:p>
+      <w:pPr>
+        <w:rPr>
+          <w:rFonts w:cs="Times New Roman"/>
+          <w:b/>
+          <w:i/>
+          <w:sz w:val="24"/>
+          <w:szCs w:val="24"/>
+        </w:rPr>
+      </w:pPr>
+      <w:r>
+        <w:rPr>
+          <w:rFonts w:ascii="Consolas" w:eastAsiaTheme="minorHAnsi" w:hAnsi="Consolas" w:cs="Consolas"/>
+          <w:color w:val="000000"/>
+          <w:sz w:val="19"/>
+          <w:szCs w:val="19"/>
+        </w:rPr>
+        <w:t xml:space="preserve">    }</w:t>
+      </w:r>
+    </w:p>
+    <w:p>
+      <w:pPr>
+        <w:rPr>
+          <w:rFonts w:cs="Times New Roman"/>
+          <w:b/>
+          <w:i/>
+          <w:sz w:val="24"/>
+          <w:szCs w:val="24"/>
+        </w:rPr>
+      </w:pPr>
+    </w:p>
+    <w:p>
+      <w:pPr>
+        <w:rPr>
+          <w:rFonts w:cs="Times New Roman"/>
+          <w:b/>
+          <w:i/>
+          <w:sz w:val="24"/>
+          <w:szCs w:val="24"/>
+        </w:rPr>
+      </w:pPr>
+      <w:proofErr w:type="spellStart"/>
+      <w:r>
+        <w:rPr>
+          <w:rFonts w:cs="Times New Roman"/>
+          <w:b/>
+          <w:i/>
+          <w:sz w:val="24"/>
+          <w:szCs w:val="24"/>
+        </w:rPr>
+        <w:t>Main.Cpp</w:t>
+      </w:r>
+      <w:proofErr w:type="spellEnd"/>
+      <w:r>
+        <w:rPr>
+          <w:rFonts w:cs="Times New Roman"/>
+          <w:b/>
+          <w:i/>
+          <w:sz w:val="24"/>
+          <w:szCs w:val="24"/>
+        </w:rPr>
+        <w:t>:</w:t>
+      </w:r>
+    </w:p>
+    <w:p>
+      <w:pPr>
+        <w:autoSpaceDE w:val="0"/>
+        <w:autoSpaceDN w:val="0"/>
+        <w:adjustRightInd w:val="0"/>
+        <w:rPr>
+          <w:rFonts w:ascii="Consolas" w:eastAsiaTheme="minorHAnsi" w:hAnsi="Consolas" w:cs="Consolas"/>
+          <w:color w:val="000000"/>
+          <w:sz w:val="19"/>
+          <w:szCs w:val="19"/>
+        </w:rPr>
+      </w:pPr>
+      <w:r>
+        <w:rPr>
+          <w:rFonts w:ascii="Consolas" w:eastAsiaTheme="minorHAnsi" w:hAnsi="Consolas" w:cs="Consolas"/>
+          <w:color w:val="808080"/>
+          <w:sz w:val="19"/>
+          <w:szCs w:val="19"/>
+        </w:rPr>
+        <w:t>#include</w:t>
+      </w:r>
+      <w:r>
+        <w:rPr>
+          <w:rFonts w:ascii="Consolas" w:eastAsiaTheme="minorHAnsi" w:hAnsi="Consolas" w:cs="Consolas"/>
+          <w:color w:val="000000"/>
+          <w:sz w:val="19"/>
+          <w:szCs w:val="19"/>
+        </w:rPr>
+        <w:t xml:space="preserve"> </w:t>
+      </w:r>
+      <w:r>
+        <w:rPr>
+          <w:rFonts w:ascii="Consolas" w:eastAsiaTheme="minorHAnsi" w:hAnsi="Consolas" w:cs="Consolas"/>
+          <w:color w:val="A31515"/>
+          <w:sz w:val="19"/>
+          <w:szCs w:val="19"/>
+        </w:rPr>
+        <w:t>&lt;iostream&gt;</w:t>
+      </w:r>
+    </w:p>
+    <w:p>
+      <w:pPr>
+        <w:autoSpaceDE w:val="0"/>
+        <w:autoSpaceDN w:val="0"/>
+        <w:adjustRightInd w:val="0"/>
+        <w:rPr>
+          <w:rFonts w:ascii="Consolas" w:eastAsiaTheme="minorHAnsi" w:hAnsi="Consolas" w:cs="Consolas"/>
+          <w:color w:val="000000"/>
+          <w:sz w:val="19"/>
+          <w:szCs w:val="19"/>
+        </w:rPr>
+      </w:pPr>
+      <w:r>
+        <w:rPr>
+          <w:rFonts w:ascii="Consolas" w:eastAsiaTheme="minorHAnsi" w:hAnsi="Consolas" w:cs="Consolas"/>
+          <w:color w:val="808080"/>
+          <w:sz w:val="19"/>
+          <w:szCs w:val="19"/>
+        </w:rPr>
+        <w:t>#include</w:t>
+      </w:r>
+      <w:r>
+        <w:rPr>
+          <w:rFonts w:ascii="Consolas" w:eastAsiaTheme="minorHAnsi" w:hAnsi="Consolas" w:cs="Consolas"/>
+          <w:color w:val="000000"/>
+          <w:sz w:val="19"/>
+          <w:szCs w:val="19"/>
+        </w:rPr>
+        <w:t xml:space="preserve"> </w:t>
+      </w:r>
+      <w:r>
+        <w:rPr>
+          <w:rFonts w:ascii="Consolas" w:eastAsiaTheme="minorHAnsi" w:hAnsi="Consolas" w:cs="Consolas"/>
+          <w:color w:val="A31515"/>
+          <w:sz w:val="19"/>
+          <w:szCs w:val="19"/>
+        </w:rPr>
+        <w:t>"</w:t>
+      </w:r>
+      <w:proofErr w:type="spellStart"/>
+      <w:r>
+        <w:rPr>
+          <w:rFonts w:ascii="Consolas" w:eastAsiaTheme="minorHAnsi" w:hAnsi="Consolas" w:cs="Consolas"/>
+          <w:color w:val="A31515"/>
+          <w:sz w:val="19"/>
+          <w:szCs w:val="19"/>
+        </w:rPr>
+        <w:t>BinarySearchTree.h</w:t>
+      </w:r>
+      <w:proofErr w:type="spellEnd"/>
+      <w:r>
+        <w:rPr>
+          <w:rFonts w:ascii="Consolas" w:eastAsiaTheme="minorHAnsi" w:hAnsi="Consolas" w:cs="Consolas"/>
+          <w:color w:val="A31515"/>
+          <w:sz w:val="19"/>
+          <w:szCs w:val="19"/>
+        </w:rPr>
+        <w:t>"</w:t>
+      </w:r>
+    </w:p>
+    <w:p>
+      <w:pPr>
+        <w:autoSpaceDE w:val="0"/>
+        <w:autoSpaceDN w:val="0"/>
+        <w:adjustRightInd w:val="0"/>
+        <w:rPr>
+          <w:rFonts w:ascii="Consolas" w:eastAsiaTheme="minorHAnsi" w:hAnsi="Consolas" w:cs="Consolas"/>
+          <w:color w:val="000000"/>
+          <w:sz w:val="19"/>
+          <w:szCs w:val="19"/>
+        </w:rPr>
+      </w:pPr>
+      <w:r>
+        <w:rPr>
+          <w:rFonts w:ascii="Consolas" w:eastAsiaTheme="minorHAnsi" w:hAnsi="Consolas" w:cs="Consolas"/>
+          <w:color w:val="0000FF"/>
+          <w:sz w:val="19"/>
+          <w:szCs w:val="19"/>
+        </w:rPr>
+        <w:t>using</w:t>
+      </w:r>
+      <w:r>
+        <w:rPr>
+          <w:rFonts w:ascii="Consolas" w:eastAsiaTheme="minorHAnsi" w:hAnsi="Consolas" w:cs="Consolas"/>
+          <w:color w:val="000000"/>
+          <w:sz w:val="19"/>
+          <w:szCs w:val="19"/>
+        </w:rPr>
+        <w:t xml:space="preserve"> </w:t>
+      </w:r>
+      <w:r>
+        <w:rPr>
+          <w:rFonts w:ascii="Consolas" w:eastAsiaTheme="minorHAnsi" w:hAnsi="Consolas" w:cs="Consolas"/>
+          <w:color w:val="0000FF"/>
+          <w:sz w:val="19"/>
+          <w:szCs w:val="19"/>
+        </w:rPr>
+        <w:t>namespace</w:t>
+      </w:r>
+      <w:r>
+        <w:rPr>
+          <w:rFonts w:ascii="Consolas" w:eastAsiaTheme="minorHAnsi" w:hAnsi="Consolas" w:cs="Consolas"/>
+          <w:color w:val="000000"/>
+          <w:sz w:val="19"/>
+          <w:szCs w:val="19"/>
+        </w:rPr>
+        <w:t xml:space="preserve"> </w:t>
+      </w:r>
+      <w:proofErr w:type="gramStart"/>
+      <w:r>
+        <w:rPr>
+          <w:rFonts w:ascii="Consolas" w:eastAsiaTheme="minorHAnsi" w:hAnsi="Consolas" w:cs="Consolas"/>
+          <w:color w:val="000000"/>
+          <w:sz w:val="19"/>
+          <w:szCs w:val="19"/>
+        </w:rPr>
+        <w:t>std;</w:t>
+      </w:r>
+      <w:proofErr w:type="gramEnd"/>
+    </w:p>
+    <w:p>
+      <w:pPr>
+        <w:autoSpaceDE w:val="0"/>
+        <w:autoSpaceDN w:val="0"/>
+        <w:adjustRightInd w:val="0"/>
+        <w:rPr>
+          <w:rFonts w:ascii="Consolas" w:eastAsiaTheme="minorHAnsi" w:hAnsi="Consolas" w:cs="Consolas"/>
+          <w:color w:val="000000"/>
+          <w:sz w:val="19"/>
+          <w:szCs w:val="19"/>
+        </w:rPr>
+      </w:pPr>
+    </w:p>
+    <w:p>
+      <w:pPr>
+        <w:autoSpaceDE w:val="0"/>
+        <w:autoSpaceDN w:val="0"/>
+        <w:adjustRightInd w:val="0"/>
+        <w:rPr>
+          <w:rFonts w:ascii="Consolas" w:eastAsiaTheme="minorHAnsi" w:hAnsi="Consolas" w:cs="Consolas"/>
+          <w:color w:val="000000"/>
+          <w:sz w:val="19"/>
+          <w:szCs w:val="19"/>
+        </w:rPr>
+      </w:pPr>
+      <w:r>
+        <w:rPr>
+          <w:rFonts w:ascii="Consolas" w:eastAsiaTheme="minorHAnsi" w:hAnsi="Consolas" w:cs="Consolas"/>
+          <w:color w:val="0000FF"/>
+          <w:sz w:val="19"/>
+          <w:szCs w:val="19"/>
+        </w:rPr>
+        <w:t>int</w:t>
+      </w:r>
+      <w:r>
+        <w:rPr>
+          <w:rFonts w:ascii="Consolas" w:eastAsiaTheme="minorHAnsi" w:hAnsi="Consolas" w:cs="Consolas"/>
+          <w:color w:val="000000"/>
+          <w:sz w:val="19"/>
+          <w:szCs w:val="19"/>
+        </w:rPr>
+        <w:t xml:space="preserve"> </w:t>
+      </w:r>
+      <w:proofErr w:type="gramStart"/>
+      <w:r>
+        <w:rPr>
+          <w:rFonts w:ascii="Consolas" w:eastAsiaTheme="minorHAnsi" w:hAnsi="Consolas" w:cs="Consolas"/>
+          <w:color w:val="000000"/>
+          <w:sz w:val="19"/>
+          <w:szCs w:val="19"/>
+        </w:rPr>
+        <w:t>main(</w:t>
+      </w:r>
+      <w:proofErr w:type="gramEnd"/>
+      <w:r>
+        <w:rPr>
+          <w:rFonts w:ascii="Consolas" w:eastAsiaTheme="minorHAnsi" w:hAnsi="Consolas" w:cs="Consolas"/>
+          <w:color w:val="000000"/>
+          <w:sz w:val="19"/>
+          <w:szCs w:val="19"/>
+        </w:rPr>
+        <w:t>) {</w:t>
+      </w:r>
+    </w:p>
+    <w:p>
+      <w:pPr>
+        <w:autoSpaceDE w:val="0"/>
+        <w:autoSpaceDN w:val="0"/>
+        <w:adjustRightInd w:val="0"/>
+        <w:rPr>
+          <w:rFonts w:ascii="Consolas" w:eastAsiaTheme="minorHAnsi" w:hAnsi="Consolas" w:cs="Consolas"/>
+          <w:color w:val="000000"/>
+          <w:sz w:val="19"/>
+          <w:szCs w:val="19"/>
+        </w:rPr>
+      </w:pPr>
+    </w:p>
+    <w:p>
+      <w:pPr>
+        <w:autoSpaceDE w:val="0"/>
+        <w:autoSpaceDN w:val="0"/>
+        <w:adjustRightInd w:val="0"/>
+        <w:rPr>
+          <w:rFonts w:ascii="Consolas" w:eastAsiaTheme="minorHAnsi" w:hAnsi="Consolas" w:cs="Consolas"/>
+          <w:color w:val="000000"/>
+          <w:sz w:val="19"/>
+          <w:szCs w:val="19"/>
+        </w:rPr>
+      </w:pPr>
+      <w:r>
+        <w:rPr>
+          <w:rFonts w:ascii="Consolas" w:eastAsiaTheme="minorHAnsi" w:hAnsi="Consolas" w:cs="Consolas"/>
+          <w:color w:val="000000"/>
+          <w:sz w:val="19"/>
+          <w:szCs w:val="19"/>
+        </w:rPr>
+        <w:tab/>
+      </w:r>
+      <w:proofErr w:type="spellStart"/>
+      <w:r>
+        <w:rPr>
+          <w:rFonts w:ascii="Consolas" w:eastAsiaTheme="minorHAnsi" w:hAnsi="Consolas" w:cs="Consolas"/>
+          <w:color w:val="2B91AF"/>
+          <w:sz w:val="19"/>
+          <w:szCs w:val="19"/>
+        </w:rPr>
+        <w:t>BinarySearchTree</w:t>
+      </w:r>
+      <w:proofErr w:type="spellEnd"/>
+      <w:r>
+        <w:rPr>
+          <w:rFonts w:ascii="Consolas" w:eastAsiaTheme="minorHAnsi" w:hAnsi="Consolas" w:cs="Consolas"/>
+          <w:color w:val="000000"/>
+          <w:sz w:val="19"/>
+          <w:szCs w:val="19"/>
+        </w:rPr>
+        <w:t>&lt;</w:t>
+      </w:r>
+      <w:r>
+        <w:rPr>
+          <w:rFonts w:ascii="Consolas" w:eastAsiaTheme="minorHAnsi" w:hAnsi="Consolas" w:cs="Consolas"/>
+          <w:color w:val="0000FF"/>
+          <w:sz w:val="19"/>
+          <w:szCs w:val="19"/>
+        </w:rPr>
+        <w:t>int</w:t>
+      </w:r>
+      <w:r>
+        <w:rPr>
+          <w:rFonts w:ascii="Consolas" w:eastAsiaTheme="minorHAnsi" w:hAnsi="Consolas" w:cs="Consolas"/>
+          <w:color w:val="000000"/>
+          <w:sz w:val="19"/>
+          <w:szCs w:val="19"/>
+        </w:rPr>
+        <w:t xml:space="preserve">&gt; </w:t>
+      </w:r>
+      <w:proofErr w:type="spellStart"/>
+      <w:proofErr w:type="gramStart"/>
+      <w:r>
+        <w:rPr>
+          <w:rFonts w:ascii="Consolas" w:eastAsiaTheme="minorHAnsi" w:hAnsi="Consolas" w:cs="Consolas"/>
+          <w:color w:val="000000"/>
+          <w:sz w:val="19"/>
+          <w:szCs w:val="19"/>
+        </w:rPr>
+        <w:t>bst</w:t>
+      </w:r>
+      <w:proofErr w:type="spellEnd"/>
+      <w:r>
+        <w:rPr>
+          <w:rFonts w:ascii="Consolas" w:eastAsiaTheme="minorHAnsi" w:hAnsi="Consolas" w:cs="Consolas"/>
+          <w:color w:val="000000"/>
+          <w:sz w:val="19"/>
+          <w:szCs w:val="19"/>
+        </w:rPr>
+        <w:t>{</w:t>
+      </w:r>
+      <w:proofErr w:type="gramEnd"/>
+      <w:r>
+        <w:rPr>
+          <w:rFonts w:ascii="Consolas" w:eastAsiaTheme="minorHAnsi" w:hAnsi="Consolas" w:cs="Consolas"/>
+          <w:color w:val="000000"/>
+          <w:sz w:val="19"/>
+          <w:szCs w:val="19"/>
+        </w:rPr>
+        <w:t>};</w:t>
+      </w:r>
+    </w:p>
+    <w:p>
+      <w:pPr>
+        <w:autoSpaceDE w:val="0"/>
+        <w:autoSpaceDN w:val="0"/>
+        <w:adjustRightInd w:val="0"/>
+        <w:rPr>
+          <w:rFonts w:ascii="Consolas" w:eastAsiaTheme="minorHAnsi" w:hAnsi="Consolas" w:cs="Consolas"/>
+          <w:color w:val="000000"/>
+          <w:sz w:val="19"/>
+          <w:szCs w:val="19"/>
+        </w:rPr>
+      </w:pPr>
+      <w:r>
+        <w:rPr>
+          <w:rFonts w:ascii="Consolas" w:eastAsiaTheme="minorHAnsi" w:hAnsi="Consolas" w:cs="Consolas"/>
+          <w:color w:val="000000"/>
+          <w:sz w:val="19"/>
+          <w:szCs w:val="19"/>
+        </w:rPr>
+        <w:tab/>
+      </w:r>
+      <w:proofErr w:type="spellStart"/>
+      <w:proofErr w:type="gramStart"/>
+      <w:r>
+        <w:rPr>
+          <w:rFonts w:ascii="Consolas" w:eastAsiaTheme="minorHAnsi" w:hAnsi="Consolas" w:cs="Consolas"/>
+          <w:color w:val="000000"/>
+          <w:sz w:val="19"/>
+          <w:szCs w:val="19"/>
+        </w:rPr>
+        <w:t>bst.insert</w:t>
+      </w:r>
+      <w:proofErr w:type="spellEnd"/>
+      <w:proofErr w:type="gramEnd"/>
+      <w:r>
+        <w:rPr>
+          <w:rFonts w:ascii="Consolas" w:eastAsiaTheme="minorHAnsi" w:hAnsi="Consolas" w:cs="Consolas"/>
+          <w:color w:val="000000"/>
+          <w:sz w:val="19"/>
+          <w:szCs w:val="19"/>
+        </w:rPr>
+        <w:t>(5);</w:t>
+      </w:r>
+    </w:p>
+    <w:p>
+      <w:pPr>
+        <w:autoSpaceDE w:val="0"/>
+        <w:autoSpaceDN w:val="0"/>
+        <w:adjustRightInd w:val="0"/>
+        <w:rPr>
+          <w:rFonts w:ascii="Consolas" w:eastAsiaTheme="minorHAnsi" w:hAnsi="Consolas" w:cs="Consolas"/>
+          <w:color w:val="000000"/>
+          <w:sz w:val="19"/>
+          <w:szCs w:val="19"/>
+        </w:rPr>
+      </w:pPr>
+      <w:r>
+        <w:rPr>
+          <w:rFonts w:ascii="Consolas" w:eastAsiaTheme="minorHAnsi" w:hAnsi="Consolas" w:cs="Consolas"/>
+          <w:color w:val="000000"/>
+          <w:sz w:val="19"/>
+          <w:szCs w:val="19"/>
+        </w:rPr>
+        <w:tab/>
+      </w:r>
+      <w:proofErr w:type="spellStart"/>
+      <w:proofErr w:type="gramStart"/>
+      <w:r>
+        <w:rPr>
+          <w:rFonts w:ascii="Consolas" w:eastAsiaTheme="minorHAnsi" w:hAnsi="Consolas" w:cs="Consolas"/>
+          <w:color w:val="000000"/>
+          <w:sz w:val="19"/>
+          <w:szCs w:val="19"/>
+        </w:rPr>
+        <w:t>bst.insert</w:t>
+      </w:r>
+      <w:proofErr w:type="spellEnd"/>
+      <w:proofErr w:type="gramEnd"/>
+      <w:r>
+        <w:rPr>
+          <w:rFonts w:ascii="Consolas" w:eastAsiaTheme="minorHAnsi" w:hAnsi="Consolas" w:cs="Consolas"/>
+          <w:color w:val="000000"/>
+          <w:sz w:val="19"/>
+          <w:szCs w:val="19"/>
+        </w:rPr>
+        <w:t>(4);</w:t>
+      </w:r>
+    </w:p>
+    <w:p>
+      <w:pPr>
+        <w:autoSpaceDE w:val="0"/>
+        <w:autoSpaceDN w:val="0"/>
+        <w:adjustRightInd w:val="0"/>
+        <w:rPr>
+          <w:rFonts w:ascii="Consolas" w:eastAsiaTheme="minorHAnsi" w:hAnsi="Consolas" w:cs="Consolas"/>
+          <w:color w:val="000000"/>
+          <w:sz w:val="19"/>
+          <w:szCs w:val="19"/>
+        </w:rPr>
+      </w:pPr>
+      <w:r>
+        <w:rPr>
+          <w:rFonts w:ascii="Consolas" w:eastAsiaTheme="minorHAnsi" w:hAnsi="Consolas" w:cs="Consolas"/>
+          <w:color w:val="000000"/>
+          <w:sz w:val="19"/>
+          <w:szCs w:val="19"/>
+        </w:rPr>
+        <w:tab/>
+      </w:r>
+      <w:proofErr w:type="spellStart"/>
+      <w:proofErr w:type="gramStart"/>
+      <w:r>
+        <w:rPr>
+          <w:rFonts w:ascii="Consolas" w:eastAsiaTheme="minorHAnsi" w:hAnsi="Consolas" w:cs="Consolas"/>
+          <w:color w:val="000000"/>
+          <w:sz w:val="19"/>
+          <w:szCs w:val="19"/>
+        </w:rPr>
+        <w:t>bst.insert</w:t>
+      </w:r>
+      <w:proofErr w:type="spellEnd"/>
+      <w:proofErr w:type="gramEnd"/>
+      <w:r>
+        <w:rPr>
+          <w:rFonts w:ascii="Consolas" w:eastAsiaTheme="minorHAnsi" w:hAnsi="Consolas" w:cs="Consolas"/>
+          <w:color w:val="000000"/>
+          <w:sz w:val="19"/>
+          <w:szCs w:val="19"/>
+        </w:rPr>
+        <w:t>(3);</w:t>
+      </w:r>
+    </w:p>
+    <w:p>
+      <w:pPr>
+        <w:autoSpaceDE w:val="0"/>
+        <w:autoSpaceDN w:val="0"/>
+        <w:adjustRightInd w:val="0"/>
+        <w:rPr>
+          <w:rFonts w:ascii="Consolas" w:eastAsiaTheme="minorHAnsi" w:hAnsi="Consolas" w:cs="Consolas"/>
+          <w:color w:val="000000"/>
+          <w:sz w:val="19"/>
+          <w:szCs w:val="19"/>
+        </w:rPr>
+      </w:pPr>
+      <w:r>
+        <w:rPr>
+          <w:rFonts w:ascii="Consolas" w:eastAsiaTheme="minorHAnsi" w:hAnsi="Consolas" w:cs="Consolas"/>
+          <w:color w:val="000000"/>
+          <w:sz w:val="19"/>
+          <w:szCs w:val="19"/>
+        </w:rPr>
+        <w:tab/>
+      </w:r>
+      <w:proofErr w:type="spellStart"/>
+      <w:proofErr w:type="gramStart"/>
+      <w:r>
+        <w:rPr>
+          <w:rFonts w:ascii="Consolas" w:eastAsiaTheme="minorHAnsi" w:hAnsi="Consolas" w:cs="Consolas"/>
+          <w:color w:val="000000"/>
+          <w:sz w:val="19"/>
+          <w:szCs w:val="19"/>
+        </w:rPr>
+        <w:t>bst.insert</w:t>
+      </w:r>
+      <w:proofErr w:type="spellEnd"/>
+      <w:proofErr w:type="gramEnd"/>
+      <w:r>
+        <w:rPr>
+          <w:rFonts w:ascii="Consolas" w:eastAsiaTheme="minorHAnsi" w:hAnsi="Consolas" w:cs="Consolas"/>
+          <w:color w:val="000000"/>
+          <w:sz w:val="19"/>
+          <w:szCs w:val="19"/>
+        </w:rPr>
+        <w:t>(1);</w:t>
+      </w:r>
+    </w:p>
+    <w:p>
+      <w:pPr>
+        <w:autoSpaceDE w:val="0"/>
+        <w:autoSpaceDN w:val="0"/>
+        <w:adjustRightInd w:val="0"/>
+        <w:rPr>
+          <w:rFonts w:ascii="Consolas" w:eastAsiaTheme="minorHAnsi" w:hAnsi="Consolas" w:cs="Consolas"/>
+          <w:color w:val="000000"/>
+          <w:sz w:val="19"/>
+          <w:szCs w:val="19"/>
+        </w:rPr>
+      </w:pPr>
+      <w:r>
+        <w:rPr>
+          <w:rFonts w:ascii="Consolas" w:eastAsiaTheme="minorHAnsi" w:hAnsi="Consolas" w:cs="Consolas"/>
+          <w:color w:val="000000"/>
+          <w:sz w:val="19"/>
+          <w:szCs w:val="19"/>
+        </w:rPr>
+        <w:tab/>
+      </w:r>
+      <w:proofErr w:type="spellStart"/>
+      <w:proofErr w:type="gramStart"/>
+      <w:r>
+        <w:rPr>
+          <w:rFonts w:ascii="Consolas" w:eastAsiaTheme="minorHAnsi" w:hAnsi="Consolas" w:cs="Consolas"/>
+          <w:color w:val="000000"/>
+          <w:sz w:val="19"/>
+          <w:szCs w:val="19"/>
+        </w:rPr>
+        <w:t>bst.insert</w:t>
+      </w:r>
+      <w:proofErr w:type="spellEnd"/>
+      <w:proofErr w:type="gramEnd"/>
+      <w:r>
+        <w:rPr>
+          <w:rFonts w:ascii="Consolas" w:eastAsiaTheme="minorHAnsi" w:hAnsi="Consolas" w:cs="Consolas"/>
+          <w:color w:val="000000"/>
+          <w:sz w:val="19"/>
+          <w:szCs w:val="19"/>
+        </w:rPr>
+        <w:t>(8);</w:t>
+      </w:r>
+    </w:p>
+    <w:p>
+      <w:pPr>
+        <w:autoSpaceDE w:val="0"/>
+        <w:autoSpaceDN w:val="0"/>
+        <w:adjustRightInd w:val="0"/>
+        <w:rPr>
+          <w:rFonts w:ascii="Consolas" w:eastAsiaTheme="minorHAnsi" w:hAnsi="Consolas" w:cs="Consolas"/>
+          <w:color w:val="000000"/>
+          <w:sz w:val="19"/>
+          <w:szCs w:val="19"/>
+        </w:rPr>
+      </w:pPr>
+      <w:r>
+        <w:rPr>
+          <w:rFonts w:ascii="Consolas" w:eastAsiaTheme="minorHAnsi" w:hAnsi="Consolas" w:cs="Consolas"/>
+          <w:color w:val="000000"/>
+          <w:sz w:val="19"/>
+          <w:szCs w:val="19"/>
+        </w:rPr>
+        <w:tab/>
+      </w:r>
+      <w:proofErr w:type="spellStart"/>
+      <w:proofErr w:type="gramStart"/>
+      <w:r>
+        <w:rPr>
+          <w:rFonts w:ascii="Consolas" w:eastAsiaTheme="minorHAnsi" w:hAnsi="Consolas" w:cs="Consolas"/>
+          <w:color w:val="000000"/>
+          <w:sz w:val="19"/>
+          <w:szCs w:val="19"/>
+        </w:rPr>
+        <w:t>bst.insert</w:t>
+      </w:r>
+      <w:proofErr w:type="spellEnd"/>
+      <w:proofErr w:type="gramEnd"/>
+      <w:r>
+        <w:rPr>
+          <w:rFonts w:ascii="Consolas" w:eastAsiaTheme="minorHAnsi" w:hAnsi="Consolas" w:cs="Consolas"/>
+          <w:color w:val="000000"/>
+          <w:sz w:val="19"/>
+          <w:szCs w:val="19"/>
+        </w:rPr>
+        <w:t>(6);</w:t>
+      </w:r>
+    </w:p>
+    <w:p>
+      <w:pPr>
+        <w:autoSpaceDE w:val="0"/>
+        <w:autoSpaceDN w:val="0"/>
+        <w:adjustRightInd w:val="0"/>
+        <w:rPr>
+          <w:rFonts w:ascii="Consolas" w:eastAsiaTheme="minorHAnsi" w:hAnsi="Consolas" w:cs="Consolas"/>
+          <w:color w:val="000000"/>
+          <w:sz w:val="19"/>
+          <w:szCs w:val="19"/>
+        </w:rPr>
+      </w:pPr>
+      <w:r>
+        <w:rPr>
+          <w:rFonts w:ascii="Consolas" w:eastAsiaTheme="minorHAnsi" w:hAnsi="Consolas" w:cs="Consolas"/>
+          <w:color w:val="000000"/>
+          <w:sz w:val="19"/>
+          <w:szCs w:val="19"/>
+        </w:rPr>
+        <w:tab/>
+      </w:r>
+      <w:proofErr w:type="spellStart"/>
+      <w:proofErr w:type="gramStart"/>
+      <w:r>
+        <w:rPr>
+          <w:rFonts w:ascii="Consolas" w:eastAsiaTheme="minorHAnsi" w:hAnsi="Consolas" w:cs="Consolas"/>
+          <w:color w:val="000000"/>
+          <w:sz w:val="19"/>
+          <w:szCs w:val="19"/>
+        </w:rPr>
+        <w:t>bst.insert</w:t>
+      </w:r>
+      <w:proofErr w:type="spellEnd"/>
+      <w:proofErr w:type="gramEnd"/>
+      <w:r>
+        <w:rPr>
+          <w:rFonts w:ascii="Consolas" w:eastAsiaTheme="minorHAnsi" w:hAnsi="Consolas" w:cs="Consolas"/>
+          <w:color w:val="000000"/>
+          <w:sz w:val="19"/>
+          <w:szCs w:val="19"/>
+        </w:rPr>
+        <w:t>(</w:t>
+      </w:r>
+      <w:r>
+        <w:rPr>
+          <w:rFonts w:ascii="Consolas" w:eastAsiaTheme="minorHAnsi" w:hAnsi="Consolas" w:cs="Consolas"/>
+          <w:color w:val="000000"/>
+          <w:sz w:val="19"/>
+          <w:szCs w:val="19"/>
+        </w:rPr>
+        <w:t>9</w:t>
+      </w:r>
+      <w:r>
+        <w:rPr>
+          <w:rFonts w:ascii="Consolas" w:eastAsiaTheme="minorHAnsi" w:hAnsi="Consolas" w:cs="Consolas"/>
+          <w:color w:val="000000"/>
+          <w:sz w:val="19"/>
+          <w:szCs w:val="19"/>
+        </w:rPr>
+        <w:t>);</w:t>
+      </w:r>
+    </w:p>
+    <w:p>
+      <w:pPr>
+        <w:autoSpaceDE w:val="0"/>
+        <w:autoSpaceDN w:val="0"/>
+        <w:adjustRightInd w:val="0"/>
+        <w:rPr>
+          <w:rFonts w:ascii="Consolas" w:eastAsiaTheme="minorHAnsi" w:hAnsi="Consolas" w:cs="Consolas"/>
+          <w:color w:val="000000"/>
+          <w:sz w:val="19"/>
+          <w:szCs w:val="19"/>
+        </w:rPr>
+      </w:pPr>
+      <w:r>
+        <w:rPr>
+          <w:rFonts w:ascii="Consolas" w:eastAsiaTheme="minorHAnsi" w:hAnsi="Consolas" w:cs="Consolas"/>
+          <w:color w:val="000000"/>
+          <w:sz w:val="19"/>
+          <w:szCs w:val="19"/>
+        </w:rPr>
+        <w:tab/>
+      </w:r>
+    </w:p>
+    <w:p>
+      <w:pPr>
+        <w:autoSpaceDE w:val="0"/>
+        <w:autoSpaceDN w:val="0"/>
+        <w:adjustRightInd w:val="0"/>
+        <w:rPr>
+          <w:rFonts w:ascii="Consolas" w:eastAsiaTheme="minorHAnsi" w:hAnsi="Consolas" w:cs="Consolas"/>
+          <w:color w:val="000000"/>
+          <w:sz w:val="19"/>
+          <w:szCs w:val="19"/>
+        </w:rPr>
+      </w:pPr>
+      <w:r>
+        <w:rPr>
+          <w:rFonts w:ascii="Consolas" w:eastAsiaTheme="minorHAnsi" w:hAnsi="Consolas" w:cs="Consolas"/>
+          <w:color w:val="000000"/>
+          <w:sz w:val="19"/>
+          <w:szCs w:val="19"/>
+        </w:rPr>
+        <w:tab/>
+      </w:r>
+      <w:proofErr w:type="spellStart"/>
+      <w:r>
+        <w:rPr>
+          <w:rFonts w:ascii="Consolas" w:eastAsiaTheme="minorHAnsi" w:hAnsi="Consolas" w:cs="Consolas"/>
+          <w:color w:val="000000"/>
+          <w:sz w:val="19"/>
+          <w:szCs w:val="19"/>
+        </w:rPr>
+        <w:t>cout</w:t>
+      </w:r>
+      <w:proofErr w:type="spellEnd"/>
+      <w:r>
+        <w:rPr>
+          <w:rFonts w:ascii="Consolas" w:eastAsiaTheme="minorHAnsi" w:hAnsi="Consolas" w:cs="Consolas"/>
+          <w:color w:val="000000"/>
+          <w:sz w:val="19"/>
+          <w:szCs w:val="19"/>
+        </w:rPr>
+        <w:t xml:space="preserve"> </w:t>
+      </w:r>
+      <w:r>
+        <w:rPr>
+          <w:rFonts w:ascii="Consolas" w:eastAsiaTheme="minorHAnsi" w:hAnsi="Consolas" w:cs="Consolas"/>
+          <w:color w:val="008080"/>
+          <w:sz w:val="19"/>
+          <w:szCs w:val="19"/>
+        </w:rPr>
+        <w:t>&lt;&lt;</w:t>
+      </w:r>
+      <w:r>
+        <w:rPr>
+          <w:rFonts w:ascii="Consolas" w:eastAsiaTheme="minorHAnsi" w:hAnsi="Consolas" w:cs="Consolas"/>
+          <w:color w:val="000000"/>
+          <w:sz w:val="19"/>
+          <w:szCs w:val="19"/>
+        </w:rPr>
+        <w:t xml:space="preserve"> </w:t>
+      </w:r>
+      <w:r>
+        <w:rPr>
+          <w:rFonts w:ascii="Consolas" w:eastAsiaTheme="minorHAnsi" w:hAnsi="Consolas" w:cs="Consolas"/>
+          <w:color w:val="A31515"/>
+          <w:sz w:val="19"/>
+          <w:szCs w:val="19"/>
+        </w:rPr>
+        <w:t>"The number of nodes where the difference between children is more than 2 is: "</w:t>
+      </w:r>
+      <w:r>
+        <w:rPr>
+          <w:rFonts w:ascii="Consolas" w:eastAsiaTheme="minorHAnsi" w:hAnsi="Consolas" w:cs="Consolas"/>
+          <w:color w:val="000000"/>
+          <w:sz w:val="19"/>
+          <w:szCs w:val="19"/>
+        </w:rPr>
+        <w:t xml:space="preserve"> </w:t>
+      </w:r>
+      <w:r>
+        <w:rPr>
+          <w:rFonts w:ascii="Consolas" w:eastAsiaTheme="minorHAnsi" w:hAnsi="Consolas" w:cs="Consolas"/>
+          <w:color w:val="008080"/>
+          <w:sz w:val="19"/>
+          <w:szCs w:val="19"/>
+        </w:rPr>
+        <w:t>&lt;&lt;</w:t>
+      </w:r>
+      <w:r>
+        <w:rPr>
+          <w:rFonts w:ascii="Consolas" w:eastAsiaTheme="minorHAnsi" w:hAnsi="Consolas" w:cs="Consolas"/>
+          <w:color w:val="000000"/>
+          <w:sz w:val="19"/>
+          <w:szCs w:val="19"/>
+        </w:rPr>
+        <w:t xml:space="preserve"> </w:t>
+      </w:r>
+      <w:proofErr w:type="spellStart"/>
+      <w:proofErr w:type="gramStart"/>
+      <w:r>
+        <w:rPr>
+          <w:rFonts w:ascii="Consolas" w:eastAsiaTheme="minorHAnsi" w:hAnsi="Consolas" w:cs="Consolas"/>
+          <w:color w:val="000000"/>
+          <w:sz w:val="19"/>
+          <w:szCs w:val="19"/>
+        </w:rPr>
+        <w:t>bst.childrenDiff</w:t>
+      </w:r>
+      <w:proofErr w:type="spellEnd"/>
+      <w:proofErr w:type="gramEnd"/>
+      <w:r>
+        <w:rPr>
+          <w:rFonts w:ascii="Consolas" w:eastAsiaTheme="minorHAnsi" w:hAnsi="Consolas" w:cs="Consolas"/>
+          <w:color w:val="000000"/>
+          <w:sz w:val="19"/>
+          <w:szCs w:val="19"/>
+        </w:rPr>
+        <w:t xml:space="preserve">(2) </w:t>
+      </w:r>
+      <w:r>
+        <w:rPr>
+          <w:rFonts w:ascii="Consolas" w:eastAsiaTheme="minorHAnsi" w:hAnsi="Consolas" w:cs="Consolas"/>
+          <w:color w:val="008080"/>
+          <w:sz w:val="19"/>
+          <w:szCs w:val="19"/>
+        </w:rPr>
+        <w:t>&lt;&lt;</w:t>
+      </w:r>
+      <w:r>
+        <w:rPr>
+          <w:rFonts w:ascii="Consolas" w:eastAsiaTheme="minorHAnsi" w:hAnsi="Consolas" w:cs="Consolas"/>
+          <w:color w:val="000000"/>
+          <w:sz w:val="19"/>
+          <w:szCs w:val="19"/>
+        </w:rPr>
+        <w:t xml:space="preserve"> </w:t>
+      </w:r>
+      <w:proofErr w:type="spellStart"/>
+      <w:r>
+        <w:rPr>
+          <w:rFonts w:ascii="Consolas" w:eastAsiaTheme="minorHAnsi" w:hAnsi="Consolas" w:cs="Consolas"/>
+          <w:color w:val="000000"/>
+          <w:sz w:val="19"/>
+          <w:szCs w:val="19"/>
+        </w:rPr>
+        <w:t>endl</w:t>
+      </w:r>
+      <w:proofErr w:type="spellEnd"/>
+      <w:r>
+        <w:rPr>
+          <w:rFonts w:ascii="Consolas" w:eastAsiaTheme="minorHAnsi" w:hAnsi="Consolas" w:cs="Consolas"/>
+          <w:color w:val="000000"/>
+          <w:sz w:val="19"/>
+          <w:szCs w:val="19"/>
+        </w:rPr>
+        <w:t>;</w:t>
+      </w:r>
+    </w:p>
+    <w:p>
+      <w:pPr>
+        <w:autoSpaceDE w:val="0"/>
+        <w:autoSpaceDN w:val="0"/>
+        <w:adjustRightInd w:val="0"/>
+        <w:rPr>
+          <w:rFonts w:ascii="Consolas" w:eastAsiaTheme="minorHAnsi" w:hAnsi="Consolas" w:cs="Consolas"/>
+          <w:color w:val="000000"/>
+          <w:sz w:val="19"/>
+          <w:szCs w:val="19"/>
+        </w:rPr>
+      </w:pPr>
+      <w:r>
+        <w:rPr>
+          <w:rFonts w:ascii="Consolas" w:eastAsiaTheme="minorHAnsi" w:hAnsi="Consolas" w:cs="Consolas"/>
+          <w:color w:val="000000"/>
+          <w:sz w:val="19"/>
+          <w:szCs w:val="19"/>
+        </w:rPr>
+        <w:tab/>
+      </w:r>
+    </w:p>
+    <w:p>
+      <w:pPr>
+        <w:autoSpaceDE w:val="0"/>
+        <w:autoSpaceDN w:val="0"/>
+        <w:adjustRightInd w:val="0"/>
+        <w:rPr>
+          <w:rFonts w:ascii="Consolas" w:eastAsiaTheme="minorHAnsi" w:hAnsi="Consolas" w:cs="Consolas"/>
+          <w:color w:val="000000"/>
+          <w:sz w:val="19"/>
+          <w:szCs w:val="19"/>
+        </w:rPr>
+      </w:pPr>
+      <w:r>
+        <w:rPr>
+          <w:rFonts w:ascii="Consolas" w:eastAsiaTheme="minorHAnsi" w:hAnsi="Consolas" w:cs="Consolas"/>
+          <w:color w:val="000000"/>
+          <w:sz w:val="19"/>
+          <w:szCs w:val="19"/>
+        </w:rPr>
+        <w:tab/>
+      </w:r>
+      <w:r>
+        <w:rPr>
+          <w:rFonts w:ascii="Consolas" w:eastAsiaTheme="minorHAnsi" w:hAnsi="Consolas" w:cs="Consolas"/>
+          <w:color w:val="0000FF"/>
+          <w:sz w:val="19"/>
+          <w:szCs w:val="19"/>
+        </w:rPr>
+        <w:t>if</w:t>
+      </w:r>
+      <w:r>
+        <w:rPr>
+          <w:rFonts w:ascii="Consolas" w:eastAsiaTheme="minorHAnsi" w:hAnsi="Consolas" w:cs="Consolas"/>
+          <w:color w:val="000000"/>
+          <w:sz w:val="19"/>
+          <w:szCs w:val="19"/>
+        </w:rPr>
+        <w:t xml:space="preserve"> (</w:t>
+      </w:r>
+      <w:proofErr w:type="spellStart"/>
+      <w:proofErr w:type="gramStart"/>
+      <w:r>
+        <w:rPr>
+          <w:rFonts w:ascii="Consolas" w:eastAsiaTheme="minorHAnsi" w:hAnsi="Consolas" w:cs="Consolas"/>
+          <w:color w:val="000000"/>
+          <w:sz w:val="19"/>
+          <w:szCs w:val="19"/>
+        </w:rPr>
+        <w:t>bst.isSumOfPath</w:t>
+      </w:r>
+      <w:proofErr w:type="spellEnd"/>
+      <w:proofErr w:type="gramEnd"/>
+      <w:r>
+        <w:rPr>
+          <w:rFonts w:ascii="Consolas" w:eastAsiaTheme="minorHAnsi" w:hAnsi="Consolas" w:cs="Consolas"/>
+          <w:color w:val="000000"/>
+          <w:sz w:val="19"/>
+          <w:szCs w:val="19"/>
+        </w:rPr>
+        <w:t xml:space="preserve">(19)) </w:t>
+      </w:r>
+      <w:proofErr w:type="spellStart"/>
+      <w:r>
+        <w:rPr>
+          <w:rFonts w:ascii="Consolas" w:eastAsiaTheme="minorHAnsi" w:hAnsi="Consolas" w:cs="Consolas"/>
+          <w:color w:val="000000"/>
+          <w:sz w:val="19"/>
+          <w:szCs w:val="19"/>
+        </w:rPr>
+        <w:t>cout</w:t>
+      </w:r>
+      <w:proofErr w:type="spellEnd"/>
+      <w:r>
+        <w:rPr>
+          <w:rFonts w:ascii="Consolas" w:eastAsiaTheme="minorHAnsi" w:hAnsi="Consolas" w:cs="Consolas"/>
+          <w:color w:val="000000"/>
+          <w:sz w:val="19"/>
+          <w:szCs w:val="19"/>
+        </w:rPr>
+        <w:t xml:space="preserve"> </w:t>
+      </w:r>
+      <w:r>
+        <w:rPr>
+          <w:rFonts w:ascii="Consolas" w:eastAsiaTheme="minorHAnsi" w:hAnsi="Consolas" w:cs="Consolas"/>
+          <w:color w:val="008080"/>
+          <w:sz w:val="19"/>
+          <w:szCs w:val="19"/>
+        </w:rPr>
+        <w:t>&lt;&lt;</w:t>
+      </w:r>
+      <w:r>
+        <w:rPr>
+          <w:rFonts w:ascii="Consolas" w:eastAsiaTheme="minorHAnsi" w:hAnsi="Consolas" w:cs="Consolas"/>
+          <w:color w:val="000000"/>
+          <w:sz w:val="19"/>
+          <w:szCs w:val="19"/>
+        </w:rPr>
+        <w:t xml:space="preserve"> </w:t>
+      </w:r>
+      <w:r>
+        <w:rPr>
+          <w:rFonts w:ascii="Consolas" w:eastAsiaTheme="minorHAnsi" w:hAnsi="Consolas" w:cs="Consolas"/>
+          <w:color w:val="A31515"/>
+          <w:sz w:val="19"/>
+          <w:szCs w:val="19"/>
+        </w:rPr>
+        <w:t>"There is a path with values that add to 19"</w:t>
+      </w:r>
+      <w:r>
+        <w:rPr>
+          <w:rFonts w:ascii="Consolas" w:eastAsiaTheme="minorHAnsi" w:hAnsi="Consolas" w:cs="Consolas"/>
+          <w:color w:val="000000"/>
+          <w:sz w:val="19"/>
+          <w:szCs w:val="19"/>
+        </w:rPr>
+        <w:t xml:space="preserve"> </w:t>
+      </w:r>
+      <w:r>
+        <w:rPr>
+          <w:rFonts w:ascii="Consolas" w:eastAsiaTheme="minorHAnsi" w:hAnsi="Consolas" w:cs="Consolas"/>
+          <w:color w:val="008080"/>
+          <w:sz w:val="19"/>
+          <w:szCs w:val="19"/>
+        </w:rPr>
+        <w:t>&lt;&lt;</w:t>
+      </w:r>
+      <w:r>
+        <w:rPr>
+          <w:rFonts w:ascii="Consolas" w:eastAsiaTheme="minorHAnsi" w:hAnsi="Consolas" w:cs="Consolas"/>
+          <w:color w:val="000000"/>
+          <w:sz w:val="19"/>
+          <w:szCs w:val="19"/>
+        </w:rPr>
+        <w:t xml:space="preserve"> </w:t>
+      </w:r>
+      <w:proofErr w:type="spellStart"/>
+      <w:r>
+        <w:rPr>
+          <w:rFonts w:ascii="Consolas" w:eastAsiaTheme="minorHAnsi" w:hAnsi="Consolas" w:cs="Consolas"/>
+          <w:color w:val="000000"/>
+          <w:sz w:val="19"/>
+          <w:szCs w:val="19"/>
+        </w:rPr>
+        <w:t>endl</w:t>
+      </w:r>
+      <w:proofErr w:type="spellEnd"/>
+      <w:r>
+        <w:rPr>
+          <w:rFonts w:ascii="Consolas" w:eastAsiaTheme="minorHAnsi" w:hAnsi="Consolas" w:cs="Consolas"/>
+          <w:color w:val="000000"/>
+          <w:sz w:val="19"/>
+          <w:szCs w:val="19"/>
+        </w:rPr>
+        <w:t>;</w:t>
+      </w:r>
+    </w:p>
+    <w:p>
+      <w:pPr>
+        <w:autoSpaceDE w:val="0"/>
+        <w:autoSpaceDN w:val="0"/>
+        <w:adjustRightInd w:val="0"/>
+        <w:rPr>
+          <w:rFonts w:ascii="Consolas" w:eastAsiaTheme="minorHAnsi" w:hAnsi="Consolas" w:cs="Consolas"/>
+          <w:color w:val="000000"/>
+          <w:sz w:val="19"/>
+          <w:szCs w:val="19"/>
+        </w:rPr>
+      </w:pPr>
+      <w:r>
+        <w:rPr>
+          <w:rFonts w:ascii="Consolas" w:eastAsiaTheme="minorHAnsi" w:hAnsi="Consolas" w:cs="Consolas"/>
+          <w:color w:val="000000"/>
+          <w:sz w:val="19"/>
+          <w:szCs w:val="19"/>
+        </w:rPr>
+        <w:tab/>
+      </w:r>
+      <w:r>
+        <w:rPr>
+          <w:rFonts w:ascii="Consolas" w:eastAsiaTheme="minorHAnsi" w:hAnsi="Consolas" w:cs="Consolas"/>
+          <w:color w:val="0000FF"/>
+          <w:sz w:val="19"/>
+          <w:szCs w:val="19"/>
+        </w:rPr>
+        <w:t>else</w:t>
+      </w:r>
+      <w:r>
+        <w:rPr>
+          <w:rFonts w:ascii="Consolas" w:eastAsiaTheme="minorHAnsi" w:hAnsi="Consolas" w:cs="Consolas"/>
+          <w:color w:val="000000"/>
+          <w:sz w:val="19"/>
+          <w:szCs w:val="19"/>
+        </w:rPr>
+        <w:t xml:space="preserve"> </w:t>
+      </w:r>
+      <w:proofErr w:type="spellStart"/>
+      <w:r>
+        <w:rPr>
+          <w:rFonts w:ascii="Consolas" w:eastAsiaTheme="minorHAnsi" w:hAnsi="Consolas" w:cs="Consolas"/>
+          <w:color w:val="000000"/>
+          <w:sz w:val="19"/>
+          <w:szCs w:val="19"/>
+        </w:rPr>
+        <w:t>cout</w:t>
+      </w:r>
+      <w:proofErr w:type="spellEnd"/>
+      <w:r>
+        <w:rPr>
+          <w:rFonts w:ascii="Consolas" w:eastAsiaTheme="minorHAnsi" w:hAnsi="Consolas" w:cs="Consolas"/>
+          <w:color w:val="000000"/>
+          <w:sz w:val="19"/>
+          <w:szCs w:val="19"/>
+        </w:rPr>
+        <w:t xml:space="preserve"> </w:t>
+      </w:r>
+      <w:r>
+        <w:rPr>
+          <w:rFonts w:ascii="Consolas" w:eastAsiaTheme="minorHAnsi" w:hAnsi="Consolas" w:cs="Consolas"/>
+          <w:color w:val="008080"/>
+          <w:sz w:val="19"/>
+          <w:szCs w:val="19"/>
+        </w:rPr>
+        <w:t>&lt;&lt;</w:t>
+      </w:r>
+      <w:r>
+        <w:rPr>
+          <w:rFonts w:ascii="Consolas" w:eastAsiaTheme="minorHAnsi" w:hAnsi="Consolas" w:cs="Consolas"/>
+          <w:color w:val="000000"/>
+          <w:sz w:val="19"/>
+          <w:szCs w:val="19"/>
+        </w:rPr>
+        <w:t xml:space="preserve"> </w:t>
+      </w:r>
+      <w:r>
+        <w:rPr>
+          <w:rFonts w:ascii="Consolas" w:eastAsiaTheme="minorHAnsi" w:hAnsi="Consolas" w:cs="Consolas"/>
+          <w:color w:val="A31515"/>
+          <w:sz w:val="19"/>
+          <w:szCs w:val="19"/>
+        </w:rPr>
+        <w:t>"There is no path with value that add to 19"</w:t>
+      </w:r>
+      <w:r>
+        <w:rPr>
+          <w:rFonts w:ascii="Consolas" w:eastAsiaTheme="minorHAnsi" w:hAnsi="Consolas" w:cs="Consolas"/>
+          <w:color w:val="000000"/>
+          <w:sz w:val="19"/>
+          <w:szCs w:val="19"/>
+        </w:rPr>
+        <w:t xml:space="preserve"> </w:t>
+      </w:r>
+      <w:r>
+        <w:rPr>
+          <w:rFonts w:ascii="Consolas" w:eastAsiaTheme="minorHAnsi" w:hAnsi="Consolas" w:cs="Consolas"/>
+          <w:color w:val="008080"/>
+          <w:sz w:val="19"/>
+          <w:szCs w:val="19"/>
+        </w:rPr>
+        <w:t>&lt;&lt;</w:t>
+      </w:r>
+      <w:r>
+        <w:rPr>
+          <w:rFonts w:ascii="Consolas" w:eastAsiaTheme="minorHAnsi" w:hAnsi="Consolas" w:cs="Consolas"/>
+          <w:color w:val="000000"/>
+          <w:sz w:val="19"/>
+          <w:szCs w:val="19"/>
+        </w:rPr>
+        <w:t xml:space="preserve"> </w:t>
+      </w:r>
+      <w:proofErr w:type="spellStart"/>
+      <w:proofErr w:type="gramStart"/>
+      <w:r>
+        <w:rPr>
+          <w:rFonts w:ascii="Consolas" w:eastAsiaTheme="minorHAnsi" w:hAnsi="Consolas" w:cs="Consolas"/>
+          <w:color w:val="000000"/>
+          <w:sz w:val="19"/>
+          <w:szCs w:val="19"/>
+        </w:rPr>
+        <w:t>endl</w:t>
+      </w:r>
+      <w:proofErr w:type="spellEnd"/>
+      <w:r>
+        <w:rPr>
+          <w:rFonts w:ascii="Consolas" w:eastAsiaTheme="minorHAnsi" w:hAnsi="Consolas" w:cs="Consolas"/>
+          <w:color w:val="000000"/>
+          <w:sz w:val="19"/>
+          <w:szCs w:val="19"/>
+        </w:rPr>
+        <w:t>;</w:t>
+      </w:r>
+      <w:proofErr w:type="gramEnd"/>
+    </w:p>
+    <w:p>
+      <w:pPr>
+        <w:autoSpaceDE w:val="0"/>
+        <w:autoSpaceDN w:val="0"/>
+        <w:adjustRightInd w:val="0"/>
+        <w:rPr>
+          <w:rFonts w:ascii="Consolas" w:eastAsiaTheme="minorHAnsi" w:hAnsi="Consolas" w:cs="Consolas"/>
+          <w:color w:val="000000"/>
+          <w:sz w:val="19"/>
+          <w:szCs w:val="19"/>
+        </w:rPr>
+      </w:pPr>
+      <w:r>
+        <w:rPr>
+          <w:rFonts w:ascii="Consolas" w:eastAsiaTheme="minorHAnsi" w:hAnsi="Consolas" w:cs="Consolas"/>
+          <w:color w:val="000000"/>
+          <w:sz w:val="19"/>
+          <w:szCs w:val="19"/>
+        </w:rPr>
+        <w:t xml:space="preserve">    </w:t>
+      </w:r>
+    </w:p>
+    <w:p>
+      <w:pPr>
+        <w:autoSpaceDE w:val="0"/>
+        <w:autoSpaceDN w:val="0"/>
+        <w:adjustRightInd w:val="0"/>
+        <w:rPr>
+          <w:rFonts w:ascii="Consolas" w:eastAsiaTheme="minorHAnsi" w:hAnsi="Consolas" w:cs="Consolas"/>
+          <w:color w:val="000000"/>
+          <w:sz w:val="19"/>
+          <w:szCs w:val="19"/>
+        </w:rPr>
+      </w:pPr>
+      <w:r>
+        <w:rPr>
+          <w:rFonts w:ascii="Consolas" w:eastAsiaTheme="minorHAnsi" w:hAnsi="Consolas" w:cs="Consolas"/>
+          <w:color w:val="000000"/>
+          <w:sz w:val="19"/>
+          <w:szCs w:val="19"/>
+        </w:rPr>
+        <w:tab/>
+      </w:r>
+      <w:r>
+        <w:rPr>
+          <w:rFonts w:ascii="Consolas" w:eastAsiaTheme="minorHAnsi" w:hAnsi="Consolas" w:cs="Consolas"/>
+          <w:color w:val="0000FF"/>
+          <w:sz w:val="19"/>
+          <w:szCs w:val="19"/>
+        </w:rPr>
+        <w:t>return</w:t>
+      </w:r>
+      <w:r>
+        <w:rPr>
+          <w:rFonts w:ascii="Consolas" w:eastAsiaTheme="minorHAnsi" w:hAnsi="Consolas" w:cs="Consolas"/>
+          <w:color w:val="000000"/>
+          <w:sz w:val="19"/>
+          <w:szCs w:val="19"/>
+        </w:rPr>
+        <w:t xml:space="preserve"> </w:t>
+      </w:r>
+      <w:proofErr w:type="gramStart"/>
+      <w:r>
+        <w:rPr>
+          <w:rFonts w:ascii="Consolas" w:eastAsiaTheme="minorHAnsi" w:hAnsi="Consolas" w:cs="Consolas"/>
+          <w:color w:val="000000"/>
+          <w:sz w:val="19"/>
+          <w:szCs w:val="19"/>
+        </w:rPr>
+        <w:t>0;</w:t>
+      </w:r>
+      <w:proofErr w:type="gramEnd"/>
+    </w:p>
+    <w:p>
+      <w:pPr>
+        <w:rPr>
+          <w:rFonts w:cs="Times New Roman"/>
+          <w:b/>
+          <w:i/>
+          <w:sz w:val="24"/>
+          <w:szCs w:val="24"/>
+        </w:rPr>
+      </w:pPr>
+      <w:r>
+        <w:rPr>
+          <w:rFonts w:ascii="Consolas" w:eastAsiaTheme="minorHAnsi" w:hAnsi="Consolas" w:cs="Consolas"/>
+          <w:color w:val="000000"/>
+          <w:sz w:val="19"/>
+          <w:szCs w:val="19"/>
+        </w:rPr>
+        <w:t>}</w:t>
+      </w:r>
+    </w:p>
+    <w:p>
+      <w:pPr>
+        <w:rPr>
+          <w:rFonts w:cs="Times New Roman"/>
+          <w:b/>
+          <w:i/>
+          <w:sz w:val="24"/>
+          <w:szCs w:val="24"/>
+        </w:rPr>
+      </w:pPr>
+    </w:p>
+    <w:p>
+      <w:pPr>
+        <w:rPr>
+          <w:rFonts w:cs="Times New Roman"/>
+          <w:b/>
+          <w:i/>
+          <w:sz w:val="24"/>
+          <w:szCs w:val="24"/>
+        </w:rPr>
+      </w:pPr>
+      <w:r>
+        <w:rPr>
+          <w:rFonts w:cs="Times New Roman"/>
+          <w:b/>
+          <w:i/>
+          <w:sz w:val="24"/>
+          <w:szCs w:val="24"/>
+        </w:rPr>
+        <w:t>SCREENSHOTS:</w:t>
+      </w:r>
+    </w:p>
+    <w:p>
+      <w:pPr>
+        <w:rPr>
+          <w:rFonts w:cs="Times New Roman"/>
+          <w:b/>
+          <w:i/>
+          <w:sz w:val="24"/>
+          <w:szCs w:val="24"/>
+        </w:rPr>
+      </w:pPr>
+      <w:r>
+        <w:rPr>
+          <w:noProof/>
+        </w:rPr>
+        <w:drawing>
+          <wp:inline distT="0" distB="0" distL="0" distR="0" wp14:anchorId="53084876" wp14:editId="3061C8E8">
+            <wp:extent cx="5943600" cy="836295"/>
+            <wp:effectExtent l="0" t="0" r="0" b="1905"/>
+            <wp:docPr id="7" name="Picture 7"/>
+            <wp:cNvGraphicFramePr>
+              <a:graphicFrameLocks xmlns:a="http://schemas.openxmlformats.org/drawingml/2006/main" noChangeAspect="1"/>
+            </wp:cNvGraphicFramePr>
+            <a:graphic xmlns:a="http://schemas.openxmlformats.org/drawingml/2006/main">
+              <a:graphicData uri="http://schemas.openxmlformats.org/drawingml/2006/picture">
+                <pic:pic xmlns:pic="http://schemas.openxmlformats.org/drawingml/2006/picture">
+                  <pic:nvPicPr>
+                    <pic:cNvPr id="1" name=""/>
+                    <pic:cNvPicPr/>
+                  </pic:nvPicPr>
+                  <pic:blipFill>
+                    <a:blip r:embed="rId10"/>
+                    <a:stretch>
+                      <a:fillRect/>
+                    </a:stretch>
+                  </pic:blipFill>
+                  <pic:spPr>
+                    <a:xfrm>
+                      <a:off x="0" y="0"/>
+                      <a:ext cx="5943600" cy="836295"/>
+                    </a:xfrm>
+                    <a:prstGeom prst="rect">
+                      <a:avLst/>
+                    </a:prstGeom>
+                  </pic:spPr>
+                </pic:pic>
+              </a:graphicData>
+            </a:graphic>
+          </wp:inline>
+        </w:drawing>
+      </w:r>
     </w:p>
     <w:sectPr>
       <w:pgSz w:w="12240" w:h="15840"/>
